--- a/IS1-2018-TP2_Andreatta-Gomez-Robert-Veliz(30-11-2018).docx
+++ b/IS1-2018-TP2_Andreatta-Gomez-Robert-Veliz(30-11-2018).docx
@@ -6817,53 +6817,10 @@
       <w:pPr>
         <w:rPr>
           <w:rFonts w:cs="Arial"/>
-        </w:rPr>
-      </w:pPr>
-    </w:p>
-    <w:p>
-      <w:pPr>
-        <w:rPr>
-          <w:rFonts w:cs="Arial"/>
           <w:strike/>
           <w:color w:val="FF0000"/>
         </w:rPr>
       </w:pPr>
-      <w:r>
-        <w:rPr>
-          <w:rFonts w:cs="Arial"/>
-          <w:strike/>
-          <w:color w:val="FF0000"/>
-        </w:rPr>
-        <w:t xml:space="preserve">Análisis Estructurado Moderno de Edward </w:t>
-      </w:r>
-      <w:proofErr w:type="spellStart"/>
-      <w:proofErr w:type="gramStart"/>
-      <w:r>
-        <w:rPr>
-          <w:rFonts w:cs="Arial"/>
-          <w:strike/>
-          <w:color w:val="FF0000"/>
-        </w:rPr>
-        <w:t>Yourdon</w:t>
-      </w:r>
-      <w:proofErr w:type="spellEnd"/>
-      <w:r>
-        <w:rPr>
-          <w:rFonts w:cs="Arial"/>
-          <w:strike/>
-          <w:color w:val="FF0000"/>
-        </w:rPr>
-        <w:t xml:space="preserve"> ,</w:t>
-      </w:r>
-      <w:proofErr w:type="gramEnd"/>
-      <w:r>
-        <w:rPr>
-          <w:rFonts w:cs="Arial"/>
-          <w:strike/>
-          <w:color w:val="FF0000"/>
-        </w:rPr>
-        <w:t xml:space="preserve"> publicación 1993.</w:t>
-      </w:r>
     </w:p>
     <w:p/>
     <w:p/>
@@ -9899,20 +9856,22 @@
       <w:pPr>
         <w:jc w:val="center"/>
         <w:rPr>
-          <w:color w:val="FF0000"/>
-        </w:rPr>
-      </w:pPr>
-      <w:r>
-        <w:rPr>
           <w:noProof/>
           <w:color w:val="FF0000"/>
           <w:lang w:eastAsia="es-AR"/>
         </w:rPr>
+      </w:pPr>
+      <w:r>
+        <w:rPr>
+          <w:noProof/>
+          <w:color w:val="FF0000"/>
+          <w:lang w:eastAsia="es-AR"/>
+        </w:rPr>
         <w:drawing>
           <wp:inline distT="0" distB="0" distL="0" distR="0">
-            <wp:extent cx="6120765" cy="3992034"/>
-            <wp:effectExtent l="0" t="0" r="0" b="8890"/>
-            <wp:docPr id="34" name="Imagen 34" descr="D:\usuarios\Dany\Documentos\GitHub\Trabajo-Practico-N-2-Ingenieria-Software-1\capturas y diagramas ing soft 2\Modelo del dominio.png"/>
+            <wp:extent cx="6120765" cy="3877203"/>
+            <wp:effectExtent l="0" t="0" r="0" b="9525"/>
+            <wp:docPr id="9" name="Imagen 9" descr="D:\usuarios\Dany\Documentos\GitHub\Trabajo-Practico-N-2-Ingenieria-Software-1\capturas y diagramas ing soft 2\Modelo del dominio.png"/>
             <wp:cNvGraphicFramePr>
               <a:graphicFrameLocks xmlns:a="http://schemas.openxmlformats.org/drawingml/2006/main" noChangeAspect="1"/>
             </wp:cNvGraphicFramePr>
@@ -9920,7 +9879,7 @@
               <a:graphicData uri="http://schemas.openxmlformats.org/drawingml/2006/picture">
                 <pic:pic xmlns:pic="http://schemas.openxmlformats.org/drawingml/2006/picture">
                   <pic:nvPicPr>
-                    <pic:cNvPr id="0" name="Picture 3" descr="D:\usuarios\Dany\Documentos\GitHub\Trabajo-Practico-N-2-Ingenieria-Software-1\capturas y diagramas ing soft 2\Modelo del dominio.png"/>
+                    <pic:cNvPr id="0" name="Picture 2" descr="D:\usuarios\Dany\Documentos\GitHub\Trabajo-Practico-N-2-Ingenieria-Software-1\capturas y diagramas ing soft 2\Modelo del dominio.png"/>
                     <pic:cNvPicPr>
                       <a:picLocks noChangeAspect="1" noChangeArrowheads="1"/>
                     </pic:cNvPicPr>
@@ -9941,7 +9900,7 @@
                   <pic:spPr bwMode="auto">
                     <a:xfrm>
                       <a:off x="0" y="0"/>
-                      <a:ext cx="6120765" cy="3992034"/>
+                      <a:ext cx="6120765" cy="3877203"/>
                     </a:xfrm>
                     <a:prstGeom prst="rect">
                       <a:avLst/>
@@ -9960,17 +9919,21 @@
     </w:p>
     <w:p>
       <w:pPr>
-        <w:jc w:val="left"/>
-        <w:rPr>
+        <w:jc w:val="center"/>
+        <w:rPr>
+          <w:noProof/>
           <w:color w:val="FF0000"/>
-        </w:rPr>
-      </w:pPr>
-      <w:r>
+          <w:lang w:eastAsia="es-AR"/>
+        </w:rPr>
+      </w:pPr>
+    </w:p>
+    <w:p>
+      <w:pPr>
+        <w:jc w:val="center"/>
         <w:rPr>
           <w:color w:val="FF0000"/>
         </w:rPr>
-        <w:t>Falta la relación entre las clases compra y producto</w:t>
-      </w:r>
+      </w:pPr>
     </w:p>
     <w:p>
       <w:pPr>
@@ -11950,11 +11913,14 @@
     <w:p/>
     <w:p/>
     <w:p/>
+    <w:p/>
+    <w:p/>
     <w:p>
       <w:pPr>
         <w:pStyle w:val="Ttulo4"/>
       </w:pPr>
       <w:r>
+        <w:lastRenderedPageBreak/>
         <w:t xml:space="preserve">Diagrama de Caso de Uso </w:t>
       </w:r>
       <w:r>
@@ -11974,7 +11940,6 @@
           <w:noProof/>
           <w:lang w:eastAsia="es-AR"/>
         </w:rPr>
-        <w:lastRenderedPageBreak/>
         <w:drawing>
           <wp:inline distT="0" distB="0" distL="0" distR="0" wp14:anchorId="69BA5E3E" wp14:editId="2DBE711A">
             <wp:extent cx="6120765" cy="5263515"/>
@@ -20023,7 +19988,7 @@
             <v:path o:extrusionok="f" gradientshapeok="t" o:connecttype="rect"/>
             <o:lock v:ext="edit" aspectratio="t"/>
           </v:shapetype>
-          <v:shape id="_x0000_i1025" type="#_x0000_t75" style="width:482pt;height:356.95pt">
+          <v:shape id="_x0000_i1025" type="#_x0000_t75" style="width:482.25pt;height:357.5pt">
             <v:imagedata r:id="rId17" o:title="Gestionar Compra a Proveedor"/>
           </v:shape>
         </w:pict>
@@ -23757,10 +23722,23 @@
             <w:r>
               <w:rPr>
                 <w:rFonts w:cs="Arial"/>
-                <w:color w:val="FF0000"/>
-                <w:lang w:val="es-MX"/>
-              </w:rPr>
-              <w:t>Falta generación de factura</w:t>
+                <w:lang w:val="es-MX"/>
+              </w:rPr>
+              <w:t>Se genera la factura por duplicado</w:t>
+            </w:r>
+            <w:r>
+              <w:rPr>
+                <w:rFonts w:cs="Arial"/>
+                <w:lang w:val="es-MX"/>
+              </w:rPr>
+              <w:t xml:space="preserve"> y se entrega los productos al cliente</w:t>
+            </w:r>
+            <w:r>
+              <w:rPr>
+                <w:rFonts w:cs="Arial"/>
+                <w:lang w:val="es-MX"/>
+              </w:rPr>
+              <w:t>.</w:t>
             </w:r>
           </w:p>
         </w:tc>
@@ -23812,75 +23790,26 @@
                 <w:lang w:val="es-MX"/>
               </w:rPr>
             </w:pPr>
-            <w:commentRangeStart w:id="150"/>
             <w:r>
               <w:rPr>
                 <w:rFonts w:cs="Arial"/>
                 <w:lang w:val="es-MX"/>
               </w:rPr>
-              <w:t xml:space="preserve">El caso de </w:t>
+              <w:t>E</w:t>
             </w:r>
             <w:r>
               <w:rPr>
                 <w:rFonts w:cs="Arial"/>
                 <w:lang w:val="es-MX"/>
               </w:rPr>
-              <w:t xml:space="preserve">que el cliente no retira la </w:t>
-            </w:r>
-            <w:proofErr w:type="spellStart"/>
+              <w:t>l caso de uso</w:t>
+            </w:r>
             <w:r>
               <w:rPr>
                 <w:rFonts w:cs="Arial"/>
                 <w:lang w:val="es-MX"/>
               </w:rPr>
-              <w:t>mercaderia</w:t>
-            </w:r>
-            <w:proofErr w:type="spellEnd"/>
-            <w:r>
-              <w:rPr>
-                <w:rFonts w:cs="Arial"/>
-                <w:lang w:val="es-MX"/>
-              </w:rPr>
-              <w:t xml:space="preserve">, se le </w:t>
-            </w:r>
-            <w:proofErr w:type="spellStart"/>
-            <w:r>
-              <w:rPr>
-                <w:rFonts w:cs="Arial"/>
-                <w:lang w:val="es-MX"/>
-              </w:rPr>
-              <w:t>envia</w:t>
-            </w:r>
-            <w:proofErr w:type="spellEnd"/>
-            <w:r>
-              <w:rPr>
-                <w:rFonts w:cs="Arial"/>
-                <w:lang w:val="es-MX"/>
-              </w:rPr>
-              <w:t xml:space="preserve"> la </w:t>
-            </w:r>
-            <w:proofErr w:type="spellStart"/>
-            <w:r>
-              <w:rPr>
-                <w:rFonts w:cs="Arial"/>
-                <w:lang w:val="es-MX"/>
-              </w:rPr>
-              <w:t>mercaderia</w:t>
-            </w:r>
-            <w:proofErr w:type="spellEnd"/>
-            <w:r>
-              <w:rPr>
-                <w:rFonts w:cs="Arial"/>
-                <w:lang w:val="es-MX"/>
-              </w:rPr>
-              <w:t xml:space="preserve"> a domicilio mediante un cadete y finaliza el caso de uso</w:t>
-            </w:r>
-            <w:commentRangeEnd w:id="150"/>
-            <w:r>
-              <w:rPr>
-                <w:rStyle w:val="Refdecomentario"/>
-              </w:rPr>
-              <w:commentReference w:id="150"/>
+              <w:t xml:space="preserve"> finaliza</w:t>
             </w:r>
           </w:p>
         </w:tc>
@@ -23963,22 +23892,14 @@
                 <w:rFonts w:cs="Arial"/>
                 <w:lang w:val="es-MX"/>
               </w:rPr>
-              <w:t>existe</w:t>
-            </w:r>
-            <w:commentRangeStart w:id="151"/>
+              <w:t xml:space="preserve">existe, </w:t>
+            </w:r>
             <w:r>
               <w:rPr>
                 <w:rFonts w:cs="Arial"/>
                 <w:lang w:val="es-MX"/>
               </w:rPr>
-              <w:t>, llamar al caso de uso Registrar Cliente.</w:t>
-            </w:r>
-            <w:commentRangeEnd w:id="151"/>
-            <w:r>
-              <w:rPr>
-                <w:rStyle w:val="Refdecomentario"/>
-              </w:rPr>
-              <w:commentReference w:id="151"/>
+              <w:t>se informa y finaliza el caso de uso.</w:t>
             </w:r>
           </w:p>
         </w:tc>
@@ -24069,6 +23990,100 @@
                 <w:lang w:val="es-MX"/>
               </w:rPr>
               <w:t>, se informa al cliente y el caso de uso finaliza</w:t>
+            </w:r>
+          </w:p>
+        </w:tc>
+      </w:tr>
+      <w:tr>
+        <w:tc>
+          <w:tcPr>
+            <w:tcW w:w="2622" w:type="dxa"/>
+            <w:tcBorders>
+              <w:top w:val="single" w:sz="4" w:space="0" w:color="auto"/>
+              <w:left w:val="single" w:sz="4" w:space="0" w:color="auto"/>
+              <w:bottom w:val="single" w:sz="4" w:space="0" w:color="auto"/>
+              <w:right w:val="single" w:sz="4" w:space="0" w:color="auto"/>
+            </w:tcBorders>
+            <w:shd w:val="clear" w:color="auto" w:fill="F3F3F3"/>
+          </w:tcPr>
+          <w:p>
+            <w:pPr>
+              <w:spacing w:line="256" w:lineRule="auto"/>
+              <w:rPr>
+                <w:rFonts w:cs="Arial"/>
+                <w:b/>
+                <w:lang w:val="es-MX"/>
+              </w:rPr>
+            </w:pPr>
+          </w:p>
+        </w:tc>
+        <w:tc>
+          <w:tcPr>
+            <w:tcW w:w="6988" w:type="dxa"/>
+            <w:gridSpan w:val="2"/>
+            <w:tcBorders>
+              <w:top w:val="single" w:sz="4" w:space="0" w:color="auto"/>
+              <w:left w:val="single" w:sz="4" w:space="0" w:color="auto"/>
+              <w:bottom w:val="single" w:sz="4" w:space="0" w:color="auto"/>
+              <w:right w:val="single" w:sz="4" w:space="0" w:color="auto"/>
+            </w:tcBorders>
+          </w:tcPr>
+          <w:p>
+            <w:pPr>
+              <w:spacing w:line="256" w:lineRule="auto"/>
+              <w:rPr>
+                <w:rFonts w:cs="Arial"/>
+                <w:lang w:val="es-MX"/>
+              </w:rPr>
+            </w:pPr>
+            <w:r>
+              <w:rPr>
+                <w:rFonts w:cs="Arial"/>
+                <w:lang w:val="es-MX"/>
+              </w:rPr>
+              <w:t>Si en el paso 6</w:t>
+            </w:r>
+            <w:r>
+              <w:rPr>
+                <w:rFonts w:cs="Arial"/>
+                <w:lang w:val="es-MX"/>
+              </w:rPr>
+              <w:t xml:space="preserve"> el cliente no retira la </w:t>
+            </w:r>
+            <w:r>
+              <w:rPr>
+                <w:rFonts w:cs="Arial"/>
+                <w:lang w:val="es-MX"/>
+              </w:rPr>
+              <w:t>mercadería</w:t>
+            </w:r>
+            <w:r>
+              <w:rPr>
+                <w:rFonts w:cs="Arial"/>
+                <w:lang w:val="es-MX"/>
+              </w:rPr>
+              <w:t xml:space="preserve">, se le </w:t>
+            </w:r>
+            <w:r>
+              <w:rPr>
+                <w:rFonts w:cs="Arial"/>
+                <w:lang w:val="es-MX"/>
+              </w:rPr>
+              <w:t>envía a</w:t>
+            </w:r>
+            <w:r>
+              <w:rPr>
+                <w:rFonts w:cs="Arial"/>
+                <w:lang w:val="es-MX"/>
+              </w:rPr>
+              <w:t xml:space="preserve"> domicilio mediante un cadete y el caso de uso</w:t>
+            </w:r>
+            <w:r>
+              <w:rPr>
+                <w:rFonts w:cs="Arial"/>
+                <w:lang w:val="es-MX"/>
+              </w:rPr>
+              <w:t xml:space="preserve"> finaliza</w:t>
             </w:r>
           </w:p>
         </w:tc>
@@ -24991,10 +25006,10 @@
           <w:rFonts w:cs="Times New Roman"/>
         </w:rPr>
       </w:pPr>
-      <w:bookmarkStart w:id="152" w:name="_Toc202534375"/>
-      <w:bookmarkStart w:id="153" w:name="_Toc202535480"/>
-      <w:bookmarkStart w:id="154" w:name="_Toc202595239"/>
-      <w:bookmarkStart w:id="155" w:name="_Toc530770497"/>
+      <w:bookmarkStart w:id="150" w:name="_Toc202534375"/>
+      <w:bookmarkStart w:id="151" w:name="_Toc202535480"/>
+      <w:bookmarkStart w:id="152" w:name="_Toc202595239"/>
+      <w:bookmarkStart w:id="153" w:name="_Toc530770497"/>
       <w:r>
         <w:rPr>
           <w:rFonts w:cs="Times New Roman"/>
@@ -25002,10 +25017,10 @@
         <w:lastRenderedPageBreak/>
         <w:t>Realizaciones de Casos de Uso</w:t>
       </w:r>
+      <w:bookmarkEnd w:id="150"/>
+      <w:bookmarkEnd w:id="151"/>
       <w:bookmarkEnd w:id="152"/>
       <w:bookmarkEnd w:id="153"/>
-      <w:bookmarkEnd w:id="154"/>
-      <w:bookmarkEnd w:id="155"/>
       <w:r>
         <w:rPr>
           <w:rFonts w:cs="Times New Roman"/>
@@ -25092,13 +25107,13 @@
       <w:pPr>
         <w:pStyle w:val="Ttulo4"/>
       </w:pPr>
-      <w:bookmarkStart w:id="156" w:name="_Toc182205858"/>
-      <w:bookmarkStart w:id="157" w:name="_Toc202535481"/>
+      <w:bookmarkStart w:id="154" w:name="_Toc182205858"/>
+      <w:bookmarkStart w:id="155" w:name="_Toc202535481"/>
       <w:r>
         <w:t xml:space="preserve">Diagrama de Casos de Uso: </w:t>
       </w:r>
-      <w:bookmarkEnd w:id="156"/>
-      <w:bookmarkEnd w:id="157"/>
+      <w:bookmarkEnd w:id="154"/>
+      <w:bookmarkEnd w:id="155"/>
       <w:r>
         <w:t>Gestionar Cliente</w:t>
       </w:r>
@@ -25360,88 +25375,80 @@
           <w:sz w:val="28"/>
           <w:highlight w:val="yellow"/>
         </w:rPr>
-        <w:t>()</w:t>
-      </w:r>
+        <w:t>()” en la clase Cliente, el método definido en la clase es “</w:t>
+      </w:r>
+      <w:proofErr w:type="spellStart"/>
       <w:r>
         <w:rPr>
           <w:color w:val="FF0000"/>
           <w:sz w:val="28"/>
           <w:highlight w:val="yellow"/>
         </w:rPr>
-        <w:t>” en la clase Cliente, el método definido en la clase es “</w:t>
-      </w:r>
-      <w:proofErr w:type="spellStart"/>
+        <w:t>buscarCliente</w:t>
+      </w:r>
+      <w:proofErr w:type="spellEnd"/>
       <w:r>
         <w:rPr>
           <w:color w:val="FF0000"/>
           <w:sz w:val="28"/>
           <w:highlight w:val="yellow"/>
         </w:rPr>
-        <w:t>buscarCliente</w:t>
-      </w:r>
-      <w:proofErr w:type="spellEnd"/>
-      <w:r>
+        <w:t>()”</w:t>
+      </w:r>
+    </w:p>
+    <w:p>
+      <w:pPr>
         <w:rPr>
           <w:color w:val="FF0000"/>
           <w:sz w:val="28"/>
           <w:highlight w:val="yellow"/>
         </w:rPr>
-        <w:t>()”</w:t>
-      </w:r>
-    </w:p>
-    <w:p>
-      <w:pPr>
+      </w:pPr>
+      <w:r>
         <w:rPr>
           <w:color w:val="FF0000"/>
           <w:sz w:val="28"/>
           <w:highlight w:val="yellow"/>
         </w:rPr>
-      </w:pPr>
-      <w:r>
+        <w:t xml:space="preserve">VERIFICAR Y CAMBIAR ESTO PARA TODOS LOS DIAGRAMAS DE SECUENCIAS. </w:t>
+      </w:r>
+    </w:p>
+    <w:p>
+      <w:pPr>
         <w:rPr>
           <w:color w:val="FF0000"/>
           <w:sz w:val="28"/>
           <w:highlight w:val="yellow"/>
         </w:rPr>
-        <w:t xml:space="preserve">VERIFICAR Y CAMBIAR ESTO PARA TODOS LOS DIAGRAMAS DE SECUENCIAS. </w:t>
-      </w:r>
-    </w:p>
-    <w:p>
-      <w:pPr>
+      </w:pPr>
+      <w:r>
         <w:rPr>
           <w:color w:val="FF0000"/>
           <w:sz w:val="28"/>
           <w:highlight w:val="yellow"/>
         </w:rPr>
-      </w:pPr>
-      <w:r>
-        <w:rPr>
-          <w:color w:val="FF0000"/>
+        <w:t>TAMBIEN DEBEN ESTAR NUMERADOS LOS MENSAJES</w:t>
+      </w:r>
+    </w:p>
+    <w:p>
+      <w:pPr>
+        <w:rPr>
           <w:sz w:val="28"/>
           <w:highlight w:val="yellow"/>
         </w:rPr>
-        <w:t>TAMBIEN DEBEN ESTAR NUMERADOS LOS MENSAJES</w:t>
-      </w:r>
-    </w:p>
-    <w:p>
-      <w:pPr>
-        <w:rPr>
-          <w:sz w:val="28"/>
-          <w:highlight w:val="yellow"/>
-        </w:rPr>
       </w:pPr>
     </w:p>
     <w:p>
       <w:pPr>
         <w:pStyle w:val="Ttulo5"/>
       </w:pPr>
-      <w:bookmarkStart w:id="158" w:name="_Toc85989848"/>
-      <w:bookmarkStart w:id="159" w:name="_Toc182205861"/>
+      <w:bookmarkStart w:id="156" w:name="_Toc85989848"/>
+      <w:bookmarkStart w:id="157" w:name="_Toc182205861"/>
       <w:r>
         <w:t xml:space="preserve">Diag. Secuencia Caso de Uso: </w:t>
       </w:r>
-      <w:bookmarkEnd w:id="158"/>
-      <w:bookmarkEnd w:id="159"/>
+      <w:bookmarkEnd w:id="156"/>
+      <w:bookmarkEnd w:id="157"/>
       <w:r>
         <w:t>Modificar datos cliente</w:t>
       </w:r>
@@ -25783,23 +25790,7 @@
           <w:sz w:val="28"/>
           <w:highlight w:val="yellow"/>
         </w:rPr>
-        <w:t xml:space="preserve">VERIFICAR </w:t>
-      </w:r>
-      <w:r>
-        <w:rPr>
-          <w:color w:val="FF0000"/>
-          <w:sz w:val="28"/>
-          <w:highlight w:val="yellow"/>
-        </w:rPr>
-        <w:t xml:space="preserve">QUE LOS NOMBRES DE LOS MENSAJES COINCIDAN CON LOS NOMBRES DE LOS MÉTODOS DE LAS CLSES, </w:t>
-      </w:r>
-      <w:r>
-        <w:rPr>
-          <w:color w:val="FF0000"/>
-          <w:sz w:val="28"/>
-          <w:highlight w:val="yellow"/>
-        </w:rPr>
-        <w:t xml:space="preserve">CAMBIAR ESTO PARA TODOS LOS DIAGRAMAS DE SECUENCIAS. </w:t>
+        <w:t xml:space="preserve">VERIFICAR QUE LOS NOMBRES DE LOS MENSAJES COINCIDAN CON LOS NOMBRES DE LOS MÉTODOS DE LAS CLSES, CAMBIAR ESTO PARA TODOS LOS DIAGRAMAS DE SECUENCIAS. </w:t>
       </w:r>
     </w:p>
     <w:p>
@@ -27203,6 +27194,10 @@
     <w:p/>
     <w:p/>
     <w:p>
+      <w:bookmarkStart w:id="158" w:name="_GoBack"/>
+      <w:bookmarkEnd w:id="158"/>
+    </w:p>
+    <w:p>
       <w:pPr>
         <w:pStyle w:val="Ttulo5"/>
         <w:rPr>
@@ -27214,6 +27209,7 @@
         <w:rPr>
           <w:rFonts w:cs="Arial"/>
         </w:rPr>
+        <w:lastRenderedPageBreak/>
         <w:t>Diag. De Secuencia Caso de Uso: Registrar venta</w:t>
       </w:r>
     </w:p>
@@ -28077,8 +28073,6 @@
       <w:pPr>
         <w:pStyle w:val="Ttulo5"/>
       </w:pPr>
-      <w:bookmarkStart w:id="160" w:name="_GoBack"/>
-      <w:bookmarkEnd w:id="160"/>
     </w:p>
     <w:p>
       <w:pPr>
@@ -28249,10 +28243,7 @@
         <w:annotationRef/>
       </w:r>
       <w:r>
-        <w:t>Se debe indicar que objetos consulta para la generación del informe</w:t>
-      </w:r>
-      <w:r>
-        <w:t xml:space="preserve">. Y a que CU llama si en el diagrama de CU no se ve que incluyen otros </w:t>
+        <w:t xml:space="preserve">Se debe indicar que objetos consulta para la generación del informe. Y a que CU llama si en el diagrama de CU no se ve que incluyen otros </w:t>
       </w:r>
       <w:proofErr w:type="spellStart"/>
       <w:r>
@@ -28273,10 +28264,7 @@
         <w:annotationRef/>
       </w:r>
       <w:r>
-        <w:t>Se debe indicar que objetos consulta para la generación del informe</w:t>
-      </w:r>
-      <w:r>
-        <w:t xml:space="preserve"> y decir  cómo se hace. No llama a ninguna CU?</w:t>
+        <w:t>Se debe indicar que objetos consulta para la generación del informe y decir  cómo se hace. No llama a ninguna CU?</w:t>
       </w:r>
     </w:p>
   </w:comment>
@@ -28293,46 +28281,6 @@
       </w:r>
       <w:r>
         <w:t>Verificar según las observaciones anteriores sobre las eliminaciones de objetos.</w:t>
-      </w:r>
-    </w:p>
-  </w:comment>
-  <w:comment w:id="150" w:author="CAROLA" w:date="2018-11-30T11:52:00Z" w:initials="CVF">
-    <w:p>
-      <w:pPr>
-        <w:pStyle w:val="Textocomentario"/>
-      </w:pPr>
-      <w:r>
-        <w:rPr>
-          <w:rStyle w:val="Refdecomentario"/>
-        </w:rPr>
-        <w:annotationRef/>
-      </w:r>
-      <w:r>
-        <w:t xml:space="preserve">El caso de que el cliente requiera entrega en domicilio se debe hacer como un camino alternativo. El </w:t>
-      </w:r>
-      <w:proofErr w:type="spellStart"/>
-      <w:r>
-        <w:t>caminio</w:t>
-      </w:r>
-      <w:proofErr w:type="spellEnd"/>
-      <w:r>
-        <w:t xml:space="preserve"> básico consideren que retiran los productos del local</w:t>
-      </w:r>
-    </w:p>
-  </w:comment>
-  <w:comment w:id="151" w:author="CAROLA" w:date="2018-11-30T11:54:00Z" w:initials="CVF">
-    <w:p>
-      <w:pPr>
-        <w:pStyle w:val="Textocomentario"/>
-      </w:pPr>
-      <w:r>
-        <w:rPr>
-          <w:rStyle w:val="Refdecomentario"/>
-        </w:rPr>
-        <w:annotationRef/>
-      </w:r>
-      <w:r>
-        <w:t>No se llama a otro caso de uso de otra funcionalidad, se debe informar y terminar el CU. VERIFICAR ESTO PARA TODOS LOS CASOS PARECIDOS!</w:t>
       </w:r>
     </w:p>
   </w:comment>
@@ -28542,7 +28490,7 @@
               <w:noProof/>
               <w:sz w:val="20"/>
             </w:rPr>
-            <w:t>48</w:t>
+            <w:t>45</w:t>
           </w:r>
           <w:r>
             <w:rPr>

--- a/IS1-2018-TP2_Andreatta-Gomez-Robert-Veliz(30-11-2018).docx
+++ b/IS1-2018-TP2_Andreatta-Gomez-Robert-Veliz(30-11-2018).docx
@@ -1,6 +1,6 @@
 
 <file path=word/document.xml><?xml version="1.0" encoding="utf-8"?>
-<w:document xmlns:wpc="http://schemas.microsoft.com/office/word/2010/wordprocessingCanvas" xmlns:mc="http://schemas.openxmlformats.org/markup-compatibility/2006" xmlns:o="urn:schemas-microsoft-com:office:office" xmlns:r="http://schemas.openxmlformats.org/officeDocument/2006/relationships" xmlns:m="http://schemas.openxmlformats.org/officeDocument/2006/math" xmlns:v="urn:schemas-microsoft-com:vml" xmlns:wp14="http://schemas.microsoft.com/office/word/2010/wordprocessingDrawing" xmlns:wp="http://schemas.openxmlformats.org/drawingml/2006/wordprocessingDrawing" xmlns:w10="urn:schemas-microsoft-com:office:word" xmlns:w="http://schemas.openxmlformats.org/wordprocessingml/2006/main" xmlns:w14="http://schemas.microsoft.com/office/word/2010/wordml" xmlns:wpg="http://schemas.microsoft.com/office/word/2010/wordprocessingGroup" xmlns:wpi="http://schemas.microsoft.com/office/word/2010/wordprocessingInk" xmlns:wne="http://schemas.microsoft.com/office/word/2006/wordml" xmlns:wps="http://schemas.microsoft.com/office/word/2010/wordprocessingShape" mc:Ignorable="w14 wp14">
+<w:document xmlns:wpc="http://schemas.microsoft.com/office/word/2010/wordprocessingCanvas" xmlns:cx="http://schemas.microsoft.com/office/drawing/2014/chartex" xmlns:cx1="http://schemas.microsoft.com/office/drawing/2015/9/8/chartex" xmlns:cx2="http://schemas.microsoft.com/office/drawing/2015/10/21/chartex" xmlns:cx3="http://schemas.microsoft.com/office/drawing/2016/5/9/chartex" xmlns:cx4="http://schemas.microsoft.com/office/drawing/2016/5/10/chartex" xmlns:cx5="http://schemas.microsoft.com/office/drawing/2016/5/11/chartex" xmlns:cx6="http://schemas.microsoft.com/office/drawing/2016/5/12/chartex" xmlns:cx7="http://schemas.microsoft.com/office/drawing/2016/5/13/chartex" xmlns:cx8="http://schemas.microsoft.com/office/drawing/2016/5/14/chartex" xmlns:mc="http://schemas.openxmlformats.org/markup-compatibility/2006" xmlns:aink="http://schemas.microsoft.com/office/drawing/2016/ink" xmlns:am3d="http://schemas.microsoft.com/office/drawing/2017/model3d" xmlns:o="urn:schemas-microsoft-com:office:office" xmlns:r="http://schemas.openxmlformats.org/officeDocument/2006/relationships" xmlns:m="http://schemas.openxmlformats.org/officeDocument/2006/math" xmlns:v="urn:schemas-microsoft-com:vml" xmlns:wp14="http://schemas.microsoft.com/office/word/2010/wordprocessingDrawing" xmlns:wp="http://schemas.openxmlformats.org/drawingml/2006/wordprocessingDrawing" xmlns:w10="urn:schemas-microsoft-com:office:word" xmlns:w="http://schemas.openxmlformats.org/wordprocessingml/2006/main" xmlns:w14="http://schemas.microsoft.com/office/word/2010/wordml" xmlns:w15="http://schemas.microsoft.com/office/word/2012/wordml" xmlns:w16cid="http://schemas.microsoft.com/office/word/2016/wordml/cid" xmlns:w16se="http://schemas.microsoft.com/office/word/2015/wordml/symex" xmlns:wpg="http://schemas.microsoft.com/office/word/2010/wordprocessingGroup" xmlns:wpi="http://schemas.microsoft.com/office/word/2010/wordprocessingInk" xmlns:wne="http://schemas.microsoft.com/office/word/2006/wordml" xmlns:wps="http://schemas.microsoft.com/office/word/2010/wordprocessingShape" mc:Ignorable="w14 w15 w16se w16cid wp14">
   <w:body>
     <w:p/>
     <w:p/>
@@ -18,7 +18,7 @@
           <w:lang w:eastAsia="es-AR"/>
         </w:rPr>
         <w:drawing>
-          <wp:anchor distT="0" distB="0" distL="114300" distR="114300" simplePos="0" relativeHeight="251657216" behindDoc="0" locked="0" layoutInCell="1" allowOverlap="1">
+          <wp:anchor distT="0" distB="0" distL="114300" distR="114300" simplePos="0" relativeHeight="251657216" behindDoc="0" locked="0" layoutInCell="1" allowOverlap="1" wp14:anchorId="69437281" wp14:editId="5B8C9E19">
             <wp:simplePos x="0" y="0"/>
             <wp:positionH relativeFrom="column">
               <wp:posOffset>304800</wp:posOffset>
@@ -43,7 +43,7 @@
                     </pic:cNvPicPr>
                   </pic:nvPicPr>
                   <pic:blipFill>
-                    <a:blip r:embed="rId8">
+                    <a:blip r:embed="rId7">
                       <a:clrChange>
                         <a:clrFrom>
                           <a:srgbClr val="FFFFFF"/>
@@ -121,7 +121,7 @@
           </w14:shadow>
         </w:rPr>
         <w:drawing>
-          <wp:anchor distT="0" distB="0" distL="114300" distR="114300" simplePos="0" relativeHeight="251658240" behindDoc="0" locked="0" layoutInCell="1" allowOverlap="1">
+          <wp:anchor distT="0" distB="0" distL="114300" distR="114300" simplePos="0" relativeHeight="251658240" behindDoc="0" locked="0" layoutInCell="1" allowOverlap="1" wp14:anchorId="3C99F9C0" wp14:editId="7A0F1E54">
             <wp:simplePos x="0" y="0"/>
             <wp:positionH relativeFrom="column">
               <wp:posOffset>5478145</wp:posOffset>
@@ -146,7 +146,7 @@
                     </pic:cNvPicPr>
                   </pic:nvPicPr>
                   <pic:blipFill>
-                    <a:blip r:embed="rId9" cstate="print">
+                    <a:blip r:embed="rId8" cstate="print">
                       <a:extLst>
                         <a:ext uri="{28A0092B-C50C-407E-A947-70E740481C1C}">
                           <a14:useLocalDpi xmlns:a14="http://schemas.microsoft.com/office/drawing/2010/main" val="0"/>
@@ -5764,15 +5764,7 @@
     </w:p>
     <w:p>
       <w:r>
-        <w:t xml:space="preserve">Este documento es </w:t>
-      </w:r>
-      <w:proofErr w:type="gramStart"/>
-      <w:r>
-        <w:t>un</w:t>
-      </w:r>
-      <w:proofErr w:type="gramEnd"/>
-      <w:r>
-        <w:t xml:space="preserve"> Especificación de Requisitos de So</w:t>
+        <w:t>Este documento es un Especificación de Requisitos de So</w:t>
       </w:r>
       <w:r>
         <w:t xml:space="preserve">ftware (ERS) para el sistema de </w:t>
@@ -6754,7 +6746,6 @@
           <w:rFonts w:cs="Arial"/>
         </w:rPr>
       </w:pPr>
-      <w:proofErr w:type="gramStart"/>
       <w:r>
         <w:rPr>
           <w:rFonts w:cs="Arial"/>
@@ -6776,15 +6767,7 @@
           <w:rFonts w:cs="Arial"/>
           <w:lang w:val="en-US"/>
         </w:rPr>
-        <w:t xml:space="preserve"> Practice for Software Requirements Specification.</w:t>
-      </w:r>
-      <w:proofErr w:type="gramEnd"/>
-      <w:r>
-        <w:rPr>
-          <w:rFonts w:cs="Arial"/>
-          <w:lang w:val="en-US"/>
-        </w:rPr>
-        <w:t xml:space="preserve"> </w:t>
+        <w:t xml:space="preserve"> Practice for Software Requirements Specification. </w:t>
       </w:r>
       <w:r>
         <w:rPr>
@@ -9452,7 +9435,7 @@
         </w:rPr>
         <w:lastRenderedPageBreak/>
         <w:drawing>
-          <wp:inline distT="0" distB="0" distL="0" distR="0">
+          <wp:inline distT="0" distB="0" distL="0" distR="0" wp14:anchorId="310B65B7" wp14:editId="1D49F839">
             <wp:extent cx="4944110" cy="4901565"/>
             <wp:effectExtent l="0" t="0" r="8890" b="0"/>
             <wp:docPr id="27" name="Imagen 27" descr="D:\usuarios\Dany\Documentos\GitHub\Trabajo-Practico-N-2-Ingenieria-Software-1\capturas y diagramas ing soft 2\Modelo de Negocios.png"/>
@@ -9469,7 +9452,7 @@
                     </pic:cNvPicPr>
                   </pic:nvPicPr>
                   <pic:blipFill>
-                    <a:blip r:embed="rId10">
+                    <a:blip r:embed="rId9">
                       <a:extLst>
                         <a:ext uri="{28A0092B-C50C-407E-A947-70E740481C1C}">
                           <a14:useLocalDpi xmlns:a14="http://schemas.microsoft.com/office/drawing/2010/main" val="0"/>
@@ -9868,7 +9851,7 @@
           <w:lang w:eastAsia="es-AR"/>
         </w:rPr>
         <w:drawing>
-          <wp:inline distT="0" distB="0" distL="0" distR="0">
+          <wp:inline distT="0" distB="0" distL="0" distR="0" wp14:anchorId="39C454E9" wp14:editId="3BFA3CF2">
             <wp:extent cx="6120765" cy="3877203"/>
             <wp:effectExtent l="0" t="0" r="0" b="9525"/>
             <wp:docPr id="9" name="Imagen 9" descr="D:\usuarios\Dany\Documentos\GitHub\Trabajo-Practico-N-2-Ingenieria-Software-1\capturas y diagramas ing soft 2\Modelo del dominio.png"/>
@@ -9885,7 +9868,7 @@
                     </pic:cNvPicPr>
                   </pic:nvPicPr>
                   <pic:blipFill>
-                    <a:blip r:embed="rId11">
+                    <a:blip r:embed="rId10">
                       <a:extLst>
                         <a:ext uri="{28A0092B-C50C-407E-A947-70E740481C1C}">
                           <a14:useLocalDpi xmlns:a14="http://schemas.microsoft.com/office/drawing/2010/main" val="0"/>
@@ -10032,7 +10015,7 @@
         </w:rPr>
         <w:lastRenderedPageBreak/>
         <w:drawing>
-          <wp:inline distT="0" distB="0" distL="0" distR="0">
+          <wp:inline distT="0" distB="0" distL="0" distR="0" wp14:anchorId="0A00E2A3" wp14:editId="5F034F12">
             <wp:extent cx="6120765" cy="4567555"/>
             <wp:effectExtent l="0" t="0" r="0" b="4445"/>
             <wp:docPr id="11" name="Imagen 11"/>
@@ -10049,7 +10032,7 @@
                     </pic:cNvPicPr>
                   </pic:nvPicPr>
                   <pic:blipFill>
-                    <a:blip r:embed="rId12">
+                    <a:blip r:embed="rId11">
                       <a:extLst>
                         <a:ext uri="{28A0092B-C50C-407E-A947-70E740481C1C}">
                           <a14:useLocalDpi xmlns:a14="http://schemas.microsoft.com/office/drawing/2010/main" val="0"/>
@@ -11941,7 +11924,7 @@
           <w:lang w:eastAsia="es-AR"/>
         </w:rPr>
         <w:drawing>
-          <wp:inline distT="0" distB="0" distL="0" distR="0" wp14:anchorId="69BA5E3E" wp14:editId="2DBE711A">
+          <wp:inline distT="0" distB="0" distL="0" distR="0" wp14:anchorId="1CFD46CC" wp14:editId="3B91D11C">
             <wp:extent cx="6120765" cy="5263515"/>
             <wp:effectExtent l="0" t="0" r="0" b="0"/>
             <wp:docPr id="2" name="Imagen 2"/>
@@ -11958,7 +11941,7 @@
                     </pic:cNvPicPr>
                   </pic:nvPicPr>
                   <pic:blipFill>
-                    <a:blip r:embed="rId14">
+                    <a:blip r:embed="rId15">
                       <a:extLst>
                         <a:ext uri="{28A0092B-C50C-407E-A947-70E740481C1C}">
                           <a14:useLocalDpi xmlns:a14="http://schemas.microsoft.com/office/drawing/2010/main" val="0"/>
@@ -13558,6 +13541,7 @@
                 <w:lang w:val="es-MX"/>
               </w:rPr>
             </w:pPr>
+            <w:bookmarkStart w:id="145" w:name="_Hlk531446961"/>
           </w:p>
         </w:tc>
         <w:tc>
@@ -13571,7 +13555,7 @@
                 <w:lang w:val="es-MX"/>
               </w:rPr>
             </w:pPr>
-            <w:commentRangeStart w:id="145"/>
+            <w:commentRangeStart w:id="146"/>
             <w:r>
               <w:rPr>
                 <w:lang w:val="es-MX"/>
@@ -13582,7 +13566,7 @@
               <w:rPr>
                 <w:lang w:val="es-MX"/>
               </w:rPr>
-              <w:t>Elimina el registro del</w:t>
+              <w:t>Se cambia el valor del atributo estado de ‘no borrado’ a ‘borrado’</w:t>
             </w:r>
             <w:r>
               <w:rPr>
@@ -13594,18 +13578,55 @@
               <w:rPr>
                 <w:lang w:val="es-MX"/>
               </w:rPr>
+              <w:t xml:space="preserve">en </w:t>
+            </w:r>
+            <w:r>
+              <w:rPr>
+                <w:lang w:val="es-MX"/>
+              </w:rPr>
+              <w:t>el registro</w:t>
+            </w:r>
+            <w:r>
+              <w:rPr>
+                <w:lang w:val="es-MX"/>
+              </w:rPr>
+              <w:t xml:space="preserve"> adecuado</w:t>
+            </w:r>
+            <w:r>
+              <w:rPr>
+                <w:lang w:val="es-MX"/>
+              </w:rPr>
+              <w:t xml:space="preserve"> de</w:t>
+            </w:r>
+            <w:r>
+              <w:rPr>
+                <w:lang w:val="es-MX"/>
+              </w:rPr>
+              <w:t xml:space="preserve"> la tabla</w:t>
+            </w:r>
+            <w:r>
+              <w:rPr>
+                <w:lang w:val="es-MX"/>
+              </w:rPr>
+              <w:t xml:space="preserve"> </w:t>
+            </w:r>
+            <w:r>
+              <w:rPr>
+                <w:lang w:val="es-MX"/>
+              </w:rPr>
               <w:t>Producto</w:t>
             </w:r>
-            <w:commentRangeEnd w:id="145"/>
+            <w:commentRangeEnd w:id="146"/>
             <w:r>
               <w:rPr>
                 <w:rStyle w:val="Refdecomentario"/>
               </w:rPr>
-              <w:commentReference w:id="145"/>
+              <w:commentReference w:id="146"/>
             </w:r>
           </w:p>
         </w:tc>
       </w:tr>
+      <w:bookmarkEnd w:id="145"/>
       <w:tr>
         <w:tc>
           <w:tcPr>
@@ -14060,6 +14081,7 @@
                 <w:b/>
                 <w:lang w:val="es-MX"/>
               </w:rPr>
+              <w:lastRenderedPageBreak/>
               <w:t>Actor</w:t>
             </w:r>
           </w:p>
@@ -15490,13 +15512,7 @@
               <w:rPr>
                 <w:lang w:val="es-MX"/>
               </w:rPr>
-              <w:t>3.</w:t>
-            </w:r>
-            <w:r>
-              <w:rPr>
-                <w:lang w:val="es-MX"/>
-              </w:rPr>
-              <w:t>Elimina el registro del</w:t>
+              <w:t>3.Se cambia el valor del atributo estado de ‘no borrado’ a ‘borrado’ en el registro adecuado de la tabla</w:t>
             </w:r>
             <w:r>
               <w:rPr>
@@ -15772,6 +15788,7 @@
         <w:pStyle w:val="Ttulo5"/>
       </w:pPr>
       <w:r>
+        <w:lastRenderedPageBreak/>
         <w:t xml:space="preserve">Flujo de Sucesos Caso de Uso: </w:t>
       </w:r>
       <w:r>
@@ -15809,7 +15826,6 @@
         </w:rPr>
       </w:pPr>
       <w:r>
-        <w:lastRenderedPageBreak/>
         <w:t xml:space="preserve">Diagrama de Caso de Uso. </w:t>
       </w:r>
       <w:r>
@@ -15830,13 +15846,12 @@
       <w:r>
         <w:rPr>
           <w:noProof/>
-          <w:lang w:eastAsia="es-AR"/>
         </w:rPr>
         <w:drawing>
-          <wp:inline distT="0" distB="0" distL="0" distR="0" wp14:anchorId="7E05C098" wp14:editId="3DBA725E">
-            <wp:extent cx="4559300" cy="5465445"/>
-            <wp:effectExtent l="0" t="0" r="0" b="1905"/>
-            <wp:docPr id="14" name="Imagen 14"/>
+          <wp:inline distT="0" distB="0" distL="0" distR="0" wp14:anchorId="57FC0407" wp14:editId="6E750A6C">
+            <wp:extent cx="4686300" cy="5036820"/>
+            <wp:effectExtent l="0" t="0" r="0" b="0"/>
+            <wp:docPr id="15" name="Imagen 15"/>
             <wp:cNvGraphicFramePr>
               <a:graphicFrameLocks xmlns:a="http://schemas.openxmlformats.org/drawingml/2006/main" noChangeAspect="1"/>
             </wp:cNvGraphicFramePr>
@@ -15844,13 +15859,13 @@
               <a:graphicData uri="http://schemas.openxmlformats.org/drawingml/2006/picture">
                 <pic:pic xmlns:pic="http://schemas.openxmlformats.org/drawingml/2006/picture">
                   <pic:nvPicPr>
-                    <pic:cNvPr id="0" name="Picture 7"/>
+                    <pic:cNvPr id="0" name="Picture 2"/>
                     <pic:cNvPicPr>
                       <a:picLocks noChangeAspect="1" noChangeArrowheads="1"/>
                     </pic:cNvPicPr>
                   </pic:nvPicPr>
                   <pic:blipFill>
-                    <a:blip r:embed="rId15">
+                    <a:blip r:embed="rId16">
                       <a:extLst>
                         <a:ext uri="{28A0092B-C50C-407E-A947-70E740481C1C}">
                           <a14:useLocalDpi xmlns:a14="http://schemas.microsoft.com/office/drawing/2010/main" val="0"/>
@@ -15865,7 +15880,7 @@
                   <pic:spPr bwMode="auto">
                     <a:xfrm>
                       <a:off x="0" y="0"/>
-                      <a:ext cx="4559300" cy="5465445"/>
+                      <a:ext cx="4686300" cy="5036820"/>
                     </a:xfrm>
                     <a:prstGeom prst="rect">
                       <a:avLst/>
@@ -16221,33 +16236,144 @@
           </w:tcPr>
           <w:p>
             <w:pPr>
+              <w:pStyle w:val="Prrafodelista"/>
               <w:numPr>
                 <w:ilvl w:val="0"/>
                 <w:numId w:val="11"/>
               </w:numPr>
               <w:rPr>
-                <w:lang w:val="es-MX"/>
-              </w:rPr>
-            </w:pPr>
-            <w:commentRangeStart w:id="146"/>
-            <w:r>
-              <w:rPr>
-                <w:lang w:val="es-MX"/>
-              </w:rPr>
-              <w:t xml:space="preserve">Llama al caso de uso </w:t>
-            </w:r>
-            <w:r>
-              <w:rPr>
-                <w:lang w:val="es-MX"/>
-              </w:rPr>
-              <w:t>Generar estadística rubro.</w:t>
-            </w:r>
-            <w:commentRangeEnd w:id="146"/>
-            <w:r>
-              <w:rPr>
-                <w:rStyle w:val="Refdecomentario"/>
-              </w:rPr>
-              <w:commentReference w:id="146"/>
+                <w:rFonts w:cs="Arial"/>
+                <w:szCs w:val="22"/>
+              </w:rPr>
+            </w:pPr>
+            <w:r>
+              <w:rPr>
+                <w:rFonts w:cs="Arial"/>
+                <w:szCs w:val="22"/>
+              </w:rPr>
+              <w:t>Buscar ventas realizadas en VENTA</w:t>
+            </w:r>
+          </w:p>
+        </w:tc>
+      </w:tr>
+      <w:tr>
+        <w:tc>
+          <w:tcPr>
+            <w:tcW w:w="4750" w:type="dxa"/>
+            <w:gridSpan w:val="2"/>
+            <w:shd w:val="clear" w:color="auto" w:fill="auto"/>
+          </w:tcPr>
+          <w:p>
+            <w:pPr>
+              <w:rPr>
+                <w:lang w:val="es-MX"/>
+              </w:rPr>
+            </w:pPr>
+          </w:p>
+        </w:tc>
+        <w:tc>
+          <w:tcPr>
+            <w:tcW w:w="4860" w:type="dxa"/>
+            <w:shd w:val="clear" w:color="auto" w:fill="auto"/>
+          </w:tcPr>
+          <w:p>
+            <w:pPr>
+              <w:numPr>
+                <w:ilvl w:val="0"/>
+                <w:numId w:val="11"/>
+              </w:numPr>
+              <w:rPr>
+                <w:lang w:val="es-MX"/>
+              </w:rPr>
+            </w:pPr>
+            <w:r>
+              <w:rPr>
+                <w:rFonts w:cs="Arial"/>
+                <w:szCs w:val="22"/>
+              </w:rPr>
+              <w:t>Agrupar productos</w:t>
+            </w:r>
+            <w:r>
+              <w:rPr>
+                <w:rFonts w:cs="Arial"/>
+                <w:szCs w:val="22"/>
+              </w:rPr>
+              <w:t xml:space="preserve"> buscando el rubro adecuado en Rubro </w:t>
+            </w:r>
+          </w:p>
+        </w:tc>
+      </w:tr>
+      <w:tr>
+        <w:tc>
+          <w:tcPr>
+            <w:tcW w:w="4750" w:type="dxa"/>
+            <w:gridSpan w:val="2"/>
+            <w:shd w:val="clear" w:color="auto" w:fill="auto"/>
+          </w:tcPr>
+          <w:p>
+            <w:pPr>
+              <w:rPr>
+                <w:lang w:val="es-MX"/>
+              </w:rPr>
+            </w:pPr>
+          </w:p>
+        </w:tc>
+        <w:tc>
+          <w:tcPr>
+            <w:tcW w:w="4860" w:type="dxa"/>
+            <w:shd w:val="clear" w:color="auto" w:fill="auto"/>
+          </w:tcPr>
+          <w:p>
+            <w:pPr>
+              <w:numPr>
+                <w:ilvl w:val="0"/>
+                <w:numId w:val="11"/>
+              </w:numPr>
+              <w:rPr>
+                <w:lang w:val="es-MX"/>
+              </w:rPr>
+            </w:pPr>
+            <w:r>
+              <w:rPr>
+                <w:rFonts w:cs="Arial"/>
+                <w:szCs w:val="22"/>
+              </w:rPr>
+              <w:t>Calcular por cada producto la cant</w:t>
+            </w:r>
+            <w:r>
+              <w:rPr>
+                <w:rFonts w:cs="Arial"/>
+                <w:szCs w:val="22"/>
+              </w:rPr>
+              <w:t xml:space="preserve">idad </w:t>
+            </w:r>
+            <w:r>
+              <w:rPr>
+                <w:rFonts w:cs="Arial"/>
+                <w:szCs w:val="22"/>
+              </w:rPr>
+              <w:t>vendida y el ingreso obtenido</w:t>
+            </w:r>
+            <w:r>
+              <w:rPr>
+                <w:rFonts w:cs="Arial"/>
+                <w:szCs w:val="22"/>
+              </w:rPr>
+              <w:t xml:space="preserve"> buscando de antemano </w:t>
+            </w:r>
+            <w:r>
+              <w:rPr>
+                <w:rFonts w:cs="Arial"/>
+                <w:szCs w:val="22"/>
+              </w:rPr>
+              <w:t xml:space="preserve">los datos del producto </w:t>
+            </w:r>
+            <w:r>
+              <w:rPr>
+                <w:rFonts w:cs="Arial"/>
+                <w:szCs w:val="22"/>
+              </w:rPr>
+              <w:t>en Producto</w:t>
             </w:r>
           </w:p>
         </w:tc>
@@ -16388,7 +16514,6 @@
                 <w:b/>
                 <w:lang w:val="es-MX"/>
               </w:rPr>
-              <w:lastRenderedPageBreak/>
               <w:t>Poscondición</w:t>
             </w:r>
             <w:proofErr w:type="spellEnd"/>
@@ -16451,7 +16576,32 @@
         <w:rPr>
           <w:b w:val="0"/>
         </w:rPr>
-        <w:t>Generar estadística venta.</w:t>
+        <w:t>Generar estadística</w:t>
+      </w:r>
+      <w:r>
+        <w:rPr>
+          <w:b w:val="0"/>
+        </w:rPr>
+        <w:t xml:space="preserve"> </w:t>
+      </w:r>
+      <w:r>
+        <w:rPr>
+          <w:b w:val="0"/>
+        </w:rPr>
+        <w:t xml:space="preserve">del </w:t>
+      </w:r>
+      <w:r>
+        <w:rPr>
+          <w:rFonts w:cs="Arial"/>
+          <w:b w:val="0"/>
+        </w:rPr>
+        <w:t>estado de los pedidos realizados a los proveedores</w:t>
+      </w:r>
+      <w:r>
+        <w:rPr>
+          <w:b w:val="0"/>
+        </w:rPr>
+        <w:t>.</w:t>
       </w:r>
     </w:p>
     <w:tbl>
@@ -16730,33 +16880,156 @@
           </w:tcPr>
           <w:p>
             <w:pPr>
+              <w:pStyle w:val="Prrafodelista"/>
               <w:numPr>
                 <w:ilvl w:val="0"/>
                 <w:numId w:val="12"/>
               </w:numPr>
               <w:rPr>
-                <w:lang w:val="es-MX"/>
-              </w:rPr>
-            </w:pPr>
-            <w:commentRangeStart w:id="147"/>
-            <w:r>
-              <w:rPr>
-                <w:lang w:val="es-MX"/>
-              </w:rPr>
-              <w:t xml:space="preserve">Llama al caso de uso </w:t>
-            </w:r>
-            <w:r>
-              <w:t>Generar estadística venta</w:t>
-            </w:r>
-            <w:r>
-              <w:t>.</w:t>
-            </w:r>
-            <w:commentRangeEnd w:id="147"/>
-            <w:r>
-              <w:rPr>
-                <w:rStyle w:val="Refdecomentario"/>
-              </w:rPr>
-              <w:commentReference w:id="147"/>
+                <w:rFonts w:cs="Arial"/>
+                <w:szCs w:val="22"/>
+              </w:rPr>
+            </w:pPr>
+            <w:r>
+              <w:rPr>
+                <w:rFonts w:cs="Arial"/>
+                <w:szCs w:val="22"/>
+              </w:rPr>
+              <w:t xml:space="preserve">Buscar pedidos realizados en </w:t>
+            </w:r>
+            <w:r>
+              <w:rPr>
+                <w:rFonts w:cs="Arial"/>
+                <w:szCs w:val="22"/>
+              </w:rPr>
+              <w:t>Compra</w:t>
+            </w:r>
+          </w:p>
+        </w:tc>
+      </w:tr>
+      <w:tr>
+        <w:tc>
+          <w:tcPr>
+            <w:tcW w:w="4750" w:type="dxa"/>
+            <w:gridSpan w:val="2"/>
+            <w:shd w:val="clear" w:color="auto" w:fill="auto"/>
+          </w:tcPr>
+          <w:p>
+            <w:pPr>
+              <w:rPr>
+                <w:lang w:val="es-MX"/>
+              </w:rPr>
+            </w:pPr>
+          </w:p>
+        </w:tc>
+        <w:tc>
+          <w:tcPr>
+            <w:tcW w:w="4860" w:type="dxa"/>
+            <w:shd w:val="clear" w:color="auto" w:fill="auto"/>
+          </w:tcPr>
+          <w:p>
+            <w:pPr>
+              <w:pStyle w:val="Prrafodelista"/>
+              <w:numPr>
+                <w:ilvl w:val="0"/>
+                <w:numId w:val="12"/>
+              </w:numPr>
+              <w:rPr>
+                <w:rFonts w:cs="Arial"/>
+                <w:szCs w:val="22"/>
+              </w:rPr>
+            </w:pPr>
+            <w:r>
+              <w:rPr>
+                <w:rFonts w:cs="Arial"/>
+                <w:szCs w:val="22"/>
+              </w:rPr>
+              <w:t xml:space="preserve">Agrupar pedidos por </w:t>
+            </w:r>
+            <w:r>
+              <w:rPr>
+                <w:rFonts w:cs="Arial"/>
+                <w:szCs w:val="22"/>
+              </w:rPr>
+              <w:t xml:space="preserve">el atributo </w:t>
+            </w:r>
+            <w:proofErr w:type="spellStart"/>
+            <w:r>
+              <w:rPr>
+                <w:rFonts w:cs="Arial"/>
+                <w:szCs w:val="22"/>
+              </w:rPr>
+              <w:t>estado</w:t>
+            </w:r>
+            <w:r>
+              <w:rPr>
+                <w:rFonts w:cs="Arial"/>
+                <w:szCs w:val="22"/>
+              </w:rPr>
+              <w:t>Compra</w:t>
+            </w:r>
+            <w:proofErr w:type="spellEnd"/>
+            <w:r>
+              <w:rPr>
+                <w:rFonts w:cs="Arial"/>
+                <w:szCs w:val="22"/>
+              </w:rPr>
+              <w:t xml:space="preserve"> donde su valor esta en ‘pendiente’</w:t>
+            </w:r>
+          </w:p>
+        </w:tc>
+      </w:tr>
+      <w:tr>
+        <w:tc>
+          <w:tcPr>
+            <w:tcW w:w="4750" w:type="dxa"/>
+            <w:gridSpan w:val="2"/>
+            <w:shd w:val="clear" w:color="auto" w:fill="auto"/>
+          </w:tcPr>
+          <w:p>
+            <w:pPr>
+              <w:rPr>
+                <w:lang w:val="es-MX"/>
+              </w:rPr>
+            </w:pPr>
+          </w:p>
+        </w:tc>
+        <w:tc>
+          <w:tcPr>
+            <w:tcW w:w="4860" w:type="dxa"/>
+            <w:shd w:val="clear" w:color="auto" w:fill="auto"/>
+          </w:tcPr>
+          <w:p>
+            <w:pPr>
+              <w:pStyle w:val="Prrafodelista"/>
+              <w:numPr>
+                <w:ilvl w:val="0"/>
+                <w:numId w:val="12"/>
+              </w:numPr>
+              <w:rPr>
+                <w:rFonts w:cs="Arial"/>
+                <w:szCs w:val="22"/>
+              </w:rPr>
+            </w:pPr>
+            <w:r>
+              <w:rPr>
+                <w:lang w:val="es-MX"/>
+              </w:rPr>
+              <w:t xml:space="preserve">Buscar los </w:t>
+            </w:r>
+            <w:r>
+              <w:rPr>
+                <w:rFonts w:cs="Arial"/>
+                <w:szCs w:val="22"/>
+              </w:rPr>
+              <w:t>datos de</w:t>
+            </w:r>
+            <w:r>
+              <w:rPr>
+                <w:rFonts w:cs="Arial"/>
+                <w:szCs w:val="22"/>
+              </w:rPr>
+              <w:t xml:space="preserve"> los proveedores en Proveedor</w:t>
             </w:r>
           </w:p>
         </w:tc>
@@ -17256,30 +17529,166 @@
           </w:tcPr>
           <w:p>
             <w:pPr>
+              <w:pStyle w:val="Prrafodelista"/>
               <w:numPr>
                 <w:ilvl w:val="0"/>
                 <w:numId w:val="13"/>
               </w:numPr>
               <w:rPr>
-                <w:lang w:val="es-MX"/>
-              </w:rPr>
-            </w:pPr>
-            <w:r>
-              <w:rPr>
-                <w:lang w:val="es-MX"/>
-              </w:rPr>
-              <w:t xml:space="preserve">Llama al caso de uso </w:t>
-            </w:r>
-            <w:r>
-              <w:t xml:space="preserve">Generar estadística stock </w:t>
-            </w:r>
-            <w:proofErr w:type="spellStart"/>
-            <w:r>
-              <w:t>minimo</w:t>
-            </w:r>
-            <w:proofErr w:type="spellEnd"/>
-            <w:r>
-              <w:t>.</w:t>
+                <w:rFonts w:cs="Arial"/>
+                <w:szCs w:val="22"/>
+              </w:rPr>
+            </w:pPr>
+            <w:r>
+              <w:rPr>
+                <w:rFonts w:cs="Arial"/>
+                <w:szCs w:val="22"/>
+              </w:rPr>
+              <w:t>Buscar productos en punto de reposición</w:t>
+            </w:r>
+            <w:r>
+              <w:rPr>
+                <w:rFonts w:cs="Arial"/>
+                <w:szCs w:val="22"/>
+              </w:rPr>
+              <w:t xml:space="preserve"> mínimo</w:t>
+            </w:r>
+            <w:r>
+              <w:rPr>
+                <w:rFonts w:cs="Arial"/>
+                <w:szCs w:val="22"/>
+              </w:rPr>
+              <w:t xml:space="preserve"> en PRODUCTO</w:t>
+            </w:r>
+          </w:p>
+        </w:tc>
+      </w:tr>
+      <w:tr>
+        <w:tc>
+          <w:tcPr>
+            <w:tcW w:w="4750" w:type="dxa"/>
+            <w:gridSpan w:val="2"/>
+            <w:shd w:val="clear" w:color="auto" w:fill="auto"/>
+          </w:tcPr>
+          <w:p>
+            <w:pPr>
+              <w:rPr>
+                <w:lang w:val="es-MX"/>
+              </w:rPr>
+            </w:pPr>
+          </w:p>
+        </w:tc>
+        <w:tc>
+          <w:tcPr>
+            <w:tcW w:w="4860" w:type="dxa"/>
+            <w:shd w:val="clear" w:color="auto" w:fill="auto"/>
+          </w:tcPr>
+          <w:p>
+            <w:pPr>
+              <w:pStyle w:val="Prrafodelista"/>
+              <w:numPr>
+                <w:ilvl w:val="0"/>
+                <w:numId w:val="13"/>
+              </w:numPr>
+              <w:rPr>
+                <w:rFonts w:cs="Arial"/>
+                <w:szCs w:val="22"/>
+              </w:rPr>
+            </w:pPr>
+            <w:r>
+              <w:rPr>
+                <w:rFonts w:cs="Arial"/>
+                <w:szCs w:val="22"/>
+              </w:rPr>
+              <w:t>Agrupar productos por stock</w:t>
+            </w:r>
+          </w:p>
+        </w:tc>
+      </w:tr>
+      <w:tr>
+        <w:tc>
+          <w:tcPr>
+            <w:tcW w:w="4750" w:type="dxa"/>
+            <w:gridSpan w:val="2"/>
+            <w:shd w:val="clear" w:color="auto" w:fill="auto"/>
+          </w:tcPr>
+          <w:p>
+            <w:pPr>
+              <w:rPr>
+                <w:lang w:val="es-MX"/>
+              </w:rPr>
+            </w:pPr>
+          </w:p>
+        </w:tc>
+        <w:tc>
+          <w:tcPr>
+            <w:tcW w:w="4860" w:type="dxa"/>
+            <w:shd w:val="clear" w:color="auto" w:fill="auto"/>
+          </w:tcPr>
+          <w:p>
+            <w:pPr>
+              <w:pStyle w:val="Prrafodelista"/>
+              <w:numPr>
+                <w:ilvl w:val="0"/>
+                <w:numId w:val="13"/>
+              </w:numPr>
+              <w:rPr>
+                <w:rFonts w:cs="Arial"/>
+                <w:szCs w:val="22"/>
+              </w:rPr>
+            </w:pPr>
+            <w:r>
+              <w:rPr>
+                <w:rFonts w:cs="Arial"/>
+                <w:szCs w:val="22"/>
+              </w:rPr>
+              <w:t>Calcular la cantidad de productos en punto de reposición</w:t>
+            </w:r>
+            <w:r>
+              <w:rPr>
+                <w:rFonts w:cs="Arial"/>
+                <w:szCs w:val="22"/>
+              </w:rPr>
+              <w:t xml:space="preserve"> mínimo </w:t>
+            </w:r>
+          </w:p>
+        </w:tc>
+      </w:tr>
+      <w:tr>
+        <w:tc>
+          <w:tcPr>
+            <w:tcW w:w="4750" w:type="dxa"/>
+            <w:gridSpan w:val="2"/>
+            <w:shd w:val="clear" w:color="auto" w:fill="auto"/>
+          </w:tcPr>
+          <w:p>
+            <w:pPr>
+              <w:rPr>
+                <w:lang w:val="es-MX"/>
+              </w:rPr>
+            </w:pPr>
+          </w:p>
+        </w:tc>
+        <w:tc>
+          <w:tcPr>
+            <w:tcW w:w="4860" w:type="dxa"/>
+            <w:shd w:val="clear" w:color="auto" w:fill="auto"/>
+          </w:tcPr>
+          <w:p>
+            <w:pPr>
+              <w:numPr>
+                <w:ilvl w:val="0"/>
+                <w:numId w:val="13"/>
+              </w:numPr>
+              <w:rPr>
+                <w:lang w:val="es-MX"/>
+              </w:rPr>
+            </w:pPr>
+            <w:r>
+              <w:rPr>
+                <w:lang w:val="es-MX"/>
+              </w:rPr>
+              <w:t>Obtener datos en Producto y Rubro</w:t>
             </w:r>
           </w:p>
         </w:tc>
@@ -17481,25 +17890,20 @@
         </w:rPr>
       </w:pPr>
       <w:r>
+        <w:lastRenderedPageBreak/>
         <w:t xml:space="preserve">Flujo de Sucesos Caso de Uso: </w:t>
       </w:r>
       <w:r>
         <w:rPr>
           <w:b w:val="0"/>
         </w:rPr>
-        <w:t xml:space="preserve">Generar </w:t>
+        <w:t>Generar informe mensual de ventas realizadas</w:t>
       </w:r>
       <w:r>
         <w:rPr>
           <w:b w:val="0"/>
         </w:rPr>
-        <w:t>i</w:t>
-      </w:r>
-      <w:r>
-        <w:rPr>
-          <w:b w:val="0"/>
-        </w:rPr>
-        <w:t>nforme.</w:t>
+        <w:t>.</w:t>
       </w:r>
     </w:p>
     <w:tbl>
@@ -17781,47 +18185,121 @@
           </w:tcPr>
           <w:p>
             <w:pPr>
+              <w:pStyle w:val="Prrafodelista"/>
               <w:numPr>
                 <w:ilvl w:val="0"/>
                 <w:numId w:val="15"/>
               </w:numPr>
               <w:rPr>
-                <w:lang w:val="es-MX"/>
-              </w:rPr>
-            </w:pPr>
-            <w:commentRangeStart w:id="148"/>
-            <w:r>
-              <w:rPr>
-                <w:lang w:val="es-MX"/>
-              </w:rPr>
-              <w:t xml:space="preserve">Llama al caso de uso Generar </w:t>
-            </w:r>
-            <w:r>
-              <w:rPr>
-                <w:u w:val="single"/>
-                <w:lang w:val="es-MX"/>
-              </w:rPr>
-              <w:t>i</w:t>
-            </w:r>
-            <w:r>
-              <w:rPr>
-                <w:u w:val="single"/>
-                <w:lang w:val="es-MX"/>
-              </w:rPr>
-              <w:t>nforme</w:t>
-            </w:r>
-            <w:r>
-              <w:rPr>
-                <w:lang w:val="es-MX"/>
-              </w:rPr>
-              <w:t>.</w:t>
-            </w:r>
-            <w:commentRangeEnd w:id="148"/>
-            <w:r>
-              <w:rPr>
-                <w:rStyle w:val="Refdecomentario"/>
-              </w:rPr>
-              <w:commentReference w:id="148"/>
+                <w:rFonts w:cs="Arial"/>
+                <w:szCs w:val="22"/>
+              </w:rPr>
+            </w:pPr>
+            <w:r>
+              <w:rPr>
+                <w:rFonts w:cs="Arial"/>
+                <w:szCs w:val="22"/>
+              </w:rPr>
+              <w:t>Se busca cada venta en VENTA</w:t>
+            </w:r>
+          </w:p>
+        </w:tc>
+      </w:tr>
+      <w:tr>
+        <w:tc>
+          <w:tcPr>
+            <w:tcW w:w="4750" w:type="dxa"/>
+            <w:gridSpan w:val="2"/>
+            <w:shd w:val="clear" w:color="auto" w:fill="auto"/>
+          </w:tcPr>
+          <w:p>
+            <w:pPr>
+              <w:rPr>
+                <w:lang w:val="es-MX"/>
+              </w:rPr>
+            </w:pPr>
+          </w:p>
+        </w:tc>
+        <w:tc>
+          <w:tcPr>
+            <w:tcW w:w="4860" w:type="dxa"/>
+            <w:shd w:val="clear" w:color="auto" w:fill="auto"/>
+          </w:tcPr>
+          <w:p>
+            <w:pPr>
+              <w:pStyle w:val="Prrafodelista"/>
+              <w:numPr>
+                <w:ilvl w:val="0"/>
+                <w:numId w:val="15"/>
+              </w:numPr>
+              <w:rPr>
+                <w:rFonts w:cs="Arial"/>
+                <w:szCs w:val="22"/>
+              </w:rPr>
+            </w:pPr>
+            <w:r>
+              <w:rPr>
+                <w:rFonts w:cs="Arial"/>
+                <w:szCs w:val="22"/>
+              </w:rPr>
+              <w:t>Se buscan los datos de cada cliente en CLIENTE</w:t>
+            </w:r>
+          </w:p>
+        </w:tc>
+      </w:tr>
+      <w:tr>
+        <w:tc>
+          <w:tcPr>
+            <w:tcW w:w="4750" w:type="dxa"/>
+            <w:gridSpan w:val="2"/>
+            <w:shd w:val="clear" w:color="auto" w:fill="auto"/>
+          </w:tcPr>
+          <w:p>
+            <w:pPr>
+              <w:rPr>
+                <w:lang w:val="es-MX"/>
+              </w:rPr>
+            </w:pPr>
+          </w:p>
+        </w:tc>
+        <w:tc>
+          <w:tcPr>
+            <w:tcW w:w="4860" w:type="dxa"/>
+            <w:shd w:val="clear" w:color="auto" w:fill="auto"/>
+          </w:tcPr>
+          <w:p>
+            <w:pPr>
+              <w:numPr>
+                <w:ilvl w:val="0"/>
+                <w:numId w:val="15"/>
+              </w:numPr>
+              <w:rPr>
+                <w:lang w:val="es-MX"/>
+              </w:rPr>
+            </w:pPr>
+            <w:r>
+              <w:rPr>
+                <w:lang w:val="es-MX"/>
+              </w:rPr>
+              <w:t>Se buscan</w:t>
+            </w:r>
+            <w:r>
+              <w:rPr>
+                <w:lang w:val="es-MX"/>
+              </w:rPr>
+              <w:t xml:space="preserve"> los datos de</w:t>
+            </w:r>
+            <w:r>
+              <w:rPr>
+                <w:lang w:val="es-MX"/>
+              </w:rPr>
+              <w:t xml:space="preserve"> los productos </w:t>
+            </w:r>
+            <w:r>
+              <w:rPr>
+                <w:lang w:val="es-MX"/>
+              </w:rPr>
+              <w:t>en Producto</w:t>
             </w:r>
           </w:p>
         </w:tc>
@@ -18034,7 +18512,7 @@
           <w:lang w:eastAsia="es-AR"/>
         </w:rPr>
         <w:drawing>
-          <wp:inline distT="0" distB="0" distL="0" distR="0" wp14:anchorId="34C25066" wp14:editId="1D932123">
+          <wp:inline distT="0" distB="0" distL="0" distR="0" wp14:anchorId="74685D6B" wp14:editId="62D4BD8B">
             <wp:extent cx="6120765" cy="4532630"/>
             <wp:effectExtent l="0" t="0" r="0" b="1270"/>
             <wp:docPr id="13" name="Imagen 13"/>
@@ -18051,7 +18529,7 @@
                     </pic:cNvPicPr>
                   </pic:nvPicPr>
                   <pic:blipFill>
-                    <a:blip r:embed="rId16">
+                    <a:blip r:embed="rId17">
                       <a:extLst>
                         <a:ext uri="{28A0092B-C50C-407E-A947-70E740481C1C}">
                           <a14:useLocalDpi xmlns:a14="http://schemas.microsoft.com/office/drawing/2010/main" val="0"/>
@@ -18089,6 +18567,7 @@
         <w:pStyle w:val="Ttulo5"/>
       </w:pPr>
       <w:r>
+        <w:lastRenderedPageBreak/>
         <w:t xml:space="preserve">Flujo de Sucesos Caso de Uso: </w:t>
       </w:r>
       <w:r>
@@ -19625,7 +20104,7 @@
               </w:rPr>
               <w:t>3.</w:t>
             </w:r>
-            <w:commentRangeStart w:id="149"/>
+            <w:commentRangeStart w:id="147"/>
             <w:r>
               <w:rPr>
                 <w:lang w:val="es-MX"/>
@@ -19644,12 +20123,12 @@
               </w:rPr>
               <w:t>Proveedor</w:t>
             </w:r>
-            <w:commentRangeEnd w:id="149"/>
+            <w:commentRangeEnd w:id="147"/>
             <w:r>
               <w:rPr>
                 <w:rStyle w:val="Refdecomentario"/>
               </w:rPr>
-              <w:commentReference w:id="149"/>
+              <w:commentReference w:id="147"/>
             </w:r>
           </w:p>
         </w:tc>
@@ -19814,7 +20293,14 @@
               <w:rPr>
                 <w:lang w:val="es-MX"/>
               </w:rPr>
-              <w:t xml:space="preserve"> existe el </w:t>
+              <w:t xml:space="preserve"> </w:t>
+            </w:r>
+            <w:r>
+              <w:rPr>
+                <w:lang w:val="es-MX"/>
+              </w:rPr>
+              <w:lastRenderedPageBreak/>
+              <w:t xml:space="preserve">existe el </w:t>
             </w:r>
             <w:r>
               <w:rPr>
@@ -19855,6 +20341,7 @@
                 <w:b/>
                 <w:lang w:val="es-MX"/>
               </w:rPr>
+              <w:lastRenderedPageBreak/>
               <w:t xml:space="preserve">Poscondición </w:t>
             </w:r>
           </w:p>
@@ -19968,7 +20455,7 @@
     <w:p/>
     <w:p>
       <w:r>
-        <w:pict>
+        <w:pict w14:anchorId="16785816">
           <v:shapetype id="_x0000_t75" coordsize="21600,21600" o:spt="75" o:preferrelative="t" path="m@4@5l@4@11@9@11@9@5xe" filled="f" stroked="f">
             <v:stroke joinstyle="miter"/>
             <v:formulas>
@@ -19988,8 +20475,8 @@
             <v:path o:extrusionok="f" gradientshapeok="t" o:connecttype="rect"/>
             <o:lock v:ext="edit" aspectratio="t"/>
           </v:shapetype>
-          <v:shape id="_x0000_i1025" type="#_x0000_t75" style="width:482.25pt;height:357.5pt">
-            <v:imagedata r:id="rId17" o:title="Gestionar Compra a Proveedor"/>
+          <v:shape id="_x0000_i1025" type="#_x0000_t75" style="width:481.8pt;height:357.6pt">
+            <v:imagedata r:id="rId18" o:title="Gestionar Compra a Proveedor"/>
           </v:shape>
         </w:pict>
       </w:r>
@@ -20004,6 +20491,7 @@
         <w:rPr>
           <w:color w:val="FF0000"/>
         </w:rPr>
+        <w:lastRenderedPageBreak/>
         <w:t>El CU “Realizar pedido proveedor” debe tener relación con e</w:t>
       </w:r>
       <w:r>
@@ -20613,7 +21101,6 @@
                 <w:b/>
                 <w:lang w:val="es-MX"/>
               </w:rPr>
-              <w:lastRenderedPageBreak/>
               <w:t>Camino alternativo 2</w:t>
             </w:r>
           </w:p>
@@ -22334,7 +22821,6 @@
                 <w:b/>
                 <w:lang w:val="es-MX"/>
               </w:rPr>
-              <w:lastRenderedPageBreak/>
               <w:t>Actor</w:t>
             </w:r>
           </w:p>
@@ -22999,8 +23485,9 @@
           <w:noProof/>
           <w:lang w:eastAsia="es-AR"/>
         </w:rPr>
+        <w:lastRenderedPageBreak/>
         <w:drawing>
-          <wp:inline distT="0" distB="0" distL="0" distR="0" wp14:anchorId="11E901BA" wp14:editId="32F40A32">
+          <wp:inline distT="0" distB="0" distL="0" distR="0" wp14:anchorId="21D80E9F" wp14:editId="78B5C04D">
             <wp:extent cx="5400040" cy="3667798"/>
             <wp:effectExtent l="0" t="0" r="0" b="8890"/>
             <wp:docPr id="1" name="Imagen 1" descr="D:\usuarios\Dany\Documentos\GitHub\Trabajo-Practico-N-2-Ingenieria-Software-1\capturas y diagramas ing soft 2\Gestionar Venta a Clientes.png"/>
@@ -23017,7 +23504,7 @@
                     </pic:cNvPicPr>
                   </pic:nvPicPr>
                   <pic:blipFill>
-                    <a:blip r:embed="rId18">
+                    <a:blip r:embed="rId19">
                       <a:extLst>
                         <a:ext uri="{28A0092B-C50C-407E-A947-70E740481C1C}">
                           <a14:useLocalDpi xmlns:a14="http://schemas.microsoft.com/office/drawing/2010/main" val="0"/>
@@ -23462,15 +23949,7 @@
                 <w:rFonts w:cs="Arial"/>
                 <w:lang w:val="es-MX"/>
               </w:rPr>
-              <w:t xml:space="preserve"> </w:t>
-            </w:r>
-            <w:r>
-              <w:rPr>
-                <w:rFonts w:cs="Arial"/>
-                <w:lang w:val="es-MX"/>
-              </w:rPr>
-              <w:lastRenderedPageBreak/>
-              <w:t>cliente</w:t>
+              <w:t xml:space="preserve"> cliente</w:t>
             </w:r>
             <w:r>
               <w:rPr>
@@ -24180,6 +24659,7 @@
         <w:rPr>
           <w:rFonts w:cs="Arial"/>
         </w:rPr>
+        <w:lastRenderedPageBreak/>
         <w:t xml:space="preserve">Flujo de Sucesos Caso de Uso: Confirmar entrega </w:t>
       </w:r>
     </w:p>
@@ -25006,21 +25486,20 @@
           <w:rFonts w:cs="Times New Roman"/>
         </w:rPr>
       </w:pPr>
-      <w:bookmarkStart w:id="150" w:name="_Toc202534375"/>
-      <w:bookmarkStart w:id="151" w:name="_Toc202535480"/>
-      <w:bookmarkStart w:id="152" w:name="_Toc202595239"/>
-      <w:bookmarkStart w:id="153" w:name="_Toc530770497"/>
+      <w:bookmarkStart w:id="148" w:name="_Toc202534375"/>
+      <w:bookmarkStart w:id="149" w:name="_Toc202535480"/>
+      <w:bookmarkStart w:id="150" w:name="_Toc202595239"/>
+      <w:bookmarkStart w:id="151" w:name="_Toc530770497"/>
       <w:r>
         <w:rPr>
           <w:rFonts w:cs="Times New Roman"/>
         </w:rPr>
-        <w:lastRenderedPageBreak/>
         <w:t>Realizaciones de Casos de Uso</w:t>
       </w:r>
+      <w:bookmarkEnd w:id="148"/>
+      <w:bookmarkEnd w:id="149"/>
       <w:bookmarkEnd w:id="150"/>
       <w:bookmarkEnd w:id="151"/>
-      <w:bookmarkEnd w:id="152"/>
-      <w:bookmarkEnd w:id="153"/>
       <w:r>
         <w:rPr>
           <w:rFonts w:cs="Times New Roman"/>
@@ -25107,13 +25586,13 @@
       <w:pPr>
         <w:pStyle w:val="Ttulo4"/>
       </w:pPr>
-      <w:bookmarkStart w:id="154" w:name="_Toc182205858"/>
-      <w:bookmarkStart w:id="155" w:name="_Toc202535481"/>
+      <w:bookmarkStart w:id="152" w:name="_Toc182205858"/>
+      <w:bookmarkStart w:id="153" w:name="_Toc202535481"/>
       <w:r>
         <w:t xml:space="preserve">Diagrama de Casos de Uso: </w:t>
       </w:r>
-      <w:bookmarkEnd w:id="154"/>
-      <w:bookmarkEnd w:id="155"/>
+      <w:bookmarkEnd w:id="152"/>
+      <w:bookmarkEnd w:id="153"/>
       <w:r>
         <w:t>Gestionar Cliente</w:t>
       </w:r>
@@ -25133,8 +25612,9 @@
           <w:noProof/>
           <w:lang w:eastAsia="es-AR"/>
         </w:rPr>
+        <w:lastRenderedPageBreak/>
         <w:drawing>
-          <wp:inline distT="0" distB="0" distL="0" distR="0">
+          <wp:inline distT="0" distB="0" distL="0" distR="0" wp14:anchorId="6F9F424E" wp14:editId="4BBF9FC0">
             <wp:extent cx="5191125" cy="4591050"/>
             <wp:effectExtent l="0" t="0" r="9525" b="0"/>
             <wp:docPr id="24" name="Imagen 24"/>
@@ -25151,7 +25631,7 @@
                     </pic:cNvPicPr>
                   </pic:nvPicPr>
                   <pic:blipFill>
-                    <a:blip r:embed="rId19">
+                    <a:blip r:embed="rId20">
                       <a:extLst>
                         <a:ext uri="{28A0092B-C50C-407E-A947-70E740481C1C}">
                           <a14:useLocalDpi xmlns:a14="http://schemas.microsoft.com/office/drawing/2010/main" val="0"/>
@@ -25250,7 +25730,7 @@
         </w:rPr>
         <w:lastRenderedPageBreak/>
         <w:drawing>
-          <wp:inline distT="0" distB="0" distL="0" distR="0" wp14:anchorId="723F7DC1" wp14:editId="08C855D8">
+          <wp:inline distT="0" distB="0" distL="0" distR="0" wp14:anchorId="11605481" wp14:editId="3796A4D7">
             <wp:extent cx="3930840" cy="3762375"/>
             <wp:effectExtent l="0" t="0" r="0" b="0"/>
             <wp:docPr id="5" name="Imagen 5"/>
@@ -25267,7 +25747,7 @@
                     </pic:cNvPicPr>
                   </pic:nvPicPr>
                   <pic:blipFill>
-                    <a:blip r:embed="rId20">
+                    <a:blip r:embed="rId21">
                       <a:extLst>
                         <a:ext uri="{28A0092B-C50C-407E-A947-70E740481C1C}">
                           <a14:useLocalDpi xmlns:a14="http://schemas.microsoft.com/office/drawing/2010/main" val="0"/>
@@ -25442,13 +25922,13 @@
       <w:pPr>
         <w:pStyle w:val="Ttulo5"/>
       </w:pPr>
-      <w:bookmarkStart w:id="156" w:name="_Toc85989848"/>
-      <w:bookmarkStart w:id="157" w:name="_Toc182205861"/>
+      <w:bookmarkStart w:id="154" w:name="_Toc85989848"/>
+      <w:bookmarkStart w:id="155" w:name="_Toc182205861"/>
       <w:r>
         <w:t xml:space="preserve">Diag. Secuencia Caso de Uso: </w:t>
       </w:r>
-      <w:bookmarkEnd w:id="156"/>
-      <w:bookmarkEnd w:id="157"/>
+      <w:bookmarkEnd w:id="154"/>
+      <w:bookmarkEnd w:id="155"/>
       <w:r>
         <w:t>Modificar datos cliente</w:t>
       </w:r>
@@ -25464,7 +25944,7 @@
         </w:rPr>
         <w:lastRenderedPageBreak/>
         <w:drawing>
-          <wp:inline distT="0" distB="0" distL="0" distR="0">
+          <wp:inline distT="0" distB="0" distL="0" distR="0" wp14:anchorId="293EACFD" wp14:editId="647F3A6D">
             <wp:extent cx="3971925" cy="3643262"/>
             <wp:effectExtent l="0" t="0" r="0" b="0"/>
             <wp:docPr id="19" name="Imagen 19"/>
@@ -25481,7 +25961,7 @@
                     </pic:cNvPicPr>
                   </pic:nvPicPr>
                   <pic:blipFill>
-                    <a:blip r:embed="rId21">
+                    <a:blip r:embed="rId22">
                       <a:extLst>
                         <a:ext uri="{28A0092B-C50C-407E-A947-70E740481C1C}">
                           <a14:useLocalDpi xmlns:a14="http://schemas.microsoft.com/office/drawing/2010/main" val="0"/>
@@ -25534,7 +26014,7 @@
           <w:lang w:eastAsia="es-AR"/>
         </w:rPr>
         <w:drawing>
-          <wp:inline distT="0" distB="0" distL="0" distR="0">
+          <wp:inline distT="0" distB="0" distL="0" distR="0" wp14:anchorId="7FF1639A" wp14:editId="6A86FC62">
             <wp:extent cx="4638675" cy="3925033"/>
             <wp:effectExtent l="0" t="0" r="0" b="0"/>
             <wp:docPr id="20" name="Imagen 20"/>
@@ -25551,7 +26031,7 @@
                     </pic:cNvPicPr>
                   </pic:nvPicPr>
                   <pic:blipFill>
-                    <a:blip r:embed="rId22">
+                    <a:blip r:embed="rId23">
                       <a:extLst>
                         <a:ext uri="{28A0092B-C50C-407E-A947-70E740481C1C}">
                           <a14:useLocalDpi xmlns:a14="http://schemas.microsoft.com/office/drawing/2010/main" val="0"/>
@@ -25636,7 +26116,7 @@
         </w:rPr>
         <w:lastRenderedPageBreak/>
         <w:drawing>
-          <wp:inline distT="0" distB="0" distL="0" distR="0">
+          <wp:inline distT="0" distB="0" distL="0" distR="0" wp14:anchorId="578D3C1A" wp14:editId="60479EFD">
             <wp:extent cx="5686425" cy="4699457"/>
             <wp:effectExtent l="0" t="0" r="0" b="6350"/>
             <wp:docPr id="25" name="Imagen 25"/>
@@ -25653,7 +26133,7 @@
                     </pic:cNvPicPr>
                   </pic:nvPicPr>
                   <pic:blipFill>
-                    <a:blip r:embed="rId23">
+                    <a:blip r:embed="rId24">
                       <a:extLst>
                         <a:ext uri="{28A0092B-C50C-407E-A947-70E740481C1C}">
                           <a14:useLocalDpi xmlns:a14="http://schemas.microsoft.com/office/drawing/2010/main" val="0"/>
@@ -25727,7 +26207,7 @@
         </w:rPr>
         <w:lastRenderedPageBreak/>
         <w:drawing>
-          <wp:inline distT="0" distB="0" distL="0" distR="0">
+          <wp:inline distT="0" distB="0" distL="0" distR="0" wp14:anchorId="36AB3F2E" wp14:editId="62A3976F">
             <wp:extent cx="4673661" cy="3857625"/>
             <wp:effectExtent l="0" t="0" r="0" b="0"/>
             <wp:docPr id="21" name="Imagen 21"/>
@@ -25744,7 +26224,7 @@
                     </pic:cNvPicPr>
                   </pic:nvPicPr>
                   <pic:blipFill>
-                    <a:blip r:embed="rId24">
+                    <a:blip r:embed="rId25">
                       <a:extLst>
                         <a:ext uri="{28A0092B-C50C-407E-A947-70E740481C1C}">
                           <a14:useLocalDpi xmlns:a14="http://schemas.microsoft.com/office/drawing/2010/main" val="0"/>
@@ -25847,7 +26327,7 @@
         </w:rPr>
         <w:lastRenderedPageBreak/>
         <w:drawing>
-          <wp:inline distT="0" distB="0" distL="0" distR="0">
+          <wp:inline distT="0" distB="0" distL="0" distR="0" wp14:anchorId="38F5615B" wp14:editId="38A4A658">
             <wp:extent cx="4348455" cy="3724275"/>
             <wp:effectExtent l="0" t="0" r="0" b="0"/>
             <wp:docPr id="22" name="Imagen 22"/>
@@ -25864,7 +26344,7 @@
                     </pic:cNvPicPr>
                   </pic:nvPicPr>
                   <pic:blipFill>
-                    <a:blip r:embed="rId25">
+                    <a:blip r:embed="rId26">
                       <a:extLst>
                         <a:ext uri="{28A0092B-C50C-407E-A947-70E740481C1C}">
                           <a14:useLocalDpi xmlns:a14="http://schemas.microsoft.com/office/drawing/2010/main" val="0"/>
@@ -25925,7 +26405,7 @@
           <w:lang w:eastAsia="es-AR"/>
         </w:rPr>
         <w:drawing>
-          <wp:inline distT="0" distB="0" distL="0" distR="0" wp14:anchorId="67B5CF17" wp14:editId="44D68A6F">
+          <wp:inline distT="0" distB="0" distL="0" distR="0" wp14:anchorId="1F8E3FFC" wp14:editId="2F395AFF">
             <wp:extent cx="4333875" cy="3800906"/>
             <wp:effectExtent l="0" t="0" r="0" b="9525"/>
             <wp:docPr id="23" name="Imagen 23"/>
@@ -25942,7 +26422,7 @@
                     </pic:cNvPicPr>
                   </pic:nvPicPr>
                   <pic:blipFill>
-                    <a:blip r:embed="rId26">
+                    <a:blip r:embed="rId27">
                       <a:extLst>
                         <a:ext uri="{28A0092B-C50C-407E-A947-70E740481C1C}">
                           <a14:useLocalDpi xmlns:a14="http://schemas.microsoft.com/office/drawing/2010/main" val="0"/>
@@ -26006,13 +26486,12 @@
       <w:r>
         <w:rPr>
           <w:noProof/>
-          <w:lang w:eastAsia="es-AR"/>
         </w:rPr>
         <w:drawing>
-          <wp:inline distT="0" distB="0" distL="0" distR="0">
-            <wp:extent cx="5656580" cy="3115310"/>
-            <wp:effectExtent l="0" t="0" r="1270" b="8890"/>
-            <wp:docPr id="16" name="Imagen 16"/>
+          <wp:inline distT="0" distB="0" distL="0" distR="0" wp14:anchorId="0E76AA52" wp14:editId="7CD73A36">
+            <wp:extent cx="6120765" cy="3394710"/>
+            <wp:effectExtent l="0" t="0" r="0" b="0"/>
+            <wp:docPr id="34" name="Imagen 34"/>
             <wp:cNvGraphicFramePr>
               <a:graphicFrameLocks xmlns:a="http://schemas.openxmlformats.org/drawingml/2006/main" noChangeAspect="1"/>
             </wp:cNvGraphicFramePr>
@@ -26020,13 +26499,13 @@
               <a:graphicData uri="http://schemas.openxmlformats.org/drawingml/2006/picture">
                 <pic:pic xmlns:pic="http://schemas.openxmlformats.org/drawingml/2006/picture">
                   <pic:nvPicPr>
-                    <pic:cNvPr id="0" name="Picture 2"/>
+                    <pic:cNvPr id="0" name="Picture 4"/>
                     <pic:cNvPicPr>
                       <a:picLocks noChangeAspect="1" noChangeArrowheads="1"/>
                     </pic:cNvPicPr>
                   </pic:nvPicPr>
                   <pic:blipFill>
-                    <a:blip r:embed="rId27">
+                    <a:blip r:embed="rId28">
                       <a:extLst>
                         <a:ext uri="{28A0092B-C50C-407E-A947-70E740481C1C}">
                           <a14:useLocalDpi xmlns:a14="http://schemas.microsoft.com/office/drawing/2010/main" val="0"/>
@@ -26041,7 +26520,7 @@
                   <pic:spPr bwMode="auto">
                     <a:xfrm>
                       <a:off x="0" y="0"/>
-                      <a:ext cx="5656580" cy="3115310"/>
+                      <a:ext cx="6120765" cy="3394710"/>
                     </a:xfrm>
                     <a:prstGeom prst="rect">
                       <a:avLst/>
@@ -26125,7 +26604,7 @@
         </w:rPr>
         <w:lastRenderedPageBreak/>
         <w:drawing>
-          <wp:inline distT="0" distB="0" distL="0" distR="0">
+          <wp:inline distT="0" distB="0" distL="0" distR="0" wp14:anchorId="3672C05B" wp14:editId="6B4A2764">
             <wp:extent cx="5768975" cy="5083175"/>
             <wp:effectExtent l="0" t="0" r="3175" b="3175"/>
             <wp:docPr id="17" name="Imagen 17"/>
@@ -26142,7 +26621,7 @@
                     </pic:cNvPicPr>
                   </pic:nvPicPr>
                   <pic:blipFill>
-                    <a:blip r:embed="rId28">
+                    <a:blip r:embed="rId29">
                       <a:extLst>
                         <a:ext uri="{28A0092B-C50C-407E-A947-70E740481C1C}">
                           <a14:useLocalDpi xmlns:a14="http://schemas.microsoft.com/office/drawing/2010/main" val="0"/>
@@ -26203,7 +26682,7 @@
         </w:rPr>
         <w:lastRenderedPageBreak/>
         <w:drawing>
-          <wp:inline distT="0" distB="0" distL="0" distR="0">
+          <wp:inline distT="0" distB="0" distL="0" distR="0" wp14:anchorId="16D61A59" wp14:editId="2EBD74EA">
             <wp:extent cx="5822315" cy="5096510"/>
             <wp:effectExtent l="0" t="0" r="6985" b="8890"/>
             <wp:docPr id="18" name="Imagen 18"/>
@@ -26220,7 +26699,7 @@
                     </pic:cNvPicPr>
                   </pic:nvPicPr>
                   <pic:blipFill>
-                    <a:blip r:embed="rId29">
+                    <a:blip r:embed="rId30">
                       <a:extLst>
                         <a:ext uri="{28A0092B-C50C-407E-A947-70E740481C1C}">
                           <a14:useLocalDpi xmlns:a14="http://schemas.microsoft.com/office/drawing/2010/main" val="0"/>
@@ -26277,7 +26756,7 @@
         </w:rPr>
         <w:lastRenderedPageBreak/>
         <w:drawing>
-          <wp:inline distT="0" distB="0" distL="0" distR="0">
+          <wp:inline distT="0" distB="0" distL="0" distR="0" wp14:anchorId="353B11C5" wp14:editId="36258776">
             <wp:extent cx="5908040" cy="5226685"/>
             <wp:effectExtent l="0" t="0" r="0" b="0"/>
             <wp:docPr id="26" name="Imagen 26"/>
@@ -26294,7 +26773,7 @@
                     </pic:cNvPicPr>
                   </pic:nvPicPr>
                   <pic:blipFill>
-                    <a:blip r:embed="rId30">
+                    <a:blip r:embed="rId31">
                       <a:extLst>
                         <a:ext uri="{28A0092B-C50C-407E-A947-70E740481C1C}">
                           <a14:useLocalDpi xmlns:a14="http://schemas.microsoft.com/office/drawing/2010/main" val="0"/>
@@ -26354,7 +26833,7 @@
         </w:rPr>
         <w:lastRenderedPageBreak/>
         <w:drawing>
-          <wp:inline distT="0" distB="0" distL="0" distR="0">
+          <wp:inline distT="0" distB="0" distL="0" distR="0" wp14:anchorId="58CA8BFD" wp14:editId="6D6945BE">
             <wp:extent cx="5952490" cy="5083175"/>
             <wp:effectExtent l="0" t="0" r="0" b="3175"/>
             <wp:docPr id="29" name="Imagen 29"/>
@@ -26371,7 +26850,7 @@
                     </pic:cNvPicPr>
                   </pic:nvPicPr>
                   <pic:blipFill>
-                    <a:blip r:embed="rId31">
+                    <a:blip r:embed="rId32">
                       <a:extLst>
                         <a:ext uri="{28A0092B-C50C-407E-A947-70E740481C1C}">
                           <a14:useLocalDpi xmlns:a14="http://schemas.microsoft.com/office/drawing/2010/main" val="0"/>
@@ -26432,7 +26911,7 @@
         </w:rPr>
         <w:lastRenderedPageBreak/>
         <w:drawing>
-          <wp:inline distT="0" distB="0" distL="0" distR="0">
+          <wp:inline distT="0" distB="0" distL="0" distR="0" wp14:anchorId="7AA58C3F" wp14:editId="3C024167">
             <wp:extent cx="5908040" cy="5172710"/>
             <wp:effectExtent l="0" t="0" r="0" b="8890"/>
             <wp:docPr id="30" name="Imagen 30"/>
@@ -26449,7 +26928,7 @@
                     </pic:cNvPicPr>
                   </pic:nvPicPr>
                   <pic:blipFill>
-                    <a:blip r:embed="rId32">
+                    <a:blip r:embed="rId33">
                       <a:extLst>
                         <a:ext uri="{28A0092B-C50C-407E-A947-70E740481C1C}">
                           <a14:useLocalDpi xmlns:a14="http://schemas.microsoft.com/office/drawing/2010/main" val="0"/>
@@ -26508,7 +26987,7 @@
         </w:rPr>
         <w:lastRenderedPageBreak/>
         <w:drawing>
-          <wp:inline distT="0" distB="0" distL="0" distR="0">
+          <wp:inline distT="0" distB="0" distL="0" distR="0" wp14:anchorId="3D93D147" wp14:editId="6AD067DB">
             <wp:extent cx="5943600" cy="5127625"/>
             <wp:effectExtent l="0" t="0" r="0" b="0"/>
             <wp:docPr id="31" name="Imagen 31"/>
@@ -26525,7 +27004,7 @@
                     </pic:cNvPicPr>
                   </pic:nvPicPr>
                   <pic:blipFill>
-                    <a:blip r:embed="rId33">
+                    <a:blip r:embed="rId34">
                       <a:extLst>
                         <a:ext uri="{28A0092B-C50C-407E-A947-70E740481C1C}">
                           <a14:useLocalDpi xmlns:a14="http://schemas.microsoft.com/office/drawing/2010/main" val="0"/>
@@ -26565,11 +27044,9 @@
       <w:r>
         <w:t xml:space="preserve">Diagrama de Casos de Uso: Gestionar </w:t>
       </w:r>
-      <w:proofErr w:type="spellStart"/>
-      <w:r>
-        <w:t>Estadisticas</w:t>
-      </w:r>
-      <w:proofErr w:type="spellEnd"/>
+      <w:r>
+        <w:t>Estadísticas</w:t>
+      </w:r>
     </w:p>
     <w:p>
       <w:pPr>
@@ -26584,14 +27061,13 @@
       <w:r>
         <w:rPr>
           <w:noProof/>
-          <w:lang w:eastAsia="es-AR"/>
         </w:rPr>
         <w:lastRenderedPageBreak/>
         <w:drawing>
-          <wp:inline distT="0" distB="0" distL="0" distR="0">
-            <wp:extent cx="6371914" cy="2962275"/>
+          <wp:inline distT="0" distB="0" distL="0" distR="0" wp14:anchorId="1B7FD37D" wp14:editId="0E090424">
+            <wp:extent cx="6120765" cy="2882900"/>
             <wp:effectExtent l="0" t="0" r="0" b="0"/>
-            <wp:docPr id="3" name="Imagen 3" descr="D:\usuarios\Dany\Documentos\GitHub\Trabajo-Practico-N-2-Ingenieria-Software-1\capturas y diagramas ing soft 2\diagrama de clases caso uso Gestionar Estadisticas.png"/>
+            <wp:docPr id="41" name="Imagen 41"/>
             <wp:cNvGraphicFramePr>
               <a:graphicFrameLocks xmlns:a="http://schemas.openxmlformats.org/drawingml/2006/main" noChangeAspect="1"/>
             </wp:cNvGraphicFramePr>
@@ -26599,13 +27075,13 @@
               <a:graphicData uri="http://schemas.openxmlformats.org/drawingml/2006/picture">
                 <pic:pic xmlns:pic="http://schemas.openxmlformats.org/drawingml/2006/picture">
                   <pic:nvPicPr>
-                    <pic:cNvPr id="0" name="Picture 2" descr="D:\usuarios\Dany\Documentos\GitHub\Trabajo-Practico-N-2-Ingenieria-Software-1\capturas y diagramas ing soft 2\diagrama de clases caso uso Gestionar Estadisticas.png"/>
+                    <pic:cNvPr id="0" name="Picture 6"/>
                     <pic:cNvPicPr>
                       <a:picLocks noChangeAspect="1" noChangeArrowheads="1"/>
                     </pic:cNvPicPr>
                   </pic:nvPicPr>
                   <pic:blipFill>
-                    <a:blip r:embed="rId34">
+                    <a:blip r:embed="rId35">
                       <a:extLst>
                         <a:ext uri="{28A0092B-C50C-407E-A947-70E740481C1C}">
                           <a14:useLocalDpi xmlns:a14="http://schemas.microsoft.com/office/drawing/2010/main" val="0"/>
@@ -26620,7 +27096,7 @@
                   <pic:spPr bwMode="auto">
                     <a:xfrm>
                       <a:off x="0" y="0"/>
-                      <a:ext cx="6367950" cy="2960432"/>
+                      <a:ext cx="6120765" cy="2882900"/>
                     </a:xfrm>
                     <a:prstGeom prst="rect">
                       <a:avLst/>
@@ -26687,14 +27163,14 @@
       <w:r>
         <w:t xml:space="preserve">Generar </w:t>
       </w:r>
-      <w:proofErr w:type="spellStart"/>
-      <w:r>
-        <w:t>estadistica</w:t>
-      </w:r>
-      <w:proofErr w:type="spellEnd"/>
+      <w:proofErr w:type="gramStart"/>
+      <w:r>
+        <w:t>estadística</w:t>
+      </w:r>
       <w:r>
         <w:t xml:space="preserve"> rubro</w:t>
       </w:r>
+      <w:proofErr w:type="gramEnd"/>
     </w:p>
     <w:p>
       <w:pPr>
@@ -26708,7 +27184,7 @@
           <w:lang w:eastAsia="es-AR"/>
         </w:rPr>
         <w:drawing>
-          <wp:inline distT="0" distB="0" distL="0" distR="0">
+          <wp:inline distT="0" distB="0" distL="0" distR="0" wp14:anchorId="410F2922" wp14:editId="7DA9D431">
             <wp:extent cx="6120765" cy="3502249"/>
             <wp:effectExtent l="0" t="0" r="0" b="3175"/>
             <wp:docPr id="37" name="Imagen 37"/>
@@ -26725,7 +27201,7 @@
                     </pic:cNvPicPr>
                   </pic:nvPicPr>
                   <pic:blipFill rotWithShape="1">
-                    <a:blip r:embed="rId35">
+                    <a:blip r:embed="rId36">
                       <a:extLst>
                         <a:ext uri="{28A0092B-C50C-407E-A947-70E740481C1C}">
                           <a14:useLocalDpi xmlns:a14="http://schemas.microsoft.com/office/drawing/2010/main" val="0"/>
@@ -26773,30 +27249,32 @@
         <w:pStyle w:val="Ttulo5"/>
       </w:pPr>
       <w:r>
-        <w:t xml:space="preserve">Diag. Secuencia Caso de Uso: </w:t>
-      </w:r>
-      <w:r>
-        <w:t xml:space="preserve">Generar </w:t>
-      </w:r>
-      <w:r>
-        <w:t>estadística</w:t>
-      </w:r>
-      <w:r>
-        <w:t xml:space="preserve"> venta</w:t>
+        <w:t>Diag. Secuencia Caso de Uso:</w:t>
+      </w:r>
+      <w:r>
+        <w:t xml:space="preserve"> </w:t>
+      </w:r>
+      <w:r>
+        <w:t xml:space="preserve">Generar estadística del </w:t>
+      </w:r>
+      <w:r>
+        <w:rPr>
+          <w:rFonts w:cs="Arial"/>
+        </w:rPr>
+        <w:t>estado de los pedidos realizados a los proveedores</w:t>
       </w:r>
     </w:p>
     <w:p>
       <w:r>
         <w:rPr>
           <w:noProof/>
-          <w:lang w:eastAsia="es-AR"/>
         </w:rPr>
         <w:lastRenderedPageBreak/>
         <w:drawing>
-          <wp:inline distT="0" distB="0" distL="0" distR="0">
-            <wp:extent cx="6120765" cy="4536440"/>
-            <wp:effectExtent l="0" t="0" r="0" b="0"/>
-            <wp:docPr id="38" name="Imagen 38"/>
+          <wp:inline distT="0" distB="0" distL="0" distR="0" wp14:anchorId="78A5B779" wp14:editId="6A633E9A">
+            <wp:extent cx="6120765" cy="5020310"/>
+            <wp:effectExtent l="0" t="0" r="0" b="8890"/>
+            <wp:docPr id="42" name="Imagen 42"/>
             <wp:cNvGraphicFramePr>
               <a:graphicFrameLocks xmlns:a="http://schemas.openxmlformats.org/drawingml/2006/main" noChangeAspect="1"/>
             </wp:cNvGraphicFramePr>
@@ -26804,13 +27282,13 @@
               <a:graphicData uri="http://schemas.openxmlformats.org/drawingml/2006/picture">
                 <pic:pic xmlns:pic="http://schemas.openxmlformats.org/drawingml/2006/picture">
                   <pic:nvPicPr>
-                    <pic:cNvPr id="0" name="Picture 18"/>
+                    <pic:cNvPr id="0" name="Picture 8"/>
                     <pic:cNvPicPr>
                       <a:picLocks noChangeAspect="1" noChangeArrowheads="1"/>
                     </pic:cNvPicPr>
                   </pic:nvPicPr>
                   <pic:blipFill>
-                    <a:blip r:embed="rId36">
+                    <a:blip r:embed="rId37">
                       <a:extLst>
                         <a:ext uri="{28A0092B-C50C-407E-A947-70E740481C1C}">
                           <a14:useLocalDpi xmlns:a14="http://schemas.microsoft.com/office/drawing/2010/main" val="0"/>
@@ -26825,7 +27303,7 @@
                   <pic:spPr bwMode="auto">
                     <a:xfrm>
                       <a:off x="0" y="0"/>
-                      <a:ext cx="6120765" cy="4536440"/>
+                      <a:ext cx="6120765" cy="5020310"/>
                     </a:xfrm>
                     <a:prstGeom prst="rect">
                       <a:avLst/>
@@ -26848,18 +27326,12 @@
           <w:color w:val="FF0000"/>
         </w:rPr>
       </w:pPr>
+      <w:proofErr w:type="gramStart"/>
       <w:r>
         <w:rPr>
           <w:color w:val="FF0000"/>
         </w:rPr>
-        <w:t>Porque si generan las estadísticas de ventas están consultado compras y proveedor</w:t>
-      </w:r>
-      <w:proofErr w:type="gramStart"/>
-      <w:r>
-        <w:rPr>
-          <w:color w:val="FF0000"/>
-        </w:rPr>
-        <w:t>?</w:t>
+        <w:t>Porque si generan las estadísticas de ventas están consultado compras y proveedor?</w:t>
       </w:r>
       <w:proofErr w:type="gramEnd"/>
     </w:p>
@@ -26894,7 +27366,7 @@
         </w:rPr>
         <w:lastRenderedPageBreak/>
         <w:drawing>
-          <wp:inline distT="0" distB="0" distL="0" distR="0">
+          <wp:inline distT="0" distB="0" distL="0" distR="0" wp14:anchorId="2018EF44" wp14:editId="779FC197">
             <wp:extent cx="6120765" cy="4198620"/>
             <wp:effectExtent l="0" t="0" r="0" b="0"/>
             <wp:docPr id="39" name="Imagen 39"/>
@@ -26911,7 +27383,7 @@
                     </pic:cNvPicPr>
                   </pic:nvPicPr>
                   <pic:blipFill>
-                    <a:blip r:embed="rId37">
+                    <a:blip r:embed="rId38">
                       <a:extLst>
                         <a:ext uri="{28A0092B-C50C-407E-A947-70E740481C1C}">
                           <a14:useLocalDpi xmlns:a14="http://schemas.microsoft.com/office/drawing/2010/main" val="0"/>
@@ -26952,53 +27424,24 @@
         <w:t xml:space="preserve">Diag. Secuencia Caso de Uso: </w:t>
       </w:r>
       <w:r>
-        <w:t>Generar informe</w:t>
-      </w:r>
-      <w:r>
-        <w:t xml:space="preserve"> </w:t>
-      </w:r>
-      <w:r>
-        <w:rPr>
-          <w:color w:val="FF0000"/>
+        <w:t>Generar informe mensual de ventas realizadas</w:t>
+      </w:r>
+    </w:p>
+    <w:p>
+      <w:pPr>
+        <w:rPr>
           <w:highlight w:val="yellow"/>
         </w:rPr>
-        <w:t xml:space="preserve">de </w:t>
-      </w:r>
-      <w:proofErr w:type="spellStart"/>
-      <w:r>
-        <w:rPr>
-          <w:color w:val="FF0000"/>
-          <w:highlight w:val="yellow"/>
-        </w:rPr>
-        <w:t>que</w:t>
-      </w:r>
-      <w:proofErr w:type="spellEnd"/>
-      <w:proofErr w:type="gramStart"/>
-      <w:r>
-        <w:rPr>
-          <w:color w:val="FF0000"/>
-          <w:highlight w:val="yellow"/>
-        </w:rPr>
-        <w:t>?</w:t>
-      </w:r>
-      <w:proofErr w:type="gramEnd"/>
-    </w:p>
-    <w:p>
-      <w:pPr>
-        <w:rPr>
-          <w:highlight w:val="yellow"/>
-        </w:rPr>
       </w:pPr>
       <w:r>
         <w:rPr>
           <w:noProof/>
-          <w:lang w:eastAsia="es-AR"/>
         </w:rPr>
         <w:drawing>
-          <wp:inline distT="0" distB="0" distL="0" distR="0" wp14:anchorId="606D944F" wp14:editId="66DF8D6A">
-            <wp:extent cx="6120765" cy="3514090"/>
-            <wp:effectExtent l="0" t="0" r="0" b="0"/>
-            <wp:docPr id="40" name="Imagen 40"/>
+          <wp:inline distT="0" distB="0" distL="0" distR="0" wp14:anchorId="515DE508" wp14:editId="3DC52D4A">
+            <wp:extent cx="6120765" cy="3918585"/>
+            <wp:effectExtent l="0" t="0" r="0" b="5715"/>
+            <wp:docPr id="43" name="Imagen 43"/>
             <wp:cNvGraphicFramePr>
               <a:graphicFrameLocks xmlns:a="http://schemas.openxmlformats.org/drawingml/2006/main" noChangeAspect="1"/>
             </wp:cNvGraphicFramePr>
@@ -27006,13 +27449,13 @@
               <a:graphicData uri="http://schemas.openxmlformats.org/drawingml/2006/picture">
                 <pic:pic xmlns:pic="http://schemas.openxmlformats.org/drawingml/2006/picture">
                   <pic:nvPicPr>
-                    <pic:cNvPr id="0" name="Picture 22"/>
+                    <pic:cNvPr id="0" name="Picture 10"/>
                     <pic:cNvPicPr>
                       <a:picLocks noChangeAspect="1" noChangeArrowheads="1"/>
                     </pic:cNvPicPr>
                   </pic:nvPicPr>
                   <pic:blipFill>
-                    <a:blip r:embed="rId38">
+                    <a:blip r:embed="rId39">
                       <a:extLst>
                         <a:ext uri="{28A0092B-C50C-407E-A947-70E740481C1C}">
                           <a14:useLocalDpi xmlns:a14="http://schemas.microsoft.com/office/drawing/2010/main" val="0"/>
@@ -27027,7 +27470,7 @@
                   <pic:spPr bwMode="auto">
                     <a:xfrm>
                       <a:off x="0" y="0"/>
-                      <a:ext cx="6120765" cy="3514090"/>
+                      <a:ext cx="6120765" cy="3918585"/>
                     </a:xfrm>
                     <a:prstGeom prst="rect">
                       <a:avLst/>
@@ -27043,6 +27486,8 @@
           </wp:inline>
         </w:drawing>
       </w:r>
+      <w:bookmarkStart w:id="156" w:name="_GoBack"/>
+      <w:bookmarkEnd w:id="156"/>
     </w:p>
     <w:p>
       <w:pPr>
@@ -27121,7 +27566,7 @@
           <w:lang w:eastAsia="es-AR"/>
         </w:rPr>
         <w:drawing>
-          <wp:inline distT="0" distB="0" distL="0" distR="0" wp14:anchorId="769C0283" wp14:editId="5A19507A">
+          <wp:inline distT="0" distB="0" distL="0" distR="0" wp14:anchorId="60C42B8D" wp14:editId="60C7B76F">
             <wp:extent cx="5924550" cy="3188649"/>
             <wp:effectExtent l="0" t="0" r="0" b="0"/>
             <wp:docPr id="4" name="Imagen 4" descr="D:\usuarios\Dany\Documentos\GitHub\Trabajo-Practico-N-2-Ingenieria-Software-1\capturas y diagramas ing soft 2\diagrama de clases caso uso Gestionar Venta Cliente.png"/>
@@ -27138,7 +27583,7 @@
                     </pic:cNvPicPr>
                   </pic:nvPicPr>
                   <pic:blipFill>
-                    <a:blip r:embed="rId39">
+                    <a:blip r:embed="rId40">
                       <a:extLst>
                         <a:ext uri="{28A0092B-C50C-407E-A947-70E740481C1C}">
                           <a14:useLocalDpi xmlns:a14="http://schemas.microsoft.com/office/drawing/2010/main" val="0"/>
@@ -27193,10 +27638,7 @@
     <w:p/>
     <w:p/>
     <w:p/>
-    <w:p>
-      <w:bookmarkStart w:id="158" w:name="_GoBack"/>
-      <w:bookmarkEnd w:id="158"/>
-    </w:p>
+    <w:p/>
     <w:p>
       <w:pPr>
         <w:pStyle w:val="Ttulo5"/>
@@ -27209,7 +27651,6 @@
         <w:rPr>
           <w:rFonts w:cs="Arial"/>
         </w:rPr>
-        <w:lastRenderedPageBreak/>
         <w:t>Diag. De Secuencia Caso de Uso: Registrar venta</w:t>
       </w:r>
     </w:p>
@@ -27227,7 +27668,7 @@
           <w:lang w:eastAsia="es-AR"/>
         </w:rPr>
         <w:drawing>
-          <wp:inline distT="0" distB="0" distL="0" distR="0" wp14:anchorId="18313FF3" wp14:editId="346F08C5">
+          <wp:inline distT="0" distB="0" distL="0" distR="0" wp14:anchorId="68D4F6C9" wp14:editId="4D0C7893">
             <wp:extent cx="5629275" cy="4549689"/>
             <wp:effectExtent l="0" t="0" r="0" b="3810"/>
             <wp:docPr id="10" name="Imagen 10" descr="D:\usuarios\Dany\Documentos\GitHub\Trabajo-Practico-N-2-Ingenieria-Software-1\capturas y diagramas ing soft 2\diagrama secuencia generar venta.png"/>
@@ -27244,7 +27685,7 @@
                     </pic:cNvPicPr>
                   </pic:nvPicPr>
                   <pic:blipFill>
-                    <a:blip r:embed="rId40">
+                    <a:blip r:embed="rId41">
                       <a:extLst>
                         <a:ext uri="{28A0092B-C50C-407E-A947-70E740481C1C}">
                           <a14:useLocalDpi xmlns:a14="http://schemas.microsoft.com/office/drawing/2010/main" val="0"/>
@@ -27471,7 +27912,6 @@
         <w:rPr>
           <w:rFonts w:cs="Arial"/>
         </w:rPr>
-        <w:lastRenderedPageBreak/>
         <w:t>Diag. De Secuencia Caso de Uso: Confirmar entrega</w:t>
       </w:r>
     </w:p>
@@ -27490,7 +27930,7 @@
           <w:lang w:eastAsia="es-AR"/>
         </w:rPr>
         <w:drawing>
-          <wp:inline distT="0" distB="0" distL="0" distR="0" wp14:anchorId="22B04FF3" wp14:editId="60F7E3B5">
+          <wp:inline distT="0" distB="0" distL="0" distR="0" wp14:anchorId="727A8D65" wp14:editId="628F4E68">
             <wp:extent cx="4391025" cy="4953000"/>
             <wp:effectExtent l="0" t="0" r="9525" b="0"/>
             <wp:docPr id="12" name="Imagen 12" descr="D:\usuarios\Dany\Documentos\GitHub\Trabajo-Practico-N-2-Ingenieria-Software-1\capturas y diagramas ing soft 2\diagrama secuencia confirmar entrega.png"/>
@@ -27507,7 +27947,7 @@
                     </pic:cNvPicPr>
                   </pic:nvPicPr>
                   <pic:blipFill>
-                    <a:blip r:embed="rId41">
+                    <a:blip r:embed="rId42">
                       <a:extLst>
                         <a:ext uri="{28A0092B-C50C-407E-A947-70E740481C1C}">
                           <a14:useLocalDpi xmlns:a14="http://schemas.microsoft.com/office/drawing/2010/main" val="0"/>
@@ -27670,7 +28110,6 @@
         <w:pStyle w:val="Ttulo4"/>
       </w:pPr>
       <w:r>
-        <w:lastRenderedPageBreak/>
         <w:t xml:space="preserve">Diagrama de Casos de Uso: Gestionar </w:t>
       </w:r>
       <w:r>
@@ -27697,7 +28136,7 @@
           <w:lang w:eastAsia="es-AR"/>
         </w:rPr>
         <w:drawing>
-          <wp:inline distT="0" distB="0" distL="0" distR="0">
+          <wp:inline distT="0" distB="0" distL="0" distR="0" wp14:anchorId="2EBFC938" wp14:editId="0E97303B">
             <wp:extent cx="6120765" cy="3337607"/>
             <wp:effectExtent l="0" t="0" r="0" b="0"/>
             <wp:docPr id="36" name="Imagen 36" descr="C:\Users\Esteban\Desktop\Gestionar Compra a Proveedor Class.JPG"/>
@@ -27714,7 +28153,7 @@
                     </pic:cNvPicPr>
                   </pic:nvPicPr>
                   <pic:blipFill>
-                    <a:blip r:embed="rId42">
+                    <a:blip r:embed="rId43">
                       <a:extLst>
                         <a:ext uri="{28A0092B-C50C-407E-A947-70E740481C1C}">
                           <a14:useLocalDpi xmlns:a14="http://schemas.microsoft.com/office/drawing/2010/main" val="0"/>
@@ -27781,7 +28220,7 @@
           <w:lang w:eastAsia="es-AR"/>
         </w:rPr>
         <w:drawing>
-          <wp:inline distT="0" distB="0" distL="0" distR="0">
+          <wp:inline distT="0" distB="0" distL="0" distR="0" wp14:anchorId="5921F477" wp14:editId="06AC5971">
             <wp:extent cx="6120765" cy="3589917"/>
             <wp:effectExtent l="0" t="0" r="0" b="0"/>
             <wp:docPr id="28" name="Imagen 28" descr="C:\Users\Esteban\Desktop\Realizar Pedido a Proveedor.JPG"/>
@@ -27798,7 +28237,7 @@
                     </pic:cNvPicPr>
                   </pic:nvPicPr>
                   <pic:blipFill>
-                    <a:blip r:embed="rId43">
+                    <a:blip r:embed="rId44">
                       <a:extLst>
                         <a:ext uri="{28A0092B-C50C-407E-A947-70E740481C1C}">
                           <a14:useLocalDpi xmlns:a14="http://schemas.microsoft.com/office/drawing/2010/main" val="0"/>
@@ -27892,7 +28331,7 @@
           <w:lang w:eastAsia="es-AR"/>
         </w:rPr>
         <w:drawing>
-          <wp:inline distT="0" distB="0" distL="0" distR="0">
+          <wp:inline distT="0" distB="0" distL="0" distR="0" wp14:anchorId="1CF00038" wp14:editId="3E4538B7">
             <wp:extent cx="6120765" cy="3543698"/>
             <wp:effectExtent l="0" t="0" r="0" b="0"/>
             <wp:docPr id="32" name="Imagen 32" descr="C:\Users\Esteban\Desktop\Generar listado de estados Pendientes.JPG"/>
@@ -27909,7 +28348,7 @@
                     </pic:cNvPicPr>
                   </pic:nvPicPr>
                   <pic:blipFill>
-                    <a:blip r:embed="rId44">
+                    <a:blip r:embed="rId45">
                       <a:extLst>
                         <a:ext uri="{28A0092B-C50C-407E-A947-70E740481C1C}">
                           <a14:useLocalDpi xmlns:a14="http://schemas.microsoft.com/office/drawing/2010/main" val="0"/>
@@ -27984,7 +28423,7 @@
         </w:rPr>
         <w:lastRenderedPageBreak/>
         <w:drawing>
-          <wp:inline distT="0" distB="0" distL="0" distR="0">
+          <wp:inline distT="0" distB="0" distL="0" distR="0" wp14:anchorId="009D8C31" wp14:editId="3717E0C2">
             <wp:extent cx="6120765" cy="3468085"/>
             <wp:effectExtent l="0" t="0" r="0" b="0"/>
             <wp:docPr id="33" name="Imagen 33" descr="C:\Users\Esteban\Desktop\Registrar Catalogo.JPG"/>
@@ -28001,7 +28440,7 @@
                     </pic:cNvPicPr>
                   </pic:nvPicPr>
                   <pic:blipFill>
-                    <a:blip r:embed="rId45">
+                    <a:blip r:embed="rId46">
                       <a:extLst>
                         <a:ext uri="{28A0092B-C50C-407E-A947-70E740481C1C}">
                           <a14:useLocalDpi xmlns:a14="http://schemas.microsoft.com/office/drawing/2010/main" val="0"/>
@@ -28090,7 +28529,7 @@
         </w:rPr>
         <w:lastRenderedPageBreak/>
         <w:drawing>
-          <wp:inline distT="0" distB="0" distL="0" distR="0">
+          <wp:inline distT="0" distB="0" distL="0" distR="0" wp14:anchorId="2A164BB8" wp14:editId="34639D99">
             <wp:extent cx="6120765" cy="4054136"/>
             <wp:effectExtent l="0" t="0" r="0" b="3810"/>
             <wp:docPr id="35" name="Imagen 35" descr="C:\Users\Esteban\Desktop\Registrar Remito.JPG"/>
@@ -28107,7 +28546,7 @@
                     </pic:cNvPicPr>
                   </pic:nvPicPr>
                   <pic:blipFill>
-                    <a:blip r:embed="rId46">
+                    <a:blip r:embed="rId47">
                       <a:extLst>
                         <a:ext uri="{28A0092B-C50C-407E-A947-70E740481C1C}">
                           <a14:useLocalDpi xmlns:a14="http://schemas.microsoft.com/office/drawing/2010/main" val="0"/>
@@ -28160,9 +28599,9 @@
       </w:pPr>
     </w:p>
     <w:sectPr>
-      <w:headerReference w:type="default" r:id="rId47"/>
-      <w:footerReference w:type="even" r:id="rId48"/>
-      <w:footerReference w:type="default" r:id="rId49"/>
+      <w:headerReference w:type="default" r:id="rId48"/>
+      <w:footerReference w:type="even" r:id="rId49"/>
+      <w:footerReference w:type="default" r:id="rId50"/>
       <w:pgSz w:w="11907" w:h="16840" w:code="9"/>
       <w:pgMar w:top="1418" w:right="1134" w:bottom="1418" w:left="1134" w:header="709" w:footer="709" w:gutter="0"/>
       <w:cols w:space="708"/>
@@ -28174,7 +28613,7 @@
 </file>
 
 <file path=word/comments.xml><?xml version="1.0" encoding="utf-8"?>
-<w:comments xmlns:wpc="http://schemas.microsoft.com/office/word/2010/wordprocessingCanvas" xmlns:mc="http://schemas.openxmlformats.org/markup-compatibility/2006" xmlns:o="urn:schemas-microsoft-com:office:office" xmlns:r="http://schemas.openxmlformats.org/officeDocument/2006/relationships" xmlns:m="http://schemas.openxmlformats.org/officeDocument/2006/math" xmlns:v="urn:schemas-microsoft-com:vml" xmlns:wp14="http://schemas.microsoft.com/office/word/2010/wordprocessingDrawing" xmlns:wp="http://schemas.openxmlformats.org/drawingml/2006/wordprocessingDrawing" xmlns:w10="urn:schemas-microsoft-com:office:word" xmlns:w="http://schemas.openxmlformats.org/wordprocessingml/2006/main" xmlns:w14="http://schemas.microsoft.com/office/word/2010/wordml" xmlns:wpg="http://schemas.microsoft.com/office/word/2010/wordprocessingGroup" xmlns:wpi="http://schemas.microsoft.com/office/word/2010/wordprocessingInk" xmlns:wne="http://schemas.microsoft.com/office/word/2006/wordml" xmlns:wps="http://schemas.microsoft.com/office/word/2010/wordprocessingShape" mc:Ignorable="w14 wp14">
+<w:comments xmlns:wpc="http://schemas.microsoft.com/office/word/2010/wordprocessingCanvas" xmlns:cx="http://schemas.microsoft.com/office/drawing/2014/chartex" xmlns:cx1="http://schemas.microsoft.com/office/drawing/2015/9/8/chartex" xmlns:cx2="http://schemas.microsoft.com/office/drawing/2015/10/21/chartex" xmlns:cx3="http://schemas.microsoft.com/office/drawing/2016/5/9/chartex" xmlns:cx4="http://schemas.microsoft.com/office/drawing/2016/5/10/chartex" xmlns:cx5="http://schemas.microsoft.com/office/drawing/2016/5/11/chartex" xmlns:cx6="http://schemas.microsoft.com/office/drawing/2016/5/12/chartex" xmlns:cx7="http://schemas.microsoft.com/office/drawing/2016/5/13/chartex" xmlns:cx8="http://schemas.microsoft.com/office/drawing/2016/5/14/chartex" xmlns:mc="http://schemas.openxmlformats.org/markup-compatibility/2006" xmlns:aink="http://schemas.microsoft.com/office/drawing/2016/ink" xmlns:am3d="http://schemas.microsoft.com/office/drawing/2017/model3d" xmlns:o="urn:schemas-microsoft-com:office:office" xmlns:r="http://schemas.openxmlformats.org/officeDocument/2006/relationships" xmlns:m="http://schemas.openxmlformats.org/officeDocument/2006/math" xmlns:v="urn:schemas-microsoft-com:vml" xmlns:wp14="http://schemas.microsoft.com/office/word/2010/wordprocessingDrawing" xmlns:wp="http://schemas.openxmlformats.org/drawingml/2006/wordprocessingDrawing" xmlns:w10="urn:schemas-microsoft-com:office:word" xmlns:w="http://schemas.openxmlformats.org/wordprocessingml/2006/main" xmlns:w14="http://schemas.microsoft.com/office/word/2010/wordml" xmlns:w15="http://schemas.microsoft.com/office/word/2012/wordml" xmlns:w16cid="http://schemas.microsoft.com/office/word/2016/wordml/cid" xmlns:w16se="http://schemas.microsoft.com/office/word/2015/wordml/symex" xmlns:wpg="http://schemas.microsoft.com/office/word/2010/wordprocessingGroup" xmlns:wpi="http://schemas.microsoft.com/office/word/2010/wordprocessingInk" xmlns:wne="http://schemas.microsoft.com/office/word/2006/wordml" xmlns:wps="http://schemas.microsoft.com/office/word/2010/wordprocessingShape" mc:Ignorable="w14 w15 w16se w16cid wp14">
   <w:comment w:id="142" w:author="CAROLA" w:date="2018-11-30T11:30:00Z" w:initials="CVF">
     <w:p>
       <w:pPr>
@@ -28191,7 +28630,7 @@
       </w:r>
     </w:p>
   </w:comment>
-  <w:comment w:id="145" w:author="CAROLA" w:date="2018-11-30T11:29:00Z" w:initials="CVF">
+  <w:comment w:id="146" w:author="CAROLA" w:date="2018-11-30T11:29:00Z" w:initials="CVF">
     <w:p>
       <w:pPr>
         <w:pStyle w:val="Textocomentario"/>
@@ -28215,60 +28654,7 @@
       </w:r>
     </w:p>
   </w:comment>
-  <w:comment w:id="146" w:author="CAROLA" w:date="2018-11-30T11:36:00Z" w:initials="CVF">
-    <w:p>
-      <w:pPr>
-        <w:pStyle w:val="Textocomentario"/>
-      </w:pPr>
-      <w:r>
-        <w:rPr>
-          <w:rStyle w:val="Refdecomentario"/>
-        </w:rPr>
-        <w:annotationRef/>
-      </w:r>
-      <w:r>
-        <w:t>Se debe indicar que objetos consulta para la generación del informe</w:t>
-      </w:r>
-    </w:p>
-  </w:comment>
-  <w:comment w:id="147" w:author="CAROLA" w:date="2018-11-30T11:36:00Z" w:initials="CVF">
-    <w:p>
-      <w:pPr>
-        <w:pStyle w:val="Textocomentario"/>
-      </w:pPr>
-      <w:r>
-        <w:rPr>
-          <w:rStyle w:val="Refdecomentario"/>
-        </w:rPr>
-        <w:annotationRef/>
-      </w:r>
-      <w:r>
-        <w:t xml:space="preserve">Se debe indicar que objetos consulta para la generación del informe. Y a que CU llama si en el diagrama de CU no se ve que incluyen otros </w:t>
-      </w:r>
-      <w:proofErr w:type="spellStart"/>
-      <w:r>
-        <w:t>CUs</w:t>
-      </w:r>
-      <w:proofErr w:type="spellEnd"/>
-    </w:p>
-  </w:comment>
-  <w:comment w:id="148" w:author="CAROLA" w:date="2018-11-30T11:37:00Z" w:initials="CVF">
-    <w:p>
-      <w:pPr>
-        <w:pStyle w:val="Textocomentario"/>
-      </w:pPr>
-      <w:r>
-        <w:rPr>
-          <w:rStyle w:val="Refdecomentario"/>
-        </w:rPr>
-        <w:annotationRef/>
-      </w:r>
-      <w:r>
-        <w:t>Se debe indicar que objetos consulta para la generación del informe y decir  cómo se hace. No llama a ninguna CU?</w:t>
-      </w:r>
-    </w:p>
-  </w:comment>
-  <w:comment w:id="149" w:author="CAROLA" w:date="2018-11-30T11:38:00Z" w:initials="CVF">
+  <w:comment w:id="147" w:author="CAROLA" w:date="2018-11-30T11:38:00Z" w:initials="CVF">
     <w:p>
       <w:pPr>
         <w:pStyle w:val="Textocomentario"/>
@@ -28287,8 +28673,24 @@
 </w:comments>
 </file>
 
+<file path=word/commentsExtended.xml><?xml version="1.0" encoding="utf-8"?>
+<w15:commentsEx xmlns:wpc="http://schemas.microsoft.com/office/word/2010/wordprocessingCanvas" xmlns:cx="http://schemas.microsoft.com/office/drawing/2014/chartex" xmlns:cx1="http://schemas.microsoft.com/office/drawing/2015/9/8/chartex" xmlns:cx2="http://schemas.microsoft.com/office/drawing/2015/10/21/chartex" xmlns:cx3="http://schemas.microsoft.com/office/drawing/2016/5/9/chartex" xmlns:cx4="http://schemas.microsoft.com/office/drawing/2016/5/10/chartex" xmlns:cx5="http://schemas.microsoft.com/office/drawing/2016/5/11/chartex" xmlns:cx6="http://schemas.microsoft.com/office/drawing/2016/5/12/chartex" xmlns:cx7="http://schemas.microsoft.com/office/drawing/2016/5/13/chartex" xmlns:cx8="http://schemas.microsoft.com/office/drawing/2016/5/14/chartex" xmlns:mc="http://schemas.openxmlformats.org/markup-compatibility/2006" xmlns:aink="http://schemas.microsoft.com/office/drawing/2016/ink" xmlns:am3d="http://schemas.microsoft.com/office/drawing/2017/model3d" xmlns:o="urn:schemas-microsoft-com:office:office" xmlns:r="http://schemas.openxmlformats.org/officeDocument/2006/relationships" xmlns:m="http://schemas.openxmlformats.org/officeDocument/2006/math" xmlns:v="urn:schemas-microsoft-com:vml" xmlns:wp14="http://schemas.microsoft.com/office/word/2010/wordprocessingDrawing" xmlns:wp="http://schemas.openxmlformats.org/drawingml/2006/wordprocessingDrawing" xmlns:w10="urn:schemas-microsoft-com:office:word" xmlns:w="http://schemas.openxmlformats.org/wordprocessingml/2006/main" xmlns:w14="http://schemas.microsoft.com/office/word/2010/wordml" xmlns:w15="http://schemas.microsoft.com/office/word/2012/wordml" xmlns:w16cid="http://schemas.microsoft.com/office/word/2016/wordml/cid" xmlns:w16se="http://schemas.microsoft.com/office/word/2015/wordml/symex" xmlns:wpg="http://schemas.microsoft.com/office/word/2010/wordprocessingGroup" xmlns:wpi="http://schemas.microsoft.com/office/word/2010/wordprocessingInk" xmlns:wne="http://schemas.microsoft.com/office/word/2006/wordml" xmlns:wps="http://schemas.microsoft.com/office/word/2010/wordprocessingShape" mc:Ignorable="w14 w15 w16se w16cid wp14">
+  <w15:commentEx w15:paraId="2DB61DBD" w15:done="0"/>
+  <w15:commentEx w15:paraId="0DB57BB0" w15:done="0"/>
+  <w15:commentEx w15:paraId="039D68B0" w15:done="0"/>
+</w15:commentsEx>
+</file>
+
+<file path=word/commentsIds.xml><?xml version="1.0" encoding="utf-8"?>
+<w16cid:commentsIds xmlns:wpc="http://schemas.microsoft.com/office/word/2010/wordprocessingCanvas" xmlns:cx="http://schemas.microsoft.com/office/drawing/2014/chartex" xmlns:cx1="http://schemas.microsoft.com/office/drawing/2015/9/8/chartex" xmlns:cx2="http://schemas.microsoft.com/office/drawing/2015/10/21/chartex" xmlns:cx3="http://schemas.microsoft.com/office/drawing/2016/5/9/chartex" xmlns:cx4="http://schemas.microsoft.com/office/drawing/2016/5/10/chartex" xmlns:cx5="http://schemas.microsoft.com/office/drawing/2016/5/11/chartex" xmlns:cx6="http://schemas.microsoft.com/office/drawing/2016/5/12/chartex" xmlns:cx7="http://schemas.microsoft.com/office/drawing/2016/5/13/chartex" xmlns:cx8="http://schemas.microsoft.com/office/drawing/2016/5/14/chartex" xmlns:mc="http://schemas.openxmlformats.org/markup-compatibility/2006" xmlns:aink="http://schemas.microsoft.com/office/drawing/2016/ink" xmlns:am3d="http://schemas.microsoft.com/office/drawing/2017/model3d" xmlns:o="urn:schemas-microsoft-com:office:office" xmlns:r="http://schemas.openxmlformats.org/officeDocument/2006/relationships" xmlns:m="http://schemas.openxmlformats.org/officeDocument/2006/math" xmlns:v="urn:schemas-microsoft-com:vml" xmlns:wp14="http://schemas.microsoft.com/office/word/2010/wordprocessingDrawing" xmlns:wp="http://schemas.openxmlformats.org/drawingml/2006/wordprocessingDrawing" xmlns:w10="urn:schemas-microsoft-com:office:word" xmlns:w="http://schemas.openxmlformats.org/wordprocessingml/2006/main" xmlns:w14="http://schemas.microsoft.com/office/word/2010/wordml" xmlns:w15="http://schemas.microsoft.com/office/word/2012/wordml" xmlns:w16cid="http://schemas.microsoft.com/office/word/2016/wordml/cid" xmlns:w16se="http://schemas.microsoft.com/office/word/2015/wordml/symex" xmlns:wpg="http://schemas.microsoft.com/office/word/2010/wordprocessingGroup" xmlns:wpi="http://schemas.microsoft.com/office/word/2010/wordprocessingInk" xmlns:wne="http://schemas.microsoft.com/office/word/2006/wordml" xmlns:wps="http://schemas.microsoft.com/office/word/2010/wordprocessingShape" mc:Ignorable="w14 w15 w16se w16cid wp14">
+  <w16cid:commentId w16cid:paraId="2DB61DBD" w16cid:durableId="1FAD3AEF"/>
+  <w16cid:commentId w16cid:paraId="0DB57BB0" w16cid:durableId="1FAD3AF0"/>
+  <w16cid:commentId w16cid:paraId="039D68B0" w16cid:durableId="1FAD3AF4"/>
+</w16cid:commentsIds>
+</file>
+
 <file path=word/endnotes.xml><?xml version="1.0" encoding="utf-8"?>
-<w:endnotes xmlns:wpc="http://schemas.microsoft.com/office/word/2010/wordprocessingCanvas" xmlns:mc="http://schemas.openxmlformats.org/markup-compatibility/2006" xmlns:o="urn:schemas-microsoft-com:office:office" xmlns:r="http://schemas.openxmlformats.org/officeDocument/2006/relationships" xmlns:m="http://schemas.openxmlformats.org/officeDocument/2006/math" xmlns:v="urn:schemas-microsoft-com:vml" xmlns:wp14="http://schemas.microsoft.com/office/word/2010/wordprocessingDrawing" xmlns:wp="http://schemas.openxmlformats.org/drawingml/2006/wordprocessingDrawing" xmlns:w10="urn:schemas-microsoft-com:office:word" xmlns:w="http://schemas.openxmlformats.org/wordprocessingml/2006/main" xmlns:w14="http://schemas.microsoft.com/office/word/2010/wordml" xmlns:wpg="http://schemas.microsoft.com/office/word/2010/wordprocessingGroup" xmlns:wpi="http://schemas.microsoft.com/office/word/2010/wordprocessingInk" xmlns:wne="http://schemas.microsoft.com/office/word/2006/wordml" xmlns:wps="http://schemas.microsoft.com/office/word/2010/wordprocessingShape" mc:Ignorable="w14 wp14">
+<w:endnotes xmlns:wpc="http://schemas.microsoft.com/office/word/2010/wordprocessingCanvas" xmlns:cx="http://schemas.microsoft.com/office/drawing/2014/chartex" xmlns:cx1="http://schemas.microsoft.com/office/drawing/2015/9/8/chartex" xmlns:cx2="http://schemas.microsoft.com/office/drawing/2015/10/21/chartex" xmlns:cx3="http://schemas.microsoft.com/office/drawing/2016/5/9/chartex" xmlns:cx4="http://schemas.microsoft.com/office/drawing/2016/5/10/chartex" xmlns:cx5="http://schemas.microsoft.com/office/drawing/2016/5/11/chartex" xmlns:cx6="http://schemas.microsoft.com/office/drawing/2016/5/12/chartex" xmlns:cx7="http://schemas.microsoft.com/office/drawing/2016/5/13/chartex" xmlns:cx8="http://schemas.microsoft.com/office/drawing/2016/5/14/chartex" xmlns:mc="http://schemas.openxmlformats.org/markup-compatibility/2006" xmlns:aink="http://schemas.microsoft.com/office/drawing/2016/ink" xmlns:am3d="http://schemas.microsoft.com/office/drawing/2017/model3d" xmlns:o="urn:schemas-microsoft-com:office:office" xmlns:r="http://schemas.openxmlformats.org/officeDocument/2006/relationships" xmlns:m="http://schemas.openxmlformats.org/officeDocument/2006/math" xmlns:v="urn:schemas-microsoft-com:vml" xmlns:wp14="http://schemas.microsoft.com/office/word/2010/wordprocessingDrawing" xmlns:wp="http://schemas.openxmlformats.org/drawingml/2006/wordprocessingDrawing" xmlns:w10="urn:schemas-microsoft-com:office:word" xmlns:w="http://schemas.openxmlformats.org/wordprocessingml/2006/main" xmlns:w14="http://schemas.microsoft.com/office/word/2010/wordml" xmlns:w15="http://schemas.microsoft.com/office/word/2012/wordml" xmlns:w16cid="http://schemas.microsoft.com/office/word/2016/wordml/cid" xmlns:w16se="http://schemas.microsoft.com/office/word/2015/wordml/symex" xmlns:wpg="http://schemas.microsoft.com/office/word/2010/wordprocessingGroup" xmlns:wpi="http://schemas.microsoft.com/office/word/2010/wordprocessingInk" xmlns:wne="http://schemas.microsoft.com/office/word/2006/wordml" xmlns:wps="http://schemas.microsoft.com/office/word/2010/wordprocessingShape" mc:Ignorable="w14 w15 w16se w16cid wp14">
   <w:endnote w:type="separator" w:id="-1">
     <w:p>
       <w:r>
@@ -28307,7 +28709,7 @@
 </file>
 
 <file path=word/footer1.xml><?xml version="1.0" encoding="utf-8"?>
-<w:ftr xmlns:wpc="http://schemas.microsoft.com/office/word/2010/wordprocessingCanvas" xmlns:mc="http://schemas.openxmlformats.org/markup-compatibility/2006" xmlns:o="urn:schemas-microsoft-com:office:office" xmlns:r="http://schemas.openxmlformats.org/officeDocument/2006/relationships" xmlns:m="http://schemas.openxmlformats.org/officeDocument/2006/math" xmlns:v="urn:schemas-microsoft-com:vml" xmlns:wp14="http://schemas.microsoft.com/office/word/2010/wordprocessingDrawing" xmlns:wp="http://schemas.openxmlformats.org/drawingml/2006/wordprocessingDrawing" xmlns:w10="urn:schemas-microsoft-com:office:word" xmlns:w="http://schemas.openxmlformats.org/wordprocessingml/2006/main" xmlns:w14="http://schemas.microsoft.com/office/word/2010/wordml" xmlns:wpg="http://schemas.microsoft.com/office/word/2010/wordprocessingGroup" xmlns:wpi="http://schemas.microsoft.com/office/word/2010/wordprocessingInk" xmlns:wne="http://schemas.microsoft.com/office/word/2006/wordml" xmlns:wps="http://schemas.microsoft.com/office/word/2010/wordprocessingShape" mc:Ignorable="w14 wp14">
+<w:ftr xmlns:wpc="http://schemas.microsoft.com/office/word/2010/wordprocessingCanvas" xmlns:cx="http://schemas.microsoft.com/office/drawing/2014/chartex" xmlns:cx1="http://schemas.microsoft.com/office/drawing/2015/9/8/chartex" xmlns:cx2="http://schemas.microsoft.com/office/drawing/2015/10/21/chartex" xmlns:cx3="http://schemas.microsoft.com/office/drawing/2016/5/9/chartex" xmlns:cx4="http://schemas.microsoft.com/office/drawing/2016/5/10/chartex" xmlns:cx5="http://schemas.microsoft.com/office/drawing/2016/5/11/chartex" xmlns:cx6="http://schemas.microsoft.com/office/drawing/2016/5/12/chartex" xmlns:cx7="http://schemas.microsoft.com/office/drawing/2016/5/13/chartex" xmlns:cx8="http://schemas.microsoft.com/office/drawing/2016/5/14/chartex" xmlns:mc="http://schemas.openxmlformats.org/markup-compatibility/2006" xmlns:aink="http://schemas.microsoft.com/office/drawing/2016/ink" xmlns:am3d="http://schemas.microsoft.com/office/drawing/2017/model3d" xmlns:o="urn:schemas-microsoft-com:office:office" xmlns:r="http://schemas.openxmlformats.org/officeDocument/2006/relationships" xmlns:m="http://schemas.openxmlformats.org/officeDocument/2006/math" xmlns:v="urn:schemas-microsoft-com:vml" xmlns:wp14="http://schemas.microsoft.com/office/word/2010/wordprocessingDrawing" xmlns:wp="http://schemas.openxmlformats.org/drawingml/2006/wordprocessingDrawing" xmlns:w10="urn:schemas-microsoft-com:office:word" xmlns:w="http://schemas.openxmlformats.org/wordprocessingml/2006/main" xmlns:w14="http://schemas.microsoft.com/office/word/2010/wordml" xmlns:w15="http://schemas.microsoft.com/office/word/2012/wordml" xmlns:w16cid="http://schemas.microsoft.com/office/word/2016/wordml/cid" xmlns:w16se="http://schemas.microsoft.com/office/word/2015/wordml/symex" xmlns:wpg="http://schemas.microsoft.com/office/word/2010/wordprocessingGroup" xmlns:wpi="http://schemas.microsoft.com/office/word/2010/wordprocessingInk" xmlns:wne="http://schemas.microsoft.com/office/word/2006/wordml" xmlns:wps="http://schemas.microsoft.com/office/word/2010/wordprocessingShape" mc:Ignorable="w14 w15 w16se w16cid wp14">
   <w:p>
     <w:pPr>
       <w:jc w:val="right"/>
@@ -28357,7 +28759,7 @@
 </file>
 
 <file path=word/footer2.xml><?xml version="1.0" encoding="utf-8"?>
-<w:ftr xmlns:wpc="http://schemas.microsoft.com/office/word/2010/wordprocessingCanvas" xmlns:mc="http://schemas.openxmlformats.org/markup-compatibility/2006" xmlns:o="urn:schemas-microsoft-com:office:office" xmlns:r="http://schemas.openxmlformats.org/officeDocument/2006/relationships" xmlns:m="http://schemas.openxmlformats.org/officeDocument/2006/math" xmlns:v="urn:schemas-microsoft-com:vml" xmlns:wp14="http://schemas.microsoft.com/office/word/2010/wordprocessingDrawing" xmlns:wp="http://schemas.openxmlformats.org/drawingml/2006/wordprocessingDrawing" xmlns:w10="urn:schemas-microsoft-com:office:word" xmlns:w="http://schemas.openxmlformats.org/wordprocessingml/2006/main" xmlns:w14="http://schemas.microsoft.com/office/word/2010/wordml" xmlns:wpg="http://schemas.microsoft.com/office/word/2010/wordprocessingGroup" xmlns:wpi="http://schemas.microsoft.com/office/word/2010/wordprocessingInk" xmlns:wne="http://schemas.microsoft.com/office/word/2006/wordml" xmlns:wps="http://schemas.microsoft.com/office/word/2010/wordprocessingShape" mc:Ignorable="w14 wp14">
+<w:ftr xmlns:wpc="http://schemas.microsoft.com/office/word/2010/wordprocessingCanvas" xmlns:cx="http://schemas.microsoft.com/office/drawing/2014/chartex" xmlns:cx1="http://schemas.microsoft.com/office/drawing/2015/9/8/chartex" xmlns:cx2="http://schemas.microsoft.com/office/drawing/2015/10/21/chartex" xmlns:cx3="http://schemas.microsoft.com/office/drawing/2016/5/9/chartex" xmlns:cx4="http://schemas.microsoft.com/office/drawing/2016/5/10/chartex" xmlns:cx5="http://schemas.microsoft.com/office/drawing/2016/5/11/chartex" xmlns:cx6="http://schemas.microsoft.com/office/drawing/2016/5/12/chartex" xmlns:cx7="http://schemas.microsoft.com/office/drawing/2016/5/13/chartex" xmlns:cx8="http://schemas.microsoft.com/office/drawing/2016/5/14/chartex" xmlns:mc="http://schemas.openxmlformats.org/markup-compatibility/2006" xmlns:aink="http://schemas.microsoft.com/office/drawing/2016/ink" xmlns:am3d="http://schemas.microsoft.com/office/drawing/2017/model3d" xmlns:o="urn:schemas-microsoft-com:office:office" xmlns:r="http://schemas.openxmlformats.org/officeDocument/2006/relationships" xmlns:m="http://schemas.openxmlformats.org/officeDocument/2006/math" xmlns:v="urn:schemas-microsoft-com:vml" xmlns:wp14="http://schemas.microsoft.com/office/word/2010/wordprocessingDrawing" xmlns:wp="http://schemas.openxmlformats.org/drawingml/2006/wordprocessingDrawing" xmlns:w10="urn:schemas-microsoft-com:office:word" xmlns:w="http://schemas.openxmlformats.org/wordprocessingml/2006/main" xmlns:w14="http://schemas.microsoft.com/office/word/2010/wordml" xmlns:w15="http://schemas.microsoft.com/office/word/2012/wordml" xmlns:w16cid="http://schemas.microsoft.com/office/word/2016/wordml/cid" xmlns:w16se="http://schemas.microsoft.com/office/word/2015/wordml/symex" xmlns:wpg="http://schemas.microsoft.com/office/word/2010/wordprocessingGroup" xmlns:wpi="http://schemas.microsoft.com/office/word/2010/wordprocessingInk" xmlns:wne="http://schemas.microsoft.com/office/word/2006/wordml" xmlns:wps="http://schemas.microsoft.com/office/word/2010/wordprocessingShape" mc:Ignorable="w14 w15 w16se w16cid wp14">
   <w:tbl>
     <w:tblPr>
       <w:tblW w:w="10092" w:type="dxa"/>
@@ -28548,7 +28950,7 @@
 </file>
 
 <file path=word/footnotes.xml><?xml version="1.0" encoding="utf-8"?>
-<w:footnotes xmlns:wpc="http://schemas.microsoft.com/office/word/2010/wordprocessingCanvas" xmlns:mc="http://schemas.openxmlformats.org/markup-compatibility/2006" xmlns:o="urn:schemas-microsoft-com:office:office" xmlns:r="http://schemas.openxmlformats.org/officeDocument/2006/relationships" xmlns:m="http://schemas.openxmlformats.org/officeDocument/2006/math" xmlns:v="urn:schemas-microsoft-com:vml" xmlns:wp14="http://schemas.microsoft.com/office/word/2010/wordprocessingDrawing" xmlns:wp="http://schemas.openxmlformats.org/drawingml/2006/wordprocessingDrawing" xmlns:w10="urn:schemas-microsoft-com:office:word" xmlns:w="http://schemas.openxmlformats.org/wordprocessingml/2006/main" xmlns:w14="http://schemas.microsoft.com/office/word/2010/wordml" xmlns:wpg="http://schemas.microsoft.com/office/word/2010/wordprocessingGroup" xmlns:wpi="http://schemas.microsoft.com/office/word/2010/wordprocessingInk" xmlns:wne="http://schemas.microsoft.com/office/word/2006/wordml" xmlns:wps="http://schemas.microsoft.com/office/word/2010/wordprocessingShape" mc:Ignorable="w14 wp14">
+<w:footnotes xmlns:wpc="http://schemas.microsoft.com/office/word/2010/wordprocessingCanvas" xmlns:cx="http://schemas.microsoft.com/office/drawing/2014/chartex" xmlns:cx1="http://schemas.microsoft.com/office/drawing/2015/9/8/chartex" xmlns:cx2="http://schemas.microsoft.com/office/drawing/2015/10/21/chartex" xmlns:cx3="http://schemas.microsoft.com/office/drawing/2016/5/9/chartex" xmlns:cx4="http://schemas.microsoft.com/office/drawing/2016/5/10/chartex" xmlns:cx5="http://schemas.microsoft.com/office/drawing/2016/5/11/chartex" xmlns:cx6="http://schemas.microsoft.com/office/drawing/2016/5/12/chartex" xmlns:cx7="http://schemas.microsoft.com/office/drawing/2016/5/13/chartex" xmlns:cx8="http://schemas.microsoft.com/office/drawing/2016/5/14/chartex" xmlns:mc="http://schemas.openxmlformats.org/markup-compatibility/2006" xmlns:aink="http://schemas.microsoft.com/office/drawing/2016/ink" xmlns:am3d="http://schemas.microsoft.com/office/drawing/2017/model3d" xmlns:o="urn:schemas-microsoft-com:office:office" xmlns:r="http://schemas.openxmlformats.org/officeDocument/2006/relationships" xmlns:m="http://schemas.openxmlformats.org/officeDocument/2006/math" xmlns:v="urn:schemas-microsoft-com:vml" xmlns:wp14="http://schemas.microsoft.com/office/word/2010/wordprocessingDrawing" xmlns:wp="http://schemas.openxmlformats.org/drawingml/2006/wordprocessingDrawing" xmlns:w10="urn:schemas-microsoft-com:office:word" xmlns:w="http://schemas.openxmlformats.org/wordprocessingml/2006/main" xmlns:w14="http://schemas.microsoft.com/office/word/2010/wordml" xmlns:w15="http://schemas.microsoft.com/office/word/2012/wordml" xmlns:w16cid="http://schemas.microsoft.com/office/word/2016/wordml/cid" xmlns:w16se="http://schemas.microsoft.com/office/word/2015/wordml/symex" xmlns:wpg="http://schemas.microsoft.com/office/word/2010/wordprocessingGroup" xmlns:wpi="http://schemas.microsoft.com/office/word/2010/wordprocessingInk" xmlns:wne="http://schemas.microsoft.com/office/word/2006/wordml" xmlns:wps="http://schemas.microsoft.com/office/word/2010/wordprocessingShape" mc:Ignorable="w14 w15 w16se w16cid wp14">
   <w:footnote w:type="separator" w:id="-1">
     <w:p>
       <w:r>
@@ -28567,7 +28969,7 @@
 </file>
 
 <file path=word/header1.xml><?xml version="1.0" encoding="utf-8"?>
-<w:hdr xmlns:wpc="http://schemas.microsoft.com/office/word/2010/wordprocessingCanvas" xmlns:mc="http://schemas.openxmlformats.org/markup-compatibility/2006" xmlns:o="urn:schemas-microsoft-com:office:office" xmlns:r="http://schemas.openxmlformats.org/officeDocument/2006/relationships" xmlns:m="http://schemas.openxmlformats.org/officeDocument/2006/math" xmlns:v="urn:schemas-microsoft-com:vml" xmlns:wp14="http://schemas.microsoft.com/office/word/2010/wordprocessingDrawing" xmlns:wp="http://schemas.openxmlformats.org/drawingml/2006/wordprocessingDrawing" xmlns:w10="urn:schemas-microsoft-com:office:word" xmlns:w="http://schemas.openxmlformats.org/wordprocessingml/2006/main" xmlns:w14="http://schemas.microsoft.com/office/word/2010/wordml" xmlns:wpg="http://schemas.microsoft.com/office/word/2010/wordprocessingGroup" xmlns:wpi="http://schemas.microsoft.com/office/word/2010/wordprocessingInk" xmlns:wne="http://schemas.microsoft.com/office/word/2006/wordml" xmlns:wps="http://schemas.microsoft.com/office/word/2010/wordprocessingShape" mc:Ignorable="w14 wp14">
+<w:hdr xmlns:wpc="http://schemas.microsoft.com/office/word/2010/wordprocessingCanvas" xmlns:cx="http://schemas.microsoft.com/office/drawing/2014/chartex" xmlns:cx1="http://schemas.microsoft.com/office/drawing/2015/9/8/chartex" xmlns:cx2="http://schemas.microsoft.com/office/drawing/2015/10/21/chartex" xmlns:cx3="http://schemas.microsoft.com/office/drawing/2016/5/9/chartex" xmlns:cx4="http://schemas.microsoft.com/office/drawing/2016/5/10/chartex" xmlns:cx5="http://schemas.microsoft.com/office/drawing/2016/5/11/chartex" xmlns:cx6="http://schemas.microsoft.com/office/drawing/2016/5/12/chartex" xmlns:cx7="http://schemas.microsoft.com/office/drawing/2016/5/13/chartex" xmlns:cx8="http://schemas.microsoft.com/office/drawing/2016/5/14/chartex" xmlns:mc="http://schemas.openxmlformats.org/markup-compatibility/2006" xmlns:aink="http://schemas.microsoft.com/office/drawing/2016/ink" xmlns:am3d="http://schemas.microsoft.com/office/drawing/2017/model3d" xmlns:o="urn:schemas-microsoft-com:office:office" xmlns:r="http://schemas.openxmlformats.org/officeDocument/2006/relationships" xmlns:m="http://schemas.openxmlformats.org/officeDocument/2006/math" xmlns:v="urn:schemas-microsoft-com:vml" xmlns:wp14="http://schemas.microsoft.com/office/word/2010/wordprocessingDrawing" xmlns:wp="http://schemas.openxmlformats.org/drawingml/2006/wordprocessingDrawing" xmlns:w10="urn:schemas-microsoft-com:office:word" xmlns:w="http://schemas.openxmlformats.org/wordprocessingml/2006/main" xmlns:w14="http://schemas.microsoft.com/office/word/2010/wordml" xmlns:w15="http://schemas.microsoft.com/office/word/2012/wordml" xmlns:w16cid="http://schemas.microsoft.com/office/word/2016/wordml/cid" xmlns:w16se="http://schemas.microsoft.com/office/word/2015/wordml/symex" xmlns:wpg="http://schemas.microsoft.com/office/word/2010/wordprocessingGroup" xmlns:wpi="http://schemas.microsoft.com/office/word/2010/wordprocessingInk" xmlns:wne="http://schemas.microsoft.com/office/word/2006/wordml" xmlns:wps="http://schemas.microsoft.com/office/word/2010/wordprocessingShape" mc:Ignorable="w14 w15 w16se w16cid wp14">
   <w:tbl>
     <w:tblPr>
       <w:tblW w:w="10014" w:type="dxa"/>
@@ -28623,7 +29025,7 @@
               <w:lang w:eastAsia="es-AR"/>
             </w:rPr>
             <w:drawing>
-              <wp:inline distT="0" distB="0" distL="0" distR="0" wp14:anchorId="0A1500CC" wp14:editId="62CC4FA0">
+              <wp:inline distT="0" distB="0" distL="0" distR="0" wp14:anchorId="7276B4A3" wp14:editId="4EFCCBF2">
                 <wp:extent cx="447675" cy="504825"/>
                 <wp:effectExtent l="0" t="0" r="9525" b="9525"/>
                 <wp:docPr id="6" name="Imagen 1" descr="Descripción: Descripción: https://ci6.googleusercontent.com/proxy/RqdLkRFY2S5fs6C3deSWeIkcSuLnZiLeJhlM03jYk8f4hsBBaExROyigleoBRWR9kOzvkOLPN0x9MMMwR30XLMKH6ZXsoTnXpgJ8Fb6AncuN6cXEHQZ_bwKQi3VEg6dIyo14aiV3Y67K8CkSuHTEQMDaZM4ksCtdQyCn3mnQJE3KDvY91l1UlIwdXvMeCDLTg5OsOZ83crF6jWM=s0-d-e1-ft#https://docs.google.com/uc?export=download&amp;id=0B3c66ljRRjgXNTduOURYem5aQVU&amp;revid=0B3c66ljRRjgXMysvazdSSlM5MWMrZjlxdUJhNmVoS1VydmxJPQ"/>
@@ -28891,8 +29293,8 @@
 </file>
 
 <file path=word/numbering.xml><?xml version="1.0" encoding="utf-8"?>
-<w:numbering xmlns:wpc="http://schemas.microsoft.com/office/word/2010/wordprocessingCanvas" xmlns:mc="http://schemas.openxmlformats.org/markup-compatibility/2006" xmlns:o="urn:schemas-microsoft-com:office:office" xmlns:r="http://schemas.openxmlformats.org/officeDocument/2006/relationships" xmlns:m="http://schemas.openxmlformats.org/officeDocument/2006/math" xmlns:v="urn:schemas-microsoft-com:vml" xmlns:wp14="http://schemas.microsoft.com/office/word/2010/wordprocessingDrawing" xmlns:wp="http://schemas.openxmlformats.org/drawingml/2006/wordprocessingDrawing" xmlns:w10="urn:schemas-microsoft-com:office:word" xmlns:w="http://schemas.openxmlformats.org/wordprocessingml/2006/main" xmlns:w14="http://schemas.microsoft.com/office/word/2010/wordml" xmlns:wpg="http://schemas.microsoft.com/office/word/2010/wordprocessingGroup" xmlns:wpi="http://schemas.microsoft.com/office/word/2010/wordprocessingInk" xmlns:wne="http://schemas.microsoft.com/office/word/2006/wordml" xmlns:wps="http://schemas.microsoft.com/office/word/2010/wordprocessingShape" mc:Ignorable="w14 wp14">
-  <w:abstractNum w:abstractNumId="0">
+<w:numbering xmlns:wpc="http://schemas.microsoft.com/office/word/2010/wordprocessingCanvas" xmlns:cx="http://schemas.microsoft.com/office/drawing/2014/chartex" xmlns:cx1="http://schemas.microsoft.com/office/drawing/2015/9/8/chartex" xmlns:cx2="http://schemas.microsoft.com/office/drawing/2015/10/21/chartex" xmlns:cx3="http://schemas.microsoft.com/office/drawing/2016/5/9/chartex" xmlns:cx4="http://schemas.microsoft.com/office/drawing/2016/5/10/chartex" xmlns:cx5="http://schemas.microsoft.com/office/drawing/2016/5/11/chartex" xmlns:cx6="http://schemas.microsoft.com/office/drawing/2016/5/12/chartex" xmlns:cx7="http://schemas.microsoft.com/office/drawing/2016/5/13/chartex" xmlns:cx8="http://schemas.microsoft.com/office/drawing/2016/5/14/chartex" xmlns:mc="http://schemas.openxmlformats.org/markup-compatibility/2006" xmlns:aink="http://schemas.microsoft.com/office/drawing/2016/ink" xmlns:am3d="http://schemas.microsoft.com/office/drawing/2017/model3d" xmlns:o="urn:schemas-microsoft-com:office:office" xmlns:r="http://schemas.openxmlformats.org/officeDocument/2006/relationships" xmlns:m="http://schemas.openxmlformats.org/officeDocument/2006/math" xmlns:v="urn:schemas-microsoft-com:vml" xmlns:wp14="http://schemas.microsoft.com/office/word/2010/wordprocessingDrawing" xmlns:wp="http://schemas.openxmlformats.org/drawingml/2006/wordprocessingDrawing" xmlns:w10="urn:schemas-microsoft-com:office:word" xmlns:w="http://schemas.openxmlformats.org/wordprocessingml/2006/main" xmlns:w14="http://schemas.microsoft.com/office/word/2010/wordml" xmlns:w15="http://schemas.microsoft.com/office/word/2012/wordml" xmlns:w16cid="http://schemas.microsoft.com/office/word/2016/wordml/cid" xmlns:w16se="http://schemas.microsoft.com/office/word/2015/wordml/symex" xmlns:wpg="http://schemas.microsoft.com/office/word/2010/wordprocessingGroup" xmlns:wpi="http://schemas.microsoft.com/office/word/2010/wordprocessingInk" xmlns:wne="http://schemas.microsoft.com/office/word/2006/wordml" xmlns:wps="http://schemas.microsoft.com/office/word/2010/wordprocessingShape" mc:Ignorable="w14 w15 w16se w16cid wp14">
+  <w:abstractNum w:abstractNumId="0" w15:restartNumberingAfterBreak="0">
     <w:nsid w:val="01195CF5"/>
     <w:multiLevelType w:val="hybridMultilevel"/>
     <w:tmpl w:val="F12E0150"/>
@@ -29005,7 +29407,7 @@
       </w:rPr>
     </w:lvl>
   </w:abstractNum>
-  <w:abstractNum w:abstractNumId="1">
+  <w:abstractNum w:abstractNumId="1" w15:restartNumberingAfterBreak="0">
     <w:nsid w:val="0BE04E25"/>
     <w:multiLevelType w:val="multilevel"/>
     <w:tmpl w:val="612C575E"/>
@@ -29094,7 +29496,7 @@
       </w:pPr>
     </w:lvl>
   </w:abstractNum>
-  <w:abstractNum w:abstractNumId="2">
+  <w:abstractNum w:abstractNumId="2" w15:restartNumberingAfterBreak="0">
     <w:nsid w:val="0EFB5617"/>
     <w:multiLevelType w:val="hybridMultilevel"/>
     <w:tmpl w:val="ED440B26"/>
@@ -29207,7 +29609,7 @@
       </w:rPr>
     </w:lvl>
   </w:abstractNum>
-  <w:abstractNum w:abstractNumId="3">
+  <w:abstractNum w:abstractNumId="3" w15:restartNumberingAfterBreak="0">
     <w:nsid w:val="1B885B1D"/>
     <w:multiLevelType w:val="hybridMultilevel"/>
     <w:tmpl w:val="D1A8A19C"/>
@@ -29296,7 +29698,7 @@
       </w:pPr>
     </w:lvl>
   </w:abstractNum>
-  <w:abstractNum w:abstractNumId="4">
+  <w:abstractNum w:abstractNumId="4" w15:restartNumberingAfterBreak="0">
     <w:nsid w:val="1E5C55D4"/>
     <w:multiLevelType w:val="hybridMultilevel"/>
     <w:tmpl w:val="AE581930"/>
@@ -29409,7 +29811,7 @@
       </w:rPr>
     </w:lvl>
   </w:abstractNum>
-  <w:abstractNum w:abstractNumId="5">
+  <w:abstractNum w:abstractNumId="5" w15:restartNumberingAfterBreak="0">
     <w:nsid w:val="32E9434E"/>
     <w:multiLevelType w:val="hybridMultilevel"/>
     <w:tmpl w:val="8A96FC76"/>
@@ -29502,7 +29904,7 @@
       </w:pPr>
     </w:lvl>
   </w:abstractNum>
-  <w:abstractNum w:abstractNumId="6">
+  <w:abstractNum w:abstractNumId="6" w15:restartNumberingAfterBreak="0">
     <w:nsid w:val="39234413"/>
     <w:multiLevelType w:val="hybridMultilevel"/>
     <w:tmpl w:val="6CF0D186"/>
@@ -29622,7 +30024,7 @@
       </w:pPr>
     </w:lvl>
   </w:abstractNum>
-  <w:abstractNum w:abstractNumId="7">
+  <w:abstractNum w:abstractNumId="7" w15:restartNumberingAfterBreak="0">
     <w:nsid w:val="40314633"/>
     <w:multiLevelType w:val="hybridMultilevel"/>
     <w:tmpl w:val="C8DAEC48"/>
@@ -29735,7 +30137,7 @@
       </w:pPr>
     </w:lvl>
   </w:abstractNum>
-  <w:abstractNum w:abstractNumId="8">
+  <w:abstractNum w:abstractNumId="8" w15:restartNumberingAfterBreak="0">
     <w:nsid w:val="43293353"/>
     <w:multiLevelType w:val="hybridMultilevel"/>
     <w:tmpl w:val="D1A8A19C"/>
@@ -29824,7 +30226,7 @@
       </w:pPr>
     </w:lvl>
   </w:abstractNum>
-  <w:abstractNum w:abstractNumId="9">
+  <w:abstractNum w:abstractNumId="9" w15:restartNumberingAfterBreak="0">
     <w:nsid w:val="440123FE"/>
     <w:multiLevelType w:val="hybridMultilevel"/>
     <w:tmpl w:val="DDE2BF2A"/>
@@ -29917,7 +30319,7 @@
       </w:pPr>
     </w:lvl>
   </w:abstractNum>
-  <w:abstractNum w:abstractNumId="10">
+  <w:abstractNum w:abstractNumId="10" w15:restartNumberingAfterBreak="0">
     <w:nsid w:val="4F717A7C"/>
     <w:multiLevelType w:val="hybridMultilevel"/>
     <w:tmpl w:val="2FBA3ED0"/>
@@ -30007,7 +30409,7 @@
       </w:pPr>
     </w:lvl>
   </w:abstractNum>
-  <w:abstractNum w:abstractNumId="11">
+  <w:abstractNum w:abstractNumId="11" w15:restartNumberingAfterBreak="0">
     <w:nsid w:val="526A6237"/>
     <w:multiLevelType w:val="hybridMultilevel"/>
     <w:tmpl w:val="C31229C2"/>
@@ -30127,7 +30529,7 @@
       </w:pPr>
     </w:lvl>
   </w:abstractNum>
-  <w:abstractNum w:abstractNumId="12">
+  <w:abstractNum w:abstractNumId="12" w15:restartNumberingAfterBreak="0">
     <w:nsid w:val="5B3C5BC5"/>
     <w:multiLevelType w:val="hybridMultilevel"/>
     <w:tmpl w:val="C31229C2"/>
@@ -30247,7 +30649,7 @@
       </w:pPr>
     </w:lvl>
   </w:abstractNum>
-  <w:abstractNum w:abstractNumId="13">
+  <w:abstractNum w:abstractNumId="13" w15:restartNumberingAfterBreak="0">
     <w:nsid w:val="63FB5FA7"/>
     <w:multiLevelType w:val="hybridMultilevel"/>
     <w:tmpl w:val="C194F98E"/>
@@ -30340,7 +30742,7 @@
       </w:pPr>
     </w:lvl>
   </w:abstractNum>
-  <w:abstractNum w:abstractNumId="14">
+  <w:abstractNum w:abstractNumId="14" w15:restartNumberingAfterBreak="0">
     <w:nsid w:val="649C7614"/>
     <w:multiLevelType w:val="multilevel"/>
     <w:tmpl w:val="126ABA00"/>
@@ -30434,7 +30836,7 @@
       </w:pPr>
     </w:lvl>
   </w:abstractNum>
-  <w:abstractNum w:abstractNumId="15">
+  <w:abstractNum w:abstractNumId="15" w15:restartNumberingAfterBreak="0">
     <w:nsid w:val="67FA386A"/>
     <w:multiLevelType w:val="multilevel"/>
     <w:tmpl w:val="1EA4FCC2"/>
@@ -30574,7 +30976,7 @@
       </w:rPr>
     </w:lvl>
   </w:abstractNum>
-  <w:abstractNum w:abstractNumId="16">
+  <w:abstractNum w:abstractNumId="16" w15:restartNumberingAfterBreak="0">
     <w:nsid w:val="690B1826"/>
     <w:multiLevelType w:val="hybridMultilevel"/>
     <w:tmpl w:val="1BD8872A"/>
@@ -30667,7 +31069,7 @@
       </w:pPr>
     </w:lvl>
   </w:abstractNum>
-  <w:abstractNum w:abstractNumId="17">
+  <w:abstractNum w:abstractNumId="17" w15:restartNumberingAfterBreak="0">
     <w:nsid w:val="6C4E3AFA"/>
     <w:multiLevelType w:val="hybridMultilevel"/>
     <w:tmpl w:val="9E02583E"/>
@@ -30758,6 +31160,119 @@
       <w:pPr>
         <w:ind w:left="6480" w:hanging="180"/>
       </w:pPr>
+    </w:lvl>
+  </w:abstractNum>
+  <w:abstractNum w:abstractNumId="18" w15:restartNumberingAfterBreak="0">
+    <w:nsid w:val="6CEE4740"/>
+    <w:multiLevelType w:val="hybridMultilevel"/>
+    <w:tmpl w:val="20326C8C"/>
+    <w:lvl w:ilvl="0" w:tplc="ED1CDFB0">
+      <w:start w:val="1"/>
+      <w:numFmt w:val="bullet"/>
+      <w:lvlText w:val=""/>
+      <w:lvlJc w:val="left"/>
+      <w:pPr>
+        <w:ind w:left="360" w:hanging="360"/>
+      </w:pPr>
+      <w:rPr>
+        <w:rFonts w:ascii="Symbol" w:hAnsi="Symbol"/>
+      </w:rPr>
+    </w:lvl>
+    <w:lvl w:ilvl="1" w:tplc="2C0A0003" w:tentative="1">
+      <w:start w:val="1"/>
+      <w:numFmt w:val="bullet"/>
+      <w:lvlText w:val="o"/>
+      <w:lvlJc w:val="left"/>
+      <w:pPr>
+        <w:ind w:left="1440" w:hanging="360"/>
+      </w:pPr>
+      <w:rPr>
+        <w:rFonts w:ascii="Courier New" w:hAnsi="Courier New" w:cs="Courier New" w:hint="default"/>
+      </w:rPr>
+    </w:lvl>
+    <w:lvl w:ilvl="2" w:tplc="2C0A0005" w:tentative="1">
+      <w:start w:val="1"/>
+      <w:numFmt w:val="bullet"/>
+      <w:lvlText w:val=""/>
+      <w:lvlJc w:val="left"/>
+      <w:pPr>
+        <w:ind w:left="2160" w:hanging="360"/>
+      </w:pPr>
+      <w:rPr>
+        <w:rFonts w:ascii="Wingdings" w:hAnsi="Wingdings" w:hint="default"/>
+      </w:rPr>
+    </w:lvl>
+    <w:lvl w:ilvl="3" w:tplc="2C0A0001" w:tentative="1">
+      <w:start w:val="1"/>
+      <w:numFmt w:val="bullet"/>
+      <w:lvlText w:val=""/>
+      <w:lvlJc w:val="left"/>
+      <w:pPr>
+        <w:ind w:left="2880" w:hanging="360"/>
+      </w:pPr>
+      <w:rPr>
+        <w:rFonts w:ascii="Symbol" w:hAnsi="Symbol" w:hint="default"/>
+      </w:rPr>
+    </w:lvl>
+    <w:lvl w:ilvl="4" w:tplc="2C0A0003" w:tentative="1">
+      <w:start w:val="1"/>
+      <w:numFmt w:val="bullet"/>
+      <w:lvlText w:val="o"/>
+      <w:lvlJc w:val="left"/>
+      <w:pPr>
+        <w:ind w:left="3600" w:hanging="360"/>
+      </w:pPr>
+      <w:rPr>
+        <w:rFonts w:ascii="Courier New" w:hAnsi="Courier New" w:cs="Courier New" w:hint="default"/>
+      </w:rPr>
+    </w:lvl>
+    <w:lvl w:ilvl="5" w:tplc="2C0A0005" w:tentative="1">
+      <w:start w:val="1"/>
+      <w:numFmt w:val="bullet"/>
+      <w:lvlText w:val=""/>
+      <w:lvlJc w:val="left"/>
+      <w:pPr>
+        <w:ind w:left="4320" w:hanging="360"/>
+      </w:pPr>
+      <w:rPr>
+        <w:rFonts w:ascii="Wingdings" w:hAnsi="Wingdings" w:hint="default"/>
+      </w:rPr>
+    </w:lvl>
+    <w:lvl w:ilvl="6" w:tplc="2C0A0001" w:tentative="1">
+      <w:start w:val="1"/>
+      <w:numFmt w:val="bullet"/>
+      <w:lvlText w:val=""/>
+      <w:lvlJc w:val="left"/>
+      <w:pPr>
+        <w:ind w:left="5040" w:hanging="360"/>
+      </w:pPr>
+      <w:rPr>
+        <w:rFonts w:ascii="Symbol" w:hAnsi="Symbol" w:hint="default"/>
+      </w:rPr>
+    </w:lvl>
+    <w:lvl w:ilvl="7" w:tplc="2C0A0003" w:tentative="1">
+      <w:start w:val="1"/>
+      <w:numFmt w:val="bullet"/>
+      <w:lvlText w:val="o"/>
+      <w:lvlJc w:val="left"/>
+      <w:pPr>
+        <w:ind w:left="5760" w:hanging="360"/>
+      </w:pPr>
+      <w:rPr>
+        <w:rFonts w:ascii="Courier New" w:hAnsi="Courier New" w:cs="Courier New" w:hint="default"/>
+      </w:rPr>
+    </w:lvl>
+    <w:lvl w:ilvl="8" w:tplc="2C0A0005" w:tentative="1">
+      <w:start w:val="1"/>
+      <w:numFmt w:val="bullet"/>
+      <w:lvlText w:val=""/>
+      <w:lvlJc w:val="left"/>
+      <w:pPr>
+        <w:ind w:left="6480" w:hanging="360"/>
+      </w:pPr>
+      <w:rPr>
+        <w:rFonts w:ascii="Wingdings" w:hAnsi="Wingdings" w:hint="default"/>
+      </w:rPr>
     </w:lvl>
   </w:abstractNum>
   <w:num w:numId="1">
@@ -30868,12 +31383,15 @@
       <w:startOverride w:val="1"/>
     </w:lvlOverride>
   </w:num>
+  <w:num w:numId="19">
+    <w:abstractNumId w:val="18"/>
+  </w:num>
   <w:numIdMacAtCleanup w:val="3"/>
 </w:numbering>
 </file>
 
 <file path=word/styles.xml><?xml version="1.0" encoding="utf-8"?>
-<w:styles xmlns:mc="http://schemas.openxmlformats.org/markup-compatibility/2006" xmlns:r="http://schemas.openxmlformats.org/officeDocument/2006/relationships" xmlns:w="http://schemas.openxmlformats.org/wordprocessingml/2006/main" xmlns:w14="http://schemas.microsoft.com/office/word/2010/wordml" mc:Ignorable="w14">
+<w:styles xmlns:mc="http://schemas.openxmlformats.org/markup-compatibility/2006" xmlns:r="http://schemas.openxmlformats.org/officeDocument/2006/relationships" xmlns:w="http://schemas.openxmlformats.org/wordprocessingml/2006/main" xmlns:w14="http://schemas.microsoft.com/office/word/2010/wordml" xmlns:w15="http://schemas.microsoft.com/office/word/2012/wordml" xmlns:w16cid="http://schemas.microsoft.com/office/word/2016/wordml/cid" xmlns:w16se="http://schemas.microsoft.com/office/word/2015/wordml/symex" mc:Ignorable="w14 w15 w16se w16cid">
   <w:docDefaults>
     <w:rPrDefault>
       <w:rPr>
@@ -30883,144 +31401,382 @@
     </w:rPrDefault>
     <w:pPrDefault/>
   </w:docDefaults>
-  <w:latentStyles w:defLockedState="0" w:defUIPriority="99" w:defSemiHidden="1" w:defUnhideWhenUsed="1" w:defQFormat="0" w:count="267">
-    <w:lsdException w:name="Normal" w:semiHidden="0" w:uiPriority="0" w:unhideWhenUsed="0" w:qFormat="1"/>
-    <w:lsdException w:name="heading 1" w:semiHidden="0" w:uiPriority="0" w:unhideWhenUsed="0" w:qFormat="1"/>
-    <w:lsdException w:name="heading 2" w:semiHidden="0" w:uiPriority="0" w:unhideWhenUsed="0" w:qFormat="1"/>
-    <w:lsdException w:name="heading 3" w:semiHidden="0" w:uiPriority="0" w:unhideWhenUsed="0" w:qFormat="1"/>
-    <w:lsdException w:name="heading 4" w:semiHidden="0" w:uiPriority="0" w:unhideWhenUsed="0" w:qFormat="1"/>
-    <w:lsdException w:name="heading 5" w:semiHidden="0" w:uiPriority="0" w:unhideWhenUsed="0" w:qFormat="1"/>
-    <w:lsdException w:name="heading 6" w:semiHidden="0" w:uiPriority="0" w:unhideWhenUsed="0" w:qFormat="1"/>
-    <w:lsdException w:name="heading 7" w:semiHidden="0" w:uiPriority="0" w:unhideWhenUsed="0" w:qFormat="1"/>
-    <w:lsdException w:name="heading 8" w:semiHidden="0" w:uiPriority="0" w:unhideWhenUsed="0" w:qFormat="1"/>
-    <w:lsdException w:name="heading 9" w:semiHidden="0" w:uiPriority="0" w:unhideWhenUsed="0" w:qFormat="1"/>
-    <w:lsdException w:name="toc 1" w:uiPriority="39"/>
-    <w:lsdException w:name="toc 2" w:uiPriority="39"/>
-    <w:lsdException w:name="toc 3" w:uiPriority="39"/>
-    <w:lsdException w:name="toc 4" w:uiPriority="39"/>
-    <w:lsdException w:name="toc 5" w:uiPriority="39"/>
-    <w:lsdException w:name="toc 6" w:uiPriority="39"/>
-    <w:lsdException w:name="toc 7" w:uiPriority="39"/>
-    <w:lsdException w:name="toc 8" w:uiPriority="39"/>
-    <w:lsdException w:name="toc 9" w:uiPriority="39"/>
-    <w:lsdException w:name="caption" w:uiPriority="35" w:qFormat="1"/>
-    <w:lsdException w:name="Title" w:semiHidden="0" w:uiPriority="10" w:unhideWhenUsed="0" w:qFormat="1"/>
-    <w:lsdException w:name="Default Paragraph Font" w:uiPriority="1"/>
-    <w:lsdException w:name="Subtitle" w:semiHidden="0" w:uiPriority="11" w:unhideWhenUsed="0" w:qFormat="1"/>
-    <w:lsdException w:name="Strong" w:semiHidden="0" w:uiPriority="22" w:unhideWhenUsed="0" w:qFormat="1"/>
-    <w:lsdException w:name="Emphasis" w:semiHidden="0" w:uiPriority="20" w:unhideWhenUsed="0" w:qFormat="1"/>
-    <w:lsdException w:name="Table Grid" w:semiHidden="0" w:uiPriority="59" w:unhideWhenUsed="0"/>
-    <w:lsdException w:name="Placeholder Text" w:unhideWhenUsed="0"/>
-    <w:lsdException w:name="No Spacing" w:semiHidden="0" w:uiPriority="1" w:unhideWhenUsed="0" w:qFormat="1"/>
-    <w:lsdException w:name="Light Shading" w:semiHidden="0" w:uiPriority="60" w:unhideWhenUsed="0"/>
-    <w:lsdException w:name="Light List" w:semiHidden="0" w:uiPriority="61" w:unhideWhenUsed="0"/>
-    <w:lsdException w:name="Light Grid" w:semiHidden="0" w:uiPriority="62" w:unhideWhenUsed="0"/>
-    <w:lsdException w:name="Medium Shading 1" w:semiHidden="0" w:uiPriority="63" w:unhideWhenUsed="0"/>
-    <w:lsdException w:name="Medium Shading 2" w:semiHidden="0" w:uiPriority="64" w:unhideWhenUsed="0"/>
-    <w:lsdException w:name="Medium List 1" w:semiHidden="0" w:uiPriority="65" w:unhideWhenUsed="0"/>
-    <w:lsdException w:name="Medium List 2" w:semiHidden="0" w:uiPriority="66" w:unhideWhenUsed="0"/>
-    <w:lsdException w:name="Medium Grid 1" w:semiHidden="0" w:uiPriority="67" w:unhideWhenUsed="0"/>
-    <w:lsdException w:name="Medium Grid 2" w:semiHidden="0" w:uiPriority="68" w:unhideWhenUsed="0"/>
-    <w:lsdException w:name="Medium Grid 3" w:semiHidden="0" w:uiPriority="69" w:unhideWhenUsed="0"/>
-    <w:lsdException w:name="Dark List" w:semiHidden="0" w:uiPriority="70" w:unhideWhenUsed="0"/>
-    <w:lsdException w:name="Colorful Shading" w:semiHidden="0" w:uiPriority="71" w:unhideWhenUsed="0"/>
-    <w:lsdException w:name="Colorful List" w:semiHidden="0" w:uiPriority="72" w:unhideWhenUsed="0"/>
-    <w:lsdException w:name="Colorful Grid" w:semiHidden="0" w:uiPriority="73" w:unhideWhenUsed="0"/>
-    <w:lsdException w:name="Light Shading Accent 1" w:semiHidden="0" w:uiPriority="60" w:unhideWhenUsed="0"/>
-    <w:lsdException w:name="Light List Accent 1" w:semiHidden="0" w:uiPriority="61" w:unhideWhenUsed="0"/>
-    <w:lsdException w:name="Light Grid Accent 1" w:semiHidden="0" w:uiPriority="62" w:unhideWhenUsed="0"/>
-    <w:lsdException w:name="Medium Shading 1 Accent 1" w:semiHidden="0" w:uiPriority="63" w:unhideWhenUsed="0"/>
-    <w:lsdException w:name="Medium Shading 2 Accent 1" w:semiHidden="0" w:uiPriority="64" w:unhideWhenUsed="0"/>
-    <w:lsdException w:name="Medium List 1 Accent 1" w:semiHidden="0" w:uiPriority="65" w:unhideWhenUsed="0"/>
-    <w:lsdException w:name="Revision" w:unhideWhenUsed="0"/>
-    <w:lsdException w:name="List Paragraph" w:semiHidden="0" w:uiPriority="34" w:unhideWhenUsed="0" w:qFormat="1"/>
-    <w:lsdException w:name="Quote" w:semiHidden="0" w:uiPriority="29" w:unhideWhenUsed="0" w:qFormat="1"/>
-    <w:lsdException w:name="Intense Quote" w:semiHidden="0" w:uiPriority="30" w:unhideWhenUsed="0" w:qFormat="1"/>
-    <w:lsdException w:name="Medium List 2 Accent 1" w:semiHidden="0" w:uiPriority="66" w:unhideWhenUsed="0"/>
-    <w:lsdException w:name="Medium Grid 1 Accent 1" w:semiHidden="0" w:uiPriority="67" w:unhideWhenUsed="0"/>
-    <w:lsdException w:name="Medium Grid 2 Accent 1" w:semiHidden="0" w:uiPriority="68" w:unhideWhenUsed="0"/>
-    <w:lsdException w:name="Medium Grid 3 Accent 1" w:semiHidden="0" w:uiPriority="69" w:unhideWhenUsed="0"/>
-    <w:lsdException w:name="Dark List Accent 1" w:semiHidden="0" w:uiPriority="70" w:unhideWhenUsed="0"/>
-    <w:lsdException w:name="Colorful Shading Accent 1" w:semiHidden="0" w:uiPriority="71" w:unhideWhenUsed="0"/>
-    <w:lsdException w:name="Colorful List Accent 1" w:semiHidden="0" w:uiPriority="72" w:unhideWhenUsed="0"/>
-    <w:lsdException w:name="Colorful Grid Accent 1" w:semiHidden="0" w:uiPriority="73" w:unhideWhenUsed="0"/>
-    <w:lsdException w:name="Light Shading Accent 2" w:semiHidden="0" w:uiPriority="60" w:unhideWhenUsed="0"/>
-    <w:lsdException w:name="Light List Accent 2" w:semiHidden="0" w:uiPriority="61" w:unhideWhenUsed="0"/>
-    <w:lsdException w:name="Light Grid Accent 2" w:semiHidden="0" w:uiPriority="62" w:unhideWhenUsed="0"/>
-    <w:lsdException w:name="Medium Shading 1 Accent 2" w:semiHidden="0" w:uiPriority="63" w:unhideWhenUsed="0"/>
-    <w:lsdException w:name="Medium Shading 2 Accent 2" w:semiHidden="0" w:uiPriority="64" w:unhideWhenUsed="0"/>
-    <w:lsdException w:name="Medium List 1 Accent 2" w:semiHidden="0" w:uiPriority="65" w:unhideWhenUsed="0"/>
-    <w:lsdException w:name="Medium List 2 Accent 2" w:semiHidden="0" w:uiPriority="66" w:unhideWhenUsed="0"/>
-    <w:lsdException w:name="Medium Grid 1 Accent 2" w:semiHidden="0" w:uiPriority="67" w:unhideWhenUsed="0"/>
-    <w:lsdException w:name="Medium Grid 2 Accent 2" w:semiHidden="0" w:uiPriority="68" w:unhideWhenUsed="0"/>
-    <w:lsdException w:name="Medium Grid 3 Accent 2" w:semiHidden="0" w:uiPriority="69" w:unhideWhenUsed="0"/>
-    <w:lsdException w:name="Dark List Accent 2" w:semiHidden="0" w:uiPriority="70" w:unhideWhenUsed="0"/>
-    <w:lsdException w:name="Colorful Shading Accent 2" w:semiHidden="0" w:uiPriority="71" w:unhideWhenUsed="0"/>
-    <w:lsdException w:name="Colorful List Accent 2" w:semiHidden="0" w:uiPriority="72" w:unhideWhenUsed="0"/>
-    <w:lsdException w:name="Colorful Grid Accent 2" w:semiHidden="0" w:uiPriority="73" w:unhideWhenUsed="0"/>
-    <w:lsdException w:name="Light Shading Accent 3" w:semiHidden="0" w:uiPriority="60" w:unhideWhenUsed="0"/>
-    <w:lsdException w:name="Light List Accent 3" w:semiHidden="0" w:uiPriority="61" w:unhideWhenUsed="0"/>
-    <w:lsdException w:name="Light Grid Accent 3" w:semiHidden="0" w:uiPriority="62" w:unhideWhenUsed="0"/>
-    <w:lsdException w:name="Medium Shading 1 Accent 3" w:semiHidden="0" w:uiPriority="63" w:unhideWhenUsed="0"/>
-    <w:lsdException w:name="Medium Shading 2 Accent 3" w:semiHidden="0" w:uiPriority="64" w:unhideWhenUsed="0"/>
-    <w:lsdException w:name="Medium List 1 Accent 3" w:semiHidden="0" w:uiPriority="65" w:unhideWhenUsed="0"/>
-    <w:lsdException w:name="Medium List 2 Accent 3" w:semiHidden="0" w:uiPriority="66" w:unhideWhenUsed="0"/>
-    <w:lsdException w:name="Medium Grid 1 Accent 3" w:semiHidden="0" w:uiPriority="67" w:unhideWhenUsed="0"/>
-    <w:lsdException w:name="Medium Grid 2 Accent 3" w:semiHidden="0" w:uiPriority="68" w:unhideWhenUsed="0"/>
-    <w:lsdException w:name="Medium Grid 3 Accent 3" w:semiHidden="0" w:uiPriority="69" w:unhideWhenUsed="0"/>
-    <w:lsdException w:name="Dark List Accent 3" w:semiHidden="0" w:uiPriority="70" w:unhideWhenUsed="0"/>
-    <w:lsdException w:name="Colorful Shading Accent 3" w:semiHidden="0" w:uiPriority="71" w:unhideWhenUsed="0"/>
-    <w:lsdException w:name="Colorful List Accent 3" w:semiHidden="0" w:uiPriority="72" w:unhideWhenUsed="0"/>
-    <w:lsdException w:name="Colorful Grid Accent 3" w:semiHidden="0" w:uiPriority="73" w:unhideWhenUsed="0"/>
-    <w:lsdException w:name="Light Shading Accent 4" w:semiHidden="0" w:uiPriority="60" w:unhideWhenUsed="0"/>
-    <w:lsdException w:name="Light List Accent 4" w:semiHidden="0" w:uiPriority="61" w:unhideWhenUsed="0"/>
-    <w:lsdException w:name="Light Grid Accent 4" w:semiHidden="0" w:uiPriority="62" w:unhideWhenUsed="0"/>
-    <w:lsdException w:name="Medium Shading 1 Accent 4" w:semiHidden="0" w:uiPriority="63" w:unhideWhenUsed="0"/>
-    <w:lsdException w:name="Medium Shading 2 Accent 4" w:semiHidden="0" w:uiPriority="64" w:unhideWhenUsed="0"/>
-    <w:lsdException w:name="Medium List 1 Accent 4" w:semiHidden="0" w:uiPriority="65" w:unhideWhenUsed="0"/>
-    <w:lsdException w:name="Medium List 2 Accent 4" w:semiHidden="0" w:uiPriority="66" w:unhideWhenUsed="0"/>
-    <w:lsdException w:name="Medium Grid 1 Accent 4" w:semiHidden="0" w:uiPriority="67" w:unhideWhenUsed="0"/>
-    <w:lsdException w:name="Medium Grid 2 Accent 4" w:semiHidden="0" w:uiPriority="68" w:unhideWhenUsed="0"/>
-    <w:lsdException w:name="Medium Grid 3 Accent 4" w:semiHidden="0" w:uiPriority="69" w:unhideWhenUsed="0"/>
-    <w:lsdException w:name="Dark List Accent 4" w:semiHidden="0" w:uiPriority="70" w:unhideWhenUsed="0"/>
-    <w:lsdException w:name="Colorful Shading Accent 4" w:semiHidden="0" w:uiPriority="71" w:unhideWhenUsed="0"/>
-    <w:lsdException w:name="Colorful List Accent 4" w:semiHidden="0" w:uiPriority="72" w:unhideWhenUsed="0"/>
-    <w:lsdException w:name="Colorful Grid Accent 4" w:semiHidden="0" w:uiPriority="73" w:unhideWhenUsed="0"/>
-    <w:lsdException w:name="Light Shading Accent 5" w:semiHidden="0" w:uiPriority="60" w:unhideWhenUsed="0"/>
-    <w:lsdException w:name="Light List Accent 5" w:semiHidden="0" w:uiPriority="61" w:unhideWhenUsed="0"/>
-    <w:lsdException w:name="Light Grid Accent 5" w:semiHidden="0" w:uiPriority="62" w:unhideWhenUsed="0"/>
-    <w:lsdException w:name="Medium Shading 1 Accent 5" w:semiHidden="0" w:uiPriority="63" w:unhideWhenUsed="0"/>
-    <w:lsdException w:name="Medium Shading 2 Accent 5" w:semiHidden="0" w:uiPriority="64" w:unhideWhenUsed="0"/>
-    <w:lsdException w:name="Medium List 1 Accent 5" w:semiHidden="0" w:uiPriority="65" w:unhideWhenUsed="0"/>
-    <w:lsdException w:name="Medium List 2 Accent 5" w:semiHidden="0" w:uiPriority="66" w:unhideWhenUsed="0"/>
-    <w:lsdException w:name="Medium Grid 1 Accent 5" w:semiHidden="0" w:uiPriority="67" w:unhideWhenUsed="0"/>
-    <w:lsdException w:name="Medium Grid 2 Accent 5" w:semiHidden="0" w:uiPriority="68" w:unhideWhenUsed="0"/>
-    <w:lsdException w:name="Medium Grid 3 Accent 5" w:semiHidden="0" w:uiPriority="69" w:unhideWhenUsed="0"/>
-    <w:lsdException w:name="Dark List Accent 5" w:semiHidden="0" w:uiPriority="70" w:unhideWhenUsed="0"/>
-    <w:lsdException w:name="Colorful Shading Accent 5" w:semiHidden="0" w:uiPriority="71" w:unhideWhenUsed="0"/>
-    <w:lsdException w:name="Colorful List Accent 5" w:semiHidden="0" w:uiPriority="72" w:unhideWhenUsed="0"/>
-    <w:lsdException w:name="Colorful Grid Accent 5" w:semiHidden="0" w:uiPriority="73" w:unhideWhenUsed="0"/>
-    <w:lsdException w:name="Light Shading Accent 6" w:semiHidden="0" w:uiPriority="60" w:unhideWhenUsed="0"/>
-    <w:lsdException w:name="Light List Accent 6" w:semiHidden="0" w:uiPriority="61" w:unhideWhenUsed="0"/>
-    <w:lsdException w:name="Light Grid Accent 6" w:semiHidden="0" w:uiPriority="62" w:unhideWhenUsed="0"/>
-    <w:lsdException w:name="Medium Shading 1 Accent 6" w:semiHidden="0" w:uiPriority="63" w:unhideWhenUsed="0"/>
-    <w:lsdException w:name="Medium Shading 2 Accent 6" w:semiHidden="0" w:uiPriority="64" w:unhideWhenUsed="0"/>
-    <w:lsdException w:name="Medium List 1 Accent 6" w:semiHidden="0" w:uiPriority="65" w:unhideWhenUsed="0"/>
-    <w:lsdException w:name="Medium List 2 Accent 6" w:semiHidden="0" w:uiPriority="66" w:unhideWhenUsed="0"/>
-    <w:lsdException w:name="Medium Grid 1 Accent 6" w:semiHidden="0" w:uiPriority="67" w:unhideWhenUsed="0"/>
-    <w:lsdException w:name="Medium Grid 2 Accent 6" w:semiHidden="0" w:uiPriority="68" w:unhideWhenUsed="0"/>
-    <w:lsdException w:name="Medium Grid 3 Accent 6" w:semiHidden="0" w:uiPriority="69" w:unhideWhenUsed="0"/>
-    <w:lsdException w:name="Dark List Accent 6" w:semiHidden="0" w:uiPriority="70" w:unhideWhenUsed="0"/>
-    <w:lsdException w:name="Colorful Shading Accent 6" w:semiHidden="0" w:uiPriority="71" w:unhideWhenUsed="0"/>
-    <w:lsdException w:name="Colorful List Accent 6" w:semiHidden="0" w:uiPriority="72" w:unhideWhenUsed="0"/>
-    <w:lsdException w:name="Colorful Grid Accent 6" w:semiHidden="0" w:uiPriority="73" w:unhideWhenUsed="0"/>
-    <w:lsdException w:name="Subtle Emphasis" w:semiHidden="0" w:uiPriority="19" w:unhideWhenUsed="0" w:qFormat="1"/>
-    <w:lsdException w:name="Intense Emphasis" w:semiHidden="0" w:uiPriority="21" w:unhideWhenUsed="0" w:qFormat="1"/>
-    <w:lsdException w:name="Subtle Reference" w:semiHidden="0" w:uiPriority="31" w:unhideWhenUsed="0" w:qFormat="1"/>
-    <w:lsdException w:name="Intense Reference" w:semiHidden="0" w:uiPriority="32" w:unhideWhenUsed="0" w:qFormat="1"/>
-    <w:lsdException w:name="Book Title" w:semiHidden="0" w:uiPriority="33" w:unhideWhenUsed="0" w:qFormat="1"/>
-    <w:lsdException w:name="Bibliography" w:uiPriority="37"/>
-    <w:lsdException w:name="TOC Heading" w:uiPriority="39" w:qFormat="1"/>
+  <w:latentStyles w:defLockedState="0" w:defUIPriority="99" w:defSemiHidden="0" w:defUnhideWhenUsed="0" w:defQFormat="0" w:count="375">
+    <w:lsdException w:name="Normal" w:uiPriority="0" w:qFormat="1"/>
+    <w:lsdException w:name="heading 1" w:uiPriority="0" w:qFormat="1"/>
+    <w:lsdException w:name="heading 2" w:uiPriority="0" w:qFormat="1"/>
+    <w:lsdException w:name="heading 3" w:uiPriority="0" w:qFormat="1"/>
+    <w:lsdException w:name="heading 4" w:uiPriority="0" w:qFormat="1"/>
+    <w:lsdException w:name="heading 5" w:uiPriority="0" w:qFormat="1"/>
+    <w:lsdException w:name="heading 6" w:uiPriority="0" w:qFormat="1"/>
+    <w:lsdException w:name="heading 7" w:uiPriority="0" w:qFormat="1"/>
+    <w:lsdException w:name="heading 8" w:uiPriority="0" w:qFormat="1"/>
+    <w:lsdException w:name="heading 9" w:uiPriority="0" w:qFormat="1"/>
+    <w:lsdException w:name="index 1" w:semiHidden="1" w:unhideWhenUsed="1"/>
+    <w:lsdException w:name="index 2" w:semiHidden="1" w:unhideWhenUsed="1"/>
+    <w:lsdException w:name="index 3" w:semiHidden="1" w:unhideWhenUsed="1"/>
+    <w:lsdException w:name="index 4" w:semiHidden="1" w:unhideWhenUsed="1"/>
+    <w:lsdException w:name="index 5" w:semiHidden="1" w:unhideWhenUsed="1"/>
+    <w:lsdException w:name="index 6" w:semiHidden="1" w:unhideWhenUsed="1"/>
+    <w:lsdException w:name="index 7" w:semiHidden="1" w:unhideWhenUsed="1"/>
+    <w:lsdException w:name="index 8" w:semiHidden="1" w:unhideWhenUsed="1"/>
+    <w:lsdException w:name="index 9" w:semiHidden="1" w:unhideWhenUsed="1"/>
+    <w:lsdException w:name="toc 1" w:semiHidden="1" w:uiPriority="39" w:unhideWhenUsed="1"/>
+    <w:lsdException w:name="toc 2" w:semiHidden="1" w:uiPriority="39" w:unhideWhenUsed="1"/>
+    <w:lsdException w:name="toc 3" w:semiHidden="1" w:uiPriority="39" w:unhideWhenUsed="1"/>
+    <w:lsdException w:name="toc 4" w:semiHidden="1" w:uiPriority="39" w:unhideWhenUsed="1"/>
+    <w:lsdException w:name="toc 5" w:semiHidden="1" w:uiPriority="39" w:unhideWhenUsed="1"/>
+    <w:lsdException w:name="toc 6" w:semiHidden="1" w:uiPriority="39" w:unhideWhenUsed="1"/>
+    <w:lsdException w:name="toc 7" w:semiHidden="1" w:uiPriority="39" w:unhideWhenUsed="1"/>
+    <w:lsdException w:name="toc 8" w:semiHidden="1" w:uiPriority="39" w:unhideWhenUsed="1"/>
+    <w:lsdException w:name="toc 9" w:semiHidden="1" w:uiPriority="39" w:unhideWhenUsed="1"/>
+    <w:lsdException w:name="Normal Indent" w:semiHidden="1" w:unhideWhenUsed="1"/>
+    <w:lsdException w:name="footnote text" w:semiHidden="1" w:unhideWhenUsed="1"/>
+    <w:lsdException w:name="annotation text" w:semiHidden="1" w:unhideWhenUsed="1"/>
+    <w:lsdException w:name="header" w:semiHidden="1" w:unhideWhenUsed="1"/>
+    <w:lsdException w:name="footer" w:semiHidden="1" w:unhideWhenUsed="1"/>
+    <w:lsdException w:name="index heading" w:semiHidden="1" w:unhideWhenUsed="1"/>
+    <w:lsdException w:name="caption" w:semiHidden="1" w:uiPriority="35" w:unhideWhenUsed="1" w:qFormat="1"/>
+    <w:lsdException w:name="table of figures" w:semiHidden="1" w:unhideWhenUsed="1"/>
+    <w:lsdException w:name="envelope address" w:semiHidden="1" w:unhideWhenUsed="1"/>
+    <w:lsdException w:name="envelope return" w:semiHidden="1" w:unhideWhenUsed="1"/>
+    <w:lsdException w:name="footnote reference" w:semiHidden="1" w:unhideWhenUsed="1"/>
+    <w:lsdException w:name="annotation reference" w:semiHidden="1" w:unhideWhenUsed="1"/>
+    <w:lsdException w:name="line number" w:semiHidden="1" w:unhideWhenUsed="1"/>
+    <w:lsdException w:name="page number" w:semiHidden="1" w:unhideWhenUsed="1"/>
+    <w:lsdException w:name="endnote reference" w:semiHidden="1" w:unhideWhenUsed="1"/>
+    <w:lsdException w:name="endnote text" w:semiHidden="1" w:unhideWhenUsed="1"/>
+    <w:lsdException w:name="table of authorities" w:semiHidden="1" w:unhideWhenUsed="1"/>
+    <w:lsdException w:name="macro" w:semiHidden="1" w:unhideWhenUsed="1"/>
+    <w:lsdException w:name="toa heading" w:semiHidden="1" w:unhideWhenUsed="1"/>
+    <w:lsdException w:name="List" w:semiHidden="1" w:unhideWhenUsed="1"/>
+    <w:lsdException w:name="List Bullet" w:semiHidden="1" w:unhideWhenUsed="1"/>
+    <w:lsdException w:name="List Number" w:semiHidden="1" w:unhideWhenUsed="1"/>
+    <w:lsdException w:name="List 2" w:semiHidden="1" w:unhideWhenUsed="1"/>
+    <w:lsdException w:name="List 3" w:semiHidden="1" w:unhideWhenUsed="1"/>
+    <w:lsdException w:name="List 4" w:semiHidden="1" w:unhideWhenUsed="1"/>
+    <w:lsdException w:name="List 5" w:semiHidden="1" w:unhideWhenUsed="1"/>
+    <w:lsdException w:name="List Bullet 2" w:semiHidden="1" w:unhideWhenUsed="1"/>
+    <w:lsdException w:name="List Bullet 3" w:semiHidden="1" w:unhideWhenUsed="1"/>
+    <w:lsdException w:name="List Bullet 4" w:semiHidden="1" w:unhideWhenUsed="1"/>
+    <w:lsdException w:name="List Bullet 5" w:semiHidden="1" w:unhideWhenUsed="1"/>
+    <w:lsdException w:name="List Number 2" w:semiHidden="1" w:unhideWhenUsed="1"/>
+    <w:lsdException w:name="List Number 3" w:semiHidden="1" w:unhideWhenUsed="1"/>
+    <w:lsdException w:name="List Number 4" w:semiHidden="1" w:unhideWhenUsed="1"/>
+    <w:lsdException w:name="List Number 5" w:semiHidden="1" w:unhideWhenUsed="1"/>
+    <w:lsdException w:name="Title" w:uiPriority="10" w:qFormat="1"/>
+    <w:lsdException w:name="Closing" w:semiHidden="1" w:unhideWhenUsed="1"/>
+    <w:lsdException w:name="Signature" w:semiHidden="1" w:unhideWhenUsed="1"/>
+    <w:lsdException w:name="Default Paragraph Font" w:semiHidden="1" w:uiPriority="1" w:unhideWhenUsed="1"/>
+    <w:lsdException w:name="Body Text" w:semiHidden="1" w:unhideWhenUsed="1"/>
+    <w:lsdException w:name="Body Text Indent" w:semiHidden="1" w:unhideWhenUsed="1"/>
+    <w:lsdException w:name="List Continue" w:semiHidden="1" w:unhideWhenUsed="1"/>
+    <w:lsdException w:name="List Continue 2" w:semiHidden="1" w:unhideWhenUsed="1"/>
+    <w:lsdException w:name="List Continue 3" w:semiHidden="1" w:unhideWhenUsed="1"/>
+    <w:lsdException w:name="List Continue 4" w:semiHidden="1" w:unhideWhenUsed="1"/>
+    <w:lsdException w:name="List Continue 5" w:semiHidden="1" w:unhideWhenUsed="1"/>
+    <w:lsdException w:name="Message Header" w:semiHidden="1" w:unhideWhenUsed="1"/>
+    <w:lsdException w:name="Subtitle" w:uiPriority="11" w:qFormat="1"/>
+    <w:lsdException w:name="Salutation" w:semiHidden="1" w:unhideWhenUsed="1"/>
+    <w:lsdException w:name="Date" w:semiHidden="1" w:unhideWhenUsed="1"/>
+    <w:lsdException w:name="Body Text First Indent" w:semiHidden="1" w:unhideWhenUsed="1"/>
+    <w:lsdException w:name="Body Text First Indent 2" w:semiHidden="1" w:unhideWhenUsed="1"/>
+    <w:lsdException w:name="Note Heading" w:semiHidden="1" w:unhideWhenUsed="1"/>
+    <w:lsdException w:name="Body Text 2" w:semiHidden="1" w:unhideWhenUsed="1"/>
+    <w:lsdException w:name="Body Text 3" w:semiHidden="1" w:unhideWhenUsed="1"/>
+    <w:lsdException w:name="Body Text Indent 2" w:semiHidden="1" w:unhideWhenUsed="1"/>
+    <w:lsdException w:name="Body Text Indent 3" w:semiHidden="1" w:unhideWhenUsed="1"/>
+    <w:lsdException w:name="Block Text" w:semiHidden="1" w:unhideWhenUsed="1"/>
+    <w:lsdException w:name="Hyperlink" w:semiHidden="1" w:unhideWhenUsed="1"/>
+    <w:lsdException w:name="FollowedHyperlink" w:semiHidden="1" w:unhideWhenUsed="1"/>
+    <w:lsdException w:name="Strong" w:uiPriority="22" w:qFormat="1"/>
+    <w:lsdException w:name="Emphasis" w:uiPriority="20" w:qFormat="1"/>
+    <w:lsdException w:name="Document Map" w:semiHidden="1" w:unhideWhenUsed="1"/>
+    <w:lsdException w:name="Plain Text" w:semiHidden="1" w:unhideWhenUsed="1"/>
+    <w:lsdException w:name="E-mail Signature" w:semiHidden="1" w:unhideWhenUsed="1"/>
+    <w:lsdException w:name="HTML Top of Form" w:semiHidden="1" w:unhideWhenUsed="1"/>
+    <w:lsdException w:name="HTML Bottom of Form" w:semiHidden="1" w:unhideWhenUsed="1"/>
+    <w:lsdException w:name="Normal (Web)" w:semiHidden="1" w:unhideWhenUsed="1"/>
+    <w:lsdException w:name="HTML Acronym" w:semiHidden="1" w:unhideWhenUsed="1"/>
+    <w:lsdException w:name="HTML Address" w:semiHidden="1" w:unhideWhenUsed="1"/>
+    <w:lsdException w:name="HTML Cite" w:semiHidden="1" w:unhideWhenUsed="1"/>
+    <w:lsdException w:name="HTML Code" w:semiHidden="1" w:unhideWhenUsed="1"/>
+    <w:lsdException w:name="HTML Definition" w:semiHidden="1" w:unhideWhenUsed="1"/>
+    <w:lsdException w:name="HTML Keyboard" w:semiHidden="1" w:unhideWhenUsed="1"/>
+    <w:lsdException w:name="HTML Preformatted" w:semiHidden="1" w:unhideWhenUsed="1"/>
+    <w:lsdException w:name="HTML Sample" w:semiHidden="1" w:unhideWhenUsed="1"/>
+    <w:lsdException w:name="HTML Typewriter" w:semiHidden="1" w:unhideWhenUsed="1"/>
+    <w:lsdException w:name="HTML Variable" w:semiHidden="1" w:unhideWhenUsed="1"/>
+    <w:lsdException w:name="Normal Table" w:semiHidden="1" w:unhideWhenUsed="1"/>
+    <w:lsdException w:name="annotation subject" w:semiHidden="1" w:unhideWhenUsed="1"/>
+    <w:lsdException w:name="No List" w:semiHidden="1" w:unhideWhenUsed="1"/>
+    <w:lsdException w:name="Outline List 1" w:semiHidden="1" w:unhideWhenUsed="1"/>
+    <w:lsdException w:name="Outline List 2" w:semiHidden="1" w:unhideWhenUsed="1"/>
+    <w:lsdException w:name="Outline List 3" w:semiHidden="1" w:unhideWhenUsed="1"/>
+    <w:lsdException w:name="Table Simple 1" w:semiHidden="1" w:unhideWhenUsed="1"/>
+    <w:lsdException w:name="Table Simple 2" w:semiHidden="1" w:unhideWhenUsed="1"/>
+    <w:lsdException w:name="Table Simple 3" w:semiHidden="1" w:unhideWhenUsed="1"/>
+    <w:lsdException w:name="Table Classic 1" w:semiHidden="1" w:unhideWhenUsed="1"/>
+    <w:lsdException w:name="Table Classic 2" w:semiHidden="1" w:unhideWhenUsed="1"/>
+    <w:lsdException w:name="Table Classic 3" w:semiHidden="1" w:unhideWhenUsed="1"/>
+    <w:lsdException w:name="Table Classic 4" w:semiHidden="1" w:unhideWhenUsed="1"/>
+    <w:lsdException w:name="Table Colorful 1" w:semiHidden="1" w:unhideWhenUsed="1"/>
+    <w:lsdException w:name="Table Colorful 2" w:semiHidden="1" w:unhideWhenUsed="1"/>
+    <w:lsdException w:name="Table Colorful 3" w:semiHidden="1" w:unhideWhenUsed="1"/>
+    <w:lsdException w:name="Table Columns 1" w:semiHidden="1" w:unhideWhenUsed="1"/>
+    <w:lsdException w:name="Table Columns 2" w:semiHidden="1" w:unhideWhenUsed="1"/>
+    <w:lsdException w:name="Table Columns 3" w:semiHidden="1" w:unhideWhenUsed="1"/>
+    <w:lsdException w:name="Table Columns 4" w:semiHidden="1" w:unhideWhenUsed="1"/>
+    <w:lsdException w:name="Table Columns 5" w:semiHidden="1" w:unhideWhenUsed="1"/>
+    <w:lsdException w:name="Table Grid 1" w:semiHidden="1" w:unhideWhenUsed="1"/>
+    <w:lsdException w:name="Table Grid 2" w:semiHidden="1" w:unhideWhenUsed="1"/>
+    <w:lsdException w:name="Table Grid 3" w:semiHidden="1" w:unhideWhenUsed="1"/>
+    <w:lsdException w:name="Table Grid 4" w:semiHidden="1" w:unhideWhenUsed="1"/>
+    <w:lsdException w:name="Table Grid 5" w:semiHidden="1" w:unhideWhenUsed="1"/>
+    <w:lsdException w:name="Table Grid 6" w:semiHidden="1" w:unhideWhenUsed="1"/>
+    <w:lsdException w:name="Table Grid 7" w:semiHidden="1" w:unhideWhenUsed="1"/>
+    <w:lsdException w:name="Table Grid 8" w:semiHidden="1" w:unhideWhenUsed="1"/>
+    <w:lsdException w:name="Table List 1" w:semiHidden="1" w:unhideWhenUsed="1"/>
+    <w:lsdException w:name="Table List 2" w:semiHidden="1" w:unhideWhenUsed="1"/>
+    <w:lsdException w:name="Table List 3" w:semiHidden="1" w:unhideWhenUsed="1"/>
+    <w:lsdException w:name="Table List 4" w:semiHidden="1" w:unhideWhenUsed="1"/>
+    <w:lsdException w:name="Table List 5" w:semiHidden="1" w:unhideWhenUsed="1"/>
+    <w:lsdException w:name="Table List 6" w:semiHidden="1" w:unhideWhenUsed="1"/>
+    <w:lsdException w:name="Table List 7" w:semiHidden="1" w:unhideWhenUsed="1"/>
+    <w:lsdException w:name="Table List 8" w:semiHidden="1" w:unhideWhenUsed="1"/>
+    <w:lsdException w:name="Table 3D effects 1" w:semiHidden="1" w:unhideWhenUsed="1"/>
+    <w:lsdException w:name="Table 3D effects 2" w:semiHidden="1" w:unhideWhenUsed="1"/>
+    <w:lsdException w:name="Table 3D effects 3" w:semiHidden="1" w:unhideWhenUsed="1"/>
+    <w:lsdException w:name="Table Contemporary" w:semiHidden="1" w:unhideWhenUsed="1"/>
+    <w:lsdException w:name="Table Elegant" w:semiHidden="1" w:unhideWhenUsed="1"/>
+    <w:lsdException w:name="Table Professional" w:semiHidden="1" w:unhideWhenUsed="1"/>
+    <w:lsdException w:name="Table Subtle 1" w:semiHidden="1" w:unhideWhenUsed="1"/>
+    <w:lsdException w:name="Table Subtle 2" w:semiHidden="1" w:unhideWhenUsed="1"/>
+    <w:lsdException w:name="Table Web 1" w:semiHidden="1" w:unhideWhenUsed="1"/>
+    <w:lsdException w:name="Table Web 2" w:semiHidden="1" w:unhideWhenUsed="1"/>
+    <w:lsdException w:name="Table Web 3" w:semiHidden="1" w:unhideWhenUsed="1"/>
+    <w:lsdException w:name="Balloon Text" w:semiHidden="1" w:unhideWhenUsed="1"/>
+    <w:lsdException w:name="Table Grid" w:semiHidden="1" w:uiPriority="59" w:unhideWhenUsed="1"/>
+    <w:lsdException w:name="Table Theme" w:semiHidden="1" w:unhideWhenUsed="1"/>
+    <w:lsdException w:name="Placeholder Text" w:semiHidden="1"/>
+    <w:lsdException w:name="No Spacing" w:uiPriority="1" w:qFormat="1"/>
+    <w:lsdException w:name="Light Shading" w:uiPriority="60"/>
+    <w:lsdException w:name="Light List" w:uiPriority="61"/>
+    <w:lsdException w:name="Light Grid" w:uiPriority="62"/>
+    <w:lsdException w:name="Medium Shading 1" w:uiPriority="63"/>
+    <w:lsdException w:name="Medium Shading 2" w:uiPriority="64"/>
+    <w:lsdException w:name="Medium List 1" w:uiPriority="65"/>
+    <w:lsdException w:name="Medium List 2" w:uiPriority="66"/>
+    <w:lsdException w:name="Medium Grid 1" w:uiPriority="67"/>
+    <w:lsdException w:name="Medium Grid 2" w:uiPriority="68"/>
+    <w:lsdException w:name="Medium Grid 3" w:uiPriority="69"/>
+    <w:lsdException w:name="Dark List" w:uiPriority="70"/>
+    <w:lsdException w:name="Colorful Shading" w:uiPriority="71"/>
+    <w:lsdException w:name="Colorful List" w:uiPriority="72"/>
+    <w:lsdException w:name="Colorful Grid" w:uiPriority="73"/>
+    <w:lsdException w:name="Light Shading Accent 1" w:uiPriority="60"/>
+    <w:lsdException w:name="Light List Accent 1" w:uiPriority="61"/>
+    <w:lsdException w:name="Light Grid Accent 1" w:uiPriority="62"/>
+    <w:lsdException w:name="Medium Shading 1 Accent 1" w:uiPriority="63"/>
+    <w:lsdException w:name="Medium Shading 2 Accent 1" w:uiPriority="64"/>
+    <w:lsdException w:name="Medium List 1 Accent 1" w:uiPriority="65"/>
+    <w:lsdException w:name="Revision" w:semiHidden="1"/>
+    <w:lsdException w:name="List Paragraph" w:uiPriority="34" w:qFormat="1"/>
+    <w:lsdException w:name="Quote" w:uiPriority="29" w:qFormat="1"/>
+    <w:lsdException w:name="Intense Quote" w:uiPriority="30" w:qFormat="1"/>
+    <w:lsdException w:name="Medium List 2 Accent 1" w:uiPriority="66"/>
+    <w:lsdException w:name="Medium Grid 1 Accent 1" w:uiPriority="67"/>
+    <w:lsdException w:name="Medium Grid 2 Accent 1" w:uiPriority="68"/>
+    <w:lsdException w:name="Medium Grid 3 Accent 1" w:uiPriority="69"/>
+    <w:lsdException w:name="Dark List Accent 1" w:uiPriority="70"/>
+    <w:lsdException w:name="Colorful Shading Accent 1" w:uiPriority="71"/>
+    <w:lsdException w:name="Colorful List Accent 1" w:uiPriority="72"/>
+    <w:lsdException w:name="Colorful Grid Accent 1" w:uiPriority="73"/>
+    <w:lsdException w:name="Light Shading Accent 2" w:uiPriority="60"/>
+    <w:lsdException w:name="Light List Accent 2" w:uiPriority="61"/>
+    <w:lsdException w:name="Light Grid Accent 2" w:uiPriority="62"/>
+    <w:lsdException w:name="Medium Shading 1 Accent 2" w:uiPriority="63"/>
+    <w:lsdException w:name="Medium Shading 2 Accent 2" w:uiPriority="64"/>
+    <w:lsdException w:name="Medium List 1 Accent 2" w:uiPriority="65"/>
+    <w:lsdException w:name="Medium List 2 Accent 2" w:uiPriority="66"/>
+    <w:lsdException w:name="Medium Grid 1 Accent 2" w:uiPriority="67"/>
+    <w:lsdException w:name="Medium Grid 2 Accent 2" w:uiPriority="68"/>
+    <w:lsdException w:name="Medium Grid 3 Accent 2" w:uiPriority="69"/>
+    <w:lsdException w:name="Dark List Accent 2" w:uiPriority="70"/>
+    <w:lsdException w:name="Colorful Shading Accent 2" w:uiPriority="71"/>
+    <w:lsdException w:name="Colorful List Accent 2" w:uiPriority="72"/>
+    <w:lsdException w:name="Colorful Grid Accent 2" w:uiPriority="73"/>
+    <w:lsdException w:name="Light Shading Accent 3" w:uiPriority="60"/>
+    <w:lsdException w:name="Light List Accent 3" w:uiPriority="61"/>
+    <w:lsdException w:name="Light Grid Accent 3" w:uiPriority="62"/>
+    <w:lsdException w:name="Medium Shading 1 Accent 3" w:uiPriority="63"/>
+    <w:lsdException w:name="Medium Shading 2 Accent 3" w:uiPriority="64"/>
+    <w:lsdException w:name="Medium List 1 Accent 3" w:uiPriority="65"/>
+    <w:lsdException w:name="Medium List 2 Accent 3" w:uiPriority="66"/>
+    <w:lsdException w:name="Medium Grid 1 Accent 3" w:uiPriority="67"/>
+    <w:lsdException w:name="Medium Grid 2 Accent 3" w:uiPriority="68"/>
+    <w:lsdException w:name="Medium Grid 3 Accent 3" w:uiPriority="69"/>
+    <w:lsdException w:name="Dark List Accent 3" w:uiPriority="70"/>
+    <w:lsdException w:name="Colorful Shading Accent 3" w:uiPriority="71"/>
+    <w:lsdException w:name="Colorful List Accent 3" w:uiPriority="72"/>
+    <w:lsdException w:name="Colorful Grid Accent 3" w:uiPriority="73"/>
+    <w:lsdException w:name="Light Shading Accent 4" w:uiPriority="60"/>
+    <w:lsdException w:name="Light List Accent 4" w:uiPriority="61"/>
+    <w:lsdException w:name="Light Grid Accent 4" w:uiPriority="62"/>
+    <w:lsdException w:name="Medium Shading 1 Accent 4" w:uiPriority="63"/>
+    <w:lsdException w:name="Medium Shading 2 Accent 4" w:uiPriority="64"/>
+    <w:lsdException w:name="Medium List 1 Accent 4" w:uiPriority="65"/>
+    <w:lsdException w:name="Medium List 2 Accent 4" w:uiPriority="66"/>
+    <w:lsdException w:name="Medium Grid 1 Accent 4" w:uiPriority="67"/>
+    <w:lsdException w:name="Medium Grid 2 Accent 4" w:uiPriority="68"/>
+    <w:lsdException w:name="Medium Grid 3 Accent 4" w:uiPriority="69"/>
+    <w:lsdException w:name="Dark List Accent 4" w:uiPriority="70"/>
+    <w:lsdException w:name="Colorful Shading Accent 4" w:uiPriority="71"/>
+    <w:lsdException w:name="Colorful List Accent 4" w:uiPriority="72"/>
+    <w:lsdException w:name="Colorful Grid Accent 4" w:uiPriority="73"/>
+    <w:lsdException w:name="Light Shading Accent 5" w:uiPriority="60"/>
+    <w:lsdException w:name="Light List Accent 5" w:uiPriority="61"/>
+    <w:lsdException w:name="Light Grid Accent 5" w:uiPriority="62"/>
+    <w:lsdException w:name="Medium Shading 1 Accent 5" w:uiPriority="63"/>
+    <w:lsdException w:name="Medium Shading 2 Accent 5" w:uiPriority="64"/>
+    <w:lsdException w:name="Medium List 1 Accent 5" w:uiPriority="65"/>
+    <w:lsdException w:name="Medium List 2 Accent 5" w:uiPriority="66"/>
+    <w:lsdException w:name="Medium Grid 1 Accent 5" w:uiPriority="67"/>
+    <w:lsdException w:name="Medium Grid 2 Accent 5" w:uiPriority="68"/>
+    <w:lsdException w:name="Medium Grid 3 Accent 5" w:uiPriority="69"/>
+    <w:lsdException w:name="Dark List Accent 5" w:uiPriority="70"/>
+    <w:lsdException w:name="Colorful Shading Accent 5" w:uiPriority="71"/>
+    <w:lsdException w:name="Colorful List Accent 5" w:uiPriority="72"/>
+    <w:lsdException w:name="Colorful Grid Accent 5" w:uiPriority="73"/>
+    <w:lsdException w:name="Light Shading Accent 6" w:uiPriority="60"/>
+    <w:lsdException w:name="Light List Accent 6" w:uiPriority="61"/>
+    <w:lsdException w:name="Light Grid Accent 6" w:uiPriority="62"/>
+    <w:lsdException w:name="Medium Shading 1 Accent 6" w:uiPriority="63"/>
+    <w:lsdException w:name="Medium Shading 2 Accent 6" w:uiPriority="64"/>
+    <w:lsdException w:name="Medium List 1 Accent 6" w:uiPriority="65"/>
+    <w:lsdException w:name="Medium List 2 Accent 6" w:uiPriority="66"/>
+    <w:lsdException w:name="Medium Grid 1 Accent 6" w:uiPriority="67"/>
+    <w:lsdException w:name="Medium Grid 2 Accent 6" w:uiPriority="68"/>
+    <w:lsdException w:name="Medium Grid 3 Accent 6" w:uiPriority="69"/>
+    <w:lsdException w:name="Dark List Accent 6" w:uiPriority="70"/>
+    <w:lsdException w:name="Colorful Shading Accent 6" w:uiPriority="71"/>
+    <w:lsdException w:name="Colorful List Accent 6" w:uiPriority="72"/>
+    <w:lsdException w:name="Colorful Grid Accent 6" w:uiPriority="73"/>
+    <w:lsdException w:name="Subtle Emphasis" w:uiPriority="19" w:qFormat="1"/>
+    <w:lsdException w:name="Intense Emphasis" w:uiPriority="21" w:qFormat="1"/>
+    <w:lsdException w:name="Subtle Reference" w:uiPriority="31" w:qFormat="1"/>
+    <w:lsdException w:name="Intense Reference" w:uiPriority="32" w:qFormat="1"/>
+    <w:lsdException w:name="Book Title" w:uiPriority="33" w:qFormat="1"/>
+    <w:lsdException w:name="Bibliography" w:semiHidden="1" w:uiPriority="37" w:unhideWhenUsed="1"/>
+    <w:lsdException w:name="TOC Heading" w:semiHidden="1" w:uiPriority="39" w:unhideWhenUsed="1" w:qFormat="1"/>
+    <w:lsdException w:name="Plain Table 1" w:uiPriority="41"/>
+    <w:lsdException w:name="Plain Table 2" w:uiPriority="42"/>
+    <w:lsdException w:name="Plain Table 3" w:uiPriority="43"/>
+    <w:lsdException w:name="Plain Table 4" w:uiPriority="44"/>
+    <w:lsdException w:name="Plain Table 5" w:uiPriority="45"/>
+    <w:lsdException w:name="Grid Table Light" w:uiPriority="40"/>
+    <w:lsdException w:name="Grid Table 1 Light" w:uiPriority="46"/>
+    <w:lsdException w:name="Grid Table 2" w:uiPriority="47"/>
+    <w:lsdException w:name="Grid Table 3" w:uiPriority="48"/>
+    <w:lsdException w:name="Grid Table 4" w:uiPriority="49"/>
+    <w:lsdException w:name="Grid Table 5 Dark" w:uiPriority="50"/>
+    <w:lsdException w:name="Grid Table 6 Colorful" w:uiPriority="51"/>
+    <w:lsdException w:name="Grid Table 7 Colorful" w:uiPriority="52"/>
+    <w:lsdException w:name="Grid Table 1 Light Accent 1" w:uiPriority="46"/>
+    <w:lsdException w:name="Grid Table 2 Accent 1" w:uiPriority="47"/>
+    <w:lsdException w:name="Grid Table 3 Accent 1" w:uiPriority="48"/>
+    <w:lsdException w:name="Grid Table 4 Accent 1" w:uiPriority="49"/>
+    <w:lsdException w:name="Grid Table 5 Dark Accent 1" w:uiPriority="50"/>
+    <w:lsdException w:name="Grid Table 6 Colorful Accent 1" w:uiPriority="51"/>
+    <w:lsdException w:name="Grid Table 7 Colorful Accent 1" w:uiPriority="52"/>
+    <w:lsdException w:name="Grid Table 1 Light Accent 2" w:uiPriority="46"/>
+    <w:lsdException w:name="Grid Table 2 Accent 2" w:uiPriority="47"/>
+    <w:lsdException w:name="Grid Table 3 Accent 2" w:uiPriority="48"/>
+    <w:lsdException w:name="Grid Table 4 Accent 2" w:uiPriority="49"/>
+    <w:lsdException w:name="Grid Table 5 Dark Accent 2" w:uiPriority="50"/>
+    <w:lsdException w:name="Grid Table 6 Colorful Accent 2" w:uiPriority="51"/>
+    <w:lsdException w:name="Grid Table 7 Colorful Accent 2" w:uiPriority="52"/>
+    <w:lsdException w:name="Grid Table 1 Light Accent 3" w:uiPriority="46"/>
+    <w:lsdException w:name="Grid Table 2 Accent 3" w:uiPriority="47"/>
+    <w:lsdException w:name="Grid Table 3 Accent 3" w:uiPriority="48"/>
+    <w:lsdException w:name="Grid Table 4 Accent 3" w:uiPriority="49"/>
+    <w:lsdException w:name="Grid Table 5 Dark Accent 3" w:uiPriority="50"/>
+    <w:lsdException w:name="Grid Table 6 Colorful Accent 3" w:uiPriority="51"/>
+    <w:lsdException w:name="Grid Table 7 Colorful Accent 3" w:uiPriority="52"/>
+    <w:lsdException w:name="Grid Table 1 Light Accent 4" w:uiPriority="46"/>
+    <w:lsdException w:name="Grid Table 2 Accent 4" w:uiPriority="47"/>
+    <w:lsdException w:name="Grid Table 3 Accent 4" w:uiPriority="48"/>
+    <w:lsdException w:name="Grid Table 4 Accent 4" w:uiPriority="49"/>
+    <w:lsdException w:name="Grid Table 5 Dark Accent 4" w:uiPriority="50"/>
+    <w:lsdException w:name="Grid Table 6 Colorful Accent 4" w:uiPriority="51"/>
+    <w:lsdException w:name="Grid Table 7 Colorful Accent 4" w:uiPriority="52"/>
+    <w:lsdException w:name="Grid Table 1 Light Accent 5" w:uiPriority="46"/>
+    <w:lsdException w:name="Grid Table 2 Accent 5" w:uiPriority="47"/>
+    <w:lsdException w:name="Grid Table 3 Accent 5" w:uiPriority="48"/>
+    <w:lsdException w:name="Grid Table 4 Accent 5" w:uiPriority="49"/>
+    <w:lsdException w:name="Grid Table 5 Dark Accent 5" w:uiPriority="50"/>
+    <w:lsdException w:name="Grid Table 6 Colorful Accent 5" w:uiPriority="51"/>
+    <w:lsdException w:name="Grid Table 7 Colorful Accent 5" w:uiPriority="52"/>
+    <w:lsdException w:name="Grid Table 1 Light Accent 6" w:uiPriority="46"/>
+    <w:lsdException w:name="Grid Table 2 Accent 6" w:uiPriority="47"/>
+    <w:lsdException w:name="Grid Table 3 Accent 6" w:uiPriority="48"/>
+    <w:lsdException w:name="Grid Table 4 Accent 6" w:uiPriority="49"/>
+    <w:lsdException w:name="Grid Table 5 Dark Accent 6" w:uiPriority="50"/>
+    <w:lsdException w:name="Grid Table 6 Colorful Accent 6" w:uiPriority="51"/>
+    <w:lsdException w:name="Grid Table 7 Colorful Accent 6" w:uiPriority="52"/>
+    <w:lsdException w:name="List Table 1 Light" w:uiPriority="46"/>
+    <w:lsdException w:name="List Table 2" w:uiPriority="47"/>
+    <w:lsdException w:name="List Table 3" w:uiPriority="48"/>
+    <w:lsdException w:name="List Table 4" w:uiPriority="49"/>
+    <w:lsdException w:name="List Table 5 Dark" w:uiPriority="50"/>
+    <w:lsdException w:name="List Table 6 Colorful" w:uiPriority="51"/>
+    <w:lsdException w:name="List Table 7 Colorful" w:uiPriority="52"/>
+    <w:lsdException w:name="List Table 1 Light Accent 1" w:uiPriority="46"/>
+    <w:lsdException w:name="List Table 2 Accent 1" w:uiPriority="47"/>
+    <w:lsdException w:name="List Table 3 Accent 1" w:uiPriority="48"/>
+    <w:lsdException w:name="List Table 4 Accent 1" w:uiPriority="49"/>
+    <w:lsdException w:name="List Table 5 Dark Accent 1" w:uiPriority="50"/>
+    <w:lsdException w:name="List Table 6 Colorful Accent 1" w:uiPriority="51"/>
+    <w:lsdException w:name="List Table 7 Colorful Accent 1" w:uiPriority="52"/>
+    <w:lsdException w:name="List Table 1 Light Accent 2" w:uiPriority="46"/>
+    <w:lsdException w:name="List Table 2 Accent 2" w:uiPriority="47"/>
+    <w:lsdException w:name="List Table 3 Accent 2" w:uiPriority="48"/>
+    <w:lsdException w:name="List Table 4 Accent 2" w:uiPriority="49"/>
+    <w:lsdException w:name="List Table 5 Dark Accent 2" w:uiPriority="50"/>
+    <w:lsdException w:name="List Table 6 Colorful Accent 2" w:uiPriority="51"/>
+    <w:lsdException w:name="List Table 7 Colorful Accent 2" w:uiPriority="52"/>
+    <w:lsdException w:name="List Table 1 Light Accent 3" w:uiPriority="46"/>
+    <w:lsdException w:name="List Table 2 Accent 3" w:uiPriority="47"/>
+    <w:lsdException w:name="List Table 3 Accent 3" w:uiPriority="48"/>
+    <w:lsdException w:name="List Table 4 Accent 3" w:uiPriority="49"/>
+    <w:lsdException w:name="List Table 5 Dark Accent 3" w:uiPriority="50"/>
+    <w:lsdException w:name="List Table 6 Colorful Accent 3" w:uiPriority="51"/>
+    <w:lsdException w:name="List Table 7 Colorful Accent 3" w:uiPriority="52"/>
+    <w:lsdException w:name="List Table 1 Light Accent 4" w:uiPriority="46"/>
+    <w:lsdException w:name="List Table 2 Accent 4" w:uiPriority="47"/>
+    <w:lsdException w:name="List Table 3 Accent 4" w:uiPriority="48"/>
+    <w:lsdException w:name="List Table 4 Accent 4" w:uiPriority="49"/>
+    <w:lsdException w:name="List Table 5 Dark Accent 4" w:uiPriority="50"/>
+    <w:lsdException w:name="List Table 6 Colorful Accent 4" w:uiPriority="51"/>
+    <w:lsdException w:name="List Table 7 Colorful Accent 4" w:uiPriority="52"/>
+    <w:lsdException w:name="List Table 1 Light Accent 5" w:uiPriority="46"/>
+    <w:lsdException w:name="List Table 2 Accent 5" w:uiPriority="47"/>
+    <w:lsdException w:name="List Table 3 Accent 5" w:uiPriority="48"/>
+    <w:lsdException w:name="List Table 4 Accent 5" w:uiPriority="49"/>
+    <w:lsdException w:name="List Table 5 Dark Accent 5" w:uiPriority="50"/>
+    <w:lsdException w:name="List Table 6 Colorful Accent 5" w:uiPriority="51"/>
+    <w:lsdException w:name="List Table 7 Colorful Accent 5" w:uiPriority="52"/>
+    <w:lsdException w:name="List Table 1 Light Accent 6" w:uiPriority="46"/>
+    <w:lsdException w:name="List Table 2 Accent 6" w:uiPriority="47"/>
+    <w:lsdException w:name="List Table 3 Accent 6" w:uiPriority="48"/>
+    <w:lsdException w:name="List Table 4 Accent 6" w:uiPriority="49"/>
+    <w:lsdException w:name="List Table 5 Dark Accent 6" w:uiPriority="50"/>
+    <w:lsdException w:name="List Table 6 Colorful Accent 6" w:uiPriority="51"/>
+    <w:lsdException w:name="List Table 7 Colorful Accent 6" w:uiPriority="52"/>
+    <w:lsdException w:name="Mention" w:semiHidden="1" w:unhideWhenUsed="1"/>
+    <w:lsdException w:name="Smart Hyperlink" w:semiHidden="1" w:unhideWhenUsed="1"/>
+    <w:lsdException w:name="Hashtag" w:semiHidden="1" w:unhideWhenUsed="1"/>
+    <w:lsdException w:name="Unresolved Mention" w:semiHidden="1" w:unhideWhenUsed="1"/>
   </w:latentStyles>
   <w:style w:type="paragraph" w:default="1" w:styleId="Normal">
     <w:name w:val="Normal"/>
@@ -31568,7 +32324,6 @@
       <w:jc w:val="both"/>
     </w:pPr>
     <w:tblPr>
-      <w:tblInd w:w="0" w:type="dxa"/>
       <w:tblBorders>
         <w:top w:val="single" w:sz="4" w:space="0" w:color="auto"/>
         <w:left w:val="single" w:sz="4" w:space="0" w:color="auto"/>
@@ -31577,849 +32332,6 @@
         <w:insideH w:val="single" w:sz="4" w:space="0" w:color="auto"/>
         <w:insideV w:val="single" w:sz="4" w:space="0" w:color="auto"/>
       </w:tblBorders>
-      <w:tblCellMar>
-        <w:top w:w="0" w:type="dxa"/>
-        <w:left w:w="108" w:type="dxa"/>
-        <w:bottom w:w="0" w:type="dxa"/>
-        <w:right w:w="108" w:type="dxa"/>
-      </w:tblCellMar>
-    </w:tblPr>
-  </w:style>
-  <w:style w:type="paragraph" w:customStyle="1" w:styleId="Tabletext">
-    <w:name w:val="Tabletext"/>
-    <w:basedOn w:val="Normal"/>
-    <w:rsid w:val="00685D88"/>
-    <w:pPr>
-      <w:keepLines/>
-      <w:widowControl w:val="0"/>
-      <w:spacing w:after="120" w:line="240" w:lineRule="atLeast"/>
-      <w:jc w:val="left"/>
-    </w:pPr>
-    <w:rPr>
-      <w:rFonts w:ascii="Times New Roman" w:hAnsi="Times New Roman"/>
-      <w:sz w:val="20"/>
-      <w:szCs w:val="20"/>
-      <w:lang w:val="en-US" w:eastAsia="en-US"/>
-    </w:rPr>
-  </w:style>
-  <w:style w:type="paragraph" w:styleId="Textodeglobo">
-    <w:name w:val="Balloon Text"/>
-    <w:basedOn w:val="Normal"/>
-    <w:link w:val="TextodegloboCar"/>
-    <w:uiPriority w:val="99"/>
-    <w:semiHidden/>
-    <w:unhideWhenUsed/>
-    <w:rsid w:val="00B43863"/>
-    <w:rPr>
-      <w:rFonts w:ascii="Tahoma" w:hAnsi="Tahoma" w:cs="Tahoma"/>
-      <w:sz w:val="16"/>
-      <w:szCs w:val="16"/>
-    </w:rPr>
-  </w:style>
-  <w:style w:type="character" w:customStyle="1" w:styleId="TextodegloboCar">
-    <w:name w:val="Texto de globo Car"/>
-    <w:link w:val="Textodeglobo"/>
-    <w:uiPriority w:val="99"/>
-    <w:semiHidden/>
-    <w:rsid w:val="00B43863"/>
-    <w:rPr>
-      <w:rFonts w:ascii="Tahoma" w:hAnsi="Tahoma" w:cs="Tahoma"/>
-      <w:sz w:val="16"/>
-      <w:szCs w:val="16"/>
-      <w:lang w:val="es-AR"/>
-    </w:rPr>
-  </w:style>
-  <w:style w:type="paragraph" w:styleId="Prrafodelista">
-    <w:name w:val="List Paragraph"/>
-    <w:basedOn w:val="Normal"/>
-    <w:uiPriority w:val="34"/>
-    <w:qFormat/>
-    <w:rsid w:val="0063601A"/>
-    <w:pPr>
-      <w:ind w:left="708"/>
-    </w:pPr>
-  </w:style>
-  <w:style w:type="character" w:customStyle="1" w:styleId="fontstyle01">
-    <w:name w:val="fontstyle01"/>
-    <w:rsid w:val="0063601A"/>
-    <w:rPr>
-      <w:rFonts w:ascii="Times New Roman" w:hAnsi="Times New Roman" w:cs="Times New Roman" w:hint="default"/>
-      <w:b w:val="0"/>
-      <w:bCs w:val="0"/>
-      <w:i w:val="0"/>
-      <w:iCs w:val="0"/>
-      <w:color w:val="000000"/>
-      <w:sz w:val="22"/>
-      <w:szCs w:val="22"/>
-    </w:rPr>
-  </w:style>
-  <w:style w:type="paragraph" w:styleId="Textocomentario">
-    <w:name w:val="annotation text"/>
-    <w:basedOn w:val="Normal"/>
-    <w:link w:val="TextocomentarioCar"/>
-    <w:uiPriority w:val="99"/>
-    <w:semiHidden/>
-    <w:unhideWhenUsed/>
-    <w:rsid w:val="0078343F"/>
-    <w:rPr>
-      <w:sz w:val="20"/>
-      <w:szCs w:val="20"/>
-    </w:rPr>
-  </w:style>
-  <w:style w:type="character" w:customStyle="1" w:styleId="TextocomentarioCar">
-    <w:name w:val="Texto comentario Car"/>
-    <w:basedOn w:val="Fuentedeprrafopredeter"/>
-    <w:link w:val="Textocomentario"/>
-    <w:uiPriority w:val="99"/>
-    <w:semiHidden/>
-    <w:rsid w:val="0078343F"/>
-    <w:rPr>
-      <w:rFonts w:ascii="Arial" w:hAnsi="Arial"/>
-      <w:lang w:eastAsia="es-ES"/>
-    </w:rPr>
-  </w:style>
-  <w:style w:type="paragraph" w:styleId="Asuntodelcomentario">
-    <w:name w:val="annotation subject"/>
-    <w:basedOn w:val="Textocomentario"/>
-    <w:next w:val="Textocomentario"/>
-    <w:link w:val="AsuntodelcomentarioCar"/>
-    <w:uiPriority w:val="99"/>
-    <w:semiHidden/>
-    <w:unhideWhenUsed/>
-    <w:rsid w:val="0078343F"/>
-    <w:rPr>
-      <w:b/>
-      <w:bCs/>
-    </w:rPr>
-  </w:style>
-  <w:style w:type="character" w:customStyle="1" w:styleId="AsuntodelcomentarioCar">
-    <w:name w:val="Asunto del comentario Car"/>
-    <w:basedOn w:val="TextocomentarioCar"/>
-    <w:link w:val="Asuntodelcomentario"/>
-    <w:uiPriority w:val="99"/>
-    <w:semiHidden/>
-    <w:rsid w:val="0078343F"/>
-    <w:rPr>
-      <w:rFonts w:ascii="Arial" w:hAnsi="Arial"/>
-      <w:b/>
-      <w:bCs/>
-      <w:lang w:eastAsia="es-ES"/>
-    </w:rPr>
-  </w:style>
-</w:styles>
-</file>
-
-<file path=word/stylesWithEffects.xml><?xml version="1.0" encoding="utf-8"?>
-<w:styles xmlns:wpc="http://schemas.microsoft.com/office/word/2010/wordprocessingCanvas" xmlns:mc="http://schemas.openxmlformats.org/markup-compatibility/2006" xmlns:o="urn:schemas-microsoft-com:office:office" xmlns:r="http://schemas.openxmlformats.org/officeDocument/2006/relationships" xmlns:m="http://schemas.openxmlformats.org/officeDocument/2006/math" xmlns:v="urn:schemas-microsoft-com:vml" xmlns:wp14="http://schemas.microsoft.com/office/word/2010/wordprocessingDrawing" xmlns:wp="http://schemas.openxmlformats.org/drawingml/2006/wordprocessingDrawing" xmlns:w10="urn:schemas-microsoft-com:office:word" xmlns:w="http://schemas.openxmlformats.org/wordprocessingml/2006/main" xmlns:w14="http://schemas.microsoft.com/office/word/2010/wordml" xmlns:wpg="http://schemas.microsoft.com/office/word/2010/wordprocessingGroup" xmlns:wpi="http://schemas.microsoft.com/office/word/2010/wordprocessingInk" xmlns:wne="http://schemas.microsoft.com/office/word/2006/wordml" xmlns:wps="http://schemas.microsoft.com/office/word/2010/wordprocessingShape" mc:Ignorable="w14 wp14">
-  <w:docDefaults>
-    <w:rPrDefault>
-      <w:rPr>
-        <w:rFonts w:ascii="Times New Roman" w:eastAsia="Times New Roman" w:hAnsi="Times New Roman" w:cs="Times New Roman"/>
-        <w:lang w:val="es-AR" w:eastAsia="es-AR" w:bidi="ar-SA"/>
-      </w:rPr>
-    </w:rPrDefault>
-    <w:pPrDefault/>
-  </w:docDefaults>
-  <w:latentStyles w:defLockedState="0" w:defUIPriority="99" w:defSemiHidden="1" w:defUnhideWhenUsed="1" w:defQFormat="0" w:count="267">
-    <w:lsdException w:name="Normal" w:semiHidden="0" w:uiPriority="0" w:unhideWhenUsed="0" w:qFormat="1"/>
-    <w:lsdException w:name="heading 1" w:semiHidden="0" w:uiPriority="0" w:unhideWhenUsed="0" w:qFormat="1"/>
-    <w:lsdException w:name="heading 2" w:semiHidden="0" w:uiPriority="0" w:unhideWhenUsed="0" w:qFormat="1"/>
-    <w:lsdException w:name="heading 3" w:semiHidden="0" w:uiPriority="0" w:unhideWhenUsed="0" w:qFormat="1"/>
-    <w:lsdException w:name="heading 4" w:semiHidden="0" w:uiPriority="0" w:unhideWhenUsed="0" w:qFormat="1"/>
-    <w:lsdException w:name="heading 5" w:semiHidden="0" w:uiPriority="0" w:unhideWhenUsed="0" w:qFormat="1"/>
-    <w:lsdException w:name="heading 6" w:semiHidden="0" w:uiPriority="0" w:unhideWhenUsed="0" w:qFormat="1"/>
-    <w:lsdException w:name="heading 7" w:semiHidden="0" w:uiPriority="0" w:unhideWhenUsed="0" w:qFormat="1"/>
-    <w:lsdException w:name="heading 8" w:semiHidden="0" w:uiPriority="0" w:unhideWhenUsed="0" w:qFormat="1"/>
-    <w:lsdException w:name="heading 9" w:semiHidden="0" w:uiPriority="0" w:unhideWhenUsed="0" w:qFormat="1"/>
-    <w:lsdException w:name="toc 1" w:uiPriority="39"/>
-    <w:lsdException w:name="toc 2" w:uiPriority="39"/>
-    <w:lsdException w:name="toc 3" w:uiPriority="39"/>
-    <w:lsdException w:name="toc 4" w:uiPriority="39"/>
-    <w:lsdException w:name="toc 5" w:uiPriority="39"/>
-    <w:lsdException w:name="toc 6" w:uiPriority="39"/>
-    <w:lsdException w:name="toc 7" w:uiPriority="39"/>
-    <w:lsdException w:name="toc 8" w:uiPriority="39"/>
-    <w:lsdException w:name="toc 9" w:uiPriority="39"/>
-    <w:lsdException w:name="caption" w:uiPriority="35" w:qFormat="1"/>
-    <w:lsdException w:name="Title" w:semiHidden="0" w:uiPriority="10" w:unhideWhenUsed="0" w:qFormat="1"/>
-    <w:lsdException w:name="Default Paragraph Font" w:uiPriority="1"/>
-    <w:lsdException w:name="Subtitle" w:semiHidden="0" w:uiPriority="11" w:unhideWhenUsed="0" w:qFormat="1"/>
-    <w:lsdException w:name="Strong" w:semiHidden="0" w:uiPriority="22" w:unhideWhenUsed="0" w:qFormat="1"/>
-    <w:lsdException w:name="Emphasis" w:semiHidden="0" w:uiPriority="20" w:unhideWhenUsed="0" w:qFormat="1"/>
-    <w:lsdException w:name="Table Grid" w:semiHidden="0" w:uiPriority="59" w:unhideWhenUsed="0"/>
-    <w:lsdException w:name="Placeholder Text" w:unhideWhenUsed="0"/>
-    <w:lsdException w:name="No Spacing" w:semiHidden="0" w:uiPriority="1" w:unhideWhenUsed="0" w:qFormat="1"/>
-    <w:lsdException w:name="Light Shading" w:semiHidden="0" w:uiPriority="60" w:unhideWhenUsed="0"/>
-    <w:lsdException w:name="Light List" w:semiHidden="0" w:uiPriority="61" w:unhideWhenUsed="0"/>
-    <w:lsdException w:name="Light Grid" w:semiHidden="0" w:uiPriority="62" w:unhideWhenUsed="0"/>
-    <w:lsdException w:name="Medium Shading 1" w:semiHidden="0" w:uiPriority="63" w:unhideWhenUsed="0"/>
-    <w:lsdException w:name="Medium Shading 2" w:semiHidden="0" w:uiPriority="64" w:unhideWhenUsed="0"/>
-    <w:lsdException w:name="Medium List 1" w:semiHidden="0" w:uiPriority="65" w:unhideWhenUsed="0"/>
-    <w:lsdException w:name="Medium List 2" w:semiHidden="0" w:uiPriority="66" w:unhideWhenUsed="0"/>
-    <w:lsdException w:name="Medium Grid 1" w:semiHidden="0" w:uiPriority="67" w:unhideWhenUsed="0"/>
-    <w:lsdException w:name="Medium Grid 2" w:semiHidden="0" w:uiPriority="68" w:unhideWhenUsed="0"/>
-    <w:lsdException w:name="Medium Grid 3" w:semiHidden="0" w:uiPriority="69" w:unhideWhenUsed="0"/>
-    <w:lsdException w:name="Dark List" w:semiHidden="0" w:uiPriority="70" w:unhideWhenUsed="0"/>
-    <w:lsdException w:name="Colorful Shading" w:semiHidden="0" w:uiPriority="71" w:unhideWhenUsed="0"/>
-    <w:lsdException w:name="Colorful List" w:semiHidden="0" w:uiPriority="72" w:unhideWhenUsed="0"/>
-    <w:lsdException w:name="Colorful Grid" w:semiHidden="0" w:uiPriority="73" w:unhideWhenUsed="0"/>
-    <w:lsdException w:name="Light Shading Accent 1" w:semiHidden="0" w:uiPriority="60" w:unhideWhenUsed="0"/>
-    <w:lsdException w:name="Light List Accent 1" w:semiHidden="0" w:uiPriority="61" w:unhideWhenUsed="0"/>
-    <w:lsdException w:name="Light Grid Accent 1" w:semiHidden="0" w:uiPriority="62" w:unhideWhenUsed="0"/>
-    <w:lsdException w:name="Medium Shading 1 Accent 1" w:semiHidden="0" w:uiPriority="63" w:unhideWhenUsed="0"/>
-    <w:lsdException w:name="Medium Shading 2 Accent 1" w:semiHidden="0" w:uiPriority="64" w:unhideWhenUsed="0"/>
-    <w:lsdException w:name="Medium List 1 Accent 1" w:semiHidden="0" w:uiPriority="65" w:unhideWhenUsed="0"/>
-    <w:lsdException w:name="Revision" w:unhideWhenUsed="0"/>
-    <w:lsdException w:name="List Paragraph" w:semiHidden="0" w:uiPriority="34" w:unhideWhenUsed="0" w:qFormat="1"/>
-    <w:lsdException w:name="Quote" w:semiHidden="0" w:uiPriority="29" w:unhideWhenUsed="0" w:qFormat="1"/>
-    <w:lsdException w:name="Intense Quote" w:semiHidden="0" w:uiPriority="30" w:unhideWhenUsed="0" w:qFormat="1"/>
-    <w:lsdException w:name="Medium List 2 Accent 1" w:semiHidden="0" w:uiPriority="66" w:unhideWhenUsed="0"/>
-    <w:lsdException w:name="Medium Grid 1 Accent 1" w:semiHidden="0" w:uiPriority="67" w:unhideWhenUsed="0"/>
-    <w:lsdException w:name="Medium Grid 2 Accent 1" w:semiHidden="0" w:uiPriority="68" w:unhideWhenUsed="0"/>
-    <w:lsdException w:name="Medium Grid 3 Accent 1" w:semiHidden="0" w:uiPriority="69" w:unhideWhenUsed="0"/>
-    <w:lsdException w:name="Dark List Accent 1" w:semiHidden="0" w:uiPriority="70" w:unhideWhenUsed="0"/>
-    <w:lsdException w:name="Colorful Shading Accent 1" w:semiHidden="0" w:uiPriority="71" w:unhideWhenUsed="0"/>
-    <w:lsdException w:name="Colorful List Accent 1" w:semiHidden="0" w:uiPriority="72" w:unhideWhenUsed="0"/>
-    <w:lsdException w:name="Colorful Grid Accent 1" w:semiHidden="0" w:uiPriority="73" w:unhideWhenUsed="0"/>
-    <w:lsdException w:name="Light Shading Accent 2" w:semiHidden="0" w:uiPriority="60" w:unhideWhenUsed="0"/>
-    <w:lsdException w:name="Light List Accent 2" w:semiHidden="0" w:uiPriority="61" w:unhideWhenUsed="0"/>
-    <w:lsdException w:name="Light Grid Accent 2" w:semiHidden="0" w:uiPriority="62" w:unhideWhenUsed="0"/>
-    <w:lsdException w:name="Medium Shading 1 Accent 2" w:semiHidden="0" w:uiPriority="63" w:unhideWhenUsed="0"/>
-    <w:lsdException w:name="Medium Shading 2 Accent 2" w:semiHidden="0" w:uiPriority="64" w:unhideWhenUsed="0"/>
-    <w:lsdException w:name="Medium List 1 Accent 2" w:semiHidden="0" w:uiPriority="65" w:unhideWhenUsed="0"/>
-    <w:lsdException w:name="Medium List 2 Accent 2" w:semiHidden="0" w:uiPriority="66" w:unhideWhenUsed="0"/>
-    <w:lsdException w:name="Medium Grid 1 Accent 2" w:semiHidden="0" w:uiPriority="67" w:unhideWhenUsed="0"/>
-    <w:lsdException w:name="Medium Grid 2 Accent 2" w:semiHidden="0" w:uiPriority="68" w:unhideWhenUsed="0"/>
-    <w:lsdException w:name="Medium Grid 3 Accent 2" w:semiHidden="0" w:uiPriority="69" w:unhideWhenUsed="0"/>
-    <w:lsdException w:name="Dark List Accent 2" w:semiHidden="0" w:uiPriority="70" w:unhideWhenUsed="0"/>
-    <w:lsdException w:name="Colorful Shading Accent 2" w:semiHidden="0" w:uiPriority="71" w:unhideWhenUsed="0"/>
-    <w:lsdException w:name="Colorful List Accent 2" w:semiHidden="0" w:uiPriority="72" w:unhideWhenUsed="0"/>
-    <w:lsdException w:name="Colorful Grid Accent 2" w:semiHidden="0" w:uiPriority="73" w:unhideWhenUsed="0"/>
-    <w:lsdException w:name="Light Shading Accent 3" w:semiHidden="0" w:uiPriority="60" w:unhideWhenUsed="0"/>
-    <w:lsdException w:name="Light List Accent 3" w:semiHidden="0" w:uiPriority="61" w:unhideWhenUsed="0"/>
-    <w:lsdException w:name="Light Grid Accent 3" w:semiHidden="0" w:uiPriority="62" w:unhideWhenUsed="0"/>
-    <w:lsdException w:name="Medium Shading 1 Accent 3" w:semiHidden="0" w:uiPriority="63" w:unhideWhenUsed="0"/>
-    <w:lsdException w:name="Medium Shading 2 Accent 3" w:semiHidden="0" w:uiPriority="64" w:unhideWhenUsed="0"/>
-    <w:lsdException w:name="Medium List 1 Accent 3" w:semiHidden="0" w:uiPriority="65" w:unhideWhenUsed="0"/>
-    <w:lsdException w:name="Medium List 2 Accent 3" w:semiHidden="0" w:uiPriority="66" w:unhideWhenUsed="0"/>
-    <w:lsdException w:name="Medium Grid 1 Accent 3" w:semiHidden="0" w:uiPriority="67" w:unhideWhenUsed="0"/>
-    <w:lsdException w:name="Medium Grid 2 Accent 3" w:semiHidden="0" w:uiPriority="68" w:unhideWhenUsed="0"/>
-    <w:lsdException w:name="Medium Grid 3 Accent 3" w:semiHidden="0" w:uiPriority="69" w:unhideWhenUsed="0"/>
-    <w:lsdException w:name="Dark List Accent 3" w:semiHidden="0" w:uiPriority="70" w:unhideWhenUsed="0"/>
-    <w:lsdException w:name="Colorful Shading Accent 3" w:semiHidden="0" w:uiPriority="71" w:unhideWhenUsed="0"/>
-    <w:lsdException w:name="Colorful List Accent 3" w:semiHidden="0" w:uiPriority="72" w:unhideWhenUsed="0"/>
-    <w:lsdException w:name="Colorful Grid Accent 3" w:semiHidden="0" w:uiPriority="73" w:unhideWhenUsed="0"/>
-    <w:lsdException w:name="Light Shading Accent 4" w:semiHidden="0" w:uiPriority="60" w:unhideWhenUsed="0"/>
-    <w:lsdException w:name="Light List Accent 4" w:semiHidden="0" w:uiPriority="61" w:unhideWhenUsed="0"/>
-    <w:lsdException w:name="Light Grid Accent 4" w:semiHidden="0" w:uiPriority="62" w:unhideWhenUsed="0"/>
-    <w:lsdException w:name="Medium Shading 1 Accent 4" w:semiHidden="0" w:uiPriority="63" w:unhideWhenUsed="0"/>
-    <w:lsdException w:name="Medium Shading 2 Accent 4" w:semiHidden="0" w:uiPriority="64" w:unhideWhenUsed="0"/>
-    <w:lsdException w:name="Medium List 1 Accent 4" w:semiHidden="0" w:uiPriority="65" w:unhideWhenUsed="0"/>
-    <w:lsdException w:name="Medium List 2 Accent 4" w:semiHidden="0" w:uiPriority="66" w:unhideWhenUsed="0"/>
-    <w:lsdException w:name="Medium Grid 1 Accent 4" w:semiHidden="0" w:uiPriority="67" w:unhideWhenUsed="0"/>
-    <w:lsdException w:name="Medium Grid 2 Accent 4" w:semiHidden="0" w:uiPriority="68" w:unhideWhenUsed="0"/>
-    <w:lsdException w:name="Medium Grid 3 Accent 4" w:semiHidden="0" w:uiPriority="69" w:unhideWhenUsed="0"/>
-    <w:lsdException w:name="Dark List Accent 4" w:semiHidden="0" w:uiPriority="70" w:unhideWhenUsed="0"/>
-    <w:lsdException w:name="Colorful Shading Accent 4" w:semiHidden="0" w:uiPriority="71" w:unhideWhenUsed="0"/>
-    <w:lsdException w:name="Colorful List Accent 4" w:semiHidden="0" w:uiPriority="72" w:unhideWhenUsed="0"/>
-    <w:lsdException w:name="Colorful Grid Accent 4" w:semiHidden="0" w:uiPriority="73" w:unhideWhenUsed="0"/>
-    <w:lsdException w:name="Light Shading Accent 5" w:semiHidden="0" w:uiPriority="60" w:unhideWhenUsed="0"/>
-    <w:lsdException w:name="Light List Accent 5" w:semiHidden="0" w:uiPriority="61" w:unhideWhenUsed="0"/>
-    <w:lsdException w:name="Light Grid Accent 5" w:semiHidden="0" w:uiPriority="62" w:unhideWhenUsed="0"/>
-    <w:lsdException w:name="Medium Shading 1 Accent 5" w:semiHidden="0" w:uiPriority="63" w:unhideWhenUsed="0"/>
-    <w:lsdException w:name="Medium Shading 2 Accent 5" w:semiHidden="0" w:uiPriority="64" w:unhideWhenUsed="0"/>
-    <w:lsdException w:name="Medium List 1 Accent 5" w:semiHidden="0" w:uiPriority="65" w:unhideWhenUsed="0"/>
-    <w:lsdException w:name="Medium List 2 Accent 5" w:semiHidden="0" w:uiPriority="66" w:unhideWhenUsed="0"/>
-    <w:lsdException w:name="Medium Grid 1 Accent 5" w:semiHidden="0" w:uiPriority="67" w:unhideWhenUsed="0"/>
-    <w:lsdException w:name="Medium Grid 2 Accent 5" w:semiHidden="0" w:uiPriority="68" w:unhideWhenUsed="0"/>
-    <w:lsdException w:name="Medium Grid 3 Accent 5" w:semiHidden="0" w:uiPriority="69" w:unhideWhenUsed="0"/>
-    <w:lsdException w:name="Dark List Accent 5" w:semiHidden="0" w:uiPriority="70" w:unhideWhenUsed="0"/>
-    <w:lsdException w:name="Colorful Shading Accent 5" w:semiHidden="0" w:uiPriority="71" w:unhideWhenUsed="0"/>
-    <w:lsdException w:name="Colorful List Accent 5" w:semiHidden="0" w:uiPriority="72" w:unhideWhenUsed="0"/>
-    <w:lsdException w:name="Colorful Grid Accent 5" w:semiHidden="0" w:uiPriority="73" w:unhideWhenUsed="0"/>
-    <w:lsdException w:name="Light Shading Accent 6" w:semiHidden="0" w:uiPriority="60" w:unhideWhenUsed="0"/>
-    <w:lsdException w:name="Light List Accent 6" w:semiHidden="0" w:uiPriority="61" w:unhideWhenUsed="0"/>
-    <w:lsdException w:name="Light Grid Accent 6" w:semiHidden="0" w:uiPriority="62" w:unhideWhenUsed="0"/>
-    <w:lsdException w:name="Medium Shading 1 Accent 6" w:semiHidden="0" w:uiPriority="63" w:unhideWhenUsed="0"/>
-    <w:lsdException w:name="Medium Shading 2 Accent 6" w:semiHidden="0" w:uiPriority="64" w:unhideWhenUsed="0"/>
-    <w:lsdException w:name="Medium List 1 Accent 6" w:semiHidden="0" w:uiPriority="65" w:unhideWhenUsed="0"/>
-    <w:lsdException w:name="Medium List 2 Accent 6" w:semiHidden="0" w:uiPriority="66" w:unhideWhenUsed="0"/>
-    <w:lsdException w:name="Medium Grid 1 Accent 6" w:semiHidden="0" w:uiPriority="67" w:unhideWhenUsed="0"/>
-    <w:lsdException w:name="Medium Grid 2 Accent 6" w:semiHidden="0" w:uiPriority="68" w:unhideWhenUsed="0"/>
-    <w:lsdException w:name="Medium Grid 3 Accent 6" w:semiHidden="0" w:uiPriority="69" w:unhideWhenUsed="0"/>
-    <w:lsdException w:name="Dark List Accent 6" w:semiHidden="0" w:uiPriority="70" w:unhideWhenUsed="0"/>
-    <w:lsdException w:name="Colorful Shading Accent 6" w:semiHidden="0" w:uiPriority="71" w:unhideWhenUsed="0"/>
-    <w:lsdException w:name="Colorful List Accent 6" w:semiHidden="0" w:uiPriority="72" w:unhideWhenUsed="0"/>
-    <w:lsdException w:name="Colorful Grid Accent 6" w:semiHidden="0" w:uiPriority="73" w:unhideWhenUsed="0"/>
-    <w:lsdException w:name="Subtle Emphasis" w:semiHidden="0" w:uiPriority="19" w:unhideWhenUsed="0" w:qFormat="1"/>
-    <w:lsdException w:name="Intense Emphasis" w:semiHidden="0" w:uiPriority="21" w:unhideWhenUsed="0" w:qFormat="1"/>
-    <w:lsdException w:name="Subtle Reference" w:semiHidden="0" w:uiPriority="31" w:unhideWhenUsed="0" w:qFormat="1"/>
-    <w:lsdException w:name="Intense Reference" w:semiHidden="0" w:uiPriority="32" w:unhideWhenUsed="0" w:qFormat="1"/>
-    <w:lsdException w:name="Book Title" w:semiHidden="0" w:uiPriority="33" w:unhideWhenUsed="0" w:qFormat="1"/>
-    <w:lsdException w:name="Bibliography" w:uiPriority="37"/>
-    <w:lsdException w:name="TOC Heading" w:uiPriority="39" w:qFormat="1"/>
-  </w:latentStyles>
-  <w:style w:type="paragraph" w:default="1" w:styleId="Normal">
-    <w:name w:val="Normal"/>
-    <w:qFormat/>
-    <w:rsid w:val="002018D3"/>
-    <w:pPr>
-      <w:jc w:val="both"/>
-    </w:pPr>
-    <w:rPr>
-      <w:rFonts w:ascii="Arial" w:hAnsi="Arial"/>
-      <w:sz w:val="22"/>
-      <w:szCs w:val="24"/>
-      <w:lang w:eastAsia="es-ES"/>
-    </w:rPr>
-  </w:style>
-  <w:style w:type="paragraph" w:styleId="Ttulo1">
-    <w:name w:val="heading 1"/>
-    <w:basedOn w:val="Normal"/>
-    <w:next w:val="Normal"/>
-    <w:autoRedefine/>
-    <w:qFormat/>
-    <w:rsid w:val="002018D3"/>
-    <w:pPr>
-      <w:keepNext/>
-      <w:numPr>
-        <w:numId w:val="6"/>
-      </w:numPr>
-      <w:spacing w:before="240" w:after="60"/>
-      <w:outlineLvl w:val="0"/>
-    </w:pPr>
-    <w:rPr>
-      <w:rFonts w:cs="Tahoma"/>
-      <w:b/>
-      <w:bCs/>
-      <w:smallCaps/>
-      <w:kern w:val="32"/>
-      <w:sz w:val="28"/>
-      <w:szCs w:val="32"/>
-    </w:rPr>
-  </w:style>
-  <w:style w:type="paragraph" w:styleId="Ttulo2">
-    <w:name w:val="heading 2"/>
-    <w:basedOn w:val="Normal"/>
-    <w:next w:val="Normal"/>
-    <w:qFormat/>
-    <w:rsid w:val="00611580"/>
-    <w:pPr>
-      <w:keepNext/>
-      <w:numPr>
-        <w:ilvl w:val="1"/>
-        <w:numId w:val="6"/>
-      </w:numPr>
-      <w:spacing w:before="240" w:after="60"/>
-      <w:outlineLvl w:val="1"/>
-    </w:pPr>
-    <w:rPr>
-      <w:b/>
-      <w:bCs/>
-      <w:sz w:val="24"/>
-      <w:szCs w:val="28"/>
-    </w:rPr>
-  </w:style>
-  <w:style w:type="paragraph" w:styleId="Ttulo3">
-    <w:name w:val="heading 3"/>
-    <w:basedOn w:val="Normal"/>
-    <w:next w:val="Normal"/>
-    <w:qFormat/>
-    <w:rsid w:val="00611580"/>
-    <w:pPr>
-      <w:keepNext/>
-      <w:numPr>
-        <w:ilvl w:val="2"/>
-        <w:numId w:val="6"/>
-      </w:numPr>
-      <w:spacing w:before="240" w:after="60"/>
-      <w:outlineLvl w:val="2"/>
-    </w:pPr>
-    <w:rPr>
-      <w:rFonts w:cs="Tahoma"/>
-      <w:b/>
-      <w:bCs/>
-      <w:sz w:val="24"/>
-      <w:szCs w:val="26"/>
-    </w:rPr>
-  </w:style>
-  <w:style w:type="paragraph" w:styleId="Ttulo4">
-    <w:name w:val="heading 4"/>
-    <w:basedOn w:val="Normal"/>
-    <w:next w:val="Normal"/>
-    <w:qFormat/>
-    <w:rsid w:val="00620E85"/>
-    <w:pPr>
-      <w:keepNext/>
-      <w:numPr>
-        <w:ilvl w:val="3"/>
-        <w:numId w:val="6"/>
-      </w:numPr>
-      <w:spacing w:before="240" w:after="60"/>
-      <w:outlineLvl w:val="3"/>
-    </w:pPr>
-    <w:rPr>
-      <w:b/>
-      <w:bCs/>
-      <w:szCs w:val="28"/>
-    </w:rPr>
-  </w:style>
-  <w:style w:type="paragraph" w:styleId="Ttulo5">
-    <w:name w:val="heading 5"/>
-    <w:basedOn w:val="Normal"/>
-    <w:next w:val="Normal"/>
-    <w:qFormat/>
-    <w:rsid w:val="00620E85"/>
-    <w:pPr>
-      <w:spacing w:before="240" w:after="60"/>
-      <w:outlineLvl w:val="4"/>
-    </w:pPr>
-    <w:rPr>
-      <w:b/>
-      <w:bCs/>
-      <w:iCs/>
-      <w:szCs w:val="26"/>
-    </w:rPr>
-  </w:style>
-  <w:style w:type="paragraph" w:styleId="Ttulo6">
-    <w:name w:val="heading 6"/>
-    <w:basedOn w:val="Normal"/>
-    <w:next w:val="Normal"/>
-    <w:autoRedefine/>
-    <w:qFormat/>
-    <w:pPr>
-      <w:keepNext/>
-      <w:numPr>
-        <w:ilvl w:val="5"/>
-        <w:numId w:val="6"/>
-      </w:numPr>
-      <w:outlineLvl w:val="5"/>
-    </w:pPr>
-    <w:rPr>
-      <w:b/>
-      <w:bCs/>
-      <w:sz w:val="26"/>
-      <w:szCs w:val="26"/>
-      <w14:shadow w14:blurRad="50800" w14:dist="38100" w14:dir="2700000" w14:sx="100000" w14:sy="100000" w14:kx="0" w14:ky="0" w14:algn="tl">
-        <w14:srgbClr w14:val="000000">
-          <w14:alpha w14:val="60000"/>
-        </w14:srgbClr>
-      </w14:shadow>
-    </w:rPr>
-  </w:style>
-  <w:style w:type="paragraph" w:styleId="Ttulo7">
-    <w:name w:val="heading 7"/>
-    <w:basedOn w:val="Normal"/>
-    <w:next w:val="Normal"/>
-    <w:autoRedefine/>
-    <w:qFormat/>
-    <w:pPr>
-      <w:keepNext/>
-      <w:numPr>
-        <w:ilvl w:val="6"/>
-        <w:numId w:val="6"/>
-      </w:numPr>
-      <w:outlineLvl w:val="6"/>
-    </w:pPr>
-    <w:rPr>
-      <w:b/>
-      <w:bCs/>
-      <w:sz w:val="26"/>
-      <w14:shadow w14:blurRad="50800" w14:dist="38100" w14:dir="2700000" w14:sx="100000" w14:sy="100000" w14:kx="0" w14:ky="0" w14:algn="tl">
-        <w14:srgbClr w14:val="000000">
-          <w14:alpha w14:val="60000"/>
-        </w14:srgbClr>
-      </w14:shadow>
-    </w:rPr>
-  </w:style>
-  <w:style w:type="paragraph" w:styleId="Ttulo8">
-    <w:name w:val="heading 8"/>
-    <w:basedOn w:val="Normal"/>
-    <w:next w:val="Normal"/>
-    <w:autoRedefine/>
-    <w:qFormat/>
-    <w:pPr>
-      <w:numPr>
-        <w:ilvl w:val="7"/>
-        <w:numId w:val="6"/>
-      </w:numPr>
-      <w:spacing w:before="240" w:after="60"/>
-      <w:outlineLvl w:val="7"/>
-    </w:pPr>
-    <w:rPr>
-      <w:b/>
-      <w:iCs/>
-      <w:sz w:val="26"/>
-      <w:szCs w:val="26"/>
-      <w14:shadow w14:blurRad="50800" w14:dist="38100" w14:dir="2700000" w14:sx="100000" w14:sy="100000" w14:kx="0" w14:ky="0" w14:algn="tl">
-        <w14:srgbClr w14:val="000000">
-          <w14:alpha w14:val="60000"/>
-        </w14:srgbClr>
-      </w14:shadow>
-    </w:rPr>
-  </w:style>
-  <w:style w:type="paragraph" w:styleId="Ttulo9">
-    <w:name w:val="heading 9"/>
-    <w:basedOn w:val="Normal"/>
-    <w:next w:val="Normal"/>
-    <w:autoRedefine/>
-    <w:qFormat/>
-    <w:pPr>
-      <w:numPr>
-        <w:ilvl w:val="8"/>
-        <w:numId w:val="6"/>
-      </w:numPr>
-      <w:spacing w:before="240" w:after="60"/>
-      <w:outlineLvl w:val="8"/>
-    </w:pPr>
-    <w:rPr>
-      <w:rFonts w:cs="Arial"/>
-      <w:b/>
-      <w:sz w:val="26"/>
-      <w:szCs w:val="26"/>
-      <w14:shadow w14:blurRad="50800" w14:dist="38100" w14:dir="2700000" w14:sx="100000" w14:sy="100000" w14:kx="0" w14:ky="0" w14:algn="tl">
-        <w14:srgbClr w14:val="000000">
-          <w14:alpha w14:val="60000"/>
-        </w14:srgbClr>
-      </w14:shadow>
-    </w:rPr>
-  </w:style>
-  <w:style w:type="character" w:default="1" w:styleId="Fuentedeprrafopredeter">
-    <w:name w:val="Default Paragraph Font"/>
-    <w:uiPriority w:val="1"/>
-    <w:semiHidden/>
-    <w:unhideWhenUsed/>
-  </w:style>
-  <w:style w:type="table" w:default="1" w:styleId="Tablanormal">
-    <w:name w:val="Normal Table"/>
-    <w:uiPriority w:val="99"/>
-    <w:semiHidden/>
-    <w:unhideWhenUsed/>
-    <w:tblPr>
-      <w:tblInd w:w="0" w:type="dxa"/>
-      <w:tblCellMar>
-        <w:top w:w="0" w:type="dxa"/>
-        <w:left w:w="108" w:type="dxa"/>
-        <w:bottom w:w="0" w:type="dxa"/>
-        <w:right w:w="108" w:type="dxa"/>
-      </w:tblCellMar>
-    </w:tblPr>
-  </w:style>
-  <w:style w:type="numbering" w:default="1" w:styleId="Sinlista">
-    <w:name w:val="No List"/>
-    <w:uiPriority w:val="99"/>
-    <w:semiHidden/>
-    <w:unhideWhenUsed/>
-  </w:style>
-  <w:style w:type="paragraph" w:styleId="Mapadeldocumento">
-    <w:name w:val="Document Map"/>
-    <w:basedOn w:val="Normal"/>
-    <w:semiHidden/>
-    <w:pPr>
-      <w:shd w:val="clear" w:color="auto" w:fill="000080"/>
-    </w:pPr>
-    <w:rPr>
-      <w:rFonts w:ascii="Tahoma" w:hAnsi="Tahoma" w:cs="Tahoma"/>
-    </w:rPr>
-  </w:style>
-  <w:style w:type="paragraph" w:styleId="TDC2">
-    <w:name w:val="toc 2"/>
-    <w:basedOn w:val="Normal"/>
-    <w:next w:val="Normal"/>
-    <w:autoRedefine/>
-    <w:uiPriority w:val="39"/>
-    <w:pPr>
-      <w:ind w:left="240"/>
-    </w:pPr>
-    <w:rPr>
-      <w:rFonts w:ascii="Times New Roman" w:hAnsi="Times New Roman"/>
-      <w:smallCaps/>
-    </w:rPr>
-  </w:style>
-  <w:style w:type="character" w:styleId="Refdecomentario">
-    <w:name w:val="annotation reference"/>
-    <w:semiHidden/>
-    <w:rPr>
-      <w:sz w:val="16"/>
-      <w:szCs w:val="16"/>
-    </w:rPr>
-  </w:style>
-  <w:style w:type="paragraph" w:customStyle="1" w:styleId="Encabezado1">
-    <w:name w:val="Encabezado1"/>
-    <w:basedOn w:val="Textosinformato"/>
-    <w:next w:val="Normal"/>
-    <w:autoRedefine/>
-    <w:rPr>
-      <w:rFonts w:ascii="Tahoma" w:hAnsi="Tahoma" w:cs="Tahoma"/>
-      <w:b/>
-      <w:sz w:val="28"/>
-      <w14:shadow w14:blurRad="50800" w14:dist="38100" w14:dir="2700000" w14:sx="100000" w14:sy="100000" w14:kx="0" w14:ky="0" w14:algn="tl">
-        <w14:srgbClr w14:val="000000">
-          <w14:alpha w14:val="60000"/>
-        </w14:srgbClr>
-      </w14:shadow>
-    </w:rPr>
-  </w:style>
-  <w:style w:type="paragraph" w:styleId="Textosinformato">
-    <w:name w:val="Plain Text"/>
-    <w:basedOn w:val="Normal"/>
-    <w:rPr>
-      <w:rFonts w:ascii="Courier New" w:hAnsi="Courier New" w:cs="Courier New"/>
-      <w:sz w:val="20"/>
-      <w:szCs w:val="20"/>
-    </w:rPr>
-  </w:style>
-  <w:style w:type="paragraph" w:styleId="TDC1">
-    <w:name w:val="toc 1"/>
-    <w:basedOn w:val="Normal"/>
-    <w:next w:val="Normal"/>
-    <w:autoRedefine/>
-    <w:semiHidden/>
-    <w:pPr>
-      <w:tabs>
-        <w:tab w:val="right" w:leader="dot" w:pos="9629"/>
-      </w:tabs>
-      <w:spacing w:before="120" w:after="120"/>
-    </w:pPr>
-    <w:rPr>
-      <w:rFonts w:ascii="Times New Roman" w:hAnsi="Times New Roman"/>
-      <w:b/>
-      <w:bCs/>
-      <w:caps/>
-      <w:noProof/>
-      <w:szCs w:val="28"/>
-    </w:rPr>
-  </w:style>
-  <w:style w:type="paragraph" w:styleId="TDC3">
-    <w:name w:val="toc 3"/>
-    <w:basedOn w:val="Normal"/>
-    <w:next w:val="Normal"/>
-    <w:autoRedefine/>
-    <w:uiPriority w:val="39"/>
-    <w:pPr>
-      <w:ind w:left="480"/>
-    </w:pPr>
-    <w:rPr>
-      <w:rFonts w:ascii="Times New Roman" w:hAnsi="Times New Roman"/>
-      <w:i/>
-      <w:iCs/>
-    </w:rPr>
-  </w:style>
-  <w:style w:type="paragraph" w:styleId="TDC4">
-    <w:name w:val="toc 4"/>
-    <w:basedOn w:val="Normal"/>
-    <w:next w:val="Normal"/>
-    <w:autoRedefine/>
-    <w:semiHidden/>
-    <w:pPr>
-      <w:ind w:left="720"/>
-    </w:pPr>
-    <w:rPr>
-      <w:rFonts w:ascii="Times New Roman" w:hAnsi="Times New Roman"/>
-      <w:szCs w:val="21"/>
-    </w:rPr>
-  </w:style>
-  <w:style w:type="paragraph" w:styleId="TDC5">
-    <w:name w:val="toc 5"/>
-    <w:basedOn w:val="Normal"/>
-    <w:next w:val="Normal"/>
-    <w:autoRedefine/>
-    <w:semiHidden/>
-    <w:pPr>
-      <w:ind w:left="960"/>
-    </w:pPr>
-    <w:rPr>
-      <w:rFonts w:ascii="Times New Roman" w:hAnsi="Times New Roman"/>
-      <w:szCs w:val="21"/>
-    </w:rPr>
-  </w:style>
-  <w:style w:type="paragraph" w:styleId="TDC6">
-    <w:name w:val="toc 6"/>
-    <w:basedOn w:val="Normal"/>
-    <w:next w:val="Normal"/>
-    <w:autoRedefine/>
-    <w:semiHidden/>
-    <w:pPr>
-      <w:ind w:left="1200"/>
-    </w:pPr>
-    <w:rPr>
-      <w:rFonts w:ascii="Times New Roman" w:hAnsi="Times New Roman"/>
-      <w:szCs w:val="21"/>
-    </w:rPr>
-  </w:style>
-  <w:style w:type="paragraph" w:styleId="TDC7">
-    <w:name w:val="toc 7"/>
-    <w:basedOn w:val="Normal"/>
-    <w:next w:val="Normal"/>
-    <w:autoRedefine/>
-    <w:semiHidden/>
-    <w:pPr>
-      <w:ind w:left="1440"/>
-    </w:pPr>
-    <w:rPr>
-      <w:rFonts w:ascii="Times New Roman" w:hAnsi="Times New Roman"/>
-      <w:szCs w:val="21"/>
-    </w:rPr>
-  </w:style>
-  <w:style w:type="paragraph" w:styleId="TDC8">
-    <w:name w:val="toc 8"/>
-    <w:basedOn w:val="Normal"/>
-    <w:next w:val="Normal"/>
-    <w:autoRedefine/>
-    <w:semiHidden/>
-    <w:pPr>
-      <w:ind w:left="1680"/>
-    </w:pPr>
-    <w:rPr>
-      <w:rFonts w:ascii="Times New Roman" w:hAnsi="Times New Roman"/>
-      <w:szCs w:val="21"/>
-    </w:rPr>
-  </w:style>
-  <w:style w:type="paragraph" w:styleId="TDC9">
-    <w:name w:val="toc 9"/>
-    <w:basedOn w:val="Normal"/>
-    <w:next w:val="Normal"/>
-    <w:autoRedefine/>
-    <w:semiHidden/>
-    <w:pPr>
-      <w:ind w:left="1920"/>
-    </w:pPr>
-    <w:rPr>
-      <w:rFonts w:ascii="Times New Roman" w:hAnsi="Times New Roman"/>
-      <w:szCs w:val="21"/>
-    </w:rPr>
-  </w:style>
-  <w:style w:type="paragraph" w:styleId="Ttulo">
-    <w:name w:val="Title"/>
-    <w:basedOn w:val="Normal"/>
-    <w:next w:val="Normal"/>
-    <w:autoRedefine/>
-    <w:uiPriority w:val="10"/>
-    <w:qFormat/>
-    <w:pPr>
-      <w:spacing w:before="240" w:after="60"/>
-      <w:jc w:val="center"/>
-      <w:outlineLvl w:val="0"/>
-    </w:pPr>
-    <w:rPr>
-      <w:rFonts w:cs="Tahoma"/>
-      <w:b/>
-      <w:bCs/>
-      <w:color w:val="333399"/>
-      <w:kern w:val="28"/>
-      <w:sz w:val="56"/>
-      <w:szCs w:val="32"/>
-      <w14:shadow w14:blurRad="50800" w14:dist="38100" w14:dir="2700000" w14:sx="100000" w14:sy="100000" w14:kx="0" w14:ky="0" w14:algn="tl">
-        <w14:srgbClr w14:val="000000">
-          <w14:alpha w14:val="60000"/>
-        </w14:srgbClr>
-      </w14:shadow>
-    </w:rPr>
-  </w:style>
-  <w:style w:type="paragraph" w:customStyle="1" w:styleId="EncabTitulo1">
-    <w:name w:val="Encab Titulo1"/>
-    <w:basedOn w:val="Ttulo"/>
-    <w:next w:val="Normal"/>
-    <w:autoRedefine/>
-    <w:rPr>
-      <w:rFonts w:ascii="Tahoma" w:hAnsi="Tahoma"/>
-      <w:shadow/>
-      <w:sz w:val="52"/>
-      <w:u w:val="single"/>
-      <w14:shadow w14:blurRad="0" w14:dist="0" w14:dir="0" w14:sx="0" w14:sy="0" w14:kx="0" w14:ky="0" w14:algn="none">
-        <w14:srgbClr w14:val="000000"/>
-      </w14:shadow>
-    </w:rPr>
-  </w:style>
-  <w:style w:type="paragraph" w:styleId="Encabezado">
-    <w:name w:val="header"/>
-    <w:basedOn w:val="Normal"/>
-    <w:pPr>
-      <w:tabs>
-        <w:tab w:val="center" w:pos="4252"/>
-        <w:tab w:val="right" w:pos="8504"/>
-      </w:tabs>
-    </w:pPr>
-  </w:style>
-  <w:style w:type="paragraph" w:styleId="Piedepgina">
-    <w:name w:val="footer"/>
-    <w:basedOn w:val="Normal"/>
-    <w:pPr>
-      <w:tabs>
-        <w:tab w:val="center" w:pos="4419"/>
-        <w:tab w:val="right" w:pos="8838"/>
-      </w:tabs>
-    </w:pPr>
-  </w:style>
-  <w:style w:type="character" w:styleId="Nmerodepgina">
-    <w:name w:val="page number"/>
-    <w:basedOn w:val="Fuentedeprrafopredeter"/>
-  </w:style>
-  <w:style w:type="character" w:styleId="Hipervnculo">
-    <w:name w:val="Hyperlink"/>
-    <w:uiPriority w:val="99"/>
-    <w:rPr>
-      <w:color w:val="0000FF"/>
-      <w:u w:val="single"/>
-    </w:rPr>
-  </w:style>
-  <w:style w:type="paragraph" w:customStyle="1" w:styleId="EstiloTtulo5Izquierda0cmPrimeralnea0cm">
-    <w:name w:val="Estilo Título 5 + Izquierda:  0 cm Primera línea:  0 cm"/>
-    <w:basedOn w:val="Ttulo5"/>
-    <w:rsid w:val="00401881"/>
-    <w:rPr>
-      <w:rFonts w:ascii="Times New Roman" w:hAnsi="Times New Roman"/>
-      <w:iCs w:val="0"/>
-      <w:sz w:val="24"/>
-      <w:szCs w:val="20"/>
-    </w:rPr>
-  </w:style>
-  <w:style w:type="paragraph" w:customStyle="1" w:styleId="EncabTitulo2">
-    <w:name w:val="Encab Titulo2"/>
-    <w:basedOn w:val="EncabTitulo1"/>
-    <w:autoRedefine/>
-    <w:rsid w:val="005047AA"/>
-    <w:rPr>
-      <w:rFonts w:ascii="Times New Roman" w:hAnsi="Times New Roman"/>
-      <w:u w:val="none"/>
-    </w:rPr>
-  </w:style>
-  <w:style w:type="paragraph" w:customStyle="1" w:styleId="EstiloTtulo4Izquierda0cmPrimeralnea0cm">
-    <w:name w:val="Estilo Título 4 + Izquierda:  0 cm Primera línea:  0 cm"/>
-    <w:basedOn w:val="Ttulo4"/>
-    <w:pPr>
-      <w:numPr>
-        <w:ilvl w:val="0"/>
-        <w:numId w:val="0"/>
-      </w:numPr>
-    </w:pPr>
-    <w:rPr>
-      <w:szCs w:val="20"/>
-    </w:rPr>
-  </w:style>
-  <w:style w:type="table" w:styleId="Tablaconcuadrcula">
-    <w:name w:val="Table Grid"/>
-    <w:basedOn w:val="Tablanormal"/>
-    <w:rsid w:val="00685D88"/>
-    <w:pPr>
-      <w:jc w:val="both"/>
-    </w:pPr>
-    <w:tblPr>
-      <w:tblInd w:w="0" w:type="dxa"/>
-      <w:tblBorders>
-        <w:top w:val="single" w:sz="4" w:space="0" w:color="auto"/>
-        <w:left w:val="single" w:sz="4" w:space="0" w:color="auto"/>
-        <w:bottom w:val="single" w:sz="4" w:space="0" w:color="auto"/>
-        <w:right w:val="single" w:sz="4" w:space="0" w:color="auto"/>
-        <w:insideH w:val="single" w:sz="4" w:space="0" w:color="auto"/>
-        <w:insideV w:val="single" w:sz="4" w:space="0" w:color="auto"/>
-      </w:tblBorders>
-      <w:tblCellMar>
-        <w:top w:w="0" w:type="dxa"/>
-        <w:left w:w="108" w:type="dxa"/>
-        <w:bottom w:w="0" w:type="dxa"/>
-        <w:right w:w="108" w:type="dxa"/>
-      </w:tblCellMar>
     </w:tblPr>
   </w:style>
   <w:style w:type="paragraph" w:customStyle="1" w:styleId="Tabletext">

--- a/IS1-2018-TP2_Andreatta-Gomez-Robert-Veliz(30-11-2018).docx
+++ b/IS1-2018-TP2_Andreatta-Gomez-Robert-Veliz(30-11-2018).docx
@@ -1,6 +1,6 @@
 
 <file path=word/document.xml><?xml version="1.0" encoding="utf-8"?>
-<w:document xmlns:wpc="http://schemas.microsoft.com/office/word/2010/wordprocessingCanvas" xmlns:cx="http://schemas.microsoft.com/office/drawing/2014/chartex" xmlns:cx1="http://schemas.microsoft.com/office/drawing/2015/9/8/chartex" xmlns:cx2="http://schemas.microsoft.com/office/drawing/2015/10/21/chartex" xmlns:cx3="http://schemas.microsoft.com/office/drawing/2016/5/9/chartex" xmlns:cx4="http://schemas.microsoft.com/office/drawing/2016/5/10/chartex" xmlns:cx5="http://schemas.microsoft.com/office/drawing/2016/5/11/chartex" xmlns:cx6="http://schemas.microsoft.com/office/drawing/2016/5/12/chartex" xmlns:cx7="http://schemas.microsoft.com/office/drawing/2016/5/13/chartex" xmlns:cx8="http://schemas.microsoft.com/office/drawing/2016/5/14/chartex" xmlns:mc="http://schemas.openxmlformats.org/markup-compatibility/2006" xmlns:aink="http://schemas.microsoft.com/office/drawing/2016/ink" xmlns:am3d="http://schemas.microsoft.com/office/drawing/2017/model3d" xmlns:o="urn:schemas-microsoft-com:office:office" xmlns:r="http://schemas.openxmlformats.org/officeDocument/2006/relationships" xmlns:m="http://schemas.openxmlformats.org/officeDocument/2006/math" xmlns:v="urn:schemas-microsoft-com:vml" xmlns:wp14="http://schemas.microsoft.com/office/word/2010/wordprocessingDrawing" xmlns:wp="http://schemas.openxmlformats.org/drawingml/2006/wordprocessingDrawing" xmlns:w10="urn:schemas-microsoft-com:office:word" xmlns:w="http://schemas.openxmlformats.org/wordprocessingml/2006/main" xmlns:w14="http://schemas.microsoft.com/office/word/2010/wordml" xmlns:w15="http://schemas.microsoft.com/office/word/2012/wordml" xmlns:w16cid="http://schemas.microsoft.com/office/word/2016/wordml/cid" xmlns:w16se="http://schemas.microsoft.com/office/word/2015/wordml/symex" xmlns:wpg="http://schemas.microsoft.com/office/word/2010/wordprocessingGroup" xmlns:wpi="http://schemas.microsoft.com/office/word/2010/wordprocessingInk" xmlns:wne="http://schemas.microsoft.com/office/word/2006/wordml" xmlns:wps="http://schemas.microsoft.com/office/word/2010/wordprocessingShape" mc:Ignorable="w14 w15 w16se w16cid wp14">
+<w:document xmlns:wpc="http://schemas.microsoft.com/office/word/2010/wordprocessingCanvas" xmlns:mc="http://schemas.openxmlformats.org/markup-compatibility/2006" xmlns:o="urn:schemas-microsoft-com:office:office" xmlns:r="http://schemas.openxmlformats.org/officeDocument/2006/relationships" xmlns:m="http://schemas.openxmlformats.org/officeDocument/2006/math" xmlns:v="urn:schemas-microsoft-com:vml" xmlns:wp14="http://schemas.microsoft.com/office/word/2010/wordprocessingDrawing" xmlns:wp="http://schemas.openxmlformats.org/drawingml/2006/wordprocessingDrawing" xmlns:w10="urn:schemas-microsoft-com:office:word" xmlns:w="http://schemas.openxmlformats.org/wordprocessingml/2006/main" xmlns:w14="http://schemas.microsoft.com/office/word/2010/wordml" xmlns:w15="http://schemas.microsoft.com/office/word/2012/wordml" xmlns:wpg="http://schemas.microsoft.com/office/word/2010/wordprocessingGroup" xmlns:wpi="http://schemas.microsoft.com/office/word/2010/wordprocessingInk" xmlns:wne="http://schemas.microsoft.com/office/word/2006/wordml" xmlns:wps="http://schemas.microsoft.com/office/word/2010/wordprocessingShape" mc:Ignorable="w14 w15 wp14">
   <w:body>
     <w:p/>
     <w:p/>
@@ -93,7 +93,7 @@
     </w:p>
     <w:p>
       <w:pPr>
-        <w:pStyle w:val="Ttulo"/>
+        <w:pStyle w:val="Puesto"/>
         <w:pBdr>
           <w:bottom w:val="single" w:sz="8" w:space="4" w:color="4F81BD"/>
         </w:pBdr>
@@ -213,7 +213,7 @@
     </w:p>
     <w:p>
       <w:pPr>
-        <w:pStyle w:val="Ttulo"/>
+        <w:pStyle w:val="Puesto"/>
         <w:pBdr>
           <w:bottom w:val="single" w:sz="8" w:space="4" w:color="4F81BD"/>
         </w:pBdr>
@@ -11941,7 +11941,7 @@
                     </pic:cNvPicPr>
                   </pic:nvPicPr>
                   <pic:blipFill>
-                    <a:blip r:embed="rId15">
+                    <a:blip r:embed="rId14">
                       <a:extLst>
                         <a:ext uri="{28A0092B-C50C-407E-A947-70E740481C1C}">
                           <a14:useLocalDpi xmlns:a14="http://schemas.microsoft.com/office/drawing/2010/main" val="0"/>
@@ -15846,6 +15846,7 @@
       <w:r>
         <w:rPr>
           <w:noProof/>
+          <w:lang w:eastAsia="es-AR"/>
         </w:rPr>
         <w:drawing>
           <wp:inline distT="0" distB="0" distL="0" distR="0" wp14:anchorId="57FC0407" wp14:editId="6E750A6C">
@@ -15865,7 +15866,7 @@
                     </pic:cNvPicPr>
                   </pic:nvPicPr>
                   <pic:blipFill>
-                    <a:blip r:embed="rId16">
+                    <a:blip r:embed="rId15">
                       <a:extLst>
                         <a:ext uri="{28A0092B-C50C-407E-A947-70E740481C1C}">
                           <a14:useLocalDpi xmlns:a14="http://schemas.microsoft.com/office/drawing/2010/main" val="0"/>
@@ -18529,7 +18530,7 @@
                     </pic:cNvPicPr>
                   </pic:nvPicPr>
                   <pic:blipFill>
-                    <a:blip r:embed="rId17">
+                    <a:blip r:embed="rId16">
                       <a:extLst>
                         <a:ext uri="{28A0092B-C50C-407E-A947-70E740481C1C}">
                           <a14:useLocalDpi xmlns:a14="http://schemas.microsoft.com/office/drawing/2010/main" val="0"/>
@@ -20455,30 +20456,58 @@
     <w:p/>
     <w:p>
       <w:r>
-        <w:pict w14:anchorId="16785816">
-          <v:shapetype id="_x0000_t75" coordsize="21600,21600" o:spt="75" o:preferrelative="t" path="m@4@5l@4@11@9@11@9@5xe" filled="f" stroked="f">
-            <v:stroke joinstyle="miter"/>
-            <v:formulas>
-              <v:f eqn="if lineDrawn pixelLineWidth 0"/>
-              <v:f eqn="sum @0 1 0"/>
-              <v:f eqn="sum 0 0 @1"/>
-              <v:f eqn="prod @2 1 2"/>
-              <v:f eqn="prod @3 21600 pixelWidth"/>
-              <v:f eqn="prod @3 21600 pixelHeight"/>
-              <v:f eqn="sum @0 0 1"/>
-              <v:f eqn="prod @6 1 2"/>
-              <v:f eqn="prod @7 21600 pixelWidth"/>
-              <v:f eqn="sum @8 21600 0"/>
-              <v:f eqn="prod @7 21600 pixelHeight"/>
-              <v:f eqn="sum @10 21600 0"/>
-            </v:formulas>
-            <v:path o:extrusionok="f" gradientshapeok="t" o:connecttype="rect"/>
-            <o:lock v:ext="edit" aspectratio="t"/>
-          </v:shapetype>
-          <v:shape id="_x0000_i1025" type="#_x0000_t75" style="width:481.8pt;height:357.6pt">
-            <v:imagedata r:id="rId18" o:title="Gestionar Compra a Proveedor"/>
-          </v:shape>
-        </w:pict>
+        <w:rPr>
+          <w:noProof/>
+          <w:lang w:eastAsia="es-AR"/>
+        </w:rPr>
+        <w:drawing>
+          <wp:inline distT="0" distB="0" distL="0" distR="0" wp14:anchorId="788AA793" wp14:editId="0144D41D">
+            <wp:extent cx="6120765" cy="4385434"/>
+            <wp:effectExtent l="0" t="0" r="0" b="0"/>
+            <wp:docPr id="45" name="Imagen 45" descr="C:\Users\Esteban\Documents\GitHub\Trabajo-Practico-N-2-Ingenieria-Software-1\Gestionar Compra a Proveedor\Principal.JPG"/>
+            <wp:cNvGraphicFramePr>
+              <a:graphicFrameLocks xmlns:a="http://schemas.openxmlformats.org/drawingml/2006/main" noChangeAspect="1"/>
+            </wp:cNvGraphicFramePr>
+            <a:graphic xmlns:a="http://schemas.openxmlformats.org/drawingml/2006/main">
+              <a:graphicData uri="http://schemas.openxmlformats.org/drawingml/2006/picture">
+                <pic:pic xmlns:pic="http://schemas.openxmlformats.org/drawingml/2006/picture">
+                  <pic:nvPicPr>
+                    <pic:cNvPr id="0" name="Picture 9" descr="C:\Users\Esteban\Documents\GitHub\Trabajo-Practico-N-2-Ingenieria-Software-1\Gestionar Compra a Proveedor\Principal.JPG"/>
+                    <pic:cNvPicPr>
+                      <a:picLocks noChangeAspect="1" noChangeArrowheads="1"/>
+                    </pic:cNvPicPr>
+                  </pic:nvPicPr>
+                  <pic:blipFill>
+                    <a:blip r:embed="rId17">
+                      <a:extLst>
+                        <a:ext uri="{28A0092B-C50C-407E-A947-70E740481C1C}">
+                          <a14:useLocalDpi xmlns:a14="http://schemas.microsoft.com/office/drawing/2010/main" val="0"/>
+                        </a:ext>
+                      </a:extLst>
+                    </a:blip>
+                    <a:srcRect/>
+                    <a:stretch>
+                      <a:fillRect/>
+                    </a:stretch>
+                  </pic:blipFill>
+                  <pic:spPr bwMode="auto">
+                    <a:xfrm>
+                      <a:off x="0" y="0"/>
+                      <a:ext cx="6120765" cy="4385434"/>
+                    </a:xfrm>
+                    <a:prstGeom prst="rect">
+                      <a:avLst/>
+                    </a:prstGeom>
+                    <a:noFill/>
+                    <a:ln>
+                      <a:noFill/>
+                    </a:ln>
+                  </pic:spPr>
+                </pic:pic>
+              </a:graphicData>
+            </a:graphic>
+          </wp:inline>
+        </w:drawing>
       </w:r>
     </w:p>
     <w:p>
@@ -20491,7 +20520,6 @@
         <w:rPr>
           <w:color w:val="FF0000"/>
         </w:rPr>
-        <w:lastRenderedPageBreak/>
         <w:t>El CU “Realizar pedido proveedor” debe tener relación con e</w:t>
       </w:r>
       <w:r>
@@ -22266,6 +22294,7 @@
                 <w:b/>
                 <w:lang w:val="es-MX"/>
               </w:rPr>
+              <w:lastRenderedPageBreak/>
               <w:t>Flujo básico</w:t>
             </w:r>
           </w:p>
@@ -23192,7 +23221,49 @@
               <w:rPr>
                 <w:lang w:val="es-MX"/>
               </w:rPr>
-              <w:t>7</w:t>
+              <w:t>7.</w:t>
+            </w:r>
+            <w:r>
+              <w:rPr>
+                <w:lang w:val="es-MX"/>
+              </w:rPr>
+              <w:t xml:space="preserve"> Cambia el estado de la Compra</w:t>
+            </w:r>
+          </w:p>
+        </w:tc>
+      </w:tr>
+      <w:tr>
+        <w:tc>
+          <w:tcPr>
+            <w:tcW w:w="4750" w:type="dxa"/>
+            <w:gridSpan w:val="2"/>
+            <w:shd w:val="clear" w:color="auto" w:fill="auto"/>
+          </w:tcPr>
+          <w:p>
+            <w:pPr>
+              <w:rPr>
+                <w:lang w:val="es-MX"/>
+              </w:rPr>
+            </w:pPr>
+          </w:p>
+        </w:tc>
+        <w:tc>
+          <w:tcPr>
+            <w:tcW w:w="4860" w:type="dxa"/>
+            <w:shd w:val="clear" w:color="auto" w:fill="auto"/>
+          </w:tcPr>
+          <w:p>
+            <w:pPr>
+              <w:jc w:val="left"/>
+              <w:rPr>
+                <w:lang w:val="es-MX"/>
+              </w:rPr>
+            </w:pPr>
+            <w:r>
+              <w:rPr>
+                <w:lang w:val="es-MX"/>
+              </w:rPr>
+              <w:t>8</w:t>
             </w:r>
             <w:r>
               <w:rPr>
@@ -23504,7 +23575,7 @@
                     </pic:cNvPicPr>
                   </pic:nvPicPr>
                   <pic:blipFill>
-                    <a:blip r:embed="rId19">
+                    <a:blip r:embed="rId18">
                       <a:extLst>
                         <a:ext uri="{28A0092B-C50C-407E-A947-70E740481C1C}">
                           <a14:useLocalDpi xmlns:a14="http://schemas.microsoft.com/office/drawing/2010/main" val="0"/>
@@ -25582,6 +25653,12 @@
       </w:r>
     </w:p>
     <w:p/>
+    <w:p/>
+    <w:p/>
+    <w:p/>
+    <w:p/>
+    <w:p/>
+    <w:p/>
     <w:p>
       <w:pPr>
         <w:pStyle w:val="Ttulo4"/>
@@ -25589,6 +25666,7 @@
       <w:bookmarkStart w:id="152" w:name="_Toc182205858"/>
       <w:bookmarkStart w:id="153" w:name="_Toc202535481"/>
       <w:r>
+        <w:lastRenderedPageBreak/>
         <w:t xml:space="preserve">Diagrama de Casos de Uso: </w:t>
       </w:r>
       <w:bookmarkEnd w:id="152"/>
@@ -25612,7 +25690,6 @@
           <w:noProof/>
           <w:lang w:eastAsia="es-AR"/>
         </w:rPr>
-        <w:lastRenderedPageBreak/>
         <w:drawing>
           <wp:inline distT="0" distB="0" distL="0" distR="0" wp14:anchorId="6F9F424E" wp14:editId="4BBF9FC0">
             <wp:extent cx="5191125" cy="4591050"/>
@@ -25631,7 +25708,7 @@
                     </pic:cNvPicPr>
                   </pic:nvPicPr>
                   <pic:blipFill>
-                    <a:blip r:embed="rId20">
+                    <a:blip r:embed="rId19">
                       <a:extLst>
                         <a:ext uri="{28A0092B-C50C-407E-A947-70E740481C1C}">
                           <a14:useLocalDpi xmlns:a14="http://schemas.microsoft.com/office/drawing/2010/main" val="0"/>
@@ -25673,41 +25750,60 @@
     </w:p>
     <w:p>
       <w:pPr>
-        <w:rPr>
-          <w:color w:val="FF0000"/>
-          <w:sz w:val="20"/>
-        </w:rPr>
-      </w:pPr>
-    </w:p>
-    <w:p>
-      <w:pPr>
-        <w:rPr>
-          <w:color w:val="FF0000"/>
-          <w:sz w:val="20"/>
-        </w:rPr>
-      </w:pPr>
-    </w:p>
-    <w:p>
-      <w:pPr>
-        <w:rPr>
-          <w:color w:val="FF0000"/>
-          <w:sz w:val="20"/>
-        </w:rPr>
-      </w:pPr>
-    </w:p>
-    <w:p>
-      <w:pPr>
-        <w:rPr>
-          <w:color w:val="FF0000"/>
-          <w:sz w:val="20"/>
-        </w:rPr>
-      </w:pPr>
-    </w:p>
-    <w:p>
-      <w:pPr>
         <w:pStyle w:val="Ttulo5"/>
       </w:pPr>
-      <w:r>
+    </w:p>
+    <w:p>
+      <w:pPr>
+        <w:pStyle w:val="Ttulo5"/>
+      </w:pPr>
+    </w:p>
+    <w:p>
+      <w:pPr>
+        <w:pStyle w:val="Ttulo5"/>
+      </w:pPr>
+    </w:p>
+    <w:p>
+      <w:pPr>
+        <w:pStyle w:val="Ttulo5"/>
+      </w:pPr>
+    </w:p>
+    <w:p>
+      <w:pPr>
+        <w:pStyle w:val="Ttulo5"/>
+      </w:pPr>
+    </w:p>
+    <w:p>
+      <w:pPr>
+        <w:pStyle w:val="Ttulo5"/>
+      </w:pPr>
+    </w:p>
+    <w:p>
+      <w:pPr>
+        <w:pStyle w:val="Ttulo5"/>
+      </w:pPr>
+    </w:p>
+    <w:p>
+      <w:pPr>
+        <w:pStyle w:val="Ttulo5"/>
+      </w:pPr>
+    </w:p>
+    <w:p>
+      <w:pPr>
+        <w:pStyle w:val="Ttulo5"/>
+      </w:pPr>
+    </w:p>
+    <w:p>
+      <w:pPr>
+        <w:pStyle w:val="Ttulo5"/>
+      </w:pPr>
+    </w:p>
+    <w:p>
+      <w:pPr>
+        <w:pStyle w:val="Ttulo5"/>
+      </w:pPr>
+      <w:r>
+        <w:lastRenderedPageBreak/>
         <w:t xml:space="preserve">Diag. Secuencia </w:t>
       </w:r>
       <w:r>
@@ -25728,7 +25824,6 @@
           <w:noProof/>
           <w:lang w:eastAsia="es-AR"/>
         </w:rPr>
-        <w:lastRenderedPageBreak/>
         <w:drawing>
           <wp:inline distT="0" distB="0" distL="0" distR="0" wp14:anchorId="11605481" wp14:editId="3796A4D7">
             <wp:extent cx="3930840" cy="3762375"/>
@@ -25747,7 +25842,7 @@
                     </pic:cNvPicPr>
                   </pic:nvPicPr>
                   <pic:blipFill>
-                    <a:blip r:embed="rId21">
+                    <a:blip r:embed="rId20">
                       <a:extLst>
                         <a:ext uri="{28A0092B-C50C-407E-A947-70E740481C1C}">
                           <a14:useLocalDpi xmlns:a14="http://schemas.microsoft.com/office/drawing/2010/main" val="0"/>
@@ -25920,11 +26015,124 @@
     </w:p>
     <w:p>
       <w:pPr>
+        <w:rPr>
+          <w:sz w:val="28"/>
+          <w:highlight w:val="yellow"/>
+        </w:rPr>
+      </w:pPr>
+    </w:p>
+    <w:p>
+      <w:pPr>
+        <w:rPr>
+          <w:sz w:val="28"/>
+          <w:highlight w:val="yellow"/>
+        </w:rPr>
+      </w:pPr>
+    </w:p>
+    <w:p>
+      <w:pPr>
+        <w:rPr>
+          <w:sz w:val="28"/>
+          <w:highlight w:val="yellow"/>
+        </w:rPr>
+      </w:pPr>
+    </w:p>
+    <w:p>
+      <w:pPr>
+        <w:rPr>
+          <w:sz w:val="28"/>
+          <w:highlight w:val="yellow"/>
+        </w:rPr>
+      </w:pPr>
+    </w:p>
+    <w:p>
+      <w:pPr>
+        <w:rPr>
+          <w:sz w:val="28"/>
+          <w:highlight w:val="yellow"/>
+        </w:rPr>
+      </w:pPr>
+    </w:p>
+    <w:p>
+      <w:pPr>
+        <w:rPr>
+          <w:sz w:val="28"/>
+          <w:highlight w:val="yellow"/>
+        </w:rPr>
+      </w:pPr>
+    </w:p>
+    <w:p>
+      <w:pPr>
+        <w:rPr>
+          <w:sz w:val="28"/>
+          <w:highlight w:val="yellow"/>
+        </w:rPr>
+      </w:pPr>
+    </w:p>
+    <w:p>
+      <w:pPr>
+        <w:rPr>
+          <w:sz w:val="28"/>
+          <w:highlight w:val="yellow"/>
+        </w:rPr>
+      </w:pPr>
+    </w:p>
+    <w:p>
+      <w:pPr>
+        <w:rPr>
+          <w:sz w:val="28"/>
+          <w:highlight w:val="yellow"/>
+        </w:rPr>
+      </w:pPr>
+    </w:p>
+    <w:p>
+      <w:pPr>
+        <w:rPr>
+          <w:sz w:val="28"/>
+          <w:highlight w:val="yellow"/>
+        </w:rPr>
+      </w:pPr>
+    </w:p>
+    <w:p>
+      <w:pPr>
+        <w:rPr>
+          <w:sz w:val="28"/>
+          <w:highlight w:val="yellow"/>
+        </w:rPr>
+      </w:pPr>
+    </w:p>
+    <w:p>
+      <w:pPr>
+        <w:rPr>
+          <w:sz w:val="28"/>
+          <w:highlight w:val="yellow"/>
+        </w:rPr>
+      </w:pPr>
+    </w:p>
+    <w:p>
+      <w:pPr>
+        <w:rPr>
+          <w:sz w:val="28"/>
+          <w:highlight w:val="yellow"/>
+        </w:rPr>
+      </w:pPr>
+    </w:p>
+    <w:p>
+      <w:pPr>
+        <w:rPr>
+          <w:sz w:val="28"/>
+          <w:highlight w:val="yellow"/>
+        </w:rPr>
+      </w:pPr>
+    </w:p>
+    <w:p>
+      <w:pPr>
         <w:pStyle w:val="Ttulo5"/>
       </w:pPr>
       <w:bookmarkStart w:id="154" w:name="_Toc85989848"/>
       <w:bookmarkStart w:id="155" w:name="_Toc182205861"/>
       <w:r>
+        <w:lastRenderedPageBreak/>
         <w:t xml:space="preserve">Diag. Secuencia Caso de Uso: </w:t>
       </w:r>
       <w:bookmarkEnd w:id="154"/>
@@ -25942,7 +26150,6 @@
           <w:noProof/>
           <w:lang w:eastAsia="es-AR"/>
         </w:rPr>
-        <w:lastRenderedPageBreak/>
         <w:drawing>
           <wp:inline distT="0" distB="0" distL="0" distR="0" wp14:anchorId="293EACFD" wp14:editId="647F3A6D">
             <wp:extent cx="3971925" cy="3643262"/>
@@ -25961,7 +26168,7 @@
                     </pic:cNvPicPr>
                   </pic:nvPicPr>
                   <pic:blipFill>
-                    <a:blip r:embed="rId22">
+                    <a:blip r:embed="rId21">
                       <a:extLst>
                         <a:ext uri="{28A0092B-C50C-407E-A947-70E740481C1C}">
                           <a14:useLocalDpi xmlns:a14="http://schemas.microsoft.com/office/drawing/2010/main" val="0"/>
@@ -25995,7 +26202,6 @@
     </w:p>
     <w:p/>
     <w:p/>
-    <w:p/>
     <w:p>
       <w:pPr>
         <w:pStyle w:val="Ttulo5"/>
@@ -26031,7 +26237,7 @@
                     </pic:cNvPicPr>
                   </pic:nvPicPr>
                   <pic:blipFill>
-                    <a:blip r:embed="rId23">
+                    <a:blip r:embed="rId22">
                       <a:extLst>
                         <a:ext uri="{28A0092B-C50C-407E-A947-70E740481C1C}">
                           <a14:useLocalDpi xmlns:a14="http://schemas.microsoft.com/office/drawing/2010/main" val="0"/>
@@ -26064,35 +26270,12 @@
       </w:r>
     </w:p>
     <w:p/>
-    <w:p/>
-    <w:p/>
-    <w:p/>
-    <w:p/>
-    <w:p/>
-    <w:p/>
-    <w:p/>
-    <w:p/>
-    <w:p/>
-    <w:p/>
-    <w:p/>
-    <w:p/>
-    <w:p/>
-    <w:p/>
-    <w:p/>
-    <w:p/>
-    <w:p/>
-    <w:p/>
-    <w:p/>
-    <w:p/>
-    <w:p/>
-    <w:p/>
-    <w:p/>
-    <w:p/>
     <w:p>
       <w:pPr>
         <w:pStyle w:val="Ttulo4"/>
       </w:pPr>
       <w:r>
+        <w:lastRenderedPageBreak/>
         <w:t xml:space="preserve">Diagrama de Casos de Uso: Gestionar </w:t>
       </w:r>
       <w:r>
@@ -26114,7 +26297,6 @@
           <w:noProof/>
           <w:lang w:eastAsia="es-AR"/>
         </w:rPr>
-        <w:lastRenderedPageBreak/>
         <w:drawing>
           <wp:inline distT="0" distB="0" distL="0" distR="0" wp14:anchorId="578D3C1A" wp14:editId="60479EFD">
             <wp:extent cx="5686425" cy="4699457"/>
@@ -26133,7 +26315,7 @@
                     </pic:cNvPicPr>
                   </pic:nvPicPr>
                   <pic:blipFill>
-                    <a:blip r:embed="rId24">
+                    <a:blip r:embed="rId23">
                       <a:extLst>
                         <a:ext uri="{28A0092B-C50C-407E-A947-70E740481C1C}">
                           <a14:useLocalDpi xmlns:a14="http://schemas.microsoft.com/office/drawing/2010/main" val="0"/>
@@ -26189,6 +26371,7 @@
         <w:pStyle w:val="Ttulo5"/>
       </w:pPr>
       <w:r>
+        <w:lastRenderedPageBreak/>
         <w:t xml:space="preserve">Diag. Secuencia Caso de Uso: </w:t>
       </w:r>
       <w:r>
@@ -26205,7 +26388,6 @@
           <w:noProof/>
           <w:lang w:eastAsia="es-AR"/>
         </w:rPr>
-        <w:lastRenderedPageBreak/>
         <w:drawing>
           <wp:inline distT="0" distB="0" distL="0" distR="0" wp14:anchorId="36AB3F2E" wp14:editId="62A3976F">
             <wp:extent cx="4673661" cy="3857625"/>
@@ -26224,7 +26406,7 @@
                     </pic:cNvPicPr>
                   </pic:nvPicPr>
                   <pic:blipFill>
-                    <a:blip r:embed="rId25">
+                    <a:blip r:embed="rId24">
                       <a:extLst>
                         <a:ext uri="{28A0092B-C50C-407E-A947-70E740481C1C}">
                           <a14:useLocalDpi xmlns:a14="http://schemas.microsoft.com/office/drawing/2010/main" val="0"/>
@@ -26290,10 +26472,11 @@
         <w:t>TAMBIEN DEBEN ESTAR NUMERADOS LOS MENSAJES</w:t>
       </w:r>
     </w:p>
-    <w:p/>
-    <w:p>
-      <w:pPr>
-        <w:rPr>
+    <w:p>
+      <w:pPr>
+        <w:rPr>
+          <w:color w:val="FF0000"/>
+          <w:sz w:val="28"/>
           <w:highlight w:val="yellow"/>
         </w:rPr>
       </w:pPr>
@@ -26301,15 +26484,153 @@
     <w:p>
       <w:pPr>
         <w:rPr>
+          <w:color w:val="FF0000"/>
+          <w:sz w:val="28"/>
           <w:highlight w:val="yellow"/>
         </w:rPr>
       </w:pPr>
     </w:p>
     <w:p>
       <w:pPr>
+        <w:rPr>
+          <w:color w:val="FF0000"/>
+          <w:sz w:val="28"/>
+          <w:highlight w:val="yellow"/>
+        </w:rPr>
+      </w:pPr>
+    </w:p>
+    <w:p>
+      <w:pPr>
+        <w:rPr>
+          <w:color w:val="FF0000"/>
+          <w:sz w:val="28"/>
+          <w:highlight w:val="yellow"/>
+        </w:rPr>
+      </w:pPr>
+    </w:p>
+    <w:p>
+      <w:pPr>
+        <w:rPr>
+          <w:color w:val="FF0000"/>
+          <w:sz w:val="28"/>
+          <w:highlight w:val="yellow"/>
+        </w:rPr>
+      </w:pPr>
+    </w:p>
+    <w:p>
+      <w:pPr>
+        <w:rPr>
+          <w:color w:val="FF0000"/>
+          <w:sz w:val="28"/>
+          <w:highlight w:val="yellow"/>
+        </w:rPr>
+      </w:pPr>
+    </w:p>
+    <w:p>
+      <w:pPr>
+        <w:rPr>
+          <w:color w:val="FF0000"/>
+          <w:sz w:val="28"/>
+          <w:highlight w:val="yellow"/>
+        </w:rPr>
+      </w:pPr>
+    </w:p>
+    <w:p>
+      <w:pPr>
+        <w:rPr>
+          <w:color w:val="FF0000"/>
+          <w:sz w:val="28"/>
+          <w:highlight w:val="yellow"/>
+        </w:rPr>
+      </w:pPr>
+    </w:p>
+    <w:p>
+      <w:pPr>
+        <w:rPr>
+          <w:color w:val="FF0000"/>
+          <w:sz w:val="28"/>
+          <w:highlight w:val="yellow"/>
+        </w:rPr>
+      </w:pPr>
+    </w:p>
+    <w:p>
+      <w:pPr>
+        <w:rPr>
+          <w:color w:val="FF0000"/>
+          <w:sz w:val="28"/>
+          <w:highlight w:val="yellow"/>
+        </w:rPr>
+      </w:pPr>
+    </w:p>
+    <w:p>
+      <w:pPr>
+        <w:rPr>
+          <w:color w:val="FF0000"/>
+          <w:sz w:val="28"/>
+          <w:highlight w:val="yellow"/>
+        </w:rPr>
+      </w:pPr>
+    </w:p>
+    <w:p>
+      <w:pPr>
+        <w:rPr>
+          <w:color w:val="FF0000"/>
+          <w:sz w:val="28"/>
+          <w:highlight w:val="yellow"/>
+        </w:rPr>
+      </w:pPr>
+    </w:p>
+    <w:p>
+      <w:pPr>
+        <w:rPr>
+          <w:color w:val="FF0000"/>
+          <w:sz w:val="28"/>
+          <w:highlight w:val="yellow"/>
+        </w:rPr>
+      </w:pPr>
+    </w:p>
+    <w:p>
+      <w:pPr>
+        <w:rPr>
+          <w:color w:val="FF0000"/>
+          <w:sz w:val="28"/>
+          <w:highlight w:val="yellow"/>
+        </w:rPr>
+      </w:pPr>
+    </w:p>
+    <w:p>
+      <w:pPr>
+        <w:rPr>
+          <w:color w:val="FF0000"/>
+          <w:sz w:val="28"/>
+          <w:highlight w:val="yellow"/>
+        </w:rPr>
+      </w:pPr>
+    </w:p>
+    <w:p>
+      <w:pPr>
+        <w:rPr>
+          <w:color w:val="FF0000"/>
+          <w:sz w:val="28"/>
+          <w:highlight w:val="yellow"/>
+        </w:rPr>
+      </w:pPr>
+    </w:p>
+    <w:p>
+      <w:pPr>
+        <w:rPr>
+          <w:color w:val="FF0000"/>
+          <w:sz w:val="28"/>
+          <w:highlight w:val="yellow"/>
+        </w:rPr>
+      </w:pPr>
+    </w:p>
+    <w:p>
+      <w:pPr>
         <w:pStyle w:val="Ttulo5"/>
       </w:pPr>
       <w:r>
+        <w:lastRenderedPageBreak/>
         <w:t xml:space="preserve">Diag. Secuencia Caso de Uso: </w:t>
       </w:r>
       <w:r>
@@ -26325,7 +26646,6 @@
           <w:noProof/>
           <w:lang w:eastAsia="es-AR"/>
         </w:rPr>
-        <w:lastRenderedPageBreak/>
         <w:drawing>
           <wp:inline distT="0" distB="0" distL="0" distR="0" wp14:anchorId="38F5615B" wp14:editId="38A4A658">
             <wp:extent cx="4348455" cy="3724275"/>
@@ -26344,7 +26664,7 @@
                     </pic:cNvPicPr>
                   </pic:nvPicPr>
                   <pic:blipFill>
-                    <a:blip r:embed="rId26">
+                    <a:blip r:embed="rId25">
                       <a:extLst>
                         <a:ext uri="{28A0092B-C50C-407E-A947-70E740481C1C}">
                           <a14:useLocalDpi xmlns:a14="http://schemas.microsoft.com/office/drawing/2010/main" val="0"/>
@@ -26422,7 +26742,7 @@
                     </pic:cNvPicPr>
                   </pic:nvPicPr>
                   <pic:blipFill>
-                    <a:blip r:embed="rId27">
+                    <a:blip r:embed="rId26">
                       <a:extLst>
                         <a:ext uri="{28A0092B-C50C-407E-A947-70E740481C1C}">
                           <a14:useLocalDpi xmlns:a14="http://schemas.microsoft.com/office/drawing/2010/main" val="0"/>
@@ -26486,6 +26806,7 @@
       <w:r>
         <w:rPr>
           <w:noProof/>
+          <w:lang w:eastAsia="es-AR"/>
         </w:rPr>
         <w:drawing>
           <wp:inline distT="0" distB="0" distL="0" distR="0" wp14:anchorId="0E76AA52" wp14:editId="7CD73A36">
@@ -26505,7 +26826,7 @@
                     </pic:cNvPicPr>
                   </pic:nvPicPr>
                   <pic:blipFill>
-                    <a:blip r:embed="rId28">
+                    <a:blip r:embed="rId27">
                       <a:extLst>
                         <a:ext uri="{28A0092B-C50C-407E-A947-70E740481C1C}">
                           <a14:useLocalDpi xmlns:a14="http://schemas.microsoft.com/office/drawing/2010/main" val="0"/>
@@ -26579,9 +26900,210 @@
     </w:p>
     <w:p>
       <w:pPr>
+        <w:rPr>
+          <w:color w:val="FF0000"/>
+          <w:sz w:val="20"/>
+        </w:rPr>
+      </w:pPr>
+    </w:p>
+    <w:p>
+      <w:pPr>
+        <w:rPr>
+          <w:color w:val="FF0000"/>
+          <w:sz w:val="20"/>
+        </w:rPr>
+      </w:pPr>
+    </w:p>
+    <w:p>
+      <w:pPr>
+        <w:rPr>
+          <w:color w:val="FF0000"/>
+          <w:sz w:val="20"/>
+        </w:rPr>
+      </w:pPr>
+    </w:p>
+    <w:p>
+      <w:pPr>
+        <w:rPr>
+          <w:color w:val="FF0000"/>
+          <w:sz w:val="20"/>
+        </w:rPr>
+      </w:pPr>
+    </w:p>
+    <w:p>
+      <w:pPr>
+        <w:rPr>
+          <w:color w:val="FF0000"/>
+          <w:sz w:val="20"/>
+        </w:rPr>
+      </w:pPr>
+    </w:p>
+    <w:p>
+      <w:pPr>
+        <w:rPr>
+          <w:color w:val="FF0000"/>
+          <w:sz w:val="20"/>
+        </w:rPr>
+      </w:pPr>
+    </w:p>
+    <w:p>
+      <w:pPr>
+        <w:rPr>
+          <w:color w:val="FF0000"/>
+          <w:sz w:val="20"/>
+        </w:rPr>
+      </w:pPr>
+    </w:p>
+    <w:p>
+      <w:pPr>
+        <w:rPr>
+          <w:color w:val="FF0000"/>
+          <w:sz w:val="20"/>
+        </w:rPr>
+      </w:pPr>
+    </w:p>
+    <w:p>
+      <w:pPr>
+        <w:rPr>
+          <w:color w:val="FF0000"/>
+          <w:sz w:val="20"/>
+        </w:rPr>
+      </w:pPr>
+    </w:p>
+    <w:p>
+      <w:pPr>
+        <w:rPr>
+          <w:color w:val="FF0000"/>
+          <w:sz w:val="20"/>
+        </w:rPr>
+      </w:pPr>
+    </w:p>
+    <w:p>
+      <w:pPr>
+        <w:rPr>
+          <w:color w:val="FF0000"/>
+          <w:sz w:val="20"/>
+        </w:rPr>
+      </w:pPr>
+    </w:p>
+    <w:p>
+      <w:pPr>
+        <w:rPr>
+          <w:color w:val="FF0000"/>
+          <w:sz w:val="20"/>
+        </w:rPr>
+      </w:pPr>
+    </w:p>
+    <w:p>
+      <w:pPr>
+        <w:rPr>
+          <w:color w:val="FF0000"/>
+          <w:sz w:val="20"/>
+        </w:rPr>
+      </w:pPr>
+    </w:p>
+    <w:p>
+      <w:pPr>
+        <w:rPr>
+          <w:color w:val="FF0000"/>
+          <w:sz w:val="20"/>
+        </w:rPr>
+      </w:pPr>
+    </w:p>
+    <w:p>
+      <w:pPr>
+        <w:rPr>
+          <w:color w:val="FF0000"/>
+          <w:sz w:val="20"/>
+        </w:rPr>
+      </w:pPr>
+    </w:p>
+    <w:p>
+      <w:pPr>
+        <w:rPr>
+          <w:color w:val="FF0000"/>
+          <w:sz w:val="20"/>
+        </w:rPr>
+      </w:pPr>
+    </w:p>
+    <w:p>
+      <w:pPr>
+        <w:rPr>
+          <w:color w:val="FF0000"/>
+          <w:sz w:val="20"/>
+        </w:rPr>
+      </w:pPr>
+    </w:p>
+    <w:p>
+      <w:pPr>
+        <w:rPr>
+          <w:color w:val="FF0000"/>
+          <w:sz w:val="20"/>
+        </w:rPr>
+      </w:pPr>
+    </w:p>
+    <w:p>
+      <w:pPr>
+        <w:rPr>
+          <w:color w:val="FF0000"/>
+          <w:sz w:val="20"/>
+        </w:rPr>
+      </w:pPr>
+    </w:p>
+    <w:p>
+      <w:pPr>
+        <w:rPr>
+          <w:color w:val="FF0000"/>
+          <w:sz w:val="20"/>
+        </w:rPr>
+      </w:pPr>
+    </w:p>
+    <w:p>
+      <w:pPr>
+        <w:rPr>
+          <w:color w:val="FF0000"/>
+          <w:sz w:val="20"/>
+        </w:rPr>
+      </w:pPr>
+    </w:p>
+    <w:p>
+      <w:pPr>
+        <w:rPr>
+          <w:color w:val="FF0000"/>
+          <w:sz w:val="20"/>
+        </w:rPr>
+      </w:pPr>
+    </w:p>
+    <w:p>
+      <w:pPr>
+        <w:rPr>
+          <w:color w:val="FF0000"/>
+          <w:sz w:val="20"/>
+        </w:rPr>
+      </w:pPr>
+    </w:p>
+    <w:p>
+      <w:pPr>
+        <w:rPr>
+          <w:color w:val="FF0000"/>
+          <w:sz w:val="20"/>
+        </w:rPr>
+      </w:pPr>
+    </w:p>
+    <w:p>
+      <w:pPr>
+        <w:rPr>
+          <w:color w:val="FF0000"/>
+          <w:sz w:val="20"/>
+        </w:rPr>
+      </w:pPr>
+    </w:p>
+    <w:p>
+      <w:pPr>
         <w:pStyle w:val="Ttulo5"/>
       </w:pPr>
       <w:r>
+        <w:lastRenderedPageBreak/>
         <w:t xml:space="preserve">Diag. Secuencia Caso de Uso: </w:t>
       </w:r>
       <w:r>
@@ -26602,7 +27124,6 @@
           <w:noProof/>
           <w:lang w:eastAsia="es-AR"/>
         </w:rPr>
-        <w:lastRenderedPageBreak/>
         <w:drawing>
           <wp:inline distT="0" distB="0" distL="0" distR="0" wp14:anchorId="3672C05B" wp14:editId="6B4A2764">
             <wp:extent cx="5768975" cy="5083175"/>
@@ -26621,7 +27142,7 @@
                     </pic:cNvPicPr>
                   </pic:nvPicPr>
                   <pic:blipFill>
-                    <a:blip r:embed="rId29">
+                    <a:blip r:embed="rId28">
                       <a:extLst>
                         <a:ext uri="{28A0092B-C50C-407E-A947-70E740481C1C}">
                           <a14:useLocalDpi xmlns:a14="http://schemas.microsoft.com/office/drawing/2010/main" val="0"/>
@@ -26664,7 +27185,58 @@
       <w:pPr>
         <w:pStyle w:val="Ttulo5"/>
       </w:pPr>
-      <w:r>
+    </w:p>
+    <w:p>
+      <w:pPr>
+        <w:pStyle w:val="Ttulo5"/>
+      </w:pPr>
+    </w:p>
+    <w:p>
+      <w:pPr>
+        <w:pStyle w:val="Ttulo5"/>
+      </w:pPr>
+    </w:p>
+    <w:p>
+      <w:pPr>
+        <w:pStyle w:val="Ttulo5"/>
+      </w:pPr>
+    </w:p>
+    <w:p>
+      <w:pPr>
+        <w:pStyle w:val="Ttulo5"/>
+      </w:pPr>
+    </w:p>
+    <w:p>
+      <w:pPr>
+        <w:pStyle w:val="Ttulo5"/>
+      </w:pPr>
+    </w:p>
+    <w:p>
+      <w:pPr>
+        <w:pStyle w:val="Ttulo5"/>
+      </w:pPr>
+    </w:p>
+    <w:p>
+      <w:pPr>
+        <w:pStyle w:val="Ttulo5"/>
+      </w:pPr>
+    </w:p>
+    <w:p>
+      <w:pPr>
+        <w:pStyle w:val="Ttulo5"/>
+      </w:pPr>
+    </w:p>
+    <w:p>
+      <w:pPr>
+        <w:pStyle w:val="Ttulo5"/>
+      </w:pPr>
+    </w:p>
+    <w:p>
+      <w:pPr>
+        <w:pStyle w:val="Ttulo5"/>
+      </w:pPr>
+      <w:r>
+        <w:lastRenderedPageBreak/>
         <w:t xml:space="preserve">Diag. Secuencia Caso de Uso: </w:t>
       </w:r>
       <w:r>
@@ -26680,7 +27252,6 @@
           <w:noProof/>
           <w:lang w:eastAsia="es-AR"/>
         </w:rPr>
-        <w:lastRenderedPageBreak/>
         <w:drawing>
           <wp:inline distT="0" distB="0" distL="0" distR="0" wp14:anchorId="16D61A59" wp14:editId="2EBD74EA">
             <wp:extent cx="5822315" cy="5096510"/>
@@ -26699,7 +27270,7 @@
                     </pic:cNvPicPr>
                   </pic:nvPicPr>
                   <pic:blipFill>
-                    <a:blip r:embed="rId30">
+                    <a:blip r:embed="rId29">
                       <a:extLst>
                         <a:ext uri="{28A0092B-C50C-407E-A947-70E740481C1C}">
                           <a14:useLocalDpi xmlns:a14="http://schemas.microsoft.com/office/drawing/2010/main" val="0"/>
@@ -26734,11 +27305,28 @@
     <w:p/>
     <w:p/>
     <w:p/>
+    <w:p/>
+    <w:p/>
+    <w:p/>
+    <w:p/>
+    <w:p/>
+    <w:p/>
+    <w:p/>
+    <w:p/>
+    <w:p/>
+    <w:p/>
+    <w:p/>
+    <w:p/>
+    <w:p/>
+    <w:p/>
+    <w:p/>
+    <w:p/>
     <w:p>
       <w:pPr>
         <w:pStyle w:val="Ttulo5"/>
       </w:pPr>
       <w:r>
+        <w:lastRenderedPageBreak/>
         <w:t xml:space="preserve">Diag. Secuencia Caso de Uso: </w:t>
       </w:r>
       <w:r>
@@ -26754,7 +27342,6 @@
           <w:noProof/>
           <w:lang w:eastAsia="es-AR"/>
         </w:rPr>
-        <w:lastRenderedPageBreak/>
         <w:drawing>
           <wp:inline distT="0" distB="0" distL="0" distR="0" wp14:anchorId="353B11C5" wp14:editId="36258776">
             <wp:extent cx="5908040" cy="5226685"/>
@@ -26773,7 +27360,7 @@
                     </pic:cNvPicPr>
                   </pic:nvPicPr>
                   <pic:blipFill>
-                    <a:blip r:embed="rId31">
+                    <a:blip r:embed="rId30">
                       <a:extLst>
                         <a:ext uri="{28A0092B-C50C-407E-A947-70E740481C1C}">
                           <a14:useLocalDpi xmlns:a14="http://schemas.microsoft.com/office/drawing/2010/main" val="0"/>
@@ -26806,11 +27393,31 @@
       </w:r>
     </w:p>
     <w:p/>
+    <w:p/>
+    <w:p/>
+    <w:p/>
+    <w:p/>
+    <w:p/>
+    <w:p/>
+    <w:p/>
+    <w:p/>
+    <w:p/>
+    <w:p/>
+    <w:p/>
+    <w:p/>
+    <w:p/>
+    <w:p/>
+    <w:p/>
+    <w:p/>
+    <w:p/>
+    <w:p/>
+    <w:p/>
     <w:p>
       <w:pPr>
         <w:pStyle w:val="Ttulo5"/>
       </w:pPr>
       <w:r>
+        <w:lastRenderedPageBreak/>
         <w:t xml:space="preserve">Diag. Secuencia Caso de Uso: </w:t>
       </w:r>
       <w:r>
@@ -26831,7 +27438,6 @@
           <w:noProof/>
           <w:lang w:eastAsia="es-AR"/>
         </w:rPr>
-        <w:lastRenderedPageBreak/>
         <w:drawing>
           <wp:inline distT="0" distB="0" distL="0" distR="0" wp14:anchorId="58CA8BFD" wp14:editId="6D6945BE">
             <wp:extent cx="5952490" cy="5083175"/>
@@ -26850,7 +27456,7 @@
                     </pic:cNvPicPr>
                   </pic:nvPicPr>
                   <pic:blipFill>
-                    <a:blip r:embed="rId32">
+                    <a:blip r:embed="rId31">
                       <a:extLst>
                         <a:ext uri="{28A0092B-C50C-407E-A947-70E740481C1C}">
                           <a14:useLocalDpi xmlns:a14="http://schemas.microsoft.com/office/drawing/2010/main" val="0"/>
@@ -26893,7 +27499,58 @@
       <w:pPr>
         <w:pStyle w:val="Ttulo5"/>
       </w:pPr>
-      <w:r>
+    </w:p>
+    <w:p>
+      <w:pPr>
+        <w:pStyle w:val="Ttulo5"/>
+      </w:pPr>
+    </w:p>
+    <w:p>
+      <w:pPr>
+        <w:pStyle w:val="Ttulo5"/>
+      </w:pPr>
+    </w:p>
+    <w:p>
+      <w:pPr>
+        <w:pStyle w:val="Ttulo5"/>
+      </w:pPr>
+    </w:p>
+    <w:p>
+      <w:pPr>
+        <w:pStyle w:val="Ttulo5"/>
+      </w:pPr>
+    </w:p>
+    <w:p>
+      <w:pPr>
+        <w:pStyle w:val="Ttulo5"/>
+      </w:pPr>
+    </w:p>
+    <w:p>
+      <w:pPr>
+        <w:pStyle w:val="Ttulo5"/>
+      </w:pPr>
+    </w:p>
+    <w:p>
+      <w:pPr>
+        <w:pStyle w:val="Ttulo5"/>
+      </w:pPr>
+    </w:p>
+    <w:p>
+      <w:pPr>
+        <w:pStyle w:val="Ttulo5"/>
+      </w:pPr>
+    </w:p>
+    <w:p>
+      <w:pPr>
+        <w:pStyle w:val="Ttulo5"/>
+      </w:pPr>
+    </w:p>
+    <w:p>
+      <w:pPr>
+        <w:pStyle w:val="Ttulo5"/>
+      </w:pPr>
+      <w:r>
+        <w:lastRenderedPageBreak/>
         <w:t xml:space="preserve">Diag. Secuencia Caso de Uso: </w:t>
       </w:r>
       <w:r>
@@ -26909,7 +27566,6 @@
           <w:noProof/>
           <w:lang w:eastAsia="es-AR"/>
         </w:rPr>
-        <w:lastRenderedPageBreak/>
         <w:drawing>
           <wp:inline distT="0" distB="0" distL="0" distR="0" wp14:anchorId="7AA58C3F" wp14:editId="3C024167">
             <wp:extent cx="5908040" cy="5172710"/>
@@ -26928,7 +27584,7 @@
                     </pic:cNvPicPr>
                   </pic:nvPicPr>
                   <pic:blipFill>
-                    <a:blip r:embed="rId33">
+                    <a:blip r:embed="rId32">
                       <a:extLst>
                         <a:ext uri="{28A0092B-C50C-407E-A947-70E740481C1C}">
                           <a14:useLocalDpi xmlns:a14="http://schemas.microsoft.com/office/drawing/2010/main" val="0"/>
@@ -26963,11 +27619,28 @@
     <w:p/>
     <w:p/>
     <w:p/>
+    <w:p/>
+    <w:p/>
+    <w:p/>
+    <w:p/>
+    <w:p/>
+    <w:p/>
+    <w:p/>
+    <w:p/>
+    <w:p/>
+    <w:p/>
+    <w:p/>
+    <w:p/>
+    <w:p/>
+    <w:p/>
+    <w:p/>
+    <w:p/>
     <w:p>
       <w:pPr>
         <w:pStyle w:val="Ttulo5"/>
       </w:pPr>
       <w:r>
+        <w:lastRenderedPageBreak/>
         <w:t xml:space="preserve">Diag. Secuencia Caso de Uso: </w:t>
       </w:r>
       <w:r>
@@ -26977,7 +27650,6 @@
         <w:t>Rubro</w:t>
       </w:r>
     </w:p>
-    <w:p/>
     <w:p/>
     <w:p>
       <w:r>
@@ -26985,7 +27657,6 @@
           <w:noProof/>
           <w:lang w:eastAsia="es-AR"/>
         </w:rPr>
-        <w:lastRenderedPageBreak/>
         <w:drawing>
           <wp:inline distT="0" distB="0" distL="0" distR="0" wp14:anchorId="3D93D147" wp14:editId="6AD067DB">
             <wp:extent cx="5943600" cy="5127625"/>
@@ -27004,7 +27675,7 @@
                     </pic:cNvPicPr>
                   </pic:nvPicPr>
                   <pic:blipFill>
-                    <a:blip r:embed="rId34">
+                    <a:blip r:embed="rId33">
                       <a:extLst>
                         <a:ext uri="{28A0092B-C50C-407E-A947-70E740481C1C}">
                           <a14:useLocalDpi xmlns:a14="http://schemas.microsoft.com/office/drawing/2010/main" val="0"/>
@@ -27037,11 +27708,28 @@
       </w:r>
     </w:p>
     <w:p/>
+    <w:p/>
+    <w:p/>
+    <w:p/>
+    <w:p/>
+    <w:p/>
+    <w:p/>
+    <w:p/>
+    <w:p/>
+    <w:p/>
+    <w:p/>
+    <w:p/>
+    <w:p/>
+    <w:p/>
+    <w:p/>
+    <w:p/>
+    <w:p/>
     <w:p>
       <w:pPr>
         <w:pStyle w:val="Ttulo4"/>
       </w:pPr>
       <w:r>
+        <w:lastRenderedPageBreak/>
         <w:t xml:space="preserve">Diagrama de Casos de Uso: Gestionar </w:t>
       </w:r>
       <w:r>
@@ -27061,8 +27749,8 @@
       <w:r>
         <w:rPr>
           <w:noProof/>
-        </w:rPr>
-        <w:lastRenderedPageBreak/>
+          <w:lang w:eastAsia="es-AR"/>
+        </w:rPr>
         <w:drawing>
           <wp:inline distT="0" distB="0" distL="0" distR="0" wp14:anchorId="1B7FD37D" wp14:editId="0E090424">
             <wp:extent cx="6120765" cy="2882900"/>
@@ -27081,7 +27769,7 @@
                     </pic:cNvPicPr>
                   </pic:nvPicPr>
                   <pic:blipFill>
-                    <a:blip r:embed="rId35">
+                    <a:blip r:embed="rId34">
                       <a:extLst>
                         <a:ext uri="{28A0092B-C50C-407E-A947-70E740481C1C}">
                           <a14:useLocalDpi xmlns:a14="http://schemas.microsoft.com/office/drawing/2010/main" val="0"/>
@@ -27123,38 +27811,6 @@
     </w:p>
     <w:p>
       <w:pPr>
-        <w:rPr>
-          <w:color w:val="FF0000"/>
-          <w:sz w:val="20"/>
-        </w:rPr>
-      </w:pPr>
-    </w:p>
-    <w:p>
-      <w:pPr>
-        <w:rPr>
-          <w:color w:val="FF0000"/>
-          <w:sz w:val="20"/>
-        </w:rPr>
-      </w:pPr>
-    </w:p>
-    <w:p>
-      <w:pPr>
-        <w:rPr>
-          <w:color w:val="FF0000"/>
-          <w:sz w:val="20"/>
-        </w:rPr>
-      </w:pPr>
-    </w:p>
-    <w:p>
-      <w:pPr>
-        <w:rPr>
-          <w:color w:val="FF0000"/>
-          <w:sz w:val="20"/>
-        </w:rPr>
-      </w:pPr>
-    </w:p>
-    <w:p>
-      <w:pPr>
         <w:pStyle w:val="Ttulo5"/>
       </w:pPr>
       <w:r>
@@ -27163,14 +27819,12 @@
       <w:r>
         <w:t xml:space="preserve">Generar </w:t>
       </w:r>
-      <w:proofErr w:type="gramStart"/>
       <w:r>
         <w:t>estadística</w:t>
       </w:r>
       <w:r>
         <w:t xml:space="preserve"> rubro</w:t>
       </w:r>
-      <w:proofErr w:type="gramEnd"/>
     </w:p>
     <w:p>
       <w:pPr>
@@ -27201,7 +27855,7 @@
                     </pic:cNvPicPr>
                   </pic:nvPicPr>
                   <pic:blipFill rotWithShape="1">
-                    <a:blip r:embed="rId36">
+                    <a:blip r:embed="rId35">
                       <a:extLst>
                         <a:ext uri="{28A0092B-C50C-407E-A947-70E740481C1C}">
                           <a14:useLocalDpi xmlns:a14="http://schemas.microsoft.com/office/drawing/2010/main" val="0"/>
@@ -27248,7 +27902,13 @@
       <w:pPr>
         <w:pStyle w:val="Ttulo5"/>
       </w:pPr>
-      <w:r>
+    </w:p>
+    <w:p>
+      <w:pPr>
+        <w:pStyle w:val="Ttulo5"/>
+      </w:pPr>
+      <w:r>
+        <w:lastRenderedPageBreak/>
         <w:t>Diag. Secuencia Caso de Uso:</w:t>
       </w:r>
       <w:r>
@@ -27268,8 +27928,8 @@
       <w:r>
         <w:rPr>
           <w:noProof/>
-        </w:rPr>
-        <w:lastRenderedPageBreak/>
+          <w:lang w:eastAsia="es-AR"/>
+        </w:rPr>
         <w:drawing>
           <wp:inline distT="0" distB="0" distL="0" distR="0" wp14:anchorId="78A5B779" wp14:editId="6A633E9A">
             <wp:extent cx="6120765" cy="5020310"/>
@@ -27288,7 +27948,7 @@
                     </pic:cNvPicPr>
                   </pic:nvPicPr>
                   <pic:blipFill>
-                    <a:blip r:embed="rId37">
+                    <a:blip r:embed="rId36">
                       <a:extLst>
                         <a:ext uri="{28A0092B-C50C-407E-A947-70E740481C1C}">
                           <a14:useLocalDpi xmlns:a14="http://schemas.microsoft.com/office/drawing/2010/main" val="0"/>
@@ -27326,23 +27986,46 @@
           <w:color w:val="FF0000"/>
         </w:rPr>
       </w:pPr>
+      <w:r>
+        <w:rPr>
+          <w:color w:val="FF0000"/>
+        </w:rPr>
+        <w:t>Porque si generan las estadísticas de ventas están consultado compras y proveedor</w:t>
+      </w:r>
       <w:proofErr w:type="gramStart"/>
       <w:r>
         <w:rPr>
           <w:color w:val="FF0000"/>
         </w:rPr>
-        <w:t>Porque si generan las estadísticas de ventas están consultado compras y proveedor?</w:t>
+        <w:t>?</w:t>
       </w:r>
       <w:proofErr w:type="gramEnd"/>
     </w:p>
     <w:p/>
     <w:p/>
     <w:p/>
+    <w:p/>
+    <w:p/>
+    <w:p/>
+    <w:p/>
+    <w:p/>
+    <w:p/>
+    <w:p/>
+    <w:p/>
+    <w:p/>
+    <w:p/>
+    <w:p/>
+    <w:p/>
+    <w:p/>
+    <w:p/>
+    <w:p/>
+    <w:p/>
     <w:p>
       <w:pPr>
         <w:pStyle w:val="Ttulo5"/>
       </w:pPr>
       <w:r>
+        <w:lastRenderedPageBreak/>
         <w:t xml:space="preserve">Diag. Secuencia Caso de Uso: </w:t>
       </w:r>
       <w:r>
@@ -27364,7 +28047,6 @@
           <w:noProof/>
           <w:lang w:eastAsia="es-AR"/>
         </w:rPr>
-        <w:lastRenderedPageBreak/>
         <w:drawing>
           <wp:inline distT="0" distB="0" distL="0" distR="0" wp14:anchorId="2018EF44" wp14:editId="779FC197">
             <wp:extent cx="6120765" cy="4198620"/>
@@ -27383,7 +28065,7 @@
                     </pic:cNvPicPr>
                   </pic:nvPicPr>
                   <pic:blipFill>
-                    <a:blip r:embed="rId38">
+                    <a:blip r:embed="rId37">
                       <a:extLst>
                         <a:ext uri="{28A0092B-C50C-407E-A947-70E740481C1C}">
                           <a14:useLocalDpi xmlns:a14="http://schemas.microsoft.com/office/drawing/2010/main" val="0"/>
@@ -27416,11 +28098,36 @@
       </w:r>
     </w:p>
     <w:p/>
+    <w:p/>
+    <w:p/>
+    <w:p/>
+    <w:p/>
+    <w:p/>
+    <w:p/>
+    <w:p/>
+    <w:p/>
+    <w:p/>
+    <w:p/>
+    <w:p/>
+    <w:p/>
+    <w:p/>
+    <w:p/>
+    <w:p/>
+    <w:p/>
+    <w:p/>
+    <w:p/>
+    <w:p/>
+    <w:p/>
+    <w:p/>
+    <w:p/>
+    <w:p/>
+    <w:p/>
     <w:p>
       <w:pPr>
         <w:pStyle w:val="Ttulo5"/>
       </w:pPr>
       <w:r>
+        <w:lastRenderedPageBreak/>
         <w:t xml:space="preserve">Diag. Secuencia Caso de Uso: </w:t>
       </w:r>
       <w:r>
@@ -27436,6 +28143,7 @@
       <w:r>
         <w:rPr>
           <w:noProof/>
+          <w:lang w:eastAsia="es-AR"/>
         </w:rPr>
         <w:drawing>
           <wp:inline distT="0" distB="0" distL="0" distR="0" wp14:anchorId="515DE508" wp14:editId="3DC52D4A">
@@ -27455,7 +28163,7 @@
                     </pic:cNvPicPr>
                   </pic:nvPicPr>
                   <pic:blipFill>
-                    <a:blip r:embed="rId39">
+                    <a:blip r:embed="rId38">
                       <a:extLst>
                         <a:ext uri="{28A0092B-C50C-407E-A947-70E740481C1C}">
                           <a14:useLocalDpi xmlns:a14="http://schemas.microsoft.com/office/drawing/2010/main" val="0"/>
@@ -27486,8 +28194,6 @@
           </wp:inline>
         </w:drawing>
       </w:r>
-      <w:bookmarkStart w:id="156" w:name="_GoBack"/>
-      <w:bookmarkEnd w:id="156"/>
     </w:p>
     <w:p>
       <w:pPr>
@@ -27506,9 +28212,171 @@
     </w:p>
     <w:p>
       <w:pPr>
+        <w:rPr>
+          <w:rFonts w:cs="Arial"/>
+        </w:rPr>
+      </w:pPr>
+    </w:p>
+    <w:p>
+      <w:pPr>
+        <w:rPr>
+          <w:rFonts w:cs="Arial"/>
+        </w:rPr>
+      </w:pPr>
+    </w:p>
+    <w:p>
+      <w:pPr>
+        <w:rPr>
+          <w:rFonts w:cs="Arial"/>
+        </w:rPr>
+      </w:pPr>
+    </w:p>
+    <w:p>
+      <w:pPr>
+        <w:rPr>
+          <w:rFonts w:cs="Arial"/>
+        </w:rPr>
+      </w:pPr>
+    </w:p>
+    <w:p>
+      <w:pPr>
+        <w:rPr>
+          <w:rFonts w:cs="Arial"/>
+        </w:rPr>
+      </w:pPr>
+    </w:p>
+    <w:p>
+      <w:pPr>
+        <w:rPr>
+          <w:rFonts w:cs="Arial"/>
+        </w:rPr>
+      </w:pPr>
+    </w:p>
+    <w:p>
+      <w:pPr>
+        <w:rPr>
+          <w:rFonts w:cs="Arial"/>
+        </w:rPr>
+      </w:pPr>
+    </w:p>
+    <w:p>
+      <w:pPr>
+        <w:rPr>
+          <w:rFonts w:cs="Arial"/>
+        </w:rPr>
+      </w:pPr>
+    </w:p>
+    <w:p>
+      <w:pPr>
+        <w:rPr>
+          <w:rFonts w:cs="Arial"/>
+        </w:rPr>
+      </w:pPr>
+    </w:p>
+    <w:p>
+      <w:pPr>
+        <w:rPr>
+          <w:rFonts w:cs="Arial"/>
+        </w:rPr>
+      </w:pPr>
+    </w:p>
+    <w:p>
+      <w:pPr>
+        <w:rPr>
+          <w:rFonts w:cs="Arial"/>
+        </w:rPr>
+      </w:pPr>
+    </w:p>
+    <w:p>
+      <w:pPr>
+        <w:rPr>
+          <w:rFonts w:cs="Arial"/>
+        </w:rPr>
+      </w:pPr>
+    </w:p>
+    <w:p>
+      <w:pPr>
+        <w:rPr>
+          <w:rFonts w:cs="Arial"/>
+        </w:rPr>
+      </w:pPr>
+    </w:p>
+    <w:p>
+      <w:pPr>
+        <w:rPr>
+          <w:rFonts w:cs="Arial"/>
+        </w:rPr>
+      </w:pPr>
+    </w:p>
+    <w:p>
+      <w:pPr>
+        <w:rPr>
+          <w:rFonts w:cs="Arial"/>
+        </w:rPr>
+      </w:pPr>
+    </w:p>
+    <w:p>
+      <w:pPr>
+        <w:rPr>
+          <w:rFonts w:cs="Arial"/>
+        </w:rPr>
+      </w:pPr>
+    </w:p>
+    <w:p>
+      <w:pPr>
+        <w:rPr>
+          <w:rFonts w:cs="Arial"/>
+        </w:rPr>
+      </w:pPr>
+    </w:p>
+    <w:p>
+      <w:pPr>
+        <w:rPr>
+          <w:rFonts w:cs="Arial"/>
+        </w:rPr>
+      </w:pPr>
+    </w:p>
+    <w:p>
+      <w:pPr>
+        <w:rPr>
+          <w:rFonts w:cs="Arial"/>
+        </w:rPr>
+      </w:pPr>
+    </w:p>
+    <w:p>
+      <w:pPr>
+        <w:rPr>
+          <w:rFonts w:cs="Arial"/>
+        </w:rPr>
+      </w:pPr>
+    </w:p>
+    <w:p>
+      <w:pPr>
+        <w:rPr>
+          <w:rFonts w:cs="Arial"/>
+        </w:rPr>
+      </w:pPr>
+    </w:p>
+    <w:p>
+      <w:pPr>
+        <w:rPr>
+          <w:rFonts w:cs="Arial"/>
+        </w:rPr>
+      </w:pPr>
+    </w:p>
+    <w:p>
+      <w:pPr>
+        <w:rPr>
+          <w:rFonts w:cs="Arial"/>
+        </w:rPr>
+      </w:pPr>
+    </w:p>
+    <w:p>
+      <w:pPr>
         <w:pStyle w:val="Ttulo4"/>
       </w:pPr>
       <w:r>
+        <w:lastRenderedPageBreak/>
         <w:t>Diagrama de Casos de Uso: Gestionar ventas a clientes</w:t>
       </w:r>
     </w:p>
@@ -27583,7 +28451,7 @@
                     </pic:cNvPicPr>
                   </pic:nvPicPr>
                   <pic:blipFill>
-                    <a:blip r:embed="rId40">
+                    <a:blip r:embed="rId39">
                       <a:extLst>
                         <a:ext uri="{28A0092B-C50C-407E-A947-70E740481C1C}">
                           <a14:useLocalDpi xmlns:a14="http://schemas.microsoft.com/office/drawing/2010/main" val="0"/>
@@ -27639,6 +28507,8 @@
     <w:p/>
     <w:p/>
     <w:p/>
+    <w:p/>
+    <w:p/>
     <w:p>
       <w:pPr>
         <w:pStyle w:val="Ttulo5"/>
@@ -27651,6 +28521,7 @@
         <w:rPr>
           <w:rFonts w:cs="Arial"/>
         </w:rPr>
+        <w:lastRenderedPageBreak/>
         <w:t>Diag. De Secuencia Caso de Uso: Registrar venta</w:t>
       </w:r>
     </w:p>
@@ -27685,7 +28556,7 @@
                     </pic:cNvPicPr>
                   </pic:nvPicPr>
                   <pic:blipFill>
-                    <a:blip r:embed="rId41">
+                    <a:blip r:embed="rId40">
                       <a:extLst>
                         <a:ext uri="{28A0092B-C50C-407E-A947-70E740481C1C}">
                           <a14:useLocalDpi xmlns:a14="http://schemas.microsoft.com/office/drawing/2010/main" val="0"/>
@@ -27912,6 +28783,7 @@
         <w:rPr>
           <w:rFonts w:cs="Arial"/>
         </w:rPr>
+        <w:lastRenderedPageBreak/>
         <w:t>Diag. De Secuencia Caso de Uso: Confirmar entrega</w:t>
       </w:r>
     </w:p>
@@ -27947,7 +28819,7 @@
                     </pic:cNvPicPr>
                   </pic:nvPicPr>
                   <pic:blipFill>
-                    <a:blip r:embed="rId42">
+                    <a:blip r:embed="rId41">
                       <a:extLst>
                         <a:ext uri="{28A0092B-C50C-407E-A947-70E740481C1C}">
                           <a14:useLocalDpi xmlns:a14="http://schemas.microsoft.com/office/drawing/2010/main" val="0"/>
@@ -28110,6 +28982,7 @@
         <w:pStyle w:val="Ttulo4"/>
       </w:pPr>
       <w:r>
+        <w:lastRenderedPageBreak/>
         <w:t xml:space="preserve">Diagrama de Casos de Uso: Gestionar </w:t>
       </w:r>
       <w:r>
@@ -28136,10 +29009,10 @@
           <w:lang w:eastAsia="es-AR"/>
         </w:rPr>
         <w:drawing>
-          <wp:inline distT="0" distB="0" distL="0" distR="0" wp14:anchorId="2EBFC938" wp14:editId="0E97303B">
-            <wp:extent cx="6120765" cy="3337607"/>
-            <wp:effectExtent l="0" t="0" r="0" b="0"/>
-            <wp:docPr id="36" name="Imagen 36" descr="C:\Users\Esteban\Desktop\Gestionar Compra a Proveedor Class.JPG"/>
+          <wp:inline distT="0" distB="0" distL="0" distR="0" wp14:anchorId="607B03DD" wp14:editId="1E5382A2">
+            <wp:extent cx="6120765" cy="3345177"/>
+            <wp:effectExtent l="0" t="0" r="0" b="8255"/>
+            <wp:docPr id="40" name="Imagen 40" descr="C:\Users\Esteban\Documents\GitHub\Trabajo-Practico-N-2-Ingenieria-Software-1\Gestionar Compra a Proveedor\Gestionar Compra a Prov Class.JPG"/>
             <wp:cNvGraphicFramePr>
               <a:graphicFrameLocks xmlns:a="http://schemas.openxmlformats.org/drawingml/2006/main" noChangeAspect="1"/>
             </wp:cNvGraphicFramePr>
@@ -28147,7 +29020,91 @@
               <a:graphicData uri="http://schemas.openxmlformats.org/drawingml/2006/picture">
                 <pic:pic xmlns:pic="http://schemas.openxmlformats.org/drawingml/2006/picture">
                   <pic:nvPicPr>
-                    <pic:cNvPr id="0" name="Picture 10" descr="C:\Users\Esteban\Desktop\Gestionar Compra a Proveedor Class.JPG"/>
+                    <pic:cNvPr id="0" name="Picture 6" descr="C:\Users\Esteban\Documents\GitHub\Trabajo-Practico-N-2-Ingenieria-Software-1\Gestionar Compra a Proveedor\Gestionar Compra a Prov Class.JPG"/>
+                    <pic:cNvPicPr>
+                      <a:picLocks noChangeAspect="1" noChangeArrowheads="1"/>
+                    </pic:cNvPicPr>
+                  </pic:nvPicPr>
+                  <pic:blipFill>
+                    <a:blip r:embed="rId42">
+                      <a:extLst>
+                        <a:ext uri="{28A0092B-C50C-407E-A947-70E740481C1C}">
+                          <a14:useLocalDpi xmlns:a14="http://schemas.microsoft.com/office/drawing/2010/main" val="0"/>
+                        </a:ext>
+                      </a:extLst>
+                    </a:blip>
+                    <a:srcRect/>
+                    <a:stretch>
+                      <a:fillRect/>
+                    </a:stretch>
+                  </pic:blipFill>
+                  <pic:spPr bwMode="auto">
+                    <a:xfrm>
+                      <a:off x="0" y="0"/>
+                      <a:ext cx="6120765" cy="3345177"/>
+                    </a:xfrm>
+                    <a:prstGeom prst="rect">
+                      <a:avLst/>
+                    </a:prstGeom>
+                    <a:noFill/>
+                    <a:ln>
+                      <a:noFill/>
+                    </a:ln>
+                  </pic:spPr>
+                </pic:pic>
+              </a:graphicData>
+            </a:graphic>
+          </wp:inline>
+        </w:drawing>
+      </w:r>
+    </w:p>
+    <w:p>
+      <w:pPr>
+        <w:rPr>
+          <w:highlight w:val="yellow"/>
+        </w:rPr>
+      </w:pPr>
+    </w:p>
+    <w:p>
+      <w:pPr>
+        <w:pStyle w:val="Ttulo5"/>
+      </w:pPr>
+      <w:r>
+        <w:t>Diag. De Secuencia Caso de Uso: Realizar Pedido Proveedor</w:t>
+      </w:r>
+    </w:p>
+    <w:p>
+      <w:pPr>
+        <w:rPr>
+          <w:rFonts w:cs="Arial"/>
+          <w:b/>
+        </w:rPr>
+      </w:pPr>
+    </w:p>
+    <w:p>
+      <w:pPr>
+        <w:rPr>
+          <w:highlight w:val="yellow"/>
+        </w:rPr>
+      </w:pPr>
+      <w:r>
+        <w:rPr>
+          <w:noProof/>
+          <w:lang w:eastAsia="es-AR"/>
+        </w:rPr>
+        <w:drawing>
+          <wp:inline distT="0" distB="0" distL="0" distR="0" wp14:anchorId="185C4C38" wp14:editId="676CC54E">
+            <wp:extent cx="6120765" cy="3526997"/>
+            <wp:effectExtent l="0" t="0" r="0" b="0"/>
+            <wp:docPr id="38" name="Imagen 38" descr="C:\Users\Esteban\Documents\GitHub\Trabajo-Practico-N-2-Ingenieria-Software-1\Gestionar Compra a Proveedor\Realizar Pedido Proveedor.JPG"/>
+            <wp:cNvGraphicFramePr>
+              <a:graphicFrameLocks xmlns:a="http://schemas.openxmlformats.org/drawingml/2006/main" noChangeAspect="1"/>
+            </wp:cNvGraphicFramePr>
+            <a:graphic xmlns:a="http://schemas.openxmlformats.org/drawingml/2006/main">
+              <a:graphicData uri="http://schemas.openxmlformats.org/drawingml/2006/picture">
+                <pic:pic xmlns:pic="http://schemas.openxmlformats.org/drawingml/2006/picture">
+                  <pic:nvPicPr>
+                    <pic:cNvPr id="0" name="Picture 5" descr="C:\Users\Esteban\Documents\GitHub\Trabajo-Practico-N-2-Ingenieria-Software-1\Gestionar Compra a Proveedor\Realizar Pedido Proveedor.JPG"/>
                     <pic:cNvPicPr>
                       <a:picLocks noChangeAspect="1" noChangeArrowheads="1"/>
                     </pic:cNvPicPr>
@@ -28168,7 +29125,7 @@
                   <pic:spPr bwMode="auto">
                     <a:xfrm>
                       <a:off x="0" y="0"/>
-                      <a:ext cx="6120765" cy="3337607"/>
+                      <a:ext cx="6120765" cy="3526997"/>
                     </a:xfrm>
                     <a:prstGeom prst="rect">
                       <a:avLst/>
@@ -28196,15 +29153,22 @@
       <w:pPr>
         <w:pStyle w:val="Ttulo5"/>
       </w:pPr>
-      <w:r>
-        <w:t>Diag. De Secuencia Caso de Uso: Realizar Pedido Proveedor</w:t>
-      </w:r>
-    </w:p>
-    <w:p>
-      <w:pPr>
-        <w:rPr>
-          <w:rFonts w:cs="Arial"/>
-          <w:b/>
+    </w:p>
+    <w:p>
+      <w:pPr>
+        <w:pStyle w:val="Ttulo5"/>
+      </w:pPr>
+      <w:bookmarkStart w:id="156" w:name="_GoBack"/>
+      <w:bookmarkEnd w:id="156"/>
+      <w:r>
+        <w:lastRenderedPageBreak/>
+        <w:t>Diag. De Secuencia Caso de Uso: Generar Listado de Estados Pendientes</w:t>
+      </w:r>
+    </w:p>
+    <w:p>
+      <w:pPr>
+        <w:rPr>
+          <w:highlight w:val="yellow"/>
         </w:rPr>
       </w:pPr>
     </w:p>
@@ -28220,10 +29184,10 @@
           <w:lang w:eastAsia="es-AR"/>
         </w:rPr>
         <w:drawing>
-          <wp:inline distT="0" distB="0" distL="0" distR="0" wp14:anchorId="5921F477" wp14:editId="06AC5971">
-            <wp:extent cx="6120765" cy="3589917"/>
-            <wp:effectExtent l="0" t="0" r="0" b="0"/>
-            <wp:docPr id="28" name="Imagen 28" descr="C:\Users\Esteban\Desktop\Realizar Pedido a Proveedor.JPG"/>
+          <wp:inline distT="0" distB="0" distL="0" distR="0" wp14:anchorId="6EC13A57" wp14:editId="02A9BB43">
+            <wp:extent cx="6120765" cy="3330524"/>
+            <wp:effectExtent l="0" t="0" r="0" b="3810"/>
+            <wp:docPr id="16" name="Imagen 16" descr="C:\Users\Esteban\Documents\GitHub\Trabajo-Practico-N-2-Ingenieria-Software-1\Gestionar Compra a Proveedor\Generar Listado de estados Pendientes.JPG"/>
             <wp:cNvGraphicFramePr>
               <a:graphicFrameLocks xmlns:a="http://schemas.openxmlformats.org/drawingml/2006/main" noChangeAspect="1"/>
             </wp:cNvGraphicFramePr>
@@ -28231,7 +29195,7 @@
               <a:graphicData uri="http://schemas.openxmlformats.org/drawingml/2006/picture">
                 <pic:pic xmlns:pic="http://schemas.openxmlformats.org/drawingml/2006/picture">
                   <pic:nvPicPr>
-                    <pic:cNvPr id="0" name="Picture 5" descr="C:\Users\Esteban\Desktop\Realizar Pedido a Proveedor.JPG"/>
+                    <pic:cNvPr id="0" name="Picture 4" descr="C:\Users\Esteban\Documents\GitHub\Trabajo-Practico-N-2-Ingenieria-Software-1\Gestionar Compra a Proveedor\Generar Listado de estados Pendientes.JPG"/>
                     <pic:cNvPicPr>
                       <a:picLocks noChangeAspect="1" noChangeArrowheads="1"/>
                     </pic:cNvPicPr>
@@ -28252,7 +29216,7 @@
                   <pic:spPr bwMode="auto">
                     <a:xfrm>
                       <a:off x="0" y="0"/>
-                      <a:ext cx="6120765" cy="3589917"/>
+                      <a:ext cx="6120765" cy="3330524"/>
                     </a:xfrm>
                     <a:prstGeom prst="rect">
                       <a:avLst/>
@@ -28279,28 +29243,8 @@
     <w:p>
       <w:pPr>
         <w:rPr>
-          <w:highlight w:val="yellow"/>
-        </w:rPr>
-      </w:pPr>
-    </w:p>
-    <w:p>
-      <w:pPr>
-        <w:rPr>
-          <w:highlight w:val="yellow"/>
-        </w:rPr>
-      </w:pPr>
-    </w:p>
-    <w:p>
-      <w:pPr>
-        <w:rPr>
-          <w:highlight w:val="yellow"/>
-        </w:rPr>
-      </w:pPr>
-    </w:p>
-    <w:p>
-      <w:pPr>
-        <w:rPr>
-          <w:highlight w:val="yellow"/>
+          <w:rFonts w:cs="Arial"/>
+          <w:b/>
         </w:rPr>
       </w:pPr>
     </w:p>
@@ -28309,7 +29253,10 @@
         <w:pStyle w:val="Ttulo5"/>
       </w:pPr>
       <w:r>
-        <w:t>Diag. De Secuencia Caso de Uso: Generar Listado de Estados Pendientes</w:t>
+        <w:t xml:space="preserve">Diag. De Secuencia Caso de Uso: </w:t>
+      </w:r>
+      <w:r>
+        <w:t>Registrar datos Productos Catalogo</w:t>
       </w:r>
     </w:p>
     <w:p>
@@ -28331,10 +29278,10 @@
           <w:lang w:eastAsia="es-AR"/>
         </w:rPr>
         <w:drawing>
-          <wp:inline distT="0" distB="0" distL="0" distR="0" wp14:anchorId="1CF00038" wp14:editId="3E4538B7">
-            <wp:extent cx="6120765" cy="3543698"/>
-            <wp:effectExtent l="0" t="0" r="0" b="0"/>
-            <wp:docPr id="32" name="Imagen 32" descr="C:\Users\Esteban\Desktop\Generar listado de estados Pendientes.JPG"/>
+          <wp:inline distT="0" distB="0" distL="0" distR="0" wp14:anchorId="6EC8FA71" wp14:editId="7D8A49D5">
+            <wp:extent cx="6120765" cy="3389163"/>
+            <wp:effectExtent l="0" t="0" r="0" b="1905"/>
+            <wp:docPr id="14" name="Imagen 14" descr="C:\Users\Esteban\Documents\GitHub\Trabajo-Practico-N-2-Ingenieria-Software-1\Gestionar Compra a Proveedor\Registrar datos Productos de Catalogo.JPG"/>
             <wp:cNvGraphicFramePr>
               <a:graphicFrameLocks xmlns:a="http://schemas.openxmlformats.org/drawingml/2006/main" noChangeAspect="1"/>
             </wp:cNvGraphicFramePr>
@@ -28342,7 +29289,7 @@
               <a:graphicData uri="http://schemas.openxmlformats.org/drawingml/2006/picture">
                 <pic:pic xmlns:pic="http://schemas.openxmlformats.org/drawingml/2006/picture">
                   <pic:nvPicPr>
-                    <pic:cNvPr id="0" name="Picture 6" descr="C:\Users\Esteban\Desktop\Generar listado de estados Pendientes.JPG"/>
+                    <pic:cNvPr id="0" name="Picture 3" descr="C:\Users\Esteban\Documents\GitHub\Trabajo-Practico-N-2-Ingenieria-Software-1\Gestionar Compra a Proveedor\Registrar datos Productos de Catalogo.JPG"/>
                     <pic:cNvPicPr>
                       <a:picLocks noChangeAspect="1" noChangeArrowheads="1"/>
                     </pic:cNvPicPr>
@@ -28363,7 +29310,7 @@
                   <pic:spPr bwMode="auto">
                     <a:xfrm>
                       <a:off x="0" y="0"/>
-                      <a:ext cx="6120765" cy="3543698"/>
+                      <a:ext cx="6120765" cy="3389163"/>
                     </a:xfrm>
                     <a:prstGeom prst="rect">
                       <a:avLst/>
@@ -28390,43 +29337,53 @@
     <w:p>
       <w:pPr>
         <w:rPr>
+          <w:highlight w:val="yellow"/>
+        </w:rPr>
+      </w:pPr>
+    </w:p>
+    <w:p>
+      <w:pPr>
+        <w:rPr>
+          <w:highlight w:val="yellow"/>
+        </w:rPr>
+      </w:pPr>
+    </w:p>
+    <w:p>
+      <w:pPr>
+        <w:rPr>
+          <w:highlight w:val="yellow"/>
+        </w:rPr>
+      </w:pPr>
+    </w:p>
+    <w:p>
+      <w:pPr>
+        <w:pStyle w:val="Ttulo5"/>
+      </w:pPr>
+      <w:r>
+        <w:lastRenderedPageBreak/>
+        <w:t>Diag. De Secuencia Caso de Uso: Registrar Remito</w:t>
+      </w:r>
+    </w:p>
+    <w:p/>
+    <w:p>
+      <w:pPr>
+        <w:rPr>
           <w:rFonts w:cs="Arial"/>
           <w:b/>
         </w:rPr>
       </w:pPr>
-    </w:p>
-    <w:p>
-      <w:pPr>
-        <w:pStyle w:val="Ttulo5"/>
-      </w:pPr>
-      <w:r>
-        <w:t>Diag. De Secuencia Caso de Uso: Generar Listado de Estados Pendientes</w:t>
-      </w:r>
-    </w:p>
-    <w:p>
-      <w:pPr>
-        <w:rPr>
-          <w:highlight w:val="yellow"/>
-        </w:rPr>
-      </w:pPr>
-    </w:p>
-    <w:p>
-      <w:pPr>
-        <w:rPr>
-          <w:highlight w:val="yellow"/>
-        </w:rPr>
-      </w:pPr>
-      <w:r>
-        <w:rPr>
+      <w:r>
+        <w:rPr>
+          <w:rFonts w:cs="Arial"/>
+          <w:b/>
           <w:noProof/>
           <w:lang w:eastAsia="es-AR"/>
         </w:rPr>
-        <w:lastRenderedPageBreak/>
         <w:drawing>
-          <wp:inline distT="0" distB="0" distL="0" distR="0" wp14:anchorId="009D8C31" wp14:editId="3717E0C2">
-            <wp:extent cx="6120765" cy="3468085"/>
-            <wp:effectExtent l="0" t="0" r="0" b="0"/>
-            <wp:docPr id="33" name="Imagen 33" descr="C:\Users\Esteban\Desktop\Registrar Catalogo.JPG"/>
+          <wp:inline distT="0" distB="0" distL="0" distR="0" wp14:anchorId="6C91F863" wp14:editId="3F8AF1FC">
+            <wp:extent cx="6120765" cy="3899184"/>
+            <wp:effectExtent l="0" t="0" r="0" b="6350"/>
+            <wp:docPr id="3" name="Imagen 3" descr="C:\Users\Esteban\Documents\GitHub\Trabajo-Practico-N-2-Ingenieria-Software-1\Gestionar Compra a Proveedor\Registrar Remito.JPG"/>
             <wp:cNvGraphicFramePr>
               <a:graphicFrameLocks xmlns:a="http://schemas.openxmlformats.org/drawingml/2006/main" noChangeAspect="1"/>
             </wp:cNvGraphicFramePr>
@@ -28434,7 +29391,7 @@
               <a:graphicData uri="http://schemas.openxmlformats.org/drawingml/2006/picture">
                 <pic:pic xmlns:pic="http://schemas.openxmlformats.org/drawingml/2006/picture">
                   <pic:nvPicPr>
-                    <pic:cNvPr id="0" name="Picture 7" descr="C:\Users\Esteban\Desktop\Registrar Catalogo.JPG"/>
+                    <pic:cNvPr id="0" name="Picture 2" descr="C:\Users\Esteban\Documents\GitHub\Trabajo-Practico-N-2-Ingenieria-Software-1\Gestionar Compra a Proveedor\Registrar Remito.JPG"/>
                     <pic:cNvPicPr>
                       <a:picLocks noChangeAspect="1" noChangeArrowheads="1"/>
                     </pic:cNvPicPr>
@@ -28455,7 +29412,7 @@
                   <pic:spPr bwMode="auto">
                     <a:xfrm>
                       <a:off x="0" y="0"/>
-                      <a:ext cx="6120765" cy="3468085"/>
+                      <a:ext cx="6120765" cy="3899184"/>
                     </a:xfrm>
                     <a:prstGeom prst="rect">
                       <a:avLst/>
@@ -28475,133 +29432,27 @@
     <w:p>
       <w:pPr>
         <w:rPr>
+          <w:color w:val="FF0000"/>
+        </w:rPr>
+      </w:pPr>
+      <w:r>
+        <w:rPr>
+          <w:color w:val="FF0000"/>
+        </w:rPr>
+        <w:t>Falta actualizar el estado de la compra</w:t>
+      </w:r>
+    </w:p>
+    <w:p>
+      <w:pPr>
+        <w:rPr>
           <w:highlight w:val="yellow"/>
         </w:rPr>
       </w:pPr>
     </w:p>
-    <w:p>
-      <w:pPr>
-        <w:rPr>
-          <w:highlight w:val="yellow"/>
-        </w:rPr>
-      </w:pPr>
-    </w:p>
-    <w:p>
-      <w:pPr>
-        <w:rPr>
-          <w:highlight w:val="yellow"/>
-        </w:rPr>
-      </w:pPr>
-    </w:p>
-    <w:p>
-      <w:pPr>
-        <w:rPr>
-          <w:highlight w:val="yellow"/>
-        </w:rPr>
-      </w:pPr>
-    </w:p>
-    <w:p>
-      <w:pPr>
-        <w:pStyle w:val="Ttulo5"/>
-      </w:pPr>
-      <w:r>
-        <w:t>Diag. De Secuencia Caso de Uso: Registrar Remito</w:t>
-      </w:r>
-    </w:p>
-    <w:p>
-      <w:pPr>
-        <w:pStyle w:val="Ttulo5"/>
-      </w:pPr>
-    </w:p>
-    <w:p>
-      <w:pPr>
-        <w:rPr>
-          <w:rFonts w:cs="Arial"/>
-          <w:b/>
-        </w:rPr>
-      </w:pPr>
-      <w:r>
-        <w:rPr>
-          <w:rFonts w:cs="Arial"/>
-          <w:b/>
-          <w:noProof/>
-          <w:lang w:eastAsia="es-AR"/>
-        </w:rPr>
-        <w:lastRenderedPageBreak/>
-        <w:drawing>
-          <wp:inline distT="0" distB="0" distL="0" distR="0" wp14:anchorId="2A164BB8" wp14:editId="34639D99">
-            <wp:extent cx="6120765" cy="4054136"/>
-            <wp:effectExtent l="0" t="0" r="0" b="3810"/>
-            <wp:docPr id="35" name="Imagen 35" descr="C:\Users\Esteban\Desktop\Registrar Remito.JPG"/>
-            <wp:cNvGraphicFramePr>
-              <a:graphicFrameLocks xmlns:a="http://schemas.openxmlformats.org/drawingml/2006/main" noChangeAspect="1"/>
-            </wp:cNvGraphicFramePr>
-            <a:graphic xmlns:a="http://schemas.openxmlformats.org/drawingml/2006/main">
-              <a:graphicData uri="http://schemas.openxmlformats.org/drawingml/2006/picture">
-                <pic:pic xmlns:pic="http://schemas.openxmlformats.org/drawingml/2006/picture">
-                  <pic:nvPicPr>
-                    <pic:cNvPr id="0" name="Picture 9" descr="C:\Users\Esteban\Desktop\Registrar Remito.JPG"/>
-                    <pic:cNvPicPr>
-                      <a:picLocks noChangeAspect="1" noChangeArrowheads="1"/>
-                    </pic:cNvPicPr>
-                  </pic:nvPicPr>
-                  <pic:blipFill>
-                    <a:blip r:embed="rId47">
-                      <a:extLst>
-                        <a:ext uri="{28A0092B-C50C-407E-A947-70E740481C1C}">
-                          <a14:useLocalDpi xmlns:a14="http://schemas.microsoft.com/office/drawing/2010/main" val="0"/>
-                        </a:ext>
-                      </a:extLst>
-                    </a:blip>
-                    <a:srcRect/>
-                    <a:stretch>
-                      <a:fillRect/>
-                    </a:stretch>
-                  </pic:blipFill>
-                  <pic:spPr bwMode="auto">
-                    <a:xfrm>
-                      <a:off x="0" y="0"/>
-                      <a:ext cx="6120765" cy="4054136"/>
-                    </a:xfrm>
-                    <a:prstGeom prst="rect">
-                      <a:avLst/>
-                    </a:prstGeom>
-                    <a:noFill/>
-                    <a:ln>
-                      <a:noFill/>
-                    </a:ln>
-                  </pic:spPr>
-                </pic:pic>
-              </a:graphicData>
-            </a:graphic>
-          </wp:inline>
-        </w:drawing>
-      </w:r>
-    </w:p>
-    <w:p>
-      <w:pPr>
-        <w:rPr>
-          <w:color w:val="FF0000"/>
-        </w:rPr>
-      </w:pPr>
-      <w:r>
-        <w:rPr>
-          <w:color w:val="FF0000"/>
-        </w:rPr>
-        <w:t>Falta actualizar el estado de la compra</w:t>
-      </w:r>
-    </w:p>
-    <w:p>
-      <w:pPr>
-        <w:rPr>
-          <w:highlight w:val="yellow"/>
-        </w:rPr>
-      </w:pPr>
-    </w:p>
     <w:sectPr>
-      <w:headerReference w:type="default" r:id="rId48"/>
-      <w:footerReference w:type="even" r:id="rId49"/>
-      <w:footerReference w:type="default" r:id="rId50"/>
+      <w:headerReference w:type="default" r:id="rId47"/>
+      <w:footerReference w:type="even" r:id="rId48"/>
+      <w:footerReference w:type="default" r:id="rId49"/>
       <w:pgSz w:w="11907" w:h="16840" w:code="9"/>
       <w:pgMar w:top="1418" w:right="1134" w:bottom="1418" w:left="1134" w:header="709" w:footer="709" w:gutter="0"/>
       <w:cols w:space="708"/>
@@ -28613,7 +29464,7 @@
 </file>
 
 <file path=word/comments.xml><?xml version="1.0" encoding="utf-8"?>
-<w:comments xmlns:wpc="http://schemas.microsoft.com/office/word/2010/wordprocessingCanvas" xmlns:cx="http://schemas.microsoft.com/office/drawing/2014/chartex" xmlns:cx1="http://schemas.microsoft.com/office/drawing/2015/9/8/chartex" xmlns:cx2="http://schemas.microsoft.com/office/drawing/2015/10/21/chartex" xmlns:cx3="http://schemas.microsoft.com/office/drawing/2016/5/9/chartex" xmlns:cx4="http://schemas.microsoft.com/office/drawing/2016/5/10/chartex" xmlns:cx5="http://schemas.microsoft.com/office/drawing/2016/5/11/chartex" xmlns:cx6="http://schemas.microsoft.com/office/drawing/2016/5/12/chartex" xmlns:cx7="http://schemas.microsoft.com/office/drawing/2016/5/13/chartex" xmlns:cx8="http://schemas.microsoft.com/office/drawing/2016/5/14/chartex" xmlns:mc="http://schemas.openxmlformats.org/markup-compatibility/2006" xmlns:aink="http://schemas.microsoft.com/office/drawing/2016/ink" xmlns:am3d="http://schemas.microsoft.com/office/drawing/2017/model3d" xmlns:o="urn:schemas-microsoft-com:office:office" xmlns:r="http://schemas.openxmlformats.org/officeDocument/2006/relationships" xmlns:m="http://schemas.openxmlformats.org/officeDocument/2006/math" xmlns:v="urn:schemas-microsoft-com:vml" xmlns:wp14="http://schemas.microsoft.com/office/word/2010/wordprocessingDrawing" xmlns:wp="http://schemas.openxmlformats.org/drawingml/2006/wordprocessingDrawing" xmlns:w10="urn:schemas-microsoft-com:office:word" xmlns:w="http://schemas.openxmlformats.org/wordprocessingml/2006/main" xmlns:w14="http://schemas.microsoft.com/office/word/2010/wordml" xmlns:w15="http://schemas.microsoft.com/office/word/2012/wordml" xmlns:w16cid="http://schemas.microsoft.com/office/word/2016/wordml/cid" xmlns:w16se="http://schemas.microsoft.com/office/word/2015/wordml/symex" xmlns:wpg="http://schemas.microsoft.com/office/word/2010/wordprocessingGroup" xmlns:wpi="http://schemas.microsoft.com/office/word/2010/wordprocessingInk" xmlns:wne="http://schemas.microsoft.com/office/word/2006/wordml" xmlns:wps="http://schemas.microsoft.com/office/word/2010/wordprocessingShape" mc:Ignorable="w14 w15 w16se w16cid wp14">
+<w:comments xmlns:wpc="http://schemas.microsoft.com/office/word/2010/wordprocessingCanvas" xmlns:mc="http://schemas.openxmlformats.org/markup-compatibility/2006" xmlns:o="urn:schemas-microsoft-com:office:office" xmlns:r="http://schemas.openxmlformats.org/officeDocument/2006/relationships" xmlns:m="http://schemas.openxmlformats.org/officeDocument/2006/math" xmlns:v="urn:schemas-microsoft-com:vml" xmlns:wp14="http://schemas.microsoft.com/office/word/2010/wordprocessingDrawing" xmlns:wp="http://schemas.openxmlformats.org/drawingml/2006/wordprocessingDrawing" xmlns:w10="urn:schemas-microsoft-com:office:word" xmlns:w="http://schemas.openxmlformats.org/wordprocessingml/2006/main" xmlns:w14="http://schemas.microsoft.com/office/word/2010/wordml" xmlns:w15="http://schemas.microsoft.com/office/word/2012/wordml" xmlns:wpg="http://schemas.microsoft.com/office/word/2010/wordprocessingGroup" xmlns:wpi="http://schemas.microsoft.com/office/word/2010/wordprocessingInk" xmlns:wne="http://schemas.microsoft.com/office/word/2006/wordml" xmlns:wps="http://schemas.microsoft.com/office/word/2010/wordprocessingShape" mc:Ignorable="w14 w15 wp14">
   <w:comment w:id="142" w:author="CAROLA" w:date="2018-11-30T11:30:00Z" w:initials="CVF">
     <w:p>
       <w:pPr>
@@ -28674,7 +29525,7 @@
 </file>
 
 <file path=word/commentsExtended.xml><?xml version="1.0" encoding="utf-8"?>
-<w15:commentsEx xmlns:wpc="http://schemas.microsoft.com/office/word/2010/wordprocessingCanvas" xmlns:cx="http://schemas.microsoft.com/office/drawing/2014/chartex" xmlns:cx1="http://schemas.microsoft.com/office/drawing/2015/9/8/chartex" xmlns:cx2="http://schemas.microsoft.com/office/drawing/2015/10/21/chartex" xmlns:cx3="http://schemas.microsoft.com/office/drawing/2016/5/9/chartex" xmlns:cx4="http://schemas.microsoft.com/office/drawing/2016/5/10/chartex" xmlns:cx5="http://schemas.microsoft.com/office/drawing/2016/5/11/chartex" xmlns:cx6="http://schemas.microsoft.com/office/drawing/2016/5/12/chartex" xmlns:cx7="http://schemas.microsoft.com/office/drawing/2016/5/13/chartex" xmlns:cx8="http://schemas.microsoft.com/office/drawing/2016/5/14/chartex" xmlns:mc="http://schemas.openxmlformats.org/markup-compatibility/2006" xmlns:aink="http://schemas.microsoft.com/office/drawing/2016/ink" xmlns:am3d="http://schemas.microsoft.com/office/drawing/2017/model3d" xmlns:o="urn:schemas-microsoft-com:office:office" xmlns:r="http://schemas.openxmlformats.org/officeDocument/2006/relationships" xmlns:m="http://schemas.openxmlformats.org/officeDocument/2006/math" xmlns:v="urn:schemas-microsoft-com:vml" xmlns:wp14="http://schemas.microsoft.com/office/word/2010/wordprocessingDrawing" xmlns:wp="http://schemas.openxmlformats.org/drawingml/2006/wordprocessingDrawing" xmlns:w10="urn:schemas-microsoft-com:office:word" xmlns:w="http://schemas.openxmlformats.org/wordprocessingml/2006/main" xmlns:w14="http://schemas.microsoft.com/office/word/2010/wordml" xmlns:w15="http://schemas.microsoft.com/office/word/2012/wordml" xmlns:w16cid="http://schemas.microsoft.com/office/word/2016/wordml/cid" xmlns:w16se="http://schemas.microsoft.com/office/word/2015/wordml/symex" xmlns:wpg="http://schemas.microsoft.com/office/word/2010/wordprocessingGroup" xmlns:wpi="http://schemas.microsoft.com/office/word/2010/wordprocessingInk" xmlns:wne="http://schemas.microsoft.com/office/word/2006/wordml" xmlns:wps="http://schemas.microsoft.com/office/word/2010/wordprocessingShape" mc:Ignorable="w14 w15 w16se w16cid wp14">
+<w15:commentsEx xmlns:wpc="http://schemas.microsoft.com/office/word/2010/wordprocessingCanvas" xmlns:mc="http://schemas.openxmlformats.org/markup-compatibility/2006" xmlns:o="urn:schemas-microsoft-com:office:office" xmlns:r="http://schemas.openxmlformats.org/officeDocument/2006/relationships" xmlns:m="http://schemas.openxmlformats.org/officeDocument/2006/math" xmlns:v="urn:schemas-microsoft-com:vml" xmlns:wp14="http://schemas.microsoft.com/office/word/2010/wordprocessingDrawing" xmlns:wp="http://schemas.openxmlformats.org/drawingml/2006/wordprocessingDrawing" xmlns:w10="urn:schemas-microsoft-com:office:word" xmlns:w="http://schemas.openxmlformats.org/wordprocessingml/2006/main" xmlns:w14="http://schemas.microsoft.com/office/word/2010/wordml" xmlns:w15="http://schemas.microsoft.com/office/word/2012/wordml" xmlns:wpg="http://schemas.microsoft.com/office/word/2010/wordprocessingGroup" xmlns:wpi="http://schemas.microsoft.com/office/word/2010/wordprocessingInk" xmlns:wne="http://schemas.microsoft.com/office/word/2006/wordml" xmlns:wps="http://schemas.microsoft.com/office/word/2010/wordprocessingShape" mc:Ignorable="w14 w15 wp14">
   <w15:commentEx w15:paraId="2DB61DBD" w15:done="0"/>
   <w15:commentEx w15:paraId="0DB57BB0" w15:done="0"/>
   <w15:commentEx w15:paraId="039D68B0" w15:done="0"/>
@@ -28690,7 +29541,7 @@
 </file>
 
 <file path=word/endnotes.xml><?xml version="1.0" encoding="utf-8"?>
-<w:endnotes xmlns:wpc="http://schemas.microsoft.com/office/word/2010/wordprocessingCanvas" xmlns:cx="http://schemas.microsoft.com/office/drawing/2014/chartex" xmlns:cx1="http://schemas.microsoft.com/office/drawing/2015/9/8/chartex" xmlns:cx2="http://schemas.microsoft.com/office/drawing/2015/10/21/chartex" xmlns:cx3="http://schemas.microsoft.com/office/drawing/2016/5/9/chartex" xmlns:cx4="http://schemas.microsoft.com/office/drawing/2016/5/10/chartex" xmlns:cx5="http://schemas.microsoft.com/office/drawing/2016/5/11/chartex" xmlns:cx6="http://schemas.microsoft.com/office/drawing/2016/5/12/chartex" xmlns:cx7="http://schemas.microsoft.com/office/drawing/2016/5/13/chartex" xmlns:cx8="http://schemas.microsoft.com/office/drawing/2016/5/14/chartex" xmlns:mc="http://schemas.openxmlformats.org/markup-compatibility/2006" xmlns:aink="http://schemas.microsoft.com/office/drawing/2016/ink" xmlns:am3d="http://schemas.microsoft.com/office/drawing/2017/model3d" xmlns:o="urn:schemas-microsoft-com:office:office" xmlns:r="http://schemas.openxmlformats.org/officeDocument/2006/relationships" xmlns:m="http://schemas.openxmlformats.org/officeDocument/2006/math" xmlns:v="urn:schemas-microsoft-com:vml" xmlns:wp14="http://schemas.microsoft.com/office/word/2010/wordprocessingDrawing" xmlns:wp="http://schemas.openxmlformats.org/drawingml/2006/wordprocessingDrawing" xmlns:w10="urn:schemas-microsoft-com:office:word" xmlns:w="http://schemas.openxmlformats.org/wordprocessingml/2006/main" xmlns:w14="http://schemas.microsoft.com/office/word/2010/wordml" xmlns:w15="http://schemas.microsoft.com/office/word/2012/wordml" xmlns:w16cid="http://schemas.microsoft.com/office/word/2016/wordml/cid" xmlns:w16se="http://schemas.microsoft.com/office/word/2015/wordml/symex" xmlns:wpg="http://schemas.microsoft.com/office/word/2010/wordprocessingGroup" xmlns:wpi="http://schemas.microsoft.com/office/word/2010/wordprocessingInk" xmlns:wne="http://schemas.microsoft.com/office/word/2006/wordml" xmlns:wps="http://schemas.microsoft.com/office/word/2010/wordprocessingShape" mc:Ignorable="w14 w15 w16se w16cid wp14">
+<w:endnotes xmlns:wpc="http://schemas.microsoft.com/office/word/2010/wordprocessingCanvas" xmlns:mc="http://schemas.openxmlformats.org/markup-compatibility/2006" xmlns:o="urn:schemas-microsoft-com:office:office" xmlns:r="http://schemas.openxmlformats.org/officeDocument/2006/relationships" xmlns:m="http://schemas.openxmlformats.org/officeDocument/2006/math" xmlns:v="urn:schemas-microsoft-com:vml" xmlns:wp14="http://schemas.microsoft.com/office/word/2010/wordprocessingDrawing" xmlns:wp="http://schemas.openxmlformats.org/drawingml/2006/wordprocessingDrawing" xmlns:w10="urn:schemas-microsoft-com:office:word" xmlns:w="http://schemas.openxmlformats.org/wordprocessingml/2006/main" xmlns:w14="http://schemas.microsoft.com/office/word/2010/wordml" xmlns:w15="http://schemas.microsoft.com/office/word/2012/wordml" xmlns:wpg="http://schemas.microsoft.com/office/word/2010/wordprocessingGroup" xmlns:wpi="http://schemas.microsoft.com/office/word/2010/wordprocessingInk" xmlns:wne="http://schemas.microsoft.com/office/word/2006/wordml" xmlns:wps="http://schemas.microsoft.com/office/word/2010/wordprocessingShape" mc:Ignorable="w14 w15 wp14">
   <w:endnote w:type="separator" w:id="-1">
     <w:p>
       <w:r>
@@ -28709,7 +29560,7 @@
 </file>
 
 <file path=word/footer1.xml><?xml version="1.0" encoding="utf-8"?>
-<w:ftr xmlns:wpc="http://schemas.microsoft.com/office/word/2010/wordprocessingCanvas" xmlns:cx="http://schemas.microsoft.com/office/drawing/2014/chartex" xmlns:cx1="http://schemas.microsoft.com/office/drawing/2015/9/8/chartex" xmlns:cx2="http://schemas.microsoft.com/office/drawing/2015/10/21/chartex" xmlns:cx3="http://schemas.microsoft.com/office/drawing/2016/5/9/chartex" xmlns:cx4="http://schemas.microsoft.com/office/drawing/2016/5/10/chartex" xmlns:cx5="http://schemas.microsoft.com/office/drawing/2016/5/11/chartex" xmlns:cx6="http://schemas.microsoft.com/office/drawing/2016/5/12/chartex" xmlns:cx7="http://schemas.microsoft.com/office/drawing/2016/5/13/chartex" xmlns:cx8="http://schemas.microsoft.com/office/drawing/2016/5/14/chartex" xmlns:mc="http://schemas.openxmlformats.org/markup-compatibility/2006" xmlns:aink="http://schemas.microsoft.com/office/drawing/2016/ink" xmlns:am3d="http://schemas.microsoft.com/office/drawing/2017/model3d" xmlns:o="urn:schemas-microsoft-com:office:office" xmlns:r="http://schemas.openxmlformats.org/officeDocument/2006/relationships" xmlns:m="http://schemas.openxmlformats.org/officeDocument/2006/math" xmlns:v="urn:schemas-microsoft-com:vml" xmlns:wp14="http://schemas.microsoft.com/office/word/2010/wordprocessingDrawing" xmlns:wp="http://schemas.openxmlformats.org/drawingml/2006/wordprocessingDrawing" xmlns:w10="urn:schemas-microsoft-com:office:word" xmlns:w="http://schemas.openxmlformats.org/wordprocessingml/2006/main" xmlns:w14="http://schemas.microsoft.com/office/word/2010/wordml" xmlns:w15="http://schemas.microsoft.com/office/word/2012/wordml" xmlns:w16cid="http://schemas.microsoft.com/office/word/2016/wordml/cid" xmlns:w16se="http://schemas.microsoft.com/office/word/2015/wordml/symex" xmlns:wpg="http://schemas.microsoft.com/office/word/2010/wordprocessingGroup" xmlns:wpi="http://schemas.microsoft.com/office/word/2010/wordprocessingInk" xmlns:wne="http://schemas.microsoft.com/office/word/2006/wordml" xmlns:wps="http://schemas.microsoft.com/office/word/2010/wordprocessingShape" mc:Ignorable="w14 w15 w16se w16cid wp14">
+<w:ftr xmlns:wpc="http://schemas.microsoft.com/office/word/2010/wordprocessingCanvas" xmlns:mc="http://schemas.openxmlformats.org/markup-compatibility/2006" xmlns:o="urn:schemas-microsoft-com:office:office" xmlns:r="http://schemas.openxmlformats.org/officeDocument/2006/relationships" xmlns:m="http://schemas.openxmlformats.org/officeDocument/2006/math" xmlns:v="urn:schemas-microsoft-com:vml" xmlns:wp14="http://schemas.microsoft.com/office/word/2010/wordprocessingDrawing" xmlns:wp="http://schemas.openxmlformats.org/drawingml/2006/wordprocessingDrawing" xmlns:w10="urn:schemas-microsoft-com:office:word" xmlns:w="http://schemas.openxmlformats.org/wordprocessingml/2006/main" xmlns:w14="http://schemas.microsoft.com/office/word/2010/wordml" xmlns:w15="http://schemas.microsoft.com/office/word/2012/wordml" xmlns:wpg="http://schemas.microsoft.com/office/word/2010/wordprocessingGroup" xmlns:wpi="http://schemas.microsoft.com/office/word/2010/wordprocessingInk" xmlns:wne="http://schemas.microsoft.com/office/word/2006/wordml" xmlns:wps="http://schemas.microsoft.com/office/word/2010/wordprocessingShape" mc:Ignorable="w14 w15 wp14">
   <w:p>
     <w:pPr>
       <w:jc w:val="right"/>
@@ -28759,7 +29610,7 @@
 </file>
 
 <file path=word/footer2.xml><?xml version="1.0" encoding="utf-8"?>
-<w:ftr xmlns:wpc="http://schemas.microsoft.com/office/word/2010/wordprocessingCanvas" xmlns:cx="http://schemas.microsoft.com/office/drawing/2014/chartex" xmlns:cx1="http://schemas.microsoft.com/office/drawing/2015/9/8/chartex" xmlns:cx2="http://schemas.microsoft.com/office/drawing/2015/10/21/chartex" xmlns:cx3="http://schemas.microsoft.com/office/drawing/2016/5/9/chartex" xmlns:cx4="http://schemas.microsoft.com/office/drawing/2016/5/10/chartex" xmlns:cx5="http://schemas.microsoft.com/office/drawing/2016/5/11/chartex" xmlns:cx6="http://schemas.microsoft.com/office/drawing/2016/5/12/chartex" xmlns:cx7="http://schemas.microsoft.com/office/drawing/2016/5/13/chartex" xmlns:cx8="http://schemas.microsoft.com/office/drawing/2016/5/14/chartex" xmlns:mc="http://schemas.openxmlformats.org/markup-compatibility/2006" xmlns:aink="http://schemas.microsoft.com/office/drawing/2016/ink" xmlns:am3d="http://schemas.microsoft.com/office/drawing/2017/model3d" xmlns:o="urn:schemas-microsoft-com:office:office" xmlns:r="http://schemas.openxmlformats.org/officeDocument/2006/relationships" xmlns:m="http://schemas.openxmlformats.org/officeDocument/2006/math" xmlns:v="urn:schemas-microsoft-com:vml" xmlns:wp14="http://schemas.microsoft.com/office/word/2010/wordprocessingDrawing" xmlns:wp="http://schemas.openxmlformats.org/drawingml/2006/wordprocessingDrawing" xmlns:w10="urn:schemas-microsoft-com:office:word" xmlns:w="http://schemas.openxmlformats.org/wordprocessingml/2006/main" xmlns:w14="http://schemas.microsoft.com/office/word/2010/wordml" xmlns:w15="http://schemas.microsoft.com/office/word/2012/wordml" xmlns:w16cid="http://schemas.microsoft.com/office/word/2016/wordml/cid" xmlns:w16se="http://schemas.microsoft.com/office/word/2015/wordml/symex" xmlns:wpg="http://schemas.microsoft.com/office/word/2010/wordprocessingGroup" xmlns:wpi="http://schemas.microsoft.com/office/word/2010/wordprocessingInk" xmlns:wne="http://schemas.microsoft.com/office/word/2006/wordml" xmlns:wps="http://schemas.microsoft.com/office/word/2010/wordprocessingShape" mc:Ignorable="w14 w15 w16se w16cid wp14">
+<w:ftr xmlns:wpc="http://schemas.microsoft.com/office/word/2010/wordprocessingCanvas" xmlns:mc="http://schemas.openxmlformats.org/markup-compatibility/2006" xmlns:o="urn:schemas-microsoft-com:office:office" xmlns:r="http://schemas.openxmlformats.org/officeDocument/2006/relationships" xmlns:m="http://schemas.openxmlformats.org/officeDocument/2006/math" xmlns:v="urn:schemas-microsoft-com:vml" xmlns:wp14="http://schemas.microsoft.com/office/word/2010/wordprocessingDrawing" xmlns:wp="http://schemas.openxmlformats.org/drawingml/2006/wordprocessingDrawing" xmlns:w10="urn:schemas-microsoft-com:office:word" xmlns:w="http://schemas.openxmlformats.org/wordprocessingml/2006/main" xmlns:w14="http://schemas.microsoft.com/office/word/2010/wordml" xmlns:w15="http://schemas.microsoft.com/office/word/2012/wordml" xmlns:wpg="http://schemas.microsoft.com/office/word/2010/wordprocessingGroup" xmlns:wpi="http://schemas.microsoft.com/office/word/2010/wordprocessingInk" xmlns:wne="http://schemas.microsoft.com/office/word/2006/wordml" xmlns:wps="http://schemas.microsoft.com/office/word/2010/wordprocessingShape" mc:Ignorable="w14 w15 wp14">
   <w:tbl>
     <w:tblPr>
       <w:tblW w:w="10092" w:type="dxa"/>
@@ -28892,7 +29743,7 @@
               <w:noProof/>
               <w:sz w:val="20"/>
             </w:rPr>
-            <w:t>45</w:t>
+            <w:t>48</w:t>
           </w:r>
           <w:r>
             <w:rPr>
@@ -28950,7 +29801,7 @@
 </file>
 
 <file path=word/footnotes.xml><?xml version="1.0" encoding="utf-8"?>
-<w:footnotes xmlns:wpc="http://schemas.microsoft.com/office/word/2010/wordprocessingCanvas" xmlns:cx="http://schemas.microsoft.com/office/drawing/2014/chartex" xmlns:cx1="http://schemas.microsoft.com/office/drawing/2015/9/8/chartex" xmlns:cx2="http://schemas.microsoft.com/office/drawing/2015/10/21/chartex" xmlns:cx3="http://schemas.microsoft.com/office/drawing/2016/5/9/chartex" xmlns:cx4="http://schemas.microsoft.com/office/drawing/2016/5/10/chartex" xmlns:cx5="http://schemas.microsoft.com/office/drawing/2016/5/11/chartex" xmlns:cx6="http://schemas.microsoft.com/office/drawing/2016/5/12/chartex" xmlns:cx7="http://schemas.microsoft.com/office/drawing/2016/5/13/chartex" xmlns:cx8="http://schemas.microsoft.com/office/drawing/2016/5/14/chartex" xmlns:mc="http://schemas.openxmlformats.org/markup-compatibility/2006" xmlns:aink="http://schemas.microsoft.com/office/drawing/2016/ink" xmlns:am3d="http://schemas.microsoft.com/office/drawing/2017/model3d" xmlns:o="urn:schemas-microsoft-com:office:office" xmlns:r="http://schemas.openxmlformats.org/officeDocument/2006/relationships" xmlns:m="http://schemas.openxmlformats.org/officeDocument/2006/math" xmlns:v="urn:schemas-microsoft-com:vml" xmlns:wp14="http://schemas.microsoft.com/office/word/2010/wordprocessingDrawing" xmlns:wp="http://schemas.openxmlformats.org/drawingml/2006/wordprocessingDrawing" xmlns:w10="urn:schemas-microsoft-com:office:word" xmlns:w="http://schemas.openxmlformats.org/wordprocessingml/2006/main" xmlns:w14="http://schemas.microsoft.com/office/word/2010/wordml" xmlns:w15="http://schemas.microsoft.com/office/word/2012/wordml" xmlns:w16cid="http://schemas.microsoft.com/office/word/2016/wordml/cid" xmlns:w16se="http://schemas.microsoft.com/office/word/2015/wordml/symex" xmlns:wpg="http://schemas.microsoft.com/office/word/2010/wordprocessingGroup" xmlns:wpi="http://schemas.microsoft.com/office/word/2010/wordprocessingInk" xmlns:wne="http://schemas.microsoft.com/office/word/2006/wordml" xmlns:wps="http://schemas.microsoft.com/office/word/2010/wordprocessingShape" mc:Ignorable="w14 w15 w16se w16cid wp14">
+<w:footnotes xmlns:wpc="http://schemas.microsoft.com/office/word/2010/wordprocessingCanvas" xmlns:mc="http://schemas.openxmlformats.org/markup-compatibility/2006" xmlns:o="urn:schemas-microsoft-com:office:office" xmlns:r="http://schemas.openxmlformats.org/officeDocument/2006/relationships" xmlns:m="http://schemas.openxmlformats.org/officeDocument/2006/math" xmlns:v="urn:schemas-microsoft-com:vml" xmlns:wp14="http://schemas.microsoft.com/office/word/2010/wordprocessingDrawing" xmlns:wp="http://schemas.openxmlformats.org/drawingml/2006/wordprocessingDrawing" xmlns:w10="urn:schemas-microsoft-com:office:word" xmlns:w="http://schemas.openxmlformats.org/wordprocessingml/2006/main" xmlns:w14="http://schemas.microsoft.com/office/word/2010/wordml" xmlns:w15="http://schemas.microsoft.com/office/word/2012/wordml" xmlns:wpg="http://schemas.microsoft.com/office/word/2010/wordprocessingGroup" xmlns:wpi="http://schemas.microsoft.com/office/word/2010/wordprocessingInk" xmlns:wne="http://schemas.microsoft.com/office/word/2006/wordml" xmlns:wps="http://schemas.microsoft.com/office/word/2010/wordprocessingShape" mc:Ignorable="w14 w15 wp14">
   <w:footnote w:type="separator" w:id="-1">
     <w:p>
       <w:r>
@@ -28969,7 +29820,7 @@
 </file>
 
 <file path=word/header1.xml><?xml version="1.0" encoding="utf-8"?>
-<w:hdr xmlns:wpc="http://schemas.microsoft.com/office/word/2010/wordprocessingCanvas" xmlns:cx="http://schemas.microsoft.com/office/drawing/2014/chartex" xmlns:cx1="http://schemas.microsoft.com/office/drawing/2015/9/8/chartex" xmlns:cx2="http://schemas.microsoft.com/office/drawing/2015/10/21/chartex" xmlns:cx3="http://schemas.microsoft.com/office/drawing/2016/5/9/chartex" xmlns:cx4="http://schemas.microsoft.com/office/drawing/2016/5/10/chartex" xmlns:cx5="http://schemas.microsoft.com/office/drawing/2016/5/11/chartex" xmlns:cx6="http://schemas.microsoft.com/office/drawing/2016/5/12/chartex" xmlns:cx7="http://schemas.microsoft.com/office/drawing/2016/5/13/chartex" xmlns:cx8="http://schemas.microsoft.com/office/drawing/2016/5/14/chartex" xmlns:mc="http://schemas.openxmlformats.org/markup-compatibility/2006" xmlns:aink="http://schemas.microsoft.com/office/drawing/2016/ink" xmlns:am3d="http://schemas.microsoft.com/office/drawing/2017/model3d" xmlns:o="urn:schemas-microsoft-com:office:office" xmlns:r="http://schemas.openxmlformats.org/officeDocument/2006/relationships" xmlns:m="http://schemas.openxmlformats.org/officeDocument/2006/math" xmlns:v="urn:schemas-microsoft-com:vml" xmlns:wp14="http://schemas.microsoft.com/office/word/2010/wordprocessingDrawing" xmlns:wp="http://schemas.openxmlformats.org/drawingml/2006/wordprocessingDrawing" xmlns:w10="urn:schemas-microsoft-com:office:word" xmlns:w="http://schemas.openxmlformats.org/wordprocessingml/2006/main" xmlns:w14="http://schemas.microsoft.com/office/word/2010/wordml" xmlns:w15="http://schemas.microsoft.com/office/word/2012/wordml" xmlns:w16cid="http://schemas.microsoft.com/office/word/2016/wordml/cid" xmlns:w16se="http://schemas.microsoft.com/office/word/2015/wordml/symex" xmlns:wpg="http://schemas.microsoft.com/office/word/2010/wordprocessingGroup" xmlns:wpi="http://schemas.microsoft.com/office/word/2010/wordprocessingInk" xmlns:wne="http://schemas.microsoft.com/office/word/2006/wordml" xmlns:wps="http://schemas.microsoft.com/office/word/2010/wordprocessingShape" mc:Ignorable="w14 w15 w16se w16cid wp14">
+<w:hdr xmlns:wpc="http://schemas.microsoft.com/office/word/2010/wordprocessingCanvas" xmlns:mc="http://schemas.openxmlformats.org/markup-compatibility/2006" xmlns:o="urn:schemas-microsoft-com:office:office" xmlns:r="http://schemas.openxmlformats.org/officeDocument/2006/relationships" xmlns:m="http://schemas.openxmlformats.org/officeDocument/2006/math" xmlns:v="urn:schemas-microsoft-com:vml" xmlns:wp14="http://schemas.microsoft.com/office/word/2010/wordprocessingDrawing" xmlns:wp="http://schemas.openxmlformats.org/drawingml/2006/wordprocessingDrawing" xmlns:w10="urn:schemas-microsoft-com:office:word" xmlns:w="http://schemas.openxmlformats.org/wordprocessingml/2006/main" xmlns:w14="http://schemas.microsoft.com/office/word/2010/wordml" xmlns:w15="http://schemas.microsoft.com/office/word/2012/wordml" xmlns:wpg="http://schemas.microsoft.com/office/word/2010/wordprocessingGroup" xmlns:wpi="http://schemas.microsoft.com/office/word/2010/wordprocessingInk" xmlns:wne="http://schemas.microsoft.com/office/word/2006/wordml" xmlns:wps="http://schemas.microsoft.com/office/word/2010/wordprocessingShape" mc:Ignorable="w14 w15 wp14">
   <w:tbl>
     <w:tblPr>
       <w:tblW w:w="10014" w:type="dxa"/>
@@ -29293,7 +30144,7 @@
 </file>
 
 <file path=word/numbering.xml><?xml version="1.0" encoding="utf-8"?>
-<w:numbering xmlns:wpc="http://schemas.microsoft.com/office/word/2010/wordprocessingCanvas" xmlns:cx="http://schemas.microsoft.com/office/drawing/2014/chartex" xmlns:cx1="http://schemas.microsoft.com/office/drawing/2015/9/8/chartex" xmlns:cx2="http://schemas.microsoft.com/office/drawing/2015/10/21/chartex" xmlns:cx3="http://schemas.microsoft.com/office/drawing/2016/5/9/chartex" xmlns:cx4="http://schemas.microsoft.com/office/drawing/2016/5/10/chartex" xmlns:cx5="http://schemas.microsoft.com/office/drawing/2016/5/11/chartex" xmlns:cx6="http://schemas.microsoft.com/office/drawing/2016/5/12/chartex" xmlns:cx7="http://schemas.microsoft.com/office/drawing/2016/5/13/chartex" xmlns:cx8="http://schemas.microsoft.com/office/drawing/2016/5/14/chartex" xmlns:mc="http://schemas.openxmlformats.org/markup-compatibility/2006" xmlns:aink="http://schemas.microsoft.com/office/drawing/2016/ink" xmlns:am3d="http://schemas.microsoft.com/office/drawing/2017/model3d" xmlns:o="urn:schemas-microsoft-com:office:office" xmlns:r="http://schemas.openxmlformats.org/officeDocument/2006/relationships" xmlns:m="http://schemas.openxmlformats.org/officeDocument/2006/math" xmlns:v="urn:schemas-microsoft-com:vml" xmlns:wp14="http://schemas.microsoft.com/office/word/2010/wordprocessingDrawing" xmlns:wp="http://schemas.openxmlformats.org/drawingml/2006/wordprocessingDrawing" xmlns:w10="urn:schemas-microsoft-com:office:word" xmlns:w="http://schemas.openxmlformats.org/wordprocessingml/2006/main" xmlns:w14="http://schemas.microsoft.com/office/word/2010/wordml" xmlns:w15="http://schemas.microsoft.com/office/word/2012/wordml" xmlns:w16cid="http://schemas.microsoft.com/office/word/2016/wordml/cid" xmlns:w16se="http://schemas.microsoft.com/office/word/2015/wordml/symex" xmlns:wpg="http://schemas.microsoft.com/office/word/2010/wordprocessingGroup" xmlns:wpi="http://schemas.microsoft.com/office/word/2010/wordprocessingInk" xmlns:wne="http://schemas.microsoft.com/office/word/2006/wordml" xmlns:wps="http://schemas.microsoft.com/office/word/2010/wordprocessingShape" mc:Ignorable="w14 w15 w16se w16cid wp14">
+<w:numbering xmlns:wpc="http://schemas.microsoft.com/office/word/2010/wordprocessingCanvas" xmlns:mc="http://schemas.openxmlformats.org/markup-compatibility/2006" xmlns:o="urn:schemas-microsoft-com:office:office" xmlns:r="http://schemas.openxmlformats.org/officeDocument/2006/relationships" xmlns:m="http://schemas.openxmlformats.org/officeDocument/2006/math" xmlns:v="urn:schemas-microsoft-com:vml" xmlns:wp14="http://schemas.microsoft.com/office/word/2010/wordprocessingDrawing" xmlns:wp="http://schemas.openxmlformats.org/drawingml/2006/wordprocessingDrawing" xmlns:w10="urn:schemas-microsoft-com:office:word" xmlns:w="http://schemas.openxmlformats.org/wordprocessingml/2006/main" xmlns:w14="http://schemas.microsoft.com/office/word/2010/wordml" xmlns:w15="http://schemas.microsoft.com/office/word/2012/wordml" xmlns:wpg="http://schemas.microsoft.com/office/word/2010/wordprocessingGroup" xmlns:wpi="http://schemas.microsoft.com/office/word/2010/wordprocessingInk" xmlns:wne="http://schemas.microsoft.com/office/word/2006/wordml" xmlns:wps="http://schemas.microsoft.com/office/word/2010/wordprocessingShape" mc:Ignorable="w14 w15 wp14">
   <w:abstractNum w:abstractNumId="0" w15:restartNumberingAfterBreak="0">
     <w:nsid w:val="01195CF5"/>
     <w:multiLevelType w:val="hybridMultilevel"/>
@@ -31391,7 +32242,7 @@
 </file>
 
 <file path=word/styles.xml><?xml version="1.0" encoding="utf-8"?>
-<w:styles xmlns:mc="http://schemas.openxmlformats.org/markup-compatibility/2006" xmlns:r="http://schemas.openxmlformats.org/officeDocument/2006/relationships" xmlns:w="http://schemas.openxmlformats.org/wordprocessingml/2006/main" xmlns:w14="http://schemas.microsoft.com/office/word/2010/wordml" xmlns:w15="http://schemas.microsoft.com/office/word/2012/wordml" xmlns:w16cid="http://schemas.microsoft.com/office/word/2016/wordml/cid" xmlns:w16se="http://schemas.microsoft.com/office/word/2015/wordml/symex" mc:Ignorable="w14 w15 w16se w16cid">
+<w:styles xmlns:mc="http://schemas.openxmlformats.org/markup-compatibility/2006" xmlns:r="http://schemas.openxmlformats.org/officeDocument/2006/relationships" xmlns:w="http://schemas.openxmlformats.org/wordprocessingml/2006/main" xmlns:w14="http://schemas.microsoft.com/office/word/2010/wordml" xmlns:w15="http://schemas.microsoft.com/office/word/2012/wordml" mc:Ignorable="w14 w15">
   <w:docDefaults>
     <w:rPrDefault>
       <w:rPr>
@@ -31401,7 +32252,7 @@
     </w:rPrDefault>
     <w:pPrDefault/>
   </w:docDefaults>
-  <w:latentStyles w:defLockedState="0" w:defUIPriority="99" w:defSemiHidden="0" w:defUnhideWhenUsed="0" w:defQFormat="0" w:count="375">
+  <w:latentStyles w:defLockedState="0" w:defUIPriority="99" w:defSemiHidden="0" w:defUnhideWhenUsed="0" w:defQFormat="0" w:count="371">
     <w:lsdException w:name="Normal" w:uiPriority="0" w:qFormat="1"/>
     <w:lsdException w:name="heading 1" w:uiPriority="0" w:qFormat="1"/>
     <w:lsdException w:name="heading 2" w:uiPriority="0" w:qFormat="1"/>
@@ -31556,7 +32407,7 @@
     <w:lsdException w:name="Table Web 2" w:semiHidden="1" w:unhideWhenUsed="1"/>
     <w:lsdException w:name="Table Web 3" w:semiHidden="1" w:unhideWhenUsed="1"/>
     <w:lsdException w:name="Balloon Text" w:semiHidden="1" w:unhideWhenUsed="1"/>
-    <w:lsdException w:name="Table Grid" w:semiHidden="1" w:uiPriority="59" w:unhideWhenUsed="1"/>
+    <w:lsdException w:name="Table Grid" w:uiPriority="59"/>
     <w:lsdException w:name="Table Theme" w:semiHidden="1" w:unhideWhenUsed="1"/>
     <w:lsdException w:name="Placeholder Text" w:semiHidden="1"/>
     <w:lsdException w:name="No Spacing" w:uiPriority="1" w:qFormat="1"/>
@@ -31773,10 +32624,6 @@
     <w:lsdException w:name="List Table 5 Dark Accent 6" w:uiPriority="50"/>
     <w:lsdException w:name="List Table 6 Colorful Accent 6" w:uiPriority="51"/>
     <w:lsdException w:name="List Table 7 Colorful Accent 6" w:uiPriority="52"/>
-    <w:lsdException w:name="Mention" w:semiHidden="1" w:unhideWhenUsed="1"/>
-    <w:lsdException w:name="Smart Hyperlink" w:semiHidden="1" w:unhideWhenUsed="1"/>
-    <w:lsdException w:name="Hashtag" w:semiHidden="1" w:unhideWhenUsed="1"/>
-    <w:lsdException w:name="Unresolved Mention" w:semiHidden="1" w:unhideWhenUsed="1"/>
   </w:latentStyles>
   <w:style w:type="paragraph" w:default="1" w:styleId="Normal">
     <w:name w:val="Normal"/>
@@ -32208,7 +33055,7 @@
       <w:szCs w:val="21"/>
     </w:rPr>
   </w:style>
-  <w:style w:type="paragraph" w:styleId="Ttulo">
+  <w:style w:type="paragraph" w:styleId="Puesto">
     <w:name w:val="Title"/>
     <w:basedOn w:val="Normal"/>
     <w:next w:val="Normal"/>
@@ -32237,7 +33084,7 @@
   </w:style>
   <w:style w:type="paragraph" w:customStyle="1" w:styleId="EncabTitulo1">
     <w:name w:val="Encab Titulo1"/>
-    <w:basedOn w:val="Ttulo"/>
+    <w:basedOn w:val="Puesto"/>
     <w:next w:val="Normal"/>
     <w:autoRedefine/>
     <w:rPr>

--- a/IS1-2018-TP2_Andreatta-Gomez-Robert-Veliz(30-11-2018).docx
+++ b/IS1-2018-TP2_Andreatta-Gomez-Robert-Veliz(30-11-2018).docx
@@ -1,6 +1,6 @@
 
 <file path=word/document.xml><?xml version="1.0" encoding="utf-8"?>
-<w:document xmlns:wpc="http://schemas.microsoft.com/office/word/2010/wordprocessingCanvas" xmlns:mc="http://schemas.openxmlformats.org/markup-compatibility/2006" xmlns:o="urn:schemas-microsoft-com:office:office" xmlns:r="http://schemas.openxmlformats.org/officeDocument/2006/relationships" xmlns:m="http://schemas.openxmlformats.org/officeDocument/2006/math" xmlns:v="urn:schemas-microsoft-com:vml" xmlns:wp14="http://schemas.microsoft.com/office/word/2010/wordprocessingDrawing" xmlns:wp="http://schemas.openxmlformats.org/drawingml/2006/wordprocessingDrawing" xmlns:w10="urn:schemas-microsoft-com:office:word" xmlns:w="http://schemas.openxmlformats.org/wordprocessingml/2006/main" xmlns:w14="http://schemas.microsoft.com/office/word/2010/wordml" xmlns:w15="http://schemas.microsoft.com/office/word/2012/wordml" xmlns:wpg="http://schemas.microsoft.com/office/word/2010/wordprocessingGroup" xmlns:wpi="http://schemas.microsoft.com/office/word/2010/wordprocessingInk" xmlns:wne="http://schemas.microsoft.com/office/word/2006/wordml" xmlns:wps="http://schemas.microsoft.com/office/word/2010/wordprocessingShape" mc:Ignorable="w14 w15 wp14">
+<w:document xmlns:wpc="http://schemas.microsoft.com/office/word/2010/wordprocessingCanvas" xmlns:mc="http://schemas.openxmlformats.org/markup-compatibility/2006" xmlns:o="urn:schemas-microsoft-com:office:office" xmlns:r="http://schemas.openxmlformats.org/officeDocument/2006/relationships" xmlns:m="http://schemas.openxmlformats.org/officeDocument/2006/math" xmlns:v="urn:schemas-microsoft-com:vml" xmlns:wp14="http://schemas.microsoft.com/office/word/2010/wordprocessingDrawing" xmlns:wp="http://schemas.openxmlformats.org/drawingml/2006/wordprocessingDrawing" xmlns:w10="urn:schemas-microsoft-com:office:word" xmlns:w="http://schemas.openxmlformats.org/wordprocessingml/2006/main" xmlns:w14="http://schemas.microsoft.com/office/word/2010/wordml" xmlns:wpg="http://schemas.microsoft.com/office/word/2010/wordprocessingGroup" xmlns:wpi="http://schemas.microsoft.com/office/word/2010/wordprocessingInk" xmlns:wne="http://schemas.microsoft.com/office/word/2006/wordml" xmlns:wps="http://schemas.microsoft.com/office/word/2010/wordprocessingShape" mc:Ignorable="w14 wp14">
   <w:body>
     <w:p/>
     <w:p/>
@@ -43,7 +43,7 @@
                     </pic:cNvPicPr>
                   </pic:nvPicPr>
                   <pic:blipFill>
-                    <a:blip r:embed="rId7">
+                    <a:blip r:embed="rId8">
                       <a:clrChange>
                         <a:clrFrom>
                           <a:srgbClr val="FFFFFF"/>
@@ -93,7 +93,7 @@
     </w:p>
     <w:p>
       <w:pPr>
-        <w:pStyle w:val="Puesto"/>
+        <w:pStyle w:val="Ttulo"/>
         <w:pBdr>
           <w:bottom w:val="single" w:sz="8" w:space="4" w:color="4F81BD"/>
         </w:pBdr>
@@ -146,7 +146,7 @@
                     </pic:cNvPicPr>
                   </pic:nvPicPr>
                   <pic:blipFill>
-                    <a:blip r:embed="rId8" cstate="print">
+                    <a:blip r:embed="rId9" cstate="print">
                       <a:extLst>
                         <a:ext uri="{28A0092B-C50C-407E-A947-70E740481C1C}">
                           <a14:useLocalDpi xmlns:a14="http://schemas.microsoft.com/office/drawing/2010/main" val="0"/>
@@ -213,7 +213,7 @@
     </w:p>
     <w:p>
       <w:pPr>
-        <w:pStyle w:val="Puesto"/>
+        <w:pStyle w:val="Ttulo"/>
         <w:pBdr>
           <w:bottom w:val="single" w:sz="8" w:space="4" w:color="4F81BD"/>
         </w:pBdr>
@@ -9452,7 +9452,7 @@
                     </pic:cNvPicPr>
                   </pic:nvPicPr>
                   <pic:blipFill>
-                    <a:blip r:embed="rId9">
+                    <a:blip r:embed="rId10">
                       <a:extLst>
                         <a:ext uri="{28A0092B-C50C-407E-A947-70E740481C1C}">
                           <a14:useLocalDpi xmlns:a14="http://schemas.microsoft.com/office/drawing/2010/main" val="0"/>
@@ -9868,7 +9868,7 @@
                     </pic:cNvPicPr>
                   </pic:nvPicPr>
                   <pic:blipFill>
-                    <a:blip r:embed="rId10">
+                    <a:blip r:embed="rId11">
                       <a:extLst>
                         <a:ext uri="{28A0092B-C50C-407E-A947-70E740481C1C}">
                           <a14:useLocalDpi xmlns:a14="http://schemas.microsoft.com/office/drawing/2010/main" val="0"/>
@@ -10032,7 +10032,7 @@
                     </pic:cNvPicPr>
                   </pic:nvPicPr>
                   <pic:blipFill>
-                    <a:blip r:embed="rId11">
+                    <a:blip r:embed="rId12">
                       <a:extLst>
                         <a:ext uri="{28A0092B-C50C-407E-A947-70E740481C1C}">
                           <a14:useLocalDpi xmlns:a14="http://schemas.microsoft.com/office/drawing/2010/main" val="0"/>
@@ -11563,7 +11563,6 @@
                 <w:lang w:val="es-MX"/>
               </w:rPr>
             </w:pPr>
-            <w:commentRangeStart w:id="142"/>
             <w:r>
               <w:rPr>
                 <w:lang w:val="es-MX"/>
@@ -11575,13 +11574,6 @@
                 <w:lang w:val="es-MX"/>
               </w:rPr>
               <w:t xml:space="preserve"> Cliente</w:t>
-            </w:r>
-            <w:commentRangeEnd w:id="142"/>
-            <w:r>
-              <w:rPr>
-                <w:rStyle w:val="Refdecomentario"/>
-              </w:rPr>
-              <w:commentReference w:id="142"/>
             </w:r>
           </w:p>
         </w:tc>
@@ -11881,8 +11873,8 @@
       </w:r>
     </w:p>
     <w:p>
-      <w:bookmarkStart w:id="143" w:name="_Toc177931376"/>
-      <w:bookmarkStart w:id="144" w:name="_Toc202535479"/>
+      <w:bookmarkStart w:id="142" w:name="_Toc177931376"/>
+      <w:bookmarkStart w:id="143" w:name="_Toc202535479"/>
     </w:p>
     <w:p/>
     <w:p/>
@@ -11941,7 +11933,7 @@
                     </pic:cNvPicPr>
                   </pic:nvPicPr>
                   <pic:blipFill>
-                    <a:blip r:embed="rId14">
+                    <a:blip r:embed="rId13">
                       <a:extLst>
                         <a:ext uri="{28A0092B-C50C-407E-A947-70E740481C1C}">
                           <a14:useLocalDpi xmlns:a14="http://schemas.microsoft.com/office/drawing/2010/main" val="0"/>
@@ -13541,7 +13533,7 @@
                 <w:lang w:val="es-MX"/>
               </w:rPr>
             </w:pPr>
-            <w:bookmarkStart w:id="145" w:name="_Hlk531446961"/>
+            <w:bookmarkStart w:id="144" w:name="_Hlk531446961"/>
           </w:p>
         </w:tc>
         <w:tc>
@@ -13555,7 +13547,6 @@
                 <w:lang w:val="es-MX"/>
               </w:rPr>
             </w:pPr>
-            <w:commentRangeStart w:id="146"/>
             <w:r>
               <w:rPr>
                 <w:lang w:val="es-MX"/>
@@ -13616,17 +13607,10 @@
               </w:rPr>
               <w:t>Producto</w:t>
             </w:r>
-            <w:commentRangeEnd w:id="146"/>
-            <w:r>
-              <w:rPr>
-                <w:rStyle w:val="Refdecomentario"/>
-              </w:rPr>
-              <w:commentReference w:id="146"/>
-            </w:r>
           </w:p>
         </w:tc>
       </w:tr>
-      <w:bookmarkEnd w:id="145"/>
+      <w:bookmarkEnd w:id="144"/>
       <w:tr>
         <w:tc>
           <w:tcPr>
@@ -15866,7 +15850,7 @@
                     </pic:cNvPicPr>
                   </pic:nvPicPr>
                   <pic:blipFill>
-                    <a:blip r:embed="rId15">
+                    <a:blip r:embed="rId14">
                       <a:extLst>
                         <a:ext uri="{28A0092B-C50C-407E-A947-70E740481C1C}">
                           <a14:useLocalDpi xmlns:a14="http://schemas.microsoft.com/office/drawing/2010/main" val="0"/>
@@ -18530,7 +18514,7 @@
                     </pic:cNvPicPr>
                   </pic:nvPicPr>
                   <pic:blipFill>
-                    <a:blip r:embed="rId16">
+                    <a:blip r:embed="rId15">
                       <a:extLst>
                         <a:ext uri="{28A0092B-C50C-407E-A947-70E740481C1C}">
                           <a14:useLocalDpi xmlns:a14="http://schemas.microsoft.com/office/drawing/2010/main" val="0"/>
@@ -20105,7 +20089,6 @@
               </w:rPr>
               <w:t>3.</w:t>
             </w:r>
-            <w:commentRangeStart w:id="147"/>
             <w:r>
               <w:rPr>
                 <w:lang w:val="es-MX"/>
@@ -20124,13 +20107,8 @@
               </w:rPr>
               <w:t>Proveedor</w:t>
             </w:r>
-            <w:commentRangeEnd w:id="147"/>
-            <w:r>
-              <w:rPr>
-                <w:rStyle w:val="Refdecomentario"/>
-              </w:rPr>
-              <w:commentReference w:id="147"/>
-            </w:r>
+            <w:bookmarkStart w:id="145" w:name="_GoBack"/>
+            <w:bookmarkEnd w:id="145"/>
           </w:p>
         </w:tc>
       </w:tr>
@@ -20478,7 +20456,7 @@
                     </pic:cNvPicPr>
                   </pic:nvPicPr>
                   <pic:blipFill>
-                    <a:blip r:embed="rId17">
+                    <a:blip r:embed="rId16">
                       <a:extLst>
                         <a:ext uri="{28A0092B-C50C-407E-A947-70E740481C1C}">
                           <a14:useLocalDpi xmlns:a14="http://schemas.microsoft.com/office/drawing/2010/main" val="0"/>
@@ -23524,16 +23502,36 @@
           </w:p>
         </w:tc>
       </w:tr>
+      <w:bookmarkEnd w:id="142"/>
       <w:bookmarkEnd w:id="143"/>
-      <w:bookmarkEnd w:id="144"/>
     </w:tbl>
     <w:p/>
     <w:p/>
+    <w:p/>
+    <w:p/>
+    <w:p/>
+    <w:p/>
+    <w:p/>
+    <w:p/>
+    <w:p/>
+    <w:p/>
+    <w:p/>
+    <w:p/>
+    <w:p/>
+    <w:p/>
+    <w:p/>
+    <w:p/>
+    <w:p/>
+    <w:p/>
+    <w:p/>
+    <w:p/>
+    <w:p/>
     <w:p>
       <w:pPr>
         <w:pStyle w:val="Ttulo4"/>
       </w:pPr>
       <w:r>
+        <w:lastRenderedPageBreak/>
         <w:t>Diagrama de Caso de Uso Gestionar Venta a Clientes</w:t>
       </w:r>
     </w:p>
@@ -23556,12 +23554,11 @@
           <w:noProof/>
           <w:lang w:eastAsia="es-AR"/>
         </w:rPr>
-        <w:lastRenderedPageBreak/>
         <w:drawing>
-          <wp:inline distT="0" distB="0" distL="0" distR="0" wp14:anchorId="21D80E9F" wp14:editId="78B5C04D">
-            <wp:extent cx="5400040" cy="3667798"/>
-            <wp:effectExtent l="0" t="0" r="0" b="8890"/>
-            <wp:docPr id="1" name="Imagen 1" descr="D:\usuarios\Dany\Documentos\GitHub\Trabajo-Practico-N-2-Ingenieria-Software-1\capturas y diagramas ing soft 2\Gestionar Venta a Clientes.png"/>
+          <wp:inline distT="0" distB="0" distL="0" distR="0" wp14:anchorId="3CAE5FB2" wp14:editId="6932291D">
+            <wp:extent cx="6113780" cy="4242435"/>
+            <wp:effectExtent l="0" t="0" r="1270" b="5715"/>
+            <wp:docPr id="28" name="Imagen 28" descr="D:\usuarios\Dany\Documentos\GitHub\Trabajo-Practico-N-2-Ingenieria-Software-1\capturas y diagramas ing soft 2\Gestionar Venta a Clientes.png"/>
             <wp:cNvGraphicFramePr>
               <a:graphicFrameLocks xmlns:a="http://schemas.openxmlformats.org/drawingml/2006/main" noChangeAspect="1"/>
             </wp:cNvGraphicFramePr>
@@ -23569,13 +23566,13 @@
               <a:graphicData uri="http://schemas.openxmlformats.org/drawingml/2006/picture">
                 <pic:pic xmlns:pic="http://schemas.openxmlformats.org/drawingml/2006/picture">
                   <pic:nvPicPr>
-                    <pic:cNvPr id="0" name="Picture 2" descr="D:\usuarios\Dany\Documentos\GitHub\Trabajo-Practico-N-2-Ingenieria-Software-1\capturas y diagramas ing soft 2\Gestionar Venta a Clientes.png"/>
+                    <pic:cNvPr id="0" name="Picture 1" descr="D:\usuarios\Dany\Documentos\GitHub\Trabajo-Practico-N-2-Ingenieria-Software-1\capturas y diagramas ing soft 2\Gestionar Venta a Clientes.png"/>
                     <pic:cNvPicPr>
                       <a:picLocks noChangeAspect="1" noChangeArrowheads="1"/>
                     </pic:cNvPicPr>
                   </pic:nvPicPr>
                   <pic:blipFill>
-                    <a:blip r:embed="rId18">
+                    <a:blip r:embed="rId17">
                       <a:extLst>
                         <a:ext uri="{28A0092B-C50C-407E-A947-70E740481C1C}">
                           <a14:useLocalDpi xmlns:a14="http://schemas.microsoft.com/office/drawing/2010/main" val="0"/>
@@ -23590,7 +23587,7 @@
                   <pic:spPr bwMode="auto">
                     <a:xfrm>
                       <a:off x="0" y="0"/>
-                      <a:ext cx="5400040" cy="3667798"/>
+                      <a:ext cx="6113780" cy="4242435"/>
                     </a:xfrm>
                     <a:prstGeom prst="rect">
                       <a:avLst/>
@@ -23609,21 +23606,7 @@
     </w:p>
     <w:p>
       <w:pPr>
-        <w:rPr>
-          <w:rFonts w:cs="Arial"/>
-          <w:color w:val="FF0000"/>
-        </w:rPr>
-      </w:pPr>
-      <w:r>
-        <w:rPr>
-          <w:rFonts w:cs="Arial"/>
-          <w:color w:val="FF0000"/>
-        </w:rPr>
-        <w:t>El CU “Confirmar entrega” falta la relación con el cliente</w:t>
-      </w:r>
-    </w:p>
-    <w:p>
-      <w:pPr>
+        <w:pStyle w:val="Ttulo5"/>
         <w:rPr>
           <w:rFonts w:cs="Arial"/>
         </w:rPr>
@@ -23677,7 +23660,7 @@
       <w:tr>
         <w:tc>
           <w:tcPr>
-            <w:tcW w:w="2622" w:type="dxa"/>
+            <w:tcW w:w="2623" w:type="dxa"/>
             <w:tcBorders>
               <w:top w:val="single" w:sz="4" w:space="0" w:color="auto"/>
               <w:left w:val="single" w:sz="4" w:space="0" w:color="auto"/>
@@ -23708,7 +23691,7 @@
         </w:tc>
         <w:tc>
           <w:tcPr>
-            <w:tcW w:w="6988" w:type="dxa"/>
+            <w:tcW w:w="6992" w:type="dxa"/>
             <w:gridSpan w:val="2"/>
             <w:tcBorders>
               <w:top w:val="single" w:sz="4" w:space="0" w:color="auto"/>
@@ -23739,7 +23722,7 @@
       <w:tr>
         <w:tc>
           <w:tcPr>
-            <w:tcW w:w="2622" w:type="dxa"/>
+            <w:tcW w:w="2623" w:type="dxa"/>
             <w:tcBorders>
               <w:top w:val="single" w:sz="4" w:space="0" w:color="auto"/>
               <w:left w:val="single" w:sz="4" w:space="0" w:color="auto"/>
@@ -23770,7 +23753,7 @@
         </w:tc>
         <w:tc>
           <w:tcPr>
-            <w:tcW w:w="6988" w:type="dxa"/>
+            <w:tcW w:w="6992" w:type="dxa"/>
             <w:gridSpan w:val="2"/>
             <w:tcBorders>
               <w:top w:val="single" w:sz="4" w:space="0" w:color="auto"/>
@@ -23801,7 +23784,7 @@
       <w:tr>
         <w:tc>
           <w:tcPr>
-            <w:tcW w:w="9610" w:type="dxa"/>
+            <w:tcW w:w="9615" w:type="dxa"/>
             <w:gridSpan w:val="3"/>
             <w:tcBorders>
               <w:top w:val="single" w:sz="4" w:space="0" w:color="auto"/>
@@ -23835,7 +23818,7 @@
       <w:tr>
         <w:tc>
           <w:tcPr>
-            <w:tcW w:w="4750" w:type="dxa"/>
+            <w:tcW w:w="4752" w:type="dxa"/>
             <w:gridSpan w:val="2"/>
             <w:tcBorders>
               <w:top w:val="single" w:sz="4" w:space="0" w:color="auto"/>
@@ -23868,7 +23851,7 @@
         </w:tc>
         <w:tc>
           <w:tcPr>
-            <w:tcW w:w="4860" w:type="dxa"/>
+            <w:tcW w:w="4863" w:type="dxa"/>
             <w:tcBorders>
               <w:top w:val="single" w:sz="4" w:space="0" w:color="auto"/>
               <w:left w:val="single" w:sz="4" w:space="0" w:color="auto"/>
@@ -23902,7 +23885,7 @@
       <w:tr>
         <w:tc>
           <w:tcPr>
-            <w:tcW w:w="4750" w:type="dxa"/>
+            <w:tcW w:w="4752" w:type="dxa"/>
             <w:gridSpan w:val="2"/>
             <w:tcBorders>
               <w:top w:val="single" w:sz="4" w:space="0" w:color="auto"/>
@@ -23937,7 +23920,7 @@
         </w:tc>
         <w:tc>
           <w:tcPr>
-            <w:tcW w:w="4860" w:type="dxa"/>
+            <w:tcW w:w="4863" w:type="dxa"/>
             <w:tcBorders>
               <w:top w:val="single" w:sz="4" w:space="0" w:color="auto"/>
               <w:left w:val="single" w:sz="4" w:space="0" w:color="auto"/>
@@ -23959,7 +23942,7 @@
       <w:tr>
         <w:tc>
           <w:tcPr>
-            <w:tcW w:w="4750" w:type="dxa"/>
+            <w:tcW w:w="4752" w:type="dxa"/>
             <w:gridSpan w:val="2"/>
             <w:tcBorders>
               <w:top w:val="single" w:sz="4" w:space="0" w:color="auto"/>
@@ -23980,7 +23963,7 @@
         </w:tc>
         <w:tc>
           <w:tcPr>
-            <w:tcW w:w="4860" w:type="dxa"/>
+            <w:tcW w:w="4863" w:type="dxa"/>
             <w:tcBorders>
               <w:top w:val="single" w:sz="4" w:space="0" w:color="auto"/>
               <w:left w:val="single" w:sz="4" w:space="0" w:color="auto"/>
@@ -24035,7 +24018,7 @@
       <w:tr>
         <w:tc>
           <w:tcPr>
-            <w:tcW w:w="4750" w:type="dxa"/>
+            <w:tcW w:w="4752" w:type="dxa"/>
             <w:gridSpan w:val="2"/>
             <w:tcBorders>
               <w:top w:val="single" w:sz="4" w:space="0" w:color="auto"/>
@@ -24056,7 +24039,7 @@
         </w:tc>
         <w:tc>
           <w:tcPr>
-            <w:tcW w:w="4860" w:type="dxa"/>
+            <w:tcW w:w="4863" w:type="dxa"/>
             <w:tcBorders>
               <w:top w:val="single" w:sz="4" w:space="0" w:color="auto"/>
               <w:left w:val="single" w:sz="4" w:space="0" w:color="auto"/>
@@ -24113,7 +24096,7 @@
       <w:tr>
         <w:tc>
           <w:tcPr>
-            <w:tcW w:w="4750" w:type="dxa"/>
+            <w:tcW w:w="4752" w:type="dxa"/>
             <w:gridSpan w:val="2"/>
             <w:tcBorders>
               <w:top w:val="single" w:sz="4" w:space="0" w:color="auto"/>
@@ -24134,7 +24117,7 @@
         </w:tc>
         <w:tc>
           <w:tcPr>
-            <w:tcW w:w="4860" w:type="dxa"/>
+            <w:tcW w:w="4863" w:type="dxa"/>
             <w:tcBorders>
               <w:top w:val="single" w:sz="4" w:space="0" w:color="auto"/>
               <w:left w:val="single" w:sz="4" w:space="0" w:color="auto"/>
@@ -24164,13 +24147,20 @@
               </w:rPr>
               <w:t>Se informa al cliente que la venta fue realizada</w:t>
             </w:r>
+            <w:r>
+              <w:rPr>
+                <w:rFonts w:cs="Arial"/>
+                <w:lang w:val="es-MX"/>
+              </w:rPr>
+              <w:t xml:space="preserve"> con éxito.</w:t>
+            </w:r>
           </w:p>
         </w:tc>
       </w:tr>
       <w:tr>
         <w:tc>
           <w:tcPr>
-            <w:tcW w:w="4750" w:type="dxa"/>
+            <w:tcW w:w="4752" w:type="dxa"/>
             <w:gridSpan w:val="2"/>
             <w:tcBorders>
               <w:top w:val="single" w:sz="4" w:space="0" w:color="auto"/>
@@ -24191,7 +24181,7 @@
         </w:tc>
         <w:tc>
           <w:tcPr>
-            <w:tcW w:w="4860" w:type="dxa"/>
+            <w:tcW w:w="4863" w:type="dxa"/>
             <w:tcBorders>
               <w:top w:val="single" w:sz="4" w:space="0" w:color="auto"/>
               <w:left w:val="single" w:sz="4" w:space="0" w:color="auto"/>
@@ -24218,7 +24208,21 @@
                 <w:rFonts w:cs="Arial"/>
                 <w:lang w:val="es-MX"/>
               </w:rPr>
-              <w:t>Se actualiza el stock de los productos.</w:t>
+              <w:t>Se genera la factura por duplicado</w:t>
+            </w:r>
+            <w:r>
+              <w:rPr>
+                <w:rFonts w:cs="Arial"/>
+                <w:lang w:val="es-MX"/>
+              </w:rPr>
+              <w:t xml:space="preserve"> </w:t>
+            </w:r>
+            <w:r>
+              <w:rPr>
+                <w:rFonts w:cs="Arial"/>
+                <w:lang w:val="es-MX"/>
+              </w:rPr>
+              <w:t>y se actualiza el stock de los productos.</w:t>
             </w:r>
           </w:p>
         </w:tc>
@@ -24226,7 +24230,7 @@
       <w:tr>
         <w:tc>
           <w:tcPr>
-            <w:tcW w:w="4750" w:type="dxa"/>
+            <w:tcW w:w="4752" w:type="dxa"/>
             <w:gridSpan w:val="2"/>
             <w:tcBorders>
               <w:top w:val="single" w:sz="4" w:space="0" w:color="auto"/>
@@ -24247,13 +24251,14 @@
         </w:tc>
         <w:tc>
           <w:tcPr>
-            <w:tcW w:w="4860" w:type="dxa"/>
+            <w:tcW w:w="4863" w:type="dxa"/>
             <w:tcBorders>
               <w:top w:val="single" w:sz="4" w:space="0" w:color="auto"/>
               <w:left w:val="single" w:sz="4" w:space="0" w:color="auto"/>
               <w:bottom w:val="single" w:sz="4" w:space="0" w:color="auto"/>
               <w:right w:val="single" w:sz="4" w:space="0" w:color="auto"/>
             </w:tcBorders>
+            <w:hideMark/>
           </w:tcPr>
           <w:p>
             <w:pPr>
@@ -24274,21 +24279,21 @@
                 <w:rFonts w:cs="Arial"/>
                 <w:lang w:val="es-MX"/>
               </w:rPr>
-              <w:t>Se genera la factura por duplicado</w:t>
+              <w:t>E</w:t>
             </w:r>
             <w:r>
               <w:rPr>
                 <w:rFonts w:cs="Arial"/>
                 <w:lang w:val="es-MX"/>
               </w:rPr>
-              <w:t xml:space="preserve"> y se entrega los productos al cliente</w:t>
+              <w:t>l caso de uso</w:t>
             </w:r>
             <w:r>
               <w:rPr>
                 <w:rFonts w:cs="Arial"/>
                 <w:lang w:val="es-MX"/>
               </w:rPr>
-              <w:t>.</w:t>
+              <w:t xml:space="preserve"> finaliza</w:t>
             </w:r>
           </w:p>
         </w:tc>
@@ -24296,78 +24301,7 @@
       <w:tr>
         <w:tc>
           <w:tcPr>
-            <w:tcW w:w="4750" w:type="dxa"/>
-            <w:gridSpan w:val="2"/>
-            <w:tcBorders>
-              <w:top w:val="single" w:sz="4" w:space="0" w:color="auto"/>
-              <w:left w:val="single" w:sz="4" w:space="0" w:color="auto"/>
-              <w:bottom w:val="single" w:sz="4" w:space="0" w:color="auto"/>
-              <w:right w:val="single" w:sz="4" w:space="0" w:color="auto"/>
-            </w:tcBorders>
-          </w:tcPr>
-          <w:p>
-            <w:pPr>
-              <w:spacing w:line="256" w:lineRule="auto"/>
-              <w:rPr>
-                <w:rFonts w:cs="Arial"/>
-                <w:lang w:val="es-MX"/>
-              </w:rPr>
-            </w:pPr>
-          </w:p>
-        </w:tc>
-        <w:tc>
-          <w:tcPr>
-            <w:tcW w:w="4860" w:type="dxa"/>
-            <w:tcBorders>
-              <w:top w:val="single" w:sz="4" w:space="0" w:color="auto"/>
-              <w:left w:val="single" w:sz="4" w:space="0" w:color="auto"/>
-              <w:bottom w:val="single" w:sz="4" w:space="0" w:color="auto"/>
-              <w:right w:val="single" w:sz="4" w:space="0" w:color="auto"/>
-            </w:tcBorders>
-            <w:hideMark/>
-          </w:tcPr>
-          <w:p>
-            <w:pPr>
-              <w:pStyle w:val="Prrafodelista"/>
-              <w:numPr>
-                <w:ilvl w:val="0"/>
-                <w:numId w:val="17"/>
-              </w:numPr>
-              <w:spacing w:line="256" w:lineRule="auto"/>
-              <w:contextualSpacing/>
-              <w:rPr>
-                <w:rFonts w:cs="Arial"/>
-                <w:lang w:val="es-MX"/>
-              </w:rPr>
-            </w:pPr>
-            <w:r>
-              <w:rPr>
-                <w:rFonts w:cs="Arial"/>
-                <w:lang w:val="es-MX"/>
-              </w:rPr>
-              <w:t>E</w:t>
-            </w:r>
-            <w:r>
-              <w:rPr>
-                <w:rFonts w:cs="Arial"/>
-                <w:lang w:val="es-MX"/>
-              </w:rPr>
-              <w:t>l caso de uso</w:t>
-            </w:r>
-            <w:r>
-              <w:rPr>
-                <w:rFonts w:cs="Arial"/>
-                <w:lang w:val="es-MX"/>
-              </w:rPr>
-              <w:t xml:space="preserve"> finaliza</w:t>
-            </w:r>
-          </w:p>
-        </w:tc>
-      </w:tr>
-      <w:tr>
-        <w:tc>
-          <w:tcPr>
-            <w:tcW w:w="2622" w:type="dxa"/>
+            <w:tcW w:w="2623" w:type="dxa"/>
             <w:tcBorders>
               <w:top w:val="single" w:sz="4" w:space="0" w:color="auto"/>
               <w:left w:val="single" w:sz="4" w:space="0" w:color="auto"/>
@@ -24398,7 +24332,7 @@
         </w:tc>
         <w:tc>
           <w:tcPr>
-            <w:tcW w:w="6988" w:type="dxa"/>
+            <w:tcW w:w="6992" w:type="dxa"/>
             <w:gridSpan w:val="2"/>
             <w:tcBorders>
               <w:top w:val="single" w:sz="4" w:space="0" w:color="auto"/>
@@ -24457,7 +24391,7 @@
       <w:tr>
         <w:tc>
           <w:tcPr>
-            <w:tcW w:w="2622" w:type="dxa"/>
+            <w:tcW w:w="2623" w:type="dxa"/>
             <w:tcBorders>
               <w:top w:val="single" w:sz="4" w:space="0" w:color="auto"/>
               <w:left w:val="single" w:sz="4" w:space="0" w:color="auto"/>
@@ -24488,7 +24422,7 @@
         </w:tc>
         <w:tc>
           <w:tcPr>
-            <w:tcW w:w="6988" w:type="dxa"/>
+            <w:tcW w:w="6992" w:type="dxa"/>
             <w:gridSpan w:val="2"/>
             <w:tcBorders>
               <w:top w:val="single" w:sz="4" w:space="0" w:color="auto"/>
@@ -24547,7 +24481,7 @@
       <w:tr>
         <w:tc>
           <w:tcPr>
-            <w:tcW w:w="2622" w:type="dxa"/>
+            <w:tcW w:w="2623" w:type="dxa"/>
             <w:tcBorders>
               <w:top w:val="single" w:sz="4" w:space="0" w:color="auto"/>
               <w:left w:val="single" w:sz="4" w:space="0" w:color="auto"/>
@@ -24569,7 +24503,7 @@
         </w:tc>
         <w:tc>
           <w:tcPr>
-            <w:tcW w:w="6988" w:type="dxa"/>
+            <w:tcW w:w="6992" w:type="dxa"/>
             <w:gridSpan w:val="2"/>
             <w:tcBorders>
               <w:top w:val="single" w:sz="4" w:space="0" w:color="auto"/>
@@ -24641,7 +24575,7 @@
       <w:tr>
         <w:tc>
           <w:tcPr>
-            <w:tcW w:w="2622" w:type="dxa"/>
+            <w:tcW w:w="2623" w:type="dxa"/>
             <w:tcBorders>
               <w:top w:val="single" w:sz="4" w:space="0" w:color="auto"/>
               <w:left w:val="single" w:sz="4" w:space="0" w:color="auto"/>
@@ -24682,7 +24616,7 @@
         </w:tc>
         <w:tc>
           <w:tcPr>
-            <w:tcW w:w="6988" w:type="dxa"/>
+            <w:tcW w:w="6992" w:type="dxa"/>
             <w:gridSpan w:val="2"/>
             <w:tcBorders>
               <w:top w:val="single" w:sz="4" w:space="0" w:color="auto"/>
@@ -24730,7 +24664,6 @@
         <w:rPr>
           <w:rFonts w:cs="Arial"/>
         </w:rPr>
-        <w:lastRenderedPageBreak/>
         <w:t xml:space="preserve">Flujo de Sucesos Caso de Uso: Confirmar entrega </w:t>
       </w:r>
     </w:p>
@@ -25557,20 +25490,20 @@
           <w:rFonts w:cs="Times New Roman"/>
         </w:rPr>
       </w:pPr>
-      <w:bookmarkStart w:id="148" w:name="_Toc202534375"/>
-      <w:bookmarkStart w:id="149" w:name="_Toc202535480"/>
-      <w:bookmarkStart w:id="150" w:name="_Toc202595239"/>
-      <w:bookmarkStart w:id="151" w:name="_Toc530770497"/>
+      <w:bookmarkStart w:id="146" w:name="_Toc202534375"/>
+      <w:bookmarkStart w:id="147" w:name="_Toc202535480"/>
+      <w:bookmarkStart w:id="148" w:name="_Toc202595239"/>
+      <w:bookmarkStart w:id="149" w:name="_Toc530770497"/>
       <w:r>
         <w:rPr>
           <w:rFonts w:cs="Times New Roman"/>
         </w:rPr>
         <w:t>Realizaciones de Casos de Uso</w:t>
       </w:r>
+      <w:bookmarkEnd w:id="146"/>
+      <w:bookmarkEnd w:id="147"/>
       <w:bookmarkEnd w:id="148"/>
       <w:bookmarkEnd w:id="149"/>
-      <w:bookmarkEnd w:id="150"/>
-      <w:bookmarkEnd w:id="151"/>
       <w:r>
         <w:rPr>
           <w:rFonts w:cs="Times New Roman"/>
@@ -25663,14 +25596,13 @@
       <w:pPr>
         <w:pStyle w:val="Ttulo4"/>
       </w:pPr>
-      <w:bookmarkStart w:id="152" w:name="_Toc182205858"/>
-      <w:bookmarkStart w:id="153" w:name="_Toc202535481"/>
-      <w:r>
-        <w:lastRenderedPageBreak/>
+      <w:bookmarkStart w:id="150" w:name="_Toc182205858"/>
+      <w:bookmarkStart w:id="151" w:name="_Toc202535481"/>
+      <w:r>
         <w:t xml:space="preserve">Diagrama de Casos de Uso: </w:t>
       </w:r>
-      <w:bookmarkEnd w:id="152"/>
-      <w:bookmarkEnd w:id="153"/>
+      <w:bookmarkEnd w:id="150"/>
+      <w:bookmarkEnd w:id="151"/>
       <w:r>
         <w:t>Gestionar Cliente</w:t>
       </w:r>
@@ -25691,10 +25623,10 @@
           <w:lang w:eastAsia="es-AR"/>
         </w:rPr>
         <w:drawing>
-          <wp:inline distT="0" distB="0" distL="0" distR="0" wp14:anchorId="6F9F424E" wp14:editId="4BBF9FC0">
-            <wp:extent cx="5191125" cy="4591050"/>
-            <wp:effectExtent l="0" t="0" r="9525" b="0"/>
-            <wp:docPr id="24" name="Imagen 24"/>
+          <wp:inline distT="0" distB="0" distL="0" distR="0" wp14:anchorId="5FA3CECC" wp14:editId="1CF9471C">
+            <wp:extent cx="4582795" cy="4401820"/>
+            <wp:effectExtent l="0" t="0" r="8255" b="0"/>
+            <wp:docPr id="46" name="Imagen 46" descr="D:\usuarios\Dany\Documentos\GitHub\Trabajo-Practico-N-2-Ingenieria-Software-1\capturas y diagramas ing soft 2\gestionar cliente class.png"/>
             <wp:cNvGraphicFramePr>
               <a:graphicFrameLocks xmlns:a="http://schemas.openxmlformats.org/drawingml/2006/main" noChangeAspect="1"/>
             </wp:cNvGraphicFramePr>
@@ -25702,13 +25634,13 @@
               <a:graphicData uri="http://schemas.openxmlformats.org/drawingml/2006/picture">
                 <pic:pic xmlns:pic="http://schemas.openxmlformats.org/drawingml/2006/picture">
                   <pic:nvPicPr>
-                    <pic:cNvPr id="0" name="Picture 14"/>
+                    <pic:cNvPr id="0" name="Picture 7" descr="D:\usuarios\Dany\Documentos\GitHub\Trabajo-Practico-N-2-Ingenieria-Software-1\capturas y diagramas ing soft 2\gestionar cliente class.png"/>
                     <pic:cNvPicPr>
                       <a:picLocks noChangeAspect="1" noChangeArrowheads="1"/>
                     </pic:cNvPicPr>
                   </pic:nvPicPr>
                   <pic:blipFill>
-                    <a:blip r:embed="rId19">
+                    <a:blip r:embed="rId18">
                       <a:extLst>
                         <a:ext uri="{28A0092B-C50C-407E-A947-70E740481C1C}">
                           <a14:useLocalDpi xmlns:a14="http://schemas.microsoft.com/office/drawing/2010/main" val="0"/>
@@ -25723,7 +25655,7 @@
                   <pic:spPr bwMode="auto">
                     <a:xfrm>
                       <a:off x="0" y="0"/>
-                      <a:ext cx="5191125" cy="4591050"/>
+                      <a:ext cx="4582795" cy="4401820"/>
                     </a:xfrm>
                     <a:prstGeom prst="rect">
                       <a:avLst/>
@@ -25803,7 +25735,6 @@
         <w:pStyle w:val="Ttulo5"/>
       </w:pPr>
       <w:r>
-        <w:lastRenderedPageBreak/>
         <w:t xml:space="preserve">Diag. Secuencia </w:t>
       </w:r>
       <w:r>
@@ -25842,7 +25773,7 @@
                     </pic:cNvPicPr>
                   </pic:nvPicPr>
                   <pic:blipFill>
-                    <a:blip r:embed="rId20">
+                    <a:blip r:embed="rId19">
                       <a:extLst>
                         <a:ext uri="{28A0092B-C50C-407E-A947-70E740481C1C}">
                           <a14:useLocalDpi xmlns:a14="http://schemas.microsoft.com/office/drawing/2010/main" val="0"/>
@@ -26129,14 +26060,13 @@
       <w:pPr>
         <w:pStyle w:val="Ttulo5"/>
       </w:pPr>
-      <w:bookmarkStart w:id="154" w:name="_Toc85989848"/>
-      <w:bookmarkStart w:id="155" w:name="_Toc182205861"/>
-      <w:r>
-        <w:lastRenderedPageBreak/>
+      <w:bookmarkStart w:id="152" w:name="_Toc85989848"/>
+      <w:bookmarkStart w:id="153" w:name="_Toc182205861"/>
+      <w:r>
         <w:t xml:space="preserve">Diag. Secuencia Caso de Uso: </w:t>
       </w:r>
-      <w:bookmarkEnd w:id="154"/>
-      <w:bookmarkEnd w:id="155"/>
+      <w:bookmarkEnd w:id="152"/>
+      <w:bookmarkEnd w:id="153"/>
       <w:r>
         <w:t>Modificar datos cliente</w:t>
       </w:r>
@@ -26168,7 +26098,7 @@
                     </pic:cNvPicPr>
                   </pic:nvPicPr>
                   <pic:blipFill>
-                    <a:blip r:embed="rId21">
+                    <a:blip r:embed="rId20">
                       <a:extLst>
                         <a:ext uri="{28A0092B-C50C-407E-A947-70E740481C1C}">
                           <a14:useLocalDpi xmlns:a14="http://schemas.microsoft.com/office/drawing/2010/main" val="0"/>
@@ -26219,6 +26149,7 @@
           <w:noProof/>
           <w:lang w:eastAsia="es-AR"/>
         </w:rPr>
+        <w:lastRenderedPageBreak/>
         <w:drawing>
           <wp:inline distT="0" distB="0" distL="0" distR="0" wp14:anchorId="7FF1639A" wp14:editId="6A86FC62">
             <wp:extent cx="4638675" cy="3925033"/>
@@ -26237,7 +26168,7 @@
                     </pic:cNvPicPr>
                   </pic:nvPicPr>
                   <pic:blipFill>
-                    <a:blip r:embed="rId22">
+                    <a:blip r:embed="rId21">
                       <a:extLst>
                         <a:ext uri="{28A0092B-C50C-407E-A947-70E740481C1C}">
                           <a14:useLocalDpi xmlns:a14="http://schemas.microsoft.com/office/drawing/2010/main" val="0"/>
@@ -26275,7 +26206,6 @@
         <w:pStyle w:val="Ttulo4"/>
       </w:pPr>
       <w:r>
-        <w:lastRenderedPageBreak/>
         <w:t xml:space="preserve">Diagrama de Casos de Uso: Gestionar </w:t>
       </w:r>
       <w:r>
@@ -26297,11 +26227,12 @@
           <w:noProof/>
           <w:lang w:eastAsia="es-AR"/>
         </w:rPr>
+        <w:lastRenderedPageBreak/>
         <w:drawing>
-          <wp:inline distT="0" distB="0" distL="0" distR="0" wp14:anchorId="578D3C1A" wp14:editId="60479EFD">
-            <wp:extent cx="5686425" cy="4699457"/>
-            <wp:effectExtent l="0" t="0" r="0" b="6350"/>
-            <wp:docPr id="25" name="Imagen 25"/>
+          <wp:inline distT="0" distB="0" distL="0" distR="0" wp14:anchorId="57E3D6C8" wp14:editId="183EB4A3">
+            <wp:extent cx="4752975" cy="4146550"/>
+            <wp:effectExtent l="0" t="0" r="9525" b="6350"/>
+            <wp:docPr id="44" name="Imagen 44" descr="D:\usuarios\Dany\Documentos\GitHub\Trabajo-Practico-N-2-Ingenieria-Software-1\capturas y diagramas ing soft 2\gestionar proveedor class.png"/>
             <wp:cNvGraphicFramePr>
               <a:graphicFrameLocks xmlns:a="http://schemas.openxmlformats.org/drawingml/2006/main" noChangeAspect="1"/>
             </wp:cNvGraphicFramePr>
@@ -26309,13 +26240,13 @@
               <a:graphicData uri="http://schemas.openxmlformats.org/drawingml/2006/picture">
                 <pic:pic xmlns:pic="http://schemas.openxmlformats.org/drawingml/2006/picture">
                   <pic:nvPicPr>
-                    <pic:cNvPr id="0" name="Picture 16"/>
+                    <pic:cNvPr id="0" name="Picture 6" descr="D:\usuarios\Dany\Documentos\GitHub\Trabajo-Practico-N-2-Ingenieria-Software-1\capturas y diagramas ing soft 2\gestionar proveedor class.png"/>
                     <pic:cNvPicPr>
                       <a:picLocks noChangeAspect="1" noChangeArrowheads="1"/>
                     </pic:cNvPicPr>
                   </pic:nvPicPr>
                   <pic:blipFill>
-                    <a:blip r:embed="rId23">
+                    <a:blip r:embed="rId22">
                       <a:extLst>
                         <a:ext uri="{28A0092B-C50C-407E-A947-70E740481C1C}">
                           <a14:useLocalDpi xmlns:a14="http://schemas.microsoft.com/office/drawing/2010/main" val="0"/>
@@ -26330,7 +26261,7 @@
                   <pic:spPr bwMode="auto">
                     <a:xfrm>
                       <a:off x="0" y="0"/>
-                      <a:ext cx="5716695" cy="4724473"/>
+                      <a:ext cx="4752975" cy="4146550"/>
                     </a:xfrm>
                     <a:prstGeom prst="rect">
                       <a:avLst/>
@@ -26371,7 +26302,6 @@
         <w:pStyle w:val="Ttulo5"/>
       </w:pPr>
       <w:r>
-        <w:lastRenderedPageBreak/>
         <w:t xml:space="preserve">Diag. Secuencia Caso de Uso: </w:t>
       </w:r>
       <w:r>
@@ -26388,6 +26318,7 @@
           <w:noProof/>
           <w:lang w:eastAsia="es-AR"/>
         </w:rPr>
+        <w:lastRenderedPageBreak/>
         <w:drawing>
           <wp:inline distT="0" distB="0" distL="0" distR="0" wp14:anchorId="36AB3F2E" wp14:editId="62A3976F">
             <wp:extent cx="4673661" cy="3857625"/>
@@ -26406,7 +26337,7 @@
                     </pic:cNvPicPr>
                   </pic:nvPicPr>
                   <pic:blipFill>
-                    <a:blip r:embed="rId24">
+                    <a:blip r:embed="rId23">
                       <a:extLst>
                         <a:ext uri="{28A0092B-C50C-407E-A947-70E740481C1C}">
                           <a14:useLocalDpi xmlns:a14="http://schemas.microsoft.com/office/drawing/2010/main" val="0"/>
@@ -26630,7 +26561,6 @@
         <w:pStyle w:val="Ttulo5"/>
       </w:pPr>
       <w:r>
-        <w:lastRenderedPageBreak/>
         <w:t xml:space="preserve">Diag. Secuencia Caso de Uso: </w:t>
       </w:r>
       <w:r>
@@ -26646,6 +26576,7 @@
           <w:noProof/>
           <w:lang w:eastAsia="es-AR"/>
         </w:rPr>
+        <w:lastRenderedPageBreak/>
         <w:drawing>
           <wp:inline distT="0" distB="0" distL="0" distR="0" wp14:anchorId="38F5615B" wp14:editId="38A4A658">
             <wp:extent cx="4348455" cy="3724275"/>
@@ -26664,7 +26595,7 @@
                     </pic:cNvPicPr>
                   </pic:nvPicPr>
                   <pic:blipFill>
-                    <a:blip r:embed="rId25">
+                    <a:blip r:embed="rId24">
                       <a:extLst>
                         <a:ext uri="{28A0092B-C50C-407E-A947-70E740481C1C}">
                           <a14:useLocalDpi xmlns:a14="http://schemas.microsoft.com/office/drawing/2010/main" val="0"/>
@@ -26742,7 +26673,7 @@
                     </pic:cNvPicPr>
                   </pic:nvPicPr>
                   <pic:blipFill>
-                    <a:blip r:embed="rId26">
+                    <a:blip r:embed="rId25">
                       <a:extLst>
                         <a:ext uri="{28A0092B-C50C-407E-A947-70E740481C1C}">
                           <a14:useLocalDpi xmlns:a14="http://schemas.microsoft.com/office/drawing/2010/main" val="0"/>
@@ -26809,10 +26740,10 @@
           <w:lang w:eastAsia="es-AR"/>
         </w:rPr>
         <w:drawing>
-          <wp:inline distT="0" distB="0" distL="0" distR="0" wp14:anchorId="0E76AA52" wp14:editId="7CD73A36">
-            <wp:extent cx="6120765" cy="3394710"/>
+          <wp:inline distT="0" distB="0" distL="0" distR="0" wp14:anchorId="78F95C37" wp14:editId="188EDF50">
+            <wp:extent cx="6120765" cy="3395633"/>
             <wp:effectExtent l="0" t="0" r="0" b="0"/>
-            <wp:docPr id="34" name="Imagen 34"/>
+            <wp:docPr id="36" name="Imagen 36" descr="D:\usuarios\Dany\Documentos\GitHub\Trabajo-Practico-N-2-Ingenieria-Software-1\capturas y diagramas ing soft 2\diagrama de clases caso uso Gestionar Productos.png"/>
             <wp:cNvGraphicFramePr>
               <a:graphicFrameLocks xmlns:a="http://schemas.openxmlformats.org/drawingml/2006/main" noChangeAspect="1"/>
             </wp:cNvGraphicFramePr>
@@ -26820,13 +26751,13 @@
               <a:graphicData uri="http://schemas.openxmlformats.org/drawingml/2006/picture">
                 <pic:pic xmlns:pic="http://schemas.openxmlformats.org/drawingml/2006/picture">
                   <pic:nvPicPr>
-                    <pic:cNvPr id="0" name="Picture 4"/>
+                    <pic:cNvPr id="0" name="Picture 5" descr="D:\usuarios\Dany\Documentos\GitHub\Trabajo-Practico-N-2-Ingenieria-Software-1\capturas y diagramas ing soft 2\diagrama de clases caso uso Gestionar Productos.png"/>
                     <pic:cNvPicPr>
                       <a:picLocks noChangeAspect="1" noChangeArrowheads="1"/>
                     </pic:cNvPicPr>
                   </pic:nvPicPr>
                   <pic:blipFill>
-                    <a:blip r:embed="rId27">
+                    <a:blip r:embed="rId26">
                       <a:extLst>
                         <a:ext uri="{28A0092B-C50C-407E-A947-70E740481C1C}">
                           <a14:useLocalDpi xmlns:a14="http://schemas.microsoft.com/office/drawing/2010/main" val="0"/>
@@ -26841,7 +26772,7 @@
                   <pic:spPr bwMode="auto">
                     <a:xfrm>
                       <a:off x="0" y="0"/>
-                      <a:ext cx="6120765" cy="3394710"/>
+                      <a:ext cx="6120765" cy="3395633"/>
                     </a:xfrm>
                     <a:prstGeom prst="rect">
                       <a:avLst/>
@@ -27142,7 +27073,7 @@
                     </pic:cNvPicPr>
                   </pic:nvPicPr>
                   <pic:blipFill>
-                    <a:blip r:embed="rId28">
+                    <a:blip r:embed="rId27">
                       <a:extLst>
                         <a:ext uri="{28A0092B-C50C-407E-A947-70E740481C1C}">
                           <a14:useLocalDpi xmlns:a14="http://schemas.microsoft.com/office/drawing/2010/main" val="0"/>
@@ -27270,7 +27201,7 @@
                     </pic:cNvPicPr>
                   </pic:nvPicPr>
                   <pic:blipFill>
-                    <a:blip r:embed="rId29">
+                    <a:blip r:embed="rId28">
                       <a:extLst>
                         <a:ext uri="{28A0092B-C50C-407E-A947-70E740481C1C}">
                           <a14:useLocalDpi xmlns:a14="http://schemas.microsoft.com/office/drawing/2010/main" val="0"/>
@@ -27360,7 +27291,7 @@
                     </pic:cNvPicPr>
                   </pic:nvPicPr>
                   <pic:blipFill>
-                    <a:blip r:embed="rId30">
+                    <a:blip r:embed="rId29">
                       <a:extLst>
                         <a:ext uri="{28A0092B-C50C-407E-A947-70E740481C1C}">
                           <a14:useLocalDpi xmlns:a14="http://schemas.microsoft.com/office/drawing/2010/main" val="0"/>
@@ -27456,7 +27387,7 @@
                     </pic:cNvPicPr>
                   </pic:nvPicPr>
                   <pic:blipFill>
-                    <a:blip r:embed="rId31">
+                    <a:blip r:embed="rId30">
                       <a:extLst>
                         <a:ext uri="{28A0092B-C50C-407E-A947-70E740481C1C}">
                           <a14:useLocalDpi xmlns:a14="http://schemas.microsoft.com/office/drawing/2010/main" val="0"/>
@@ -27584,7 +27515,7 @@
                     </pic:cNvPicPr>
                   </pic:nvPicPr>
                   <pic:blipFill>
-                    <a:blip r:embed="rId32">
+                    <a:blip r:embed="rId31">
                       <a:extLst>
                         <a:ext uri="{28A0092B-C50C-407E-A947-70E740481C1C}">
                           <a14:useLocalDpi xmlns:a14="http://schemas.microsoft.com/office/drawing/2010/main" val="0"/>
@@ -27675,7 +27606,7 @@
                     </pic:cNvPicPr>
                   </pic:nvPicPr>
                   <pic:blipFill>
-                    <a:blip r:embed="rId33">
+                    <a:blip r:embed="rId32">
                       <a:extLst>
                         <a:ext uri="{28A0092B-C50C-407E-A947-70E740481C1C}">
                           <a14:useLocalDpi xmlns:a14="http://schemas.microsoft.com/office/drawing/2010/main" val="0"/>
@@ -27752,10 +27683,10 @@
           <w:lang w:eastAsia="es-AR"/>
         </w:rPr>
         <w:drawing>
-          <wp:inline distT="0" distB="0" distL="0" distR="0" wp14:anchorId="1B7FD37D" wp14:editId="0E090424">
-            <wp:extent cx="6120765" cy="2882900"/>
-            <wp:effectExtent l="0" t="0" r="0" b="0"/>
-            <wp:docPr id="41" name="Imagen 41"/>
+          <wp:inline distT="0" distB="0" distL="0" distR="0" wp14:anchorId="52B632E0" wp14:editId="210E5D9B">
+            <wp:extent cx="6120765" cy="2925218"/>
+            <wp:effectExtent l="0" t="0" r="0" b="8890"/>
+            <wp:docPr id="35" name="Imagen 35" descr="D:\usuarios\Dany\Documentos\GitHub\Trabajo-Practico-N-2-Ingenieria-Software-1\capturas y diagramas ing soft 2\diagrama de clases caso uso Gestionar Estadisticas.png"/>
             <wp:cNvGraphicFramePr>
               <a:graphicFrameLocks xmlns:a="http://schemas.openxmlformats.org/drawingml/2006/main" noChangeAspect="1"/>
             </wp:cNvGraphicFramePr>
@@ -27763,13 +27694,13 @@
               <a:graphicData uri="http://schemas.openxmlformats.org/drawingml/2006/picture">
                 <pic:pic xmlns:pic="http://schemas.openxmlformats.org/drawingml/2006/picture">
                   <pic:nvPicPr>
-                    <pic:cNvPr id="0" name="Picture 6"/>
+                    <pic:cNvPr id="0" name="Picture 4" descr="D:\usuarios\Dany\Documentos\GitHub\Trabajo-Practico-N-2-Ingenieria-Software-1\capturas y diagramas ing soft 2\diagrama de clases caso uso Gestionar Estadisticas.png"/>
                     <pic:cNvPicPr>
                       <a:picLocks noChangeAspect="1" noChangeArrowheads="1"/>
                     </pic:cNvPicPr>
                   </pic:nvPicPr>
                   <pic:blipFill>
-                    <a:blip r:embed="rId34">
+                    <a:blip r:embed="rId33">
                       <a:extLst>
                         <a:ext uri="{28A0092B-C50C-407E-A947-70E740481C1C}">
                           <a14:useLocalDpi xmlns:a14="http://schemas.microsoft.com/office/drawing/2010/main" val="0"/>
@@ -27784,7 +27715,7 @@
                   <pic:spPr bwMode="auto">
                     <a:xfrm>
                       <a:off x="0" y="0"/>
-                      <a:ext cx="6120765" cy="2882900"/>
+                      <a:ext cx="6120765" cy="2925218"/>
                     </a:xfrm>
                     <a:prstGeom prst="rect">
                       <a:avLst/>
@@ -27855,7 +27786,7 @@
                     </pic:cNvPicPr>
                   </pic:nvPicPr>
                   <pic:blipFill rotWithShape="1">
-                    <a:blip r:embed="rId35">
+                    <a:blip r:embed="rId34">
                       <a:extLst>
                         <a:ext uri="{28A0092B-C50C-407E-A947-70E740481C1C}">
                           <a14:useLocalDpi xmlns:a14="http://schemas.microsoft.com/office/drawing/2010/main" val="0"/>
@@ -27948,7 +27879,7 @@
                     </pic:cNvPicPr>
                   </pic:nvPicPr>
                   <pic:blipFill>
-                    <a:blip r:embed="rId36">
+                    <a:blip r:embed="rId35">
                       <a:extLst>
                         <a:ext uri="{28A0092B-C50C-407E-A947-70E740481C1C}">
                           <a14:useLocalDpi xmlns:a14="http://schemas.microsoft.com/office/drawing/2010/main" val="0"/>
@@ -28065,7 +27996,7 @@
                     </pic:cNvPicPr>
                   </pic:nvPicPr>
                   <pic:blipFill>
-                    <a:blip r:embed="rId37">
+                    <a:blip r:embed="rId36">
                       <a:extLst>
                         <a:ext uri="{28A0092B-C50C-407E-A947-70E740481C1C}">
                           <a14:useLocalDpi xmlns:a14="http://schemas.microsoft.com/office/drawing/2010/main" val="0"/>
@@ -28163,7 +28094,7 @@
                     </pic:cNvPicPr>
                   </pic:nvPicPr>
                   <pic:blipFill>
-                    <a:blip r:embed="rId38">
+                    <a:blip r:embed="rId37">
                       <a:extLst>
                         <a:ext uri="{28A0092B-C50C-407E-A947-70E740481C1C}">
                           <a14:useLocalDpi xmlns:a14="http://schemas.microsoft.com/office/drawing/2010/main" val="0"/>
@@ -28434,10 +28365,10 @@
           <w:lang w:eastAsia="es-AR"/>
         </w:rPr>
         <w:drawing>
-          <wp:inline distT="0" distB="0" distL="0" distR="0" wp14:anchorId="60C42B8D" wp14:editId="60C7B76F">
-            <wp:extent cx="5924550" cy="3188649"/>
-            <wp:effectExtent l="0" t="0" r="0" b="0"/>
-            <wp:docPr id="4" name="Imagen 4" descr="D:\usuarios\Dany\Documentos\GitHub\Trabajo-Practico-N-2-Ingenieria-Software-1\capturas y diagramas ing soft 2\diagrama de clases caso uso Gestionar Venta Cliente.png"/>
+          <wp:inline distT="0" distB="0" distL="0" distR="0" wp14:anchorId="16644794" wp14:editId="05F90673">
+            <wp:extent cx="6120765" cy="3332361"/>
+            <wp:effectExtent l="0" t="0" r="0" b="1905"/>
+            <wp:docPr id="33" name="Imagen 33" descr="D:\usuarios\Dany\Documentos\GitHub\Trabajo-Practico-N-2-Ingenieria-Software-1\capturas y diagramas ing soft 2\diagrama de clases caso uso Gestionar Venta Cliente.png"/>
             <wp:cNvGraphicFramePr>
               <a:graphicFrameLocks xmlns:a="http://schemas.openxmlformats.org/drawingml/2006/main" noChangeAspect="1"/>
             </wp:cNvGraphicFramePr>
@@ -28445,13 +28376,13 @@
               <a:graphicData uri="http://schemas.openxmlformats.org/drawingml/2006/picture">
                 <pic:pic xmlns:pic="http://schemas.openxmlformats.org/drawingml/2006/picture">
                   <pic:nvPicPr>
-                    <pic:cNvPr id="0" name="Picture 2" descr="D:\usuarios\Dany\Documentos\GitHub\Trabajo-Practico-N-2-Ingenieria-Software-1\capturas y diagramas ing soft 2\diagrama de clases caso uso Gestionar Venta Cliente.png"/>
+                    <pic:cNvPr id="0" name="Picture 3" descr="D:\usuarios\Dany\Documentos\GitHub\Trabajo-Practico-N-2-Ingenieria-Software-1\capturas y diagramas ing soft 2\diagrama de clases caso uso Gestionar Venta Cliente.png"/>
                     <pic:cNvPicPr>
                       <a:picLocks noChangeAspect="1" noChangeArrowheads="1"/>
                     </pic:cNvPicPr>
                   </pic:nvPicPr>
                   <pic:blipFill>
-                    <a:blip r:embed="rId39">
+                    <a:blip r:embed="rId38">
                       <a:extLst>
                         <a:ext uri="{28A0092B-C50C-407E-A947-70E740481C1C}">
                           <a14:useLocalDpi xmlns:a14="http://schemas.microsoft.com/office/drawing/2010/main" val="0"/>
@@ -28466,7 +28397,7 @@
                   <pic:spPr bwMode="auto">
                     <a:xfrm>
                       <a:off x="0" y="0"/>
-                      <a:ext cx="5927054" cy="3189997"/>
+                      <a:ext cx="6120765" cy="3332361"/>
                     </a:xfrm>
                     <a:prstGeom prst="rect">
                       <a:avLst/>
@@ -28556,7 +28487,7 @@
                     </pic:cNvPicPr>
                   </pic:nvPicPr>
                   <pic:blipFill>
-                    <a:blip r:embed="rId40">
+                    <a:blip r:embed="rId39">
                       <a:extLst>
                         <a:ext uri="{28A0092B-C50C-407E-A947-70E740481C1C}">
                           <a14:useLocalDpi xmlns:a14="http://schemas.microsoft.com/office/drawing/2010/main" val="0"/>
@@ -28819,7 +28750,7 @@
                     </pic:cNvPicPr>
                   </pic:nvPicPr>
                   <pic:blipFill>
-                    <a:blip r:embed="rId41">
+                    <a:blip r:embed="rId40">
                       <a:extLst>
                         <a:ext uri="{28A0092B-C50C-407E-A947-70E740481C1C}">
                           <a14:useLocalDpi xmlns:a14="http://schemas.microsoft.com/office/drawing/2010/main" val="0"/>
@@ -29009,10 +28940,10 @@
           <w:lang w:eastAsia="es-AR"/>
         </w:rPr>
         <w:drawing>
-          <wp:inline distT="0" distB="0" distL="0" distR="0" wp14:anchorId="607B03DD" wp14:editId="1E5382A2">
-            <wp:extent cx="6120765" cy="3345177"/>
-            <wp:effectExtent l="0" t="0" r="0" b="8255"/>
-            <wp:docPr id="40" name="Imagen 40" descr="C:\Users\Esteban\Documents\GitHub\Trabajo-Practico-N-2-Ingenieria-Software-1\Gestionar Compra a Proveedor\Gestionar Compra a Prov Class.JPG"/>
+          <wp:inline distT="0" distB="0" distL="0" distR="0" wp14:anchorId="2839E698" wp14:editId="63010188">
+            <wp:extent cx="6120765" cy="3291221"/>
+            <wp:effectExtent l="0" t="0" r="0" b="4445"/>
+            <wp:docPr id="32" name="Imagen 32" descr="D:\usuarios\Dany\Documentos\GitHub\Trabajo-Practico-N-2-Ingenieria-Software-1\Gestionar Compra a Proveedor\class.png"/>
             <wp:cNvGraphicFramePr>
               <a:graphicFrameLocks xmlns:a="http://schemas.openxmlformats.org/drawingml/2006/main" noChangeAspect="1"/>
             </wp:cNvGraphicFramePr>
@@ -29020,13 +28951,13 @@
               <a:graphicData uri="http://schemas.openxmlformats.org/drawingml/2006/picture">
                 <pic:pic xmlns:pic="http://schemas.openxmlformats.org/drawingml/2006/picture">
                   <pic:nvPicPr>
-                    <pic:cNvPr id="0" name="Picture 6" descr="C:\Users\Esteban\Documents\GitHub\Trabajo-Practico-N-2-Ingenieria-Software-1\Gestionar Compra a Proveedor\Gestionar Compra a Prov Class.JPG"/>
+                    <pic:cNvPr id="0" name="Picture 2" descr="D:\usuarios\Dany\Documentos\GitHub\Trabajo-Practico-N-2-Ingenieria-Software-1\Gestionar Compra a Proveedor\class.png"/>
                     <pic:cNvPicPr>
                       <a:picLocks noChangeAspect="1" noChangeArrowheads="1"/>
                     </pic:cNvPicPr>
                   </pic:nvPicPr>
                   <pic:blipFill>
-                    <a:blip r:embed="rId42">
+                    <a:blip r:embed="rId41">
                       <a:extLst>
                         <a:ext uri="{28A0092B-C50C-407E-A947-70E740481C1C}">
                           <a14:useLocalDpi xmlns:a14="http://schemas.microsoft.com/office/drawing/2010/main" val="0"/>
@@ -29041,7 +28972,7 @@
                   <pic:spPr bwMode="auto">
                     <a:xfrm>
                       <a:off x="0" y="0"/>
-                      <a:ext cx="6120765" cy="3345177"/>
+                      <a:ext cx="6120765" cy="3291221"/>
                     </a:xfrm>
                     <a:prstGeom prst="rect">
                       <a:avLst/>
@@ -29110,7 +29041,7 @@
                     </pic:cNvPicPr>
                   </pic:nvPicPr>
                   <pic:blipFill>
-                    <a:blip r:embed="rId43">
+                    <a:blip r:embed="rId42">
                       <a:extLst>
                         <a:ext uri="{28A0092B-C50C-407E-A947-70E740481C1C}">
                           <a14:useLocalDpi xmlns:a14="http://schemas.microsoft.com/office/drawing/2010/main" val="0"/>
@@ -29158,8 +29089,6 @@
       <w:pPr>
         <w:pStyle w:val="Ttulo5"/>
       </w:pPr>
-      <w:bookmarkStart w:id="156" w:name="_GoBack"/>
-      <w:bookmarkEnd w:id="156"/>
       <w:r>
         <w:lastRenderedPageBreak/>
         <w:t>Diag. De Secuencia Caso de Uso: Generar Listado de Estados Pendientes</w:t>
@@ -29201,7 +29130,7 @@
                     </pic:cNvPicPr>
                   </pic:nvPicPr>
                   <pic:blipFill>
-                    <a:blip r:embed="rId44">
+                    <a:blip r:embed="rId43">
                       <a:extLst>
                         <a:ext uri="{28A0092B-C50C-407E-A947-70E740481C1C}">
                           <a14:useLocalDpi xmlns:a14="http://schemas.microsoft.com/office/drawing/2010/main" val="0"/>
@@ -29295,7 +29224,7 @@
                     </pic:cNvPicPr>
                   </pic:nvPicPr>
                   <pic:blipFill>
-                    <a:blip r:embed="rId45">
+                    <a:blip r:embed="rId44">
                       <a:extLst>
                         <a:ext uri="{28A0092B-C50C-407E-A947-70E740481C1C}">
                           <a14:useLocalDpi xmlns:a14="http://schemas.microsoft.com/office/drawing/2010/main" val="0"/>
@@ -29368,8 +29297,7 @@
     <w:p>
       <w:pPr>
         <w:rPr>
-          <w:rFonts w:cs="Arial"/>
-          <w:b/>
+          <w:color w:val="FF0000"/>
         </w:rPr>
       </w:pPr>
       <w:r>
@@ -29397,7 +29325,7 @@
                     </pic:cNvPicPr>
                   </pic:nvPicPr>
                   <pic:blipFill>
-                    <a:blip r:embed="rId46">
+                    <a:blip r:embed="rId45">
                       <a:extLst>
                         <a:ext uri="{28A0092B-C50C-407E-A947-70E740481C1C}">
                           <a14:useLocalDpi xmlns:a14="http://schemas.microsoft.com/office/drawing/2010/main" val="0"/>
@@ -29432,27 +29360,14 @@
     <w:p>
       <w:pPr>
         <w:rPr>
-          <w:color w:val="FF0000"/>
-        </w:rPr>
-      </w:pPr>
-      <w:r>
-        <w:rPr>
-          <w:color w:val="FF0000"/>
-        </w:rPr>
-        <w:t>Falta actualizar el estado de la compra</w:t>
-      </w:r>
-    </w:p>
-    <w:p>
-      <w:pPr>
-        <w:rPr>
           <w:highlight w:val="yellow"/>
         </w:rPr>
       </w:pPr>
     </w:p>
     <w:sectPr>
-      <w:headerReference w:type="default" r:id="rId47"/>
-      <w:footerReference w:type="even" r:id="rId48"/>
-      <w:footerReference w:type="default" r:id="rId49"/>
+      <w:headerReference w:type="default" r:id="rId46"/>
+      <w:footerReference w:type="even" r:id="rId47"/>
+      <w:footerReference w:type="default" r:id="rId48"/>
       <w:pgSz w:w="11907" w:h="16840" w:code="9"/>
       <w:pgMar w:top="1418" w:right="1134" w:bottom="1418" w:left="1134" w:header="709" w:footer="709" w:gutter="0"/>
       <w:cols w:space="708"/>
@@ -29461,67 +29376,6 @@
     </w:sectPr>
   </w:body>
 </w:document>
-</file>
-
-<file path=word/comments.xml><?xml version="1.0" encoding="utf-8"?>
-<w:comments xmlns:wpc="http://schemas.microsoft.com/office/word/2010/wordprocessingCanvas" xmlns:mc="http://schemas.openxmlformats.org/markup-compatibility/2006" xmlns:o="urn:schemas-microsoft-com:office:office" xmlns:r="http://schemas.openxmlformats.org/officeDocument/2006/relationships" xmlns:m="http://schemas.openxmlformats.org/officeDocument/2006/math" xmlns:v="urn:schemas-microsoft-com:vml" xmlns:wp14="http://schemas.microsoft.com/office/word/2010/wordprocessingDrawing" xmlns:wp="http://schemas.openxmlformats.org/drawingml/2006/wordprocessingDrawing" xmlns:w10="urn:schemas-microsoft-com:office:word" xmlns:w="http://schemas.openxmlformats.org/wordprocessingml/2006/main" xmlns:w14="http://schemas.microsoft.com/office/word/2010/wordml" xmlns:w15="http://schemas.microsoft.com/office/word/2012/wordml" xmlns:wpg="http://schemas.microsoft.com/office/word/2010/wordprocessingGroup" xmlns:wpi="http://schemas.microsoft.com/office/word/2010/wordprocessingInk" xmlns:wne="http://schemas.microsoft.com/office/word/2006/wordml" xmlns:wps="http://schemas.microsoft.com/office/word/2010/wordprocessingShape" mc:Ignorable="w14 w15 wp14">
-  <w:comment w:id="142" w:author="CAROLA" w:date="2018-11-30T11:30:00Z" w:initials="CVF">
-    <w:p>
-      <w:pPr>
-        <w:pStyle w:val="Textocomentario"/>
-      </w:pPr>
-      <w:r>
-        <w:rPr>
-          <w:rStyle w:val="Refdecomentario"/>
-        </w:rPr>
-        <w:annotationRef/>
-      </w:r>
-      <w:r>
-        <w:t>Verificar si no está siendo referenciado el cliente en un venta, ya que no se puede eliminar sino darle una baja lógica</w:t>
-      </w:r>
-    </w:p>
-  </w:comment>
-  <w:comment w:id="146" w:author="CAROLA" w:date="2018-11-30T11:29:00Z" w:initials="CVF">
-    <w:p>
-      <w:pPr>
-        <w:pStyle w:val="Textocomentario"/>
-      </w:pPr>
-      <w:r>
-        <w:rPr>
-          <w:rStyle w:val="Refdecomentario"/>
-        </w:rPr>
-        <w:annotationRef/>
-      </w:r>
-      <w:r>
-        <w:t>Tener cuidado porque se elimina un objeto si el producto no está siendo usado en una compra o venta. De lo contrario se da baja cambiando un atributo estado</w:t>
-      </w:r>
-    </w:p>
-    <w:p>
-      <w:pPr>
-        <w:pStyle w:val="Textocomentario"/>
-      </w:pPr>
-      <w:r>
-        <w:t>REALIZAR LA MISMA VERIFICACION EN TODAS LAS ELIMINACIONES.!</w:t>
-      </w:r>
-    </w:p>
-  </w:comment>
-  <w:comment w:id="147" w:author="CAROLA" w:date="2018-11-30T11:38:00Z" w:initials="CVF">
-    <w:p>
-      <w:pPr>
-        <w:pStyle w:val="Textocomentario"/>
-      </w:pPr>
-      <w:r>
-        <w:rPr>
-          <w:rStyle w:val="Refdecomentario"/>
-        </w:rPr>
-        <w:annotationRef/>
-      </w:r>
-      <w:r>
-        <w:t>Verificar según las observaciones anteriores sobre las eliminaciones de objetos.</w:t>
-      </w:r>
-    </w:p>
-  </w:comment>
-</w:comments>
 </file>
 
 <file path=word/commentsExtended.xml><?xml version="1.0" encoding="utf-8"?>
@@ -29541,7 +29395,7 @@
 </file>
 
 <file path=word/endnotes.xml><?xml version="1.0" encoding="utf-8"?>
-<w:endnotes xmlns:wpc="http://schemas.microsoft.com/office/word/2010/wordprocessingCanvas" xmlns:mc="http://schemas.openxmlformats.org/markup-compatibility/2006" xmlns:o="urn:schemas-microsoft-com:office:office" xmlns:r="http://schemas.openxmlformats.org/officeDocument/2006/relationships" xmlns:m="http://schemas.openxmlformats.org/officeDocument/2006/math" xmlns:v="urn:schemas-microsoft-com:vml" xmlns:wp14="http://schemas.microsoft.com/office/word/2010/wordprocessingDrawing" xmlns:wp="http://schemas.openxmlformats.org/drawingml/2006/wordprocessingDrawing" xmlns:w10="urn:schemas-microsoft-com:office:word" xmlns:w="http://schemas.openxmlformats.org/wordprocessingml/2006/main" xmlns:w14="http://schemas.microsoft.com/office/word/2010/wordml" xmlns:w15="http://schemas.microsoft.com/office/word/2012/wordml" xmlns:wpg="http://schemas.microsoft.com/office/word/2010/wordprocessingGroup" xmlns:wpi="http://schemas.microsoft.com/office/word/2010/wordprocessingInk" xmlns:wne="http://schemas.microsoft.com/office/word/2006/wordml" xmlns:wps="http://schemas.microsoft.com/office/word/2010/wordprocessingShape" mc:Ignorable="w14 w15 wp14">
+<w:endnotes xmlns:wpc="http://schemas.microsoft.com/office/word/2010/wordprocessingCanvas" xmlns:mc="http://schemas.openxmlformats.org/markup-compatibility/2006" xmlns:o="urn:schemas-microsoft-com:office:office" xmlns:r="http://schemas.openxmlformats.org/officeDocument/2006/relationships" xmlns:m="http://schemas.openxmlformats.org/officeDocument/2006/math" xmlns:v="urn:schemas-microsoft-com:vml" xmlns:wp14="http://schemas.microsoft.com/office/word/2010/wordprocessingDrawing" xmlns:wp="http://schemas.openxmlformats.org/drawingml/2006/wordprocessingDrawing" xmlns:w10="urn:schemas-microsoft-com:office:word" xmlns:w="http://schemas.openxmlformats.org/wordprocessingml/2006/main" xmlns:w14="http://schemas.microsoft.com/office/word/2010/wordml" xmlns:wpg="http://schemas.microsoft.com/office/word/2010/wordprocessingGroup" xmlns:wpi="http://schemas.microsoft.com/office/word/2010/wordprocessingInk" xmlns:wne="http://schemas.microsoft.com/office/word/2006/wordml" xmlns:wps="http://schemas.microsoft.com/office/word/2010/wordprocessingShape" mc:Ignorable="w14 wp14">
   <w:endnote w:type="separator" w:id="-1">
     <w:p>
       <w:r>
@@ -29560,7 +29414,7 @@
 </file>
 
 <file path=word/footer1.xml><?xml version="1.0" encoding="utf-8"?>
-<w:ftr xmlns:wpc="http://schemas.microsoft.com/office/word/2010/wordprocessingCanvas" xmlns:mc="http://schemas.openxmlformats.org/markup-compatibility/2006" xmlns:o="urn:schemas-microsoft-com:office:office" xmlns:r="http://schemas.openxmlformats.org/officeDocument/2006/relationships" xmlns:m="http://schemas.openxmlformats.org/officeDocument/2006/math" xmlns:v="urn:schemas-microsoft-com:vml" xmlns:wp14="http://schemas.microsoft.com/office/word/2010/wordprocessingDrawing" xmlns:wp="http://schemas.openxmlformats.org/drawingml/2006/wordprocessingDrawing" xmlns:w10="urn:schemas-microsoft-com:office:word" xmlns:w="http://schemas.openxmlformats.org/wordprocessingml/2006/main" xmlns:w14="http://schemas.microsoft.com/office/word/2010/wordml" xmlns:w15="http://schemas.microsoft.com/office/word/2012/wordml" xmlns:wpg="http://schemas.microsoft.com/office/word/2010/wordprocessingGroup" xmlns:wpi="http://schemas.microsoft.com/office/word/2010/wordprocessingInk" xmlns:wne="http://schemas.microsoft.com/office/word/2006/wordml" xmlns:wps="http://schemas.microsoft.com/office/word/2010/wordprocessingShape" mc:Ignorable="w14 w15 wp14">
+<w:ftr xmlns:wpc="http://schemas.microsoft.com/office/word/2010/wordprocessingCanvas" xmlns:mc="http://schemas.openxmlformats.org/markup-compatibility/2006" xmlns:o="urn:schemas-microsoft-com:office:office" xmlns:r="http://schemas.openxmlformats.org/officeDocument/2006/relationships" xmlns:m="http://schemas.openxmlformats.org/officeDocument/2006/math" xmlns:v="urn:schemas-microsoft-com:vml" xmlns:wp14="http://schemas.microsoft.com/office/word/2010/wordprocessingDrawing" xmlns:wp="http://schemas.openxmlformats.org/drawingml/2006/wordprocessingDrawing" xmlns:w10="urn:schemas-microsoft-com:office:word" xmlns:w="http://schemas.openxmlformats.org/wordprocessingml/2006/main" xmlns:w14="http://schemas.microsoft.com/office/word/2010/wordml" xmlns:wpg="http://schemas.microsoft.com/office/word/2010/wordprocessingGroup" xmlns:wpi="http://schemas.microsoft.com/office/word/2010/wordprocessingInk" xmlns:wne="http://schemas.microsoft.com/office/word/2006/wordml" xmlns:wps="http://schemas.microsoft.com/office/word/2010/wordprocessingShape" mc:Ignorable="w14 wp14">
   <w:p>
     <w:pPr>
       <w:jc w:val="right"/>
@@ -29610,7 +29464,7 @@
 </file>
 
 <file path=word/footer2.xml><?xml version="1.0" encoding="utf-8"?>
-<w:ftr xmlns:wpc="http://schemas.microsoft.com/office/word/2010/wordprocessingCanvas" xmlns:mc="http://schemas.openxmlformats.org/markup-compatibility/2006" xmlns:o="urn:schemas-microsoft-com:office:office" xmlns:r="http://schemas.openxmlformats.org/officeDocument/2006/relationships" xmlns:m="http://schemas.openxmlformats.org/officeDocument/2006/math" xmlns:v="urn:schemas-microsoft-com:vml" xmlns:wp14="http://schemas.microsoft.com/office/word/2010/wordprocessingDrawing" xmlns:wp="http://schemas.openxmlformats.org/drawingml/2006/wordprocessingDrawing" xmlns:w10="urn:schemas-microsoft-com:office:word" xmlns:w="http://schemas.openxmlformats.org/wordprocessingml/2006/main" xmlns:w14="http://schemas.microsoft.com/office/word/2010/wordml" xmlns:w15="http://schemas.microsoft.com/office/word/2012/wordml" xmlns:wpg="http://schemas.microsoft.com/office/word/2010/wordprocessingGroup" xmlns:wpi="http://schemas.microsoft.com/office/word/2010/wordprocessingInk" xmlns:wne="http://schemas.microsoft.com/office/word/2006/wordml" xmlns:wps="http://schemas.microsoft.com/office/word/2010/wordprocessingShape" mc:Ignorable="w14 w15 wp14">
+<w:ftr xmlns:wpc="http://schemas.microsoft.com/office/word/2010/wordprocessingCanvas" xmlns:mc="http://schemas.openxmlformats.org/markup-compatibility/2006" xmlns:o="urn:schemas-microsoft-com:office:office" xmlns:r="http://schemas.openxmlformats.org/officeDocument/2006/relationships" xmlns:m="http://schemas.openxmlformats.org/officeDocument/2006/math" xmlns:v="urn:schemas-microsoft-com:vml" xmlns:wp14="http://schemas.microsoft.com/office/word/2010/wordprocessingDrawing" xmlns:wp="http://schemas.openxmlformats.org/drawingml/2006/wordprocessingDrawing" xmlns:w10="urn:schemas-microsoft-com:office:word" xmlns:w="http://schemas.openxmlformats.org/wordprocessingml/2006/main" xmlns:w14="http://schemas.microsoft.com/office/word/2010/wordml" xmlns:wpg="http://schemas.microsoft.com/office/word/2010/wordprocessingGroup" xmlns:wpi="http://schemas.microsoft.com/office/word/2010/wordprocessingInk" xmlns:wne="http://schemas.microsoft.com/office/word/2006/wordml" xmlns:wps="http://schemas.microsoft.com/office/word/2010/wordprocessingShape" mc:Ignorable="w14 wp14">
   <w:tbl>
     <w:tblPr>
       <w:tblW w:w="10092" w:type="dxa"/>
@@ -29743,7 +29597,7 @@
               <w:noProof/>
               <w:sz w:val="20"/>
             </w:rPr>
-            <w:t>48</w:t>
+            <w:t>16</w:t>
           </w:r>
           <w:r>
             <w:rPr>
@@ -29780,7 +29634,7 @@
               <w:noProof/>
               <w:sz w:val="20"/>
             </w:rPr>
-            <w:t>50</w:t>
+            <w:t>51</w:t>
           </w:r>
           <w:r>
             <w:rPr>
@@ -29801,7 +29655,7 @@
 </file>
 
 <file path=word/footnotes.xml><?xml version="1.0" encoding="utf-8"?>
-<w:footnotes xmlns:wpc="http://schemas.microsoft.com/office/word/2010/wordprocessingCanvas" xmlns:mc="http://schemas.openxmlformats.org/markup-compatibility/2006" xmlns:o="urn:schemas-microsoft-com:office:office" xmlns:r="http://schemas.openxmlformats.org/officeDocument/2006/relationships" xmlns:m="http://schemas.openxmlformats.org/officeDocument/2006/math" xmlns:v="urn:schemas-microsoft-com:vml" xmlns:wp14="http://schemas.microsoft.com/office/word/2010/wordprocessingDrawing" xmlns:wp="http://schemas.openxmlformats.org/drawingml/2006/wordprocessingDrawing" xmlns:w10="urn:schemas-microsoft-com:office:word" xmlns:w="http://schemas.openxmlformats.org/wordprocessingml/2006/main" xmlns:w14="http://schemas.microsoft.com/office/word/2010/wordml" xmlns:w15="http://schemas.microsoft.com/office/word/2012/wordml" xmlns:wpg="http://schemas.microsoft.com/office/word/2010/wordprocessingGroup" xmlns:wpi="http://schemas.microsoft.com/office/word/2010/wordprocessingInk" xmlns:wne="http://schemas.microsoft.com/office/word/2006/wordml" xmlns:wps="http://schemas.microsoft.com/office/word/2010/wordprocessingShape" mc:Ignorable="w14 w15 wp14">
+<w:footnotes xmlns:wpc="http://schemas.microsoft.com/office/word/2010/wordprocessingCanvas" xmlns:mc="http://schemas.openxmlformats.org/markup-compatibility/2006" xmlns:o="urn:schemas-microsoft-com:office:office" xmlns:r="http://schemas.openxmlformats.org/officeDocument/2006/relationships" xmlns:m="http://schemas.openxmlformats.org/officeDocument/2006/math" xmlns:v="urn:schemas-microsoft-com:vml" xmlns:wp14="http://schemas.microsoft.com/office/word/2010/wordprocessingDrawing" xmlns:wp="http://schemas.openxmlformats.org/drawingml/2006/wordprocessingDrawing" xmlns:w10="urn:schemas-microsoft-com:office:word" xmlns:w="http://schemas.openxmlformats.org/wordprocessingml/2006/main" xmlns:w14="http://schemas.microsoft.com/office/word/2010/wordml" xmlns:wpg="http://schemas.microsoft.com/office/word/2010/wordprocessingGroup" xmlns:wpi="http://schemas.microsoft.com/office/word/2010/wordprocessingInk" xmlns:wne="http://schemas.microsoft.com/office/word/2006/wordml" xmlns:wps="http://schemas.microsoft.com/office/word/2010/wordprocessingShape" mc:Ignorable="w14 wp14">
   <w:footnote w:type="separator" w:id="-1">
     <w:p>
       <w:r>
@@ -29820,7 +29674,7 @@
 </file>
 
 <file path=word/header1.xml><?xml version="1.0" encoding="utf-8"?>
-<w:hdr xmlns:wpc="http://schemas.microsoft.com/office/word/2010/wordprocessingCanvas" xmlns:mc="http://schemas.openxmlformats.org/markup-compatibility/2006" xmlns:o="urn:schemas-microsoft-com:office:office" xmlns:r="http://schemas.openxmlformats.org/officeDocument/2006/relationships" xmlns:m="http://schemas.openxmlformats.org/officeDocument/2006/math" xmlns:v="urn:schemas-microsoft-com:vml" xmlns:wp14="http://schemas.microsoft.com/office/word/2010/wordprocessingDrawing" xmlns:wp="http://schemas.openxmlformats.org/drawingml/2006/wordprocessingDrawing" xmlns:w10="urn:schemas-microsoft-com:office:word" xmlns:w="http://schemas.openxmlformats.org/wordprocessingml/2006/main" xmlns:w14="http://schemas.microsoft.com/office/word/2010/wordml" xmlns:w15="http://schemas.microsoft.com/office/word/2012/wordml" xmlns:wpg="http://schemas.microsoft.com/office/word/2010/wordprocessingGroup" xmlns:wpi="http://schemas.microsoft.com/office/word/2010/wordprocessingInk" xmlns:wne="http://schemas.microsoft.com/office/word/2006/wordml" xmlns:wps="http://schemas.microsoft.com/office/word/2010/wordprocessingShape" mc:Ignorable="w14 w15 wp14">
+<w:hdr xmlns:wpc="http://schemas.microsoft.com/office/word/2010/wordprocessingCanvas" xmlns:mc="http://schemas.openxmlformats.org/markup-compatibility/2006" xmlns:o="urn:schemas-microsoft-com:office:office" xmlns:r="http://schemas.openxmlformats.org/officeDocument/2006/relationships" xmlns:m="http://schemas.openxmlformats.org/officeDocument/2006/math" xmlns:v="urn:schemas-microsoft-com:vml" xmlns:wp14="http://schemas.microsoft.com/office/word/2010/wordprocessingDrawing" xmlns:wp="http://schemas.openxmlformats.org/drawingml/2006/wordprocessingDrawing" xmlns:w10="urn:schemas-microsoft-com:office:word" xmlns:w="http://schemas.openxmlformats.org/wordprocessingml/2006/main" xmlns:w14="http://schemas.microsoft.com/office/word/2010/wordml" xmlns:wpg="http://schemas.microsoft.com/office/word/2010/wordprocessingGroup" xmlns:wpi="http://schemas.microsoft.com/office/word/2010/wordprocessingInk" xmlns:wne="http://schemas.microsoft.com/office/word/2006/wordml" xmlns:wps="http://schemas.microsoft.com/office/word/2010/wordprocessingShape" mc:Ignorable="w14 wp14">
   <w:tbl>
     <w:tblPr>
       <w:tblW w:w="10014" w:type="dxa"/>
@@ -30144,8 +29998,8 @@
 </file>
 
 <file path=word/numbering.xml><?xml version="1.0" encoding="utf-8"?>
-<w:numbering xmlns:wpc="http://schemas.microsoft.com/office/word/2010/wordprocessingCanvas" xmlns:mc="http://schemas.openxmlformats.org/markup-compatibility/2006" xmlns:o="urn:schemas-microsoft-com:office:office" xmlns:r="http://schemas.openxmlformats.org/officeDocument/2006/relationships" xmlns:m="http://schemas.openxmlformats.org/officeDocument/2006/math" xmlns:v="urn:schemas-microsoft-com:vml" xmlns:wp14="http://schemas.microsoft.com/office/word/2010/wordprocessingDrawing" xmlns:wp="http://schemas.openxmlformats.org/drawingml/2006/wordprocessingDrawing" xmlns:w10="urn:schemas-microsoft-com:office:word" xmlns:w="http://schemas.openxmlformats.org/wordprocessingml/2006/main" xmlns:w14="http://schemas.microsoft.com/office/word/2010/wordml" xmlns:w15="http://schemas.microsoft.com/office/word/2012/wordml" xmlns:wpg="http://schemas.microsoft.com/office/word/2010/wordprocessingGroup" xmlns:wpi="http://schemas.microsoft.com/office/word/2010/wordprocessingInk" xmlns:wne="http://schemas.microsoft.com/office/word/2006/wordml" xmlns:wps="http://schemas.microsoft.com/office/word/2010/wordprocessingShape" mc:Ignorable="w14 w15 wp14">
-  <w:abstractNum w:abstractNumId="0" w15:restartNumberingAfterBreak="0">
+<w:numbering xmlns:wpc="http://schemas.microsoft.com/office/word/2010/wordprocessingCanvas" xmlns:mc="http://schemas.openxmlformats.org/markup-compatibility/2006" xmlns:o="urn:schemas-microsoft-com:office:office" xmlns:r="http://schemas.openxmlformats.org/officeDocument/2006/relationships" xmlns:m="http://schemas.openxmlformats.org/officeDocument/2006/math" xmlns:v="urn:schemas-microsoft-com:vml" xmlns:wp14="http://schemas.microsoft.com/office/word/2010/wordprocessingDrawing" xmlns:wp="http://schemas.openxmlformats.org/drawingml/2006/wordprocessingDrawing" xmlns:w10="urn:schemas-microsoft-com:office:word" xmlns:w="http://schemas.openxmlformats.org/wordprocessingml/2006/main" xmlns:w14="http://schemas.microsoft.com/office/word/2010/wordml" xmlns:wpg="http://schemas.microsoft.com/office/word/2010/wordprocessingGroup" xmlns:wpi="http://schemas.microsoft.com/office/word/2010/wordprocessingInk" xmlns:wne="http://schemas.microsoft.com/office/word/2006/wordml" xmlns:wps="http://schemas.microsoft.com/office/word/2010/wordprocessingShape" mc:Ignorable="w14 wp14">
+  <w:abstractNum w:abstractNumId="0">
     <w:nsid w:val="01195CF5"/>
     <w:multiLevelType w:val="hybridMultilevel"/>
     <w:tmpl w:val="F12E0150"/>
@@ -30258,7 +30112,7 @@
       </w:rPr>
     </w:lvl>
   </w:abstractNum>
-  <w:abstractNum w:abstractNumId="1" w15:restartNumberingAfterBreak="0">
+  <w:abstractNum w:abstractNumId="1">
     <w:nsid w:val="0BE04E25"/>
     <w:multiLevelType w:val="multilevel"/>
     <w:tmpl w:val="612C575E"/>
@@ -30347,7 +30201,7 @@
       </w:pPr>
     </w:lvl>
   </w:abstractNum>
-  <w:abstractNum w:abstractNumId="2" w15:restartNumberingAfterBreak="0">
+  <w:abstractNum w:abstractNumId="2">
     <w:nsid w:val="0EFB5617"/>
     <w:multiLevelType w:val="hybridMultilevel"/>
     <w:tmpl w:val="ED440B26"/>
@@ -30460,7 +30314,7 @@
       </w:rPr>
     </w:lvl>
   </w:abstractNum>
-  <w:abstractNum w:abstractNumId="3" w15:restartNumberingAfterBreak="0">
+  <w:abstractNum w:abstractNumId="3">
     <w:nsid w:val="1B885B1D"/>
     <w:multiLevelType w:val="hybridMultilevel"/>
     <w:tmpl w:val="D1A8A19C"/>
@@ -30549,7 +30403,7 @@
       </w:pPr>
     </w:lvl>
   </w:abstractNum>
-  <w:abstractNum w:abstractNumId="4" w15:restartNumberingAfterBreak="0">
+  <w:abstractNum w:abstractNumId="4">
     <w:nsid w:val="1E5C55D4"/>
     <w:multiLevelType w:val="hybridMultilevel"/>
     <w:tmpl w:val="AE581930"/>
@@ -30662,7 +30516,7 @@
       </w:rPr>
     </w:lvl>
   </w:abstractNum>
-  <w:abstractNum w:abstractNumId="5" w15:restartNumberingAfterBreak="0">
+  <w:abstractNum w:abstractNumId="5">
     <w:nsid w:val="32E9434E"/>
     <w:multiLevelType w:val="hybridMultilevel"/>
     <w:tmpl w:val="8A96FC76"/>
@@ -30755,7 +30609,7 @@
       </w:pPr>
     </w:lvl>
   </w:abstractNum>
-  <w:abstractNum w:abstractNumId="6" w15:restartNumberingAfterBreak="0">
+  <w:abstractNum w:abstractNumId="6">
     <w:nsid w:val="39234413"/>
     <w:multiLevelType w:val="hybridMultilevel"/>
     <w:tmpl w:val="6CF0D186"/>
@@ -30875,7 +30729,7 @@
       </w:pPr>
     </w:lvl>
   </w:abstractNum>
-  <w:abstractNum w:abstractNumId="7" w15:restartNumberingAfterBreak="0">
+  <w:abstractNum w:abstractNumId="7">
     <w:nsid w:val="40314633"/>
     <w:multiLevelType w:val="hybridMultilevel"/>
     <w:tmpl w:val="C8DAEC48"/>
@@ -30988,7 +30842,7 @@
       </w:pPr>
     </w:lvl>
   </w:abstractNum>
-  <w:abstractNum w:abstractNumId="8" w15:restartNumberingAfterBreak="0">
+  <w:abstractNum w:abstractNumId="8">
     <w:nsid w:val="43293353"/>
     <w:multiLevelType w:val="hybridMultilevel"/>
     <w:tmpl w:val="D1A8A19C"/>
@@ -31077,7 +30931,7 @@
       </w:pPr>
     </w:lvl>
   </w:abstractNum>
-  <w:abstractNum w:abstractNumId="9" w15:restartNumberingAfterBreak="0">
+  <w:abstractNum w:abstractNumId="9">
     <w:nsid w:val="440123FE"/>
     <w:multiLevelType w:val="hybridMultilevel"/>
     <w:tmpl w:val="DDE2BF2A"/>
@@ -31170,7 +31024,7 @@
       </w:pPr>
     </w:lvl>
   </w:abstractNum>
-  <w:abstractNum w:abstractNumId="10" w15:restartNumberingAfterBreak="0">
+  <w:abstractNum w:abstractNumId="10">
     <w:nsid w:val="4F717A7C"/>
     <w:multiLevelType w:val="hybridMultilevel"/>
     <w:tmpl w:val="2FBA3ED0"/>
@@ -31260,7 +31114,7 @@
       </w:pPr>
     </w:lvl>
   </w:abstractNum>
-  <w:abstractNum w:abstractNumId="11" w15:restartNumberingAfterBreak="0">
+  <w:abstractNum w:abstractNumId="11">
     <w:nsid w:val="526A6237"/>
     <w:multiLevelType w:val="hybridMultilevel"/>
     <w:tmpl w:val="C31229C2"/>
@@ -31380,7 +31234,7 @@
       </w:pPr>
     </w:lvl>
   </w:abstractNum>
-  <w:abstractNum w:abstractNumId="12" w15:restartNumberingAfterBreak="0">
+  <w:abstractNum w:abstractNumId="12">
     <w:nsid w:val="5B3C5BC5"/>
     <w:multiLevelType w:val="hybridMultilevel"/>
     <w:tmpl w:val="C31229C2"/>
@@ -31500,7 +31354,7 @@
       </w:pPr>
     </w:lvl>
   </w:abstractNum>
-  <w:abstractNum w:abstractNumId="13" w15:restartNumberingAfterBreak="0">
+  <w:abstractNum w:abstractNumId="13">
     <w:nsid w:val="63FB5FA7"/>
     <w:multiLevelType w:val="hybridMultilevel"/>
     <w:tmpl w:val="C194F98E"/>
@@ -31593,7 +31447,7 @@
       </w:pPr>
     </w:lvl>
   </w:abstractNum>
-  <w:abstractNum w:abstractNumId="14" w15:restartNumberingAfterBreak="0">
+  <w:abstractNum w:abstractNumId="14">
     <w:nsid w:val="649C7614"/>
     <w:multiLevelType w:val="multilevel"/>
     <w:tmpl w:val="126ABA00"/>
@@ -31687,7 +31541,7 @@
       </w:pPr>
     </w:lvl>
   </w:abstractNum>
-  <w:abstractNum w:abstractNumId="15" w15:restartNumberingAfterBreak="0">
+  <w:abstractNum w:abstractNumId="15">
     <w:nsid w:val="67FA386A"/>
     <w:multiLevelType w:val="multilevel"/>
     <w:tmpl w:val="1EA4FCC2"/>
@@ -31827,7 +31681,7 @@
       </w:rPr>
     </w:lvl>
   </w:abstractNum>
-  <w:abstractNum w:abstractNumId="16" w15:restartNumberingAfterBreak="0">
+  <w:abstractNum w:abstractNumId="16">
     <w:nsid w:val="690B1826"/>
     <w:multiLevelType w:val="hybridMultilevel"/>
     <w:tmpl w:val="1BD8872A"/>
@@ -31920,7 +31774,7 @@
       </w:pPr>
     </w:lvl>
   </w:abstractNum>
-  <w:abstractNum w:abstractNumId="17" w15:restartNumberingAfterBreak="0">
+  <w:abstractNum w:abstractNumId="17">
     <w:nsid w:val="6C4E3AFA"/>
     <w:multiLevelType w:val="hybridMultilevel"/>
     <w:tmpl w:val="9E02583E"/>
@@ -32013,7 +31867,7 @@
       </w:pPr>
     </w:lvl>
   </w:abstractNum>
-  <w:abstractNum w:abstractNumId="18" w15:restartNumberingAfterBreak="0">
+  <w:abstractNum w:abstractNumId="18">
     <w:nsid w:val="6CEE4740"/>
     <w:multiLevelType w:val="hybridMultilevel"/>
     <w:tmpl w:val="20326C8C"/>
@@ -32242,7 +32096,7 @@
 </file>
 
 <file path=word/styles.xml><?xml version="1.0" encoding="utf-8"?>
-<w:styles xmlns:mc="http://schemas.openxmlformats.org/markup-compatibility/2006" xmlns:r="http://schemas.openxmlformats.org/officeDocument/2006/relationships" xmlns:w="http://schemas.openxmlformats.org/wordprocessingml/2006/main" xmlns:w14="http://schemas.microsoft.com/office/word/2010/wordml" xmlns:w15="http://schemas.microsoft.com/office/word/2012/wordml" mc:Ignorable="w14 w15">
+<w:styles xmlns:mc="http://schemas.openxmlformats.org/markup-compatibility/2006" xmlns:r="http://schemas.openxmlformats.org/officeDocument/2006/relationships" xmlns:w="http://schemas.openxmlformats.org/wordprocessingml/2006/main" xmlns:w14="http://schemas.microsoft.com/office/word/2010/wordml" mc:Ignorable="w14">
   <w:docDefaults>
     <w:rPrDefault>
       <w:rPr>
@@ -32252,378 +32106,144 @@
     </w:rPrDefault>
     <w:pPrDefault/>
   </w:docDefaults>
-  <w:latentStyles w:defLockedState="0" w:defUIPriority="99" w:defSemiHidden="0" w:defUnhideWhenUsed="0" w:defQFormat="0" w:count="371">
-    <w:lsdException w:name="Normal" w:uiPriority="0" w:qFormat="1"/>
-    <w:lsdException w:name="heading 1" w:uiPriority="0" w:qFormat="1"/>
-    <w:lsdException w:name="heading 2" w:uiPriority="0" w:qFormat="1"/>
-    <w:lsdException w:name="heading 3" w:uiPriority="0" w:qFormat="1"/>
-    <w:lsdException w:name="heading 4" w:uiPriority="0" w:qFormat="1"/>
-    <w:lsdException w:name="heading 5" w:uiPriority="0" w:qFormat="1"/>
-    <w:lsdException w:name="heading 6" w:uiPriority="0" w:qFormat="1"/>
-    <w:lsdException w:name="heading 7" w:uiPriority="0" w:qFormat="1"/>
-    <w:lsdException w:name="heading 8" w:uiPriority="0" w:qFormat="1"/>
-    <w:lsdException w:name="heading 9" w:uiPriority="0" w:qFormat="1"/>
-    <w:lsdException w:name="index 1" w:semiHidden="1" w:unhideWhenUsed="1"/>
-    <w:lsdException w:name="index 2" w:semiHidden="1" w:unhideWhenUsed="1"/>
-    <w:lsdException w:name="index 3" w:semiHidden="1" w:unhideWhenUsed="1"/>
-    <w:lsdException w:name="index 4" w:semiHidden="1" w:unhideWhenUsed="1"/>
-    <w:lsdException w:name="index 5" w:semiHidden="1" w:unhideWhenUsed="1"/>
-    <w:lsdException w:name="index 6" w:semiHidden="1" w:unhideWhenUsed="1"/>
-    <w:lsdException w:name="index 7" w:semiHidden="1" w:unhideWhenUsed="1"/>
-    <w:lsdException w:name="index 8" w:semiHidden="1" w:unhideWhenUsed="1"/>
-    <w:lsdException w:name="index 9" w:semiHidden="1" w:unhideWhenUsed="1"/>
-    <w:lsdException w:name="toc 1" w:semiHidden="1" w:uiPriority="39" w:unhideWhenUsed="1"/>
-    <w:lsdException w:name="toc 2" w:semiHidden="1" w:uiPriority="39" w:unhideWhenUsed="1"/>
-    <w:lsdException w:name="toc 3" w:semiHidden="1" w:uiPriority="39" w:unhideWhenUsed="1"/>
-    <w:lsdException w:name="toc 4" w:semiHidden="1" w:uiPriority="39" w:unhideWhenUsed="1"/>
-    <w:lsdException w:name="toc 5" w:semiHidden="1" w:uiPriority="39" w:unhideWhenUsed="1"/>
-    <w:lsdException w:name="toc 6" w:semiHidden="1" w:uiPriority="39" w:unhideWhenUsed="1"/>
-    <w:lsdException w:name="toc 7" w:semiHidden="1" w:uiPriority="39" w:unhideWhenUsed="1"/>
-    <w:lsdException w:name="toc 8" w:semiHidden="1" w:uiPriority="39" w:unhideWhenUsed="1"/>
-    <w:lsdException w:name="toc 9" w:semiHidden="1" w:uiPriority="39" w:unhideWhenUsed="1"/>
-    <w:lsdException w:name="Normal Indent" w:semiHidden="1" w:unhideWhenUsed="1"/>
-    <w:lsdException w:name="footnote text" w:semiHidden="1" w:unhideWhenUsed="1"/>
-    <w:lsdException w:name="annotation text" w:semiHidden="1" w:unhideWhenUsed="1"/>
-    <w:lsdException w:name="header" w:semiHidden="1" w:unhideWhenUsed="1"/>
-    <w:lsdException w:name="footer" w:semiHidden="1" w:unhideWhenUsed="1"/>
-    <w:lsdException w:name="index heading" w:semiHidden="1" w:unhideWhenUsed="1"/>
-    <w:lsdException w:name="caption" w:semiHidden="1" w:uiPriority="35" w:unhideWhenUsed="1" w:qFormat="1"/>
-    <w:lsdException w:name="table of figures" w:semiHidden="1" w:unhideWhenUsed="1"/>
-    <w:lsdException w:name="envelope address" w:semiHidden="1" w:unhideWhenUsed="1"/>
-    <w:lsdException w:name="envelope return" w:semiHidden="1" w:unhideWhenUsed="1"/>
-    <w:lsdException w:name="footnote reference" w:semiHidden="1" w:unhideWhenUsed="1"/>
-    <w:lsdException w:name="annotation reference" w:semiHidden="1" w:unhideWhenUsed="1"/>
-    <w:lsdException w:name="line number" w:semiHidden="1" w:unhideWhenUsed="1"/>
-    <w:lsdException w:name="page number" w:semiHidden="1" w:unhideWhenUsed="1"/>
-    <w:lsdException w:name="endnote reference" w:semiHidden="1" w:unhideWhenUsed="1"/>
-    <w:lsdException w:name="endnote text" w:semiHidden="1" w:unhideWhenUsed="1"/>
-    <w:lsdException w:name="table of authorities" w:semiHidden="1" w:unhideWhenUsed="1"/>
-    <w:lsdException w:name="macro" w:semiHidden="1" w:unhideWhenUsed="1"/>
-    <w:lsdException w:name="toa heading" w:semiHidden="1" w:unhideWhenUsed="1"/>
-    <w:lsdException w:name="List" w:semiHidden="1" w:unhideWhenUsed="1"/>
-    <w:lsdException w:name="List Bullet" w:semiHidden="1" w:unhideWhenUsed="1"/>
-    <w:lsdException w:name="List Number" w:semiHidden="1" w:unhideWhenUsed="1"/>
-    <w:lsdException w:name="List 2" w:semiHidden="1" w:unhideWhenUsed="1"/>
-    <w:lsdException w:name="List 3" w:semiHidden="1" w:unhideWhenUsed="1"/>
-    <w:lsdException w:name="List 4" w:semiHidden="1" w:unhideWhenUsed="1"/>
-    <w:lsdException w:name="List 5" w:semiHidden="1" w:unhideWhenUsed="1"/>
-    <w:lsdException w:name="List Bullet 2" w:semiHidden="1" w:unhideWhenUsed="1"/>
-    <w:lsdException w:name="List Bullet 3" w:semiHidden="1" w:unhideWhenUsed="1"/>
-    <w:lsdException w:name="List Bullet 4" w:semiHidden="1" w:unhideWhenUsed="1"/>
-    <w:lsdException w:name="List Bullet 5" w:semiHidden="1" w:unhideWhenUsed="1"/>
-    <w:lsdException w:name="List Number 2" w:semiHidden="1" w:unhideWhenUsed="1"/>
-    <w:lsdException w:name="List Number 3" w:semiHidden="1" w:unhideWhenUsed="1"/>
-    <w:lsdException w:name="List Number 4" w:semiHidden="1" w:unhideWhenUsed="1"/>
-    <w:lsdException w:name="List Number 5" w:semiHidden="1" w:unhideWhenUsed="1"/>
-    <w:lsdException w:name="Title" w:uiPriority="10" w:qFormat="1"/>
-    <w:lsdException w:name="Closing" w:semiHidden="1" w:unhideWhenUsed="1"/>
-    <w:lsdException w:name="Signature" w:semiHidden="1" w:unhideWhenUsed="1"/>
-    <w:lsdException w:name="Default Paragraph Font" w:semiHidden="1" w:uiPriority="1" w:unhideWhenUsed="1"/>
-    <w:lsdException w:name="Body Text" w:semiHidden="1" w:unhideWhenUsed="1"/>
-    <w:lsdException w:name="Body Text Indent" w:semiHidden="1" w:unhideWhenUsed="1"/>
-    <w:lsdException w:name="List Continue" w:semiHidden="1" w:unhideWhenUsed="1"/>
-    <w:lsdException w:name="List Continue 2" w:semiHidden="1" w:unhideWhenUsed="1"/>
-    <w:lsdException w:name="List Continue 3" w:semiHidden="1" w:unhideWhenUsed="1"/>
-    <w:lsdException w:name="List Continue 4" w:semiHidden="1" w:unhideWhenUsed="1"/>
-    <w:lsdException w:name="List Continue 5" w:semiHidden="1" w:unhideWhenUsed="1"/>
-    <w:lsdException w:name="Message Header" w:semiHidden="1" w:unhideWhenUsed="1"/>
-    <w:lsdException w:name="Subtitle" w:uiPriority="11" w:qFormat="1"/>
-    <w:lsdException w:name="Salutation" w:semiHidden="1" w:unhideWhenUsed="1"/>
-    <w:lsdException w:name="Date" w:semiHidden="1" w:unhideWhenUsed="1"/>
-    <w:lsdException w:name="Body Text First Indent" w:semiHidden="1" w:unhideWhenUsed="1"/>
-    <w:lsdException w:name="Body Text First Indent 2" w:semiHidden="1" w:unhideWhenUsed="1"/>
-    <w:lsdException w:name="Note Heading" w:semiHidden="1" w:unhideWhenUsed="1"/>
-    <w:lsdException w:name="Body Text 2" w:semiHidden="1" w:unhideWhenUsed="1"/>
-    <w:lsdException w:name="Body Text 3" w:semiHidden="1" w:unhideWhenUsed="1"/>
-    <w:lsdException w:name="Body Text Indent 2" w:semiHidden="1" w:unhideWhenUsed="1"/>
-    <w:lsdException w:name="Body Text Indent 3" w:semiHidden="1" w:unhideWhenUsed="1"/>
-    <w:lsdException w:name="Block Text" w:semiHidden="1" w:unhideWhenUsed="1"/>
-    <w:lsdException w:name="Hyperlink" w:semiHidden="1" w:unhideWhenUsed="1"/>
-    <w:lsdException w:name="FollowedHyperlink" w:semiHidden="1" w:unhideWhenUsed="1"/>
-    <w:lsdException w:name="Strong" w:uiPriority="22" w:qFormat="1"/>
-    <w:lsdException w:name="Emphasis" w:uiPriority="20" w:qFormat="1"/>
-    <w:lsdException w:name="Document Map" w:semiHidden="1" w:unhideWhenUsed="1"/>
-    <w:lsdException w:name="Plain Text" w:semiHidden="1" w:unhideWhenUsed="1"/>
-    <w:lsdException w:name="E-mail Signature" w:semiHidden="1" w:unhideWhenUsed="1"/>
-    <w:lsdException w:name="HTML Top of Form" w:semiHidden="1" w:unhideWhenUsed="1"/>
-    <w:lsdException w:name="HTML Bottom of Form" w:semiHidden="1" w:unhideWhenUsed="1"/>
-    <w:lsdException w:name="Normal (Web)" w:semiHidden="1" w:unhideWhenUsed="1"/>
-    <w:lsdException w:name="HTML Acronym" w:semiHidden="1" w:unhideWhenUsed="1"/>
-    <w:lsdException w:name="HTML Address" w:semiHidden="1" w:unhideWhenUsed="1"/>
-    <w:lsdException w:name="HTML Cite" w:semiHidden="1" w:unhideWhenUsed="1"/>
-    <w:lsdException w:name="HTML Code" w:semiHidden="1" w:unhideWhenUsed="1"/>
-    <w:lsdException w:name="HTML Definition" w:semiHidden="1" w:unhideWhenUsed="1"/>
-    <w:lsdException w:name="HTML Keyboard" w:semiHidden="1" w:unhideWhenUsed="1"/>
-    <w:lsdException w:name="HTML Preformatted" w:semiHidden="1" w:unhideWhenUsed="1"/>
-    <w:lsdException w:name="HTML Sample" w:semiHidden="1" w:unhideWhenUsed="1"/>
-    <w:lsdException w:name="HTML Typewriter" w:semiHidden="1" w:unhideWhenUsed="1"/>
-    <w:lsdException w:name="HTML Variable" w:semiHidden="1" w:unhideWhenUsed="1"/>
-    <w:lsdException w:name="Normal Table" w:semiHidden="1" w:unhideWhenUsed="1"/>
-    <w:lsdException w:name="annotation subject" w:semiHidden="1" w:unhideWhenUsed="1"/>
-    <w:lsdException w:name="No List" w:semiHidden="1" w:unhideWhenUsed="1"/>
-    <w:lsdException w:name="Outline List 1" w:semiHidden="1" w:unhideWhenUsed="1"/>
-    <w:lsdException w:name="Outline List 2" w:semiHidden="1" w:unhideWhenUsed="1"/>
-    <w:lsdException w:name="Outline List 3" w:semiHidden="1" w:unhideWhenUsed="1"/>
-    <w:lsdException w:name="Table Simple 1" w:semiHidden="1" w:unhideWhenUsed="1"/>
-    <w:lsdException w:name="Table Simple 2" w:semiHidden="1" w:unhideWhenUsed="1"/>
-    <w:lsdException w:name="Table Simple 3" w:semiHidden="1" w:unhideWhenUsed="1"/>
-    <w:lsdException w:name="Table Classic 1" w:semiHidden="1" w:unhideWhenUsed="1"/>
-    <w:lsdException w:name="Table Classic 2" w:semiHidden="1" w:unhideWhenUsed="1"/>
-    <w:lsdException w:name="Table Classic 3" w:semiHidden="1" w:unhideWhenUsed="1"/>
-    <w:lsdException w:name="Table Classic 4" w:semiHidden="1" w:unhideWhenUsed="1"/>
-    <w:lsdException w:name="Table Colorful 1" w:semiHidden="1" w:unhideWhenUsed="1"/>
-    <w:lsdException w:name="Table Colorful 2" w:semiHidden="1" w:unhideWhenUsed="1"/>
-    <w:lsdException w:name="Table Colorful 3" w:semiHidden="1" w:unhideWhenUsed="1"/>
-    <w:lsdException w:name="Table Columns 1" w:semiHidden="1" w:unhideWhenUsed="1"/>
-    <w:lsdException w:name="Table Columns 2" w:semiHidden="1" w:unhideWhenUsed="1"/>
-    <w:lsdException w:name="Table Columns 3" w:semiHidden="1" w:unhideWhenUsed="1"/>
-    <w:lsdException w:name="Table Columns 4" w:semiHidden="1" w:unhideWhenUsed="1"/>
-    <w:lsdException w:name="Table Columns 5" w:semiHidden="1" w:unhideWhenUsed="1"/>
-    <w:lsdException w:name="Table Grid 1" w:semiHidden="1" w:unhideWhenUsed="1"/>
-    <w:lsdException w:name="Table Grid 2" w:semiHidden="1" w:unhideWhenUsed="1"/>
-    <w:lsdException w:name="Table Grid 3" w:semiHidden="1" w:unhideWhenUsed="1"/>
-    <w:lsdException w:name="Table Grid 4" w:semiHidden="1" w:unhideWhenUsed="1"/>
-    <w:lsdException w:name="Table Grid 5" w:semiHidden="1" w:unhideWhenUsed="1"/>
-    <w:lsdException w:name="Table Grid 6" w:semiHidden="1" w:unhideWhenUsed="1"/>
-    <w:lsdException w:name="Table Grid 7" w:semiHidden="1" w:unhideWhenUsed="1"/>
-    <w:lsdException w:name="Table Grid 8" w:semiHidden="1" w:unhideWhenUsed="1"/>
-    <w:lsdException w:name="Table List 1" w:semiHidden="1" w:unhideWhenUsed="1"/>
-    <w:lsdException w:name="Table List 2" w:semiHidden="1" w:unhideWhenUsed="1"/>
-    <w:lsdException w:name="Table List 3" w:semiHidden="1" w:unhideWhenUsed="1"/>
-    <w:lsdException w:name="Table List 4" w:semiHidden="1" w:unhideWhenUsed="1"/>
-    <w:lsdException w:name="Table List 5" w:semiHidden="1" w:unhideWhenUsed="1"/>
-    <w:lsdException w:name="Table List 6" w:semiHidden="1" w:unhideWhenUsed="1"/>
-    <w:lsdException w:name="Table List 7" w:semiHidden="1" w:unhideWhenUsed="1"/>
-    <w:lsdException w:name="Table List 8" w:semiHidden="1" w:unhideWhenUsed="1"/>
-    <w:lsdException w:name="Table 3D effects 1" w:semiHidden="1" w:unhideWhenUsed="1"/>
-    <w:lsdException w:name="Table 3D effects 2" w:semiHidden="1" w:unhideWhenUsed="1"/>
-    <w:lsdException w:name="Table 3D effects 3" w:semiHidden="1" w:unhideWhenUsed="1"/>
-    <w:lsdException w:name="Table Contemporary" w:semiHidden="1" w:unhideWhenUsed="1"/>
-    <w:lsdException w:name="Table Elegant" w:semiHidden="1" w:unhideWhenUsed="1"/>
-    <w:lsdException w:name="Table Professional" w:semiHidden="1" w:unhideWhenUsed="1"/>
-    <w:lsdException w:name="Table Subtle 1" w:semiHidden="1" w:unhideWhenUsed="1"/>
-    <w:lsdException w:name="Table Subtle 2" w:semiHidden="1" w:unhideWhenUsed="1"/>
-    <w:lsdException w:name="Table Web 1" w:semiHidden="1" w:unhideWhenUsed="1"/>
-    <w:lsdException w:name="Table Web 2" w:semiHidden="1" w:unhideWhenUsed="1"/>
-    <w:lsdException w:name="Table Web 3" w:semiHidden="1" w:unhideWhenUsed="1"/>
-    <w:lsdException w:name="Balloon Text" w:semiHidden="1" w:unhideWhenUsed="1"/>
-    <w:lsdException w:name="Table Grid" w:uiPriority="59"/>
-    <w:lsdException w:name="Table Theme" w:semiHidden="1" w:unhideWhenUsed="1"/>
-    <w:lsdException w:name="Placeholder Text" w:semiHidden="1"/>
-    <w:lsdException w:name="No Spacing" w:uiPriority="1" w:qFormat="1"/>
-    <w:lsdException w:name="Light Shading" w:uiPriority="60"/>
-    <w:lsdException w:name="Light List" w:uiPriority="61"/>
-    <w:lsdException w:name="Light Grid" w:uiPriority="62"/>
-    <w:lsdException w:name="Medium Shading 1" w:uiPriority="63"/>
-    <w:lsdException w:name="Medium Shading 2" w:uiPriority="64"/>
-    <w:lsdException w:name="Medium List 1" w:uiPriority="65"/>
-    <w:lsdException w:name="Medium List 2" w:uiPriority="66"/>
-    <w:lsdException w:name="Medium Grid 1" w:uiPriority="67"/>
-    <w:lsdException w:name="Medium Grid 2" w:uiPriority="68"/>
-    <w:lsdException w:name="Medium Grid 3" w:uiPriority="69"/>
-    <w:lsdException w:name="Dark List" w:uiPriority="70"/>
-    <w:lsdException w:name="Colorful Shading" w:uiPriority="71"/>
-    <w:lsdException w:name="Colorful List" w:uiPriority="72"/>
-    <w:lsdException w:name="Colorful Grid" w:uiPriority="73"/>
-    <w:lsdException w:name="Light Shading Accent 1" w:uiPriority="60"/>
-    <w:lsdException w:name="Light List Accent 1" w:uiPriority="61"/>
-    <w:lsdException w:name="Light Grid Accent 1" w:uiPriority="62"/>
-    <w:lsdException w:name="Medium Shading 1 Accent 1" w:uiPriority="63"/>
-    <w:lsdException w:name="Medium Shading 2 Accent 1" w:uiPriority="64"/>
-    <w:lsdException w:name="Medium List 1 Accent 1" w:uiPriority="65"/>
-    <w:lsdException w:name="Revision" w:semiHidden="1"/>
-    <w:lsdException w:name="List Paragraph" w:uiPriority="34" w:qFormat="1"/>
-    <w:lsdException w:name="Quote" w:uiPriority="29" w:qFormat="1"/>
-    <w:lsdException w:name="Intense Quote" w:uiPriority="30" w:qFormat="1"/>
-    <w:lsdException w:name="Medium List 2 Accent 1" w:uiPriority="66"/>
-    <w:lsdException w:name="Medium Grid 1 Accent 1" w:uiPriority="67"/>
-    <w:lsdException w:name="Medium Grid 2 Accent 1" w:uiPriority="68"/>
-    <w:lsdException w:name="Medium Grid 3 Accent 1" w:uiPriority="69"/>
-    <w:lsdException w:name="Dark List Accent 1" w:uiPriority="70"/>
-    <w:lsdException w:name="Colorful Shading Accent 1" w:uiPriority="71"/>
-    <w:lsdException w:name="Colorful List Accent 1" w:uiPriority="72"/>
-    <w:lsdException w:name="Colorful Grid Accent 1" w:uiPriority="73"/>
-    <w:lsdException w:name="Light Shading Accent 2" w:uiPriority="60"/>
-    <w:lsdException w:name="Light List Accent 2" w:uiPriority="61"/>
-    <w:lsdException w:name="Light Grid Accent 2" w:uiPriority="62"/>
-    <w:lsdException w:name="Medium Shading 1 Accent 2" w:uiPriority="63"/>
-    <w:lsdException w:name="Medium Shading 2 Accent 2" w:uiPriority="64"/>
-    <w:lsdException w:name="Medium List 1 Accent 2" w:uiPriority="65"/>
-    <w:lsdException w:name="Medium List 2 Accent 2" w:uiPriority="66"/>
-    <w:lsdException w:name="Medium Grid 1 Accent 2" w:uiPriority="67"/>
-    <w:lsdException w:name="Medium Grid 2 Accent 2" w:uiPriority="68"/>
-    <w:lsdException w:name="Medium Grid 3 Accent 2" w:uiPriority="69"/>
-    <w:lsdException w:name="Dark List Accent 2" w:uiPriority="70"/>
-    <w:lsdException w:name="Colorful Shading Accent 2" w:uiPriority="71"/>
-    <w:lsdException w:name="Colorful List Accent 2" w:uiPriority="72"/>
-    <w:lsdException w:name="Colorful Grid Accent 2" w:uiPriority="73"/>
-    <w:lsdException w:name="Light Shading Accent 3" w:uiPriority="60"/>
-    <w:lsdException w:name="Light List Accent 3" w:uiPriority="61"/>
-    <w:lsdException w:name="Light Grid Accent 3" w:uiPriority="62"/>
-    <w:lsdException w:name="Medium Shading 1 Accent 3" w:uiPriority="63"/>
-    <w:lsdException w:name="Medium Shading 2 Accent 3" w:uiPriority="64"/>
-    <w:lsdException w:name="Medium List 1 Accent 3" w:uiPriority="65"/>
-    <w:lsdException w:name="Medium List 2 Accent 3" w:uiPriority="66"/>
-    <w:lsdException w:name="Medium Grid 1 Accent 3" w:uiPriority="67"/>
-    <w:lsdException w:name="Medium Grid 2 Accent 3" w:uiPriority="68"/>
-    <w:lsdException w:name="Medium Grid 3 Accent 3" w:uiPriority="69"/>
-    <w:lsdException w:name="Dark List Accent 3" w:uiPriority="70"/>
-    <w:lsdException w:name="Colorful Shading Accent 3" w:uiPriority="71"/>
-    <w:lsdException w:name="Colorful List Accent 3" w:uiPriority="72"/>
-    <w:lsdException w:name="Colorful Grid Accent 3" w:uiPriority="73"/>
-    <w:lsdException w:name="Light Shading Accent 4" w:uiPriority="60"/>
-    <w:lsdException w:name="Light List Accent 4" w:uiPriority="61"/>
-    <w:lsdException w:name="Light Grid Accent 4" w:uiPriority="62"/>
-    <w:lsdException w:name="Medium Shading 1 Accent 4" w:uiPriority="63"/>
-    <w:lsdException w:name="Medium Shading 2 Accent 4" w:uiPriority="64"/>
-    <w:lsdException w:name="Medium List 1 Accent 4" w:uiPriority="65"/>
-    <w:lsdException w:name="Medium List 2 Accent 4" w:uiPriority="66"/>
-    <w:lsdException w:name="Medium Grid 1 Accent 4" w:uiPriority="67"/>
-    <w:lsdException w:name="Medium Grid 2 Accent 4" w:uiPriority="68"/>
-    <w:lsdException w:name="Medium Grid 3 Accent 4" w:uiPriority="69"/>
-    <w:lsdException w:name="Dark List Accent 4" w:uiPriority="70"/>
-    <w:lsdException w:name="Colorful Shading Accent 4" w:uiPriority="71"/>
-    <w:lsdException w:name="Colorful List Accent 4" w:uiPriority="72"/>
-    <w:lsdException w:name="Colorful Grid Accent 4" w:uiPriority="73"/>
-    <w:lsdException w:name="Light Shading Accent 5" w:uiPriority="60"/>
-    <w:lsdException w:name="Light List Accent 5" w:uiPriority="61"/>
-    <w:lsdException w:name="Light Grid Accent 5" w:uiPriority="62"/>
-    <w:lsdException w:name="Medium Shading 1 Accent 5" w:uiPriority="63"/>
-    <w:lsdException w:name="Medium Shading 2 Accent 5" w:uiPriority="64"/>
-    <w:lsdException w:name="Medium List 1 Accent 5" w:uiPriority="65"/>
-    <w:lsdException w:name="Medium List 2 Accent 5" w:uiPriority="66"/>
-    <w:lsdException w:name="Medium Grid 1 Accent 5" w:uiPriority="67"/>
-    <w:lsdException w:name="Medium Grid 2 Accent 5" w:uiPriority="68"/>
-    <w:lsdException w:name="Medium Grid 3 Accent 5" w:uiPriority="69"/>
-    <w:lsdException w:name="Dark List Accent 5" w:uiPriority="70"/>
-    <w:lsdException w:name="Colorful Shading Accent 5" w:uiPriority="71"/>
-    <w:lsdException w:name="Colorful List Accent 5" w:uiPriority="72"/>
-    <w:lsdException w:name="Colorful Grid Accent 5" w:uiPriority="73"/>
-    <w:lsdException w:name="Light Shading Accent 6" w:uiPriority="60"/>
-    <w:lsdException w:name="Light List Accent 6" w:uiPriority="61"/>
-    <w:lsdException w:name="Light Grid Accent 6" w:uiPriority="62"/>
-    <w:lsdException w:name="Medium Shading 1 Accent 6" w:uiPriority="63"/>
-    <w:lsdException w:name="Medium Shading 2 Accent 6" w:uiPriority="64"/>
-    <w:lsdException w:name="Medium List 1 Accent 6" w:uiPriority="65"/>
-    <w:lsdException w:name="Medium List 2 Accent 6" w:uiPriority="66"/>
-    <w:lsdException w:name="Medium Grid 1 Accent 6" w:uiPriority="67"/>
-    <w:lsdException w:name="Medium Grid 2 Accent 6" w:uiPriority="68"/>
-    <w:lsdException w:name="Medium Grid 3 Accent 6" w:uiPriority="69"/>
-    <w:lsdException w:name="Dark List Accent 6" w:uiPriority="70"/>
-    <w:lsdException w:name="Colorful Shading Accent 6" w:uiPriority="71"/>
-    <w:lsdException w:name="Colorful List Accent 6" w:uiPriority="72"/>
-    <w:lsdException w:name="Colorful Grid Accent 6" w:uiPriority="73"/>
-    <w:lsdException w:name="Subtle Emphasis" w:uiPriority="19" w:qFormat="1"/>
-    <w:lsdException w:name="Intense Emphasis" w:uiPriority="21" w:qFormat="1"/>
-    <w:lsdException w:name="Subtle Reference" w:uiPriority="31" w:qFormat="1"/>
-    <w:lsdException w:name="Intense Reference" w:uiPriority="32" w:qFormat="1"/>
-    <w:lsdException w:name="Book Title" w:uiPriority="33" w:qFormat="1"/>
-    <w:lsdException w:name="Bibliography" w:semiHidden="1" w:uiPriority="37" w:unhideWhenUsed="1"/>
-    <w:lsdException w:name="TOC Heading" w:semiHidden="1" w:uiPriority="39" w:unhideWhenUsed="1" w:qFormat="1"/>
-    <w:lsdException w:name="Plain Table 1" w:uiPriority="41"/>
-    <w:lsdException w:name="Plain Table 2" w:uiPriority="42"/>
-    <w:lsdException w:name="Plain Table 3" w:uiPriority="43"/>
-    <w:lsdException w:name="Plain Table 4" w:uiPriority="44"/>
-    <w:lsdException w:name="Plain Table 5" w:uiPriority="45"/>
-    <w:lsdException w:name="Grid Table Light" w:uiPriority="40"/>
-    <w:lsdException w:name="Grid Table 1 Light" w:uiPriority="46"/>
-    <w:lsdException w:name="Grid Table 2" w:uiPriority="47"/>
-    <w:lsdException w:name="Grid Table 3" w:uiPriority="48"/>
-    <w:lsdException w:name="Grid Table 4" w:uiPriority="49"/>
-    <w:lsdException w:name="Grid Table 5 Dark" w:uiPriority="50"/>
-    <w:lsdException w:name="Grid Table 6 Colorful" w:uiPriority="51"/>
-    <w:lsdException w:name="Grid Table 7 Colorful" w:uiPriority="52"/>
-    <w:lsdException w:name="Grid Table 1 Light Accent 1" w:uiPriority="46"/>
-    <w:lsdException w:name="Grid Table 2 Accent 1" w:uiPriority="47"/>
-    <w:lsdException w:name="Grid Table 3 Accent 1" w:uiPriority="48"/>
-    <w:lsdException w:name="Grid Table 4 Accent 1" w:uiPriority="49"/>
-    <w:lsdException w:name="Grid Table 5 Dark Accent 1" w:uiPriority="50"/>
-    <w:lsdException w:name="Grid Table 6 Colorful Accent 1" w:uiPriority="51"/>
-    <w:lsdException w:name="Grid Table 7 Colorful Accent 1" w:uiPriority="52"/>
-    <w:lsdException w:name="Grid Table 1 Light Accent 2" w:uiPriority="46"/>
-    <w:lsdException w:name="Grid Table 2 Accent 2" w:uiPriority="47"/>
-    <w:lsdException w:name="Grid Table 3 Accent 2" w:uiPriority="48"/>
-    <w:lsdException w:name="Grid Table 4 Accent 2" w:uiPriority="49"/>
-    <w:lsdException w:name="Grid Table 5 Dark Accent 2" w:uiPriority="50"/>
-    <w:lsdException w:name="Grid Table 6 Colorful Accent 2" w:uiPriority="51"/>
-    <w:lsdException w:name="Grid Table 7 Colorful Accent 2" w:uiPriority="52"/>
-    <w:lsdException w:name="Grid Table 1 Light Accent 3" w:uiPriority="46"/>
-    <w:lsdException w:name="Grid Table 2 Accent 3" w:uiPriority="47"/>
-    <w:lsdException w:name="Grid Table 3 Accent 3" w:uiPriority="48"/>
-    <w:lsdException w:name="Grid Table 4 Accent 3" w:uiPriority="49"/>
-    <w:lsdException w:name="Grid Table 5 Dark Accent 3" w:uiPriority="50"/>
-    <w:lsdException w:name="Grid Table 6 Colorful Accent 3" w:uiPriority="51"/>
-    <w:lsdException w:name="Grid Table 7 Colorful Accent 3" w:uiPriority="52"/>
-    <w:lsdException w:name="Grid Table 1 Light Accent 4" w:uiPriority="46"/>
-    <w:lsdException w:name="Grid Table 2 Accent 4" w:uiPriority="47"/>
-    <w:lsdException w:name="Grid Table 3 Accent 4" w:uiPriority="48"/>
-    <w:lsdException w:name="Grid Table 4 Accent 4" w:uiPriority="49"/>
-    <w:lsdException w:name="Grid Table 5 Dark Accent 4" w:uiPriority="50"/>
-    <w:lsdException w:name="Grid Table 6 Colorful Accent 4" w:uiPriority="51"/>
-    <w:lsdException w:name="Grid Table 7 Colorful Accent 4" w:uiPriority="52"/>
-    <w:lsdException w:name="Grid Table 1 Light Accent 5" w:uiPriority="46"/>
-    <w:lsdException w:name="Grid Table 2 Accent 5" w:uiPriority="47"/>
-    <w:lsdException w:name="Grid Table 3 Accent 5" w:uiPriority="48"/>
-    <w:lsdException w:name="Grid Table 4 Accent 5" w:uiPriority="49"/>
-    <w:lsdException w:name="Grid Table 5 Dark Accent 5" w:uiPriority="50"/>
-    <w:lsdException w:name="Grid Table 6 Colorful Accent 5" w:uiPriority="51"/>
-    <w:lsdException w:name="Grid Table 7 Colorful Accent 5" w:uiPriority="52"/>
-    <w:lsdException w:name="Grid Table 1 Light Accent 6" w:uiPriority="46"/>
-    <w:lsdException w:name="Grid Table 2 Accent 6" w:uiPriority="47"/>
-    <w:lsdException w:name="Grid Table 3 Accent 6" w:uiPriority="48"/>
-    <w:lsdException w:name="Grid Table 4 Accent 6" w:uiPriority="49"/>
-    <w:lsdException w:name="Grid Table 5 Dark Accent 6" w:uiPriority="50"/>
-    <w:lsdException w:name="Grid Table 6 Colorful Accent 6" w:uiPriority="51"/>
-    <w:lsdException w:name="Grid Table 7 Colorful Accent 6" w:uiPriority="52"/>
-    <w:lsdException w:name="List Table 1 Light" w:uiPriority="46"/>
-    <w:lsdException w:name="List Table 2" w:uiPriority="47"/>
-    <w:lsdException w:name="List Table 3" w:uiPriority="48"/>
-    <w:lsdException w:name="List Table 4" w:uiPriority="49"/>
-    <w:lsdException w:name="List Table 5 Dark" w:uiPriority="50"/>
-    <w:lsdException w:name="List Table 6 Colorful" w:uiPriority="51"/>
-    <w:lsdException w:name="List Table 7 Colorful" w:uiPriority="52"/>
-    <w:lsdException w:name="List Table 1 Light Accent 1" w:uiPriority="46"/>
-    <w:lsdException w:name="List Table 2 Accent 1" w:uiPriority="47"/>
-    <w:lsdException w:name="List Table 3 Accent 1" w:uiPriority="48"/>
-    <w:lsdException w:name="List Table 4 Accent 1" w:uiPriority="49"/>
-    <w:lsdException w:name="List Table 5 Dark Accent 1" w:uiPriority="50"/>
-    <w:lsdException w:name="List Table 6 Colorful Accent 1" w:uiPriority="51"/>
-    <w:lsdException w:name="List Table 7 Colorful Accent 1" w:uiPriority="52"/>
-    <w:lsdException w:name="List Table 1 Light Accent 2" w:uiPriority="46"/>
-    <w:lsdException w:name="List Table 2 Accent 2" w:uiPriority="47"/>
-    <w:lsdException w:name="List Table 3 Accent 2" w:uiPriority="48"/>
-    <w:lsdException w:name="List Table 4 Accent 2" w:uiPriority="49"/>
-    <w:lsdException w:name="List Table 5 Dark Accent 2" w:uiPriority="50"/>
-    <w:lsdException w:name="List Table 6 Colorful Accent 2" w:uiPriority="51"/>
-    <w:lsdException w:name="List Table 7 Colorful Accent 2" w:uiPriority="52"/>
-    <w:lsdException w:name="List Table 1 Light Accent 3" w:uiPriority="46"/>
-    <w:lsdException w:name="List Table 2 Accent 3" w:uiPriority="47"/>
-    <w:lsdException w:name="List Table 3 Accent 3" w:uiPriority="48"/>
-    <w:lsdException w:name="List Table 4 Accent 3" w:uiPriority="49"/>
-    <w:lsdException w:name="List Table 5 Dark Accent 3" w:uiPriority="50"/>
-    <w:lsdException w:name="List Table 6 Colorful Accent 3" w:uiPriority="51"/>
-    <w:lsdException w:name="List Table 7 Colorful Accent 3" w:uiPriority="52"/>
-    <w:lsdException w:name="List Table 1 Light Accent 4" w:uiPriority="46"/>
-    <w:lsdException w:name="List Table 2 Accent 4" w:uiPriority="47"/>
-    <w:lsdException w:name="List Table 3 Accent 4" w:uiPriority="48"/>
-    <w:lsdException w:name="List Table 4 Accent 4" w:uiPriority="49"/>
-    <w:lsdException w:name="List Table 5 Dark Accent 4" w:uiPriority="50"/>
-    <w:lsdException w:name="List Table 6 Colorful Accent 4" w:uiPriority="51"/>
-    <w:lsdException w:name="List Table 7 Colorful Accent 4" w:uiPriority="52"/>
-    <w:lsdException w:name="List Table 1 Light Accent 5" w:uiPriority="46"/>
-    <w:lsdException w:name="List Table 2 Accent 5" w:uiPriority="47"/>
-    <w:lsdException w:name="List Table 3 Accent 5" w:uiPriority="48"/>
-    <w:lsdException w:name="List Table 4 Accent 5" w:uiPriority="49"/>
-    <w:lsdException w:name="List Table 5 Dark Accent 5" w:uiPriority="50"/>
-    <w:lsdException w:name="List Table 6 Colorful Accent 5" w:uiPriority="51"/>
-    <w:lsdException w:name="List Table 7 Colorful Accent 5" w:uiPriority="52"/>
-    <w:lsdException w:name="List Table 1 Light Accent 6" w:uiPriority="46"/>
-    <w:lsdException w:name="List Table 2 Accent 6" w:uiPriority="47"/>
-    <w:lsdException w:name="List Table 3 Accent 6" w:uiPriority="48"/>
-    <w:lsdException w:name="List Table 4 Accent 6" w:uiPriority="49"/>
-    <w:lsdException w:name="List Table 5 Dark Accent 6" w:uiPriority="50"/>
-    <w:lsdException w:name="List Table 6 Colorful Accent 6" w:uiPriority="51"/>
-    <w:lsdException w:name="List Table 7 Colorful Accent 6" w:uiPriority="52"/>
+  <w:latentStyles w:defLockedState="0" w:defUIPriority="99" w:defSemiHidden="1" w:defUnhideWhenUsed="1" w:defQFormat="0" w:count="267">
+    <w:lsdException w:name="Normal" w:semiHidden="0" w:uiPriority="0" w:unhideWhenUsed="0" w:qFormat="1"/>
+    <w:lsdException w:name="heading 1" w:semiHidden="0" w:uiPriority="0" w:unhideWhenUsed="0" w:qFormat="1"/>
+    <w:lsdException w:name="heading 2" w:semiHidden="0" w:uiPriority="0" w:unhideWhenUsed="0" w:qFormat="1"/>
+    <w:lsdException w:name="heading 3" w:semiHidden="0" w:uiPriority="0" w:unhideWhenUsed="0" w:qFormat="1"/>
+    <w:lsdException w:name="heading 4" w:semiHidden="0" w:uiPriority="0" w:unhideWhenUsed="0" w:qFormat="1"/>
+    <w:lsdException w:name="heading 5" w:semiHidden="0" w:uiPriority="0" w:unhideWhenUsed="0" w:qFormat="1"/>
+    <w:lsdException w:name="heading 6" w:semiHidden="0" w:uiPriority="0" w:unhideWhenUsed="0" w:qFormat="1"/>
+    <w:lsdException w:name="heading 7" w:semiHidden="0" w:uiPriority="0" w:unhideWhenUsed="0" w:qFormat="1"/>
+    <w:lsdException w:name="heading 8" w:semiHidden="0" w:uiPriority="0" w:unhideWhenUsed="0" w:qFormat="1"/>
+    <w:lsdException w:name="heading 9" w:semiHidden="0" w:uiPriority="0" w:unhideWhenUsed="0" w:qFormat="1"/>
+    <w:lsdException w:name="toc 1" w:uiPriority="39"/>
+    <w:lsdException w:name="toc 2" w:uiPriority="39"/>
+    <w:lsdException w:name="toc 3" w:uiPriority="39"/>
+    <w:lsdException w:name="toc 4" w:uiPriority="39"/>
+    <w:lsdException w:name="toc 5" w:uiPriority="39"/>
+    <w:lsdException w:name="toc 6" w:uiPriority="39"/>
+    <w:lsdException w:name="toc 7" w:uiPriority="39"/>
+    <w:lsdException w:name="toc 8" w:uiPriority="39"/>
+    <w:lsdException w:name="toc 9" w:uiPriority="39"/>
+    <w:lsdException w:name="caption" w:uiPriority="35" w:qFormat="1"/>
+    <w:lsdException w:name="Title" w:semiHidden="0" w:uiPriority="10" w:unhideWhenUsed="0" w:qFormat="1"/>
+    <w:lsdException w:name="Default Paragraph Font" w:uiPriority="1"/>
+    <w:lsdException w:name="Subtitle" w:semiHidden="0" w:uiPriority="11" w:unhideWhenUsed="0" w:qFormat="1"/>
+    <w:lsdException w:name="Strong" w:semiHidden="0" w:uiPriority="22" w:unhideWhenUsed="0" w:qFormat="1"/>
+    <w:lsdException w:name="Emphasis" w:semiHidden="0" w:uiPriority="20" w:unhideWhenUsed="0" w:qFormat="1"/>
+    <w:lsdException w:name="Table Grid" w:semiHidden="0" w:uiPriority="59" w:unhideWhenUsed="0"/>
+    <w:lsdException w:name="Placeholder Text" w:unhideWhenUsed="0"/>
+    <w:lsdException w:name="No Spacing" w:semiHidden="0" w:uiPriority="1" w:unhideWhenUsed="0" w:qFormat="1"/>
+    <w:lsdException w:name="Light Shading" w:semiHidden="0" w:uiPriority="60" w:unhideWhenUsed="0"/>
+    <w:lsdException w:name="Light List" w:semiHidden="0" w:uiPriority="61" w:unhideWhenUsed="0"/>
+    <w:lsdException w:name="Light Grid" w:semiHidden="0" w:uiPriority="62" w:unhideWhenUsed="0"/>
+    <w:lsdException w:name="Medium Shading 1" w:semiHidden="0" w:uiPriority="63" w:unhideWhenUsed="0"/>
+    <w:lsdException w:name="Medium Shading 2" w:semiHidden="0" w:uiPriority="64" w:unhideWhenUsed="0"/>
+    <w:lsdException w:name="Medium List 1" w:semiHidden="0" w:uiPriority="65" w:unhideWhenUsed="0"/>
+    <w:lsdException w:name="Medium List 2" w:semiHidden="0" w:uiPriority="66" w:unhideWhenUsed="0"/>
+    <w:lsdException w:name="Medium Grid 1" w:semiHidden="0" w:uiPriority="67" w:unhideWhenUsed="0"/>
+    <w:lsdException w:name="Medium Grid 2" w:semiHidden="0" w:uiPriority="68" w:unhideWhenUsed="0"/>
+    <w:lsdException w:name="Medium Grid 3" w:semiHidden="0" w:uiPriority="69" w:unhideWhenUsed="0"/>
+    <w:lsdException w:name="Dark List" w:semiHidden="0" w:uiPriority="70" w:unhideWhenUsed="0"/>
+    <w:lsdException w:name="Colorful Shading" w:semiHidden="0" w:uiPriority="71" w:unhideWhenUsed="0"/>
+    <w:lsdException w:name="Colorful List" w:semiHidden="0" w:uiPriority="72" w:unhideWhenUsed="0"/>
+    <w:lsdException w:name="Colorful Grid" w:semiHidden="0" w:uiPriority="73" w:unhideWhenUsed="0"/>
+    <w:lsdException w:name="Light Shading Accent 1" w:semiHidden="0" w:uiPriority="60" w:unhideWhenUsed="0"/>
+    <w:lsdException w:name="Light List Accent 1" w:semiHidden="0" w:uiPriority="61" w:unhideWhenUsed="0"/>
+    <w:lsdException w:name="Light Grid Accent 1" w:semiHidden="0" w:uiPriority="62" w:unhideWhenUsed="0"/>
+    <w:lsdException w:name="Medium Shading 1 Accent 1" w:semiHidden="0" w:uiPriority="63" w:unhideWhenUsed="0"/>
+    <w:lsdException w:name="Medium Shading 2 Accent 1" w:semiHidden="0" w:uiPriority="64" w:unhideWhenUsed="0"/>
+    <w:lsdException w:name="Medium List 1 Accent 1" w:semiHidden="0" w:uiPriority="65" w:unhideWhenUsed="0"/>
+    <w:lsdException w:name="Revision" w:unhideWhenUsed="0"/>
+    <w:lsdException w:name="List Paragraph" w:semiHidden="0" w:uiPriority="34" w:unhideWhenUsed="0" w:qFormat="1"/>
+    <w:lsdException w:name="Quote" w:semiHidden="0" w:uiPriority="29" w:unhideWhenUsed="0" w:qFormat="1"/>
+    <w:lsdException w:name="Intense Quote" w:semiHidden="0" w:uiPriority="30" w:unhideWhenUsed="0" w:qFormat="1"/>
+    <w:lsdException w:name="Medium List 2 Accent 1" w:semiHidden="0" w:uiPriority="66" w:unhideWhenUsed="0"/>
+    <w:lsdException w:name="Medium Grid 1 Accent 1" w:semiHidden="0" w:uiPriority="67" w:unhideWhenUsed="0"/>
+    <w:lsdException w:name="Medium Grid 2 Accent 1" w:semiHidden="0" w:uiPriority="68" w:unhideWhenUsed="0"/>
+    <w:lsdException w:name="Medium Grid 3 Accent 1" w:semiHidden="0" w:uiPriority="69" w:unhideWhenUsed="0"/>
+    <w:lsdException w:name="Dark List Accent 1" w:semiHidden="0" w:uiPriority="70" w:unhideWhenUsed="0"/>
+    <w:lsdException w:name="Colorful Shading Accent 1" w:semiHidden="0" w:uiPriority="71" w:unhideWhenUsed="0"/>
+    <w:lsdException w:name="Colorful List Accent 1" w:semiHidden="0" w:uiPriority="72" w:unhideWhenUsed="0"/>
+    <w:lsdException w:name="Colorful Grid Accent 1" w:semiHidden="0" w:uiPriority="73" w:unhideWhenUsed="0"/>
+    <w:lsdException w:name="Light Shading Accent 2" w:semiHidden="0" w:uiPriority="60" w:unhideWhenUsed="0"/>
+    <w:lsdException w:name="Light List Accent 2" w:semiHidden="0" w:uiPriority="61" w:unhideWhenUsed="0"/>
+    <w:lsdException w:name="Light Grid Accent 2" w:semiHidden="0" w:uiPriority="62" w:unhideWhenUsed="0"/>
+    <w:lsdException w:name="Medium Shading 1 Accent 2" w:semiHidden="0" w:uiPriority="63" w:unhideWhenUsed="0"/>
+    <w:lsdException w:name="Medium Shading 2 Accent 2" w:semiHidden="0" w:uiPriority="64" w:unhideWhenUsed="0"/>
+    <w:lsdException w:name="Medium List 1 Accent 2" w:semiHidden="0" w:uiPriority="65" w:unhideWhenUsed="0"/>
+    <w:lsdException w:name="Medium List 2 Accent 2" w:semiHidden="0" w:uiPriority="66" w:unhideWhenUsed="0"/>
+    <w:lsdException w:name="Medium Grid 1 Accent 2" w:semiHidden="0" w:uiPriority="67" w:unhideWhenUsed="0"/>
+    <w:lsdException w:name="Medium Grid 2 Accent 2" w:semiHidden="0" w:uiPriority="68" w:unhideWhenUsed="0"/>
+    <w:lsdException w:name="Medium Grid 3 Accent 2" w:semiHidden="0" w:uiPriority="69" w:unhideWhenUsed="0"/>
+    <w:lsdException w:name="Dark List Accent 2" w:semiHidden="0" w:uiPriority="70" w:unhideWhenUsed="0"/>
+    <w:lsdException w:name="Colorful Shading Accent 2" w:semiHidden="0" w:uiPriority="71" w:unhideWhenUsed="0"/>
+    <w:lsdException w:name="Colorful List Accent 2" w:semiHidden="0" w:uiPriority="72" w:unhideWhenUsed="0"/>
+    <w:lsdException w:name="Colorful Grid Accent 2" w:semiHidden="0" w:uiPriority="73" w:unhideWhenUsed="0"/>
+    <w:lsdException w:name="Light Shading Accent 3" w:semiHidden="0" w:uiPriority="60" w:unhideWhenUsed="0"/>
+    <w:lsdException w:name="Light List Accent 3" w:semiHidden="0" w:uiPriority="61" w:unhideWhenUsed="0"/>
+    <w:lsdException w:name="Light Grid Accent 3" w:semiHidden="0" w:uiPriority="62" w:unhideWhenUsed="0"/>
+    <w:lsdException w:name="Medium Shading 1 Accent 3" w:semiHidden="0" w:uiPriority="63" w:unhideWhenUsed="0"/>
+    <w:lsdException w:name="Medium Shading 2 Accent 3" w:semiHidden="0" w:uiPriority="64" w:unhideWhenUsed="0"/>
+    <w:lsdException w:name="Medium List 1 Accent 3" w:semiHidden="0" w:uiPriority="65" w:unhideWhenUsed="0"/>
+    <w:lsdException w:name="Medium List 2 Accent 3" w:semiHidden="0" w:uiPriority="66" w:unhideWhenUsed="0"/>
+    <w:lsdException w:name="Medium Grid 1 Accent 3" w:semiHidden="0" w:uiPriority="67" w:unhideWhenUsed="0"/>
+    <w:lsdException w:name="Medium Grid 2 Accent 3" w:semiHidden="0" w:uiPriority="68" w:unhideWhenUsed="0"/>
+    <w:lsdException w:name="Medium Grid 3 Accent 3" w:semiHidden="0" w:uiPriority="69" w:unhideWhenUsed="0"/>
+    <w:lsdException w:name="Dark List Accent 3" w:semiHidden="0" w:uiPriority="70" w:unhideWhenUsed="0"/>
+    <w:lsdException w:name="Colorful Shading Accent 3" w:semiHidden="0" w:uiPriority="71" w:unhideWhenUsed="0"/>
+    <w:lsdException w:name="Colorful List Accent 3" w:semiHidden="0" w:uiPriority="72" w:unhideWhenUsed="0"/>
+    <w:lsdException w:name="Colorful Grid Accent 3" w:semiHidden="0" w:uiPriority="73" w:unhideWhenUsed="0"/>
+    <w:lsdException w:name="Light Shading Accent 4" w:semiHidden="0" w:uiPriority="60" w:unhideWhenUsed="0"/>
+    <w:lsdException w:name="Light List Accent 4" w:semiHidden="0" w:uiPriority="61" w:unhideWhenUsed="0"/>
+    <w:lsdException w:name="Light Grid Accent 4" w:semiHidden="0" w:uiPriority="62" w:unhideWhenUsed="0"/>
+    <w:lsdException w:name="Medium Shading 1 Accent 4" w:semiHidden="0" w:uiPriority="63" w:unhideWhenUsed="0"/>
+    <w:lsdException w:name="Medium Shading 2 Accent 4" w:semiHidden="0" w:uiPriority="64" w:unhideWhenUsed="0"/>
+    <w:lsdException w:name="Medium List 1 Accent 4" w:semiHidden="0" w:uiPriority="65" w:unhideWhenUsed="0"/>
+    <w:lsdException w:name="Medium List 2 Accent 4" w:semiHidden="0" w:uiPriority="66" w:unhideWhenUsed="0"/>
+    <w:lsdException w:name="Medium Grid 1 Accent 4" w:semiHidden="0" w:uiPriority="67" w:unhideWhenUsed="0"/>
+    <w:lsdException w:name="Medium Grid 2 Accent 4" w:semiHidden="0" w:uiPriority="68" w:unhideWhenUsed="0"/>
+    <w:lsdException w:name="Medium Grid 3 Accent 4" w:semiHidden="0" w:uiPriority="69" w:unhideWhenUsed="0"/>
+    <w:lsdException w:name="Dark List Accent 4" w:semiHidden="0" w:uiPriority="70" w:unhideWhenUsed="0"/>
+    <w:lsdException w:name="Colorful Shading Accent 4" w:semiHidden="0" w:uiPriority="71" w:unhideWhenUsed="0"/>
+    <w:lsdException w:name="Colorful List Accent 4" w:semiHidden="0" w:uiPriority="72" w:unhideWhenUsed="0"/>
+    <w:lsdException w:name="Colorful Grid Accent 4" w:semiHidden="0" w:uiPriority="73" w:unhideWhenUsed="0"/>
+    <w:lsdException w:name="Light Shading Accent 5" w:semiHidden="0" w:uiPriority="60" w:unhideWhenUsed="0"/>
+    <w:lsdException w:name="Light List Accent 5" w:semiHidden="0" w:uiPriority="61" w:unhideWhenUsed="0"/>
+    <w:lsdException w:name="Light Grid Accent 5" w:semiHidden="0" w:uiPriority="62" w:unhideWhenUsed="0"/>
+    <w:lsdException w:name="Medium Shading 1 Accent 5" w:semiHidden="0" w:uiPriority="63" w:unhideWhenUsed="0"/>
+    <w:lsdException w:name="Medium Shading 2 Accent 5" w:semiHidden="0" w:uiPriority="64" w:unhideWhenUsed="0"/>
+    <w:lsdException w:name="Medium List 1 Accent 5" w:semiHidden="0" w:uiPriority="65" w:unhideWhenUsed="0"/>
+    <w:lsdException w:name="Medium List 2 Accent 5" w:semiHidden="0" w:uiPriority="66" w:unhideWhenUsed="0"/>
+    <w:lsdException w:name="Medium Grid 1 Accent 5" w:semiHidden="0" w:uiPriority="67" w:unhideWhenUsed="0"/>
+    <w:lsdException w:name="Medium Grid 2 Accent 5" w:semiHidden="0" w:uiPriority="68" w:unhideWhenUsed="0"/>
+    <w:lsdException w:name="Medium Grid 3 Accent 5" w:semiHidden="0" w:uiPriority="69" w:unhideWhenUsed="0"/>
+    <w:lsdException w:name="Dark List Accent 5" w:semiHidden="0" w:uiPriority="70" w:unhideWhenUsed="0"/>
+    <w:lsdException w:name="Colorful Shading Accent 5" w:semiHidden="0" w:uiPriority="71" w:unhideWhenUsed="0"/>
+    <w:lsdException w:name="Colorful List Accent 5" w:semiHidden="0" w:uiPriority="72" w:unhideWhenUsed="0"/>
+    <w:lsdException w:name="Colorful Grid Accent 5" w:semiHidden="0" w:uiPriority="73" w:unhideWhenUsed="0"/>
+    <w:lsdException w:name="Light Shading Accent 6" w:semiHidden="0" w:uiPriority="60" w:unhideWhenUsed="0"/>
+    <w:lsdException w:name="Light List Accent 6" w:semiHidden="0" w:uiPriority="61" w:unhideWhenUsed="0"/>
+    <w:lsdException w:name="Light Grid Accent 6" w:semiHidden="0" w:uiPriority="62" w:unhideWhenUsed="0"/>
+    <w:lsdException w:name="Medium Shading 1 Accent 6" w:semiHidden="0" w:uiPriority="63" w:unhideWhenUsed="0"/>
+    <w:lsdException w:name="Medium Shading 2 Accent 6" w:semiHidden="0" w:uiPriority="64" w:unhideWhenUsed="0"/>
+    <w:lsdException w:name="Medium List 1 Accent 6" w:semiHidden="0" w:uiPriority="65" w:unhideWhenUsed="0"/>
+    <w:lsdException w:name="Medium List 2 Accent 6" w:semiHidden="0" w:uiPriority="66" w:unhideWhenUsed="0"/>
+    <w:lsdException w:name="Medium Grid 1 Accent 6" w:semiHidden="0" w:uiPriority="67" w:unhideWhenUsed="0"/>
+    <w:lsdException w:name="Medium Grid 2 Accent 6" w:semiHidden="0" w:uiPriority="68" w:unhideWhenUsed="0"/>
+    <w:lsdException w:name="Medium Grid 3 Accent 6" w:semiHidden="0" w:uiPriority="69" w:unhideWhenUsed="0"/>
+    <w:lsdException w:name="Dark List Accent 6" w:semiHidden="0" w:uiPriority="70" w:unhideWhenUsed="0"/>
+    <w:lsdException w:name="Colorful Shading Accent 6" w:semiHidden="0" w:uiPriority="71" w:unhideWhenUsed="0"/>
+    <w:lsdException w:name="Colorful List Accent 6" w:semiHidden="0" w:uiPriority="72" w:unhideWhenUsed="0"/>
+    <w:lsdException w:name="Colorful Grid Accent 6" w:semiHidden="0" w:uiPriority="73" w:unhideWhenUsed="0"/>
+    <w:lsdException w:name="Subtle Emphasis" w:semiHidden="0" w:uiPriority="19" w:unhideWhenUsed="0" w:qFormat="1"/>
+    <w:lsdException w:name="Intense Emphasis" w:semiHidden="0" w:uiPriority="21" w:unhideWhenUsed="0" w:qFormat="1"/>
+    <w:lsdException w:name="Subtle Reference" w:semiHidden="0" w:uiPriority="31" w:unhideWhenUsed="0" w:qFormat="1"/>
+    <w:lsdException w:name="Intense Reference" w:semiHidden="0" w:uiPriority="32" w:unhideWhenUsed="0" w:qFormat="1"/>
+    <w:lsdException w:name="Book Title" w:semiHidden="0" w:uiPriority="33" w:unhideWhenUsed="0" w:qFormat="1"/>
+    <w:lsdException w:name="Bibliography" w:uiPriority="37"/>
+    <w:lsdException w:name="TOC Heading" w:uiPriority="39" w:qFormat="1"/>
   </w:latentStyles>
   <w:style w:type="paragraph" w:default="1" w:styleId="Normal">
     <w:name w:val="Normal"/>
@@ -33055,7 +32675,7 @@
       <w:szCs w:val="21"/>
     </w:rPr>
   </w:style>
-  <w:style w:type="paragraph" w:styleId="Puesto">
+  <w:style w:type="paragraph" w:styleId="Ttulo">
     <w:name w:val="Title"/>
     <w:basedOn w:val="Normal"/>
     <w:next w:val="Normal"/>
@@ -33084,7 +32704,7 @@
   </w:style>
   <w:style w:type="paragraph" w:customStyle="1" w:styleId="EncabTitulo1">
     <w:name w:val="Encab Titulo1"/>
-    <w:basedOn w:val="Puesto"/>
+    <w:basedOn w:val="Ttulo"/>
     <w:next w:val="Normal"/>
     <w:autoRedefine/>
     <w:rPr>
@@ -33171,6 +32791,7 @@
       <w:jc w:val="both"/>
     </w:pPr>
     <w:tblPr>
+      <w:tblInd w:w="0" w:type="dxa"/>
       <w:tblBorders>
         <w:top w:val="single" w:sz="4" w:space="0" w:color="auto"/>
         <w:left w:val="single" w:sz="4" w:space="0" w:color="auto"/>
@@ -33179,6 +32800,849 @@
         <w:insideH w:val="single" w:sz="4" w:space="0" w:color="auto"/>
         <w:insideV w:val="single" w:sz="4" w:space="0" w:color="auto"/>
       </w:tblBorders>
+      <w:tblCellMar>
+        <w:top w:w="0" w:type="dxa"/>
+        <w:left w:w="108" w:type="dxa"/>
+        <w:bottom w:w="0" w:type="dxa"/>
+        <w:right w:w="108" w:type="dxa"/>
+      </w:tblCellMar>
+    </w:tblPr>
+  </w:style>
+  <w:style w:type="paragraph" w:customStyle="1" w:styleId="Tabletext">
+    <w:name w:val="Tabletext"/>
+    <w:basedOn w:val="Normal"/>
+    <w:rsid w:val="00685D88"/>
+    <w:pPr>
+      <w:keepLines/>
+      <w:widowControl w:val="0"/>
+      <w:spacing w:after="120" w:line="240" w:lineRule="atLeast"/>
+      <w:jc w:val="left"/>
+    </w:pPr>
+    <w:rPr>
+      <w:rFonts w:ascii="Times New Roman" w:hAnsi="Times New Roman"/>
+      <w:sz w:val="20"/>
+      <w:szCs w:val="20"/>
+      <w:lang w:val="en-US" w:eastAsia="en-US"/>
+    </w:rPr>
+  </w:style>
+  <w:style w:type="paragraph" w:styleId="Textodeglobo">
+    <w:name w:val="Balloon Text"/>
+    <w:basedOn w:val="Normal"/>
+    <w:link w:val="TextodegloboCar"/>
+    <w:uiPriority w:val="99"/>
+    <w:semiHidden/>
+    <w:unhideWhenUsed/>
+    <w:rsid w:val="00B43863"/>
+    <w:rPr>
+      <w:rFonts w:ascii="Tahoma" w:hAnsi="Tahoma" w:cs="Tahoma"/>
+      <w:sz w:val="16"/>
+      <w:szCs w:val="16"/>
+    </w:rPr>
+  </w:style>
+  <w:style w:type="character" w:customStyle="1" w:styleId="TextodegloboCar">
+    <w:name w:val="Texto de globo Car"/>
+    <w:link w:val="Textodeglobo"/>
+    <w:uiPriority w:val="99"/>
+    <w:semiHidden/>
+    <w:rsid w:val="00B43863"/>
+    <w:rPr>
+      <w:rFonts w:ascii="Tahoma" w:hAnsi="Tahoma" w:cs="Tahoma"/>
+      <w:sz w:val="16"/>
+      <w:szCs w:val="16"/>
+      <w:lang w:val="es-AR"/>
+    </w:rPr>
+  </w:style>
+  <w:style w:type="paragraph" w:styleId="Prrafodelista">
+    <w:name w:val="List Paragraph"/>
+    <w:basedOn w:val="Normal"/>
+    <w:uiPriority w:val="34"/>
+    <w:qFormat/>
+    <w:rsid w:val="0063601A"/>
+    <w:pPr>
+      <w:ind w:left="708"/>
+    </w:pPr>
+  </w:style>
+  <w:style w:type="character" w:customStyle="1" w:styleId="fontstyle01">
+    <w:name w:val="fontstyle01"/>
+    <w:rsid w:val="0063601A"/>
+    <w:rPr>
+      <w:rFonts w:ascii="Times New Roman" w:hAnsi="Times New Roman" w:cs="Times New Roman" w:hint="default"/>
+      <w:b w:val="0"/>
+      <w:bCs w:val="0"/>
+      <w:i w:val="0"/>
+      <w:iCs w:val="0"/>
+      <w:color w:val="000000"/>
+      <w:sz w:val="22"/>
+      <w:szCs w:val="22"/>
+    </w:rPr>
+  </w:style>
+  <w:style w:type="paragraph" w:styleId="Textocomentario">
+    <w:name w:val="annotation text"/>
+    <w:basedOn w:val="Normal"/>
+    <w:link w:val="TextocomentarioCar"/>
+    <w:uiPriority w:val="99"/>
+    <w:semiHidden/>
+    <w:unhideWhenUsed/>
+    <w:rsid w:val="0078343F"/>
+    <w:rPr>
+      <w:sz w:val="20"/>
+      <w:szCs w:val="20"/>
+    </w:rPr>
+  </w:style>
+  <w:style w:type="character" w:customStyle="1" w:styleId="TextocomentarioCar">
+    <w:name w:val="Texto comentario Car"/>
+    <w:basedOn w:val="Fuentedeprrafopredeter"/>
+    <w:link w:val="Textocomentario"/>
+    <w:uiPriority w:val="99"/>
+    <w:semiHidden/>
+    <w:rsid w:val="0078343F"/>
+    <w:rPr>
+      <w:rFonts w:ascii="Arial" w:hAnsi="Arial"/>
+      <w:lang w:eastAsia="es-ES"/>
+    </w:rPr>
+  </w:style>
+  <w:style w:type="paragraph" w:styleId="Asuntodelcomentario">
+    <w:name w:val="annotation subject"/>
+    <w:basedOn w:val="Textocomentario"/>
+    <w:next w:val="Textocomentario"/>
+    <w:link w:val="AsuntodelcomentarioCar"/>
+    <w:uiPriority w:val="99"/>
+    <w:semiHidden/>
+    <w:unhideWhenUsed/>
+    <w:rsid w:val="0078343F"/>
+    <w:rPr>
+      <w:b/>
+      <w:bCs/>
+    </w:rPr>
+  </w:style>
+  <w:style w:type="character" w:customStyle="1" w:styleId="AsuntodelcomentarioCar">
+    <w:name w:val="Asunto del comentario Car"/>
+    <w:basedOn w:val="TextocomentarioCar"/>
+    <w:link w:val="Asuntodelcomentario"/>
+    <w:uiPriority w:val="99"/>
+    <w:semiHidden/>
+    <w:rsid w:val="0078343F"/>
+    <w:rPr>
+      <w:rFonts w:ascii="Arial" w:hAnsi="Arial"/>
+      <w:b/>
+      <w:bCs/>
+      <w:lang w:eastAsia="es-ES"/>
+    </w:rPr>
+  </w:style>
+</w:styles>
+</file>
+
+<file path=word/stylesWithEffects.xml><?xml version="1.0" encoding="utf-8"?>
+<w:styles xmlns:wpc="http://schemas.microsoft.com/office/word/2010/wordprocessingCanvas" xmlns:mc="http://schemas.openxmlformats.org/markup-compatibility/2006" xmlns:o="urn:schemas-microsoft-com:office:office" xmlns:r="http://schemas.openxmlformats.org/officeDocument/2006/relationships" xmlns:m="http://schemas.openxmlformats.org/officeDocument/2006/math" xmlns:v="urn:schemas-microsoft-com:vml" xmlns:wp14="http://schemas.microsoft.com/office/word/2010/wordprocessingDrawing" xmlns:wp="http://schemas.openxmlformats.org/drawingml/2006/wordprocessingDrawing" xmlns:w10="urn:schemas-microsoft-com:office:word" xmlns:w="http://schemas.openxmlformats.org/wordprocessingml/2006/main" xmlns:w14="http://schemas.microsoft.com/office/word/2010/wordml" xmlns:wpg="http://schemas.microsoft.com/office/word/2010/wordprocessingGroup" xmlns:wpi="http://schemas.microsoft.com/office/word/2010/wordprocessingInk" xmlns:wne="http://schemas.microsoft.com/office/word/2006/wordml" xmlns:wps="http://schemas.microsoft.com/office/word/2010/wordprocessingShape" mc:Ignorable="w14 wp14">
+  <w:docDefaults>
+    <w:rPrDefault>
+      <w:rPr>
+        <w:rFonts w:ascii="Times New Roman" w:eastAsia="Times New Roman" w:hAnsi="Times New Roman" w:cs="Times New Roman"/>
+        <w:lang w:val="es-AR" w:eastAsia="es-AR" w:bidi="ar-SA"/>
+      </w:rPr>
+    </w:rPrDefault>
+    <w:pPrDefault/>
+  </w:docDefaults>
+  <w:latentStyles w:defLockedState="0" w:defUIPriority="99" w:defSemiHidden="1" w:defUnhideWhenUsed="1" w:defQFormat="0" w:count="267">
+    <w:lsdException w:name="Normal" w:semiHidden="0" w:uiPriority="0" w:unhideWhenUsed="0" w:qFormat="1"/>
+    <w:lsdException w:name="heading 1" w:semiHidden="0" w:uiPriority="0" w:unhideWhenUsed="0" w:qFormat="1"/>
+    <w:lsdException w:name="heading 2" w:semiHidden="0" w:uiPriority="0" w:unhideWhenUsed="0" w:qFormat="1"/>
+    <w:lsdException w:name="heading 3" w:semiHidden="0" w:uiPriority="0" w:unhideWhenUsed="0" w:qFormat="1"/>
+    <w:lsdException w:name="heading 4" w:semiHidden="0" w:uiPriority="0" w:unhideWhenUsed="0" w:qFormat="1"/>
+    <w:lsdException w:name="heading 5" w:semiHidden="0" w:uiPriority="0" w:unhideWhenUsed="0" w:qFormat="1"/>
+    <w:lsdException w:name="heading 6" w:semiHidden="0" w:uiPriority="0" w:unhideWhenUsed="0" w:qFormat="1"/>
+    <w:lsdException w:name="heading 7" w:semiHidden="0" w:uiPriority="0" w:unhideWhenUsed="0" w:qFormat="1"/>
+    <w:lsdException w:name="heading 8" w:semiHidden="0" w:uiPriority="0" w:unhideWhenUsed="0" w:qFormat="1"/>
+    <w:lsdException w:name="heading 9" w:semiHidden="0" w:uiPriority="0" w:unhideWhenUsed="0" w:qFormat="1"/>
+    <w:lsdException w:name="toc 1" w:uiPriority="39"/>
+    <w:lsdException w:name="toc 2" w:uiPriority="39"/>
+    <w:lsdException w:name="toc 3" w:uiPriority="39"/>
+    <w:lsdException w:name="toc 4" w:uiPriority="39"/>
+    <w:lsdException w:name="toc 5" w:uiPriority="39"/>
+    <w:lsdException w:name="toc 6" w:uiPriority="39"/>
+    <w:lsdException w:name="toc 7" w:uiPriority="39"/>
+    <w:lsdException w:name="toc 8" w:uiPriority="39"/>
+    <w:lsdException w:name="toc 9" w:uiPriority="39"/>
+    <w:lsdException w:name="caption" w:uiPriority="35" w:qFormat="1"/>
+    <w:lsdException w:name="Title" w:semiHidden="0" w:uiPriority="10" w:unhideWhenUsed="0" w:qFormat="1"/>
+    <w:lsdException w:name="Default Paragraph Font" w:uiPriority="1"/>
+    <w:lsdException w:name="Subtitle" w:semiHidden="0" w:uiPriority="11" w:unhideWhenUsed="0" w:qFormat="1"/>
+    <w:lsdException w:name="Strong" w:semiHidden="0" w:uiPriority="22" w:unhideWhenUsed="0" w:qFormat="1"/>
+    <w:lsdException w:name="Emphasis" w:semiHidden="0" w:uiPriority="20" w:unhideWhenUsed="0" w:qFormat="1"/>
+    <w:lsdException w:name="Table Grid" w:semiHidden="0" w:uiPriority="59" w:unhideWhenUsed="0"/>
+    <w:lsdException w:name="Placeholder Text" w:unhideWhenUsed="0"/>
+    <w:lsdException w:name="No Spacing" w:semiHidden="0" w:uiPriority="1" w:unhideWhenUsed="0" w:qFormat="1"/>
+    <w:lsdException w:name="Light Shading" w:semiHidden="0" w:uiPriority="60" w:unhideWhenUsed="0"/>
+    <w:lsdException w:name="Light List" w:semiHidden="0" w:uiPriority="61" w:unhideWhenUsed="0"/>
+    <w:lsdException w:name="Light Grid" w:semiHidden="0" w:uiPriority="62" w:unhideWhenUsed="0"/>
+    <w:lsdException w:name="Medium Shading 1" w:semiHidden="0" w:uiPriority="63" w:unhideWhenUsed="0"/>
+    <w:lsdException w:name="Medium Shading 2" w:semiHidden="0" w:uiPriority="64" w:unhideWhenUsed="0"/>
+    <w:lsdException w:name="Medium List 1" w:semiHidden="0" w:uiPriority="65" w:unhideWhenUsed="0"/>
+    <w:lsdException w:name="Medium List 2" w:semiHidden="0" w:uiPriority="66" w:unhideWhenUsed="0"/>
+    <w:lsdException w:name="Medium Grid 1" w:semiHidden="0" w:uiPriority="67" w:unhideWhenUsed="0"/>
+    <w:lsdException w:name="Medium Grid 2" w:semiHidden="0" w:uiPriority="68" w:unhideWhenUsed="0"/>
+    <w:lsdException w:name="Medium Grid 3" w:semiHidden="0" w:uiPriority="69" w:unhideWhenUsed="0"/>
+    <w:lsdException w:name="Dark List" w:semiHidden="0" w:uiPriority="70" w:unhideWhenUsed="0"/>
+    <w:lsdException w:name="Colorful Shading" w:semiHidden="0" w:uiPriority="71" w:unhideWhenUsed="0"/>
+    <w:lsdException w:name="Colorful List" w:semiHidden="0" w:uiPriority="72" w:unhideWhenUsed="0"/>
+    <w:lsdException w:name="Colorful Grid" w:semiHidden="0" w:uiPriority="73" w:unhideWhenUsed="0"/>
+    <w:lsdException w:name="Light Shading Accent 1" w:semiHidden="0" w:uiPriority="60" w:unhideWhenUsed="0"/>
+    <w:lsdException w:name="Light List Accent 1" w:semiHidden="0" w:uiPriority="61" w:unhideWhenUsed="0"/>
+    <w:lsdException w:name="Light Grid Accent 1" w:semiHidden="0" w:uiPriority="62" w:unhideWhenUsed="0"/>
+    <w:lsdException w:name="Medium Shading 1 Accent 1" w:semiHidden="0" w:uiPriority="63" w:unhideWhenUsed="0"/>
+    <w:lsdException w:name="Medium Shading 2 Accent 1" w:semiHidden="0" w:uiPriority="64" w:unhideWhenUsed="0"/>
+    <w:lsdException w:name="Medium List 1 Accent 1" w:semiHidden="0" w:uiPriority="65" w:unhideWhenUsed="0"/>
+    <w:lsdException w:name="Revision" w:unhideWhenUsed="0"/>
+    <w:lsdException w:name="List Paragraph" w:semiHidden="0" w:uiPriority="34" w:unhideWhenUsed="0" w:qFormat="1"/>
+    <w:lsdException w:name="Quote" w:semiHidden="0" w:uiPriority="29" w:unhideWhenUsed="0" w:qFormat="1"/>
+    <w:lsdException w:name="Intense Quote" w:semiHidden="0" w:uiPriority="30" w:unhideWhenUsed="0" w:qFormat="1"/>
+    <w:lsdException w:name="Medium List 2 Accent 1" w:semiHidden="0" w:uiPriority="66" w:unhideWhenUsed="0"/>
+    <w:lsdException w:name="Medium Grid 1 Accent 1" w:semiHidden="0" w:uiPriority="67" w:unhideWhenUsed="0"/>
+    <w:lsdException w:name="Medium Grid 2 Accent 1" w:semiHidden="0" w:uiPriority="68" w:unhideWhenUsed="0"/>
+    <w:lsdException w:name="Medium Grid 3 Accent 1" w:semiHidden="0" w:uiPriority="69" w:unhideWhenUsed="0"/>
+    <w:lsdException w:name="Dark List Accent 1" w:semiHidden="0" w:uiPriority="70" w:unhideWhenUsed="0"/>
+    <w:lsdException w:name="Colorful Shading Accent 1" w:semiHidden="0" w:uiPriority="71" w:unhideWhenUsed="0"/>
+    <w:lsdException w:name="Colorful List Accent 1" w:semiHidden="0" w:uiPriority="72" w:unhideWhenUsed="0"/>
+    <w:lsdException w:name="Colorful Grid Accent 1" w:semiHidden="0" w:uiPriority="73" w:unhideWhenUsed="0"/>
+    <w:lsdException w:name="Light Shading Accent 2" w:semiHidden="0" w:uiPriority="60" w:unhideWhenUsed="0"/>
+    <w:lsdException w:name="Light List Accent 2" w:semiHidden="0" w:uiPriority="61" w:unhideWhenUsed="0"/>
+    <w:lsdException w:name="Light Grid Accent 2" w:semiHidden="0" w:uiPriority="62" w:unhideWhenUsed="0"/>
+    <w:lsdException w:name="Medium Shading 1 Accent 2" w:semiHidden="0" w:uiPriority="63" w:unhideWhenUsed="0"/>
+    <w:lsdException w:name="Medium Shading 2 Accent 2" w:semiHidden="0" w:uiPriority="64" w:unhideWhenUsed="0"/>
+    <w:lsdException w:name="Medium List 1 Accent 2" w:semiHidden="0" w:uiPriority="65" w:unhideWhenUsed="0"/>
+    <w:lsdException w:name="Medium List 2 Accent 2" w:semiHidden="0" w:uiPriority="66" w:unhideWhenUsed="0"/>
+    <w:lsdException w:name="Medium Grid 1 Accent 2" w:semiHidden="0" w:uiPriority="67" w:unhideWhenUsed="0"/>
+    <w:lsdException w:name="Medium Grid 2 Accent 2" w:semiHidden="0" w:uiPriority="68" w:unhideWhenUsed="0"/>
+    <w:lsdException w:name="Medium Grid 3 Accent 2" w:semiHidden="0" w:uiPriority="69" w:unhideWhenUsed="0"/>
+    <w:lsdException w:name="Dark List Accent 2" w:semiHidden="0" w:uiPriority="70" w:unhideWhenUsed="0"/>
+    <w:lsdException w:name="Colorful Shading Accent 2" w:semiHidden="0" w:uiPriority="71" w:unhideWhenUsed="0"/>
+    <w:lsdException w:name="Colorful List Accent 2" w:semiHidden="0" w:uiPriority="72" w:unhideWhenUsed="0"/>
+    <w:lsdException w:name="Colorful Grid Accent 2" w:semiHidden="0" w:uiPriority="73" w:unhideWhenUsed="0"/>
+    <w:lsdException w:name="Light Shading Accent 3" w:semiHidden="0" w:uiPriority="60" w:unhideWhenUsed="0"/>
+    <w:lsdException w:name="Light List Accent 3" w:semiHidden="0" w:uiPriority="61" w:unhideWhenUsed="0"/>
+    <w:lsdException w:name="Light Grid Accent 3" w:semiHidden="0" w:uiPriority="62" w:unhideWhenUsed="0"/>
+    <w:lsdException w:name="Medium Shading 1 Accent 3" w:semiHidden="0" w:uiPriority="63" w:unhideWhenUsed="0"/>
+    <w:lsdException w:name="Medium Shading 2 Accent 3" w:semiHidden="0" w:uiPriority="64" w:unhideWhenUsed="0"/>
+    <w:lsdException w:name="Medium List 1 Accent 3" w:semiHidden="0" w:uiPriority="65" w:unhideWhenUsed="0"/>
+    <w:lsdException w:name="Medium List 2 Accent 3" w:semiHidden="0" w:uiPriority="66" w:unhideWhenUsed="0"/>
+    <w:lsdException w:name="Medium Grid 1 Accent 3" w:semiHidden="0" w:uiPriority="67" w:unhideWhenUsed="0"/>
+    <w:lsdException w:name="Medium Grid 2 Accent 3" w:semiHidden="0" w:uiPriority="68" w:unhideWhenUsed="0"/>
+    <w:lsdException w:name="Medium Grid 3 Accent 3" w:semiHidden="0" w:uiPriority="69" w:unhideWhenUsed="0"/>
+    <w:lsdException w:name="Dark List Accent 3" w:semiHidden="0" w:uiPriority="70" w:unhideWhenUsed="0"/>
+    <w:lsdException w:name="Colorful Shading Accent 3" w:semiHidden="0" w:uiPriority="71" w:unhideWhenUsed="0"/>
+    <w:lsdException w:name="Colorful List Accent 3" w:semiHidden="0" w:uiPriority="72" w:unhideWhenUsed="0"/>
+    <w:lsdException w:name="Colorful Grid Accent 3" w:semiHidden="0" w:uiPriority="73" w:unhideWhenUsed="0"/>
+    <w:lsdException w:name="Light Shading Accent 4" w:semiHidden="0" w:uiPriority="60" w:unhideWhenUsed="0"/>
+    <w:lsdException w:name="Light List Accent 4" w:semiHidden="0" w:uiPriority="61" w:unhideWhenUsed="0"/>
+    <w:lsdException w:name="Light Grid Accent 4" w:semiHidden="0" w:uiPriority="62" w:unhideWhenUsed="0"/>
+    <w:lsdException w:name="Medium Shading 1 Accent 4" w:semiHidden="0" w:uiPriority="63" w:unhideWhenUsed="0"/>
+    <w:lsdException w:name="Medium Shading 2 Accent 4" w:semiHidden="0" w:uiPriority="64" w:unhideWhenUsed="0"/>
+    <w:lsdException w:name="Medium List 1 Accent 4" w:semiHidden="0" w:uiPriority="65" w:unhideWhenUsed="0"/>
+    <w:lsdException w:name="Medium List 2 Accent 4" w:semiHidden="0" w:uiPriority="66" w:unhideWhenUsed="0"/>
+    <w:lsdException w:name="Medium Grid 1 Accent 4" w:semiHidden="0" w:uiPriority="67" w:unhideWhenUsed="0"/>
+    <w:lsdException w:name="Medium Grid 2 Accent 4" w:semiHidden="0" w:uiPriority="68" w:unhideWhenUsed="0"/>
+    <w:lsdException w:name="Medium Grid 3 Accent 4" w:semiHidden="0" w:uiPriority="69" w:unhideWhenUsed="0"/>
+    <w:lsdException w:name="Dark List Accent 4" w:semiHidden="0" w:uiPriority="70" w:unhideWhenUsed="0"/>
+    <w:lsdException w:name="Colorful Shading Accent 4" w:semiHidden="0" w:uiPriority="71" w:unhideWhenUsed="0"/>
+    <w:lsdException w:name="Colorful List Accent 4" w:semiHidden="0" w:uiPriority="72" w:unhideWhenUsed="0"/>
+    <w:lsdException w:name="Colorful Grid Accent 4" w:semiHidden="0" w:uiPriority="73" w:unhideWhenUsed="0"/>
+    <w:lsdException w:name="Light Shading Accent 5" w:semiHidden="0" w:uiPriority="60" w:unhideWhenUsed="0"/>
+    <w:lsdException w:name="Light List Accent 5" w:semiHidden="0" w:uiPriority="61" w:unhideWhenUsed="0"/>
+    <w:lsdException w:name="Light Grid Accent 5" w:semiHidden="0" w:uiPriority="62" w:unhideWhenUsed="0"/>
+    <w:lsdException w:name="Medium Shading 1 Accent 5" w:semiHidden="0" w:uiPriority="63" w:unhideWhenUsed="0"/>
+    <w:lsdException w:name="Medium Shading 2 Accent 5" w:semiHidden="0" w:uiPriority="64" w:unhideWhenUsed="0"/>
+    <w:lsdException w:name="Medium List 1 Accent 5" w:semiHidden="0" w:uiPriority="65" w:unhideWhenUsed="0"/>
+    <w:lsdException w:name="Medium List 2 Accent 5" w:semiHidden="0" w:uiPriority="66" w:unhideWhenUsed="0"/>
+    <w:lsdException w:name="Medium Grid 1 Accent 5" w:semiHidden="0" w:uiPriority="67" w:unhideWhenUsed="0"/>
+    <w:lsdException w:name="Medium Grid 2 Accent 5" w:semiHidden="0" w:uiPriority="68" w:unhideWhenUsed="0"/>
+    <w:lsdException w:name="Medium Grid 3 Accent 5" w:semiHidden="0" w:uiPriority="69" w:unhideWhenUsed="0"/>
+    <w:lsdException w:name="Dark List Accent 5" w:semiHidden="0" w:uiPriority="70" w:unhideWhenUsed="0"/>
+    <w:lsdException w:name="Colorful Shading Accent 5" w:semiHidden="0" w:uiPriority="71" w:unhideWhenUsed="0"/>
+    <w:lsdException w:name="Colorful List Accent 5" w:semiHidden="0" w:uiPriority="72" w:unhideWhenUsed="0"/>
+    <w:lsdException w:name="Colorful Grid Accent 5" w:semiHidden="0" w:uiPriority="73" w:unhideWhenUsed="0"/>
+    <w:lsdException w:name="Light Shading Accent 6" w:semiHidden="0" w:uiPriority="60" w:unhideWhenUsed="0"/>
+    <w:lsdException w:name="Light List Accent 6" w:semiHidden="0" w:uiPriority="61" w:unhideWhenUsed="0"/>
+    <w:lsdException w:name="Light Grid Accent 6" w:semiHidden="0" w:uiPriority="62" w:unhideWhenUsed="0"/>
+    <w:lsdException w:name="Medium Shading 1 Accent 6" w:semiHidden="0" w:uiPriority="63" w:unhideWhenUsed="0"/>
+    <w:lsdException w:name="Medium Shading 2 Accent 6" w:semiHidden="0" w:uiPriority="64" w:unhideWhenUsed="0"/>
+    <w:lsdException w:name="Medium List 1 Accent 6" w:semiHidden="0" w:uiPriority="65" w:unhideWhenUsed="0"/>
+    <w:lsdException w:name="Medium List 2 Accent 6" w:semiHidden="0" w:uiPriority="66" w:unhideWhenUsed="0"/>
+    <w:lsdException w:name="Medium Grid 1 Accent 6" w:semiHidden="0" w:uiPriority="67" w:unhideWhenUsed="0"/>
+    <w:lsdException w:name="Medium Grid 2 Accent 6" w:semiHidden="0" w:uiPriority="68" w:unhideWhenUsed="0"/>
+    <w:lsdException w:name="Medium Grid 3 Accent 6" w:semiHidden="0" w:uiPriority="69" w:unhideWhenUsed="0"/>
+    <w:lsdException w:name="Dark List Accent 6" w:semiHidden="0" w:uiPriority="70" w:unhideWhenUsed="0"/>
+    <w:lsdException w:name="Colorful Shading Accent 6" w:semiHidden="0" w:uiPriority="71" w:unhideWhenUsed="0"/>
+    <w:lsdException w:name="Colorful List Accent 6" w:semiHidden="0" w:uiPriority="72" w:unhideWhenUsed="0"/>
+    <w:lsdException w:name="Colorful Grid Accent 6" w:semiHidden="0" w:uiPriority="73" w:unhideWhenUsed="0"/>
+    <w:lsdException w:name="Subtle Emphasis" w:semiHidden="0" w:uiPriority="19" w:unhideWhenUsed="0" w:qFormat="1"/>
+    <w:lsdException w:name="Intense Emphasis" w:semiHidden="0" w:uiPriority="21" w:unhideWhenUsed="0" w:qFormat="1"/>
+    <w:lsdException w:name="Subtle Reference" w:semiHidden="0" w:uiPriority="31" w:unhideWhenUsed="0" w:qFormat="1"/>
+    <w:lsdException w:name="Intense Reference" w:semiHidden="0" w:uiPriority="32" w:unhideWhenUsed="0" w:qFormat="1"/>
+    <w:lsdException w:name="Book Title" w:semiHidden="0" w:uiPriority="33" w:unhideWhenUsed="0" w:qFormat="1"/>
+    <w:lsdException w:name="Bibliography" w:uiPriority="37"/>
+    <w:lsdException w:name="TOC Heading" w:uiPriority="39" w:qFormat="1"/>
+  </w:latentStyles>
+  <w:style w:type="paragraph" w:default="1" w:styleId="Normal">
+    <w:name w:val="Normal"/>
+    <w:qFormat/>
+    <w:rsid w:val="002018D3"/>
+    <w:pPr>
+      <w:jc w:val="both"/>
+    </w:pPr>
+    <w:rPr>
+      <w:rFonts w:ascii="Arial" w:hAnsi="Arial"/>
+      <w:sz w:val="22"/>
+      <w:szCs w:val="24"/>
+      <w:lang w:eastAsia="es-ES"/>
+    </w:rPr>
+  </w:style>
+  <w:style w:type="paragraph" w:styleId="Ttulo1">
+    <w:name w:val="heading 1"/>
+    <w:basedOn w:val="Normal"/>
+    <w:next w:val="Normal"/>
+    <w:autoRedefine/>
+    <w:qFormat/>
+    <w:rsid w:val="002018D3"/>
+    <w:pPr>
+      <w:keepNext/>
+      <w:numPr>
+        <w:numId w:val="6"/>
+      </w:numPr>
+      <w:spacing w:before="240" w:after="60"/>
+      <w:outlineLvl w:val="0"/>
+    </w:pPr>
+    <w:rPr>
+      <w:rFonts w:cs="Tahoma"/>
+      <w:b/>
+      <w:bCs/>
+      <w:smallCaps/>
+      <w:kern w:val="32"/>
+      <w:sz w:val="28"/>
+      <w:szCs w:val="32"/>
+    </w:rPr>
+  </w:style>
+  <w:style w:type="paragraph" w:styleId="Ttulo2">
+    <w:name w:val="heading 2"/>
+    <w:basedOn w:val="Normal"/>
+    <w:next w:val="Normal"/>
+    <w:qFormat/>
+    <w:rsid w:val="00611580"/>
+    <w:pPr>
+      <w:keepNext/>
+      <w:numPr>
+        <w:ilvl w:val="1"/>
+        <w:numId w:val="6"/>
+      </w:numPr>
+      <w:spacing w:before="240" w:after="60"/>
+      <w:outlineLvl w:val="1"/>
+    </w:pPr>
+    <w:rPr>
+      <w:b/>
+      <w:bCs/>
+      <w:sz w:val="24"/>
+      <w:szCs w:val="28"/>
+    </w:rPr>
+  </w:style>
+  <w:style w:type="paragraph" w:styleId="Ttulo3">
+    <w:name w:val="heading 3"/>
+    <w:basedOn w:val="Normal"/>
+    <w:next w:val="Normal"/>
+    <w:qFormat/>
+    <w:rsid w:val="00611580"/>
+    <w:pPr>
+      <w:keepNext/>
+      <w:numPr>
+        <w:ilvl w:val="2"/>
+        <w:numId w:val="6"/>
+      </w:numPr>
+      <w:spacing w:before="240" w:after="60"/>
+      <w:outlineLvl w:val="2"/>
+    </w:pPr>
+    <w:rPr>
+      <w:rFonts w:cs="Tahoma"/>
+      <w:b/>
+      <w:bCs/>
+      <w:sz w:val="24"/>
+      <w:szCs w:val="26"/>
+    </w:rPr>
+  </w:style>
+  <w:style w:type="paragraph" w:styleId="Ttulo4">
+    <w:name w:val="heading 4"/>
+    <w:basedOn w:val="Normal"/>
+    <w:next w:val="Normal"/>
+    <w:qFormat/>
+    <w:rsid w:val="00620E85"/>
+    <w:pPr>
+      <w:keepNext/>
+      <w:numPr>
+        <w:ilvl w:val="3"/>
+        <w:numId w:val="6"/>
+      </w:numPr>
+      <w:spacing w:before="240" w:after="60"/>
+      <w:outlineLvl w:val="3"/>
+    </w:pPr>
+    <w:rPr>
+      <w:b/>
+      <w:bCs/>
+      <w:szCs w:val="28"/>
+    </w:rPr>
+  </w:style>
+  <w:style w:type="paragraph" w:styleId="Ttulo5">
+    <w:name w:val="heading 5"/>
+    <w:basedOn w:val="Normal"/>
+    <w:next w:val="Normal"/>
+    <w:qFormat/>
+    <w:rsid w:val="00620E85"/>
+    <w:pPr>
+      <w:spacing w:before="240" w:after="60"/>
+      <w:outlineLvl w:val="4"/>
+    </w:pPr>
+    <w:rPr>
+      <w:b/>
+      <w:bCs/>
+      <w:iCs/>
+      <w:szCs w:val="26"/>
+    </w:rPr>
+  </w:style>
+  <w:style w:type="paragraph" w:styleId="Ttulo6">
+    <w:name w:val="heading 6"/>
+    <w:basedOn w:val="Normal"/>
+    <w:next w:val="Normal"/>
+    <w:autoRedefine/>
+    <w:qFormat/>
+    <w:pPr>
+      <w:keepNext/>
+      <w:numPr>
+        <w:ilvl w:val="5"/>
+        <w:numId w:val="6"/>
+      </w:numPr>
+      <w:outlineLvl w:val="5"/>
+    </w:pPr>
+    <w:rPr>
+      <w:b/>
+      <w:bCs/>
+      <w:sz w:val="26"/>
+      <w:szCs w:val="26"/>
+      <w14:shadow w14:blurRad="50800" w14:dist="38100" w14:dir="2700000" w14:sx="100000" w14:sy="100000" w14:kx="0" w14:ky="0" w14:algn="tl">
+        <w14:srgbClr w14:val="000000">
+          <w14:alpha w14:val="60000"/>
+        </w14:srgbClr>
+      </w14:shadow>
+    </w:rPr>
+  </w:style>
+  <w:style w:type="paragraph" w:styleId="Ttulo7">
+    <w:name w:val="heading 7"/>
+    <w:basedOn w:val="Normal"/>
+    <w:next w:val="Normal"/>
+    <w:autoRedefine/>
+    <w:qFormat/>
+    <w:pPr>
+      <w:keepNext/>
+      <w:numPr>
+        <w:ilvl w:val="6"/>
+        <w:numId w:val="6"/>
+      </w:numPr>
+      <w:outlineLvl w:val="6"/>
+    </w:pPr>
+    <w:rPr>
+      <w:b/>
+      <w:bCs/>
+      <w:sz w:val="26"/>
+      <w14:shadow w14:blurRad="50800" w14:dist="38100" w14:dir="2700000" w14:sx="100000" w14:sy="100000" w14:kx="0" w14:ky="0" w14:algn="tl">
+        <w14:srgbClr w14:val="000000">
+          <w14:alpha w14:val="60000"/>
+        </w14:srgbClr>
+      </w14:shadow>
+    </w:rPr>
+  </w:style>
+  <w:style w:type="paragraph" w:styleId="Ttulo8">
+    <w:name w:val="heading 8"/>
+    <w:basedOn w:val="Normal"/>
+    <w:next w:val="Normal"/>
+    <w:autoRedefine/>
+    <w:qFormat/>
+    <w:pPr>
+      <w:numPr>
+        <w:ilvl w:val="7"/>
+        <w:numId w:val="6"/>
+      </w:numPr>
+      <w:spacing w:before="240" w:after="60"/>
+      <w:outlineLvl w:val="7"/>
+    </w:pPr>
+    <w:rPr>
+      <w:b/>
+      <w:iCs/>
+      <w:sz w:val="26"/>
+      <w:szCs w:val="26"/>
+      <w14:shadow w14:blurRad="50800" w14:dist="38100" w14:dir="2700000" w14:sx="100000" w14:sy="100000" w14:kx="0" w14:ky="0" w14:algn="tl">
+        <w14:srgbClr w14:val="000000">
+          <w14:alpha w14:val="60000"/>
+        </w14:srgbClr>
+      </w14:shadow>
+    </w:rPr>
+  </w:style>
+  <w:style w:type="paragraph" w:styleId="Ttulo9">
+    <w:name w:val="heading 9"/>
+    <w:basedOn w:val="Normal"/>
+    <w:next w:val="Normal"/>
+    <w:autoRedefine/>
+    <w:qFormat/>
+    <w:pPr>
+      <w:numPr>
+        <w:ilvl w:val="8"/>
+        <w:numId w:val="6"/>
+      </w:numPr>
+      <w:spacing w:before="240" w:after="60"/>
+      <w:outlineLvl w:val="8"/>
+    </w:pPr>
+    <w:rPr>
+      <w:rFonts w:cs="Arial"/>
+      <w:b/>
+      <w:sz w:val="26"/>
+      <w:szCs w:val="26"/>
+      <w14:shadow w14:blurRad="50800" w14:dist="38100" w14:dir="2700000" w14:sx="100000" w14:sy="100000" w14:kx="0" w14:ky="0" w14:algn="tl">
+        <w14:srgbClr w14:val="000000">
+          <w14:alpha w14:val="60000"/>
+        </w14:srgbClr>
+      </w14:shadow>
+    </w:rPr>
+  </w:style>
+  <w:style w:type="character" w:default="1" w:styleId="Fuentedeprrafopredeter">
+    <w:name w:val="Default Paragraph Font"/>
+    <w:uiPriority w:val="1"/>
+    <w:semiHidden/>
+    <w:unhideWhenUsed/>
+  </w:style>
+  <w:style w:type="table" w:default="1" w:styleId="Tablanormal">
+    <w:name w:val="Normal Table"/>
+    <w:uiPriority w:val="99"/>
+    <w:semiHidden/>
+    <w:unhideWhenUsed/>
+    <w:tblPr>
+      <w:tblInd w:w="0" w:type="dxa"/>
+      <w:tblCellMar>
+        <w:top w:w="0" w:type="dxa"/>
+        <w:left w:w="108" w:type="dxa"/>
+        <w:bottom w:w="0" w:type="dxa"/>
+        <w:right w:w="108" w:type="dxa"/>
+      </w:tblCellMar>
+    </w:tblPr>
+  </w:style>
+  <w:style w:type="numbering" w:default="1" w:styleId="Sinlista">
+    <w:name w:val="No List"/>
+    <w:uiPriority w:val="99"/>
+    <w:semiHidden/>
+    <w:unhideWhenUsed/>
+  </w:style>
+  <w:style w:type="paragraph" w:styleId="Mapadeldocumento">
+    <w:name w:val="Document Map"/>
+    <w:basedOn w:val="Normal"/>
+    <w:semiHidden/>
+    <w:pPr>
+      <w:shd w:val="clear" w:color="auto" w:fill="000080"/>
+    </w:pPr>
+    <w:rPr>
+      <w:rFonts w:ascii="Tahoma" w:hAnsi="Tahoma" w:cs="Tahoma"/>
+    </w:rPr>
+  </w:style>
+  <w:style w:type="paragraph" w:styleId="TDC2">
+    <w:name w:val="toc 2"/>
+    <w:basedOn w:val="Normal"/>
+    <w:next w:val="Normal"/>
+    <w:autoRedefine/>
+    <w:uiPriority w:val="39"/>
+    <w:pPr>
+      <w:ind w:left="240"/>
+    </w:pPr>
+    <w:rPr>
+      <w:rFonts w:ascii="Times New Roman" w:hAnsi="Times New Roman"/>
+      <w:smallCaps/>
+    </w:rPr>
+  </w:style>
+  <w:style w:type="character" w:styleId="Refdecomentario">
+    <w:name w:val="annotation reference"/>
+    <w:semiHidden/>
+    <w:rPr>
+      <w:sz w:val="16"/>
+      <w:szCs w:val="16"/>
+    </w:rPr>
+  </w:style>
+  <w:style w:type="paragraph" w:customStyle="1" w:styleId="Encabezado1">
+    <w:name w:val="Encabezado1"/>
+    <w:basedOn w:val="Textosinformato"/>
+    <w:next w:val="Normal"/>
+    <w:autoRedefine/>
+    <w:rPr>
+      <w:rFonts w:ascii="Tahoma" w:hAnsi="Tahoma" w:cs="Tahoma"/>
+      <w:b/>
+      <w:sz w:val="28"/>
+      <w14:shadow w14:blurRad="50800" w14:dist="38100" w14:dir="2700000" w14:sx="100000" w14:sy="100000" w14:kx="0" w14:ky="0" w14:algn="tl">
+        <w14:srgbClr w14:val="000000">
+          <w14:alpha w14:val="60000"/>
+        </w14:srgbClr>
+      </w14:shadow>
+    </w:rPr>
+  </w:style>
+  <w:style w:type="paragraph" w:styleId="Textosinformato">
+    <w:name w:val="Plain Text"/>
+    <w:basedOn w:val="Normal"/>
+    <w:rPr>
+      <w:rFonts w:ascii="Courier New" w:hAnsi="Courier New" w:cs="Courier New"/>
+      <w:sz w:val="20"/>
+      <w:szCs w:val="20"/>
+    </w:rPr>
+  </w:style>
+  <w:style w:type="paragraph" w:styleId="TDC1">
+    <w:name w:val="toc 1"/>
+    <w:basedOn w:val="Normal"/>
+    <w:next w:val="Normal"/>
+    <w:autoRedefine/>
+    <w:semiHidden/>
+    <w:pPr>
+      <w:tabs>
+        <w:tab w:val="right" w:leader="dot" w:pos="9629"/>
+      </w:tabs>
+      <w:spacing w:before="120" w:after="120"/>
+    </w:pPr>
+    <w:rPr>
+      <w:rFonts w:ascii="Times New Roman" w:hAnsi="Times New Roman"/>
+      <w:b/>
+      <w:bCs/>
+      <w:caps/>
+      <w:noProof/>
+      <w:szCs w:val="28"/>
+    </w:rPr>
+  </w:style>
+  <w:style w:type="paragraph" w:styleId="TDC3">
+    <w:name w:val="toc 3"/>
+    <w:basedOn w:val="Normal"/>
+    <w:next w:val="Normal"/>
+    <w:autoRedefine/>
+    <w:uiPriority w:val="39"/>
+    <w:pPr>
+      <w:ind w:left="480"/>
+    </w:pPr>
+    <w:rPr>
+      <w:rFonts w:ascii="Times New Roman" w:hAnsi="Times New Roman"/>
+      <w:i/>
+      <w:iCs/>
+    </w:rPr>
+  </w:style>
+  <w:style w:type="paragraph" w:styleId="TDC4">
+    <w:name w:val="toc 4"/>
+    <w:basedOn w:val="Normal"/>
+    <w:next w:val="Normal"/>
+    <w:autoRedefine/>
+    <w:semiHidden/>
+    <w:pPr>
+      <w:ind w:left="720"/>
+    </w:pPr>
+    <w:rPr>
+      <w:rFonts w:ascii="Times New Roman" w:hAnsi="Times New Roman"/>
+      <w:szCs w:val="21"/>
+    </w:rPr>
+  </w:style>
+  <w:style w:type="paragraph" w:styleId="TDC5">
+    <w:name w:val="toc 5"/>
+    <w:basedOn w:val="Normal"/>
+    <w:next w:val="Normal"/>
+    <w:autoRedefine/>
+    <w:semiHidden/>
+    <w:pPr>
+      <w:ind w:left="960"/>
+    </w:pPr>
+    <w:rPr>
+      <w:rFonts w:ascii="Times New Roman" w:hAnsi="Times New Roman"/>
+      <w:szCs w:val="21"/>
+    </w:rPr>
+  </w:style>
+  <w:style w:type="paragraph" w:styleId="TDC6">
+    <w:name w:val="toc 6"/>
+    <w:basedOn w:val="Normal"/>
+    <w:next w:val="Normal"/>
+    <w:autoRedefine/>
+    <w:semiHidden/>
+    <w:pPr>
+      <w:ind w:left="1200"/>
+    </w:pPr>
+    <w:rPr>
+      <w:rFonts w:ascii="Times New Roman" w:hAnsi="Times New Roman"/>
+      <w:szCs w:val="21"/>
+    </w:rPr>
+  </w:style>
+  <w:style w:type="paragraph" w:styleId="TDC7">
+    <w:name w:val="toc 7"/>
+    <w:basedOn w:val="Normal"/>
+    <w:next w:val="Normal"/>
+    <w:autoRedefine/>
+    <w:semiHidden/>
+    <w:pPr>
+      <w:ind w:left="1440"/>
+    </w:pPr>
+    <w:rPr>
+      <w:rFonts w:ascii="Times New Roman" w:hAnsi="Times New Roman"/>
+      <w:szCs w:val="21"/>
+    </w:rPr>
+  </w:style>
+  <w:style w:type="paragraph" w:styleId="TDC8">
+    <w:name w:val="toc 8"/>
+    <w:basedOn w:val="Normal"/>
+    <w:next w:val="Normal"/>
+    <w:autoRedefine/>
+    <w:semiHidden/>
+    <w:pPr>
+      <w:ind w:left="1680"/>
+    </w:pPr>
+    <w:rPr>
+      <w:rFonts w:ascii="Times New Roman" w:hAnsi="Times New Roman"/>
+      <w:szCs w:val="21"/>
+    </w:rPr>
+  </w:style>
+  <w:style w:type="paragraph" w:styleId="TDC9">
+    <w:name w:val="toc 9"/>
+    <w:basedOn w:val="Normal"/>
+    <w:next w:val="Normal"/>
+    <w:autoRedefine/>
+    <w:semiHidden/>
+    <w:pPr>
+      <w:ind w:left="1920"/>
+    </w:pPr>
+    <w:rPr>
+      <w:rFonts w:ascii="Times New Roman" w:hAnsi="Times New Roman"/>
+      <w:szCs w:val="21"/>
+    </w:rPr>
+  </w:style>
+  <w:style w:type="paragraph" w:styleId="Ttulo">
+    <w:name w:val="Title"/>
+    <w:basedOn w:val="Normal"/>
+    <w:next w:val="Normal"/>
+    <w:autoRedefine/>
+    <w:uiPriority w:val="10"/>
+    <w:qFormat/>
+    <w:pPr>
+      <w:spacing w:before="240" w:after="60"/>
+      <w:jc w:val="center"/>
+      <w:outlineLvl w:val="0"/>
+    </w:pPr>
+    <w:rPr>
+      <w:rFonts w:cs="Tahoma"/>
+      <w:b/>
+      <w:bCs/>
+      <w:color w:val="333399"/>
+      <w:kern w:val="28"/>
+      <w:sz w:val="56"/>
+      <w:szCs w:val="32"/>
+      <w14:shadow w14:blurRad="50800" w14:dist="38100" w14:dir="2700000" w14:sx="100000" w14:sy="100000" w14:kx="0" w14:ky="0" w14:algn="tl">
+        <w14:srgbClr w14:val="000000">
+          <w14:alpha w14:val="60000"/>
+        </w14:srgbClr>
+      </w14:shadow>
+    </w:rPr>
+  </w:style>
+  <w:style w:type="paragraph" w:customStyle="1" w:styleId="EncabTitulo1">
+    <w:name w:val="Encab Titulo1"/>
+    <w:basedOn w:val="Ttulo"/>
+    <w:next w:val="Normal"/>
+    <w:autoRedefine/>
+    <w:rPr>
+      <w:rFonts w:ascii="Tahoma" w:hAnsi="Tahoma"/>
+      <w:shadow/>
+      <w:sz w:val="52"/>
+      <w:u w:val="single"/>
+      <w14:shadow w14:blurRad="0" w14:dist="0" w14:dir="0" w14:sx="0" w14:sy="0" w14:kx="0" w14:ky="0" w14:algn="none">
+        <w14:srgbClr w14:val="000000"/>
+      </w14:shadow>
+    </w:rPr>
+  </w:style>
+  <w:style w:type="paragraph" w:styleId="Encabezado">
+    <w:name w:val="header"/>
+    <w:basedOn w:val="Normal"/>
+    <w:pPr>
+      <w:tabs>
+        <w:tab w:val="center" w:pos="4252"/>
+        <w:tab w:val="right" w:pos="8504"/>
+      </w:tabs>
+    </w:pPr>
+  </w:style>
+  <w:style w:type="paragraph" w:styleId="Piedepgina">
+    <w:name w:val="footer"/>
+    <w:basedOn w:val="Normal"/>
+    <w:pPr>
+      <w:tabs>
+        <w:tab w:val="center" w:pos="4419"/>
+        <w:tab w:val="right" w:pos="8838"/>
+      </w:tabs>
+    </w:pPr>
+  </w:style>
+  <w:style w:type="character" w:styleId="Nmerodepgina">
+    <w:name w:val="page number"/>
+    <w:basedOn w:val="Fuentedeprrafopredeter"/>
+  </w:style>
+  <w:style w:type="character" w:styleId="Hipervnculo">
+    <w:name w:val="Hyperlink"/>
+    <w:uiPriority w:val="99"/>
+    <w:rPr>
+      <w:color w:val="0000FF"/>
+      <w:u w:val="single"/>
+    </w:rPr>
+  </w:style>
+  <w:style w:type="paragraph" w:customStyle="1" w:styleId="EstiloTtulo5Izquierda0cmPrimeralnea0cm">
+    <w:name w:val="Estilo Título 5 + Izquierda:  0 cm Primera línea:  0 cm"/>
+    <w:basedOn w:val="Ttulo5"/>
+    <w:rsid w:val="00401881"/>
+    <w:rPr>
+      <w:rFonts w:ascii="Times New Roman" w:hAnsi="Times New Roman"/>
+      <w:iCs w:val="0"/>
+      <w:sz w:val="24"/>
+      <w:szCs w:val="20"/>
+    </w:rPr>
+  </w:style>
+  <w:style w:type="paragraph" w:customStyle="1" w:styleId="EncabTitulo2">
+    <w:name w:val="Encab Titulo2"/>
+    <w:basedOn w:val="EncabTitulo1"/>
+    <w:autoRedefine/>
+    <w:rsid w:val="005047AA"/>
+    <w:rPr>
+      <w:rFonts w:ascii="Times New Roman" w:hAnsi="Times New Roman"/>
+      <w:u w:val="none"/>
+    </w:rPr>
+  </w:style>
+  <w:style w:type="paragraph" w:customStyle="1" w:styleId="EstiloTtulo4Izquierda0cmPrimeralnea0cm">
+    <w:name w:val="Estilo Título 4 + Izquierda:  0 cm Primera línea:  0 cm"/>
+    <w:basedOn w:val="Ttulo4"/>
+    <w:pPr>
+      <w:numPr>
+        <w:ilvl w:val="0"/>
+        <w:numId w:val="0"/>
+      </w:numPr>
+    </w:pPr>
+    <w:rPr>
+      <w:szCs w:val="20"/>
+    </w:rPr>
+  </w:style>
+  <w:style w:type="table" w:styleId="Tablaconcuadrcula">
+    <w:name w:val="Table Grid"/>
+    <w:basedOn w:val="Tablanormal"/>
+    <w:rsid w:val="00685D88"/>
+    <w:pPr>
+      <w:jc w:val="both"/>
+    </w:pPr>
+    <w:tblPr>
+      <w:tblInd w:w="0" w:type="dxa"/>
+      <w:tblBorders>
+        <w:top w:val="single" w:sz="4" w:space="0" w:color="auto"/>
+        <w:left w:val="single" w:sz="4" w:space="0" w:color="auto"/>
+        <w:bottom w:val="single" w:sz="4" w:space="0" w:color="auto"/>
+        <w:right w:val="single" w:sz="4" w:space="0" w:color="auto"/>
+        <w:insideH w:val="single" w:sz="4" w:space="0" w:color="auto"/>
+        <w:insideV w:val="single" w:sz="4" w:space="0" w:color="auto"/>
+      </w:tblBorders>
+      <w:tblCellMar>
+        <w:top w:w="0" w:type="dxa"/>
+        <w:left w:w="108" w:type="dxa"/>
+        <w:bottom w:w="0" w:type="dxa"/>
+        <w:right w:w="108" w:type="dxa"/>
+      </w:tblCellMar>
     </w:tblPr>
   </w:style>
   <w:style w:type="paragraph" w:customStyle="1" w:styleId="Tabletext">

--- a/IS1-2018-TP2_Andreatta-Gomez-Robert-Veliz(30-11-2018).docx
+++ b/IS1-2018-TP2_Andreatta-Gomez-Robert-Veliz(30-11-2018).docx
@@ -11567,13 +11567,19 @@
               <w:rPr>
                 <w:lang w:val="es-MX"/>
               </w:rPr>
-              <w:t>Elimina el registro del</w:t>
-            </w:r>
-            <w:r>
-              <w:rPr>
-                <w:lang w:val="es-MX"/>
-              </w:rPr>
-              <w:t xml:space="preserve"> Cliente</w:t>
+              <w:t>Se cambia el valor del atributo estado de ‘no borrado’ a ‘borrado’ en el registro adecuado de la tabla</w:t>
+            </w:r>
+            <w:r>
+              <w:rPr>
+                <w:lang w:val="es-MX"/>
+              </w:rPr>
+              <w:t xml:space="preserve"> </w:t>
+            </w:r>
+            <w:r>
+              <w:rPr>
+                <w:lang w:val="es-MX"/>
+              </w:rPr>
+              <w:t>Cliente.</w:t>
             </w:r>
           </w:p>
         </w:tc>
@@ -20093,22 +20099,26 @@
               <w:rPr>
                 <w:lang w:val="es-MX"/>
               </w:rPr>
-              <w:t>Elimina el registro del</w:t>
-            </w:r>
-            <w:r>
-              <w:rPr>
-                <w:lang w:val="es-MX"/>
-              </w:rPr>
               <w:t xml:space="preserve"> </w:t>
             </w:r>
             <w:r>
               <w:rPr>
                 <w:lang w:val="es-MX"/>
               </w:rPr>
+              <w:t>Se cambia el valor del atributo estado de ‘no borrado’ a ‘borrado’ en el registro adecuado de la tabla</w:t>
+            </w:r>
+            <w:r>
+              <w:rPr>
+                <w:lang w:val="es-MX"/>
+              </w:rPr>
+              <w:t xml:space="preserve"> </w:t>
+            </w:r>
+            <w:r>
+              <w:rPr>
+                <w:lang w:val="es-MX"/>
+              </w:rPr>
               <w:t>Proveedor</w:t>
             </w:r>
-            <w:bookmarkStart w:id="145" w:name="_GoBack"/>
-            <w:bookmarkEnd w:id="145"/>
           </w:p>
         </w:tc>
       </w:tr>
@@ -20272,14 +20282,7 @@
               <w:rPr>
                 <w:lang w:val="es-MX"/>
               </w:rPr>
-              <w:t xml:space="preserve"> </w:t>
-            </w:r>
-            <w:r>
-              <w:rPr>
-                <w:lang w:val="es-MX"/>
-              </w:rPr>
-              <w:lastRenderedPageBreak/>
-              <w:t xml:space="preserve">existe el </w:t>
+              <w:t xml:space="preserve"> existe el </w:t>
             </w:r>
             <w:r>
               <w:rPr>
@@ -20320,7 +20323,6 @@
                 <w:b/>
                 <w:lang w:val="es-MX"/>
               </w:rPr>
-              <w:lastRenderedPageBreak/>
               <w:t xml:space="preserve">Poscondición </w:t>
             </w:r>
           </w:p>
@@ -20488,31 +20490,13 @@
         </w:drawing>
       </w:r>
     </w:p>
-    <w:p>
-      <w:pPr>
-        <w:rPr>
-          <w:color w:val="FF0000"/>
-        </w:rPr>
-      </w:pPr>
-      <w:r>
-        <w:rPr>
-          <w:color w:val="FF0000"/>
-        </w:rPr>
-        <w:t>El CU “Realizar pedido proveedor” debe tener relación con e</w:t>
-      </w:r>
-      <w:r>
-        <w:rPr>
-          <w:color w:val="FF0000"/>
-        </w:rPr>
-        <w:t>l proveedor al que se le envía el pedido. Lo mismo pasa con el CU “Registrar datos productos catalogo” ya que es el proveedor quien envía el catalogo.</w:t>
-      </w:r>
-    </w:p>
     <w:p/>
     <w:p>
       <w:pPr>
         <w:pStyle w:val="Ttulo5"/>
       </w:pPr>
       <w:r>
+        <w:lastRenderedPageBreak/>
         <w:t xml:space="preserve">Flujo de Sucesos Caso de Uso: </w:t>
       </w:r>
       <w:r>
@@ -22272,7 +22256,6 @@
                 <w:b/>
                 <w:lang w:val="es-MX"/>
               </w:rPr>
-              <w:lastRenderedPageBreak/>
               <w:t>Flujo básico</w:t>
             </w:r>
           </w:p>
@@ -22298,6 +22281,7 @@
                 <w:b/>
                 <w:lang w:val="es-MX"/>
               </w:rPr>
+              <w:lastRenderedPageBreak/>
               <w:t>Actor</w:t>
             </w:r>
           </w:p>
@@ -23531,7 +23515,6 @@
         <w:pStyle w:val="Ttulo4"/>
       </w:pPr>
       <w:r>
-        <w:lastRenderedPageBreak/>
         <w:t>Diagrama de Caso de Uso Gestionar Venta a Clientes</w:t>
       </w:r>
     </w:p>
@@ -23554,6 +23537,7 @@
           <w:noProof/>
           <w:lang w:eastAsia="es-AR"/>
         </w:rPr>
+        <w:lastRenderedPageBreak/>
         <w:drawing>
           <wp:inline distT="0" distB="0" distL="0" distR="0" wp14:anchorId="3CAE5FB2" wp14:editId="6932291D">
             <wp:extent cx="6113780" cy="4242435"/>
@@ -24601,6 +24585,7 @@
                 <w:b/>
                 <w:lang w:val="es-MX"/>
               </w:rPr>
+              <w:lastRenderedPageBreak/>
               <w:t>Poscondición</w:t>
             </w:r>
             <w:proofErr w:type="spellEnd"/>
@@ -25490,20 +25475,20 @@
           <w:rFonts w:cs="Times New Roman"/>
         </w:rPr>
       </w:pPr>
-      <w:bookmarkStart w:id="146" w:name="_Toc202534375"/>
-      <w:bookmarkStart w:id="147" w:name="_Toc202535480"/>
-      <w:bookmarkStart w:id="148" w:name="_Toc202595239"/>
-      <w:bookmarkStart w:id="149" w:name="_Toc530770497"/>
+      <w:bookmarkStart w:id="145" w:name="_Toc202534375"/>
+      <w:bookmarkStart w:id="146" w:name="_Toc202535480"/>
+      <w:bookmarkStart w:id="147" w:name="_Toc202595239"/>
+      <w:bookmarkStart w:id="148" w:name="_Toc530770497"/>
       <w:r>
         <w:rPr>
           <w:rFonts w:cs="Times New Roman"/>
         </w:rPr>
         <w:t>Realizaciones de Casos de Uso</w:t>
       </w:r>
+      <w:bookmarkEnd w:id="145"/>
       <w:bookmarkEnd w:id="146"/>
       <w:bookmarkEnd w:id="147"/>
       <w:bookmarkEnd w:id="148"/>
-      <w:bookmarkEnd w:id="149"/>
       <w:r>
         <w:rPr>
           <w:rFonts w:cs="Times New Roman"/>
@@ -25596,13 +25581,14 @@
       <w:pPr>
         <w:pStyle w:val="Ttulo4"/>
       </w:pPr>
-      <w:bookmarkStart w:id="150" w:name="_Toc182205858"/>
-      <w:bookmarkStart w:id="151" w:name="_Toc202535481"/>
-      <w:r>
+      <w:bookmarkStart w:id="149" w:name="_Toc182205858"/>
+      <w:bookmarkStart w:id="150" w:name="_Toc202535481"/>
+      <w:r>
+        <w:lastRenderedPageBreak/>
         <w:t xml:space="preserve">Diagrama de Casos de Uso: </w:t>
       </w:r>
+      <w:bookmarkEnd w:id="149"/>
       <w:bookmarkEnd w:id="150"/>
-      <w:bookmarkEnd w:id="151"/>
       <w:r>
         <w:t>Gestionar Cliente</w:t>
       </w:r>
@@ -25735,6 +25721,7 @@
         <w:pStyle w:val="Ttulo5"/>
       </w:pPr>
       <w:r>
+        <w:lastRenderedPageBreak/>
         <w:t xml:space="preserve">Diag. Secuencia </w:t>
       </w:r>
       <w:r>
@@ -25744,6 +25731,7 @@
         <w:t>Registrar Cliente</w:t>
       </w:r>
     </w:p>
+    <w:p/>
     <w:p>
       <w:pPr>
         <w:rPr>
@@ -25756,10 +25744,10 @@
           <w:lang w:eastAsia="es-AR"/>
         </w:rPr>
         <w:drawing>
-          <wp:inline distT="0" distB="0" distL="0" distR="0" wp14:anchorId="11605481" wp14:editId="3796A4D7">
-            <wp:extent cx="3930840" cy="3762375"/>
-            <wp:effectExtent l="0" t="0" r="0" b="0"/>
-            <wp:docPr id="5" name="Imagen 5"/>
+          <wp:inline distT="0" distB="0" distL="0" distR="0" wp14:anchorId="1526EE36" wp14:editId="23C907DF">
+            <wp:extent cx="5262880" cy="4625340"/>
+            <wp:effectExtent l="0" t="0" r="0" b="3810"/>
+            <wp:docPr id="1" name="Imagen 1" descr="D:\usuarios\Dany\Documentos\GitHub\Trabajo-Practico-N-2-Ingenieria-Software-1\caputras nuevas\1-registrar cliente.png"/>
             <wp:cNvGraphicFramePr>
               <a:graphicFrameLocks xmlns:a="http://schemas.openxmlformats.org/drawingml/2006/main" noChangeAspect="1"/>
             </wp:cNvGraphicFramePr>
@@ -25767,7 +25755,7 @@
               <a:graphicData uri="http://schemas.openxmlformats.org/drawingml/2006/picture">
                 <pic:pic xmlns:pic="http://schemas.openxmlformats.org/drawingml/2006/picture">
                   <pic:nvPicPr>
-                    <pic:cNvPr id="0" name="Picture 2"/>
+                    <pic:cNvPr id="0" name="Picture 1" descr="D:\usuarios\Dany\Documentos\GitHub\Trabajo-Practico-N-2-Ingenieria-Software-1\caputras nuevas\1-registrar cliente.png"/>
                     <pic:cNvPicPr>
                       <a:picLocks noChangeAspect="1" noChangeArrowheads="1"/>
                     </pic:cNvPicPr>
@@ -25788,7 +25776,7 @@
                   <pic:spPr bwMode="auto">
                     <a:xfrm>
                       <a:off x="0" y="0"/>
-                      <a:ext cx="3941882" cy="3772943"/>
+                      <a:ext cx="5262880" cy="4625340"/>
                     </a:xfrm>
                     <a:prstGeom prst="rect">
                       <a:avLst/>
@@ -25808,265 +25796,140 @@
     <w:p>
       <w:pPr>
         <w:rPr>
-          <w:color w:val="FF0000"/>
           <w:sz w:val="28"/>
           <w:highlight w:val="yellow"/>
         </w:rPr>
       </w:pPr>
-      <w:r>
-        <w:rPr>
-          <w:color w:val="FF0000"/>
+    </w:p>
+    <w:p>
+      <w:pPr>
+        <w:rPr>
           <w:sz w:val="28"/>
           <w:highlight w:val="yellow"/>
         </w:rPr>
-        <w:t>Los nombres de los mensajes que se envían entre objetos deben coincidir con los nombre de los métodos definidos en las clases. Por ejemplo el mensaje “</w:t>
-      </w:r>
-      <w:proofErr w:type="spellStart"/>
-      <w:proofErr w:type="gramStart"/>
-      <w:r>
-        <w:rPr>
-          <w:color w:val="FF0000"/>
+      </w:pPr>
+    </w:p>
+    <w:p>
+      <w:pPr>
+        <w:rPr>
           <w:sz w:val="28"/>
           <w:highlight w:val="yellow"/>
         </w:rPr>
-        <w:t>VerificarCliente</w:t>
-      </w:r>
-      <w:proofErr w:type="spellEnd"/>
-      <w:r>
-        <w:rPr>
-          <w:color w:val="FF0000"/>
+      </w:pPr>
+    </w:p>
+    <w:p>
+      <w:pPr>
+        <w:rPr>
           <w:sz w:val="28"/>
           <w:highlight w:val="yellow"/>
         </w:rPr>
-        <w:t>(</w:t>
-      </w:r>
-      <w:proofErr w:type="gramEnd"/>
-      <w:r>
-        <w:rPr>
-          <w:color w:val="FF0000"/>
+      </w:pPr>
+    </w:p>
+    <w:p>
+      <w:pPr>
+        <w:rPr>
           <w:sz w:val="28"/>
           <w:highlight w:val="yellow"/>
         </w:rPr>
-        <w:t xml:space="preserve">)” no existe </w:t>
-      </w:r>
-      <w:r>
-        <w:rPr>
-          <w:color w:val="FF0000"/>
+      </w:pPr>
+    </w:p>
+    <w:p>
+      <w:pPr>
+        <w:rPr>
           <w:sz w:val="28"/>
           <w:highlight w:val="yellow"/>
         </w:rPr>
-        <w:t xml:space="preserve">como </w:t>
-      </w:r>
-      <w:r>
-        <w:rPr>
-          <w:color w:val="FF0000"/>
+      </w:pPr>
+    </w:p>
+    <w:p>
+      <w:pPr>
+        <w:rPr>
           <w:sz w:val="28"/>
           <w:highlight w:val="yellow"/>
         </w:rPr>
-        <w:t>método “</w:t>
-      </w:r>
-      <w:proofErr w:type="spellStart"/>
-      <w:r>
-        <w:rPr>
-          <w:color w:val="FF0000"/>
+      </w:pPr>
+    </w:p>
+    <w:p>
+      <w:pPr>
+        <w:rPr>
           <w:sz w:val="28"/>
           <w:highlight w:val="yellow"/>
         </w:rPr>
-        <w:t>VerificarCliente</w:t>
-      </w:r>
-      <w:proofErr w:type="spellEnd"/>
-      <w:r>
-        <w:rPr>
-          <w:color w:val="FF0000"/>
+      </w:pPr>
+    </w:p>
+    <w:p>
+      <w:pPr>
+        <w:rPr>
           <w:sz w:val="28"/>
           <w:highlight w:val="yellow"/>
         </w:rPr>
-        <w:t>()” en la clase Cliente, el método definido en la clase es “</w:t>
-      </w:r>
-      <w:proofErr w:type="spellStart"/>
-      <w:r>
-        <w:rPr>
-          <w:color w:val="FF0000"/>
+      </w:pPr>
+    </w:p>
+    <w:p>
+      <w:pPr>
+        <w:rPr>
           <w:sz w:val="28"/>
           <w:highlight w:val="yellow"/>
         </w:rPr>
-        <w:t>buscarCliente</w:t>
-      </w:r>
-      <w:proofErr w:type="spellEnd"/>
-      <w:r>
-        <w:rPr>
-          <w:color w:val="FF0000"/>
+      </w:pPr>
+    </w:p>
+    <w:p>
+      <w:pPr>
+        <w:rPr>
           <w:sz w:val="28"/>
           <w:highlight w:val="yellow"/>
         </w:rPr>
-        <w:t>()”</w:t>
-      </w:r>
-    </w:p>
-    <w:p>
-      <w:pPr>
-        <w:rPr>
-          <w:color w:val="FF0000"/>
+      </w:pPr>
+    </w:p>
+    <w:p>
+      <w:pPr>
+        <w:rPr>
           <w:sz w:val="28"/>
           <w:highlight w:val="yellow"/>
         </w:rPr>
       </w:pPr>
-      <w:r>
-        <w:rPr>
-          <w:color w:val="FF0000"/>
+    </w:p>
+    <w:p>
+      <w:pPr>
+        <w:rPr>
           <w:sz w:val="28"/>
           <w:highlight w:val="yellow"/>
         </w:rPr>
-        <w:t xml:space="preserve">VERIFICAR Y CAMBIAR ESTO PARA TODOS LOS DIAGRAMAS DE SECUENCIAS. </w:t>
-      </w:r>
-    </w:p>
-    <w:p>
-      <w:pPr>
-        <w:rPr>
-          <w:color w:val="FF0000"/>
+      </w:pPr>
+    </w:p>
+    <w:p>
+      <w:pPr>
+        <w:rPr>
           <w:sz w:val="28"/>
           <w:highlight w:val="yellow"/>
         </w:rPr>
       </w:pPr>
-      <w:r>
-        <w:rPr>
-          <w:color w:val="FF0000"/>
+    </w:p>
+    <w:p>
+      <w:pPr>
+        <w:rPr>
           <w:sz w:val="28"/>
           <w:highlight w:val="yellow"/>
         </w:rPr>
-        <w:t>TAMBIEN DEBEN ESTAR NUMERADOS LOS MENSAJES</w:t>
-      </w:r>
-    </w:p>
-    <w:p>
-      <w:pPr>
-        <w:rPr>
-          <w:sz w:val="28"/>
-          <w:highlight w:val="yellow"/>
-        </w:rPr>
-      </w:pPr>
-    </w:p>
-    <w:p>
-      <w:pPr>
-        <w:rPr>
-          <w:sz w:val="28"/>
-          <w:highlight w:val="yellow"/>
-        </w:rPr>
-      </w:pPr>
-    </w:p>
-    <w:p>
-      <w:pPr>
-        <w:rPr>
-          <w:sz w:val="28"/>
-          <w:highlight w:val="yellow"/>
-        </w:rPr>
-      </w:pPr>
-    </w:p>
-    <w:p>
-      <w:pPr>
-        <w:rPr>
-          <w:sz w:val="28"/>
-          <w:highlight w:val="yellow"/>
-        </w:rPr>
-      </w:pPr>
-    </w:p>
-    <w:p>
-      <w:pPr>
-        <w:rPr>
-          <w:sz w:val="28"/>
-          <w:highlight w:val="yellow"/>
-        </w:rPr>
-      </w:pPr>
-    </w:p>
-    <w:p>
-      <w:pPr>
-        <w:rPr>
-          <w:sz w:val="28"/>
-          <w:highlight w:val="yellow"/>
-        </w:rPr>
-      </w:pPr>
-    </w:p>
-    <w:p>
-      <w:pPr>
-        <w:rPr>
-          <w:sz w:val="28"/>
-          <w:highlight w:val="yellow"/>
-        </w:rPr>
-      </w:pPr>
-    </w:p>
-    <w:p>
-      <w:pPr>
-        <w:rPr>
-          <w:sz w:val="28"/>
-          <w:highlight w:val="yellow"/>
-        </w:rPr>
-      </w:pPr>
-    </w:p>
-    <w:p>
-      <w:pPr>
-        <w:rPr>
-          <w:sz w:val="28"/>
-          <w:highlight w:val="yellow"/>
-        </w:rPr>
-      </w:pPr>
-    </w:p>
-    <w:p>
-      <w:pPr>
-        <w:rPr>
-          <w:sz w:val="28"/>
-          <w:highlight w:val="yellow"/>
-        </w:rPr>
-      </w:pPr>
-    </w:p>
-    <w:p>
-      <w:pPr>
-        <w:rPr>
-          <w:sz w:val="28"/>
-          <w:highlight w:val="yellow"/>
-        </w:rPr>
-      </w:pPr>
-    </w:p>
-    <w:p>
-      <w:pPr>
-        <w:rPr>
-          <w:sz w:val="28"/>
-          <w:highlight w:val="yellow"/>
-        </w:rPr>
-      </w:pPr>
-    </w:p>
-    <w:p>
-      <w:pPr>
-        <w:rPr>
-          <w:sz w:val="28"/>
-          <w:highlight w:val="yellow"/>
-        </w:rPr>
-      </w:pPr>
-    </w:p>
-    <w:p>
-      <w:pPr>
-        <w:rPr>
-          <w:sz w:val="28"/>
-          <w:highlight w:val="yellow"/>
-        </w:rPr>
-      </w:pPr>
-    </w:p>
-    <w:p>
-      <w:pPr>
-        <w:rPr>
-          <w:sz w:val="28"/>
-          <w:highlight w:val="yellow"/>
-        </w:rPr>
       </w:pPr>
     </w:p>
     <w:p>
       <w:pPr>
         <w:pStyle w:val="Ttulo5"/>
       </w:pPr>
-      <w:bookmarkStart w:id="152" w:name="_Toc85989848"/>
-      <w:bookmarkStart w:id="153" w:name="_Toc182205861"/>
-      <w:r>
+      <w:bookmarkStart w:id="151" w:name="_Toc85989848"/>
+      <w:bookmarkStart w:id="152" w:name="_Toc182205861"/>
+    </w:p>
+    <w:p>
+      <w:pPr>
+        <w:pStyle w:val="Ttulo5"/>
+      </w:pPr>
+      <w:r>
+        <w:lastRenderedPageBreak/>
         <w:t xml:space="preserve">Diag. Secuencia Caso de Uso: </w:t>
       </w:r>
+      <w:bookmarkEnd w:id="151"/>
       <w:bookmarkEnd w:id="152"/>
-      <w:bookmarkEnd w:id="153"/>
       <w:r>
         <w:t>Modificar datos cliente</w:t>
       </w:r>
@@ -26074,6 +25937,7 @@
         <w:t xml:space="preserve"> </w:t>
       </w:r>
     </w:p>
+    <w:p/>
     <w:p>
       <w:r>
         <w:rPr>
@@ -26081,10 +25945,10 @@
           <w:lang w:eastAsia="es-AR"/>
         </w:rPr>
         <w:drawing>
-          <wp:inline distT="0" distB="0" distL="0" distR="0" wp14:anchorId="293EACFD" wp14:editId="647F3A6D">
-            <wp:extent cx="3971925" cy="3643262"/>
-            <wp:effectExtent l="0" t="0" r="0" b="0"/>
-            <wp:docPr id="19" name="Imagen 19"/>
+          <wp:inline distT="0" distB="0" distL="0" distR="0" wp14:anchorId="3F8B9DDD" wp14:editId="7F8D2DC4">
+            <wp:extent cx="5177790" cy="4635500"/>
+            <wp:effectExtent l="0" t="0" r="3810" b="0"/>
+            <wp:docPr id="4" name="Imagen 4" descr="D:\usuarios\Dany\Documentos\GitHub\Trabajo-Practico-N-2-Ingenieria-Software-1\caputras nuevas\2-modificar cliente.png"/>
             <wp:cNvGraphicFramePr>
               <a:graphicFrameLocks xmlns:a="http://schemas.openxmlformats.org/drawingml/2006/main" noChangeAspect="1"/>
             </wp:cNvGraphicFramePr>
@@ -26092,7 +25956,7 @@
               <a:graphicData uri="http://schemas.openxmlformats.org/drawingml/2006/picture">
                 <pic:pic xmlns:pic="http://schemas.openxmlformats.org/drawingml/2006/picture">
                   <pic:nvPicPr>
-                    <pic:cNvPr id="0" name="Picture 4"/>
+                    <pic:cNvPr id="0" name="Picture 2" descr="D:\usuarios\Dany\Documentos\GitHub\Trabajo-Practico-N-2-Ingenieria-Software-1\caputras nuevas\2-modificar cliente.png"/>
                     <pic:cNvPicPr>
                       <a:picLocks noChangeAspect="1" noChangeArrowheads="1"/>
                     </pic:cNvPicPr>
@@ -26113,7 +25977,7 @@
                   <pic:spPr bwMode="auto">
                     <a:xfrm>
                       <a:off x="0" y="0"/>
-                      <a:ext cx="3975099" cy="3646173"/>
+                      <a:ext cx="5177790" cy="4635500"/>
                     </a:xfrm>
                     <a:prstGeom prst="rect">
                       <a:avLst/>
@@ -26151,10 +26015,10 @@
         </w:rPr>
         <w:lastRenderedPageBreak/>
         <w:drawing>
-          <wp:inline distT="0" distB="0" distL="0" distR="0" wp14:anchorId="7FF1639A" wp14:editId="6A86FC62">
-            <wp:extent cx="4638675" cy="3925033"/>
-            <wp:effectExtent l="0" t="0" r="0" b="0"/>
-            <wp:docPr id="20" name="Imagen 20"/>
+          <wp:inline distT="0" distB="0" distL="0" distR="0" wp14:anchorId="4E9ED09E" wp14:editId="60B36511">
+            <wp:extent cx="5177790" cy="4720590"/>
+            <wp:effectExtent l="0" t="0" r="3810" b="3810"/>
+            <wp:docPr id="24" name="Imagen 24" descr="D:\usuarios\Dany\Documentos\GitHub\Trabajo-Practico-N-2-Ingenieria-Software-1\caputras nuevas\3-dar baja cliente.png"/>
             <wp:cNvGraphicFramePr>
               <a:graphicFrameLocks xmlns:a="http://schemas.openxmlformats.org/drawingml/2006/main" noChangeAspect="1"/>
             </wp:cNvGraphicFramePr>
@@ -26162,7 +26026,7 @@
               <a:graphicData uri="http://schemas.openxmlformats.org/drawingml/2006/picture">
                 <pic:pic xmlns:pic="http://schemas.openxmlformats.org/drawingml/2006/picture">
                   <pic:nvPicPr>
-                    <pic:cNvPr id="0" name="Picture 6"/>
+                    <pic:cNvPr id="0" name="Picture 3" descr="D:\usuarios\Dany\Documentos\GitHub\Trabajo-Practico-N-2-Ingenieria-Software-1\caputras nuevas\3-dar baja cliente.png"/>
                     <pic:cNvPicPr>
                       <a:picLocks noChangeAspect="1" noChangeArrowheads="1"/>
                     </pic:cNvPicPr>
@@ -26183,7 +26047,7 @@
                   <pic:spPr bwMode="auto">
                     <a:xfrm>
                       <a:off x="0" y="0"/>
-                      <a:ext cx="4645238" cy="3930586"/>
+                      <a:ext cx="5177790" cy="4720590"/>
                     </a:xfrm>
                     <a:prstGeom prst="rect">
                       <a:avLst/>
@@ -26312,18 +26176,28 @@
       </w:r>
     </w:p>
     <w:p/>
-    <w:p>
+    <w:p/>
+    <w:p>
+      <w:pPr>
+        <w:rPr>
+          <w:color w:val="FF0000"/>
+          <w:sz w:val="28"/>
+          <w:highlight w:val="yellow"/>
+        </w:rPr>
+      </w:pPr>
       <w:r>
         <w:rPr>
           <w:noProof/>
+          <w:color w:val="FF0000"/>
+          <w:sz w:val="28"/>
           <w:lang w:eastAsia="es-AR"/>
         </w:rPr>
         <w:lastRenderedPageBreak/>
         <w:drawing>
-          <wp:inline distT="0" distB="0" distL="0" distR="0" wp14:anchorId="36AB3F2E" wp14:editId="62A3976F">
-            <wp:extent cx="4673661" cy="3857625"/>
-            <wp:effectExtent l="0" t="0" r="0" b="0"/>
-            <wp:docPr id="21" name="Imagen 21"/>
+          <wp:inline distT="0" distB="0" distL="0" distR="0" wp14:anchorId="720AC24C" wp14:editId="35DD9E60">
+            <wp:extent cx="5465445" cy="4657090"/>
+            <wp:effectExtent l="0" t="0" r="1905" b="0"/>
+            <wp:docPr id="25" name="Imagen 25" descr="D:\usuarios\Dany\Documentos\GitHub\Trabajo-Practico-N-2-Ingenieria-Software-1\caputras nuevas\4-registrar proveedor.png"/>
             <wp:cNvGraphicFramePr>
               <a:graphicFrameLocks xmlns:a="http://schemas.openxmlformats.org/drawingml/2006/main" noChangeAspect="1"/>
             </wp:cNvGraphicFramePr>
@@ -26331,7 +26205,7 @@
               <a:graphicData uri="http://schemas.openxmlformats.org/drawingml/2006/picture">
                 <pic:pic xmlns:pic="http://schemas.openxmlformats.org/drawingml/2006/picture">
                   <pic:nvPicPr>
-                    <pic:cNvPr id="0" name="Picture 8"/>
+                    <pic:cNvPr id="0" name="Picture 4" descr="D:\usuarios\Dany\Documentos\GitHub\Trabajo-Practico-N-2-Ingenieria-Software-1\caputras nuevas\4-registrar proveedor.png"/>
                     <pic:cNvPicPr>
                       <a:picLocks noChangeAspect="1" noChangeArrowheads="1"/>
                     </pic:cNvPicPr>
@@ -26352,7 +26226,7 @@
                   <pic:spPr bwMode="auto">
                     <a:xfrm>
                       <a:off x="0" y="0"/>
-                      <a:ext cx="4679666" cy="3862582"/>
+                      <a:ext cx="5465445" cy="4657090"/>
                     </a:xfrm>
                     <a:prstGeom prst="rect">
                       <a:avLst/>
@@ -26377,14 +26251,15 @@
           <w:highlight w:val="yellow"/>
         </w:rPr>
       </w:pPr>
-      <w:r>
+    </w:p>
+    <w:p>
+      <w:pPr>
         <w:rPr>
           <w:color w:val="FF0000"/>
           <w:sz w:val="28"/>
           <w:highlight w:val="yellow"/>
         </w:rPr>
-        <w:t xml:space="preserve">VERIFICAR QUE LOS NOMBRES DE LOS MENSAJES COINCIDAN CON LOS NOMBRES DE LOS MÉTODOS DE LAS CLSES, CAMBIAR ESTO PARA TODOS LOS DIAGRAMAS DE SECUENCIAS. </w:t>
-      </w:r>
+      </w:pPr>
     </w:p>
     <w:p>
       <w:pPr>
@@ -26394,14 +26269,15 @@
           <w:highlight w:val="yellow"/>
         </w:rPr>
       </w:pPr>
-      <w:r>
+    </w:p>
+    <w:p>
+      <w:pPr>
         <w:rPr>
           <w:color w:val="FF0000"/>
           <w:sz w:val="28"/>
           <w:highlight w:val="yellow"/>
         </w:rPr>
-        <w:t>TAMBIEN DEBEN ESTAR NUMERADOS LOS MENSAJES</w:t>
-      </w:r>
+      </w:pPr>
     </w:p>
     <w:p>
       <w:pPr>
@@ -26540,27 +26416,10 @@
     </w:p>
     <w:p>
       <w:pPr>
-        <w:rPr>
-          <w:color w:val="FF0000"/>
-          <w:sz w:val="28"/>
-          <w:highlight w:val="yellow"/>
-        </w:rPr>
-      </w:pPr>
-    </w:p>
-    <w:p>
-      <w:pPr>
-        <w:rPr>
-          <w:color w:val="FF0000"/>
-          <w:sz w:val="28"/>
-          <w:highlight w:val="yellow"/>
-        </w:rPr>
-      </w:pPr>
-    </w:p>
-    <w:p>
-      <w:pPr>
         <w:pStyle w:val="Ttulo5"/>
       </w:pPr>
       <w:r>
+        <w:lastRenderedPageBreak/>
         <w:t xml:space="preserve">Diag. Secuencia Caso de Uso: </w:t>
       </w:r>
       <w:r>
@@ -26570,18 +26429,18 @@
         <w:t>Proveedor</w:t>
       </w:r>
     </w:p>
+    <w:p/>
     <w:p>
       <w:r>
         <w:rPr>
           <w:noProof/>
           <w:lang w:eastAsia="es-AR"/>
         </w:rPr>
-        <w:lastRenderedPageBreak/>
         <w:drawing>
-          <wp:inline distT="0" distB="0" distL="0" distR="0" wp14:anchorId="38F5615B" wp14:editId="38A4A658">
-            <wp:extent cx="4348455" cy="3724275"/>
+          <wp:inline distT="0" distB="0" distL="0" distR="0" wp14:anchorId="3C324998" wp14:editId="0BA8EB08">
+            <wp:extent cx="5475605" cy="4444365"/>
             <wp:effectExtent l="0" t="0" r="0" b="0"/>
-            <wp:docPr id="22" name="Imagen 22"/>
+            <wp:docPr id="34" name="Imagen 34" descr="D:\usuarios\Dany\Documentos\GitHub\Trabajo-Practico-N-2-Ingenieria-Software-1\caputras nuevas\5-modificar proveedor.png"/>
             <wp:cNvGraphicFramePr>
               <a:graphicFrameLocks xmlns:a="http://schemas.openxmlformats.org/drawingml/2006/main" noChangeAspect="1"/>
             </wp:cNvGraphicFramePr>
@@ -26589,7 +26448,7 @@
               <a:graphicData uri="http://schemas.openxmlformats.org/drawingml/2006/picture">
                 <pic:pic xmlns:pic="http://schemas.openxmlformats.org/drawingml/2006/picture">
                   <pic:nvPicPr>
-                    <pic:cNvPr id="0" name="Picture 10"/>
+                    <pic:cNvPr id="0" name="Picture 5" descr="D:\usuarios\Dany\Documentos\GitHub\Trabajo-Practico-N-2-Ingenieria-Software-1\caputras nuevas\5-modificar proveedor.png"/>
                     <pic:cNvPicPr>
                       <a:picLocks noChangeAspect="1" noChangeArrowheads="1"/>
                     </pic:cNvPicPr>
@@ -26610,7 +26469,7 @@
                   <pic:spPr bwMode="auto">
                     <a:xfrm>
                       <a:off x="0" y="0"/>
-                      <a:ext cx="4355182" cy="3730036"/>
+                      <a:ext cx="5475605" cy="4444365"/>
                     </a:xfrm>
                     <a:prstGeom prst="rect">
                       <a:avLst/>
@@ -26655,11 +26514,12 @@
           <w:noProof/>
           <w:lang w:eastAsia="es-AR"/>
         </w:rPr>
+        <w:lastRenderedPageBreak/>
         <w:drawing>
-          <wp:inline distT="0" distB="0" distL="0" distR="0" wp14:anchorId="1F8E3FFC" wp14:editId="2F395AFF">
-            <wp:extent cx="4333875" cy="3800906"/>
-            <wp:effectExtent l="0" t="0" r="0" b="9525"/>
-            <wp:docPr id="23" name="Imagen 23"/>
+          <wp:inline distT="0" distB="0" distL="0" distR="0" wp14:anchorId="68BFB0EC" wp14:editId="56B1A844">
+            <wp:extent cx="5560695" cy="4657090"/>
+            <wp:effectExtent l="0" t="0" r="1905" b="0"/>
+            <wp:docPr id="40" name="Imagen 40" descr="D:\usuarios\Dany\Documentos\GitHub\Trabajo-Practico-N-2-Ingenieria-Software-1\caputras nuevas\6-dar baja proveedor.png"/>
             <wp:cNvGraphicFramePr>
               <a:graphicFrameLocks xmlns:a="http://schemas.openxmlformats.org/drawingml/2006/main" noChangeAspect="1"/>
             </wp:cNvGraphicFramePr>
@@ -26667,7 +26527,7 @@
               <a:graphicData uri="http://schemas.openxmlformats.org/drawingml/2006/picture">
                 <pic:pic xmlns:pic="http://schemas.openxmlformats.org/drawingml/2006/picture">
                   <pic:nvPicPr>
-                    <pic:cNvPr id="0" name="Picture 12"/>
+                    <pic:cNvPr id="0" name="Picture 6" descr="D:\usuarios\Dany\Documentos\GitHub\Trabajo-Practico-N-2-Ingenieria-Software-1\caputras nuevas\6-dar baja proveedor.png"/>
                     <pic:cNvPicPr>
                       <a:picLocks noChangeAspect="1" noChangeArrowheads="1"/>
                     </pic:cNvPicPr>
@@ -26688,7 +26548,7 @@
                   <pic:spPr bwMode="auto">
                     <a:xfrm>
                       <a:off x="0" y="0"/>
-                      <a:ext cx="4343755" cy="3809571"/>
+                      <a:ext cx="5560695" cy="4657090"/>
                     </a:xfrm>
                     <a:prstGeom prst="rect">
                       <a:avLst/>
@@ -26717,7 +26577,6 @@
         <w:pStyle w:val="Ttulo4"/>
       </w:pPr>
       <w:r>
-        <w:lastRenderedPageBreak/>
         <w:t xml:space="preserve">Diagrama de Casos de Uso: Gestionar </w:t>
       </w:r>
       <w:r>
@@ -26739,6 +26598,7 @@
           <w:noProof/>
           <w:lang w:eastAsia="es-AR"/>
         </w:rPr>
+        <w:lastRenderedPageBreak/>
         <w:drawing>
           <wp:inline distT="0" distB="0" distL="0" distR="0" wp14:anchorId="78F95C37" wp14:editId="188EDF50">
             <wp:extent cx="6120765" cy="3395633"/>
@@ -27034,7 +26894,6 @@
         <w:pStyle w:val="Ttulo5"/>
       </w:pPr>
       <w:r>
-        <w:lastRenderedPageBreak/>
         <w:t xml:space="preserve">Diag. Secuencia Caso de Uso: </w:t>
       </w:r>
       <w:r>
@@ -27055,6 +26914,7 @@
           <w:noProof/>
           <w:lang w:eastAsia="es-AR"/>
         </w:rPr>
+        <w:lastRenderedPageBreak/>
         <w:drawing>
           <wp:inline distT="0" distB="0" distL="0" distR="0" wp14:anchorId="3672C05B" wp14:editId="6B4A2764">
             <wp:extent cx="5768975" cy="5083175"/>
@@ -28466,14 +28326,16 @@
       </w:pPr>
       <w:r>
         <w:rPr>
+          <w:rFonts w:cs="Arial"/>
+          <w:b/>
           <w:noProof/>
           <w:lang w:eastAsia="es-AR"/>
         </w:rPr>
         <w:drawing>
-          <wp:inline distT="0" distB="0" distL="0" distR="0" wp14:anchorId="68D4F6C9" wp14:editId="4D0C7893">
-            <wp:extent cx="5629275" cy="4549689"/>
-            <wp:effectExtent l="0" t="0" r="0" b="3810"/>
-            <wp:docPr id="10" name="Imagen 10" descr="D:\usuarios\Dany\Documentos\GitHub\Trabajo-Practico-N-2-Ingenieria-Software-1\capturas y diagramas ing soft 2\diagrama secuencia generar venta.png"/>
+          <wp:inline distT="0" distB="0" distL="0" distR="0" wp14:anchorId="64614960" wp14:editId="76E9E908">
+            <wp:extent cx="6120765" cy="4846934"/>
+            <wp:effectExtent l="0" t="0" r="0" b="0"/>
+            <wp:docPr id="41" name="Imagen 41" descr="D:\usuarios\Dany\Documentos\GitHub\Trabajo-Practico-N-2-Ingenieria-Software-1\caputras nuevas\7-generar venta.png"/>
             <wp:cNvGraphicFramePr>
               <a:graphicFrameLocks xmlns:a="http://schemas.openxmlformats.org/drawingml/2006/main" noChangeAspect="1"/>
             </wp:cNvGraphicFramePr>
@@ -28481,7 +28343,7 @@
               <a:graphicData uri="http://schemas.openxmlformats.org/drawingml/2006/picture">
                 <pic:pic xmlns:pic="http://schemas.openxmlformats.org/drawingml/2006/picture">
                   <pic:nvPicPr>
-                    <pic:cNvPr id="0" name="Picture 4" descr="D:\usuarios\Dany\Documentos\GitHub\Trabajo-Practico-N-2-Ingenieria-Software-1\capturas y diagramas ing soft 2\diagrama secuencia generar venta.png"/>
+                    <pic:cNvPr id="0" name="Picture 7" descr="D:\usuarios\Dany\Documentos\GitHub\Trabajo-Practico-N-2-Ingenieria-Software-1\caputras nuevas\7-generar venta.png"/>
                     <pic:cNvPicPr>
                       <a:picLocks noChangeAspect="1" noChangeArrowheads="1"/>
                     </pic:cNvPicPr>
@@ -28502,7 +28364,7 @@
                   <pic:spPr bwMode="auto">
                     <a:xfrm>
                       <a:off x="0" y="0"/>
-                      <a:ext cx="5631812" cy="4551739"/>
+                      <a:ext cx="6120765" cy="4846934"/>
                     </a:xfrm>
                     <a:prstGeom prst="rect">
                       <a:avLst/>
@@ -28714,7 +28576,6 @@
         <w:rPr>
           <w:rFonts w:cs="Arial"/>
         </w:rPr>
-        <w:lastRenderedPageBreak/>
         <w:t>Diag. De Secuencia Caso de Uso: Confirmar entrega</w:t>
       </w:r>
     </w:p>
@@ -28733,10 +28594,10 @@
           <w:lang w:eastAsia="es-AR"/>
         </w:rPr>
         <w:drawing>
-          <wp:inline distT="0" distB="0" distL="0" distR="0" wp14:anchorId="727A8D65" wp14:editId="628F4E68">
-            <wp:extent cx="4391025" cy="4953000"/>
-            <wp:effectExtent l="0" t="0" r="9525" b="0"/>
-            <wp:docPr id="12" name="Imagen 12" descr="D:\usuarios\Dany\Documentos\GitHub\Trabajo-Practico-N-2-Ingenieria-Software-1\capturas y diagramas ing soft 2\diagrama secuencia confirmar entrega.png"/>
+          <wp:inline distT="0" distB="0" distL="0" distR="0" wp14:anchorId="4BA98BA4" wp14:editId="3F017BB8">
+            <wp:extent cx="4497705" cy="4975860"/>
+            <wp:effectExtent l="0" t="0" r="0" b="0"/>
+            <wp:docPr id="47" name="Imagen 47" descr="D:\usuarios\Dany\Documentos\GitHub\Trabajo-Practico-N-2-Ingenieria-Software-1\caputras nuevas\8-confirmar entrega.png"/>
             <wp:cNvGraphicFramePr>
               <a:graphicFrameLocks xmlns:a="http://schemas.openxmlformats.org/drawingml/2006/main" noChangeAspect="1"/>
             </wp:cNvGraphicFramePr>
@@ -28744,7 +28605,7 @@
               <a:graphicData uri="http://schemas.openxmlformats.org/drawingml/2006/picture">
                 <pic:pic xmlns:pic="http://schemas.openxmlformats.org/drawingml/2006/picture">
                   <pic:nvPicPr>
-                    <pic:cNvPr id="0" name="Picture 5" descr="D:\usuarios\Dany\Documentos\GitHub\Trabajo-Practico-N-2-Ingenieria-Software-1\capturas y diagramas ing soft 2\diagrama secuencia confirmar entrega.png"/>
+                    <pic:cNvPr id="0" name="Picture 8" descr="D:\usuarios\Dany\Documentos\GitHub\Trabajo-Practico-N-2-Ingenieria-Software-1\caputras nuevas\8-confirmar entrega.png"/>
                     <pic:cNvPicPr>
                       <a:picLocks noChangeAspect="1" noChangeArrowheads="1"/>
                     </pic:cNvPicPr>
@@ -28765,7 +28626,7 @@
                   <pic:spPr bwMode="auto">
                     <a:xfrm>
                       <a:off x="0" y="0"/>
-                      <a:ext cx="4391025" cy="4953000"/>
+                      <a:ext cx="4497705" cy="4975860"/>
                     </a:xfrm>
                     <a:prstGeom prst="rect">
                       <a:avLst/>
@@ -28781,6 +28642,8 @@
           </wp:inline>
         </w:drawing>
       </w:r>
+      <w:bookmarkStart w:id="153" w:name="_GoBack"/>
+      <w:bookmarkEnd w:id="153"/>
     </w:p>
     <w:p>
       <w:pPr>
@@ -28913,7 +28776,6 @@
         <w:pStyle w:val="Ttulo4"/>
       </w:pPr>
       <w:r>
-        <w:lastRenderedPageBreak/>
         <w:t xml:space="preserve">Diagrama de Casos de Uso: Gestionar </w:t>
       </w:r>
       <w:r>
@@ -29090,7 +28952,6 @@
         <w:pStyle w:val="Ttulo5"/>
       </w:pPr>
       <w:r>
-        <w:lastRenderedPageBreak/>
         <w:t>Diag. De Secuencia Caso de Uso: Generar Listado de Estados Pendientes</w:t>
       </w:r>
     </w:p>
@@ -29289,7 +29150,6 @@
         <w:pStyle w:val="Ttulo5"/>
       </w:pPr>
       <w:r>
-        <w:lastRenderedPageBreak/>
         <w:t>Diag. De Secuencia Caso de Uso: Registrar Remito</w:t>
       </w:r>
     </w:p>
@@ -29597,7 +29457,7 @@
               <w:noProof/>
               <w:sz w:val="20"/>
             </w:rPr>
-            <w:t>16</w:t>
+            <w:t>52</w:t>
           </w:r>
           <w:r>
             <w:rPr>
@@ -29634,7 +29494,7 @@
               <w:noProof/>
               <w:sz w:val="20"/>
             </w:rPr>
-            <w:t>51</w:t>
+            <w:t>52</w:t>
           </w:r>
           <w:r>
             <w:rPr>

--- a/IS1-2018-TP2_Andreatta-Gomez-Robert-Veliz(30-11-2018).docx
+++ b/IS1-2018-TP2_Andreatta-Gomez-Robert-Veliz(30-11-2018).docx
@@ -1,6 +1,6 @@
 
 <file path=word/document.xml><?xml version="1.0" encoding="utf-8"?>
-<w:document xmlns:wpc="http://schemas.microsoft.com/office/word/2010/wordprocessingCanvas" xmlns:mc="http://schemas.openxmlformats.org/markup-compatibility/2006" xmlns:o="urn:schemas-microsoft-com:office:office" xmlns:r="http://schemas.openxmlformats.org/officeDocument/2006/relationships" xmlns:m="http://schemas.openxmlformats.org/officeDocument/2006/math" xmlns:v="urn:schemas-microsoft-com:vml" xmlns:wp14="http://schemas.microsoft.com/office/word/2010/wordprocessingDrawing" xmlns:wp="http://schemas.openxmlformats.org/drawingml/2006/wordprocessingDrawing" xmlns:w10="urn:schemas-microsoft-com:office:word" xmlns:w="http://schemas.openxmlformats.org/wordprocessingml/2006/main" xmlns:w14="http://schemas.microsoft.com/office/word/2010/wordml" xmlns:wpg="http://schemas.microsoft.com/office/word/2010/wordprocessingGroup" xmlns:wpi="http://schemas.microsoft.com/office/word/2010/wordprocessingInk" xmlns:wne="http://schemas.microsoft.com/office/word/2006/wordml" xmlns:wps="http://schemas.microsoft.com/office/word/2010/wordprocessingShape" mc:Ignorable="w14 wp14">
+<w:document xmlns:wpc="http://schemas.microsoft.com/office/word/2010/wordprocessingCanvas" xmlns:mc="http://schemas.openxmlformats.org/markup-compatibility/2006" xmlns:o="urn:schemas-microsoft-com:office:office" xmlns:r="http://schemas.openxmlformats.org/officeDocument/2006/relationships" xmlns:m="http://schemas.openxmlformats.org/officeDocument/2006/math" xmlns:v="urn:schemas-microsoft-com:vml" xmlns:wp14="http://schemas.microsoft.com/office/word/2010/wordprocessingDrawing" xmlns:wp="http://schemas.openxmlformats.org/drawingml/2006/wordprocessingDrawing" xmlns:w10="urn:schemas-microsoft-com:office:word" xmlns:w="http://schemas.openxmlformats.org/wordprocessingml/2006/main" xmlns:w14="http://schemas.microsoft.com/office/word/2010/wordml" xmlns:w15="http://schemas.microsoft.com/office/word/2012/wordml" xmlns:wpg="http://schemas.microsoft.com/office/word/2010/wordprocessingGroup" xmlns:wpi="http://schemas.microsoft.com/office/word/2010/wordprocessingInk" xmlns:wne="http://schemas.microsoft.com/office/word/2006/wordml" xmlns:wps="http://schemas.microsoft.com/office/word/2010/wordprocessingShape" mc:Ignorable="w14 w15 wp14">
   <w:body>
     <w:p/>
     <w:p/>
@@ -43,7 +43,7 @@
                     </pic:cNvPicPr>
                   </pic:nvPicPr>
                   <pic:blipFill>
-                    <a:blip r:embed="rId8">
+                    <a:blip r:embed="rId7">
                       <a:clrChange>
                         <a:clrFrom>
                           <a:srgbClr val="FFFFFF"/>
@@ -93,7 +93,7 @@
     </w:p>
     <w:p>
       <w:pPr>
-        <w:pStyle w:val="Ttulo"/>
+        <w:pStyle w:val="Puesto"/>
         <w:pBdr>
           <w:bottom w:val="single" w:sz="8" w:space="4" w:color="4F81BD"/>
         </w:pBdr>
@@ -146,7 +146,7 @@
                     </pic:cNvPicPr>
                   </pic:nvPicPr>
                   <pic:blipFill>
-                    <a:blip r:embed="rId9" cstate="print">
+                    <a:blip r:embed="rId8" cstate="print">
                       <a:extLst>
                         <a:ext uri="{28A0092B-C50C-407E-A947-70E740481C1C}">
                           <a14:useLocalDpi xmlns:a14="http://schemas.microsoft.com/office/drawing/2010/main" val="0"/>
@@ -213,7 +213,7 @@
     </w:p>
     <w:p>
       <w:pPr>
-        <w:pStyle w:val="Ttulo"/>
+        <w:pStyle w:val="Puesto"/>
         <w:pBdr>
           <w:bottom w:val="single" w:sz="8" w:space="4" w:color="4F81BD"/>
         </w:pBdr>
@@ -9452,7 +9452,7 @@
                     </pic:cNvPicPr>
                   </pic:nvPicPr>
                   <pic:blipFill>
-                    <a:blip r:embed="rId10">
+                    <a:blip r:embed="rId9">
                       <a:extLst>
                         <a:ext uri="{28A0092B-C50C-407E-A947-70E740481C1C}">
                           <a14:useLocalDpi xmlns:a14="http://schemas.microsoft.com/office/drawing/2010/main" val="0"/>
@@ -9868,7 +9868,7 @@
                     </pic:cNvPicPr>
                   </pic:nvPicPr>
                   <pic:blipFill>
-                    <a:blip r:embed="rId11">
+                    <a:blip r:embed="rId10">
                       <a:extLst>
                         <a:ext uri="{28A0092B-C50C-407E-A947-70E740481C1C}">
                           <a14:useLocalDpi xmlns:a14="http://schemas.microsoft.com/office/drawing/2010/main" val="0"/>
@@ -10032,7 +10032,7 @@
                     </pic:cNvPicPr>
                   </pic:nvPicPr>
                   <pic:blipFill>
-                    <a:blip r:embed="rId12">
+                    <a:blip r:embed="rId11">
                       <a:extLst>
                         <a:ext uri="{28A0092B-C50C-407E-A947-70E740481C1C}">
                           <a14:useLocalDpi xmlns:a14="http://schemas.microsoft.com/office/drawing/2010/main" val="0"/>
@@ -11939,7 +11939,7 @@
                     </pic:cNvPicPr>
                   </pic:nvPicPr>
                   <pic:blipFill>
-                    <a:blip r:embed="rId13">
+                    <a:blip r:embed="rId12">
                       <a:extLst>
                         <a:ext uri="{28A0092B-C50C-407E-A947-70E740481C1C}">
                           <a14:useLocalDpi xmlns:a14="http://schemas.microsoft.com/office/drawing/2010/main" val="0"/>
@@ -15856,7 +15856,7 @@
                     </pic:cNvPicPr>
                   </pic:nvPicPr>
                   <pic:blipFill>
-                    <a:blip r:embed="rId14">
+                    <a:blip r:embed="rId13">
                       <a:extLst>
                         <a:ext uri="{28A0092B-C50C-407E-A947-70E740481C1C}">
                           <a14:useLocalDpi xmlns:a14="http://schemas.microsoft.com/office/drawing/2010/main" val="0"/>
@@ -18520,7 +18520,7 @@
                     </pic:cNvPicPr>
                   </pic:nvPicPr>
                   <pic:blipFill>
-                    <a:blip r:embed="rId15">
+                    <a:blip r:embed="rId14">
                       <a:extLst>
                         <a:ext uri="{28A0092B-C50C-407E-A947-70E740481C1C}">
                           <a14:useLocalDpi xmlns:a14="http://schemas.microsoft.com/office/drawing/2010/main" val="0"/>
@@ -20099,13 +20099,7 @@
               <w:rPr>
                 <w:lang w:val="es-MX"/>
               </w:rPr>
-              <w:t xml:space="preserve"> </w:t>
-            </w:r>
-            <w:r>
-              <w:rPr>
-                <w:lang w:val="es-MX"/>
-              </w:rPr>
-              <w:t>Se cambia el valor del atributo estado de ‘no borrado’ a ‘borrado’ en el registro adecuado de la tabla</w:t>
+              <w:t xml:space="preserve"> Se cambia el valor del atributo estado de ‘no borrado’ a ‘borrado’ en el registro adecuado de la tabla</w:t>
             </w:r>
             <w:r>
               <w:rPr>
@@ -20458,7 +20452,7 @@
                     </pic:cNvPicPr>
                   </pic:nvPicPr>
                   <pic:blipFill>
-                    <a:blip r:embed="rId16">
+                    <a:blip r:embed="rId15">
                       <a:extLst>
                         <a:ext uri="{28A0092B-C50C-407E-A947-70E740481C1C}">
                           <a14:useLocalDpi xmlns:a14="http://schemas.microsoft.com/office/drawing/2010/main" val="0"/>
@@ -22439,7 +22433,13 @@
               <w:rPr>
                 <w:lang w:val="es-MX"/>
               </w:rPr>
-              <w:t>3.Carga</w:t>
+              <w:t>3.</w:t>
+            </w:r>
+            <w:r>
+              <w:rPr>
+                <w:lang w:val="es-MX"/>
+              </w:rPr>
+              <w:t>Registra</w:t>
             </w:r>
             <w:r>
               <w:rPr>
@@ -22481,7 +22481,7 @@
               <w:rPr>
                 <w:lang w:val="es-MX"/>
               </w:rPr>
-              <w:t>3</w:t>
+              <w:t>4</w:t>
             </w:r>
             <w:r>
               <w:rPr>
@@ -23016,7 +23016,13 @@
               <w:rPr>
                 <w:lang w:val="es-MX"/>
               </w:rPr>
-              <w:t>4.</w:t>
+              <w:t>4</w:t>
+            </w:r>
+            <w:r>
+              <w:rPr>
+                <w:lang w:val="es-MX"/>
+              </w:rPr>
+              <w:t>.</w:t>
             </w:r>
             <w:r>
               <w:rPr>
@@ -23028,13 +23034,13 @@
               <w:rPr>
                 <w:lang w:val="es-MX"/>
               </w:rPr>
-              <w:t>Controla</w:t>
-            </w:r>
-            <w:r>
-              <w:rPr>
-                <w:lang w:val="es-MX"/>
-              </w:rPr>
-              <w:t xml:space="preserve"> que el pedido este completo</w:t>
+              <w:t>Registra</w:t>
+            </w:r>
+            <w:r>
+              <w:rPr>
+                <w:lang w:val="es-MX"/>
+              </w:rPr>
+              <w:t xml:space="preserve"> el remito</w:t>
             </w:r>
           </w:p>
         </w:tc>
@@ -23061,15 +23067,22 @@
           </w:tcPr>
           <w:p>
             <w:pPr>
-              <w:rPr>
-                <w:lang w:val="es-MX"/>
-              </w:rPr>
-            </w:pPr>
-            <w:r>
-              <w:rPr>
-                <w:lang w:val="es-MX"/>
-              </w:rPr>
-              <w:t>5.</w:t>
+              <w:jc w:val="left"/>
+              <w:rPr>
+                <w:lang w:val="es-MX"/>
+              </w:rPr>
+            </w:pPr>
+            <w:r>
+              <w:rPr>
+                <w:lang w:val="es-MX"/>
+              </w:rPr>
+              <w:t>5</w:t>
+            </w:r>
+            <w:r>
+              <w:rPr>
+                <w:lang w:val="es-MX"/>
+              </w:rPr>
+              <w:t>.</w:t>
             </w:r>
             <w:r>
               <w:rPr>
@@ -23081,13 +23094,13 @@
               <w:rPr>
                 <w:lang w:val="es-MX"/>
               </w:rPr>
-              <w:t>Registra</w:t>
-            </w:r>
-            <w:r>
-              <w:rPr>
-                <w:lang w:val="es-MX"/>
-              </w:rPr>
-              <w:t xml:space="preserve"> el remito</w:t>
+              <w:t>Actualiza</w:t>
+            </w:r>
+            <w:r>
+              <w:rPr>
+                <w:lang w:val="es-MX"/>
+              </w:rPr>
+              <w:t xml:space="preserve"> el stock</w:t>
             </w:r>
           </w:p>
         </w:tc>
@@ -23135,19 +23148,7 @@
               <w:rPr>
                 <w:lang w:val="es-MX"/>
               </w:rPr>
-              <w:t xml:space="preserve"> </w:t>
-            </w:r>
-            <w:r>
-              <w:rPr>
-                <w:lang w:val="es-MX"/>
-              </w:rPr>
-              <w:t>Actualiza</w:t>
-            </w:r>
-            <w:r>
-              <w:rPr>
-                <w:lang w:val="es-MX"/>
-              </w:rPr>
-              <w:t xml:space="preserve"> el stock</w:t>
+              <w:t xml:space="preserve"> Cambia el estado de la Compra</w:t>
             </w:r>
           </w:p>
         </w:tc>
@@ -23183,49 +23184,7 @@
               <w:rPr>
                 <w:lang w:val="es-MX"/>
               </w:rPr>
-              <w:t>7.</w:t>
-            </w:r>
-            <w:r>
-              <w:rPr>
-                <w:lang w:val="es-MX"/>
-              </w:rPr>
-              <w:t xml:space="preserve"> Cambia el estado de la Compra</w:t>
-            </w:r>
-          </w:p>
-        </w:tc>
-      </w:tr>
-      <w:tr>
-        <w:tc>
-          <w:tcPr>
-            <w:tcW w:w="4750" w:type="dxa"/>
-            <w:gridSpan w:val="2"/>
-            <w:shd w:val="clear" w:color="auto" w:fill="auto"/>
-          </w:tcPr>
-          <w:p>
-            <w:pPr>
-              <w:rPr>
-                <w:lang w:val="es-MX"/>
-              </w:rPr>
-            </w:pPr>
-          </w:p>
-        </w:tc>
-        <w:tc>
-          <w:tcPr>
-            <w:tcW w:w="4860" w:type="dxa"/>
-            <w:shd w:val="clear" w:color="auto" w:fill="auto"/>
-          </w:tcPr>
-          <w:p>
-            <w:pPr>
-              <w:jc w:val="left"/>
-              <w:rPr>
-                <w:lang w:val="es-MX"/>
-              </w:rPr>
-            </w:pPr>
-            <w:r>
-              <w:rPr>
-                <w:lang w:val="es-MX"/>
-              </w:rPr>
-              <w:t>8</w:t>
+              <w:t>7</w:t>
             </w:r>
             <w:r>
               <w:rPr>
@@ -23556,7 +23515,7 @@
                     </pic:cNvPicPr>
                   </pic:nvPicPr>
                   <pic:blipFill>
-                    <a:blip r:embed="rId17">
+                    <a:blip r:embed="rId16">
                       <a:extLst>
                         <a:ext uri="{28A0092B-C50C-407E-A947-70E740481C1C}">
                           <a14:useLocalDpi xmlns:a14="http://schemas.microsoft.com/office/drawing/2010/main" val="0"/>
@@ -25626,7 +25585,7 @@
                     </pic:cNvPicPr>
                   </pic:nvPicPr>
                   <pic:blipFill>
-                    <a:blip r:embed="rId18">
+                    <a:blip r:embed="rId17">
                       <a:extLst>
                         <a:ext uri="{28A0092B-C50C-407E-A947-70E740481C1C}">
                           <a14:useLocalDpi xmlns:a14="http://schemas.microsoft.com/office/drawing/2010/main" val="0"/>
@@ -25761,7 +25720,7 @@
                     </pic:cNvPicPr>
                   </pic:nvPicPr>
                   <pic:blipFill>
-                    <a:blip r:embed="rId19">
+                    <a:blip r:embed="rId18">
                       <a:extLst>
                         <a:ext uri="{28A0092B-C50C-407E-A947-70E740481C1C}">
                           <a14:useLocalDpi xmlns:a14="http://schemas.microsoft.com/office/drawing/2010/main" val="0"/>
@@ -25962,7 +25921,7 @@
                     </pic:cNvPicPr>
                   </pic:nvPicPr>
                   <pic:blipFill>
-                    <a:blip r:embed="rId20">
+                    <a:blip r:embed="rId19">
                       <a:extLst>
                         <a:ext uri="{28A0092B-C50C-407E-A947-70E740481C1C}">
                           <a14:useLocalDpi xmlns:a14="http://schemas.microsoft.com/office/drawing/2010/main" val="0"/>
@@ -26032,7 +25991,7 @@
                     </pic:cNvPicPr>
                   </pic:nvPicPr>
                   <pic:blipFill>
-                    <a:blip r:embed="rId21">
+                    <a:blip r:embed="rId20">
                       <a:extLst>
                         <a:ext uri="{28A0092B-C50C-407E-A947-70E740481C1C}">
                           <a14:useLocalDpi xmlns:a14="http://schemas.microsoft.com/office/drawing/2010/main" val="0"/>
@@ -26110,7 +26069,7 @@
                     </pic:cNvPicPr>
                   </pic:nvPicPr>
                   <pic:blipFill>
-                    <a:blip r:embed="rId22">
+                    <a:blip r:embed="rId21">
                       <a:extLst>
                         <a:ext uri="{28A0092B-C50C-407E-A947-70E740481C1C}">
                           <a14:useLocalDpi xmlns:a14="http://schemas.microsoft.com/office/drawing/2010/main" val="0"/>
@@ -26211,7 +26170,7 @@
                     </pic:cNvPicPr>
                   </pic:nvPicPr>
                   <pic:blipFill>
-                    <a:blip r:embed="rId23">
+                    <a:blip r:embed="rId22">
                       <a:extLst>
                         <a:ext uri="{28A0092B-C50C-407E-A947-70E740481C1C}">
                           <a14:useLocalDpi xmlns:a14="http://schemas.microsoft.com/office/drawing/2010/main" val="0"/>
@@ -26454,7 +26413,7 @@
                     </pic:cNvPicPr>
                   </pic:nvPicPr>
                   <pic:blipFill>
-                    <a:blip r:embed="rId24">
+                    <a:blip r:embed="rId23">
                       <a:extLst>
                         <a:ext uri="{28A0092B-C50C-407E-A947-70E740481C1C}">
                           <a14:useLocalDpi xmlns:a14="http://schemas.microsoft.com/office/drawing/2010/main" val="0"/>
@@ -26533,7 +26492,7 @@
                     </pic:cNvPicPr>
                   </pic:nvPicPr>
                   <pic:blipFill>
-                    <a:blip r:embed="rId25">
+                    <a:blip r:embed="rId24">
                       <a:extLst>
                         <a:ext uri="{28A0092B-C50C-407E-A947-70E740481C1C}">
                           <a14:useLocalDpi xmlns:a14="http://schemas.microsoft.com/office/drawing/2010/main" val="0"/>
@@ -26617,7 +26576,7 @@
                     </pic:cNvPicPr>
                   </pic:nvPicPr>
                   <pic:blipFill>
-                    <a:blip r:embed="rId26">
+                    <a:blip r:embed="rId25">
                       <a:extLst>
                         <a:ext uri="{28A0092B-C50C-407E-A947-70E740481C1C}">
                           <a14:useLocalDpi xmlns:a14="http://schemas.microsoft.com/office/drawing/2010/main" val="0"/>
@@ -26933,7 +26892,7 @@
                     </pic:cNvPicPr>
                   </pic:nvPicPr>
                   <pic:blipFill>
-                    <a:blip r:embed="rId27">
+                    <a:blip r:embed="rId26">
                       <a:extLst>
                         <a:ext uri="{28A0092B-C50C-407E-A947-70E740481C1C}">
                           <a14:useLocalDpi xmlns:a14="http://schemas.microsoft.com/office/drawing/2010/main" val="0"/>
@@ -27061,7 +27020,7 @@
                     </pic:cNvPicPr>
                   </pic:nvPicPr>
                   <pic:blipFill>
-                    <a:blip r:embed="rId28">
+                    <a:blip r:embed="rId27">
                       <a:extLst>
                         <a:ext uri="{28A0092B-C50C-407E-A947-70E740481C1C}">
                           <a14:useLocalDpi xmlns:a14="http://schemas.microsoft.com/office/drawing/2010/main" val="0"/>
@@ -27151,7 +27110,7 @@
                     </pic:cNvPicPr>
                   </pic:nvPicPr>
                   <pic:blipFill>
-                    <a:blip r:embed="rId29">
+                    <a:blip r:embed="rId28">
                       <a:extLst>
                         <a:ext uri="{28A0092B-C50C-407E-A947-70E740481C1C}">
                           <a14:useLocalDpi xmlns:a14="http://schemas.microsoft.com/office/drawing/2010/main" val="0"/>
@@ -27247,7 +27206,7 @@
                     </pic:cNvPicPr>
                   </pic:nvPicPr>
                   <pic:blipFill>
-                    <a:blip r:embed="rId30">
+                    <a:blip r:embed="rId29">
                       <a:extLst>
                         <a:ext uri="{28A0092B-C50C-407E-A947-70E740481C1C}">
                           <a14:useLocalDpi xmlns:a14="http://schemas.microsoft.com/office/drawing/2010/main" val="0"/>
@@ -27375,7 +27334,7 @@
                     </pic:cNvPicPr>
                   </pic:nvPicPr>
                   <pic:blipFill>
-                    <a:blip r:embed="rId31">
+                    <a:blip r:embed="rId30">
                       <a:extLst>
                         <a:ext uri="{28A0092B-C50C-407E-A947-70E740481C1C}">
                           <a14:useLocalDpi xmlns:a14="http://schemas.microsoft.com/office/drawing/2010/main" val="0"/>
@@ -27466,7 +27425,7 @@
                     </pic:cNvPicPr>
                   </pic:nvPicPr>
                   <pic:blipFill>
-                    <a:blip r:embed="rId32">
+                    <a:blip r:embed="rId31">
                       <a:extLst>
                         <a:ext uri="{28A0092B-C50C-407E-A947-70E740481C1C}">
                           <a14:useLocalDpi xmlns:a14="http://schemas.microsoft.com/office/drawing/2010/main" val="0"/>
@@ -27560,7 +27519,7 @@
                     </pic:cNvPicPr>
                   </pic:nvPicPr>
                   <pic:blipFill>
-                    <a:blip r:embed="rId33">
+                    <a:blip r:embed="rId32">
                       <a:extLst>
                         <a:ext uri="{28A0092B-C50C-407E-A947-70E740481C1C}">
                           <a14:useLocalDpi xmlns:a14="http://schemas.microsoft.com/office/drawing/2010/main" val="0"/>
@@ -27646,7 +27605,7 @@
                     </pic:cNvPicPr>
                   </pic:nvPicPr>
                   <pic:blipFill rotWithShape="1">
-                    <a:blip r:embed="rId34">
+                    <a:blip r:embed="rId33">
                       <a:extLst>
                         <a:ext uri="{28A0092B-C50C-407E-A947-70E740481C1C}">
                           <a14:useLocalDpi xmlns:a14="http://schemas.microsoft.com/office/drawing/2010/main" val="0"/>
@@ -27739,7 +27698,7 @@
                     </pic:cNvPicPr>
                   </pic:nvPicPr>
                   <pic:blipFill>
-                    <a:blip r:embed="rId35">
+                    <a:blip r:embed="rId34">
                       <a:extLst>
                         <a:ext uri="{28A0092B-C50C-407E-A947-70E740481C1C}">
                           <a14:useLocalDpi xmlns:a14="http://schemas.microsoft.com/office/drawing/2010/main" val="0"/>
@@ -27856,7 +27815,7 @@
                     </pic:cNvPicPr>
                   </pic:nvPicPr>
                   <pic:blipFill>
-                    <a:blip r:embed="rId36">
+                    <a:blip r:embed="rId35">
                       <a:extLst>
                         <a:ext uri="{28A0092B-C50C-407E-A947-70E740481C1C}">
                           <a14:useLocalDpi xmlns:a14="http://schemas.microsoft.com/office/drawing/2010/main" val="0"/>
@@ -27954,7 +27913,7 @@
                     </pic:cNvPicPr>
                   </pic:nvPicPr>
                   <pic:blipFill>
-                    <a:blip r:embed="rId37">
+                    <a:blip r:embed="rId36">
                       <a:extLst>
                         <a:ext uri="{28A0092B-C50C-407E-A947-70E740481C1C}">
                           <a14:useLocalDpi xmlns:a14="http://schemas.microsoft.com/office/drawing/2010/main" val="0"/>
@@ -28242,7 +28201,7 @@
                     </pic:cNvPicPr>
                   </pic:nvPicPr>
                   <pic:blipFill>
-                    <a:blip r:embed="rId38">
+                    <a:blip r:embed="rId37">
                       <a:extLst>
                         <a:ext uri="{28A0092B-C50C-407E-A947-70E740481C1C}">
                           <a14:useLocalDpi xmlns:a14="http://schemas.microsoft.com/office/drawing/2010/main" val="0"/>
@@ -28349,7 +28308,7 @@
                     </pic:cNvPicPr>
                   </pic:nvPicPr>
                   <pic:blipFill>
-                    <a:blip r:embed="rId39">
+                    <a:blip r:embed="rId38">
                       <a:extLst>
                         <a:ext uri="{28A0092B-C50C-407E-A947-70E740481C1C}">
                           <a14:useLocalDpi xmlns:a14="http://schemas.microsoft.com/office/drawing/2010/main" val="0"/>
@@ -28611,7 +28570,7 @@
                     </pic:cNvPicPr>
                   </pic:nvPicPr>
                   <pic:blipFill>
-                    <a:blip r:embed="rId40">
+                    <a:blip r:embed="rId39">
                       <a:extLst>
                         <a:ext uri="{28A0092B-C50C-407E-A947-70E740481C1C}">
                           <a14:useLocalDpi xmlns:a14="http://schemas.microsoft.com/office/drawing/2010/main" val="0"/>
@@ -28642,8 +28601,6 @@
           </wp:inline>
         </w:drawing>
       </w:r>
-      <w:bookmarkStart w:id="153" w:name="_GoBack"/>
-      <w:bookmarkEnd w:id="153"/>
     </w:p>
     <w:p>
       <w:pPr>
@@ -28819,7 +28776,7 @@
                     </pic:cNvPicPr>
                   </pic:nvPicPr>
                   <pic:blipFill>
-                    <a:blip r:embed="rId41">
+                    <a:blip r:embed="rId40">
                       <a:extLst>
                         <a:ext uri="{28A0092B-C50C-407E-A947-70E740481C1C}">
                           <a14:useLocalDpi xmlns:a14="http://schemas.microsoft.com/office/drawing/2010/main" val="0"/>
@@ -28886,10 +28843,10 @@
           <w:lang w:eastAsia="es-AR"/>
         </w:rPr>
         <w:drawing>
-          <wp:inline distT="0" distB="0" distL="0" distR="0" wp14:anchorId="185C4C38" wp14:editId="676CC54E">
-            <wp:extent cx="6120765" cy="3526997"/>
-            <wp:effectExtent l="0" t="0" r="0" b="0"/>
-            <wp:docPr id="38" name="Imagen 38" descr="C:\Users\Esteban\Documents\GitHub\Trabajo-Practico-N-2-Ingenieria-Software-1\Gestionar Compra a Proveedor\Realizar Pedido Proveedor.JPG"/>
+          <wp:inline distT="0" distB="0" distL="0" distR="0" wp14:anchorId="7C152C18" wp14:editId="16FA6381">
+            <wp:extent cx="6120765" cy="3652200"/>
+            <wp:effectExtent l="0" t="0" r="0" b="5715"/>
+            <wp:docPr id="5" name="Imagen 5" descr="C:\Users\Esteban\Documents\GitHub\Trabajo-Practico-N-2-Ingenieria-Software-1\Gestionar Compra a Proveedor\Realizar Pedido Proveedor.JPG"/>
             <wp:cNvGraphicFramePr>
               <a:graphicFrameLocks xmlns:a="http://schemas.openxmlformats.org/drawingml/2006/main" noChangeAspect="1"/>
             </wp:cNvGraphicFramePr>
@@ -28897,7 +28854,84 @@
               <a:graphicData uri="http://schemas.openxmlformats.org/drawingml/2006/picture">
                 <pic:pic xmlns:pic="http://schemas.openxmlformats.org/drawingml/2006/picture">
                   <pic:nvPicPr>
-                    <pic:cNvPr id="0" name="Picture 5" descr="C:\Users\Esteban\Documents\GitHub\Trabajo-Practico-N-2-Ingenieria-Software-1\Gestionar Compra a Proveedor\Realizar Pedido Proveedor.JPG"/>
+                    <pic:cNvPr id="0" name="Picture 1" descr="C:\Users\Esteban\Documents\GitHub\Trabajo-Practico-N-2-Ingenieria-Software-1\Gestionar Compra a Proveedor\Realizar Pedido Proveedor.JPG"/>
+                    <pic:cNvPicPr>
+                      <a:picLocks noChangeAspect="1" noChangeArrowheads="1"/>
+                    </pic:cNvPicPr>
+                  </pic:nvPicPr>
+                  <pic:blipFill>
+                    <a:blip r:embed="rId41">
+                      <a:extLst>
+                        <a:ext uri="{28A0092B-C50C-407E-A947-70E740481C1C}">
+                          <a14:useLocalDpi xmlns:a14="http://schemas.microsoft.com/office/drawing/2010/main" val="0"/>
+                        </a:ext>
+                      </a:extLst>
+                    </a:blip>
+                    <a:srcRect/>
+                    <a:stretch>
+                      <a:fillRect/>
+                    </a:stretch>
+                  </pic:blipFill>
+                  <pic:spPr bwMode="auto">
+                    <a:xfrm>
+                      <a:off x="0" y="0"/>
+                      <a:ext cx="6120765" cy="3652200"/>
+                    </a:xfrm>
+                    <a:prstGeom prst="rect">
+                      <a:avLst/>
+                    </a:prstGeom>
+                    <a:noFill/>
+                    <a:ln>
+                      <a:noFill/>
+                    </a:ln>
+                  </pic:spPr>
+                </pic:pic>
+              </a:graphicData>
+            </a:graphic>
+          </wp:inline>
+        </w:drawing>
+      </w:r>
+    </w:p>
+    <w:p>
+      <w:pPr>
+        <w:pStyle w:val="Ttulo5"/>
+      </w:pPr>
+      <w:r>
+        <w:lastRenderedPageBreak/>
+        <w:t>Diag. De Secuencia Caso de Uso: Generar Listado de Estados Pendientes</w:t>
+      </w:r>
+    </w:p>
+    <w:p>
+      <w:pPr>
+        <w:rPr>
+          <w:highlight w:val="yellow"/>
+        </w:rPr>
+      </w:pPr>
+    </w:p>
+    <w:p>
+      <w:pPr>
+        <w:rPr>
+          <w:highlight w:val="yellow"/>
+        </w:rPr>
+      </w:pPr>
+      <w:r>
+        <w:rPr>
+          <w:noProof/>
+          <w:lang w:eastAsia="es-AR"/>
+        </w:rPr>
+        <w:drawing>
+          <wp:inline distT="0" distB="0" distL="0" distR="0" wp14:anchorId="7E4BB41C" wp14:editId="0CE87055">
+            <wp:extent cx="6120765" cy="3871607"/>
+            <wp:effectExtent l="0" t="0" r="0" b="0"/>
+            <wp:docPr id="10" name="Imagen 10" descr="C:\Users\Esteban\Documents\GitHub\Trabajo-Practico-N-2-Ingenieria-Software-1\Gestionar Compra a Proveedor\Generar Listado de estados Pendientes.JPG"/>
+            <wp:cNvGraphicFramePr>
+              <a:graphicFrameLocks xmlns:a="http://schemas.openxmlformats.org/drawingml/2006/main" noChangeAspect="1"/>
+            </wp:cNvGraphicFramePr>
+            <a:graphic xmlns:a="http://schemas.openxmlformats.org/drawingml/2006/main">
+              <a:graphicData uri="http://schemas.openxmlformats.org/drawingml/2006/picture">
+                <pic:pic xmlns:pic="http://schemas.openxmlformats.org/drawingml/2006/picture">
+                  <pic:nvPicPr>
+                    <pic:cNvPr id="0" name="Picture 2" descr="C:\Users\Esteban\Documents\GitHub\Trabajo-Practico-N-2-Ingenieria-Software-1\Gestionar Compra a Proveedor\Generar Listado de estados Pendientes.JPG"/>
                     <pic:cNvPicPr>
                       <a:picLocks noChangeAspect="1" noChangeArrowheads="1"/>
                     </pic:cNvPicPr>
@@ -28918,7 +28952,7 @@
                   <pic:spPr bwMode="auto">
                     <a:xfrm>
                       <a:off x="0" y="0"/>
-                      <a:ext cx="6120765" cy="3526997"/>
+                      <a:ext cx="6120765" cy="3871607"/>
                     </a:xfrm>
                     <a:prstGeom prst="rect">
                       <a:avLst/>
@@ -28938,7 +28972,8 @@
     <w:p>
       <w:pPr>
         <w:rPr>
-          <w:highlight w:val="yellow"/>
+          <w:rFonts w:cs="Arial"/>
+          <w:b/>
         </w:rPr>
       </w:pPr>
     </w:p>
@@ -28946,13 +28981,11 @@
       <w:pPr>
         <w:pStyle w:val="Ttulo5"/>
       </w:pPr>
-    </w:p>
-    <w:p>
-      <w:pPr>
-        <w:pStyle w:val="Ttulo5"/>
-      </w:pPr>
-      <w:r>
-        <w:t>Diag. De Secuencia Caso de Uso: Generar Listado de Estados Pendientes</w:t>
+      <w:r>
+        <w:t xml:space="preserve">Diag. De Secuencia Caso de Uso: </w:t>
+      </w:r>
+      <w:r>
+        <w:t>Registrar datos Productos Catalogo</w:t>
       </w:r>
     </w:p>
     <w:p>
@@ -28974,10 +29007,10 @@
           <w:lang w:eastAsia="es-AR"/>
         </w:rPr>
         <w:drawing>
-          <wp:inline distT="0" distB="0" distL="0" distR="0" wp14:anchorId="6EC13A57" wp14:editId="02A9BB43">
-            <wp:extent cx="6120765" cy="3330524"/>
-            <wp:effectExtent l="0" t="0" r="0" b="3810"/>
-            <wp:docPr id="16" name="Imagen 16" descr="C:\Users\Esteban\Documents\GitHub\Trabajo-Practico-N-2-Ingenieria-Software-1\Gestionar Compra a Proveedor\Generar Listado de estados Pendientes.JPG"/>
+          <wp:inline distT="0" distB="0" distL="0" distR="0" wp14:anchorId="33F4D45E" wp14:editId="036C016D">
+            <wp:extent cx="6120765" cy="3407520"/>
+            <wp:effectExtent l="0" t="0" r="0" b="2540"/>
+            <wp:docPr id="12" name="Imagen 12" descr="C:\Users\Esteban\Documents\GitHub\Trabajo-Practico-N-2-Ingenieria-Software-1\Gestionar Compra a Proveedor\Registrar datos Productos de Catalogo.JPG"/>
             <wp:cNvGraphicFramePr>
               <a:graphicFrameLocks xmlns:a="http://schemas.openxmlformats.org/drawingml/2006/main" noChangeAspect="1"/>
             </wp:cNvGraphicFramePr>
@@ -28985,7 +29018,7 @@
               <a:graphicData uri="http://schemas.openxmlformats.org/drawingml/2006/picture">
                 <pic:pic xmlns:pic="http://schemas.openxmlformats.org/drawingml/2006/picture">
                   <pic:nvPicPr>
-                    <pic:cNvPr id="0" name="Picture 4" descr="C:\Users\Esteban\Documents\GitHub\Trabajo-Practico-N-2-Ingenieria-Software-1\Gestionar Compra a Proveedor\Generar Listado de estados Pendientes.JPG"/>
+                    <pic:cNvPr id="0" name="Picture 3" descr="C:\Users\Esteban\Documents\GitHub\Trabajo-Practico-N-2-Ingenieria-Software-1\Gestionar Compra a Proveedor\Registrar datos Productos de Catalogo.JPG"/>
                     <pic:cNvPicPr>
                       <a:picLocks noChangeAspect="1" noChangeArrowheads="1"/>
                     </pic:cNvPicPr>
@@ -29006,7 +29039,7 @@
                   <pic:spPr bwMode="auto">
                     <a:xfrm>
                       <a:off x="0" y="0"/>
-                      <a:ext cx="6120765" cy="3330524"/>
+                      <a:ext cx="6120765" cy="3407520"/>
                     </a:xfrm>
                     <a:prstGeom prst="rect">
                       <a:avLst/>
@@ -29033,8 +29066,7 @@
     <w:p>
       <w:pPr>
         <w:rPr>
-          <w:rFonts w:cs="Arial"/>
-          <w:b/>
+          <w:highlight w:val="yellow"/>
         </w:rPr>
       </w:pPr>
     </w:p>
@@ -29043,35 +29075,28 @@
         <w:pStyle w:val="Ttulo5"/>
       </w:pPr>
       <w:r>
-        <w:t xml:space="preserve">Diag. De Secuencia Caso de Uso: </w:t>
-      </w:r>
-      <w:r>
-        <w:t>Registrar datos Productos Catalogo</w:t>
-      </w:r>
-    </w:p>
-    <w:p>
-      <w:pPr>
-        <w:rPr>
-          <w:highlight w:val="yellow"/>
-        </w:rPr>
-      </w:pPr>
-    </w:p>
-    <w:p>
-      <w:pPr>
-        <w:rPr>
-          <w:highlight w:val="yellow"/>
+        <w:lastRenderedPageBreak/>
+        <w:t>Diag. De Secuencia Caso de Uso: Registrar Remito</w:t>
+      </w:r>
+    </w:p>
+    <w:p/>
+    <w:p>
+      <w:pPr>
+        <w:rPr>
+          <w:color w:val="FF0000"/>
         </w:rPr>
       </w:pPr>
       <w:r>
         <w:rPr>
           <w:noProof/>
+          <w:color w:val="FF0000"/>
           <w:lang w:eastAsia="es-AR"/>
         </w:rPr>
         <w:drawing>
-          <wp:inline distT="0" distB="0" distL="0" distR="0" wp14:anchorId="6EC8FA71" wp14:editId="7D8A49D5">
-            <wp:extent cx="6120765" cy="3389163"/>
-            <wp:effectExtent l="0" t="0" r="0" b="1905"/>
-            <wp:docPr id="14" name="Imagen 14" descr="C:\Users\Esteban\Documents\GitHub\Trabajo-Practico-N-2-Ingenieria-Software-1\Gestionar Compra a Proveedor\Registrar datos Productos de Catalogo.JPG"/>
+          <wp:inline distT="0" distB="0" distL="0" distR="0" wp14:anchorId="49C44E37" wp14:editId="330B4955">
+            <wp:extent cx="6120765" cy="4029120"/>
+            <wp:effectExtent l="0" t="0" r="0" b="9525"/>
+            <wp:docPr id="19" name="Imagen 19" descr="C:\Users\Esteban\Documents\GitHub\Trabajo-Practico-N-2-Ingenieria-Software-1\Gestionar Compra a Proveedor\Registrar Remito.JPG"/>
             <wp:cNvGraphicFramePr>
               <a:graphicFrameLocks xmlns:a="http://schemas.openxmlformats.org/drawingml/2006/main" noChangeAspect="1"/>
             </wp:cNvGraphicFramePr>
@@ -29079,7 +29104,7 @@
               <a:graphicData uri="http://schemas.openxmlformats.org/drawingml/2006/picture">
                 <pic:pic xmlns:pic="http://schemas.openxmlformats.org/drawingml/2006/picture">
                   <pic:nvPicPr>
-                    <pic:cNvPr id="0" name="Picture 3" descr="C:\Users\Esteban\Documents\GitHub\Trabajo-Practico-N-2-Ingenieria-Software-1\Gestionar Compra a Proveedor\Registrar datos Productos de Catalogo.JPG"/>
+                    <pic:cNvPr id="0" name="Picture 4" descr="C:\Users\Esteban\Documents\GitHub\Trabajo-Practico-N-2-Ingenieria-Software-1\Gestionar Compra a Proveedor\Registrar Remito.JPG"/>
                     <pic:cNvPicPr>
                       <a:picLocks noChangeAspect="1" noChangeArrowheads="1"/>
                     </pic:cNvPicPr>
@@ -29100,7 +29125,7 @@
                   <pic:spPr bwMode="auto">
                     <a:xfrm>
                       <a:off x="0" y="0"/>
-                      <a:ext cx="6120765" cy="3389163"/>
+                      <a:ext cx="6120765" cy="4029120"/>
                     </a:xfrm>
                     <a:prstGeom prst="rect">
                       <a:avLst/>
@@ -29116,6 +29141,8 @@
           </wp:inline>
         </w:drawing>
       </w:r>
+      <w:bookmarkStart w:id="153" w:name="_GoBack"/>
+      <w:bookmarkEnd w:id="153"/>
     </w:p>
     <w:p>
       <w:pPr>
@@ -29124,110 +29151,10 @@
         </w:rPr>
       </w:pPr>
     </w:p>
-    <w:p>
-      <w:pPr>
-        <w:rPr>
-          <w:highlight w:val="yellow"/>
-        </w:rPr>
-      </w:pPr>
-    </w:p>
-    <w:p>
-      <w:pPr>
-        <w:rPr>
-          <w:highlight w:val="yellow"/>
-        </w:rPr>
-      </w:pPr>
-    </w:p>
-    <w:p>
-      <w:pPr>
-        <w:rPr>
-          <w:highlight w:val="yellow"/>
-        </w:rPr>
-      </w:pPr>
-    </w:p>
-    <w:p>
-      <w:pPr>
-        <w:pStyle w:val="Ttulo5"/>
-      </w:pPr>
-      <w:r>
-        <w:t>Diag. De Secuencia Caso de Uso: Registrar Remito</w:t>
-      </w:r>
-    </w:p>
-    <w:p/>
-    <w:p>
-      <w:pPr>
-        <w:rPr>
-          <w:color w:val="FF0000"/>
-        </w:rPr>
-      </w:pPr>
-      <w:r>
-        <w:rPr>
-          <w:rFonts w:cs="Arial"/>
-          <w:b/>
-          <w:noProof/>
-          <w:lang w:eastAsia="es-AR"/>
-        </w:rPr>
-        <w:drawing>
-          <wp:inline distT="0" distB="0" distL="0" distR="0" wp14:anchorId="6C91F863" wp14:editId="3F8AF1FC">
-            <wp:extent cx="6120765" cy="3899184"/>
-            <wp:effectExtent l="0" t="0" r="0" b="6350"/>
-            <wp:docPr id="3" name="Imagen 3" descr="C:\Users\Esteban\Documents\GitHub\Trabajo-Practico-N-2-Ingenieria-Software-1\Gestionar Compra a Proveedor\Registrar Remito.JPG"/>
-            <wp:cNvGraphicFramePr>
-              <a:graphicFrameLocks xmlns:a="http://schemas.openxmlformats.org/drawingml/2006/main" noChangeAspect="1"/>
-            </wp:cNvGraphicFramePr>
-            <a:graphic xmlns:a="http://schemas.openxmlformats.org/drawingml/2006/main">
-              <a:graphicData uri="http://schemas.openxmlformats.org/drawingml/2006/picture">
-                <pic:pic xmlns:pic="http://schemas.openxmlformats.org/drawingml/2006/picture">
-                  <pic:nvPicPr>
-                    <pic:cNvPr id="0" name="Picture 2" descr="C:\Users\Esteban\Documents\GitHub\Trabajo-Practico-N-2-Ingenieria-Software-1\Gestionar Compra a Proveedor\Registrar Remito.JPG"/>
-                    <pic:cNvPicPr>
-                      <a:picLocks noChangeAspect="1" noChangeArrowheads="1"/>
-                    </pic:cNvPicPr>
-                  </pic:nvPicPr>
-                  <pic:blipFill>
-                    <a:blip r:embed="rId45">
-                      <a:extLst>
-                        <a:ext uri="{28A0092B-C50C-407E-A947-70E740481C1C}">
-                          <a14:useLocalDpi xmlns:a14="http://schemas.microsoft.com/office/drawing/2010/main" val="0"/>
-                        </a:ext>
-                      </a:extLst>
-                    </a:blip>
-                    <a:srcRect/>
-                    <a:stretch>
-                      <a:fillRect/>
-                    </a:stretch>
-                  </pic:blipFill>
-                  <pic:spPr bwMode="auto">
-                    <a:xfrm>
-                      <a:off x="0" y="0"/>
-                      <a:ext cx="6120765" cy="3899184"/>
-                    </a:xfrm>
-                    <a:prstGeom prst="rect">
-                      <a:avLst/>
-                    </a:prstGeom>
-                    <a:noFill/>
-                    <a:ln>
-                      <a:noFill/>
-                    </a:ln>
-                  </pic:spPr>
-                </pic:pic>
-              </a:graphicData>
-            </a:graphic>
-          </wp:inline>
-        </w:drawing>
-      </w:r>
-    </w:p>
-    <w:p>
-      <w:pPr>
-        <w:rPr>
-          <w:highlight w:val="yellow"/>
-        </w:rPr>
-      </w:pPr>
-    </w:p>
     <w:sectPr>
-      <w:headerReference w:type="default" r:id="rId46"/>
-      <w:footerReference w:type="even" r:id="rId47"/>
-      <w:footerReference w:type="default" r:id="rId48"/>
+      <w:headerReference w:type="default" r:id="rId45"/>
+      <w:footerReference w:type="even" r:id="rId46"/>
+      <w:footerReference w:type="default" r:id="rId47"/>
       <w:pgSz w:w="11907" w:h="16840" w:code="9"/>
       <w:pgMar w:top="1418" w:right="1134" w:bottom="1418" w:left="1134" w:header="709" w:footer="709" w:gutter="0"/>
       <w:cols w:space="708"/>
@@ -29236,14 +29163,6 @@
     </w:sectPr>
   </w:body>
 </w:document>
-</file>
-
-<file path=word/commentsExtended.xml><?xml version="1.0" encoding="utf-8"?>
-<w15:commentsEx xmlns:wpc="http://schemas.microsoft.com/office/word/2010/wordprocessingCanvas" xmlns:mc="http://schemas.openxmlformats.org/markup-compatibility/2006" xmlns:o="urn:schemas-microsoft-com:office:office" xmlns:r="http://schemas.openxmlformats.org/officeDocument/2006/relationships" xmlns:m="http://schemas.openxmlformats.org/officeDocument/2006/math" xmlns:v="urn:schemas-microsoft-com:vml" xmlns:wp14="http://schemas.microsoft.com/office/word/2010/wordprocessingDrawing" xmlns:wp="http://schemas.openxmlformats.org/drawingml/2006/wordprocessingDrawing" xmlns:w10="urn:schemas-microsoft-com:office:word" xmlns:w="http://schemas.openxmlformats.org/wordprocessingml/2006/main" xmlns:w14="http://schemas.microsoft.com/office/word/2010/wordml" xmlns:w15="http://schemas.microsoft.com/office/word/2012/wordml" xmlns:wpg="http://schemas.microsoft.com/office/word/2010/wordprocessingGroup" xmlns:wpi="http://schemas.microsoft.com/office/word/2010/wordprocessingInk" xmlns:wne="http://schemas.microsoft.com/office/word/2006/wordml" xmlns:wps="http://schemas.microsoft.com/office/word/2010/wordprocessingShape" mc:Ignorable="w14 w15 wp14">
-  <w15:commentEx w15:paraId="2DB61DBD" w15:done="0"/>
-  <w15:commentEx w15:paraId="0DB57BB0" w15:done="0"/>
-  <w15:commentEx w15:paraId="039D68B0" w15:done="0"/>
-</w15:commentsEx>
 </file>
 
 <file path=word/commentsIds.xml><?xml version="1.0" encoding="utf-8"?>
@@ -29255,7 +29174,7 @@
 </file>
 
 <file path=word/endnotes.xml><?xml version="1.0" encoding="utf-8"?>
-<w:endnotes xmlns:wpc="http://schemas.microsoft.com/office/word/2010/wordprocessingCanvas" xmlns:mc="http://schemas.openxmlformats.org/markup-compatibility/2006" xmlns:o="urn:schemas-microsoft-com:office:office" xmlns:r="http://schemas.openxmlformats.org/officeDocument/2006/relationships" xmlns:m="http://schemas.openxmlformats.org/officeDocument/2006/math" xmlns:v="urn:schemas-microsoft-com:vml" xmlns:wp14="http://schemas.microsoft.com/office/word/2010/wordprocessingDrawing" xmlns:wp="http://schemas.openxmlformats.org/drawingml/2006/wordprocessingDrawing" xmlns:w10="urn:schemas-microsoft-com:office:word" xmlns:w="http://schemas.openxmlformats.org/wordprocessingml/2006/main" xmlns:w14="http://schemas.microsoft.com/office/word/2010/wordml" xmlns:wpg="http://schemas.microsoft.com/office/word/2010/wordprocessingGroup" xmlns:wpi="http://schemas.microsoft.com/office/word/2010/wordprocessingInk" xmlns:wne="http://schemas.microsoft.com/office/word/2006/wordml" xmlns:wps="http://schemas.microsoft.com/office/word/2010/wordprocessingShape" mc:Ignorable="w14 wp14">
+<w:endnotes xmlns:wpc="http://schemas.microsoft.com/office/word/2010/wordprocessingCanvas" xmlns:mc="http://schemas.openxmlformats.org/markup-compatibility/2006" xmlns:o="urn:schemas-microsoft-com:office:office" xmlns:r="http://schemas.openxmlformats.org/officeDocument/2006/relationships" xmlns:m="http://schemas.openxmlformats.org/officeDocument/2006/math" xmlns:v="urn:schemas-microsoft-com:vml" xmlns:wp14="http://schemas.microsoft.com/office/word/2010/wordprocessingDrawing" xmlns:wp="http://schemas.openxmlformats.org/drawingml/2006/wordprocessingDrawing" xmlns:w10="urn:schemas-microsoft-com:office:word" xmlns:w="http://schemas.openxmlformats.org/wordprocessingml/2006/main" xmlns:w14="http://schemas.microsoft.com/office/word/2010/wordml" xmlns:w15="http://schemas.microsoft.com/office/word/2012/wordml" xmlns:wpg="http://schemas.microsoft.com/office/word/2010/wordprocessingGroup" xmlns:wpi="http://schemas.microsoft.com/office/word/2010/wordprocessingInk" xmlns:wne="http://schemas.microsoft.com/office/word/2006/wordml" xmlns:wps="http://schemas.microsoft.com/office/word/2010/wordprocessingShape" mc:Ignorable="w14 w15 wp14">
   <w:endnote w:type="separator" w:id="-1">
     <w:p>
       <w:r>
@@ -29274,7 +29193,7 @@
 </file>
 
 <file path=word/footer1.xml><?xml version="1.0" encoding="utf-8"?>
-<w:ftr xmlns:wpc="http://schemas.microsoft.com/office/word/2010/wordprocessingCanvas" xmlns:mc="http://schemas.openxmlformats.org/markup-compatibility/2006" xmlns:o="urn:schemas-microsoft-com:office:office" xmlns:r="http://schemas.openxmlformats.org/officeDocument/2006/relationships" xmlns:m="http://schemas.openxmlformats.org/officeDocument/2006/math" xmlns:v="urn:schemas-microsoft-com:vml" xmlns:wp14="http://schemas.microsoft.com/office/word/2010/wordprocessingDrawing" xmlns:wp="http://schemas.openxmlformats.org/drawingml/2006/wordprocessingDrawing" xmlns:w10="urn:schemas-microsoft-com:office:word" xmlns:w="http://schemas.openxmlformats.org/wordprocessingml/2006/main" xmlns:w14="http://schemas.microsoft.com/office/word/2010/wordml" xmlns:wpg="http://schemas.microsoft.com/office/word/2010/wordprocessingGroup" xmlns:wpi="http://schemas.microsoft.com/office/word/2010/wordprocessingInk" xmlns:wne="http://schemas.microsoft.com/office/word/2006/wordml" xmlns:wps="http://schemas.microsoft.com/office/word/2010/wordprocessingShape" mc:Ignorable="w14 wp14">
+<w:ftr xmlns:wpc="http://schemas.microsoft.com/office/word/2010/wordprocessingCanvas" xmlns:mc="http://schemas.openxmlformats.org/markup-compatibility/2006" xmlns:o="urn:schemas-microsoft-com:office:office" xmlns:r="http://schemas.openxmlformats.org/officeDocument/2006/relationships" xmlns:m="http://schemas.openxmlformats.org/officeDocument/2006/math" xmlns:v="urn:schemas-microsoft-com:vml" xmlns:wp14="http://schemas.microsoft.com/office/word/2010/wordprocessingDrawing" xmlns:wp="http://schemas.openxmlformats.org/drawingml/2006/wordprocessingDrawing" xmlns:w10="urn:schemas-microsoft-com:office:word" xmlns:w="http://schemas.openxmlformats.org/wordprocessingml/2006/main" xmlns:w14="http://schemas.microsoft.com/office/word/2010/wordml" xmlns:w15="http://schemas.microsoft.com/office/word/2012/wordml" xmlns:wpg="http://schemas.microsoft.com/office/word/2010/wordprocessingGroup" xmlns:wpi="http://schemas.microsoft.com/office/word/2010/wordprocessingInk" xmlns:wne="http://schemas.microsoft.com/office/word/2006/wordml" xmlns:wps="http://schemas.microsoft.com/office/word/2010/wordprocessingShape" mc:Ignorable="w14 w15 wp14">
   <w:p>
     <w:pPr>
       <w:jc w:val="right"/>
@@ -29324,7 +29243,7 @@
 </file>
 
 <file path=word/footer2.xml><?xml version="1.0" encoding="utf-8"?>
-<w:ftr xmlns:wpc="http://schemas.microsoft.com/office/word/2010/wordprocessingCanvas" xmlns:mc="http://schemas.openxmlformats.org/markup-compatibility/2006" xmlns:o="urn:schemas-microsoft-com:office:office" xmlns:r="http://schemas.openxmlformats.org/officeDocument/2006/relationships" xmlns:m="http://schemas.openxmlformats.org/officeDocument/2006/math" xmlns:v="urn:schemas-microsoft-com:vml" xmlns:wp14="http://schemas.microsoft.com/office/word/2010/wordprocessingDrawing" xmlns:wp="http://schemas.openxmlformats.org/drawingml/2006/wordprocessingDrawing" xmlns:w10="urn:schemas-microsoft-com:office:word" xmlns:w="http://schemas.openxmlformats.org/wordprocessingml/2006/main" xmlns:w14="http://schemas.microsoft.com/office/word/2010/wordml" xmlns:wpg="http://schemas.microsoft.com/office/word/2010/wordprocessingGroup" xmlns:wpi="http://schemas.microsoft.com/office/word/2010/wordprocessingInk" xmlns:wne="http://schemas.microsoft.com/office/word/2006/wordml" xmlns:wps="http://schemas.microsoft.com/office/word/2010/wordprocessingShape" mc:Ignorable="w14 wp14">
+<w:ftr xmlns:wpc="http://schemas.microsoft.com/office/word/2010/wordprocessingCanvas" xmlns:mc="http://schemas.openxmlformats.org/markup-compatibility/2006" xmlns:o="urn:schemas-microsoft-com:office:office" xmlns:r="http://schemas.openxmlformats.org/officeDocument/2006/relationships" xmlns:m="http://schemas.openxmlformats.org/officeDocument/2006/math" xmlns:v="urn:schemas-microsoft-com:vml" xmlns:wp14="http://schemas.microsoft.com/office/word/2010/wordprocessingDrawing" xmlns:wp="http://schemas.openxmlformats.org/drawingml/2006/wordprocessingDrawing" xmlns:w10="urn:schemas-microsoft-com:office:word" xmlns:w="http://schemas.openxmlformats.org/wordprocessingml/2006/main" xmlns:w14="http://schemas.microsoft.com/office/word/2010/wordml" xmlns:w15="http://schemas.microsoft.com/office/word/2012/wordml" xmlns:wpg="http://schemas.microsoft.com/office/word/2010/wordprocessingGroup" xmlns:wpi="http://schemas.microsoft.com/office/word/2010/wordprocessingInk" xmlns:wne="http://schemas.microsoft.com/office/word/2006/wordml" xmlns:wps="http://schemas.microsoft.com/office/word/2010/wordprocessingShape" mc:Ignorable="w14 w15 wp14">
   <w:tbl>
     <w:tblPr>
       <w:tblW w:w="10092" w:type="dxa"/>
@@ -29457,7 +29376,7 @@
               <w:noProof/>
               <w:sz w:val="20"/>
             </w:rPr>
-            <w:t>52</w:t>
+            <w:t>50</w:t>
           </w:r>
           <w:r>
             <w:rPr>
@@ -29515,7 +29434,7 @@
 </file>
 
 <file path=word/footnotes.xml><?xml version="1.0" encoding="utf-8"?>
-<w:footnotes xmlns:wpc="http://schemas.microsoft.com/office/word/2010/wordprocessingCanvas" xmlns:mc="http://schemas.openxmlformats.org/markup-compatibility/2006" xmlns:o="urn:schemas-microsoft-com:office:office" xmlns:r="http://schemas.openxmlformats.org/officeDocument/2006/relationships" xmlns:m="http://schemas.openxmlformats.org/officeDocument/2006/math" xmlns:v="urn:schemas-microsoft-com:vml" xmlns:wp14="http://schemas.microsoft.com/office/word/2010/wordprocessingDrawing" xmlns:wp="http://schemas.openxmlformats.org/drawingml/2006/wordprocessingDrawing" xmlns:w10="urn:schemas-microsoft-com:office:word" xmlns:w="http://schemas.openxmlformats.org/wordprocessingml/2006/main" xmlns:w14="http://schemas.microsoft.com/office/word/2010/wordml" xmlns:wpg="http://schemas.microsoft.com/office/word/2010/wordprocessingGroup" xmlns:wpi="http://schemas.microsoft.com/office/word/2010/wordprocessingInk" xmlns:wne="http://schemas.microsoft.com/office/word/2006/wordml" xmlns:wps="http://schemas.microsoft.com/office/word/2010/wordprocessingShape" mc:Ignorable="w14 wp14">
+<w:footnotes xmlns:wpc="http://schemas.microsoft.com/office/word/2010/wordprocessingCanvas" xmlns:mc="http://schemas.openxmlformats.org/markup-compatibility/2006" xmlns:o="urn:schemas-microsoft-com:office:office" xmlns:r="http://schemas.openxmlformats.org/officeDocument/2006/relationships" xmlns:m="http://schemas.openxmlformats.org/officeDocument/2006/math" xmlns:v="urn:schemas-microsoft-com:vml" xmlns:wp14="http://schemas.microsoft.com/office/word/2010/wordprocessingDrawing" xmlns:wp="http://schemas.openxmlformats.org/drawingml/2006/wordprocessingDrawing" xmlns:w10="urn:schemas-microsoft-com:office:word" xmlns:w="http://schemas.openxmlformats.org/wordprocessingml/2006/main" xmlns:w14="http://schemas.microsoft.com/office/word/2010/wordml" xmlns:w15="http://schemas.microsoft.com/office/word/2012/wordml" xmlns:wpg="http://schemas.microsoft.com/office/word/2010/wordprocessingGroup" xmlns:wpi="http://schemas.microsoft.com/office/word/2010/wordprocessingInk" xmlns:wne="http://schemas.microsoft.com/office/word/2006/wordml" xmlns:wps="http://schemas.microsoft.com/office/word/2010/wordprocessingShape" mc:Ignorable="w14 w15 wp14">
   <w:footnote w:type="separator" w:id="-1">
     <w:p>
       <w:r>
@@ -29534,7 +29453,7 @@
 </file>
 
 <file path=word/header1.xml><?xml version="1.0" encoding="utf-8"?>
-<w:hdr xmlns:wpc="http://schemas.microsoft.com/office/word/2010/wordprocessingCanvas" xmlns:mc="http://schemas.openxmlformats.org/markup-compatibility/2006" xmlns:o="urn:schemas-microsoft-com:office:office" xmlns:r="http://schemas.openxmlformats.org/officeDocument/2006/relationships" xmlns:m="http://schemas.openxmlformats.org/officeDocument/2006/math" xmlns:v="urn:schemas-microsoft-com:vml" xmlns:wp14="http://schemas.microsoft.com/office/word/2010/wordprocessingDrawing" xmlns:wp="http://schemas.openxmlformats.org/drawingml/2006/wordprocessingDrawing" xmlns:w10="urn:schemas-microsoft-com:office:word" xmlns:w="http://schemas.openxmlformats.org/wordprocessingml/2006/main" xmlns:w14="http://schemas.microsoft.com/office/word/2010/wordml" xmlns:wpg="http://schemas.microsoft.com/office/word/2010/wordprocessingGroup" xmlns:wpi="http://schemas.microsoft.com/office/word/2010/wordprocessingInk" xmlns:wne="http://schemas.microsoft.com/office/word/2006/wordml" xmlns:wps="http://schemas.microsoft.com/office/word/2010/wordprocessingShape" mc:Ignorable="w14 wp14">
+<w:hdr xmlns:wpc="http://schemas.microsoft.com/office/word/2010/wordprocessingCanvas" xmlns:mc="http://schemas.openxmlformats.org/markup-compatibility/2006" xmlns:o="urn:schemas-microsoft-com:office:office" xmlns:r="http://schemas.openxmlformats.org/officeDocument/2006/relationships" xmlns:m="http://schemas.openxmlformats.org/officeDocument/2006/math" xmlns:v="urn:schemas-microsoft-com:vml" xmlns:wp14="http://schemas.microsoft.com/office/word/2010/wordprocessingDrawing" xmlns:wp="http://schemas.openxmlformats.org/drawingml/2006/wordprocessingDrawing" xmlns:w10="urn:schemas-microsoft-com:office:word" xmlns:w="http://schemas.openxmlformats.org/wordprocessingml/2006/main" xmlns:w14="http://schemas.microsoft.com/office/word/2010/wordml" xmlns:w15="http://schemas.microsoft.com/office/word/2012/wordml" xmlns:wpg="http://schemas.microsoft.com/office/word/2010/wordprocessingGroup" xmlns:wpi="http://schemas.microsoft.com/office/word/2010/wordprocessingInk" xmlns:wne="http://schemas.microsoft.com/office/word/2006/wordml" xmlns:wps="http://schemas.microsoft.com/office/word/2010/wordprocessingShape" mc:Ignorable="w14 w15 wp14">
   <w:tbl>
     <w:tblPr>
       <w:tblW w:w="10014" w:type="dxa"/>
@@ -29858,8 +29777,8 @@
 </file>
 
 <file path=word/numbering.xml><?xml version="1.0" encoding="utf-8"?>
-<w:numbering xmlns:wpc="http://schemas.microsoft.com/office/word/2010/wordprocessingCanvas" xmlns:mc="http://schemas.openxmlformats.org/markup-compatibility/2006" xmlns:o="urn:schemas-microsoft-com:office:office" xmlns:r="http://schemas.openxmlformats.org/officeDocument/2006/relationships" xmlns:m="http://schemas.openxmlformats.org/officeDocument/2006/math" xmlns:v="urn:schemas-microsoft-com:vml" xmlns:wp14="http://schemas.microsoft.com/office/word/2010/wordprocessingDrawing" xmlns:wp="http://schemas.openxmlformats.org/drawingml/2006/wordprocessingDrawing" xmlns:w10="urn:schemas-microsoft-com:office:word" xmlns:w="http://schemas.openxmlformats.org/wordprocessingml/2006/main" xmlns:w14="http://schemas.microsoft.com/office/word/2010/wordml" xmlns:wpg="http://schemas.microsoft.com/office/word/2010/wordprocessingGroup" xmlns:wpi="http://schemas.microsoft.com/office/word/2010/wordprocessingInk" xmlns:wne="http://schemas.microsoft.com/office/word/2006/wordml" xmlns:wps="http://schemas.microsoft.com/office/word/2010/wordprocessingShape" mc:Ignorable="w14 wp14">
-  <w:abstractNum w:abstractNumId="0">
+<w:numbering xmlns:wpc="http://schemas.microsoft.com/office/word/2010/wordprocessingCanvas" xmlns:mc="http://schemas.openxmlformats.org/markup-compatibility/2006" xmlns:o="urn:schemas-microsoft-com:office:office" xmlns:r="http://schemas.openxmlformats.org/officeDocument/2006/relationships" xmlns:m="http://schemas.openxmlformats.org/officeDocument/2006/math" xmlns:v="urn:schemas-microsoft-com:vml" xmlns:wp14="http://schemas.microsoft.com/office/word/2010/wordprocessingDrawing" xmlns:wp="http://schemas.openxmlformats.org/drawingml/2006/wordprocessingDrawing" xmlns:w10="urn:schemas-microsoft-com:office:word" xmlns:w="http://schemas.openxmlformats.org/wordprocessingml/2006/main" xmlns:w14="http://schemas.microsoft.com/office/word/2010/wordml" xmlns:w15="http://schemas.microsoft.com/office/word/2012/wordml" xmlns:wpg="http://schemas.microsoft.com/office/word/2010/wordprocessingGroup" xmlns:wpi="http://schemas.microsoft.com/office/word/2010/wordprocessingInk" xmlns:wne="http://schemas.microsoft.com/office/word/2006/wordml" xmlns:wps="http://schemas.microsoft.com/office/word/2010/wordprocessingShape" mc:Ignorable="w14 w15 wp14">
+  <w:abstractNum w:abstractNumId="0" w15:restartNumberingAfterBreak="0">
     <w:nsid w:val="01195CF5"/>
     <w:multiLevelType w:val="hybridMultilevel"/>
     <w:tmpl w:val="F12E0150"/>
@@ -29972,7 +29891,7 @@
       </w:rPr>
     </w:lvl>
   </w:abstractNum>
-  <w:abstractNum w:abstractNumId="1">
+  <w:abstractNum w:abstractNumId="1" w15:restartNumberingAfterBreak="0">
     <w:nsid w:val="0BE04E25"/>
     <w:multiLevelType w:val="multilevel"/>
     <w:tmpl w:val="612C575E"/>
@@ -30061,7 +29980,7 @@
       </w:pPr>
     </w:lvl>
   </w:abstractNum>
-  <w:abstractNum w:abstractNumId="2">
+  <w:abstractNum w:abstractNumId="2" w15:restartNumberingAfterBreak="0">
     <w:nsid w:val="0EFB5617"/>
     <w:multiLevelType w:val="hybridMultilevel"/>
     <w:tmpl w:val="ED440B26"/>
@@ -30174,7 +30093,7 @@
       </w:rPr>
     </w:lvl>
   </w:abstractNum>
-  <w:abstractNum w:abstractNumId="3">
+  <w:abstractNum w:abstractNumId="3" w15:restartNumberingAfterBreak="0">
     <w:nsid w:val="1B885B1D"/>
     <w:multiLevelType w:val="hybridMultilevel"/>
     <w:tmpl w:val="D1A8A19C"/>
@@ -30263,7 +30182,7 @@
       </w:pPr>
     </w:lvl>
   </w:abstractNum>
-  <w:abstractNum w:abstractNumId="4">
+  <w:abstractNum w:abstractNumId="4" w15:restartNumberingAfterBreak="0">
     <w:nsid w:val="1E5C55D4"/>
     <w:multiLevelType w:val="hybridMultilevel"/>
     <w:tmpl w:val="AE581930"/>
@@ -30376,7 +30295,7 @@
       </w:rPr>
     </w:lvl>
   </w:abstractNum>
-  <w:abstractNum w:abstractNumId="5">
+  <w:abstractNum w:abstractNumId="5" w15:restartNumberingAfterBreak="0">
     <w:nsid w:val="32E9434E"/>
     <w:multiLevelType w:val="hybridMultilevel"/>
     <w:tmpl w:val="8A96FC76"/>
@@ -30469,7 +30388,7 @@
       </w:pPr>
     </w:lvl>
   </w:abstractNum>
-  <w:abstractNum w:abstractNumId="6">
+  <w:abstractNum w:abstractNumId="6" w15:restartNumberingAfterBreak="0">
     <w:nsid w:val="39234413"/>
     <w:multiLevelType w:val="hybridMultilevel"/>
     <w:tmpl w:val="6CF0D186"/>
@@ -30589,7 +30508,7 @@
       </w:pPr>
     </w:lvl>
   </w:abstractNum>
-  <w:abstractNum w:abstractNumId="7">
+  <w:abstractNum w:abstractNumId="7" w15:restartNumberingAfterBreak="0">
     <w:nsid w:val="40314633"/>
     <w:multiLevelType w:val="hybridMultilevel"/>
     <w:tmpl w:val="C8DAEC48"/>
@@ -30702,7 +30621,7 @@
       </w:pPr>
     </w:lvl>
   </w:abstractNum>
-  <w:abstractNum w:abstractNumId="8">
+  <w:abstractNum w:abstractNumId="8" w15:restartNumberingAfterBreak="0">
     <w:nsid w:val="43293353"/>
     <w:multiLevelType w:val="hybridMultilevel"/>
     <w:tmpl w:val="D1A8A19C"/>
@@ -30791,7 +30710,7 @@
       </w:pPr>
     </w:lvl>
   </w:abstractNum>
-  <w:abstractNum w:abstractNumId="9">
+  <w:abstractNum w:abstractNumId="9" w15:restartNumberingAfterBreak="0">
     <w:nsid w:val="440123FE"/>
     <w:multiLevelType w:val="hybridMultilevel"/>
     <w:tmpl w:val="DDE2BF2A"/>
@@ -30884,7 +30803,7 @@
       </w:pPr>
     </w:lvl>
   </w:abstractNum>
-  <w:abstractNum w:abstractNumId="10">
+  <w:abstractNum w:abstractNumId="10" w15:restartNumberingAfterBreak="0">
     <w:nsid w:val="4F717A7C"/>
     <w:multiLevelType w:val="hybridMultilevel"/>
     <w:tmpl w:val="2FBA3ED0"/>
@@ -30974,7 +30893,7 @@
       </w:pPr>
     </w:lvl>
   </w:abstractNum>
-  <w:abstractNum w:abstractNumId="11">
+  <w:abstractNum w:abstractNumId="11" w15:restartNumberingAfterBreak="0">
     <w:nsid w:val="526A6237"/>
     <w:multiLevelType w:val="hybridMultilevel"/>
     <w:tmpl w:val="C31229C2"/>
@@ -31094,7 +31013,7 @@
       </w:pPr>
     </w:lvl>
   </w:abstractNum>
-  <w:abstractNum w:abstractNumId="12">
+  <w:abstractNum w:abstractNumId="12" w15:restartNumberingAfterBreak="0">
     <w:nsid w:val="5B3C5BC5"/>
     <w:multiLevelType w:val="hybridMultilevel"/>
     <w:tmpl w:val="C31229C2"/>
@@ -31214,7 +31133,7 @@
       </w:pPr>
     </w:lvl>
   </w:abstractNum>
-  <w:abstractNum w:abstractNumId="13">
+  <w:abstractNum w:abstractNumId="13" w15:restartNumberingAfterBreak="0">
     <w:nsid w:val="63FB5FA7"/>
     <w:multiLevelType w:val="hybridMultilevel"/>
     <w:tmpl w:val="C194F98E"/>
@@ -31307,7 +31226,7 @@
       </w:pPr>
     </w:lvl>
   </w:abstractNum>
-  <w:abstractNum w:abstractNumId="14">
+  <w:abstractNum w:abstractNumId="14" w15:restartNumberingAfterBreak="0">
     <w:nsid w:val="649C7614"/>
     <w:multiLevelType w:val="multilevel"/>
     <w:tmpl w:val="126ABA00"/>
@@ -31401,7 +31320,7 @@
       </w:pPr>
     </w:lvl>
   </w:abstractNum>
-  <w:abstractNum w:abstractNumId="15">
+  <w:abstractNum w:abstractNumId="15" w15:restartNumberingAfterBreak="0">
     <w:nsid w:val="67FA386A"/>
     <w:multiLevelType w:val="multilevel"/>
     <w:tmpl w:val="1EA4FCC2"/>
@@ -31541,7 +31460,7 @@
       </w:rPr>
     </w:lvl>
   </w:abstractNum>
-  <w:abstractNum w:abstractNumId="16">
+  <w:abstractNum w:abstractNumId="16" w15:restartNumberingAfterBreak="0">
     <w:nsid w:val="690B1826"/>
     <w:multiLevelType w:val="hybridMultilevel"/>
     <w:tmpl w:val="1BD8872A"/>
@@ -31634,7 +31553,7 @@
       </w:pPr>
     </w:lvl>
   </w:abstractNum>
-  <w:abstractNum w:abstractNumId="17">
+  <w:abstractNum w:abstractNumId="17" w15:restartNumberingAfterBreak="0">
     <w:nsid w:val="6C4E3AFA"/>
     <w:multiLevelType w:val="hybridMultilevel"/>
     <w:tmpl w:val="9E02583E"/>
@@ -31727,7 +31646,7 @@
       </w:pPr>
     </w:lvl>
   </w:abstractNum>
-  <w:abstractNum w:abstractNumId="18">
+  <w:abstractNum w:abstractNumId="18" w15:restartNumberingAfterBreak="0">
     <w:nsid w:val="6CEE4740"/>
     <w:multiLevelType w:val="hybridMultilevel"/>
     <w:tmpl w:val="20326C8C"/>
@@ -31956,7 +31875,7 @@
 </file>
 
 <file path=word/styles.xml><?xml version="1.0" encoding="utf-8"?>
-<w:styles xmlns:mc="http://schemas.openxmlformats.org/markup-compatibility/2006" xmlns:r="http://schemas.openxmlformats.org/officeDocument/2006/relationships" xmlns:w="http://schemas.openxmlformats.org/wordprocessingml/2006/main" xmlns:w14="http://schemas.microsoft.com/office/word/2010/wordml" mc:Ignorable="w14">
+<w:styles xmlns:mc="http://schemas.openxmlformats.org/markup-compatibility/2006" xmlns:r="http://schemas.openxmlformats.org/officeDocument/2006/relationships" xmlns:w="http://schemas.openxmlformats.org/wordprocessingml/2006/main" xmlns:w14="http://schemas.microsoft.com/office/word/2010/wordml" xmlns:w15="http://schemas.microsoft.com/office/word/2012/wordml" mc:Ignorable="w14 w15">
   <w:docDefaults>
     <w:rPrDefault>
       <w:rPr>
@@ -31966,144 +31885,378 @@
     </w:rPrDefault>
     <w:pPrDefault/>
   </w:docDefaults>
-  <w:latentStyles w:defLockedState="0" w:defUIPriority="99" w:defSemiHidden="1" w:defUnhideWhenUsed="1" w:defQFormat="0" w:count="267">
-    <w:lsdException w:name="Normal" w:semiHidden="0" w:uiPriority="0" w:unhideWhenUsed="0" w:qFormat="1"/>
-    <w:lsdException w:name="heading 1" w:semiHidden="0" w:uiPriority="0" w:unhideWhenUsed="0" w:qFormat="1"/>
-    <w:lsdException w:name="heading 2" w:semiHidden="0" w:uiPriority="0" w:unhideWhenUsed="0" w:qFormat="1"/>
-    <w:lsdException w:name="heading 3" w:semiHidden="0" w:uiPriority="0" w:unhideWhenUsed="0" w:qFormat="1"/>
-    <w:lsdException w:name="heading 4" w:semiHidden="0" w:uiPriority="0" w:unhideWhenUsed="0" w:qFormat="1"/>
-    <w:lsdException w:name="heading 5" w:semiHidden="0" w:uiPriority="0" w:unhideWhenUsed="0" w:qFormat="1"/>
-    <w:lsdException w:name="heading 6" w:semiHidden="0" w:uiPriority="0" w:unhideWhenUsed="0" w:qFormat="1"/>
-    <w:lsdException w:name="heading 7" w:semiHidden="0" w:uiPriority="0" w:unhideWhenUsed="0" w:qFormat="1"/>
-    <w:lsdException w:name="heading 8" w:semiHidden="0" w:uiPriority="0" w:unhideWhenUsed="0" w:qFormat="1"/>
-    <w:lsdException w:name="heading 9" w:semiHidden="0" w:uiPriority="0" w:unhideWhenUsed="0" w:qFormat="1"/>
-    <w:lsdException w:name="toc 1" w:uiPriority="39"/>
-    <w:lsdException w:name="toc 2" w:uiPriority="39"/>
-    <w:lsdException w:name="toc 3" w:uiPriority="39"/>
-    <w:lsdException w:name="toc 4" w:uiPriority="39"/>
-    <w:lsdException w:name="toc 5" w:uiPriority="39"/>
-    <w:lsdException w:name="toc 6" w:uiPriority="39"/>
-    <w:lsdException w:name="toc 7" w:uiPriority="39"/>
-    <w:lsdException w:name="toc 8" w:uiPriority="39"/>
-    <w:lsdException w:name="toc 9" w:uiPriority="39"/>
-    <w:lsdException w:name="caption" w:uiPriority="35" w:qFormat="1"/>
-    <w:lsdException w:name="Title" w:semiHidden="0" w:uiPriority="10" w:unhideWhenUsed="0" w:qFormat="1"/>
-    <w:lsdException w:name="Default Paragraph Font" w:uiPriority="1"/>
-    <w:lsdException w:name="Subtitle" w:semiHidden="0" w:uiPriority="11" w:unhideWhenUsed="0" w:qFormat="1"/>
-    <w:lsdException w:name="Strong" w:semiHidden="0" w:uiPriority="22" w:unhideWhenUsed="0" w:qFormat="1"/>
-    <w:lsdException w:name="Emphasis" w:semiHidden="0" w:uiPriority="20" w:unhideWhenUsed="0" w:qFormat="1"/>
-    <w:lsdException w:name="Table Grid" w:semiHidden="0" w:uiPriority="59" w:unhideWhenUsed="0"/>
-    <w:lsdException w:name="Placeholder Text" w:unhideWhenUsed="0"/>
-    <w:lsdException w:name="No Spacing" w:semiHidden="0" w:uiPriority="1" w:unhideWhenUsed="0" w:qFormat="1"/>
-    <w:lsdException w:name="Light Shading" w:semiHidden="0" w:uiPriority="60" w:unhideWhenUsed="0"/>
-    <w:lsdException w:name="Light List" w:semiHidden="0" w:uiPriority="61" w:unhideWhenUsed="0"/>
-    <w:lsdException w:name="Light Grid" w:semiHidden="0" w:uiPriority="62" w:unhideWhenUsed="0"/>
-    <w:lsdException w:name="Medium Shading 1" w:semiHidden="0" w:uiPriority="63" w:unhideWhenUsed="0"/>
-    <w:lsdException w:name="Medium Shading 2" w:semiHidden="0" w:uiPriority="64" w:unhideWhenUsed="0"/>
-    <w:lsdException w:name="Medium List 1" w:semiHidden="0" w:uiPriority="65" w:unhideWhenUsed="0"/>
-    <w:lsdException w:name="Medium List 2" w:semiHidden="0" w:uiPriority="66" w:unhideWhenUsed="0"/>
-    <w:lsdException w:name="Medium Grid 1" w:semiHidden="0" w:uiPriority="67" w:unhideWhenUsed="0"/>
-    <w:lsdException w:name="Medium Grid 2" w:semiHidden="0" w:uiPriority="68" w:unhideWhenUsed="0"/>
-    <w:lsdException w:name="Medium Grid 3" w:semiHidden="0" w:uiPriority="69" w:unhideWhenUsed="0"/>
-    <w:lsdException w:name="Dark List" w:semiHidden="0" w:uiPriority="70" w:unhideWhenUsed="0"/>
-    <w:lsdException w:name="Colorful Shading" w:semiHidden="0" w:uiPriority="71" w:unhideWhenUsed="0"/>
-    <w:lsdException w:name="Colorful List" w:semiHidden="0" w:uiPriority="72" w:unhideWhenUsed="0"/>
-    <w:lsdException w:name="Colorful Grid" w:semiHidden="0" w:uiPriority="73" w:unhideWhenUsed="0"/>
-    <w:lsdException w:name="Light Shading Accent 1" w:semiHidden="0" w:uiPriority="60" w:unhideWhenUsed="0"/>
-    <w:lsdException w:name="Light List Accent 1" w:semiHidden="0" w:uiPriority="61" w:unhideWhenUsed="0"/>
-    <w:lsdException w:name="Light Grid Accent 1" w:semiHidden="0" w:uiPriority="62" w:unhideWhenUsed="0"/>
-    <w:lsdException w:name="Medium Shading 1 Accent 1" w:semiHidden="0" w:uiPriority="63" w:unhideWhenUsed="0"/>
-    <w:lsdException w:name="Medium Shading 2 Accent 1" w:semiHidden="0" w:uiPriority="64" w:unhideWhenUsed="0"/>
-    <w:lsdException w:name="Medium List 1 Accent 1" w:semiHidden="0" w:uiPriority="65" w:unhideWhenUsed="0"/>
-    <w:lsdException w:name="Revision" w:unhideWhenUsed="0"/>
-    <w:lsdException w:name="List Paragraph" w:semiHidden="0" w:uiPriority="34" w:unhideWhenUsed="0" w:qFormat="1"/>
-    <w:lsdException w:name="Quote" w:semiHidden="0" w:uiPriority="29" w:unhideWhenUsed="0" w:qFormat="1"/>
-    <w:lsdException w:name="Intense Quote" w:semiHidden="0" w:uiPriority="30" w:unhideWhenUsed="0" w:qFormat="1"/>
-    <w:lsdException w:name="Medium List 2 Accent 1" w:semiHidden="0" w:uiPriority="66" w:unhideWhenUsed="0"/>
-    <w:lsdException w:name="Medium Grid 1 Accent 1" w:semiHidden="0" w:uiPriority="67" w:unhideWhenUsed="0"/>
-    <w:lsdException w:name="Medium Grid 2 Accent 1" w:semiHidden="0" w:uiPriority="68" w:unhideWhenUsed="0"/>
-    <w:lsdException w:name="Medium Grid 3 Accent 1" w:semiHidden="0" w:uiPriority="69" w:unhideWhenUsed="0"/>
-    <w:lsdException w:name="Dark List Accent 1" w:semiHidden="0" w:uiPriority="70" w:unhideWhenUsed="0"/>
-    <w:lsdException w:name="Colorful Shading Accent 1" w:semiHidden="0" w:uiPriority="71" w:unhideWhenUsed="0"/>
-    <w:lsdException w:name="Colorful List Accent 1" w:semiHidden="0" w:uiPriority="72" w:unhideWhenUsed="0"/>
-    <w:lsdException w:name="Colorful Grid Accent 1" w:semiHidden="0" w:uiPriority="73" w:unhideWhenUsed="0"/>
-    <w:lsdException w:name="Light Shading Accent 2" w:semiHidden="0" w:uiPriority="60" w:unhideWhenUsed="0"/>
-    <w:lsdException w:name="Light List Accent 2" w:semiHidden="0" w:uiPriority="61" w:unhideWhenUsed="0"/>
-    <w:lsdException w:name="Light Grid Accent 2" w:semiHidden="0" w:uiPriority="62" w:unhideWhenUsed="0"/>
-    <w:lsdException w:name="Medium Shading 1 Accent 2" w:semiHidden="0" w:uiPriority="63" w:unhideWhenUsed="0"/>
-    <w:lsdException w:name="Medium Shading 2 Accent 2" w:semiHidden="0" w:uiPriority="64" w:unhideWhenUsed="0"/>
-    <w:lsdException w:name="Medium List 1 Accent 2" w:semiHidden="0" w:uiPriority="65" w:unhideWhenUsed="0"/>
-    <w:lsdException w:name="Medium List 2 Accent 2" w:semiHidden="0" w:uiPriority="66" w:unhideWhenUsed="0"/>
-    <w:lsdException w:name="Medium Grid 1 Accent 2" w:semiHidden="0" w:uiPriority="67" w:unhideWhenUsed="0"/>
-    <w:lsdException w:name="Medium Grid 2 Accent 2" w:semiHidden="0" w:uiPriority="68" w:unhideWhenUsed="0"/>
-    <w:lsdException w:name="Medium Grid 3 Accent 2" w:semiHidden="0" w:uiPriority="69" w:unhideWhenUsed="0"/>
-    <w:lsdException w:name="Dark List Accent 2" w:semiHidden="0" w:uiPriority="70" w:unhideWhenUsed="0"/>
-    <w:lsdException w:name="Colorful Shading Accent 2" w:semiHidden="0" w:uiPriority="71" w:unhideWhenUsed="0"/>
-    <w:lsdException w:name="Colorful List Accent 2" w:semiHidden="0" w:uiPriority="72" w:unhideWhenUsed="0"/>
-    <w:lsdException w:name="Colorful Grid Accent 2" w:semiHidden="0" w:uiPriority="73" w:unhideWhenUsed="0"/>
-    <w:lsdException w:name="Light Shading Accent 3" w:semiHidden="0" w:uiPriority="60" w:unhideWhenUsed="0"/>
-    <w:lsdException w:name="Light List Accent 3" w:semiHidden="0" w:uiPriority="61" w:unhideWhenUsed="0"/>
-    <w:lsdException w:name="Light Grid Accent 3" w:semiHidden="0" w:uiPriority="62" w:unhideWhenUsed="0"/>
-    <w:lsdException w:name="Medium Shading 1 Accent 3" w:semiHidden="0" w:uiPriority="63" w:unhideWhenUsed="0"/>
-    <w:lsdException w:name="Medium Shading 2 Accent 3" w:semiHidden="0" w:uiPriority="64" w:unhideWhenUsed="0"/>
-    <w:lsdException w:name="Medium List 1 Accent 3" w:semiHidden="0" w:uiPriority="65" w:unhideWhenUsed="0"/>
-    <w:lsdException w:name="Medium List 2 Accent 3" w:semiHidden="0" w:uiPriority="66" w:unhideWhenUsed="0"/>
-    <w:lsdException w:name="Medium Grid 1 Accent 3" w:semiHidden="0" w:uiPriority="67" w:unhideWhenUsed="0"/>
-    <w:lsdException w:name="Medium Grid 2 Accent 3" w:semiHidden="0" w:uiPriority="68" w:unhideWhenUsed="0"/>
-    <w:lsdException w:name="Medium Grid 3 Accent 3" w:semiHidden="0" w:uiPriority="69" w:unhideWhenUsed="0"/>
-    <w:lsdException w:name="Dark List Accent 3" w:semiHidden="0" w:uiPriority="70" w:unhideWhenUsed="0"/>
-    <w:lsdException w:name="Colorful Shading Accent 3" w:semiHidden="0" w:uiPriority="71" w:unhideWhenUsed="0"/>
-    <w:lsdException w:name="Colorful List Accent 3" w:semiHidden="0" w:uiPriority="72" w:unhideWhenUsed="0"/>
-    <w:lsdException w:name="Colorful Grid Accent 3" w:semiHidden="0" w:uiPriority="73" w:unhideWhenUsed="0"/>
-    <w:lsdException w:name="Light Shading Accent 4" w:semiHidden="0" w:uiPriority="60" w:unhideWhenUsed="0"/>
-    <w:lsdException w:name="Light List Accent 4" w:semiHidden="0" w:uiPriority="61" w:unhideWhenUsed="0"/>
-    <w:lsdException w:name="Light Grid Accent 4" w:semiHidden="0" w:uiPriority="62" w:unhideWhenUsed="0"/>
-    <w:lsdException w:name="Medium Shading 1 Accent 4" w:semiHidden="0" w:uiPriority="63" w:unhideWhenUsed="0"/>
-    <w:lsdException w:name="Medium Shading 2 Accent 4" w:semiHidden="0" w:uiPriority="64" w:unhideWhenUsed="0"/>
-    <w:lsdException w:name="Medium List 1 Accent 4" w:semiHidden="0" w:uiPriority="65" w:unhideWhenUsed="0"/>
-    <w:lsdException w:name="Medium List 2 Accent 4" w:semiHidden="0" w:uiPriority="66" w:unhideWhenUsed="0"/>
-    <w:lsdException w:name="Medium Grid 1 Accent 4" w:semiHidden="0" w:uiPriority="67" w:unhideWhenUsed="0"/>
-    <w:lsdException w:name="Medium Grid 2 Accent 4" w:semiHidden="0" w:uiPriority="68" w:unhideWhenUsed="0"/>
-    <w:lsdException w:name="Medium Grid 3 Accent 4" w:semiHidden="0" w:uiPriority="69" w:unhideWhenUsed="0"/>
-    <w:lsdException w:name="Dark List Accent 4" w:semiHidden="0" w:uiPriority="70" w:unhideWhenUsed="0"/>
-    <w:lsdException w:name="Colorful Shading Accent 4" w:semiHidden="0" w:uiPriority="71" w:unhideWhenUsed="0"/>
-    <w:lsdException w:name="Colorful List Accent 4" w:semiHidden="0" w:uiPriority="72" w:unhideWhenUsed="0"/>
-    <w:lsdException w:name="Colorful Grid Accent 4" w:semiHidden="0" w:uiPriority="73" w:unhideWhenUsed="0"/>
-    <w:lsdException w:name="Light Shading Accent 5" w:semiHidden="0" w:uiPriority="60" w:unhideWhenUsed="0"/>
-    <w:lsdException w:name="Light List Accent 5" w:semiHidden="0" w:uiPriority="61" w:unhideWhenUsed="0"/>
-    <w:lsdException w:name="Light Grid Accent 5" w:semiHidden="0" w:uiPriority="62" w:unhideWhenUsed="0"/>
-    <w:lsdException w:name="Medium Shading 1 Accent 5" w:semiHidden="0" w:uiPriority="63" w:unhideWhenUsed="0"/>
-    <w:lsdException w:name="Medium Shading 2 Accent 5" w:semiHidden="0" w:uiPriority="64" w:unhideWhenUsed="0"/>
-    <w:lsdException w:name="Medium List 1 Accent 5" w:semiHidden="0" w:uiPriority="65" w:unhideWhenUsed="0"/>
-    <w:lsdException w:name="Medium List 2 Accent 5" w:semiHidden="0" w:uiPriority="66" w:unhideWhenUsed="0"/>
-    <w:lsdException w:name="Medium Grid 1 Accent 5" w:semiHidden="0" w:uiPriority="67" w:unhideWhenUsed="0"/>
-    <w:lsdException w:name="Medium Grid 2 Accent 5" w:semiHidden="0" w:uiPriority="68" w:unhideWhenUsed="0"/>
-    <w:lsdException w:name="Medium Grid 3 Accent 5" w:semiHidden="0" w:uiPriority="69" w:unhideWhenUsed="0"/>
-    <w:lsdException w:name="Dark List Accent 5" w:semiHidden="0" w:uiPriority="70" w:unhideWhenUsed="0"/>
-    <w:lsdException w:name="Colorful Shading Accent 5" w:semiHidden="0" w:uiPriority="71" w:unhideWhenUsed="0"/>
-    <w:lsdException w:name="Colorful List Accent 5" w:semiHidden="0" w:uiPriority="72" w:unhideWhenUsed="0"/>
-    <w:lsdException w:name="Colorful Grid Accent 5" w:semiHidden="0" w:uiPriority="73" w:unhideWhenUsed="0"/>
-    <w:lsdException w:name="Light Shading Accent 6" w:semiHidden="0" w:uiPriority="60" w:unhideWhenUsed="0"/>
-    <w:lsdException w:name="Light List Accent 6" w:semiHidden="0" w:uiPriority="61" w:unhideWhenUsed="0"/>
-    <w:lsdException w:name="Light Grid Accent 6" w:semiHidden="0" w:uiPriority="62" w:unhideWhenUsed="0"/>
-    <w:lsdException w:name="Medium Shading 1 Accent 6" w:semiHidden="0" w:uiPriority="63" w:unhideWhenUsed="0"/>
-    <w:lsdException w:name="Medium Shading 2 Accent 6" w:semiHidden="0" w:uiPriority="64" w:unhideWhenUsed="0"/>
-    <w:lsdException w:name="Medium List 1 Accent 6" w:semiHidden="0" w:uiPriority="65" w:unhideWhenUsed="0"/>
-    <w:lsdException w:name="Medium List 2 Accent 6" w:semiHidden="0" w:uiPriority="66" w:unhideWhenUsed="0"/>
-    <w:lsdException w:name="Medium Grid 1 Accent 6" w:semiHidden="0" w:uiPriority="67" w:unhideWhenUsed="0"/>
-    <w:lsdException w:name="Medium Grid 2 Accent 6" w:semiHidden="0" w:uiPriority="68" w:unhideWhenUsed="0"/>
-    <w:lsdException w:name="Medium Grid 3 Accent 6" w:semiHidden="0" w:uiPriority="69" w:unhideWhenUsed="0"/>
-    <w:lsdException w:name="Dark List Accent 6" w:semiHidden="0" w:uiPriority="70" w:unhideWhenUsed="0"/>
-    <w:lsdException w:name="Colorful Shading Accent 6" w:semiHidden="0" w:uiPriority="71" w:unhideWhenUsed="0"/>
-    <w:lsdException w:name="Colorful List Accent 6" w:semiHidden="0" w:uiPriority="72" w:unhideWhenUsed="0"/>
-    <w:lsdException w:name="Colorful Grid Accent 6" w:semiHidden="0" w:uiPriority="73" w:unhideWhenUsed="0"/>
-    <w:lsdException w:name="Subtle Emphasis" w:semiHidden="0" w:uiPriority="19" w:unhideWhenUsed="0" w:qFormat="1"/>
-    <w:lsdException w:name="Intense Emphasis" w:semiHidden="0" w:uiPriority="21" w:unhideWhenUsed="0" w:qFormat="1"/>
-    <w:lsdException w:name="Subtle Reference" w:semiHidden="0" w:uiPriority="31" w:unhideWhenUsed="0" w:qFormat="1"/>
-    <w:lsdException w:name="Intense Reference" w:semiHidden="0" w:uiPriority="32" w:unhideWhenUsed="0" w:qFormat="1"/>
-    <w:lsdException w:name="Book Title" w:semiHidden="0" w:uiPriority="33" w:unhideWhenUsed="0" w:qFormat="1"/>
-    <w:lsdException w:name="Bibliography" w:uiPriority="37"/>
-    <w:lsdException w:name="TOC Heading" w:uiPriority="39" w:qFormat="1"/>
+  <w:latentStyles w:defLockedState="0" w:defUIPriority="99" w:defSemiHidden="0" w:defUnhideWhenUsed="0" w:defQFormat="0" w:count="371">
+    <w:lsdException w:name="Normal" w:uiPriority="0" w:qFormat="1"/>
+    <w:lsdException w:name="heading 1" w:uiPriority="0" w:qFormat="1"/>
+    <w:lsdException w:name="heading 2" w:uiPriority="0" w:qFormat="1"/>
+    <w:lsdException w:name="heading 3" w:uiPriority="0" w:qFormat="1"/>
+    <w:lsdException w:name="heading 4" w:uiPriority="0" w:qFormat="1"/>
+    <w:lsdException w:name="heading 5" w:uiPriority="0" w:qFormat="1"/>
+    <w:lsdException w:name="heading 6" w:uiPriority="0" w:qFormat="1"/>
+    <w:lsdException w:name="heading 7" w:uiPriority="0" w:qFormat="1"/>
+    <w:lsdException w:name="heading 8" w:uiPriority="0" w:qFormat="1"/>
+    <w:lsdException w:name="heading 9" w:uiPriority="0" w:qFormat="1"/>
+    <w:lsdException w:name="index 1" w:semiHidden="1" w:unhideWhenUsed="1"/>
+    <w:lsdException w:name="index 2" w:semiHidden="1" w:unhideWhenUsed="1"/>
+    <w:lsdException w:name="index 3" w:semiHidden="1" w:unhideWhenUsed="1"/>
+    <w:lsdException w:name="index 4" w:semiHidden="1" w:unhideWhenUsed="1"/>
+    <w:lsdException w:name="index 5" w:semiHidden="1" w:unhideWhenUsed="1"/>
+    <w:lsdException w:name="index 6" w:semiHidden="1" w:unhideWhenUsed="1"/>
+    <w:lsdException w:name="index 7" w:semiHidden="1" w:unhideWhenUsed="1"/>
+    <w:lsdException w:name="index 8" w:semiHidden="1" w:unhideWhenUsed="1"/>
+    <w:lsdException w:name="index 9" w:semiHidden="1" w:unhideWhenUsed="1"/>
+    <w:lsdException w:name="toc 1" w:semiHidden="1" w:uiPriority="39" w:unhideWhenUsed="1"/>
+    <w:lsdException w:name="toc 2" w:semiHidden="1" w:uiPriority="39" w:unhideWhenUsed="1"/>
+    <w:lsdException w:name="toc 3" w:semiHidden="1" w:uiPriority="39" w:unhideWhenUsed="1"/>
+    <w:lsdException w:name="toc 4" w:semiHidden="1" w:uiPriority="39" w:unhideWhenUsed="1"/>
+    <w:lsdException w:name="toc 5" w:semiHidden="1" w:uiPriority="39" w:unhideWhenUsed="1"/>
+    <w:lsdException w:name="toc 6" w:semiHidden="1" w:uiPriority="39" w:unhideWhenUsed="1"/>
+    <w:lsdException w:name="toc 7" w:semiHidden="1" w:uiPriority="39" w:unhideWhenUsed="1"/>
+    <w:lsdException w:name="toc 8" w:semiHidden="1" w:uiPriority="39" w:unhideWhenUsed="1"/>
+    <w:lsdException w:name="toc 9" w:semiHidden="1" w:uiPriority="39" w:unhideWhenUsed="1"/>
+    <w:lsdException w:name="Normal Indent" w:semiHidden="1" w:unhideWhenUsed="1"/>
+    <w:lsdException w:name="footnote text" w:semiHidden="1" w:unhideWhenUsed="1"/>
+    <w:lsdException w:name="annotation text" w:semiHidden="1" w:unhideWhenUsed="1"/>
+    <w:lsdException w:name="header" w:semiHidden="1" w:unhideWhenUsed="1"/>
+    <w:lsdException w:name="footer" w:semiHidden="1" w:unhideWhenUsed="1"/>
+    <w:lsdException w:name="index heading" w:semiHidden="1" w:unhideWhenUsed="1"/>
+    <w:lsdException w:name="caption" w:semiHidden="1" w:uiPriority="35" w:unhideWhenUsed="1" w:qFormat="1"/>
+    <w:lsdException w:name="table of figures" w:semiHidden="1" w:unhideWhenUsed="1"/>
+    <w:lsdException w:name="envelope address" w:semiHidden="1" w:unhideWhenUsed="1"/>
+    <w:lsdException w:name="envelope return" w:semiHidden="1" w:unhideWhenUsed="1"/>
+    <w:lsdException w:name="footnote reference" w:semiHidden="1" w:unhideWhenUsed="1"/>
+    <w:lsdException w:name="annotation reference" w:semiHidden="1" w:unhideWhenUsed="1"/>
+    <w:lsdException w:name="line number" w:semiHidden="1" w:unhideWhenUsed="1"/>
+    <w:lsdException w:name="page number" w:semiHidden="1" w:unhideWhenUsed="1"/>
+    <w:lsdException w:name="endnote reference" w:semiHidden="1" w:unhideWhenUsed="1"/>
+    <w:lsdException w:name="endnote text" w:semiHidden="1" w:unhideWhenUsed="1"/>
+    <w:lsdException w:name="table of authorities" w:semiHidden="1" w:unhideWhenUsed="1"/>
+    <w:lsdException w:name="macro" w:semiHidden="1" w:unhideWhenUsed="1"/>
+    <w:lsdException w:name="toa heading" w:semiHidden="1" w:unhideWhenUsed="1"/>
+    <w:lsdException w:name="List" w:semiHidden="1" w:unhideWhenUsed="1"/>
+    <w:lsdException w:name="List Bullet" w:semiHidden="1" w:unhideWhenUsed="1"/>
+    <w:lsdException w:name="List Number" w:semiHidden="1" w:unhideWhenUsed="1"/>
+    <w:lsdException w:name="List 2" w:semiHidden="1" w:unhideWhenUsed="1"/>
+    <w:lsdException w:name="List 3" w:semiHidden="1" w:unhideWhenUsed="1"/>
+    <w:lsdException w:name="List 4" w:semiHidden="1" w:unhideWhenUsed="1"/>
+    <w:lsdException w:name="List 5" w:semiHidden="1" w:unhideWhenUsed="1"/>
+    <w:lsdException w:name="List Bullet 2" w:semiHidden="1" w:unhideWhenUsed="1"/>
+    <w:lsdException w:name="List Bullet 3" w:semiHidden="1" w:unhideWhenUsed="1"/>
+    <w:lsdException w:name="List Bullet 4" w:semiHidden="1" w:unhideWhenUsed="1"/>
+    <w:lsdException w:name="List Bullet 5" w:semiHidden="1" w:unhideWhenUsed="1"/>
+    <w:lsdException w:name="List Number 2" w:semiHidden="1" w:unhideWhenUsed="1"/>
+    <w:lsdException w:name="List Number 3" w:semiHidden="1" w:unhideWhenUsed="1"/>
+    <w:lsdException w:name="List Number 4" w:semiHidden="1" w:unhideWhenUsed="1"/>
+    <w:lsdException w:name="List Number 5" w:semiHidden="1" w:unhideWhenUsed="1"/>
+    <w:lsdException w:name="Title" w:uiPriority="10" w:qFormat="1"/>
+    <w:lsdException w:name="Closing" w:semiHidden="1" w:unhideWhenUsed="1"/>
+    <w:lsdException w:name="Signature" w:semiHidden="1" w:unhideWhenUsed="1"/>
+    <w:lsdException w:name="Default Paragraph Font" w:semiHidden="1" w:uiPriority="1" w:unhideWhenUsed="1"/>
+    <w:lsdException w:name="Body Text" w:semiHidden="1" w:unhideWhenUsed="1"/>
+    <w:lsdException w:name="Body Text Indent" w:semiHidden="1" w:unhideWhenUsed="1"/>
+    <w:lsdException w:name="List Continue" w:semiHidden="1" w:unhideWhenUsed="1"/>
+    <w:lsdException w:name="List Continue 2" w:semiHidden="1" w:unhideWhenUsed="1"/>
+    <w:lsdException w:name="List Continue 3" w:semiHidden="1" w:unhideWhenUsed="1"/>
+    <w:lsdException w:name="List Continue 4" w:semiHidden="1" w:unhideWhenUsed="1"/>
+    <w:lsdException w:name="List Continue 5" w:semiHidden="1" w:unhideWhenUsed="1"/>
+    <w:lsdException w:name="Message Header" w:semiHidden="1" w:unhideWhenUsed="1"/>
+    <w:lsdException w:name="Subtitle" w:uiPriority="11" w:qFormat="1"/>
+    <w:lsdException w:name="Salutation" w:semiHidden="1" w:unhideWhenUsed="1"/>
+    <w:lsdException w:name="Date" w:semiHidden="1" w:unhideWhenUsed="1"/>
+    <w:lsdException w:name="Body Text First Indent" w:semiHidden="1" w:unhideWhenUsed="1"/>
+    <w:lsdException w:name="Body Text First Indent 2" w:semiHidden="1" w:unhideWhenUsed="1"/>
+    <w:lsdException w:name="Note Heading" w:semiHidden="1" w:unhideWhenUsed="1"/>
+    <w:lsdException w:name="Body Text 2" w:semiHidden="1" w:unhideWhenUsed="1"/>
+    <w:lsdException w:name="Body Text 3" w:semiHidden="1" w:unhideWhenUsed="1"/>
+    <w:lsdException w:name="Body Text Indent 2" w:semiHidden="1" w:unhideWhenUsed="1"/>
+    <w:lsdException w:name="Body Text Indent 3" w:semiHidden="1" w:unhideWhenUsed="1"/>
+    <w:lsdException w:name="Block Text" w:semiHidden="1" w:unhideWhenUsed="1"/>
+    <w:lsdException w:name="Hyperlink" w:semiHidden="1" w:unhideWhenUsed="1"/>
+    <w:lsdException w:name="FollowedHyperlink" w:semiHidden="1" w:unhideWhenUsed="1"/>
+    <w:lsdException w:name="Strong" w:uiPriority="22" w:qFormat="1"/>
+    <w:lsdException w:name="Emphasis" w:uiPriority="20" w:qFormat="1"/>
+    <w:lsdException w:name="Document Map" w:semiHidden="1" w:unhideWhenUsed="1"/>
+    <w:lsdException w:name="Plain Text" w:semiHidden="1" w:unhideWhenUsed="1"/>
+    <w:lsdException w:name="E-mail Signature" w:semiHidden="1" w:unhideWhenUsed="1"/>
+    <w:lsdException w:name="HTML Top of Form" w:semiHidden="1" w:unhideWhenUsed="1"/>
+    <w:lsdException w:name="HTML Bottom of Form" w:semiHidden="1" w:unhideWhenUsed="1"/>
+    <w:lsdException w:name="Normal (Web)" w:semiHidden="1" w:unhideWhenUsed="1"/>
+    <w:lsdException w:name="HTML Acronym" w:semiHidden="1" w:unhideWhenUsed="1"/>
+    <w:lsdException w:name="HTML Address" w:semiHidden="1" w:unhideWhenUsed="1"/>
+    <w:lsdException w:name="HTML Cite" w:semiHidden="1" w:unhideWhenUsed="1"/>
+    <w:lsdException w:name="HTML Code" w:semiHidden="1" w:unhideWhenUsed="1"/>
+    <w:lsdException w:name="HTML Definition" w:semiHidden="1" w:unhideWhenUsed="1"/>
+    <w:lsdException w:name="HTML Keyboard" w:semiHidden="1" w:unhideWhenUsed="1"/>
+    <w:lsdException w:name="HTML Preformatted" w:semiHidden="1" w:unhideWhenUsed="1"/>
+    <w:lsdException w:name="HTML Sample" w:semiHidden="1" w:unhideWhenUsed="1"/>
+    <w:lsdException w:name="HTML Typewriter" w:semiHidden="1" w:unhideWhenUsed="1"/>
+    <w:lsdException w:name="HTML Variable" w:semiHidden="1" w:unhideWhenUsed="1"/>
+    <w:lsdException w:name="Normal Table" w:semiHidden="1" w:unhideWhenUsed="1"/>
+    <w:lsdException w:name="annotation subject" w:semiHidden="1" w:unhideWhenUsed="1"/>
+    <w:lsdException w:name="No List" w:semiHidden="1" w:unhideWhenUsed="1"/>
+    <w:lsdException w:name="Outline List 1" w:semiHidden="1" w:unhideWhenUsed="1"/>
+    <w:lsdException w:name="Outline List 2" w:semiHidden="1" w:unhideWhenUsed="1"/>
+    <w:lsdException w:name="Outline List 3" w:semiHidden="1" w:unhideWhenUsed="1"/>
+    <w:lsdException w:name="Table Simple 1" w:semiHidden="1" w:unhideWhenUsed="1"/>
+    <w:lsdException w:name="Table Simple 2" w:semiHidden="1" w:unhideWhenUsed="1"/>
+    <w:lsdException w:name="Table Simple 3" w:semiHidden="1" w:unhideWhenUsed="1"/>
+    <w:lsdException w:name="Table Classic 1" w:semiHidden="1" w:unhideWhenUsed="1"/>
+    <w:lsdException w:name="Table Classic 2" w:semiHidden="1" w:unhideWhenUsed="1"/>
+    <w:lsdException w:name="Table Classic 3" w:semiHidden="1" w:unhideWhenUsed="1"/>
+    <w:lsdException w:name="Table Classic 4" w:semiHidden="1" w:unhideWhenUsed="1"/>
+    <w:lsdException w:name="Table Colorful 1" w:semiHidden="1" w:unhideWhenUsed="1"/>
+    <w:lsdException w:name="Table Colorful 2" w:semiHidden="1" w:unhideWhenUsed="1"/>
+    <w:lsdException w:name="Table Colorful 3" w:semiHidden="1" w:unhideWhenUsed="1"/>
+    <w:lsdException w:name="Table Columns 1" w:semiHidden="1" w:unhideWhenUsed="1"/>
+    <w:lsdException w:name="Table Columns 2" w:semiHidden="1" w:unhideWhenUsed="1"/>
+    <w:lsdException w:name="Table Columns 3" w:semiHidden="1" w:unhideWhenUsed="1"/>
+    <w:lsdException w:name="Table Columns 4" w:semiHidden="1" w:unhideWhenUsed="1"/>
+    <w:lsdException w:name="Table Columns 5" w:semiHidden="1" w:unhideWhenUsed="1"/>
+    <w:lsdException w:name="Table Grid 1" w:semiHidden="1" w:unhideWhenUsed="1"/>
+    <w:lsdException w:name="Table Grid 2" w:semiHidden="1" w:unhideWhenUsed="1"/>
+    <w:lsdException w:name="Table Grid 3" w:semiHidden="1" w:unhideWhenUsed="1"/>
+    <w:lsdException w:name="Table Grid 4" w:semiHidden="1" w:unhideWhenUsed="1"/>
+    <w:lsdException w:name="Table Grid 5" w:semiHidden="1" w:unhideWhenUsed="1"/>
+    <w:lsdException w:name="Table Grid 6" w:semiHidden="1" w:unhideWhenUsed="1"/>
+    <w:lsdException w:name="Table Grid 7" w:semiHidden="1" w:unhideWhenUsed="1"/>
+    <w:lsdException w:name="Table Grid 8" w:semiHidden="1" w:unhideWhenUsed="1"/>
+    <w:lsdException w:name="Table List 1" w:semiHidden="1" w:unhideWhenUsed="1"/>
+    <w:lsdException w:name="Table List 2" w:semiHidden="1" w:unhideWhenUsed="1"/>
+    <w:lsdException w:name="Table List 3" w:semiHidden="1" w:unhideWhenUsed="1"/>
+    <w:lsdException w:name="Table List 4" w:semiHidden="1" w:unhideWhenUsed="1"/>
+    <w:lsdException w:name="Table List 5" w:semiHidden="1" w:unhideWhenUsed="1"/>
+    <w:lsdException w:name="Table List 6" w:semiHidden="1" w:unhideWhenUsed="1"/>
+    <w:lsdException w:name="Table List 7" w:semiHidden="1" w:unhideWhenUsed="1"/>
+    <w:lsdException w:name="Table List 8" w:semiHidden="1" w:unhideWhenUsed="1"/>
+    <w:lsdException w:name="Table 3D effects 1" w:semiHidden="1" w:unhideWhenUsed="1"/>
+    <w:lsdException w:name="Table 3D effects 2" w:semiHidden="1" w:unhideWhenUsed="1"/>
+    <w:lsdException w:name="Table 3D effects 3" w:semiHidden="1" w:unhideWhenUsed="1"/>
+    <w:lsdException w:name="Table Contemporary" w:semiHidden="1" w:unhideWhenUsed="1"/>
+    <w:lsdException w:name="Table Elegant" w:semiHidden="1" w:unhideWhenUsed="1"/>
+    <w:lsdException w:name="Table Professional" w:semiHidden="1" w:unhideWhenUsed="1"/>
+    <w:lsdException w:name="Table Subtle 1" w:semiHidden="1" w:unhideWhenUsed="1"/>
+    <w:lsdException w:name="Table Subtle 2" w:semiHidden="1" w:unhideWhenUsed="1"/>
+    <w:lsdException w:name="Table Web 1" w:semiHidden="1" w:unhideWhenUsed="1"/>
+    <w:lsdException w:name="Table Web 2" w:semiHidden="1" w:unhideWhenUsed="1"/>
+    <w:lsdException w:name="Table Web 3" w:semiHidden="1" w:unhideWhenUsed="1"/>
+    <w:lsdException w:name="Balloon Text" w:semiHidden="1" w:unhideWhenUsed="1"/>
+    <w:lsdException w:name="Table Grid" w:uiPriority="59"/>
+    <w:lsdException w:name="Table Theme" w:semiHidden="1" w:unhideWhenUsed="1"/>
+    <w:lsdException w:name="Placeholder Text" w:semiHidden="1"/>
+    <w:lsdException w:name="No Spacing" w:uiPriority="1" w:qFormat="1"/>
+    <w:lsdException w:name="Light Shading" w:uiPriority="60"/>
+    <w:lsdException w:name="Light List" w:uiPriority="61"/>
+    <w:lsdException w:name="Light Grid" w:uiPriority="62"/>
+    <w:lsdException w:name="Medium Shading 1" w:uiPriority="63"/>
+    <w:lsdException w:name="Medium Shading 2" w:uiPriority="64"/>
+    <w:lsdException w:name="Medium List 1" w:uiPriority="65"/>
+    <w:lsdException w:name="Medium List 2" w:uiPriority="66"/>
+    <w:lsdException w:name="Medium Grid 1" w:uiPriority="67"/>
+    <w:lsdException w:name="Medium Grid 2" w:uiPriority="68"/>
+    <w:lsdException w:name="Medium Grid 3" w:uiPriority="69"/>
+    <w:lsdException w:name="Dark List" w:uiPriority="70"/>
+    <w:lsdException w:name="Colorful Shading" w:uiPriority="71"/>
+    <w:lsdException w:name="Colorful List" w:uiPriority="72"/>
+    <w:lsdException w:name="Colorful Grid" w:uiPriority="73"/>
+    <w:lsdException w:name="Light Shading Accent 1" w:uiPriority="60"/>
+    <w:lsdException w:name="Light List Accent 1" w:uiPriority="61"/>
+    <w:lsdException w:name="Light Grid Accent 1" w:uiPriority="62"/>
+    <w:lsdException w:name="Medium Shading 1 Accent 1" w:uiPriority="63"/>
+    <w:lsdException w:name="Medium Shading 2 Accent 1" w:uiPriority="64"/>
+    <w:lsdException w:name="Medium List 1 Accent 1" w:uiPriority="65"/>
+    <w:lsdException w:name="Revision" w:semiHidden="1"/>
+    <w:lsdException w:name="List Paragraph" w:uiPriority="34" w:qFormat="1"/>
+    <w:lsdException w:name="Quote" w:uiPriority="29" w:qFormat="1"/>
+    <w:lsdException w:name="Intense Quote" w:uiPriority="30" w:qFormat="1"/>
+    <w:lsdException w:name="Medium List 2 Accent 1" w:uiPriority="66"/>
+    <w:lsdException w:name="Medium Grid 1 Accent 1" w:uiPriority="67"/>
+    <w:lsdException w:name="Medium Grid 2 Accent 1" w:uiPriority="68"/>
+    <w:lsdException w:name="Medium Grid 3 Accent 1" w:uiPriority="69"/>
+    <w:lsdException w:name="Dark List Accent 1" w:uiPriority="70"/>
+    <w:lsdException w:name="Colorful Shading Accent 1" w:uiPriority="71"/>
+    <w:lsdException w:name="Colorful List Accent 1" w:uiPriority="72"/>
+    <w:lsdException w:name="Colorful Grid Accent 1" w:uiPriority="73"/>
+    <w:lsdException w:name="Light Shading Accent 2" w:uiPriority="60"/>
+    <w:lsdException w:name="Light List Accent 2" w:uiPriority="61"/>
+    <w:lsdException w:name="Light Grid Accent 2" w:uiPriority="62"/>
+    <w:lsdException w:name="Medium Shading 1 Accent 2" w:uiPriority="63"/>
+    <w:lsdException w:name="Medium Shading 2 Accent 2" w:uiPriority="64"/>
+    <w:lsdException w:name="Medium List 1 Accent 2" w:uiPriority="65"/>
+    <w:lsdException w:name="Medium List 2 Accent 2" w:uiPriority="66"/>
+    <w:lsdException w:name="Medium Grid 1 Accent 2" w:uiPriority="67"/>
+    <w:lsdException w:name="Medium Grid 2 Accent 2" w:uiPriority="68"/>
+    <w:lsdException w:name="Medium Grid 3 Accent 2" w:uiPriority="69"/>
+    <w:lsdException w:name="Dark List Accent 2" w:uiPriority="70"/>
+    <w:lsdException w:name="Colorful Shading Accent 2" w:uiPriority="71"/>
+    <w:lsdException w:name="Colorful List Accent 2" w:uiPriority="72"/>
+    <w:lsdException w:name="Colorful Grid Accent 2" w:uiPriority="73"/>
+    <w:lsdException w:name="Light Shading Accent 3" w:uiPriority="60"/>
+    <w:lsdException w:name="Light List Accent 3" w:uiPriority="61"/>
+    <w:lsdException w:name="Light Grid Accent 3" w:uiPriority="62"/>
+    <w:lsdException w:name="Medium Shading 1 Accent 3" w:uiPriority="63"/>
+    <w:lsdException w:name="Medium Shading 2 Accent 3" w:uiPriority="64"/>
+    <w:lsdException w:name="Medium List 1 Accent 3" w:uiPriority="65"/>
+    <w:lsdException w:name="Medium List 2 Accent 3" w:uiPriority="66"/>
+    <w:lsdException w:name="Medium Grid 1 Accent 3" w:uiPriority="67"/>
+    <w:lsdException w:name="Medium Grid 2 Accent 3" w:uiPriority="68"/>
+    <w:lsdException w:name="Medium Grid 3 Accent 3" w:uiPriority="69"/>
+    <w:lsdException w:name="Dark List Accent 3" w:uiPriority="70"/>
+    <w:lsdException w:name="Colorful Shading Accent 3" w:uiPriority="71"/>
+    <w:lsdException w:name="Colorful List Accent 3" w:uiPriority="72"/>
+    <w:lsdException w:name="Colorful Grid Accent 3" w:uiPriority="73"/>
+    <w:lsdException w:name="Light Shading Accent 4" w:uiPriority="60"/>
+    <w:lsdException w:name="Light List Accent 4" w:uiPriority="61"/>
+    <w:lsdException w:name="Light Grid Accent 4" w:uiPriority="62"/>
+    <w:lsdException w:name="Medium Shading 1 Accent 4" w:uiPriority="63"/>
+    <w:lsdException w:name="Medium Shading 2 Accent 4" w:uiPriority="64"/>
+    <w:lsdException w:name="Medium List 1 Accent 4" w:uiPriority="65"/>
+    <w:lsdException w:name="Medium List 2 Accent 4" w:uiPriority="66"/>
+    <w:lsdException w:name="Medium Grid 1 Accent 4" w:uiPriority="67"/>
+    <w:lsdException w:name="Medium Grid 2 Accent 4" w:uiPriority="68"/>
+    <w:lsdException w:name="Medium Grid 3 Accent 4" w:uiPriority="69"/>
+    <w:lsdException w:name="Dark List Accent 4" w:uiPriority="70"/>
+    <w:lsdException w:name="Colorful Shading Accent 4" w:uiPriority="71"/>
+    <w:lsdException w:name="Colorful List Accent 4" w:uiPriority="72"/>
+    <w:lsdException w:name="Colorful Grid Accent 4" w:uiPriority="73"/>
+    <w:lsdException w:name="Light Shading Accent 5" w:uiPriority="60"/>
+    <w:lsdException w:name="Light List Accent 5" w:uiPriority="61"/>
+    <w:lsdException w:name="Light Grid Accent 5" w:uiPriority="62"/>
+    <w:lsdException w:name="Medium Shading 1 Accent 5" w:uiPriority="63"/>
+    <w:lsdException w:name="Medium Shading 2 Accent 5" w:uiPriority="64"/>
+    <w:lsdException w:name="Medium List 1 Accent 5" w:uiPriority="65"/>
+    <w:lsdException w:name="Medium List 2 Accent 5" w:uiPriority="66"/>
+    <w:lsdException w:name="Medium Grid 1 Accent 5" w:uiPriority="67"/>
+    <w:lsdException w:name="Medium Grid 2 Accent 5" w:uiPriority="68"/>
+    <w:lsdException w:name="Medium Grid 3 Accent 5" w:uiPriority="69"/>
+    <w:lsdException w:name="Dark List Accent 5" w:uiPriority="70"/>
+    <w:lsdException w:name="Colorful Shading Accent 5" w:uiPriority="71"/>
+    <w:lsdException w:name="Colorful List Accent 5" w:uiPriority="72"/>
+    <w:lsdException w:name="Colorful Grid Accent 5" w:uiPriority="73"/>
+    <w:lsdException w:name="Light Shading Accent 6" w:uiPriority="60"/>
+    <w:lsdException w:name="Light List Accent 6" w:uiPriority="61"/>
+    <w:lsdException w:name="Light Grid Accent 6" w:uiPriority="62"/>
+    <w:lsdException w:name="Medium Shading 1 Accent 6" w:uiPriority="63"/>
+    <w:lsdException w:name="Medium Shading 2 Accent 6" w:uiPriority="64"/>
+    <w:lsdException w:name="Medium List 1 Accent 6" w:uiPriority="65"/>
+    <w:lsdException w:name="Medium List 2 Accent 6" w:uiPriority="66"/>
+    <w:lsdException w:name="Medium Grid 1 Accent 6" w:uiPriority="67"/>
+    <w:lsdException w:name="Medium Grid 2 Accent 6" w:uiPriority="68"/>
+    <w:lsdException w:name="Medium Grid 3 Accent 6" w:uiPriority="69"/>
+    <w:lsdException w:name="Dark List Accent 6" w:uiPriority="70"/>
+    <w:lsdException w:name="Colorful Shading Accent 6" w:uiPriority="71"/>
+    <w:lsdException w:name="Colorful List Accent 6" w:uiPriority="72"/>
+    <w:lsdException w:name="Colorful Grid Accent 6" w:uiPriority="73"/>
+    <w:lsdException w:name="Subtle Emphasis" w:uiPriority="19" w:qFormat="1"/>
+    <w:lsdException w:name="Intense Emphasis" w:uiPriority="21" w:qFormat="1"/>
+    <w:lsdException w:name="Subtle Reference" w:uiPriority="31" w:qFormat="1"/>
+    <w:lsdException w:name="Intense Reference" w:uiPriority="32" w:qFormat="1"/>
+    <w:lsdException w:name="Book Title" w:uiPriority="33" w:qFormat="1"/>
+    <w:lsdException w:name="Bibliography" w:semiHidden="1" w:uiPriority="37" w:unhideWhenUsed="1"/>
+    <w:lsdException w:name="TOC Heading" w:semiHidden="1" w:uiPriority="39" w:unhideWhenUsed="1" w:qFormat="1"/>
+    <w:lsdException w:name="Plain Table 1" w:uiPriority="41"/>
+    <w:lsdException w:name="Plain Table 2" w:uiPriority="42"/>
+    <w:lsdException w:name="Plain Table 3" w:uiPriority="43"/>
+    <w:lsdException w:name="Plain Table 4" w:uiPriority="44"/>
+    <w:lsdException w:name="Plain Table 5" w:uiPriority="45"/>
+    <w:lsdException w:name="Grid Table Light" w:uiPriority="40"/>
+    <w:lsdException w:name="Grid Table 1 Light" w:uiPriority="46"/>
+    <w:lsdException w:name="Grid Table 2" w:uiPriority="47"/>
+    <w:lsdException w:name="Grid Table 3" w:uiPriority="48"/>
+    <w:lsdException w:name="Grid Table 4" w:uiPriority="49"/>
+    <w:lsdException w:name="Grid Table 5 Dark" w:uiPriority="50"/>
+    <w:lsdException w:name="Grid Table 6 Colorful" w:uiPriority="51"/>
+    <w:lsdException w:name="Grid Table 7 Colorful" w:uiPriority="52"/>
+    <w:lsdException w:name="Grid Table 1 Light Accent 1" w:uiPriority="46"/>
+    <w:lsdException w:name="Grid Table 2 Accent 1" w:uiPriority="47"/>
+    <w:lsdException w:name="Grid Table 3 Accent 1" w:uiPriority="48"/>
+    <w:lsdException w:name="Grid Table 4 Accent 1" w:uiPriority="49"/>
+    <w:lsdException w:name="Grid Table 5 Dark Accent 1" w:uiPriority="50"/>
+    <w:lsdException w:name="Grid Table 6 Colorful Accent 1" w:uiPriority="51"/>
+    <w:lsdException w:name="Grid Table 7 Colorful Accent 1" w:uiPriority="52"/>
+    <w:lsdException w:name="Grid Table 1 Light Accent 2" w:uiPriority="46"/>
+    <w:lsdException w:name="Grid Table 2 Accent 2" w:uiPriority="47"/>
+    <w:lsdException w:name="Grid Table 3 Accent 2" w:uiPriority="48"/>
+    <w:lsdException w:name="Grid Table 4 Accent 2" w:uiPriority="49"/>
+    <w:lsdException w:name="Grid Table 5 Dark Accent 2" w:uiPriority="50"/>
+    <w:lsdException w:name="Grid Table 6 Colorful Accent 2" w:uiPriority="51"/>
+    <w:lsdException w:name="Grid Table 7 Colorful Accent 2" w:uiPriority="52"/>
+    <w:lsdException w:name="Grid Table 1 Light Accent 3" w:uiPriority="46"/>
+    <w:lsdException w:name="Grid Table 2 Accent 3" w:uiPriority="47"/>
+    <w:lsdException w:name="Grid Table 3 Accent 3" w:uiPriority="48"/>
+    <w:lsdException w:name="Grid Table 4 Accent 3" w:uiPriority="49"/>
+    <w:lsdException w:name="Grid Table 5 Dark Accent 3" w:uiPriority="50"/>
+    <w:lsdException w:name="Grid Table 6 Colorful Accent 3" w:uiPriority="51"/>
+    <w:lsdException w:name="Grid Table 7 Colorful Accent 3" w:uiPriority="52"/>
+    <w:lsdException w:name="Grid Table 1 Light Accent 4" w:uiPriority="46"/>
+    <w:lsdException w:name="Grid Table 2 Accent 4" w:uiPriority="47"/>
+    <w:lsdException w:name="Grid Table 3 Accent 4" w:uiPriority="48"/>
+    <w:lsdException w:name="Grid Table 4 Accent 4" w:uiPriority="49"/>
+    <w:lsdException w:name="Grid Table 5 Dark Accent 4" w:uiPriority="50"/>
+    <w:lsdException w:name="Grid Table 6 Colorful Accent 4" w:uiPriority="51"/>
+    <w:lsdException w:name="Grid Table 7 Colorful Accent 4" w:uiPriority="52"/>
+    <w:lsdException w:name="Grid Table 1 Light Accent 5" w:uiPriority="46"/>
+    <w:lsdException w:name="Grid Table 2 Accent 5" w:uiPriority="47"/>
+    <w:lsdException w:name="Grid Table 3 Accent 5" w:uiPriority="48"/>
+    <w:lsdException w:name="Grid Table 4 Accent 5" w:uiPriority="49"/>
+    <w:lsdException w:name="Grid Table 5 Dark Accent 5" w:uiPriority="50"/>
+    <w:lsdException w:name="Grid Table 6 Colorful Accent 5" w:uiPriority="51"/>
+    <w:lsdException w:name="Grid Table 7 Colorful Accent 5" w:uiPriority="52"/>
+    <w:lsdException w:name="Grid Table 1 Light Accent 6" w:uiPriority="46"/>
+    <w:lsdException w:name="Grid Table 2 Accent 6" w:uiPriority="47"/>
+    <w:lsdException w:name="Grid Table 3 Accent 6" w:uiPriority="48"/>
+    <w:lsdException w:name="Grid Table 4 Accent 6" w:uiPriority="49"/>
+    <w:lsdException w:name="Grid Table 5 Dark Accent 6" w:uiPriority="50"/>
+    <w:lsdException w:name="Grid Table 6 Colorful Accent 6" w:uiPriority="51"/>
+    <w:lsdException w:name="Grid Table 7 Colorful Accent 6" w:uiPriority="52"/>
+    <w:lsdException w:name="List Table 1 Light" w:uiPriority="46"/>
+    <w:lsdException w:name="List Table 2" w:uiPriority="47"/>
+    <w:lsdException w:name="List Table 3" w:uiPriority="48"/>
+    <w:lsdException w:name="List Table 4" w:uiPriority="49"/>
+    <w:lsdException w:name="List Table 5 Dark" w:uiPriority="50"/>
+    <w:lsdException w:name="List Table 6 Colorful" w:uiPriority="51"/>
+    <w:lsdException w:name="List Table 7 Colorful" w:uiPriority="52"/>
+    <w:lsdException w:name="List Table 1 Light Accent 1" w:uiPriority="46"/>
+    <w:lsdException w:name="List Table 2 Accent 1" w:uiPriority="47"/>
+    <w:lsdException w:name="List Table 3 Accent 1" w:uiPriority="48"/>
+    <w:lsdException w:name="List Table 4 Accent 1" w:uiPriority="49"/>
+    <w:lsdException w:name="List Table 5 Dark Accent 1" w:uiPriority="50"/>
+    <w:lsdException w:name="List Table 6 Colorful Accent 1" w:uiPriority="51"/>
+    <w:lsdException w:name="List Table 7 Colorful Accent 1" w:uiPriority="52"/>
+    <w:lsdException w:name="List Table 1 Light Accent 2" w:uiPriority="46"/>
+    <w:lsdException w:name="List Table 2 Accent 2" w:uiPriority="47"/>
+    <w:lsdException w:name="List Table 3 Accent 2" w:uiPriority="48"/>
+    <w:lsdException w:name="List Table 4 Accent 2" w:uiPriority="49"/>
+    <w:lsdException w:name="List Table 5 Dark Accent 2" w:uiPriority="50"/>
+    <w:lsdException w:name="List Table 6 Colorful Accent 2" w:uiPriority="51"/>
+    <w:lsdException w:name="List Table 7 Colorful Accent 2" w:uiPriority="52"/>
+    <w:lsdException w:name="List Table 1 Light Accent 3" w:uiPriority="46"/>
+    <w:lsdException w:name="List Table 2 Accent 3" w:uiPriority="47"/>
+    <w:lsdException w:name="List Table 3 Accent 3" w:uiPriority="48"/>
+    <w:lsdException w:name="List Table 4 Accent 3" w:uiPriority="49"/>
+    <w:lsdException w:name="List Table 5 Dark Accent 3" w:uiPriority="50"/>
+    <w:lsdException w:name="List Table 6 Colorful Accent 3" w:uiPriority="51"/>
+    <w:lsdException w:name="List Table 7 Colorful Accent 3" w:uiPriority="52"/>
+    <w:lsdException w:name="List Table 1 Light Accent 4" w:uiPriority="46"/>
+    <w:lsdException w:name="List Table 2 Accent 4" w:uiPriority="47"/>
+    <w:lsdException w:name="List Table 3 Accent 4" w:uiPriority="48"/>
+    <w:lsdException w:name="List Table 4 Accent 4" w:uiPriority="49"/>
+    <w:lsdException w:name="List Table 5 Dark Accent 4" w:uiPriority="50"/>
+    <w:lsdException w:name="List Table 6 Colorful Accent 4" w:uiPriority="51"/>
+    <w:lsdException w:name="List Table 7 Colorful Accent 4" w:uiPriority="52"/>
+    <w:lsdException w:name="List Table 1 Light Accent 5" w:uiPriority="46"/>
+    <w:lsdException w:name="List Table 2 Accent 5" w:uiPriority="47"/>
+    <w:lsdException w:name="List Table 3 Accent 5" w:uiPriority="48"/>
+    <w:lsdException w:name="List Table 4 Accent 5" w:uiPriority="49"/>
+    <w:lsdException w:name="List Table 5 Dark Accent 5" w:uiPriority="50"/>
+    <w:lsdException w:name="List Table 6 Colorful Accent 5" w:uiPriority="51"/>
+    <w:lsdException w:name="List Table 7 Colorful Accent 5" w:uiPriority="52"/>
+    <w:lsdException w:name="List Table 1 Light Accent 6" w:uiPriority="46"/>
+    <w:lsdException w:name="List Table 2 Accent 6" w:uiPriority="47"/>
+    <w:lsdException w:name="List Table 3 Accent 6" w:uiPriority="48"/>
+    <w:lsdException w:name="List Table 4 Accent 6" w:uiPriority="49"/>
+    <w:lsdException w:name="List Table 5 Dark Accent 6" w:uiPriority="50"/>
+    <w:lsdException w:name="List Table 6 Colorful Accent 6" w:uiPriority="51"/>
+    <w:lsdException w:name="List Table 7 Colorful Accent 6" w:uiPriority="52"/>
   </w:latentStyles>
   <w:style w:type="paragraph" w:default="1" w:styleId="Normal">
     <w:name w:val="Normal"/>
@@ -32535,7 +32688,7 @@
       <w:szCs w:val="21"/>
     </w:rPr>
   </w:style>
-  <w:style w:type="paragraph" w:styleId="Ttulo">
+  <w:style w:type="paragraph" w:styleId="Puesto">
     <w:name w:val="Title"/>
     <w:basedOn w:val="Normal"/>
     <w:next w:val="Normal"/>
@@ -32564,7 +32717,7 @@
   </w:style>
   <w:style w:type="paragraph" w:customStyle="1" w:styleId="EncabTitulo1">
     <w:name w:val="Encab Titulo1"/>
-    <w:basedOn w:val="Ttulo"/>
+    <w:basedOn w:val="Puesto"/>
     <w:next w:val="Normal"/>
     <w:autoRedefine/>
     <w:rPr>
@@ -32651,7 +32804,6 @@
       <w:jc w:val="both"/>
     </w:pPr>
     <w:tblPr>
-      <w:tblInd w:w="0" w:type="dxa"/>
       <w:tblBorders>
         <w:top w:val="single" w:sz="4" w:space="0" w:color="auto"/>
         <w:left w:val="single" w:sz="4" w:space="0" w:color="auto"/>
@@ -32660,849 +32812,6 @@
         <w:insideH w:val="single" w:sz="4" w:space="0" w:color="auto"/>
         <w:insideV w:val="single" w:sz="4" w:space="0" w:color="auto"/>
       </w:tblBorders>
-      <w:tblCellMar>
-        <w:top w:w="0" w:type="dxa"/>
-        <w:left w:w="108" w:type="dxa"/>
-        <w:bottom w:w="0" w:type="dxa"/>
-        <w:right w:w="108" w:type="dxa"/>
-      </w:tblCellMar>
-    </w:tblPr>
-  </w:style>
-  <w:style w:type="paragraph" w:customStyle="1" w:styleId="Tabletext">
-    <w:name w:val="Tabletext"/>
-    <w:basedOn w:val="Normal"/>
-    <w:rsid w:val="00685D88"/>
-    <w:pPr>
-      <w:keepLines/>
-      <w:widowControl w:val="0"/>
-      <w:spacing w:after="120" w:line="240" w:lineRule="atLeast"/>
-      <w:jc w:val="left"/>
-    </w:pPr>
-    <w:rPr>
-      <w:rFonts w:ascii="Times New Roman" w:hAnsi="Times New Roman"/>
-      <w:sz w:val="20"/>
-      <w:szCs w:val="20"/>
-      <w:lang w:val="en-US" w:eastAsia="en-US"/>
-    </w:rPr>
-  </w:style>
-  <w:style w:type="paragraph" w:styleId="Textodeglobo">
-    <w:name w:val="Balloon Text"/>
-    <w:basedOn w:val="Normal"/>
-    <w:link w:val="TextodegloboCar"/>
-    <w:uiPriority w:val="99"/>
-    <w:semiHidden/>
-    <w:unhideWhenUsed/>
-    <w:rsid w:val="00B43863"/>
-    <w:rPr>
-      <w:rFonts w:ascii="Tahoma" w:hAnsi="Tahoma" w:cs="Tahoma"/>
-      <w:sz w:val="16"/>
-      <w:szCs w:val="16"/>
-    </w:rPr>
-  </w:style>
-  <w:style w:type="character" w:customStyle="1" w:styleId="TextodegloboCar">
-    <w:name w:val="Texto de globo Car"/>
-    <w:link w:val="Textodeglobo"/>
-    <w:uiPriority w:val="99"/>
-    <w:semiHidden/>
-    <w:rsid w:val="00B43863"/>
-    <w:rPr>
-      <w:rFonts w:ascii="Tahoma" w:hAnsi="Tahoma" w:cs="Tahoma"/>
-      <w:sz w:val="16"/>
-      <w:szCs w:val="16"/>
-      <w:lang w:val="es-AR"/>
-    </w:rPr>
-  </w:style>
-  <w:style w:type="paragraph" w:styleId="Prrafodelista">
-    <w:name w:val="List Paragraph"/>
-    <w:basedOn w:val="Normal"/>
-    <w:uiPriority w:val="34"/>
-    <w:qFormat/>
-    <w:rsid w:val="0063601A"/>
-    <w:pPr>
-      <w:ind w:left="708"/>
-    </w:pPr>
-  </w:style>
-  <w:style w:type="character" w:customStyle="1" w:styleId="fontstyle01">
-    <w:name w:val="fontstyle01"/>
-    <w:rsid w:val="0063601A"/>
-    <w:rPr>
-      <w:rFonts w:ascii="Times New Roman" w:hAnsi="Times New Roman" w:cs="Times New Roman" w:hint="default"/>
-      <w:b w:val="0"/>
-      <w:bCs w:val="0"/>
-      <w:i w:val="0"/>
-      <w:iCs w:val="0"/>
-      <w:color w:val="000000"/>
-      <w:sz w:val="22"/>
-      <w:szCs w:val="22"/>
-    </w:rPr>
-  </w:style>
-  <w:style w:type="paragraph" w:styleId="Textocomentario">
-    <w:name w:val="annotation text"/>
-    <w:basedOn w:val="Normal"/>
-    <w:link w:val="TextocomentarioCar"/>
-    <w:uiPriority w:val="99"/>
-    <w:semiHidden/>
-    <w:unhideWhenUsed/>
-    <w:rsid w:val="0078343F"/>
-    <w:rPr>
-      <w:sz w:val="20"/>
-      <w:szCs w:val="20"/>
-    </w:rPr>
-  </w:style>
-  <w:style w:type="character" w:customStyle="1" w:styleId="TextocomentarioCar">
-    <w:name w:val="Texto comentario Car"/>
-    <w:basedOn w:val="Fuentedeprrafopredeter"/>
-    <w:link w:val="Textocomentario"/>
-    <w:uiPriority w:val="99"/>
-    <w:semiHidden/>
-    <w:rsid w:val="0078343F"/>
-    <w:rPr>
-      <w:rFonts w:ascii="Arial" w:hAnsi="Arial"/>
-      <w:lang w:eastAsia="es-ES"/>
-    </w:rPr>
-  </w:style>
-  <w:style w:type="paragraph" w:styleId="Asuntodelcomentario">
-    <w:name w:val="annotation subject"/>
-    <w:basedOn w:val="Textocomentario"/>
-    <w:next w:val="Textocomentario"/>
-    <w:link w:val="AsuntodelcomentarioCar"/>
-    <w:uiPriority w:val="99"/>
-    <w:semiHidden/>
-    <w:unhideWhenUsed/>
-    <w:rsid w:val="0078343F"/>
-    <w:rPr>
-      <w:b/>
-      <w:bCs/>
-    </w:rPr>
-  </w:style>
-  <w:style w:type="character" w:customStyle="1" w:styleId="AsuntodelcomentarioCar">
-    <w:name w:val="Asunto del comentario Car"/>
-    <w:basedOn w:val="TextocomentarioCar"/>
-    <w:link w:val="Asuntodelcomentario"/>
-    <w:uiPriority w:val="99"/>
-    <w:semiHidden/>
-    <w:rsid w:val="0078343F"/>
-    <w:rPr>
-      <w:rFonts w:ascii="Arial" w:hAnsi="Arial"/>
-      <w:b/>
-      <w:bCs/>
-      <w:lang w:eastAsia="es-ES"/>
-    </w:rPr>
-  </w:style>
-</w:styles>
-</file>
-
-<file path=word/stylesWithEffects.xml><?xml version="1.0" encoding="utf-8"?>
-<w:styles xmlns:wpc="http://schemas.microsoft.com/office/word/2010/wordprocessingCanvas" xmlns:mc="http://schemas.openxmlformats.org/markup-compatibility/2006" xmlns:o="urn:schemas-microsoft-com:office:office" xmlns:r="http://schemas.openxmlformats.org/officeDocument/2006/relationships" xmlns:m="http://schemas.openxmlformats.org/officeDocument/2006/math" xmlns:v="urn:schemas-microsoft-com:vml" xmlns:wp14="http://schemas.microsoft.com/office/word/2010/wordprocessingDrawing" xmlns:wp="http://schemas.openxmlformats.org/drawingml/2006/wordprocessingDrawing" xmlns:w10="urn:schemas-microsoft-com:office:word" xmlns:w="http://schemas.openxmlformats.org/wordprocessingml/2006/main" xmlns:w14="http://schemas.microsoft.com/office/word/2010/wordml" xmlns:wpg="http://schemas.microsoft.com/office/word/2010/wordprocessingGroup" xmlns:wpi="http://schemas.microsoft.com/office/word/2010/wordprocessingInk" xmlns:wne="http://schemas.microsoft.com/office/word/2006/wordml" xmlns:wps="http://schemas.microsoft.com/office/word/2010/wordprocessingShape" mc:Ignorable="w14 wp14">
-  <w:docDefaults>
-    <w:rPrDefault>
-      <w:rPr>
-        <w:rFonts w:ascii="Times New Roman" w:eastAsia="Times New Roman" w:hAnsi="Times New Roman" w:cs="Times New Roman"/>
-        <w:lang w:val="es-AR" w:eastAsia="es-AR" w:bidi="ar-SA"/>
-      </w:rPr>
-    </w:rPrDefault>
-    <w:pPrDefault/>
-  </w:docDefaults>
-  <w:latentStyles w:defLockedState="0" w:defUIPriority="99" w:defSemiHidden="1" w:defUnhideWhenUsed="1" w:defQFormat="0" w:count="267">
-    <w:lsdException w:name="Normal" w:semiHidden="0" w:uiPriority="0" w:unhideWhenUsed="0" w:qFormat="1"/>
-    <w:lsdException w:name="heading 1" w:semiHidden="0" w:uiPriority="0" w:unhideWhenUsed="0" w:qFormat="1"/>
-    <w:lsdException w:name="heading 2" w:semiHidden="0" w:uiPriority="0" w:unhideWhenUsed="0" w:qFormat="1"/>
-    <w:lsdException w:name="heading 3" w:semiHidden="0" w:uiPriority="0" w:unhideWhenUsed="0" w:qFormat="1"/>
-    <w:lsdException w:name="heading 4" w:semiHidden="0" w:uiPriority="0" w:unhideWhenUsed="0" w:qFormat="1"/>
-    <w:lsdException w:name="heading 5" w:semiHidden="0" w:uiPriority="0" w:unhideWhenUsed="0" w:qFormat="1"/>
-    <w:lsdException w:name="heading 6" w:semiHidden="0" w:uiPriority="0" w:unhideWhenUsed="0" w:qFormat="1"/>
-    <w:lsdException w:name="heading 7" w:semiHidden="0" w:uiPriority="0" w:unhideWhenUsed="0" w:qFormat="1"/>
-    <w:lsdException w:name="heading 8" w:semiHidden="0" w:uiPriority="0" w:unhideWhenUsed="0" w:qFormat="1"/>
-    <w:lsdException w:name="heading 9" w:semiHidden="0" w:uiPriority="0" w:unhideWhenUsed="0" w:qFormat="1"/>
-    <w:lsdException w:name="toc 1" w:uiPriority="39"/>
-    <w:lsdException w:name="toc 2" w:uiPriority="39"/>
-    <w:lsdException w:name="toc 3" w:uiPriority="39"/>
-    <w:lsdException w:name="toc 4" w:uiPriority="39"/>
-    <w:lsdException w:name="toc 5" w:uiPriority="39"/>
-    <w:lsdException w:name="toc 6" w:uiPriority="39"/>
-    <w:lsdException w:name="toc 7" w:uiPriority="39"/>
-    <w:lsdException w:name="toc 8" w:uiPriority="39"/>
-    <w:lsdException w:name="toc 9" w:uiPriority="39"/>
-    <w:lsdException w:name="caption" w:uiPriority="35" w:qFormat="1"/>
-    <w:lsdException w:name="Title" w:semiHidden="0" w:uiPriority="10" w:unhideWhenUsed="0" w:qFormat="1"/>
-    <w:lsdException w:name="Default Paragraph Font" w:uiPriority="1"/>
-    <w:lsdException w:name="Subtitle" w:semiHidden="0" w:uiPriority="11" w:unhideWhenUsed="0" w:qFormat="1"/>
-    <w:lsdException w:name="Strong" w:semiHidden="0" w:uiPriority="22" w:unhideWhenUsed="0" w:qFormat="1"/>
-    <w:lsdException w:name="Emphasis" w:semiHidden="0" w:uiPriority="20" w:unhideWhenUsed="0" w:qFormat="1"/>
-    <w:lsdException w:name="Table Grid" w:semiHidden="0" w:uiPriority="59" w:unhideWhenUsed="0"/>
-    <w:lsdException w:name="Placeholder Text" w:unhideWhenUsed="0"/>
-    <w:lsdException w:name="No Spacing" w:semiHidden="0" w:uiPriority="1" w:unhideWhenUsed="0" w:qFormat="1"/>
-    <w:lsdException w:name="Light Shading" w:semiHidden="0" w:uiPriority="60" w:unhideWhenUsed="0"/>
-    <w:lsdException w:name="Light List" w:semiHidden="0" w:uiPriority="61" w:unhideWhenUsed="0"/>
-    <w:lsdException w:name="Light Grid" w:semiHidden="0" w:uiPriority="62" w:unhideWhenUsed="0"/>
-    <w:lsdException w:name="Medium Shading 1" w:semiHidden="0" w:uiPriority="63" w:unhideWhenUsed="0"/>
-    <w:lsdException w:name="Medium Shading 2" w:semiHidden="0" w:uiPriority="64" w:unhideWhenUsed="0"/>
-    <w:lsdException w:name="Medium List 1" w:semiHidden="0" w:uiPriority="65" w:unhideWhenUsed="0"/>
-    <w:lsdException w:name="Medium List 2" w:semiHidden="0" w:uiPriority="66" w:unhideWhenUsed="0"/>
-    <w:lsdException w:name="Medium Grid 1" w:semiHidden="0" w:uiPriority="67" w:unhideWhenUsed="0"/>
-    <w:lsdException w:name="Medium Grid 2" w:semiHidden="0" w:uiPriority="68" w:unhideWhenUsed="0"/>
-    <w:lsdException w:name="Medium Grid 3" w:semiHidden="0" w:uiPriority="69" w:unhideWhenUsed="0"/>
-    <w:lsdException w:name="Dark List" w:semiHidden="0" w:uiPriority="70" w:unhideWhenUsed="0"/>
-    <w:lsdException w:name="Colorful Shading" w:semiHidden="0" w:uiPriority="71" w:unhideWhenUsed="0"/>
-    <w:lsdException w:name="Colorful List" w:semiHidden="0" w:uiPriority="72" w:unhideWhenUsed="0"/>
-    <w:lsdException w:name="Colorful Grid" w:semiHidden="0" w:uiPriority="73" w:unhideWhenUsed="0"/>
-    <w:lsdException w:name="Light Shading Accent 1" w:semiHidden="0" w:uiPriority="60" w:unhideWhenUsed="0"/>
-    <w:lsdException w:name="Light List Accent 1" w:semiHidden="0" w:uiPriority="61" w:unhideWhenUsed="0"/>
-    <w:lsdException w:name="Light Grid Accent 1" w:semiHidden="0" w:uiPriority="62" w:unhideWhenUsed="0"/>
-    <w:lsdException w:name="Medium Shading 1 Accent 1" w:semiHidden="0" w:uiPriority="63" w:unhideWhenUsed="0"/>
-    <w:lsdException w:name="Medium Shading 2 Accent 1" w:semiHidden="0" w:uiPriority="64" w:unhideWhenUsed="0"/>
-    <w:lsdException w:name="Medium List 1 Accent 1" w:semiHidden="0" w:uiPriority="65" w:unhideWhenUsed="0"/>
-    <w:lsdException w:name="Revision" w:unhideWhenUsed="0"/>
-    <w:lsdException w:name="List Paragraph" w:semiHidden="0" w:uiPriority="34" w:unhideWhenUsed="0" w:qFormat="1"/>
-    <w:lsdException w:name="Quote" w:semiHidden="0" w:uiPriority="29" w:unhideWhenUsed="0" w:qFormat="1"/>
-    <w:lsdException w:name="Intense Quote" w:semiHidden="0" w:uiPriority="30" w:unhideWhenUsed="0" w:qFormat="1"/>
-    <w:lsdException w:name="Medium List 2 Accent 1" w:semiHidden="0" w:uiPriority="66" w:unhideWhenUsed="0"/>
-    <w:lsdException w:name="Medium Grid 1 Accent 1" w:semiHidden="0" w:uiPriority="67" w:unhideWhenUsed="0"/>
-    <w:lsdException w:name="Medium Grid 2 Accent 1" w:semiHidden="0" w:uiPriority="68" w:unhideWhenUsed="0"/>
-    <w:lsdException w:name="Medium Grid 3 Accent 1" w:semiHidden="0" w:uiPriority="69" w:unhideWhenUsed="0"/>
-    <w:lsdException w:name="Dark List Accent 1" w:semiHidden="0" w:uiPriority="70" w:unhideWhenUsed="0"/>
-    <w:lsdException w:name="Colorful Shading Accent 1" w:semiHidden="0" w:uiPriority="71" w:unhideWhenUsed="0"/>
-    <w:lsdException w:name="Colorful List Accent 1" w:semiHidden="0" w:uiPriority="72" w:unhideWhenUsed="0"/>
-    <w:lsdException w:name="Colorful Grid Accent 1" w:semiHidden="0" w:uiPriority="73" w:unhideWhenUsed="0"/>
-    <w:lsdException w:name="Light Shading Accent 2" w:semiHidden="0" w:uiPriority="60" w:unhideWhenUsed="0"/>
-    <w:lsdException w:name="Light List Accent 2" w:semiHidden="0" w:uiPriority="61" w:unhideWhenUsed="0"/>
-    <w:lsdException w:name="Light Grid Accent 2" w:semiHidden="0" w:uiPriority="62" w:unhideWhenUsed="0"/>
-    <w:lsdException w:name="Medium Shading 1 Accent 2" w:semiHidden="0" w:uiPriority="63" w:unhideWhenUsed="0"/>
-    <w:lsdException w:name="Medium Shading 2 Accent 2" w:semiHidden="0" w:uiPriority="64" w:unhideWhenUsed="0"/>
-    <w:lsdException w:name="Medium List 1 Accent 2" w:semiHidden="0" w:uiPriority="65" w:unhideWhenUsed="0"/>
-    <w:lsdException w:name="Medium List 2 Accent 2" w:semiHidden="0" w:uiPriority="66" w:unhideWhenUsed="0"/>
-    <w:lsdException w:name="Medium Grid 1 Accent 2" w:semiHidden="0" w:uiPriority="67" w:unhideWhenUsed="0"/>
-    <w:lsdException w:name="Medium Grid 2 Accent 2" w:semiHidden="0" w:uiPriority="68" w:unhideWhenUsed="0"/>
-    <w:lsdException w:name="Medium Grid 3 Accent 2" w:semiHidden="0" w:uiPriority="69" w:unhideWhenUsed="0"/>
-    <w:lsdException w:name="Dark List Accent 2" w:semiHidden="0" w:uiPriority="70" w:unhideWhenUsed="0"/>
-    <w:lsdException w:name="Colorful Shading Accent 2" w:semiHidden="0" w:uiPriority="71" w:unhideWhenUsed="0"/>
-    <w:lsdException w:name="Colorful List Accent 2" w:semiHidden="0" w:uiPriority="72" w:unhideWhenUsed="0"/>
-    <w:lsdException w:name="Colorful Grid Accent 2" w:semiHidden="0" w:uiPriority="73" w:unhideWhenUsed="0"/>
-    <w:lsdException w:name="Light Shading Accent 3" w:semiHidden="0" w:uiPriority="60" w:unhideWhenUsed="0"/>
-    <w:lsdException w:name="Light List Accent 3" w:semiHidden="0" w:uiPriority="61" w:unhideWhenUsed="0"/>
-    <w:lsdException w:name="Light Grid Accent 3" w:semiHidden="0" w:uiPriority="62" w:unhideWhenUsed="0"/>
-    <w:lsdException w:name="Medium Shading 1 Accent 3" w:semiHidden="0" w:uiPriority="63" w:unhideWhenUsed="0"/>
-    <w:lsdException w:name="Medium Shading 2 Accent 3" w:semiHidden="0" w:uiPriority="64" w:unhideWhenUsed="0"/>
-    <w:lsdException w:name="Medium List 1 Accent 3" w:semiHidden="0" w:uiPriority="65" w:unhideWhenUsed="0"/>
-    <w:lsdException w:name="Medium List 2 Accent 3" w:semiHidden="0" w:uiPriority="66" w:unhideWhenUsed="0"/>
-    <w:lsdException w:name="Medium Grid 1 Accent 3" w:semiHidden="0" w:uiPriority="67" w:unhideWhenUsed="0"/>
-    <w:lsdException w:name="Medium Grid 2 Accent 3" w:semiHidden="0" w:uiPriority="68" w:unhideWhenUsed="0"/>
-    <w:lsdException w:name="Medium Grid 3 Accent 3" w:semiHidden="0" w:uiPriority="69" w:unhideWhenUsed="0"/>
-    <w:lsdException w:name="Dark List Accent 3" w:semiHidden="0" w:uiPriority="70" w:unhideWhenUsed="0"/>
-    <w:lsdException w:name="Colorful Shading Accent 3" w:semiHidden="0" w:uiPriority="71" w:unhideWhenUsed="0"/>
-    <w:lsdException w:name="Colorful List Accent 3" w:semiHidden="0" w:uiPriority="72" w:unhideWhenUsed="0"/>
-    <w:lsdException w:name="Colorful Grid Accent 3" w:semiHidden="0" w:uiPriority="73" w:unhideWhenUsed="0"/>
-    <w:lsdException w:name="Light Shading Accent 4" w:semiHidden="0" w:uiPriority="60" w:unhideWhenUsed="0"/>
-    <w:lsdException w:name="Light List Accent 4" w:semiHidden="0" w:uiPriority="61" w:unhideWhenUsed="0"/>
-    <w:lsdException w:name="Light Grid Accent 4" w:semiHidden="0" w:uiPriority="62" w:unhideWhenUsed="0"/>
-    <w:lsdException w:name="Medium Shading 1 Accent 4" w:semiHidden="0" w:uiPriority="63" w:unhideWhenUsed="0"/>
-    <w:lsdException w:name="Medium Shading 2 Accent 4" w:semiHidden="0" w:uiPriority="64" w:unhideWhenUsed="0"/>
-    <w:lsdException w:name="Medium List 1 Accent 4" w:semiHidden="0" w:uiPriority="65" w:unhideWhenUsed="0"/>
-    <w:lsdException w:name="Medium List 2 Accent 4" w:semiHidden="0" w:uiPriority="66" w:unhideWhenUsed="0"/>
-    <w:lsdException w:name="Medium Grid 1 Accent 4" w:semiHidden="0" w:uiPriority="67" w:unhideWhenUsed="0"/>
-    <w:lsdException w:name="Medium Grid 2 Accent 4" w:semiHidden="0" w:uiPriority="68" w:unhideWhenUsed="0"/>
-    <w:lsdException w:name="Medium Grid 3 Accent 4" w:semiHidden="0" w:uiPriority="69" w:unhideWhenUsed="0"/>
-    <w:lsdException w:name="Dark List Accent 4" w:semiHidden="0" w:uiPriority="70" w:unhideWhenUsed="0"/>
-    <w:lsdException w:name="Colorful Shading Accent 4" w:semiHidden="0" w:uiPriority="71" w:unhideWhenUsed="0"/>
-    <w:lsdException w:name="Colorful List Accent 4" w:semiHidden="0" w:uiPriority="72" w:unhideWhenUsed="0"/>
-    <w:lsdException w:name="Colorful Grid Accent 4" w:semiHidden="0" w:uiPriority="73" w:unhideWhenUsed="0"/>
-    <w:lsdException w:name="Light Shading Accent 5" w:semiHidden="0" w:uiPriority="60" w:unhideWhenUsed="0"/>
-    <w:lsdException w:name="Light List Accent 5" w:semiHidden="0" w:uiPriority="61" w:unhideWhenUsed="0"/>
-    <w:lsdException w:name="Light Grid Accent 5" w:semiHidden="0" w:uiPriority="62" w:unhideWhenUsed="0"/>
-    <w:lsdException w:name="Medium Shading 1 Accent 5" w:semiHidden="0" w:uiPriority="63" w:unhideWhenUsed="0"/>
-    <w:lsdException w:name="Medium Shading 2 Accent 5" w:semiHidden="0" w:uiPriority="64" w:unhideWhenUsed="0"/>
-    <w:lsdException w:name="Medium List 1 Accent 5" w:semiHidden="0" w:uiPriority="65" w:unhideWhenUsed="0"/>
-    <w:lsdException w:name="Medium List 2 Accent 5" w:semiHidden="0" w:uiPriority="66" w:unhideWhenUsed="0"/>
-    <w:lsdException w:name="Medium Grid 1 Accent 5" w:semiHidden="0" w:uiPriority="67" w:unhideWhenUsed="0"/>
-    <w:lsdException w:name="Medium Grid 2 Accent 5" w:semiHidden="0" w:uiPriority="68" w:unhideWhenUsed="0"/>
-    <w:lsdException w:name="Medium Grid 3 Accent 5" w:semiHidden="0" w:uiPriority="69" w:unhideWhenUsed="0"/>
-    <w:lsdException w:name="Dark List Accent 5" w:semiHidden="0" w:uiPriority="70" w:unhideWhenUsed="0"/>
-    <w:lsdException w:name="Colorful Shading Accent 5" w:semiHidden="0" w:uiPriority="71" w:unhideWhenUsed="0"/>
-    <w:lsdException w:name="Colorful List Accent 5" w:semiHidden="0" w:uiPriority="72" w:unhideWhenUsed="0"/>
-    <w:lsdException w:name="Colorful Grid Accent 5" w:semiHidden="0" w:uiPriority="73" w:unhideWhenUsed="0"/>
-    <w:lsdException w:name="Light Shading Accent 6" w:semiHidden="0" w:uiPriority="60" w:unhideWhenUsed="0"/>
-    <w:lsdException w:name="Light List Accent 6" w:semiHidden="0" w:uiPriority="61" w:unhideWhenUsed="0"/>
-    <w:lsdException w:name="Light Grid Accent 6" w:semiHidden="0" w:uiPriority="62" w:unhideWhenUsed="0"/>
-    <w:lsdException w:name="Medium Shading 1 Accent 6" w:semiHidden="0" w:uiPriority="63" w:unhideWhenUsed="0"/>
-    <w:lsdException w:name="Medium Shading 2 Accent 6" w:semiHidden="0" w:uiPriority="64" w:unhideWhenUsed="0"/>
-    <w:lsdException w:name="Medium List 1 Accent 6" w:semiHidden="0" w:uiPriority="65" w:unhideWhenUsed="0"/>
-    <w:lsdException w:name="Medium List 2 Accent 6" w:semiHidden="0" w:uiPriority="66" w:unhideWhenUsed="0"/>
-    <w:lsdException w:name="Medium Grid 1 Accent 6" w:semiHidden="0" w:uiPriority="67" w:unhideWhenUsed="0"/>
-    <w:lsdException w:name="Medium Grid 2 Accent 6" w:semiHidden="0" w:uiPriority="68" w:unhideWhenUsed="0"/>
-    <w:lsdException w:name="Medium Grid 3 Accent 6" w:semiHidden="0" w:uiPriority="69" w:unhideWhenUsed="0"/>
-    <w:lsdException w:name="Dark List Accent 6" w:semiHidden="0" w:uiPriority="70" w:unhideWhenUsed="0"/>
-    <w:lsdException w:name="Colorful Shading Accent 6" w:semiHidden="0" w:uiPriority="71" w:unhideWhenUsed="0"/>
-    <w:lsdException w:name="Colorful List Accent 6" w:semiHidden="0" w:uiPriority="72" w:unhideWhenUsed="0"/>
-    <w:lsdException w:name="Colorful Grid Accent 6" w:semiHidden="0" w:uiPriority="73" w:unhideWhenUsed="0"/>
-    <w:lsdException w:name="Subtle Emphasis" w:semiHidden="0" w:uiPriority="19" w:unhideWhenUsed="0" w:qFormat="1"/>
-    <w:lsdException w:name="Intense Emphasis" w:semiHidden="0" w:uiPriority="21" w:unhideWhenUsed="0" w:qFormat="1"/>
-    <w:lsdException w:name="Subtle Reference" w:semiHidden="0" w:uiPriority="31" w:unhideWhenUsed="0" w:qFormat="1"/>
-    <w:lsdException w:name="Intense Reference" w:semiHidden="0" w:uiPriority="32" w:unhideWhenUsed="0" w:qFormat="1"/>
-    <w:lsdException w:name="Book Title" w:semiHidden="0" w:uiPriority="33" w:unhideWhenUsed="0" w:qFormat="1"/>
-    <w:lsdException w:name="Bibliography" w:uiPriority="37"/>
-    <w:lsdException w:name="TOC Heading" w:uiPriority="39" w:qFormat="1"/>
-  </w:latentStyles>
-  <w:style w:type="paragraph" w:default="1" w:styleId="Normal">
-    <w:name w:val="Normal"/>
-    <w:qFormat/>
-    <w:rsid w:val="002018D3"/>
-    <w:pPr>
-      <w:jc w:val="both"/>
-    </w:pPr>
-    <w:rPr>
-      <w:rFonts w:ascii="Arial" w:hAnsi="Arial"/>
-      <w:sz w:val="22"/>
-      <w:szCs w:val="24"/>
-      <w:lang w:eastAsia="es-ES"/>
-    </w:rPr>
-  </w:style>
-  <w:style w:type="paragraph" w:styleId="Ttulo1">
-    <w:name w:val="heading 1"/>
-    <w:basedOn w:val="Normal"/>
-    <w:next w:val="Normal"/>
-    <w:autoRedefine/>
-    <w:qFormat/>
-    <w:rsid w:val="002018D3"/>
-    <w:pPr>
-      <w:keepNext/>
-      <w:numPr>
-        <w:numId w:val="6"/>
-      </w:numPr>
-      <w:spacing w:before="240" w:after="60"/>
-      <w:outlineLvl w:val="0"/>
-    </w:pPr>
-    <w:rPr>
-      <w:rFonts w:cs="Tahoma"/>
-      <w:b/>
-      <w:bCs/>
-      <w:smallCaps/>
-      <w:kern w:val="32"/>
-      <w:sz w:val="28"/>
-      <w:szCs w:val="32"/>
-    </w:rPr>
-  </w:style>
-  <w:style w:type="paragraph" w:styleId="Ttulo2">
-    <w:name w:val="heading 2"/>
-    <w:basedOn w:val="Normal"/>
-    <w:next w:val="Normal"/>
-    <w:qFormat/>
-    <w:rsid w:val="00611580"/>
-    <w:pPr>
-      <w:keepNext/>
-      <w:numPr>
-        <w:ilvl w:val="1"/>
-        <w:numId w:val="6"/>
-      </w:numPr>
-      <w:spacing w:before="240" w:after="60"/>
-      <w:outlineLvl w:val="1"/>
-    </w:pPr>
-    <w:rPr>
-      <w:b/>
-      <w:bCs/>
-      <w:sz w:val="24"/>
-      <w:szCs w:val="28"/>
-    </w:rPr>
-  </w:style>
-  <w:style w:type="paragraph" w:styleId="Ttulo3">
-    <w:name w:val="heading 3"/>
-    <w:basedOn w:val="Normal"/>
-    <w:next w:val="Normal"/>
-    <w:qFormat/>
-    <w:rsid w:val="00611580"/>
-    <w:pPr>
-      <w:keepNext/>
-      <w:numPr>
-        <w:ilvl w:val="2"/>
-        <w:numId w:val="6"/>
-      </w:numPr>
-      <w:spacing w:before="240" w:after="60"/>
-      <w:outlineLvl w:val="2"/>
-    </w:pPr>
-    <w:rPr>
-      <w:rFonts w:cs="Tahoma"/>
-      <w:b/>
-      <w:bCs/>
-      <w:sz w:val="24"/>
-      <w:szCs w:val="26"/>
-    </w:rPr>
-  </w:style>
-  <w:style w:type="paragraph" w:styleId="Ttulo4">
-    <w:name w:val="heading 4"/>
-    <w:basedOn w:val="Normal"/>
-    <w:next w:val="Normal"/>
-    <w:qFormat/>
-    <w:rsid w:val="00620E85"/>
-    <w:pPr>
-      <w:keepNext/>
-      <w:numPr>
-        <w:ilvl w:val="3"/>
-        <w:numId w:val="6"/>
-      </w:numPr>
-      <w:spacing w:before="240" w:after="60"/>
-      <w:outlineLvl w:val="3"/>
-    </w:pPr>
-    <w:rPr>
-      <w:b/>
-      <w:bCs/>
-      <w:szCs w:val="28"/>
-    </w:rPr>
-  </w:style>
-  <w:style w:type="paragraph" w:styleId="Ttulo5">
-    <w:name w:val="heading 5"/>
-    <w:basedOn w:val="Normal"/>
-    <w:next w:val="Normal"/>
-    <w:qFormat/>
-    <w:rsid w:val="00620E85"/>
-    <w:pPr>
-      <w:spacing w:before="240" w:after="60"/>
-      <w:outlineLvl w:val="4"/>
-    </w:pPr>
-    <w:rPr>
-      <w:b/>
-      <w:bCs/>
-      <w:iCs/>
-      <w:szCs w:val="26"/>
-    </w:rPr>
-  </w:style>
-  <w:style w:type="paragraph" w:styleId="Ttulo6">
-    <w:name w:val="heading 6"/>
-    <w:basedOn w:val="Normal"/>
-    <w:next w:val="Normal"/>
-    <w:autoRedefine/>
-    <w:qFormat/>
-    <w:pPr>
-      <w:keepNext/>
-      <w:numPr>
-        <w:ilvl w:val="5"/>
-        <w:numId w:val="6"/>
-      </w:numPr>
-      <w:outlineLvl w:val="5"/>
-    </w:pPr>
-    <w:rPr>
-      <w:b/>
-      <w:bCs/>
-      <w:sz w:val="26"/>
-      <w:szCs w:val="26"/>
-      <w14:shadow w14:blurRad="50800" w14:dist="38100" w14:dir="2700000" w14:sx="100000" w14:sy="100000" w14:kx="0" w14:ky="0" w14:algn="tl">
-        <w14:srgbClr w14:val="000000">
-          <w14:alpha w14:val="60000"/>
-        </w14:srgbClr>
-      </w14:shadow>
-    </w:rPr>
-  </w:style>
-  <w:style w:type="paragraph" w:styleId="Ttulo7">
-    <w:name w:val="heading 7"/>
-    <w:basedOn w:val="Normal"/>
-    <w:next w:val="Normal"/>
-    <w:autoRedefine/>
-    <w:qFormat/>
-    <w:pPr>
-      <w:keepNext/>
-      <w:numPr>
-        <w:ilvl w:val="6"/>
-        <w:numId w:val="6"/>
-      </w:numPr>
-      <w:outlineLvl w:val="6"/>
-    </w:pPr>
-    <w:rPr>
-      <w:b/>
-      <w:bCs/>
-      <w:sz w:val="26"/>
-      <w14:shadow w14:blurRad="50800" w14:dist="38100" w14:dir="2700000" w14:sx="100000" w14:sy="100000" w14:kx="0" w14:ky="0" w14:algn="tl">
-        <w14:srgbClr w14:val="000000">
-          <w14:alpha w14:val="60000"/>
-        </w14:srgbClr>
-      </w14:shadow>
-    </w:rPr>
-  </w:style>
-  <w:style w:type="paragraph" w:styleId="Ttulo8">
-    <w:name w:val="heading 8"/>
-    <w:basedOn w:val="Normal"/>
-    <w:next w:val="Normal"/>
-    <w:autoRedefine/>
-    <w:qFormat/>
-    <w:pPr>
-      <w:numPr>
-        <w:ilvl w:val="7"/>
-        <w:numId w:val="6"/>
-      </w:numPr>
-      <w:spacing w:before="240" w:after="60"/>
-      <w:outlineLvl w:val="7"/>
-    </w:pPr>
-    <w:rPr>
-      <w:b/>
-      <w:iCs/>
-      <w:sz w:val="26"/>
-      <w:szCs w:val="26"/>
-      <w14:shadow w14:blurRad="50800" w14:dist="38100" w14:dir="2700000" w14:sx="100000" w14:sy="100000" w14:kx="0" w14:ky="0" w14:algn="tl">
-        <w14:srgbClr w14:val="000000">
-          <w14:alpha w14:val="60000"/>
-        </w14:srgbClr>
-      </w14:shadow>
-    </w:rPr>
-  </w:style>
-  <w:style w:type="paragraph" w:styleId="Ttulo9">
-    <w:name w:val="heading 9"/>
-    <w:basedOn w:val="Normal"/>
-    <w:next w:val="Normal"/>
-    <w:autoRedefine/>
-    <w:qFormat/>
-    <w:pPr>
-      <w:numPr>
-        <w:ilvl w:val="8"/>
-        <w:numId w:val="6"/>
-      </w:numPr>
-      <w:spacing w:before="240" w:after="60"/>
-      <w:outlineLvl w:val="8"/>
-    </w:pPr>
-    <w:rPr>
-      <w:rFonts w:cs="Arial"/>
-      <w:b/>
-      <w:sz w:val="26"/>
-      <w:szCs w:val="26"/>
-      <w14:shadow w14:blurRad="50800" w14:dist="38100" w14:dir="2700000" w14:sx="100000" w14:sy="100000" w14:kx="0" w14:ky="0" w14:algn="tl">
-        <w14:srgbClr w14:val="000000">
-          <w14:alpha w14:val="60000"/>
-        </w14:srgbClr>
-      </w14:shadow>
-    </w:rPr>
-  </w:style>
-  <w:style w:type="character" w:default="1" w:styleId="Fuentedeprrafopredeter">
-    <w:name w:val="Default Paragraph Font"/>
-    <w:uiPriority w:val="1"/>
-    <w:semiHidden/>
-    <w:unhideWhenUsed/>
-  </w:style>
-  <w:style w:type="table" w:default="1" w:styleId="Tablanormal">
-    <w:name w:val="Normal Table"/>
-    <w:uiPriority w:val="99"/>
-    <w:semiHidden/>
-    <w:unhideWhenUsed/>
-    <w:tblPr>
-      <w:tblInd w:w="0" w:type="dxa"/>
-      <w:tblCellMar>
-        <w:top w:w="0" w:type="dxa"/>
-        <w:left w:w="108" w:type="dxa"/>
-        <w:bottom w:w="0" w:type="dxa"/>
-        <w:right w:w="108" w:type="dxa"/>
-      </w:tblCellMar>
-    </w:tblPr>
-  </w:style>
-  <w:style w:type="numbering" w:default="1" w:styleId="Sinlista">
-    <w:name w:val="No List"/>
-    <w:uiPriority w:val="99"/>
-    <w:semiHidden/>
-    <w:unhideWhenUsed/>
-  </w:style>
-  <w:style w:type="paragraph" w:styleId="Mapadeldocumento">
-    <w:name w:val="Document Map"/>
-    <w:basedOn w:val="Normal"/>
-    <w:semiHidden/>
-    <w:pPr>
-      <w:shd w:val="clear" w:color="auto" w:fill="000080"/>
-    </w:pPr>
-    <w:rPr>
-      <w:rFonts w:ascii="Tahoma" w:hAnsi="Tahoma" w:cs="Tahoma"/>
-    </w:rPr>
-  </w:style>
-  <w:style w:type="paragraph" w:styleId="TDC2">
-    <w:name w:val="toc 2"/>
-    <w:basedOn w:val="Normal"/>
-    <w:next w:val="Normal"/>
-    <w:autoRedefine/>
-    <w:uiPriority w:val="39"/>
-    <w:pPr>
-      <w:ind w:left="240"/>
-    </w:pPr>
-    <w:rPr>
-      <w:rFonts w:ascii="Times New Roman" w:hAnsi="Times New Roman"/>
-      <w:smallCaps/>
-    </w:rPr>
-  </w:style>
-  <w:style w:type="character" w:styleId="Refdecomentario">
-    <w:name w:val="annotation reference"/>
-    <w:semiHidden/>
-    <w:rPr>
-      <w:sz w:val="16"/>
-      <w:szCs w:val="16"/>
-    </w:rPr>
-  </w:style>
-  <w:style w:type="paragraph" w:customStyle="1" w:styleId="Encabezado1">
-    <w:name w:val="Encabezado1"/>
-    <w:basedOn w:val="Textosinformato"/>
-    <w:next w:val="Normal"/>
-    <w:autoRedefine/>
-    <w:rPr>
-      <w:rFonts w:ascii="Tahoma" w:hAnsi="Tahoma" w:cs="Tahoma"/>
-      <w:b/>
-      <w:sz w:val="28"/>
-      <w14:shadow w14:blurRad="50800" w14:dist="38100" w14:dir="2700000" w14:sx="100000" w14:sy="100000" w14:kx="0" w14:ky="0" w14:algn="tl">
-        <w14:srgbClr w14:val="000000">
-          <w14:alpha w14:val="60000"/>
-        </w14:srgbClr>
-      </w14:shadow>
-    </w:rPr>
-  </w:style>
-  <w:style w:type="paragraph" w:styleId="Textosinformato">
-    <w:name w:val="Plain Text"/>
-    <w:basedOn w:val="Normal"/>
-    <w:rPr>
-      <w:rFonts w:ascii="Courier New" w:hAnsi="Courier New" w:cs="Courier New"/>
-      <w:sz w:val="20"/>
-      <w:szCs w:val="20"/>
-    </w:rPr>
-  </w:style>
-  <w:style w:type="paragraph" w:styleId="TDC1">
-    <w:name w:val="toc 1"/>
-    <w:basedOn w:val="Normal"/>
-    <w:next w:val="Normal"/>
-    <w:autoRedefine/>
-    <w:semiHidden/>
-    <w:pPr>
-      <w:tabs>
-        <w:tab w:val="right" w:leader="dot" w:pos="9629"/>
-      </w:tabs>
-      <w:spacing w:before="120" w:after="120"/>
-    </w:pPr>
-    <w:rPr>
-      <w:rFonts w:ascii="Times New Roman" w:hAnsi="Times New Roman"/>
-      <w:b/>
-      <w:bCs/>
-      <w:caps/>
-      <w:noProof/>
-      <w:szCs w:val="28"/>
-    </w:rPr>
-  </w:style>
-  <w:style w:type="paragraph" w:styleId="TDC3">
-    <w:name w:val="toc 3"/>
-    <w:basedOn w:val="Normal"/>
-    <w:next w:val="Normal"/>
-    <w:autoRedefine/>
-    <w:uiPriority w:val="39"/>
-    <w:pPr>
-      <w:ind w:left="480"/>
-    </w:pPr>
-    <w:rPr>
-      <w:rFonts w:ascii="Times New Roman" w:hAnsi="Times New Roman"/>
-      <w:i/>
-      <w:iCs/>
-    </w:rPr>
-  </w:style>
-  <w:style w:type="paragraph" w:styleId="TDC4">
-    <w:name w:val="toc 4"/>
-    <w:basedOn w:val="Normal"/>
-    <w:next w:val="Normal"/>
-    <w:autoRedefine/>
-    <w:semiHidden/>
-    <w:pPr>
-      <w:ind w:left="720"/>
-    </w:pPr>
-    <w:rPr>
-      <w:rFonts w:ascii="Times New Roman" w:hAnsi="Times New Roman"/>
-      <w:szCs w:val="21"/>
-    </w:rPr>
-  </w:style>
-  <w:style w:type="paragraph" w:styleId="TDC5">
-    <w:name w:val="toc 5"/>
-    <w:basedOn w:val="Normal"/>
-    <w:next w:val="Normal"/>
-    <w:autoRedefine/>
-    <w:semiHidden/>
-    <w:pPr>
-      <w:ind w:left="960"/>
-    </w:pPr>
-    <w:rPr>
-      <w:rFonts w:ascii="Times New Roman" w:hAnsi="Times New Roman"/>
-      <w:szCs w:val="21"/>
-    </w:rPr>
-  </w:style>
-  <w:style w:type="paragraph" w:styleId="TDC6">
-    <w:name w:val="toc 6"/>
-    <w:basedOn w:val="Normal"/>
-    <w:next w:val="Normal"/>
-    <w:autoRedefine/>
-    <w:semiHidden/>
-    <w:pPr>
-      <w:ind w:left="1200"/>
-    </w:pPr>
-    <w:rPr>
-      <w:rFonts w:ascii="Times New Roman" w:hAnsi="Times New Roman"/>
-      <w:szCs w:val="21"/>
-    </w:rPr>
-  </w:style>
-  <w:style w:type="paragraph" w:styleId="TDC7">
-    <w:name w:val="toc 7"/>
-    <w:basedOn w:val="Normal"/>
-    <w:next w:val="Normal"/>
-    <w:autoRedefine/>
-    <w:semiHidden/>
-    <w:pPr>
-      <w:ind w:left="1440"/>
-    </w:pPr>
-    <w:rPr>
-      <w:rFonts w:ascii="Times New Roman" w:hAnsi="Times New Roman"/>
-      <w:szCs w:val="21"/>
-    </w:rPr>
-  </w:style>
-  <w:style w:type="paragraph" w:styleId="TDC8">
-    <w:name w:val="toc 8"/>
-    <w:basedOn w:val="Normal"/>
-    <w:next w:val="Normal"/>
-    <w:autoRedefine/>
-    <w:semiHidden/>
-    <w:pPr>
-      <w:ind w:left="1680"/>
-    </w:pPr>
-    <w:rPr>
-      <w:rFonts w:ascii="Times New Roman" w:hAnsi="Times New Roman"/>
-      <w:szCs w:val="21"/>
-    </w:rPr>
-  </w:style>
-  <w:style w:type="paragraph" w:styleId="TDC9">
-    <w:name w:val="toc 9"/>
-    <w:basedOn w:val="Normal"/>
-    <w:next w:val="Normal"/>
-    <w:autoRedefine/>
-    <w:semiHidden/>
-    <w:pPr>
-      <w:ind w:left="1920"/>
-    </w:pPr>
-    <w:rPr>
-      <w:rFonts w:ascii="Times New Roman" w:hAnsi="Times New Roman"/>
-      <w:szCs w:val="21"/>
-    </w:rPr>
-  </w:style>
-  <w:style w:type="paragraph" w:styleId="Ttulo">
-    <w:name w:val="Title"/>
-    <w:basedOn w:val="Normal"/>
-    <w:next w:val="Normal"/>
-    <w:autoRedefine/>
-    <w:uiPriority w:val="10"/>
-    <w:qFormat/>
-    <w:pPr>
-      <w:spacing w:before="240" w:after="60"/>
-      <w:jc w:val="center"/>
-      <w:outlineLvl w:val="0"/>
-    </w:pPr>
-    <w:rPr>
-      <w:rFonts w:cs="Tahoma"/>
-      <w:b/>
-      <w:bCs/>
-      <w:color w:val="333399"/>
-      <w:kern w:val="28"/>
-      <w:sz w:val="56"/>
-      <w:szCs w:val="32"/>
-      <w14:shadow w14:blurRad="50800" w14:dist="38100" w14:dir="2700000" w14:sx="100000" w14:sy="100000" w14:kx="0" w14:ky="0" w14:algn="tl">
-        <w14:srgbClr w14:val="000000">
-          <w14:alpha w14:val="60000"/>
-        </w14:srgbClr>
-      </w14:shadow>
-    </w:rPr>
-  </w:style>
-  <w:style w:type="paragraph" w:customStyle="1" w:styleId="EncabTitulo1">
-    <w:name w:val="Encab Titulo1"/>
-    <w:basedOn w:val="Ttulo"/>
-    <w:next w:val="Normal"/>
-    <w:autoRedefine/>
-    <w:rPr>
-      <w:rFonts w:ascii="Tahoma" w:hAnsi="Tahoma"/>
-      <w:shadow/>
-      <w:sz w:val="52"/>
-      <w:u w:val="single"/>
-      <w14:shadow w14:blurRad="0" w14:dist="0" w14:dir="0" w14:sx="0" w14:sy="0" w14:kx="0" w14:ky="0" w14:algn="none">
-        <w14:srgbClr w14:val="000000"/>
-      </w14:shadow>
-    </w:rPr>
-  </w:style>
-  <w:style w:type="paragraph" w:styleId="Encabezado">
-    <w:name w:val="header"/>
-    <w:basedOn w:val="Normal"/>
-    <w:pPr>
-      <w:tabs>
-        <w:tab w:val="center" w:pos="4252"/>
-        <w:tab w:val="right" w:pos="8504"/>
-      </w:tabs>
-    </w:pPr>
-  </w:style>
-  <w:style w:type="paragraph" w:styleId="Piedepgina">
-    <w:name w:val="footer"/>
-    <w:basedOn w:val="Normal"/>
-    <w:pPr>
-      <w:tabs>
-        <w:tab w:val="center" w:pos="4419"/>
-        <w:tab w:val="right" w:pos="8838"/>
-      </w:tabs>
-    </w:pPr>
-  </w:style>
-  <w:style w:type="character" w:styleId="Nmerodepgina">
-    <w:name w:val="page number"/>
-    <w:basedOn w:val="Fuentedeprrafopredeter"/>
-  </w:style>
-  <w:style w:type="character" w:styleId="Hipervnculo">
-    <w:name w:val="Hyperlink"/>
-    <w:uiPriority w:val="99"/>
-    <w:rPr>
-      <w:color w:val="0000FF"/>
-      <w:u w:val="single"/>
-    </w:rPr>
-  </w:style>
-  <w:style w:type="paragraph" w:customStyle="1" w:styleId="EstiloTtulo5Izquierda0cmPrimeralnea0cm">
-    <w:name w:val="Estilo Título 5 + Izquierda:  0 cm Primera línea:  0 cm"/>
-    <w:basedOn w:val="Ttulo5"/>
-    <w:rsid w:val="00401881"/>
-    <w:rPr>
-      <w:rFonts w:ascii="Times New Roman" w:hAnsi="Times New Roman"/>
-      <w:iCs w:val="0"/>
-      <w:sz w:val="24"/>
-      <w:szCs w:val="20"/>
-    </w:rPr>
-  </w:style>
-  <w:style w:type="paragraph" w:customStyle="1" w:styleId="EncabTitulo2">
-    <w:name w:val="Encab Titulo2"/>
-    <w:basedOn w:val="EncabTitulo1"/>
-    <w:autoRedefine/>
-    <w:rsid w:val="005047AA"/>
-    <w:rPr>
-      <w:rFonts w:ascii="Times New Roman" w:hAnsi="Times New Roman"/>
-      <w:u w:val="none"/>
-    </w:rPr>
-  </w:style>
-  <w:style w:type="paragraph" w:customStyle="1" w:styleId="EstiloTtulo4Izquierda0cmPrimeralnea0cm">
-    <w:name w:val="Estilo Título 4 + Izquierda:  0 cm Primera línea:  0 cm"/>
-    <w:basedOn w:val="Ttulo4"/>
-    <w:pPr>
-      <w:numPr>
-        <w:ilvl w:val="0"/>
-        <w:numId w:val="0"/>
-      </w:numPr>
-    </w:pPr>
-    <w:rPr>
-      <w:szCs w:val="20"/>
-    </w:rPr>
-  </w:style>
-  <w:style w:type="table" w:styleId="Tablaconcuadrcula">
-    <w:name w:val="Table Grid"/>
-    <w:basedOn w:val="Tablanormal"/>
-    <w:rsid w:val="00685D88"/>
-    <w:pPr>
-      <w:jc w:val="both"/>
-    </w:pPr>
-    <w:tblPr>
-      <w:tblInd w:w="0" w:type="dxa"/>
-      <w:tblBorders>
-        <w:top w:val="single" w:sz="4" w:space="0" w:color="auto"/>
-        <w:left w:val="single" w:sz="4" w:space="0" w:color="auto"/>
-        <w:bottom w:val="single" w:sz="4" w:space="0" w:color="auto"/>
-        <w:right w:val="single" w:sz="4" w:space="0" w:color="auto"/>
-        <w:insideH w:val="single" w:sz="4" w:space="0" w:color="auto"/>
-        <w:insideV w:val="single" w:sz="4" w:space="0" w:color="auto"/>
-      </w:tblBorders>
-      <w:tblCellMar>
-        <w:top w:w="0" w:type="dxa"/>
-        <w:left w:w="108" w:type="dxa"/>
-        <w:bottom w:w="0" w:type="dxa"/>
-        <w:right w:w="108" w:type="dxa"/>
-      </w:tblCellMar>
     </w:tblPr>
   </w:style>
   <w:style w:type="paragraph" w:customStyle="1" w:styleId="Tabletext">

--- a/IS1-2018-TP2_Andreatta-Gomez-Robert-Veliz(30-11-2018).docx
+++ b/IS1-2018-TP2_Andreatta-Gomez-Robert-Veliz(30-11-2018).docx
@@ -1,6 +1,6 @@
 
 <file path=word/document.xml><?xml version="1.0" encoding="utf-8"?>
-<w:document xmlns:wpc="http://schemas.microsoft.com/office/word/2010/wordprocessingCanvas" xmlns:mc="http://schemas.openxmlformats.org/markup-compatibility/2006" xmlns:o="urn:schemas-microsoft-com:office:office" xmlns:r="http://schemas.openxmlformats.org/officeDocument/2006/relationships" xmlns:m="http://schemas.openxmlformats.org/officeDocument/2006/math" xmlns:v="urn:schemas-microsoft-com:vml" xmlns:wp14="http://schemas.microsoft.com/office/word/2010/wordprocessingDrawing" xmlns:wp="http://schemas.openxmlformats.org/drawingml/2006/wordprocessingDrawing" xmlns:w10="urn:schemas-microsoft-com:office:word" xmlns:w="http://schemas.openxmlformats.org/wordprocessingml/2006/main" xmlns:w14="http://schemas.microsoft.com/office/word/2010/wordml" xmlns:w15="http://schemas.microsoft.com/office/word/2012/wordml" xmlns:wpg="http://schemas.microsoft.com/office/word/2010/wordprocessingGroup" xmlns:wpi="http://schemas.microsoft.com/office/word/2010/wordprocessingInk" xmlns:wne="http://schemas.microsoft.com/office/word/2006/wordml" xmlns:wps="http://schemas.microsoft.com/office/word/2010/wordprocessingShape" mc:Ignorable="w14 w15 wp14">
+<w:document xmlns:wpc="http://schemas.microsoft.com/office/word/2010/wordprocessingCanvas" xmlns:cx="http://schemas.microsoft.com/office/drawing/2014/chartex" xmlns:cx1="http://schemas.microsoft.com/office/drawing/2015/9/8/chartex" xmlns:cx2="http://schemas.microsoft.com/office/drawing/2015/10/21/chartex" xmlns:cx3="http://schemas.microsoft.com/office/drawing/2016/5/9/chartex" xmlns:cx4="http://schemas.microsoft.com/office/drawing/2016/5/10/chartex" xmlns:cx5="http://schemas.microsoft.com/office/drawing/2016/5/11/chartex" xmlns:cx6="http://schemas.microsoft.com/office/drawing/2016/5/12/chartex" xmlns:cx7="http://schemas.microsoft.com/office/drawing/2016/5/13/chartex" xmlns:cx8="http://schemas.microsoft.com/office/drawing/2016/5/14/chartex" xmlns:mc="http://schemas.openxmlformats.org/markup-compatibility/2006" xmlns:aink="http://schemas.microsoft.com/office/drawing/2016/ink" xmlns:am3d="http://schemas.microsoft.com/office/drawing/2017/model3d" xmlns:o="urn:schemas-microsoft-com:office:office" xmlns:r="http://schemas.openxmlformats.org/officeDocument/2006/relationships" xmlns:m="http://schemas.openxmlformats.org/officeDocument/2006/math" xmlns:v="urn:schemas-microsoft-com:vml" xmlns:wp14="http://schemas.microsoft.com/office/word/2010/wordprocessingDrawing" xmlns:wp="http://schemas.openxmlformats.org/drawingml/2006/wordprocessingDrawing" xmlns:w10="urn:schemas-microsoft-com:office:word" xmlns:w="http://schemas.openxmlformats.org/wordprocessingml/2006/main" xmlns:w14="http://schemas.microsoft.com/office/word/2010/wordml" xmlns:w15="http://schemas.microsoft.com/office/word/2012/wordml" xmlns:w16cid="http://schemas.microsoft.com/office/word/2016/wordml/cid" xmlns:w16se="http://schemas.microsoft.com/office/word/2015/wordml/symex" xmlns:wpg="http://schemas.microsoft.com/office/word/2010/wordprocessingGroup" xmlns:wpi="http://schemas.microsoft.com/office/word/2010/wordprocessingInk" xmlns:wne="http://schemas.microsoft.com/office/word/2006/wordml" xmlns:wps="http://schemas.microsoft.com/office/word/2010/wordprocessingShape" mc:Ignorable="w14 w15 w16se w16cid wp14">
   <w:body>
     <w:p/>
     <w:p/>
@@ -93,7 +93,7 @@
     </w:p>
     <w:p>
       <w:pPr>
-        <w:pStyle w:val="Puesto"/>
+        <w:pStyle w:val="Ttulo"/>
         <w:pBdr>
           <w:bottom w:val="single" w:sz="8" w:space="4" w:color="4F81BD"/>
         </w:pBdr>
@@ -213,7 +213,7 @@
     </w:p>
     <w:p>
       <w:pPr>
-        <w:pStyle w:val="Puesto"/>
+        <w:pStyle w:val="Ttulo"/>
         <w:pBdr>
           <w:bottom w:val="single" w:sz="8" w:space="4" w:color="4F81BD"/>
         </w:pBdr>
@@ -15890,59 +15890,28 @@
     </w:p>
     <w:p>
       <w:pPr>
-        <w:rPr>
-          <w:color w:val="FF0000"/>
-        </w:rPr>
-      </w:pPr>
-      <w:r>
-        <w:rPr>
-          <w:color w:val="FF0000"/>
-        </w:rPr>
-        <w:t xml:space="preserve">En el caso de uso (CU) “Generar informe” deberían </w:t>
-      </w:r>
-      <w:r>
-        <w:rPr>
-          <w:color w:val="FF0000"/>
-        </w:rPr>
-        <w:t>indicar en el nombre</w:t>
-      </w:r>
-      <w:r>
-        <w:rPr>
-          <w:color w:val="FF0000"/>
-        </w:rPr>
-        <w:t xml:space="preserve"> que tipo de informe es, también falta la relación con el actor a quien va dirigido el </w:t>
+        <w:pStyle w:val="Ttulo5"/>
+        <w:rPr>
+          <w:b w:val="0"/>
+        </w:rPr>
+      </w:pPr>
+      <w:r>
+        <w:t xml:space="preserve">Flujo de Sucesos Caso de Uso: </w:t>
+      </w:r>
+      <w:r>
+        <w:rPr>
+          <w:b w:val="0"/>
+        </w:rPr>
+        <w:t xml:space="preserve">Generar </w:t>
       </w:r>
       <w:proofErr w:type="gramStart"/>
       <w:r>
         <w:rPr>
-          <w:color w:val="FF0000"/>
-        </w:rPr>
-        <w:t>reporte(</w:t>
+          <w:b w:val="0"/>
+        </w:rPr>
+        <w:t>estadística rubro</w:t>
       </w:r>
       <w:proofErr w:type="gramEnd"/>
-      <w:r>
-        <w:rPr>
-          <w:color w:val="FF0000"/>
-        </w:rPr>
-        <w:t>gerente o Administrador)</w:t>
-      </w:r>
-    </w:p>
-    <w:p>
-      <w:pPr>
-        <w:pStyle w:val="Ttulo5"/>
-        <w:rPr>
-          <w:b w:val="0"/>
-        </w:rPr>
-      </w:pPr>
-      <w:r>
-        <w:t xml:space="preserve">Flujo de Sucesos Caso de Uso: </w:t>
-      </w:r>
-      <w:r>
-        <w:rPr>
-          <w:b w:val="0"/>
-        </w:rPr>
-        <w:t>Generar estadística rubro</w:t>
-      </w:r>
       <w:r>
         <w:rPr>
           <w:b w:val="0"/>
@@ -16350,7 +16319,15 @@
                 <w:rFonts w:cs="Arial"/>
                 <w:szCs w:val="22"/>
               </w:rPr>
-              <w:t xml:space="preserve"> buscando de antemano </w:t>
+              <w:t xml:space="preserve"> buscando de </w:t>
+            </w:r>
+            <w:r>
+              <w:rPr>
+                <w:rFonts w:cs="Arial"/>
+                <w:szCs w:val="22"/>
+              </w:rPr>
+              <w:lastRenderedPageBreak/>
+              <w:t xml:space="preserve">antemano </w:t>
             </w:r>
             <w:r>
               <w:rPr>
@@ -17881,7 +17858,6 @@
         </w:rPr>
       </w:pPr>
       <w:r>
-        <w:lastRenderedPageBreak/>
         <w:t xml:space="preserve">Flujo de Sucesos Caso de Uso: </w:t>
       </w:r>
       <w:r>
@@ -17938,6 +17914,7 @@
                 <w:b/>
                 <w:lang w:val="es-MX"/>
               </w:rPr>
+              <w:lastRenderedPageBreak/>
               <w:t>Iniciador</w:t>
             </w:r>
           </w:p>
@@ -26871,14 +26848,13 @@
       <w:r>
         <w:rPr>
           <w:noProof/>
-          <w:lang w:eastAsia="es-AR"/>
         </w:rPr>
         <w:lastRenderedPageBreak/>
         <w:drawing>
-          <wp:inline distT="0" distB="0" distL="0" distR="0" wp14:anchorId="3672C05B" wp14:editId="6B4A2764">
-            <wp:extent cx="5768975" cy="5083175"/>
-            <wp:effectExtent l="0" t="0" r="3175" b="3175"/>
-            <wp:docPr id="17" name="Imagen 17"/>
+          <wp:inline distT="0" distB="0" distL="0" distR="0" wp14:anchorId="44E683BB" wp14:editId="20CE8370">
+            <wp:extent cx="5774690" cy="5252085"/>
+            <wp:effectExtent l="0" t="0" r="0" b="5715"/>
+            <wp:docPr id="3" name="Imagen 3"/>
             <wp:cNvGraphicFramePr>
               <a:graphicFrameLocks xmlns:a="http://schemas.openxmlformats.org/drawingml/2006/main" noChangeAspect="1"/>
             </wp:cNvGraphicFramePr>
@@ -26886,7 +26862,7 @@
               <a:graphicData uri="http://schemas.openxmlformats.org/drawingml/2006/picture">
                 <pic:pic xmlns:pic="http://schemas.openxmlformats.org/drawingml/2006/picture">
                   <pic:nvPicPr>
-                    <pic:cNvPr id="0" name="Picture 4"/>
+                    <pic:cNvPr id="0" name="Picture 1"/>
                     <pic:cNvPicPr>
                       <a:picLocks noChangeAspect="1" noChangeArrowheads="1"/>
                     </pic:cNvPicPr>
@@ -26907,7 +26883,7 @@
                   <pic:spPr bwMode="auto">
                     <a:xfrm>
                       <a:off x="0" y="0"/>
-                      <a:ext cx="5768975" cy="5083175"/>
+                      <a:ext cx="5774690" cy="5252085"/>
                     </a:xfrm>
                     <a:prstGeom prst="rect">
                       <a:avLst/>
@@ -27000,13 +26976,12 @@
       <w:r>
         <w:rPr>
           <w:noProof/>
-          <w:lang w:eastAsia="es-AR"/>
         </w:rPr>
         <w:drawing>
-          <wp:inline distT="0" distB="0" distL="0" distR="0" wp14:anchorId="16D61A59" wp14:editId="2EBD74EA">
-            <wp:extent cx="5822315" cy="5096510"/>
-            <wp:effectExtent l="0" t="0" r="6985" b="8890"/>
-            <wp:docPr id="18" name="Imagen 18"/>
+          <wp:inline distT="0" distB="0" distL="0" distR="0" wp14:anchorId="6B4AD8F3" wp14:editId="49D4FB6C">
+            <wp:extent cx="5905500" cy="5012690"/>
+            <wp:effectExtent l="0" t="0" r="0" b="0"/>
+            <wp:docPr id="14" name="Imagen 14"/>
             <wp:cNvGraphicFramePr>
               <a:graphicFrameLocks xmlns:a="http://schemas.openxmlformats.org/drawingml/2006/main" noChangeAspect="1"/>
             </wp:cNvGraphicFramePr>
@@ -27014,7 +26989,7 @@
               <a:graphicData uri="http://schemas.openxmlformats.org/drawingml/2006/picture">
                 <pic:pic xmlns:pic="http://schemas.openxmlformats.org/drawingml/2006/picture">
                   <pic:nvPicPr>
-                    <pic:cNvPr id="0" name="Picture 6"/>
+                    <pic:cNvPr id="0" name="Picture 3"/>
                     <pic:cNvPicPr>
                       <a:picLocks noChangeAspect="1" noChangeArrowheads="1"/>
                     </pic:cNvPicPr>
@@ -27035,7 +27010,7 @@
                   <pic:spPr bwMode="auto">
                     <a:xfrm>
                       <a:off x="0" y="0"/>
-                      <a:ext cx="5822315" cy="5096510"/>
+                      <a:ext cx="5905500" cy="5012690"/>
                     </a:xfrm>
                     <a:prstGeom prst="rect">
                       <a:avLst/>
@@ -27076,27 +27051,26 @@
         <w:pStyle w:val="Ttulo5"/>
       </w:pPr>
       <w:r>
+        <w:t xml:space="preserve">Diag. Secuencia Caso de Uso: </w:t>
+      </w:r>
+      <w:r>
+        <w:t xml:space="preserve">Dar Baja </w:t>
+      </w:r>
+      <w:r>
+        <w:t>Producto</w:t>
+      </w:r>
+    </w:p>
+    <w:p>
+      <w:r>
+        <w:rPr>
+          <w:noProof/>
+        </w:rPr>
         <w:lastRenderedPageBreak/>
-        <w:t xml:space="preserve">Diag. Secuencia Caso de Uso: </w:t>
-      </w:r>
-      <w:r>
-        <w:t xml:space="preserve">Dar Baja </w:t>
-      </w:r>
-      <w:r>
-        <w:t>Producto</w:t>
-      </w:r>
-    </w:p>
-    <w:p>
-      <w:r>
-        <w:rPr>
-          <w:noProof/>
-          <w:lang w:eastAsia="es-AR"/>
-        </w:rPr>
         <w:drawing>
-          <wp:inline distT="0" distB="0" distL="0" distR="0" wp14:anchorId="353B11C5" wp14:editId="36258776">
-            <wp:extent cx="5908040" cy="5226685"/>
-            <wp:effectExtent l="0" t="0" r="0" b="0"/>
-            <wp:docPr id="26" name="Imagen 26"/>
+          <wp:inline distT="0" distB="0" distL="0" distR="0" wp14:anchorId="1D4B181E" wp14:editId="1DF29F36">
+            <wp:extent cx="5899785" cy="5203190"/>
+            <wp:effectExtent l="0" t="0" r="5715" b="0"/>
+            <wp:docPr id="16" name="Imagen 16"/>
             <wp:cNvGraphicFramePr>
               <a:graphicFrameLocks xmlns:a="http://schemas.openxmlformats.org/drawingml/2006/main" noChangeAspect="1"/>
             </wp:cNvGraphicFramePr>
@@ -27104,7 +27078,7 @@
               <a:graphicData uri="http://schemas.openxmlformats.org/drawingml/2006/picture">
                 <pic:pic xmlns:pic="http://schemas.openxmlformats.org/drawingml/2006/picture">
                   <pic:nvPicPr>
-                    <pic:cNvPr id="0" name="Picture 8"/>
+                    <pic:cNvPr id="0" name="Picture 5"/>
                     <pic:cNvPicPr>
                       <a:picLocks noChangeAspect="1" noChangeArrowheads="1"/>
                     </pic:cNvPicPr>
@@ -27125,7 +27099,7 @@
                   <pic:spPr bwMode="auto">
                     <a:xfrm>
                       <a:off x="0" y="0"/>
-                      <a:ext cx="5908040" cy="5226685"/>
+                      <a:ext cx="5899785" cy="5203190"/>
                     </a:xfrm>
                     <a:prstGeom prst="rect">
                       <a:avLst/>
@@ -27186,13 +27160,12 @@
       <w:r>
         <w:rPr>
           <w:noProof/>
-          <w:lang w:eastAsia="es-AR"/>
         </w:rPr>
         <w:drawing>
-          <wp:inline distT="0" distB="0" distL="0" distR="0" wp14:anchorId="58CA8BFD" wp14:editId="6D6945BE">
-            <wp:extent cx="5952490" cy="5083175"/>
-            <wp:effectExtent l="0" t="0" r="0" b="3175"/>
-            <wp:docPr id="29" name="Imagen 29"/>
+          <wp:inline distT="0" distB="0" distL="0" distR="0" wp14:anchorId="799706AE" wp14:editId="5FB7D385">
+            <wp:extent cx="5883910" cy="5137785"/>
+            <wp:effectExtent l="0" t="0" r="2540" b="5715"/>
+            <wp:docPr id="20" name="Imagen 20"/>
             <wp:cNvGraphicFramePr>
               <a:graphicFrameLocks xmlns:a="http://schemas.openxmlformats.org/drawingml/2006/main" noChangeAspect="1"/>
             </wp:cNvGraphicFramePr>
@@ -27200,7 +27173,7 @@
               <a:graphicData uri="http://schemas.openxmlformats.org/drawingml/2006/picture">
                 <pic:pic xmlns:pic="http://schemas.openxmlformats.org/drawingml/2006/picture">
                   <pic:nvPicPr>
-                    <pic:cNvPr id="0" name="Picture 10"/>
+                    <pic:cNvPr id="0" name="Picture 7"/>
                     <pic:cNvPicPr>
                       <a:picLocks noChangeAspect="1" noChangeArrowheads="1"/>
                     </pic:cNvPicPr>
@@ -27221,7 +27194,7 @@
                   <pic:spPr bwMode="auto">
                     <a:xfrm>
                       <a:off x="0" y="0"/>
-                      <a:ext cx="5952490" cy="5083175"/>
+                      <a:ext cx="5883910" cy="5137785"/>
                     </a:xfrm>
                     <a:prstGeom prst="rect">
                       <a:avLst/>
@@ -27314,13 +27287,12 @@
       <w:r>
         <w:rPr>
           <w:noProof/>
-          <w:lang w:eastAsia="es-AR"/>
         </w:rPr>
         <w:drawing>
-          <wp:inline distT="0" distB="0" distL="0" distR="0" wp14:anchorId="7AA58C3F" wp14:editId="3C024167">
-            <wp:extent cx="5908040" cy="5172710"/>
-            <wp:effectExtent l="0" t="0" r="0" b="8890"/>
-            <wp:docPr id="30" name="Imagen 30"/>
+          <wp:inline distT="0" distB="0" distL="0" distR="0" wp14:anchorId="1EF656D2" wp14:editId="4AC723AF">
+            <wp:extent cx="5878195" cy="5198110"/>
+            <wp:effectExtent l="0" t="0" r="8255" b="2540"/>
+            <wp:docPr id="21" name="Imagen 21"/>
             <wp:cNvGraphicFramePr>
               <a:graphicFrameLocks xmlns:a="http://schemas.openxmlformats.org/drawingml/2006/main" noChangeAspect="1"/>
             </wp:cNvGraphicFramePr>
@@ -27328,7 +27300,7 @@
               <a:graphicData uri="http://schemas.openxmlformats.org/drawingml/2006/picture">
                 <pic:pic xmlns:pic="http://schemas.openxmlformats.org/drawingml/2006/picture">
                   <pic:nvPicPr>
-                    <pic:cNvPr id="0" name="Picture 12"/>
+                    <pic:cNvPr id="0" name="Picture 9"/>
                     <pic:cNvPicPr>
                       <a:picLocks noChangeAspect="1" noChangeArrowheads="1"/>
                     </pic:cNvPicPr>
@@ -27349,7 +27321,7 @@
                   <pic:spPr bwMode="auto">
                     <a:xfrm>
                       <a:off x="0" y="0"/>
-                      <a:ext cx="5908040" cy="5172710"/>
+                      <a:ext cx="5878195" cy="5198110"/>
                     </a:xfrm>
                     <a:prstGeom prst="rect">
                       <a:avLst/>
@@ -27405,13 +27377,12 @@
       <w:r>
         <w:rPr>
           <w:noProof/>
-          <w:lang w:eastAsia="es-AR"/>
         </w:rPr>
         <w:drawing>
-          <wp:inline distT="0" distB="0" distL="0" distR="0" wp14:anchorId="3D93D147" wp14:editId="6AD067DB">
-            <wp:extent cx="5943600" cy="5127625"/>
-            <wp:effectExtent l="0" t="0" r="0" b="0"/>
-            <wp:docPr id="31" name="Imagen 31"/>
+          <wp:inline distT="0" distB="0" distL="0" distR="0" wp14:anchorId="21AD6830" wp14:editId="6C19C551">
+            <wp:extent cx="6014085" cy="5236210"/>
+            <wp:effectExtent l="0" t="0" r="5715" b="2540"/>
+            <wp:docPr id="22" name="Imagen 22"/>
             <wp:cNvGraphicFramePr>
               <a:graphicFrameLocks xmlns:a="http://schemas.openxmlformats.org/drawingml/2006/main" noChangeAspect="1"/>
             </wp:cNvGraphicFramePr>
@@ -27419,7 +27390,7 @@
               <a:graphicData uri="http://schemas.openxmlformats.org/drawingml/2006/picture">
                 <pic:pic xmlns:pic="http://schemas.openxmlformats.org/drawingml/2006/picture">
                   <pic:nvPicPr>
-                    <pic:cNvPr id="0" name="Picture 14"/>
+                    <pic:cNvPr id="0" name="Picture 11"/>
                     <pic:cNvPicPr>
                       <a:picLocks noChangeAspect="1" noChangeArrowheads="1"/>
                     </pic:cNvPicPr>
@@ -27440,7 +27411,7 @@
                   <pic:spPr bwMode="auto">
                     <a:xfrm>
                       <a:off x="0" y="0"/>
-                      <a:ext cx="5943600" cy="5127625"/>
+                      <a:ext cx="6014085" cy="5236210"/>
                     </a:xfrm>
                     <a:prstGeom prst="rect">
                       <a:avLst/>
@@ -27585,13 +27556,12 @@
       <w:r>
         <w:rPr>
           <w:noProof/>
-          <w:lang w:eastAsia="es-AR"/>
         </w:rPr>
         <w:drawing>
-          <wp:inline distT="0" distB="0" distL="0" distR="0" wp14:anchorId="410F2922" wp14:editId="7DA9D431">
-            <wp:extent cx="6120765" cy="3502249"/>
-            <wp:effectExtent l="0" t="0" r="0" b="3175"/>
-            <wp:docPr id="37" name="Imagen 37"/>
+          <wp:inline distT="0" distB="0" distL="0" distR="0" wp14:anchorId="46E16748" wp14:editId="09BA139A">
+            <wp:extent cx="6120765" cy="3580130"/>
+            <wp:effectExtent l="0" t="0" r="0" b="1270"/>
+            <wp:docPr id="23" name="Imagen 23"/>
             <wp:cNvGraphicFramePr>
               <a:graphicFrameLocks xmlns:a="http://schemas.openxmlformats.org/drawingml/2006/main" noChangeAspect="1"/>
             </wp:cNvGraphicFramePr>
@@ -27599,12 +27569,12 @@
               <a:graphicData uri="http://schemas.openxmlformats.org/drawingml/2006/picture">
                 <pic:pic xmlns:pic="http://schemas.openxmlformats.org/drawingml/2006/picture">
                   <pic:nvPicPr>
-                    <pic:cNvPr id="0" name="Picture 16"/>
+                    <pic:cNvPr id="0" name="Picture 13"/>
                     <pic:cNvPicPr>
                       <a:picLocks noChangeAspect="1" noChangeArrowheads="1"/>
                     </pic:cNvPicPr>
                   </pic:nvPicPr>
-                  <pic:blipFill rotWithShape="1">
+                  <pic:blipFill>
                     <a:blip r:embed="rId33">
                       <a:extLst>
                         <a:ext uri="{28A0092B-C50C-407E-A947-70E740481C1C}">
@@ -27612,13 +27582,15 @@
                         </a:ext>
                       </a:extLst>
                     </a:blip>
-                    <a:srcRect t="1388"/>
-                    <a:stretch/>
+                    <a:srcRect/>
+                    <a:stretch>
+                      <a:fillRect/>
+                    </a:stretch>
                   </pic:blipFill>
                   <pic:spPr bwMode="auto">
                     <a:xfrm>
                       <a:off x="0" y="0"/>
-                      <a:ext cx="6120765" cy="3502249"/>
+                      <a:ext cx="6120765" cy="3580130"/>
                     </a:xfrm>
                     <a:prstGeom prst="rect">
                       <a:avLst/>
@@ -27627,11 +27599,6 @@
                     <a:ln>
                       <a:noFill/>
                     </a:ln>
-                    <a:extLst>
-                      <a:ext uri="{53640926-AAD7-44D8-BBD7-CCE9431645EC}">
-                        <a14:shadowObscured xmlns:a14="http://schemas.microsoft.com/office/drawing/2010/main"/>
-                      </a:ext>
-                    </a:extLst>
                   </pic:spPr>
                 </pic:pic>
               </a:graphicData>
@@ -27678,13 +27645,12 @@
       <w:r>
         <w:rPr>
           <w:noProof/>
-          <w:lang w:eastAsia="es-AR"/>
         </w:rPr>
         <w:drawing>
-          <wp:inline distT="0" distB="0" distL="0" distR="0" wp14:anchorId="78A5B779" wp14:editId="6A633E9A">
-            <wp:extent cx="6120765" cy="5020310"/>
-            <wp:effectExtent l="0" t="0" r="0" b="8890"/>
-            <wp:docPr id="42" name="Imagen 42"/>
+          <wp:inline distT="0" distB="0" distL="0" distR="0" wp14:anchorId="535D835F" wp14:editId="5609C6BA">
+            <wp:extent cx="6120765" cy="4430395"/>
+            <wp:effectExtent l="0" t="0" r="0" b="8255"/>
+            <wp:docPr id="38" name="Imagen 38"/>
             <wp:cNvGraphicFramePr>
               <a:graphicFrameLocks xmlns:a="http://schemas.openxmlformats.org/drawingml/2006/main" noChangeAspect="1"/>
             </wp:cNvGraphicFramePr>
@@ -27692,7 +27658,7 @@
               <a:graphicData uri="http://schemas.openxmlformats.org/drawingml/2006/picture">
                 <pic:pic xmlns:pic="http://schemas.openxmlformats.org/drawingml/2006/picture">
                   <pic:nvPicPr>
-                    <pic:cNvPr id="0" name="Picture 8"/>
+                    <pic:cNvPr id="0" name="Picture 15"/>
                     <pic:cNvPicPr>
                       <a:picLocks noChangeAspect="1" noChangeArrowheads="1"/>
                     </pic:cNvPicPr>
@@ -27713,7 +27679,7 @@
                   <pic:spPr bwMode="auto">
                     <a:xfrm>
                       <a:off x="0" y="0"/>
-                      <a:ext cx="6120765" cy="5020310"/>
+                      <a:ext cx="6120765" cy="4430395"/>
                     </a:xfrm>
                     <a:prstGeom prst="rect">
                       <a:avLst/>
@@ -27736,20 +27702,6 @@
           <w:color w:val="FF0000"/>
         </w:rPr>
       </w:pPr>
-      <w:r>
-        <w:rPr>
-          <w:color w:val="FF0000"/>
-        </w:rPr>
-        <w:t>Porque si generan las estadísticas de ventas están consultado compras y proveedor</w:t>
-      </w:r>
-      <w:proofErr w:type="gramStart"/>
-      <w:r>
-        <w:rPr>
-          <w:color w:val="FF0000"/>
-        </w:rPr>
-        <w:t>?</w:t>
-      </w:r>
-      <w:proofErr w:type="gramEnd"/>
     </w:p>
     <w:p/>
     <w:p/>
@@ -27775,33 +27727,32 @@
         <w:pStyle w:val="Ttulo5"/>
       </w:pPr>
       <w:r>
+        <w:t xml:space="preserve">Diag. Secuencia Caso de Uso: </w:t>
+      </w:r>
+      <w:r>
+        <w:t xml:space="preserve">Generar </w:t>
+      </w:r>
+      <w:r>
+        <w:t>estadística</w:t>
+      </w:r>
+      <w:r>
+        <w:t xml:space="preserve"> stock </w:t>
+      </w:r>
+      <w:r>
+        <w:t>mínimo</w:t>
+      </w:r>
+    </w:p>
+    <w:p>
+      <w:r>
+        <w:rPr>
+          <w:noProof/>
+        </w:rPr>
         <w:lastRenderedPageBreak/>
-        <w:t xml:space="preserve">Diag. Secuencia Caso de Uso: </w:t>
-      </w:r>
-      <w:r>
-        <w:t xml:space="preserve">Generar </w:t>
-      </w:r>
-      <w:r>
-        <w:t>estadística</w:t>
-      </w:r>
-      <w:r>
-        <w:t xml:space="preserve"> stock </w:t>
-      </w:r>
-      <w:r>
-        <w:t>mínimo</w:t>
-      </w:r>
-    </w:p>
-    <w:p>
-      <w:r>
-        <w:rPr>
-          <w:noProof/>
-          <w:lang w:eastAsia="es-AR"/>
-        </w:rPr>
         <w:drawing>
-          <wp:inline distT="0" distB="0" distL="0" distR="0" wp14:anchorId="2018EF44" wp14:editId="779FC197">
-            <wp:extent cx="6120765" cy="4198620"/>
-            <wp:effectExtent l="0" t="0" r="0" b="0"/>
-            <wp:docPr id="39" name="Imagen 39"/>
+          <wp:inline distT="0" distB="0" distL="0" distR="0" wp14:anchorId="62561AC1" wp14:editId="7B0AAC9E">
+            <wp:extent cx="6120765" cy="4625340"/>
+            <wp:effectExtent l="0" t="0" r="0" b="3810"/>
+            <wp:docPr id="48" name="Imagen 48"/>
             <wp:cNvGraphicFramePr>
               <a:graphicFrameLocks xmlns:a="http://schemas.openxmlformats.org/drawingml/2006/main" noChangeAspect="1"/>
             </wp:cNvGraphicFramePr>
@@ -27809,7 +27760,7 @@
               <a:graphicData uri="http://schemas.openxmlformats.org/drawingml/2006/picture">
                 <pic:pic xmlns:pic="http://schemas.openxmlformats.org/drawingml/2006/picture">
                   <pic:nvPicPr>
-                    <pic:cNvPr id="0" name="Picture 20"/>
+                    <pic:cNvPr id="0" name="Picture 17"/>
                     <pic:cNvPicPr>
                       <a:picLocks noChangeAspect="1" noChangeArrowheads="1"/>
                     </pic:cNvPicPr>
@@ -27830,7 +27781,7 @@
                   <pic:spPr bwMode="auto">
                     <a:xfrm>
                       <a:off x="0" y="0"/>
-                      <a:ext cx="6120765" cy="4198620"/>
+                      <a:ext cx="6120765" cy="4625340"/>
                     </a:xfrm>
                     <a:prstGeom prst="rect">
                       <a:avLst/>
@@ -27893,13 +27844,12 @@
       <w:r>
         <w:rPr>
           <w:noProof/>
-          <w:lang w:eastAsia="es-AR"/>
         </w:rPr>
         <w:drawing>
-          <wp:inline distT="0" distB="0" distL="0" distR="0" wp14:anchorId="515DE508" wp14:editId="3DC52D4A">
-            <wp:extent cx="6120765" cy="3918585"/>
-            <wp:effectExtent l="0" t="0" r="0" b="5715"/>
-            <wp:docPr id="43" name="Imagen 43"/>
+          <wp:inline distT="0" distB="0" distL="0" distR="0" wp14:anchorId="70D5D0AC" wp14:editId="6ACAE501">
+            <wp:extent cx="6120765" cy="3530600"/>
+            <wp:effectExtent l="0" t="0" r="0" b="0"/>
+            <wp:docPr id="49" name="Imagen 49"/>
             <wp:cNvGraphicFramePr>
               <a:graphicFrameLocks xmlns:a="http://schemas.openxmlformats.org/drawingml/2006/main" noChangeAspect="1"/>
             </wp:cNvGraphicFramePr>
@@ -27907,7 +27857,7 @@
               <a:graphicData uri="http://schemas.openxmlformats.org/drawingml/2006/picture">
                 <pic:pic xmlns:pic="http://schemas.openxmlformats.org/drawingml/2006/picture">
                   <pic:nvPicPr>
-                    <pic:cNvPr id="0" name="Picture 10"/>
+                    <pic:cNvPr id="0" name="Picture 19"/>
                     <pic:cNvPicPr>
                       <a:picLocks noChangeAspect="1" noChangeArrowheads="1"/>
                     </pic:cNvPicPr>
@@ -27928,7 +27878,7 @@
                   <pic:spPr bwMode="auto">
                     <a:xfrm>
                       <a:off x="0" y="0"/>
-                      <a:ext cx="6120765" cy="3918585"/>
+                      <a:ext cx="6120765" cy="3530600"/>
                     </a:xfrm>
                     <a:prstGeom prst="rect">
                       <a:avLst/>
@@ -27944,6 +27894,8 @@
           </wp:inline>
         </w:drawing>
       </w:r>
+      <w:bookmarkStart w:id="153" w:name="_GoBack"/>
+      <w:bookmarkEnd w:id="153"/>
     </w:p>
     <w:p>
       <w:pPr>
@@ -28126,7 +28078,6 @@
         <w:pStyle w:val="Ttulo4"/>
       </w:pPr>
       <w:r>
-        <w:lastRenderedPageBreak/>
         <w:t>Diagrama de Casos de Uso: Gestionar ventas a clientes</w:t>
       </w:r>
     </w:p>
@@ -28150,6 +28101,7 @@
           <w:rFonts w:cs="Arial"/>
           <w:b/>
         </w:rPr>
+        <w:lastRenderedPageBreak/>
         <w:t>Diagrama de Clases</w:t>
       </w:r>
     </w:p>
@@ -28271,7 +28223,6 @@
         <w:rPr>
           <w:rFonts w:cs="Arial"/>
         </w:rPr>
-        <w:lastRenderedPageBreak/>
         <w:t>Diag. De Secuencia Caso de Uso: Registrar venta</w:t>
       </w:r>
     </w:p>
@@ -28290,6 +28241,7 @@
           <w:noProof/>
           <w:lang w:eastAsia="es-AR"/>
         </w:rPr>
+        <w:lastRenderedPageBreak/>
         <w:drawing>
           <wp:inline distT="0" distB="0" distL="0" distR="0" wp14:anchorId="64614960" wp14:editId="76E9E908">
             <wp:extent cx="6120765" cy="4846934"/>
@@ -28535,6 +28487,7 @@
         <w:rPr>
           <w:rFonts w:cs="Arial"/>
         </w:rPr>
+        <w:lastRenderedPageBreak/>
         <w:t>Diag. De Secuencia Caso de Uso: Confirmar entrega</w:t>
       </w:r>
     </w:p>
@@ -28733,6 +28686,7 @@
         <w:pStyle w:val="Ttulo4"/>
       </w:pPr>
       <w:r>
+        <w:lastRenderedPageBreak/>
         <w:t xml:space="preserve">Diagrama de Casos de Uso: Gestionar </w:t>
       </w:r>
       <w:r>
@@ -28897,7 +28851,6 @@
         <w:pStyle w:val="Ttulo5"/>
       </w:pPr>
       <w:r>
-        <w:lastRenderedPageBreak/>
         <w:t>Diag. De Secuencia Caso de Uso: Generar Listado de Estados Pendientes</w:t>
       </w:r>
     </w:p>
@@ -28919,6 +28872,7 @@
           <w:noProof/>
           <w:lang w:eastAsia="es-AR"/>
         </w:rPr>
+        <w:lastRenderedPageBreak/>
         <w:drawing>
           <wp:inline distT="0" distB="0" distL="0" distR="0" wp14:anchorId="7E4BB41C" wp14:editId="0CE87055">
             <wp:extent cx="6120765" cy="3871607"/>
@@ -29075,7 +29029,6 @@
         <w:pStyle w:val="Ttulo5"/>
       </w:pPr>
       <w:r>
-        <w:lastRenderedPageBreak/>
         <w:t>Diag. De Secuencia Caso de Uso: Registrar Remito</w:t>
       </w:r>
     </w:p>
@@ -29141,8 +29094,6 @@
           </wp:inline>
         </w:drawing>
       </w:r>
-      <w:bookmarkStart w:id="153" w:name="_GoBack"/>
-      <w:bookmarkEnd w:id="153"/>
     </w:p>
     <w:p>
       <w:pPr>
@@ -29165,16 +29116,8 @@
 </w:document>
 </file>
 
-<file path=word/commentsIds.xml><?xml version="1.0" encoding="utf-8"?>
-<w16cid:commentsIds xmlns:wpc="http://schemas.microsoft.com/office/word/2010/wordprocessingCanvas" xmlns:cx="http://schemas.microsoft.com/office/drawing/2014/chartex" xmlns:cx1="http://schemas.microsoft.com/office/drawing/2015/9/8/chartex" xmlns:cx2="http://schemas.microsoft.com/office/drawing/2015/10/21/chartex" xmlns:cx3="http://schemas.microsoft.com/office/drawing/2016/5/9/chartex" xmlns:cx4="http://schemas.microsoft.com/office/drawing/2016/5/10/chartex" xmlns:cx5="http://schemas.microsoft.com/office/drawing/2016/5/11/chartex" xmlns:cx6="http://schemas.microsoft.com/office/drawing/2016/5/12/chartex" xmlns:cx7="http://schemas.microsoft.com/office/drawing/2016/5/13/chartex" xmlns:cx8="http://schemas.microsoft.com/office/drawing/2016/5/14/chartex" xmlns:mc="http://schemas.openxmlformats.org/markup-compatibility/2006" xmlns:aink="http://schemas.microsoft.com/office/drawing/2016/ink" xmlns:am3d="http://schemas.microsoft.com/office/drawing/2017/model3d" xmlns:o="urn:schemas-microsoft-com:office:office" xmlns:r="http://schemas.openxmlformats.org/officeDocument/2006/relationships" xmlns:m="http://schemas.openxmlformats.org/officeDocument/2006/math" xmlns:v="urn:schemas-microsoft-com:vml" xmlns:wp14="http://schemas.microsoft.com/office/word/2010/wordprocessingDrawing" xmlns:wp="http://schemas.openxmlformats.org/drawingml/2006/wordprocessingDrawing" xmlns:w10="urn:schemas-microsoft-com:office:word" xmlns:w="http://schemas.openxmlformats.org/wordprocessingml/2006/main" xmlns:w14="http://schemas.microsoft.com/office/word/2010/wordml" xmlns:w15="http://schemas.microsoft.com/office/word/2012/wordml" xmlns:w16cid="http://schemas.microsoft.com/office/word/2016/wordml/cid" xmlns:w16se="http://schemas.microsoft.com/office/word/2015/wordml/symex" xmlns:wpg="http://schemas.microsoft.com/office/word/2010/wordprocessingGroup" xmlns:wpi="http://schemas.microsoft.com/office/word/2010/wordprocessingInk" xmlns:wne="http://schemas.microsoft.com/office/word/2006/wordml" xmlns:wps="http://schemas.microsoft.com/office/word/2010/wordprocessingShape" mc:Ignorable="w14 w15 w16se w16cid wp14">
-  <w16cid:commentId w16cid:paraId="2DB61DBD" w16cid:durableId="1FAD3AEF"/>
-  <w16cid:commentId w16cid:paraId="0DB57BB0" w16cid:durableId="1FAD3AF0"/>
-  <w16cid:commentId w16cid:paraId="039D68B0" w16cid:durableId="1FAD3AF4"/>
-</w16cid:commentsIds>
-</file>
-
 <file path=word/endnotes.xml><?xml version="1.0" encoding="utf-8"?>
-<w:endnotes xmlns:wpc="http://schemas.microsoft.com/office/word/2010/wordprocessingCanvas" xmlns:mc="http://schemas.openxmlformats.org/markup-compatibility/2006" xmlns:o="urn:schemas-microsoft-com:office:office" xmlns:r="http://schemas.openxmlformats.org/officeDocument/2006/relationships" xmlns:m="http://schemas.openxmlformats.org/officeDocument/2006/math" xmlns:v="urn:schemas-microsoft-com:vml" xmlns:wp14="http://schemas.microsoft.com/office/word/2010/wordprocessingDrawing" xmlns:wp="http://schemas.openxmlformats.org/drawingml/2006/wordprocessingDrawing" xmlns:w10="urn:schemas-microsoft-com:office:word" xmlns:w="http://schemas.openxmlformats.org/wordprocessingml/2006/main" xmlns:w14="http://schemas.microsoft.com/office/word/2010/wordml" xmlns:w15="http://schemas.microsoft.com/office/word/2012/wordml" xmlns:wpg="http://schemas.microsoft.com/office/word/2010/wordprocessingGroup" xmlns:wpi="http://schemas.microsoft.com/office/word/2010/wordprocessingInk" xmlns:wne="http://schemas.microsoft.com/office/word/2006/wordml" xmlns:wps="http://schemas.microsoft.com/office/word/2010/wordprocessingShape" mc:Ignorable="w14 w15 wp14">
+<w:endnotes xmlns:wpc="http://schemas.microsoft.com/office/word/2010/wordprocessingCanvas" xmlns:cx="http://schemas.microsoft.com/office/drawing/2014/chartex" xmlns:cx1="http://schemas.microsoft.com/office/drawing/2015/9/8/chartex" xmlns:cx2="http://schemas.microsoft.com/office/drawing/2015/10/21/chartex" xmlns:cx3="http://schemas.microsoft.com/office/drawing/2016/5/9/chartex" xmlns:cx4="http://schemas.microsoft.com/office/drawing/2016/5/10/chartex" xmlns:cx5="http://schemas.microsoft.com/office/drawing/2016/5/11/chartex" xmlns:cx6="http://schemas.microsoft.com/office/drawing/2016/5/12/chartex" xmlns:cx7="http://schemas.microsoft.com/office/drawing/2016/5/13/chartex" xmlns:cx8="http://schemas.microsoft.com/office/drawing/2016/5/14/chartex" xmlns:mc="http://schemas.openxmlformats.org/markup-compatibility/2006" xmlns:aink="http://schemas.microsoft.com/office/drawing/2016/ink" xmlns:am3d="http://schemas.microsoft.com/office/drawing/2017/model3d" xmlns:o="urn:schemas-microsoft-com:office:office" xmlns:r="http://schemas.openxmlformats.org/officeDocument/2006/relationships" xmlns:m="http://schemas.openxmlformats.org/officeDocument/2006/math" xmlns:v="urn:schemas-microsoft-com:vml" xmlns:wp14="http://schemas.microsoft.com/office/word/2010/wordprocessingDrawing" xmlns:wp="http://schemas.openxmlformats.org/drawingml/2006/wordprocessingDrawing" xmlns:w10="urn:schemas-microsoft-com:office:word" xmlns:w="http://schemas.openxmlformats.org/wordprocessingml/2006/main" xmlns:w14="http://schemas.microsoft.com/office/word/2010/wordml" xmlns:w15="http://schemas.microsoft.com/office/word/2012/wordml" xmlns:w16cid="http://schemas.microsoft.com/office/word/2016/wordml/cid" xmlns:w16se="http://schemas.microsoft.com/office/word/2015/wordml/symex" xmlns:wpg="http://schemas.microsoft.com/office/word/2010/wordprocessingGroup" xmlns:wpi="http://schemas.microsoft.com/office/word/2010/wordprocessingInk" xmlns:wne="http://schemas.microsoft.com/office/word/2006/wordml" xmlns:wps="http://schemas.microsoft.com/office/word/2010/wordprocessingShape" mc:Ignorable="w14 w15 w16se w16cid wp14">
   <w:endnote w:type="separator" w:id="-1">
     <w:p>
       <w:r>
@@ -29193,7 +29136,7 @@
 </file>
 
 <file path=word/footer1.xml><?xml version="1.0" encoding="utf-8"?>
-<w:ftr xmlns:wpc="http://schemas.microsoft.com/office/word/2010/wordprocessingCanvas" xmlns:mc="http://schemas.openxmlformats.org/markup-compatibility/2006" xmlns:o="urn:schemas-microsoft-com:office:office" xmlns:r="http://schemas.openxmlformats.org/officeDocument/2006/relationships" xmlns:m="http://schemas.openxmlformats.org/officeDocument/2006/math" xmlns:v="urn:schemas-microsoft-com:vml" xmlns:wp14="http://schemas.microsoft.com/office/word/2010/wordprocessingDrawing" xmlns:wp="http://schemas.openxmlformats.org/drawingml/2006/wordprocessingDrawing" xmlns:w10="urn:schemas-microsoft-com:office:word" xmlns:w="http://schemas.openxmlformats.org/wordprocessingml/2006/main" xmlns:w14="http://schemas.microsoft.com/office/word/2010/wordml" xmlns:w15="http://schemas.microsoft.com/office/word/2012/wordml" xmlns:wpg="http://schemas.microsoft.com/office/word/2010/wordprocessingGroup" xmlns:wpi="http://schemas.microsoft.com/office/word/2010/wordprocessingInk" xmlns:wne="http://schemas.microsoft.com/office/word/2006/wordml" xmlns:wps="http://schemas.microsoft.com/office/word/2010/wordprocessingShape" mc:Ignorable="w14 w15 wp14">
+<w:ftr xmlns:wpc="http://schemas.microsoft.com/office/word/2010/wordprocessingCanvas" xmlns:cx="http://schemas.microsoft.com/office/drawing/2014/chartex" xmlns:cx1="http://schemas.microsoft.com/office/drawing/2015/9/8/chartex" xmlns:cx2="http://schemas.microsoft.com/office/drawing/2015/10/21/chartex" xmlns:cx3="http://schemas.microsoft.com/office/drawing/2016/5/9/chartex" xmlns:cx4="http://schemas.microsoft.com/office/drawing/2016/5/10/chartex" xmlns:cx5="http://schemas.microsoft.com/office/drawing/2016/5/11/chartex" xmlns:cx6="http://schemas.microsoft.com/office/drawing/2016/5/12/chartex" xmlns:cx7="http://schemas.microsoft.com/office/drawing/2016/5/13/chartex" xmlns:cx8="http://schemas.microsoft.com/office/drawing/2016/5/14/chartex" xmlns:mc="http://schemas.openxmlformats.org/markup-compatibility/2006" xmlns:aink="http://schemas.microsoft.com/office/drawing/2016/ink" xmlns:am3d="http://schemas.microsoft.com/office/drawing/2017/model3d" xmlns:o="urn:schemas-microsoft-com:office:office" xmlns:r="http://schemas.openxmlformats.org/officeDocument/2006/relationships" xmlns:m="http://schemas.openxmlformats.org/officeDocument/2006/math" xmlns:v="urn:schemas-microsoft-com:vml" xmlns:wp14="http://schemas.microsoft.com/office/word/2010/wordprocessingDrawing" xmlns:wp="http://schemas.openxmlformats.org/drawingml/2006/wordprocessingDrawing" xmlns:w10="urn:schemas-microsoft-com:office:word" xmlns:w="http://schemas.openxmlformats.org/wordprocessingml/2006/main" xmlns:w14="http://schemas.microsoft.com/office/word/2010/wordml" xmlns:w15="http://schemas.microsoft.com/office/word/2012/wordml" xmlns:w16cid="http://schemas.microsoft.com/office/word/2016/wordml/cid" xmlns:w16se="http://schemas.microsoft.com/office/word/2015/wordml/symex" xmlns:wpg="http://schemas.microsoft.com/office/word/2010/wordprocessingGroup" xmlns:wpi="http://schemas.microsoft.com/office/word/2010/wordprocessingInk" xmlns:wne="http://schemas.microsoft.com/office/word/2006/wordml" xmlns:wps="http://schemas.microsoft.com/office/word/2010/wordprocessingShape" mc:Ignorable="w14 w15 w16se w16cid wp14">
   <w:p>
     <w:pPr>
       <w:jc w:val="right"/>
@@ -29243,7 +29186,7 @@
 </file>
 
 <file path=word/footer2.xml><?xml version="1.0" encoding="utf-8"?>
-<w:ftr xmlns:wpc="http://schemas.microsoft.com/office/word/2010/wordprocessingCanvas" xmlns:mc="http://schemas.openxmlformats.org/markup-compatibility/2006" xmlns:o="urn:schemas-microsoft-com:office:office" xmlns:r="http://schemas.openxmlformats.org/officeDocument/2006/relationships" xmlns:m="http://schemas.openxmlformats.org/officeDocument/2006/math" xmlns:v="urn:schemas-microsoft-com:vml" xmlns:wp14="http://schemas.microsoft.com/office/word/2010/wordprocessingDrawing" xmlns:wp="http://schemas.openxmlformats.org/drawingml/2006/wordprocessingDrawing" xmlns:w10="urn:schemas-microsoft-com:office:word" xmlns:w="http://schemas.openxmlformats.org/wordprocessingml/2006/main" xmlns:w14="http://schemas.microsoft.com/office/word/2010/wordml" xmlns:w15="http://schemas.microsoft.com/office/word/2012/wordml" xmlns:wpg="http://schemas.microsoft.com/office/word/2010/wordprocessingGroup" xmlns:wpi="http://schemas.microsoft.com/office/word/2010/wordprocessingInk" xmlns:wne="http://schemas.microsoft.com/office/word/2006/wordml" xmlns:wps="http://schemas.microsoft.com/office/word/2010/wordprocessingShape" mc:Ignorable="w14 w15 wp14">
+<w:ftr xmlns:wpc="http://schemas.microsoft.com/office/word/2010/wordprocessingCanvas" xmlns:cx="http://schemas.microsoft.com/office/drawing/2014/chartex" xmlns:cx1="http://schemas.microsoft.com/office/drawing/2015/9/8/chartex" xmlns:cx2="http://schemas.microsoft.com/office/drawing/2015/10/21/chartex" xmlns:cx3="http://schemas.microsoft.com/office/drawing/2016/5/9/chartex" xmlns:cx4="http://schemas.microsoft.com/office/drawing/2016/5/10/chartex" xmlns:cx5="http://schemas.microsoft.com/office/drawing/2016/5/11/chartex" xmlns:cx6="http://schemas.microsoft.com/office/drawing/2016/5/12/chartex" xmlns:cx7="http://schemas.microsoft.com/office/drawing/2016/5/13/chartex" xmlns:cx8="http://schemas.microsoft.com/office/drawing/2016/5/14/chartex" xmlns:mc="http://schemas.openxmlformats.org/markup-compatibility/2006" xmlns:aink="http://schemas.microsoft.com/office/drawing/2016/ink" xmlns:am3d="http://schemas.microsoft.com/office/drawing/2017/model3d" xmlns:o="urn:schemas-microsoft-com:office:office" xmlns:r="http://schemas.openxmlformats.org/officeDocument/2006/relationships" xmlns:m="http://schemas.openxmlformats.org/officeDocument/2006/math" xmlns:v="urn:schemas-microsoft-com:vml" xmlns:wp14="http://schemas.microsoft.com/office/word/2010/wordprocessingDrawing" xmlns:wp="http://schemas.openxmlformats.org/drawingml/2006/wordprocessingDrawing" xmlns:w10="urn:schemas-microsoft-com:office:word" xmlns:w="http://schemas.openxmlformats.org/wordprocessingml/2006/main" xmlns:w14="http://schemas.microsoft.com/office/word/2010/wordml" xmlns:w15="http://schemas.microsoft.com/office/word/2012/wordml" xmlns:w16cid="http://schemas.microsoft.com/office/word/2016/wordml/cid" xmlns:w16se="http://schemas.microsoft.com/office/word/2015/wordml/symex" xmlns:wpg="http://schemas.microsoft.com/office/word/2010/wordprocessingGroup" xmlns:wpi="http://schemas.microsoft.com/office/word/2010/wordprocessingInk" xmlns:wne="http://schemas.microsoft.com/office/word/2006/wordml" xmlns:wps="http://schemas.microsoft.com/office/word/2010/wordprocessingShape" mc:Ignorable="w14 w15 w16se w16cid wp14">
   <w:tbl>
     <w:tblPr>
       <w:tblW w:w="10092" w:type="dxa"/>
@@ -29434,7 +29377,7 @@
 </file>
 
 <file path=word/footnotes.xml><?xml version="1.0" encoding="utf-8"?>
-<w:footnotes xmlns:wpc="http://schemas.microsoft.com/office/word/2010/wordprocessingCanvas" xmlns:mc="http://schemas.openxmlformats.org/markup-compatibility/2006" xmlns:o="urn:schemas-microsoft-com:office:office" xmlns:r="http://schemas.openxmlformats.org/officeDocument/2006/relationships" xmlns:m="http://schemas.openxmlformats.org/officeDocument/2006/math" xmlns:v="urn:schemas-microsoft-com:vml" xmlns:wp14="http://schemas.microsoft.com/office/word/2010/wordprocessingDrawing" xmlns:wp="http://schemas.openxmlformats.org/drawingml/2006/wordprocessingDrawing" xmlns:w10="urn:schemas-microsoft-com:office:word" xmlns:w="http://schemas.openxmlformats.org/wordprocessingml/2006/main" xmlns:w14="http://schemas.microsoft.com/office/word/2010/wordml" xmlns:w15="http://schemas.microsoft.com/office/word/2012/wordml" xmlns:wpg="http://schemas.microsoft.com/office/word/2010/wordprocessingGroup" xmlns:wpi="http://schemas.microsoft.com/office/word/2010/wordprocessingInk" xmlns:wne="http://schemas.microsoft.com/office/word/2006/wordml" xmlns:wps="http://schemas.microsoft.com/office/word/2010/wordprocessingShape" mc:Ignorable="w14 w15 wp14">
+<w:footnotes xmlns:wpc="http://schemas.microsoft.com/office/word/2010/wordprocessingCanvas" xmlns:cx="http://schemas.microsoft.com/office/drawing/2014/chartex" xmlns:cx1="http://schemas.microsoft.com/office/drawing/2015/9/8/chartex" xmlns:cx2="http://schemas.microsoft.com/office/drawing/2015/10/21/chartex" xmlns:cx3="http://schemas.microsoft.com/office/drawing/2016/5/9/chartex" xmlns:cx4="http://schemas.microsoft.com/office/drawing/2016/5/10/chartex" xmlns:cx5="http://schemas.microsoft.com/office/drawing/2016/5/11/chartex" xmlns:cx6="http://schemas.microsoft.com/office/drawing/2016/5/12/chartex" xmlns:cx7="http://schemas.microsoft.com/office/drawing/2016/5/13/chartex" xmlns:cx8="http://schemas.microsoft.com/office/drawing/2016/5/14/chartex" xmlns:mc="http://schemas.openxmlformats.org/markup-compatibility/2006" xmlns:aink="http://schemas.microsoft.com/office/drawing/2016/ink" xmlns:am3d="http://schemas.microsoft.com/office/drawing/2017/model3d" xmlns:o="urn:schemas-microsoft-com:office:office" xmlns:r="http://schemas.openxmlformats.org/officeDocument/2006/relationships" xmlns:m="http://schemas.openxmlformats.org/officeDocument/2006/math" xmlns:v="urn:schemas-microsoft-com:vml" xmlns:wp14="http://schemas.microsoft.com/office/word/2010/wordprocessingDrawing" xmlns:wp="http://schemas.openxmlformats.org/drawingml/2006/wordprocessingDrawing" xmlns:w10="urn:schemas-microsoft-com:office:word" xmlns:w="http://schemas.openxmlformats.org/wordprocessingml/2006/main" xmlns:w14="http://schemas.microsoft.com/office/word/2010/wordml" xmlns:w15="http://schemas.microsoft.com/office/word/2012/wordml" xmlns:w16cid="http://schemas.microsoft.com/office/word/2016/wordml/cid" xmlns:w16se="http://schemas.microsoft.com/office/word/2015/wordml/symex" xmlns:wpg="http://schemas.microsoft.com/office/word/2010/wordprocessingGroup" xmlns:wpi="http://schemas.microsoft.com/office/word/2010/wordprocessingInk" xmlns:wne="http://schemas.microsoft.com/office/word/2006/wordml" xmlns:wps="http://schemas.microsoft.com/office/word/2010/wordprocessingShape" mc:Ignorable="w14 w15 w16se w16cid wp14">
   <w:footnote w:type="separator" w:id="-1">
     <w:p>
       <w:r>
@@ -29453,7 +29396,7 @@
 </file>
 
 <file path=word/header1.xml><?xml version="1.0" encoding="utf-8"?>
-<w:hdr xmlns:wpc="http://schemas.microsoft.com/office/word/2010/wordprocessingCanvas" xmlns:mc="http://schemas.openxmlformats.org/markup-compatibility/2006" xmlns:o="urn:schemas-microsoft-com:office:office" xmlns:r="http://schemas.openxmlformats.org/officeDocument/2006/relationships" xmlns:m="http://schemas.openxmlformats.org/officeDocument/2006/math" xmlns:v="urn:schemas-microsoft-com:vml" xmlns:wp14="http://schemas.microsoft.com/office/word/2010/wordprocessingDrawing" xmlns:wp="http://schemas.openxmlformats.org/drawingml/2006/wordprocessingDrawing" xmlns:w10="urn:schemas-microsoft-com:office:word" xmlns:w="http://schemas.openxmlformats.org/wordprocessingml/2006/main" xmlns:w14="http://schemas.microsoft.com/office/word/2010/wordml" xmlns:w15="http://schemas.microsoft.com/office/word/2012/wordml" xmlns:wpg="http://schemas.microsoft.com/office/word/2010/wordprocessingGroup" xmlns:wpi="http://schemas.microsoft.com/office/word/2010/wordprocessingInk" xmlns:wne="http://schemas.microsoft.com/office/word/2006/wordml" xmlns:wps="http://schemas.microsoft.com/office/word/2010/wordprocessingShape" mc:Ignorable="w14 w15 wp14">
+<w:hdr xmlns:wpc="http://schemas.microsoft.com/office/word/2010/wordprocessingCanvas" xmlns:cx="http://schemas.microsoft.com/office/drawing/2014/chartex" xmlns:cx1="http://schemas.microsoft.com/office/drawing/2015/9/8/chartex" xmlns:cx2="http://schemas.microsoft.com/office/drawing/2015/10/21/chartex" xmlns:cx3="http://schemas.microsoft.com/office/drawing/2016/5/9/chartex" xmlns:cx4="http://schemas.microsoft.com/office/drawing/2016/5/10/chartex" xmlns:cx5="http://schemas.microsoft.com/office/drawing/2016/5/11/chartex" xmlns:cx6="http://schemas.microsoft.com/office/drawing/2016/5/12/chartex" xmlns:cx7="http://schemas.microsoft.com/office/drawing/2016/5/13/chartex" xmlns:cx8="http://schemas.microsoft.com/office/drawing/2016/5/14/chartex" xmlns:mc="http://schemas.openxmlformats.org/markup-compatibility/2006" xmlns:aink="http://schemas.microsoft.com/office/drawing/2016/ink" xmlns:am3d="http://schemas.microsoft.com/office/drawing/2017/model3d" xmlns:o="urn:schemas-microsoft-com:office:office" xmlns:r="http://schemas.openxmlformats.org/officeDocument/2006/relationships" xmlns:m="http://schemas.openxmlformats.org/officeDocument/2006/math" xmlns:v="urn:schemas-microsoft-com:vml" xmlns:wp14="http://schemas.microsoft.com/office/word/2010/wordprocessingDrawing" xmlns:wp="http://schemas.openxmlformats.org/drawingml/2006/wordprocessingDrawing" xmlns:w10="urn:schemas-microsoft-com:office:word" xmlns:w="http://schemas.openxmlformats.org/wordprocessingml/2006/main" xmlns:w14="http://schemas.microsoft.com/office/word/2010/wordml" xmlns:w15="http://schemas.microsoft.com/office/word/2012/wordml" xmlns:w16cid="http://schemas.microsoft.com/office/word/2016/wordml/cid" xmlns:w16se="http://schemas.microsoft.com/office/word/2015/wordml/symex" xmlns:wpg="http://schemas.microsoft.com/office/word/2010/wordprocessingGroup" xmlns:wpi="http://schemas.microsoft.com/office/word/2010/wordprocessingInk" xmlns:wne="http://schemas.microsoft.com/office/word/2006/wordml" xmlns:wps="http://schemas.microsoft.com/office/word/2010/wordprocessingShape" mc:Ignorable="w14 w15 w16se w16cid wp14">
   <w:tbl>
     <w:tblPr>
       <w:tblW w:w="10014" w:type="dxa"/>
@@ -29777,7 +29720,7 @@
 </file>
 
 <file path=word/numbering.xml><?xml version="1.0" encoding="utf-8"?>
-<w:numbering xmlns:wpc="http://schemas.microsoft.com/office/word/2010/wordprocessingCanvas" xmlns:mc="http://schemas.openxmlformats.org/markup-compatibility/2006" xmlns:o="urn:schemas-microsoft-com:office:office" xmlns:r="http://schemas.openxmlformats.org/officeDocument/2006/relationships" xmlns:m="http://schemas.openxmlformats.org/officeDocument/2006/math" xmlns:v="urn:schemas-microsoft-com:vml" xmlns:wp14="http://schemas.microsoft.com/office/word/2010/wordprocessingDrawing" xmlns:wp="http://schemas.openxmlformats.org/drawingml/2006/wordprocessingDrawing" xmlns:w10="urn:schemas-microsoft-com:office:word" xmlns:w="http://schemas.openxmlformats.org/wordprocessingml/2006/main" xmlns:w14="http://schemas.microsoft.com/office/word/2010/wordml" xmlns:w15="http://schemas.microsoft.com/office/word/2012/wordml" xmlns:wpg="http://schemas.microsoft.com/office/word/2010/wordprocessingGroup" xmlns:wpi="http://schemas.microsoft.com/office/word/2010/wordprocessingInk" xmlns:wne="http://schemas.microsoft.com/office/word/2006/wordml" xmlns:wps="http://schemas.microsoft.com/office/word/2010/wordprocessingShape" mc:Ignorable="w14 w15 wp14">
+<w:numbering xmlns:wpc="http://schemas.microsoft.com/office/word/2010/wordprocessingCanvas" xmlns:cx="http://schemas.microsoft.com/office/drawing/2014/chartex" xmlns:cx1="http://schemas.microsoft.com/office/drawing/2015/9/8/chartex" xmlns:cx2="http://schemas.microsoft.com/office/drawing/2015/10/21/chartex" xmlns:cx3="http://schemas.microsoft.com/office/drawing/2016/5/9/chartex" xmlns:cx4="http://schemas.microsoft.com/office/drawing/2016/5/10/chartex" xmlns:cx5="http://schemas.microsoft.com/office/drawing/2016/5/11/chartex" xmlns:cx6="http://schemas.microsoft.com/office/drawing/2016/5/12/chartex" xmlns:cx7="http://schemas.microsoft.com/office/drawing/2016/5/13/chartex" xmlns:cx8="http://schemas.microsoft.com/office/drawing/2016/5/14/chartex" xmlns:mc="http://schemas.openxmlformats.org/markup-compatibility/2006" xmlns:aink="http://schemas.microsoft.com/office/drawing/2016/ink" xmlns:am3d="http://schemas.microsoft.com/office/drawing/2017/model3d" xmlns:o="urn:schemas-microsoft-com:office:office" xmlns:r="http://schemas.openxmlformats.org/officeDocument/2006/relationships" xmlns:m="http://schemas.openxmlformats.org/officeDocument/2006/math" xmlns:v="urn:schemas-microsoft-com:vml" xmlns:wp14="http://schemas.microsoft.com/office/word/2010/wordprocessingDrawing" xmlns:wp="http://schemas.openxmlformats.org/drawingml/2006/wordprocessingDrawing" xmlns:w10="urn:schemas-microsoft-com:office:word" xmlns:w="http://schemas.openxmlformats.org/wordprocessingml/2006/main" xmlns:w14="http://schemas.microsoft.com/office/word/2010/wordml" xmlns:w15="http://schemas.microsoft.com/office/word/2012/wordml" xmlns:w16cid="http://schemas.microsoft.com/office/word/2016/wordml/cid" xmlns:w16se="http://schemas.microsoft.com/office/word/2015/wordml/symex" xmlns:wpg="http://schemas.microsoft.com/office/word/2010/wordprocessingGroup" xmlns:wpi="http://schemas.microsoft.com/office/word/2010/wordprocessingInk" xmlns:wne="http://schemas.microsoft.com/office/word/2006/wordml" xmlns:wps="http://schemas.microsoft.com/office/word/2010/wordprocessingShape" mc:Ignorable="w14 w15 w16se w16cid wp14">
   <w:abstractNum w:abstractNumId="0" w15:restartNumberingAfterBreak="0">
     <w:nsid w:val="01195CF5"/>
     <w:multiLevelType w:val="hybridMultilevel"/>
@@ -31875,7 +31818,7 @@
 </file>
 
 <file path=word/styles.xml><?xml version="1.0" encoding="utf-8"?>
-<w:styles xmlns:mc="http://schemas.openxmlformats.org/markup-compatibility/2006" xmlns:r="http://schemas.openxmlformats.org/officeDocument/2006/relationships" xmlns:w="http://schemas.openxmlformats.org/wordprocessingml/2006/main" xmlns:w14="http://schemas.microsoft.com/office/word/2010/wordml" xmlns:w15="http://schemas.microsoft.com/office/word/2012/wordml" mc:Ignorable="w14 w15">
+<w:styles xmlns:mc="http://schemas.openxmlformats.org/markup-compatibility/2006" xmlns:r="http://schemas.openxmlformats.org/officeDocument/2006/relationships" xmlns:w="http://schemas.openxmlformats.org/wordprocessingml/2006/main" xmlns:w14="http://schemas.microsoft.com/office/word/2010/wordml" xmlns:w15="http://schemas.microsoft.com/office/word/2012/wordml" xmlns:w16cid="http://schemas.microsoft.com/office/word/2016/wordml/cid" xmlns:w16se="http://schemas.microsoft.com/office/word/2015/wordml/symex" mc:Ignorable="w14 w15 w16se w16cid">
   <w:docDefaults>
     <w:rPrDefault>
       <w:rPr>
@@ -31885,7 +31828,7 @@
     </w:rPrDefault>
     <w:pPrDefault/>
   </w:docDefaults>
-  <w:latentStyles w:defLockedState="0" w:defUIPriority="99" w:defSemiHidden="0" w:defUnhideWhenUsed="0" w:defQFormat="0" w:count="371">
+  <w:latentStyles w:defLockedState="0" w:defUIPriority="99" w:defSemiHidden="0" w:defUnhideWhenUsed="0" w:defQFormat="0" w:count="375">
     <w:lsdException w:name="Normal" w:uiPriority="0" w:qFormat="1"/>
     <w:lsdException w:name="heading 1" w:uiPriority="0" w:qFormat="1"/>
     <w:lsdException w:name="heading 2" w:uiPriority="0" w:qFormat="1"/>
@@ -31991,7 +31934,6 @@
     <w:lsdException w:name="HTML Sample" w:semiHidden="1" w:unhideWhenUsed="1"/>
     <w:lsdException w:name="HTML Typewriter" w:semiHidden="1" w:unhideWhenUsed="1"/>
     <w:lsdException w:name="HTML Variable" w:semiHidden="1" w:unhideWhenUsed="1"/>
-    <w:lsdException w:name="Normal Table" w:semiHidden="1" w:unhideWhenUsed="1"/>
     <w:lsdException w:name="annotation subject" w:semiHidden="1" w:unhideWhenUsed="1"/>
     <w:lsdException w:name="No List" w:semiHidden="1" w:unhideWhenUsed="1"/>
     <w:lsdException w:name="Outline List 1" w:semiHidden="1" w:unhideWhenUsed="1"/>
@@ -32035,10 +31977,8 @@
     <w:lsdException w:name="Table Elegant" w:semiHidden="1" w:unhideWhenUsed="1"/>
     <w:lsdException w:name="Table Professional" w:semiHidden="1" w:unhideWhenUsed="1"/>
     <w:lsdException w:name="Table Subtle 1" w:semiHidden="1" w:unhideWhenUsed="1"/>
-    <w:lsdException w:name="Table Subtle 2" w:semiHidden="1" w:unhideWhenUsed="1"/>
     <w:lsdException w:name="Table Web 1" w:semiHidden="1" w:unhideWhenUsed="1"/>
     <w:lsdException w:name="Table Web 2" w:semiHidden="1" w:unhideWhenUsed="1"/>
-    <w:lsdException w:name="Table Web 3" w:semiHidden="1" w:unhideWhenUsed="1"/>
     <w:lsdException w:name="Balloon Text" w:semiHidden="1" w:unhideWhenUsed="1"/>
     <w:lsdException w:name="Table Grid" w:uiPriority="59"/>
     <w:lsdException w:name="Table Theme" w:semiHidden="1" w:unhideWhenUsed="1"/>
@@ -32257,6 +32197,10 @@
     <w:lsdException w:name="List Table 5 Dark Accent 6" w:uiPriority="50"/>
     <w:lsdException w:name="List Table 6 Colorful Accent 6" w:uiPriority="51"/>
     <w:lsdException w:name="List Table 7 Colorful Accent 6" w:uiPriority="52"/>
+    <w:lsdException w:name="Mention" w:semiHidden="1" w:unhideWhenUsed="1"/>
+    <w:lsdException w:name="Smart Hyperlink" w:semiHidden="1" w:unhideWhenUsed="1"/>
+    <w:lsdException w:name="Hashtag" w:semiHidden="1" w:unhideWhenUsed="1"/>
+    <w:lsdException w:name="Unresolved Mention" w:semiHidden="1" w:unhideWhenUsed="1"/>
   </w:latentStyles>
   <w:style w:type="paragraph" w:default="1" w:styleId="Normal">
     <w:name w:val="Normal"/>
@@ -32688,7 +32632,7 @@
       <w:szCs w:val="21"/>
     </w:rPr>
   </w:style>
-  <w:style w:type="paragraph" w:styleId="Puesto">
+  <w:style w:type="paragraph" w:styleId="Ttulo">
     <w:name w:val="Title"/>
     <w:basedOn w:val="Normal"/>
     <w:next w:val="Normal"/>
@@ -32717,7 +32661,7 @@
   </w:style>
   <w:style w:type="paragraph" w:customStyle="1" w:styleId="EncabTitulo1">
     <w:name w:val="Encab Titulo1"/>
-    <w:basedOn w:val="Puesto"/>
+    <w:basedOn w:val="Ttulo"/>
     <w:next w:val="Normal"/>
     <w:autoRedefine/>
     <w:rPr>

--- a/IS1-2018-TP2_Andreatta-Gomez-Robert-Veliz(30-11-2018).docx
+++ b/IS1-2018-TP2_Andreatta-Gomez-Robert-Veliz(30-11-2018).docx
@@ -1,6 +1,6 @@
 
 <file path=word/document.xml><?xml version="1.0" encoding="utf-8"?>
-<w:document xmlns:wpc="http://schemas.microsoft.com/office/word/2010/wordprocessingCanvas" xmlns:cx="http://schemas.microsoft.com/office/drawing/2014/chartex" xmlns:cx1="http://schemas.microsoft.com/office/drawing/2015/9/8/chartex" xmlns:cx2="http://schemas.microsoft.com/office/drawing/2015/10/21/chartex" xmlns:cx3="http://schemas.microsoft.com/office/drawing/2016/5/9/chartex" xmlns:cx4="http://schemas.microsoft.com/office/drawing/2016/5/10/chartex" xmlns:cx5="http://schemas.microsoft.com/office/drawing/2016/5/11/chartex" xmlns:cx6="http://schemas.microsoft.com/office/drawing/2016/5/12/chartex" xmlns:cx7="http://schemas.microsoft.com/office/drawing/2016/5/13/chartex" xmlns:cx8="http://schemas.microsoft.com/office/drawing/2016/5/14/chartex" xmlns:mc="http://schemas.openxmlformats.org/markup-compatibility/2006" xmlns:aink="http://schemas.microsoft.com/office/drawing/2016/ink" xmlns:am3d="http://schemas.microsoft.com/office/drawing/2017/model3d" xmlns:o="urn:schemas-microsoft-com:office:office" xmlns:r="http://schemas.openxmlformats.org/officeDocument/2006/relationships" xmlns:m="http://schemas.openxmlformats.org/officeDocument/2006/math" xmlns:v="urn:schemas-microsoft-com:vml" xmlns:wp14="http://schemas.microsoft.com/office/word/2010/wordprocessingDrawing" xmlns:wp="http://schemas.openxmlformats.org/drawingml/2006/wordprocessingDrawing" xmlns:w10="urn:schemas-microsoft-com:office:word" xmlns:w="http://schemas.openxmlformats.org/wordprocessingml/2006/main" xmlns:w14="http://schemas.microsoft.com/office/word/2010/wordml" xmlns:w15="http://schemas.microsoft.com/office/word/2012/wordml" xmlns:w16cid="http://schemas.microsoft.com/office/word/2016/wordml/cid" xmlns:w16se="http://schemas.microsoft.com/office/word/2015/wordml/symex" xmlns:wpg="http://schemas.microsoft.com/office/word/2010/wordprocessingGroup" xmlns:wpi="http://schemas.microsoft.com/office/word/2010/wordprocessingInk" xmlns:wne="http://schemas.microsoft.com/office/word/2006/wordml" xmlns:wps="http://schemas.microsoft.com/office/word/2010/wordprocessingShape" mc:Ignorable="w14 w15 w16se w16cid wp14">
+<w:document xmlns:wpc="http://schemas.microsoft.com/office/word/2010/wordprocessingCanvas" xmlns:mc="http://schemas.openxmlformats.org/markup-compatibility/2006" xmlns:o="urn:schemas-microsoft-com:office:office" xmlns:r="http://schemas.openxmlformats.org/officeDocument/2006/relationships" xmlns:m="http://schemas.openxmlformats.org/officeDocument/2006/math" xmlns:v="urn:schemas-microsoft-com:vml" xmlns:wp14="http://schemas.microsoft.com/office/word/2010/wordprocessingDrawing" xmlns:wp="http://schemas.openxmlformats.org/drawingml/2006/wordprocessingDrawing" xmlns:w10="urn:schemas-microsoft-com:office:word" xmlns:w="http://schemas.openxmlformats.org/wordprocessingml/2006/main" xmlns:w14="http://schemas.microsoft.com/office/word/2010/wordml" xmlns:wpg="http://schemas.microsoft.com/office/word/2010/wordprocessingGroup" xmlns:wpi="http://schemas.microsoft.com/office/word/2010/wordprocessingInk" xmlns:wne="http://schemas.microsoft.com/office/word/2006/wordml" xmlns:wps="http://schemas.microsoft.com/office/word/2010/wordprocessingShape" mc:Ignorable="w14 wp14">
   <w:body>
     <w:p/>
     <w:p/>
@@ -43,7 +43,7 @@
                     </pic:cNvPicPr>
                   </pic:nvPicPr>
                   <pic:blipFill>
-                    <a:blip r:embed="rId7">
+                    <a:blip r:embed="rId8">
                       <a:clrChange>
                         <a:clrFrom>
                           <a:srgbClr val="FFFFFF"/>
@@ -146,7 +146,7 @@
                     </pic:cNvPicPr>
                   </pic:nvPicPr>
                   <pic:blipFill>
-                    <a:blip r:embed="rId8" cstate="print">
+                    <a:blip r:embed="rId9" cstate="print">
                       <a:extLst>
                         <a:ext uri="{28A0092B-C50C-407E-A947-70E740481C1C}">
                           <a14:useLocalDpi xmlns:a14="http://schemas.microsoft.com/office/drawing/2010/main" val="0"/>
@@ -9452,7 +9452,7 @@
                     </pic:cNvPicPr>
                   </pic:nvPicPr>
                   <pic:blipFill>
-                    <a:blip r:embed="rId9">
+                    <a:blip r:embed="rId10">
                       <a:extLst>
                         <a:ext uri="{28A0092B-C50C-407E-A947-70E740481C1C}">
                           <a14:useLocalDpi xmlns:a14="http://schemas.microsoft.com/office/drawing/2010/main" val="0"/>
@@ -9868,7 +9868,7 @@
                     </pic:cNvPicPr>
                   </pic:nvPicPr>
                   <pic:blipFill>
-                    <a:blip r:embed="rId10">
+                    <a:blip r:embed="rId11">
                       <a:extLst>
                         <a:ext uri="{28A0092B-C50C-407E-A947-70E740481C1C}">
                           <a14:useLocalDpi xmlns:a14="http://schemas.microsoft.com/office/drawing/2010/main" val="0"/>
@@ -10032,7 +10032,7 @@
                     </pic:cNvPicPr>
                   </pic:nvPicPr>
                   <pic:blipFill>
-                    <a:blip r:embed="rId11">
+                    <a:blip r:embed="rId12">
                       <a:extLst>
                         <a:ext uri="{28A0092B-C50C-407E-A947-70E740481C1C}">
                           <a14:useLocalDpi xmlns:a14="http://schemas.microsoft.com/office/drawing/2010/main" val="0"/>
@@ -11939,7 +11939,7 @@
                     </pic:cNvPicPr>
                   </pic:nvPicPr>
                   <pic:blipFill>
-                    <a:blip r:embed="rId12">
+                    <a:blip r:embed="rId13">
                       <a:extLst>
                         <a:ext uri="{28A0092B-C50C-407E-A947-70E740481C1C}">
                           <a14:useLocalDpi xmlns:a14="http://schemas.microsoft.com/office/drawing/2010/main" val="0"/>
@@ -15856,7 +15856,7 @@
                     </pic:cNvPicPr>
                   </pic:nvPicPr>
                   <pic:blipFill>
-                    <a:blip r:embed="rId13">
+                    <a:blip r:embed="rId14">
                       <a:extLst>
                         <a:ext uri="{28A0092B-C50C-407E-A947-70E740481C1C}">
                           <a14:useLocalDpi xmlns:a14="http://schemas.microsoft.com/office/drawing/2010/main" val="0"/>
@@ -15902,16 +15902,8 @@
         <w:rPr>
           <w:b w:val="0"/>
         </w:rPr>
-        <w:t xml:space="preserve">Generar </w:t>
-      </w:r>
-      <w:proofErr w:type="gramStart"/>
-      <w:r>
-        <w:rPr>
-          <w:b w:val="0"/>
-        </w:rPr>
-        <w:t>estadística rubro</w:t>
-      </w:r>
-      <w:proofErr w:type="gramEnd"/>
+        <w:t>Generar estadística rubro</w:t>
+      </w:r>
       <w:r>
         <w:rPr>
           <w:b w:val="0"/>
@@ -18497,7 +18489,7 @@
                     </pic:cNvPicPr>
                   </pic:nvPicPr>
                   <pic:blipFill>
-                    <a:blip r:embed="rId14">
+                    <a:blip r:embed="rId15">
                       <a:extLst>
                         <a:ext uri="{28A0092B-C50C-407E-A947-70E740481C1C}">
                           <a14:useLocalDpi xmlns:a14="http://schemas.microsoft.com/office/drawing/2010/main" val="0"/>
@@ -20429,7 +20421,7 @@
                     </pic:cNvPicPr>
                   </pic:nvPicPr>
                   <pic:blipFill>
-                    <a:blip r:embed="rId15">
+                    <a:blip r:embed="rId16">
                       <a:extLst>
                         <a:ext uri="{28A0092B-C50C-407E-A947-70E740481C1C}">
                           <a14:useLocalDpi xmlns:a14="http://schemas.microsoft.com/office/drawing/2010/main" val="0"/>
@@ -23446,11 +23438,14 @@
     <w:p/>
     <w:p/>
     <w:p/>
+    <w:p/>
+    <w:p/>
     <w:p>
       <w:pPr>
         <w:pStyle w:val="Ttulo4"/>
       </w:pPr>
       <w:r>
+        <w:lastRenderedPageBreak/>
         <w:t>Diagrama de Caso de Uso Gestionar Venta a Clientes</w:t>
       </w:r>
     </w:p>
@@ -23473,7 +23468,6 @@
           <w:noProof/>
           <w:lang w:eastAsia="es-AR"/>
         </w:rPr>
-        <w:lastRenderedPageBreak/>
         <w:drawing>
           <wp:inline distT="0" distB="0" distL="0" distR="0" wp14:anchorId="3CAE5FB2" wp14:editId="6932291D">
             <wp:extent cx="6113780" cy="4242435"/>
@@ -23492,7 +23486,7 @@
                     </pic:cNvPicPr>
                   </pic:nvPicPr>
                   <pic:blipFill>
-                    <a:blip r:embed="rId16">
+                    <a:blip r:embed="rId17">
                       <a:extLst>
                         <a:ext uri="{28A0092B-C50C-407E-A947-70E740481C1C}">
                           <a14:useLocalDpi xmlns:a14="http://schemas.microsoft.com/office/drawing/2010/main" val="0"/>
@@ -24521,7 +24515,6 @@
                 <w:b/>
                 <w:lang w:val="es-MX"/>
               </w:rPr>
-              <w:lastRenderedPageBreak/>
               <w:t>Poscondición</w:t>
             </w:r>
             <w:proofErr w:type="spellEnd"/>
@@ -25520,7 +25513,6 @@
       <w:bookmarkStart w:id="149" w:name="_Toc182205858"/>
       <w:bookmarkStart w:id="150" w:name="_Toc202535481"/>
       <w:r>
-        <w:lastRenderedPageBreak/>
         <w:t xml:space="preserve">Diagrama de Casos de Uso: </w:t>
       </w:r>
       <w:bookmarkEnd w:id="149"/>
@@ -25562,7 +25554,7 @@
                     </pic:cNvPicPr>
                   </pic:nvPicPr>
                   <pic:blipFill>
-                    <a:blip r:embed="rId17">
+                    <a:blip r:embed="rId18">
                       <a:extLst>
                         <a:ext uri="{28A0092B-C50C-407E-A947-70E740481C1C}">
                           <a14:useLocalDpi xmlns:a14="http://schemas.microsoft.com/office/drawing/2010/main" val="0"/>
@@ -25657,7 +25649,6 @@
         <w:pStyle w:val="Ttulo5"/>
       </w:pPr>
       <w:r>
-        <w:lastRenderedPageBreak/>
         <w:t xml:space="preserve">Diag. Secuencia </w:t>
       </w:r>
       <w:r>
@@ -25697,7 +25688,7 @@
                     </pic:cNvPicPr>
                   </pic:nvPicPr>
                   <pic:blipFill>
-                    <a:blip r:embed="rId18">
+                    <a:blip r:embed="rId19">
                       <a:extLst>
                         <a:ext uri="{28A0092B-C50C-407E-A947-70E740481C1C}">
                           <a14:useLocalDpi xmlns:a14="http://schemas.microsoft.com/office/drawing/2010/main" val="0"/>
@@ -25861,7 +25852,6 @@
         <w:pStyle w:val="Ttulo5"/>
       </w:pPr>
       <w:r>
-        <w:lastRenderedPageBreak/>
         <w:t xml:space="preserve">Diag. Secuencia Caso de Uso: </w:t>
       </w:r>
       <w:bookmarkEnd w:id="151"/>
@@ -25898,7 +25888,7 @@
                     </pic:cNvPicPr>
                   </pic:nvPicPr>
                   <pic:blipFill>
-                    <a:blip r:embed="rId19">
+                    <a:blip r:embed="rId20">
                       <a:extLst>
                         <a:ext uri="{28A0092B-C50C-407E-A947-70E740481C1C}">
                           <a14:useLocalDpi xmlns:a14="http://schemas.microsoft.com/office/drawing/2010/main" val="0"/>
@@ -25968,7 +25958,7 @@
                     </pic:cNvPicPr>
                   </pic:nvPicPr>
                   <pic:blipFill>
-                    <a:blip r:embed="rId20">
+                    <a:blip r:embed="rId21">
                       <a:extLst>
                         <a:ext uri="{28A0092B-C50C-407E-A947-70E740481C1C}">
                           <a14:useLocalDpi xmlns:a14="http://schemas.microsoft.com/office/drawing/2010/main" val="0"/>
@@ -26046,7 +26036,7 @@
                     </pic:cNvPicPr>
                   </pic:nvPicPr>
                   <pic:blipFill>
-                    <a:blip r:embed="rId21">
+                    <a:blip r:embed="rId22">
                       <a:extLst>
                         <a:ext uri="{28A0092B-C50C-407E-A947-70E740481C1C}">
                           <a14:useLocalDpi xmlns:a14="http://schemas.microsoft.com/office/drawing/2010/main" val="0"/>
@@ -26147,7 +26137,7 @@
                     </pic:cNvPicPr>
                   </pic:nvPicPr>
                   <pic:blipFill>
-                    <a:blip r:embed="rId22">
+                    <a:blip r:embed="rId23">
                       <a:extLst>
                         <a:ext uri="{28A0092B-C50C-407E-A947-70E740481C1C}">
                           <a14:useLocalDpi xmlns:a14="http://schemas.microsoft.com/office/drawing/2010/main" val="0"/>
@@ -26390,7 +26380,7 @@
                     </pic:cNvPicPr>
                   </pic:nvPicPr>
                   <pic:blipFill>
-                    <a:blip r:embed="rId23">
+                    <a:blip r:embed="rId24">
                       <a:extLst>
                         <a:ext uri="{28A0092B-C50C-407E-A947-70E740481C1C}">
                           <a14:useLocalDpi xmlns:a14="http://schemas.microsoft.com/office/drawing/2010/main" val="0"/>
@@ -26469,7 +26459,7 @@
                     </pic:cNvPicPr>
                   </pic:nvPicPr>
                   <pic:blipFill>
-                    <a:blip r:embed="rId24">
+                    <a:blip r:embed="rId25">
                       <a:extLst>
                         <a:ext uri="{28A0092B-C50C-407E-A947-70E740481C1C}">
                           <a14:useLocalDpi xmlns:a14="http://schemas.microsoft.com/office/drawing/2010/main" val="0"/>
@@ -26553,7 +26543,7 @@
                     </pic:cNvPicPr>
                   </pic:nvPicPr>
                   <pic:blipFill>
-                    <a:blip r:embed="rId25">
+                    <a:blip r:embed="rId26">
                       <a:extLst>
                         <a:ext uri="{28A0092B-C50C-407E-A947-70E740481C1C}">
                           <a14:useLocalDpi xmlns:a14="http://schemas.microsoft.com/office/drawing/2010/main" val="0"/>
@@ -26827,9 +26817,42 @@
     </w:p>
     <w:p>
       <w:pPr>
+        <w:rPr>
+          <w:color w:val="FF0000"/>
+          <w:sz w:val="20"/>
+        </w:rPr>
+      </w:pPr>
+    </w:p>
+    <w:p>
+      <w:pPr>
+        <w:rPr>
+          <w:color w:val="FF0000"/>
+          <w:sz w:val="20"/>
+        </w:rPr>
+      </w:pPr>
+    </w:p>
+    <w:p>
+      <w:pPr>
+        <w:rPr>
+          <w:color w:val="FF0000"/>
+          <w:sz w:val="20"/>
+        </w:rPr>
+      </w:pPr>
+    </w:p>
+    <w:p>
+      <w:pPr>
+        <w:rPr>
+          <w:color w:val="FF0000"/>
+          <w:sz w:val="20"/>
+        </w:rPr>
+      </w:pPr>
+    </w:p>
+    <w:p>
+      <w:pPr>
         <w:pStyle w:val="Ttulo5"/>
       </w:pPr>
       <w:r>
+        <w:lastRenderedPageBreak/>
         <w:t xml:space="preserve">Diag. Secuencia Caso de Uso: </w:t>
       </w:r>
       <w:r>
@@ -26839,6 +26862,7 @@
         <w:t>Producto</w:t>
       </w:r>
     </w:p>
+    <w:p/>
     <w:p>
       <w:pPr>
         <w:rPr>
@@ -26848,8 +26872,8 @@
       <w:r>
         <w:rPr>
           <w:noProof/>
-        </w:rPr>
-        <w:lastRenderedPageBreak/>
+          <w:lang w:eastAsia="es-AR"/>
+        </w:rPr>
         <w:drawing>
           <wp:inline distT="0" distB="0" distL="0" distR="0" wp14:anchorId="44E683BB" wp14:editId="20CE8370">
             <wp:extent cx="5774690" cy="5252085"/>
@@ -26868,7 +26892,7 @@
                     </pic:cNvPicPr>
                   </pic:nvPicPr>
                   <pic:blipFill>
-                    <a:blip r:embed="rId26">
+                    <a:blip r:embed="rId27">
                       <a:extLst>
                         <a:ext uri="{28A0092B-C50C-407E-A947-70E740481C1C}">
                           <a14:useLocalDpi xmlns:a14="http://schemas.microsoft.com/office/drawing/2010/main" val="0"/>
@@ -26962,7 +26986,6 @@
         <w:pStyle w:val="Ttulo5"/>
       </w:pPr>
       <w:r>
-        <w:lastRenderedPageBreak/>
         <w:t xml:space="preserve">Diag. Secuencia Caso de Uso: </w:t>
       </w:r>
       <w:r>
@@ -26972,10 +26995,12 @@
         <w:t xml:space="preserve">Producto </w:t>
       </w:r>
     </w:p>
+    <w:p/>
     <w:p>
       <w:r>
         <w:rPr>
           <w:noProof/>
+          <w:lang w:eastAsia="es-AR"/>
         </w:rPr>
         <w:drawing>
           <wp:inline distT="0" distB="0" distL="0" distR="0" wp14:anchorId="6B4AD8F3" wp14:editId="49D4FB6C">
@@ -26995,7 +27020,7 @@
                     </pic:cNvPicPr>
                   </pic:nvPicPr>
                   <pic:blipFill>
-                    <a:blip r:embed="rId27">
+                    <a:blip r:embed="rId28">
                       <a:extLst>
                         <a:ext uri="{28A0092B-C50C-407E-A947-70E740481C1C}">
                           <a14:useLocalDpi xmlns:a14="http://schemas.microsoft.com/office/drawing/2010/main" val="0"/>
@@ -27060,12 +27085,13 @@
         <w:t>Producto</w:t>
       </w:r>
     </w:p>
+    <w:p/>
     <w:p>
       <w:r>
         <w:rPr>
           <w:noProof/>
-        </w:rPr>
-        <w:lastRenderedPageBreak/>
+          <w:lang w:eastAsia="es-AR"/>
+        </w:rPr>
         <w:drawing>
           <wp:inline distT="0" distB="0" distL="0" distR="0" wp14:anchorId="1D4B181E" wp14:editId="1DF29F36">
             <wp:extent cx="5899785" cy="5203190"/>
@@ -27084,7 +27110,7 @@
                     </pic:cNvPicPr>
                   </pic:nvPicPr>
                   <pic:blipFill>
-                    <a:blip r:embed="rId28">
+                    <a:blip r:embed="rId29">
                       <a:extLst>
                         <a:ext uri="{28A0092B-C50C-407E-A947-70E740481C1C}">
                           <a14:useLocalDpi xmlns:a14="http://schemas.microsoft.com/office/drawing/2010/main" val="0"/>
@@ -27141,7 +27167,6 @@
         <w:pStyle w:val="Ttulo5"/>
       </w:pPr>
       <w:r>
-        <w:lastRenderedPageBreak/>
         <w:t xml:space="preserve">Diag. Secuencia Caso de Uso: </w:t>
       </w:r>
       <w:r>
@@ -27151,6 +27176,7 @@
         <w:t>Rubro</w:t>
       </w:r>
     </w:p>
+    <w:p/>
     <w:p>
       <w:pPr>
         <w:rPr>
@@ -27160,6 +27186,7 @@
       <w:r>
         <w:rPr>
           <w:noProof/>
+          <w:lang w:eastAsia="es-AR"/>
         </w:rPr>
         <w:drawing>
           <wp:inline distT="0" distB="0" distL="0" distR="0" wp14:anchorId="799706AE" wp14:editId="5FB7D385">
@@ -27179,7 +27206,7 @@
                     </pic:cNvPicPr>
                   </pic:nvPicPr>
                   <pic:blipFill>
-                    <a:blip r:embed="rId29">
+                    <a:blip r:embed="rId30">
                       <a:extLst>
                         <a:ext uri="{28A0092B-C50C-407E-A947-70E740481C1C}">
                           <a14:useLocalDpi xmlns:a14="http://schemas.microsoft.com/office/drawing/2010/main" val="0"/>
@@ -27273,7 +27300,6 @@
         <w:pStyle w:val="Ttulo5"/>
       </w:pPr>
       <w:r>
-        <w:lastRenderedPageBreak/>
         <w:t xml:space="preserve">Diag. Secuencia Caso de Uso: </w:t>
       </w:r>
       <w:r>
@@ -27283,10 +27309,12 @@
         <w:t>Rubro</w:t>
       </w:r>
     </w:p>
+    <w:p/>
     <w:p>
       <w:r>
         <w:rPr>
           <w:noProof/>
+          <w:lang w:eastAsia="es-AR"/>
         </w:rPr>
         <w:drawing>
           <wp:inline distT="0" distB="0" distL="0" distR="0" wp14:anchorId="1EF656D2" wp14:editId="4AC723AF">
@@ -27306,7 +27334,7 @@
                     </pic:cNvPicPr>
                   </pic:nvPicPr>
                   <pic:blipFill>
-                    <a:blip r:embed="rId30">
+                    <a:blip r:embed="rId31">
                       <a:extLst>
                         <a:ext uri="{28A0092B-C50C-407E-A947-70E740481C1C}">
                           <a14:useLocalDpi xmlns:a14="http://schemas.microsoft.com/office/drawing/2010/main" val="0"/>
@@ -27362,7 +27390,6 @@
         <w:pStyle w:val="Ttulo5"/>
       </w:pPr>
       <w:r>
-        <w:lastRenderedPageBreak/>
         <w:t xml:space="preserve">Diag. Secuencia Caso de Uso: </w:t>
       </w:r>
       <w:r>
@@ -27377,6 +27404,7 @@
       <w:r>
         <w:rPr>
           <w:noProof/>
+          <w:lang w:eastAsia="es-AR"/>
         </w:rPr>
         <w:drawing>
           <wp:inline distT="0" distB="0" distL="0" distR="0" wp14:anchorId="21AD6830" wp14:editId="6C19C551">
@@ -27396,7 +27424,7 @@
                     </pic:cNvPicPr>
                   </pic:nvPicPr>
                   <pic:blipFill>
-                    <a:blip r:embed="rId31">
+                    <a:blip r:embed="rId32">
                       <a:extLst>
                         <a:ext uri="{28A0092B-C50C-407E-A947-70E740481C1C}">
                           <a14:useLocalDpi xmlns:a14="http://schemas.microsoft.com/office/drawing/2010/main" val="0"/>
@@ -27441,16 +27469,11 @@
     <w:p/>
     <w:p/>
     <w:p/>
-    <w:p/>
-    <w:p/>
-    <w:p/>
-    <w:p/>
     <w:p>
       <w:pPr>
         <w:pStyle w:val="Ttulo4"/>
       </w:pPr>
       <w:r>
-        <w:lastRenderedPageBreak/>
         <w:t xml:space="preserve">Diagrama de Casos de Uso: Gestionar </w:t>
       </w:r>
       <w:r>
@@ -27490,7 +27513,7 @@
                     </pic:cNvPicPr>
                   </pic:nvPicPr>
                   <pic:blipFill>
-                    <a:blip r:embed="rId32">
+                    <a:blip r:embed="rId33">
                       <a:extLst>
                         <a:ext uri="{28A0092B-C50C-407E-A947-70E740481C1C}">
                           <a14:useLocalDpi xmlns:a14="http://schemas.microsoft.com/office/drawing/2010/main" val="0"/>
@@ -27547,6 +27570,7 @@
         <w:t xml:space="preserve"> rubro</w:t>
       </w:r>
     </w:p>
+    <w:p/>
     <w:p>
       <w:pPr>
         <w:rPr>
@@ -27556,6 +27580,7 @@
       <w:r>
         <w:rPr>
           <w:noProof/>
+          <w:lang w:eastAsia="es-AR"/>
         </w:rPr>
         <w:drawing>
           <wp:inline distT="0" distB="0" distL="0" distR="0" wp14:anchorId="46E16748" wp14:editId="09BA139A">
@@ -27575,7 +27600,7 @@
                     </pic:cNvPicPr>
                   </pic:nvPicPr>
                   <pic:blipFill>
-                    <a:blip r:embed="rId33">
+                    <a:blip r:embed="rId34">
                       <a:extLst>
                         <a:ext uri="{28A0092B-C50C-407E-A947-70E740481C1C}">
                           <a14:useLocalDpi xmlns:a14="http://schemas.microsoft.com/office/drawing/2010/main" val="0"/>
@@ -27623,9 +27648,11 @@
     <w:p>
       <w:pPr>
         <w:pStyle w:val="Ttulo5"/>
-      </w:pPr>
-      <w:r>
-        <w:lastRenderedPageBreak/>
+        <w:rPr>
+          <w:rFonts w:cs="Arial"/>
+        </w:rPr>
+      </w:pPr>
+      <w:r>
         <w:t>Diag. Secuencia Caso de Uso:</w:t>
       </w:r>
       <w:r>
@@ -27641,10 +27668,12 @@
         <w:t>estado de los pedidos realizados a los proveedores</w:t>
       </w:r>
     </w:p>
+    <w:p/>
     <w:p>
       <w:r>
         <w:rPr>
           <w:noProof/>
+          <w:lang w:eastAsia="es-AR"/>
         </w:rPr>
         <w:drawing>
           <wp:inline distT="0" distB="0" distL="0" distR="0" wp14:anchorId="535D835F" wp14:editId="5609C6BA">
@@ -27664,7 +27693,7 @@
                     </pic:cNvPicPr>
                   </pic:nvPicPr>
                   <pic:blipFill>
-                    <a:blip r:embed="rId34">
+                    <a:blip r:embed="rId35">
                       <a:extLst>
                         <a:ext uri="{28A0092B-C50C-407E-A947-70E740481C1C}">
                           <a14:useLocalDpi xmlns:a14="http://schemas.microsoft.com/office/drawing/2010/main" val="0"/>
@@ -27727,6 +27756,7 @@
         <w:pStyle w:val="Ttulo5"/>
       </w:pPr>
       <w:r>
+        <w:lastRenderedPageBreak/>
         <w:t xml:space="preserve">Diag. Secuencia Caso de Uso: </w:t>
       </w:r>
       <w:r>
@@ -27742,12 +27772,13 @@
         <w:t>mínimo</w:t>
       </w:r>
     </w:p>
+    <w:p/>
     <w:p>
       <w:r>
         <w:rPr>
           <w:noProof/>
-        </w:rPr>
-        <w:lastRenderedPageBreak/>
+          <w:lang w:eastAsia="es-AR"/>
+        </w:rPr>
         <w:drawing>
           <wp:inline distT="0" distB="0" distL="0" distR="0" wp14:anchorId="62561AC1" wp14:editId="7B0AAC9E">
             <wp:extent cx="6120765" cy="4625340"/>
@@ -27766,7 +27797,7 @@
                     </pic:cNvPicPr>
                   </pic:nvPicPr>
                   <pic:blipFill>
-                    <a:blip r:embed="rId35">
+                    <a:blip r:embed="rId36">
                       <a:extLst>
                         <a:ext uri="{28A0092B-C50C-407E-A947-70E740481C1C}">
                           <a14:useLocalDpi xmlns:a14="http://schemas.microsoft.com/office/drawing/2010/main" val="0"/>
@@ -27828,13 +27859,13 @@
         <w:pStyle w:val="Ttulo5"/>
       </w:pPr>
       <w:r>
-        <w:lastRenderedPageBreak/>
         <w:t xml:space="preserve">Diag. Secuencia Caso de Uso: </w:t>
       </w:r>
       <w:r>
         <w:t>Generar informe mensual de ventas realizadas</w:t>
       </w:r>
     </w:p>
+    <w:p/>
     <w:p>
       <w:pPr>
         <w:rPr>
@@ -27844,6 +27875,7 @@
       <w:r>
         <w:rPr>
           <w:noProof/>
+          <w:lang w:eastAsia="es-AR"/>
         </w:rPr>
         <w:drawing>
           <wp:inline distT="0" distB="0" distL="0" distR="0" wp14:anchorId="70D5D0AC" wp14:editId="6ACAE501">
@@ -27863,7 +27895,7 @@
                     </pic:cNvPicPr>
                   </pic:nvPicPr>
                   <pic:blipFill>
-                    <a:blip r:embed="rId36">
+                    <a:blip r:embed="rId37">
                       <a:extLst>
                         <a:ext uri="{28A0092B-C50C-407E-A947-70E740481C1C}">
                           <a14:useLocalDpi xmlns:a14="http://schemas.microsoft.com/office/drawing/2010/main" val="0"/>
@@ -27894,8 +27926,6 @@
           </wp:inline>
         </w:drawing>
       </w:r>
-      <w:bookmarkStart w:id="153" w:name="_GoBack"/>
-      <w:bookmarkEnd w:id="153"/>
     </w:p>
     <w:p>
       <w:pPr>
@@ -28101,7 +28131,6 @@
           <w:rFonts w:cs="Arial"/>
           <w:b/>
         </w:rPr>
-        <w:lastRenderedPageBreak/>
         <w:t>Diagrama de Clases</w:t>
       </w:r>
     </w:p>
@@ -28153,7 +28182,7 @@
                     </pic:cNvPicPr>
                   </pic:nvPicPr>
                   <pic:blipFill>
-                    <a:blip r:embed="rId37">
+                    <a:blip r:embed="rId38">
                       <a:extLst>
                         <a:ext uri="{28A0092B-C50C-407E-A947-70E740481C1C}">
                           <a14:useLocalDpi xmlns:a14="http://schemas.microsoft.com/office/drawing/2010/main" val="0"/>
@@ -28241,7 +28270,6 @@
           <w:noProof/>
           <w:lang w:eastAsia="es-AR"/>
         </w:rPr>
-        <w:lastRenderedPageBreak/>
         <w:drawing>
           <wp:inline distT="0" distB="0" distL="0" distR="0" wp14:anchorId="64614960" wp14:editId="76E9E908">
             <wp:extent cx="6120765" cy="4846934"/>
@@ -28260,7 +28288,7 @@
                     </pic:cNvPicPr>
                   </pic:nvPicPr>
                   <pic:blipFill>
-                    <a:blip r:embed="rId38">
+                    <a:blip r:embed="rId39">
                       <a:extLst>
                         <a:ext uri="{28A0092B-C50C-407E-A947-70E740481C1C}">
                           <a14:useLocalDpi xmlns:a14="http://schemas.microsoft.com/office/drawing/2010/main" val="0"/>
@@ -28487,7 +28515,6 @@
         <w:rPr>
           <w:rFonts w:cs="Arial"/>
         </w:rPr>
-        <w:lastRenderedPageBreak/>
         <w:t>Diag. De Secuencia Caso de Uso: Confirmar entrega</w:t>
       </w:r>
     </w:p>
@@ -28523,7 +28550,7 @@
                     </pic:cNvPicPr>
                   </pic:nvPicPr>
                   <pic:blipFill>
-                    <a:blip r:embed="rId39">
+                    <a:blip r:embed="rId40">
                       <a:extLst>
                         <a:ext uri="{28A0092B-C50C-407E-A947-70E740481C1C}">
                           <a14:useLocalDpi xmlns:a14="http://schemas.microsoft.com/office/drawing/2010/main" val="0"/>
@@ -28686,7 +28713,6 @@
         <w:pStyle w:val="Ttulo4"/>
       </w:pPr>
       <w:r>
-        <w:lastRenderedPageBreak/>
         <w:t xml:space="preserve">Diagrama de Casos de Uso: Gestionar </w:t>
       </w:r>
       <w:r>
@@ -28700,6 +28726,10 @@
       <w:r>
         <w:t>Diagrama de clases</w:t>
       </w:r>
+    </w:p>
+    <w:p>
+      <w:bookmarkStart w:id="153" w:name="_GoBack"/>
+      <w:bookmarkEnd w:id="153"/>
     </w:p>
     <w:p>
       <w:pPr>
@@ -28730,7 +28760,7 @@
                     </pic:cNvPicPr>
                   </pic:nvPicPr>
                   <pic:blipFill>
-                    <a:blip r:embed="rId40">
+                    <a:blip r:embed="rId41">
                       <a:extLst>
                         <a:ext uri="{28A0092B-C50C-407E-A947-70E740481C1C}">
                           <a14:useLocalDpi xmlns:a14="http://schemas.microsoft.com/office/drawing/2010/main" val="0"/>
@@ -28796,6 +28826,7 @@
           <w:noProof/>
           <w:lang w:eastAsia="es-AR"/>
         </w:rPr>
+        <w:lastRenderedPageBreak/>
         <w:drawing>
           <wp:inline distT="0" distB="0" distL="0" distR="0" wp14:anchorId="7C152C18" wp14:editId="16FA6381">
             <wp:extent cx="6120765" cy="3652200"/>
@@ -28814,7 +28845,7 @@
                     </pic:cNvPicPr>
                   </pic:nvPicPr>
                   <pic:blipFill>
-                    <a:blip r:embed="rId41">
+                    <a:blip r:embed="rId42">
                       <a:extLst>
                         <a:ext uri="{28A0092B-C50C-407E-A947-70E740481C1C}">
                           <a14:useLocalDpi xmlns:a14="http://schemas.microsoft.com/office/drawing/2010/main" val="0"/>
@@ -28872,7 +28903,6 @@
           <w:noProof/>
           <w:lang w:eastAsia="es-AR"/>
         </w:rPr>
-        <w:lastRenderedPageBreak/>
         <w:drawing>
           <wp:inline distT="0" distB="0" distL="0" distR="0" wp14:anchorId="7E4BB41C" wp14:editId="0CE87055">
             <wp:extent cx="6120765" cy="3871607"/>
@@ -28891,7 +28921,7 @@
                     </pic:cNvPicPr>
                   </pic:nvPicPr>
                   <pic:blipFill>
-                    <a:blip r:embed="rId42">
+                    <a:blip r:embed="rId43">
                       <a:extLst>
                         <a:ext uri="{28A0092B-C50C-407E-A947-70E740481C1C}">
                           <a14:useLocalDpi xmlns:a14="http://schemas.microsoft.com/office/drawing/2010/main" val="0"/>
@@ -28978,7 +29008,7 @@
                     </pic:cNvPicPr>
                   </pic:nvPicPr>
                   <pic:blipFill>
-                    <a:blip r:embed="rId43">
+                    <a:blip r:embed="rId44">
                       <a:extLst>
                         <a:ext uri="{28A0092B-C50C-407E-A947-70E740481C1C}">
                           <a14:useLocalDpi xmlns:a14="http://schemas.microsoft.com/office/drawing/2010/main" val="0"/>
@@ -29063,7 +29093,7 @@
                     </pic:cNvPicPr>
                   </pic:nvPicPr>
                   <pic:blipFill>
-                    <a:blip r:embed="rId44">
+                    <a:blip r:embed="rId45">
                       <a:extLst>
                         <a:ext uri="{28A0092B-C50C-407E-A947-70E740481C1C}">
                           <a14:useLocalDpi xmlns:a14="http://schemas.microsoft.com/office/drawing/2010/main" val="0"/>
@@ -29103,9 +29133,9 @@
       </w:pPr>
     </w:p>
     <w:sectPr>
-      <w:headerReference w:type="default" r:id="rId45"/>
-      <w:footerReference w:type="even" r:id="rId46"/>
-      <w:footerReference w:type="default" r:id="rId47"/>
+      <w:headerReference w:type="default" r:id="rId46"/>
+      <w:footerReference w:type="even" r:id="rId47"/>
+      <w:footerReference w:type="default" r:id="rId48"/>
       <w:pgSz w:w="11907" w:h="16840" w:code="9"/>
       <w:pgMar w:top="1418" w:right="1134" w:bottom="1418" w:left="1134" w:header="709" w:footer="709" w:gutter="0"/>
       <w:cols w:space="708"/>
@@ -29117,7 +29147,7 @@
 </file>
 
 <file path=word/endnotes.xml><?xml version="1.0" encoding="utf-8"?>
-<w:endnotes xmlns:wpc="http://schemas.microsoft.com/office/word/2010/wordprocessingCanvas" xmlns:cx="http://schemas.microsoft.com/office/drawing/2014/chartex" xmlns:cx1="http://schemas.microsoft.com/office/drawing/2015/9/8/chartex" xmlns:cx2="http://schemas.microsoft.com/office/drawing/2015/10/21/chartex" xmlns:cx3="http://schemas.microsoft.com/office/drawing/2016/5/9/chartex" xmlns:cx4="http://schemas.microsoft.com/office/drawing/2016/5/10/chartex" xmlns:cx5="http://schemas.microsoft.com/office/drawing/2016/5/11/chartex" xmlns:cx6="http://schemas.microsoft.com/office/drawing/2016/5/12/chartex" xmlns:cx7="http://schemas.microsoft.com/office/drawing/2016/5/13/chartex" xmlns:cx8="http://schemas.microsoft.com/office/drawing/2016/5/14/chartex" xmlns:mc="http://schemas.openxmlformats.org/markup-compatibility/2006" xmlns:aink="http://schemas.microsoft.com/office/drawing/2016/ink" xmlns:am3d="http://schemas.microsoft.com/office/drawing/2017/model3d" xmlns:o="urn:schemas-microsoft-com:office:office" xmlns:r="http://schemas.openxmlformats.org/officeDocument/2006/relationships" xmlns:m="http://schemas.openxmlformats.org/officeDocument/2006/math" xmlns:v="urn:schemas-microsoft-com:vml" xmlns:wp14="http://schemas.microsoft.com/office/word/2010/wordprocessingDrawing" xmlns:wp="http://schemas.openxmlformats.org/drawingml/2006/wordprocessingDrawing" xmlns:w10="urn:schemas-microsoft-com:office:word" xmlns:w="http://schemas.openxmlformats.org/wordprocessingml/2006/main" xmlns:w14="http://schemas.microsoft.com/office/word/2010/wordml" xmlns:w15="http://schemas.microsoft.com/office/word/2012/wordml" xmlns:w16cid="http://schemas.microsoft.com/office/word/2016/wordml/cid" xmlns:w16se="http://schemas.microsoft.com/office/word/2015/wordml/symex" xmlns:wpg="http://schemas.microsoft.com/office/word/2010/wordprocessingGroup" xmlns:wpi="http://schemas.microsoft.com/office/word/2010/wordprocessingInk" xmlns:wne="http://schemas.microsoft.com/office/word/2006/wordml" xmlns:wps="http://schemas.microsoft.com/office/word/2010/wordprocessingShape" mc:Ignorable="w14 w15 w16se w16cid wp14">
+<w:endnotes xmlns:wpc="http://schemas.microsoft.com/office/word/2010/wordprocessingCanvas" xmlns:mc="http://schemas.openxmlformats.org/markup-compatibility/2006" xmlns:o="urn:schemas-microsoft-com:office:office" xmlns:r="http://schemas.openxmlformats.org/officeDocument/2006/relationships" xmlns:m="http://schemas.openxmlformats.org/officeDocument/2006/math" xmlns:v="urn:schemas-microsoft-com:vml" xmlns:wp14="http://schemas.microsoft.com/office/word/2010/wordprocessingDrawing" xmlns:wp="http://schemas.openxmlformats.org/drawingml/2006/wordprocessingDrawing" xmlns:w10="urn:schemas-microsoft-com:office:word" xmlns:w="http://schemas.openxmlformats.org/wordprocessingml/2006/main" xmlns:w14="http://schemas.microsoft.com/office/word/2010/wordml" xmlns:wpg="http://schemas.microsoft.com/office/word/2010/wordprocessingGroup" xmlns:wpi="http://schemas.microsoft.com/office/word/2010/wordprocessingInk" xmlns:wne="http://schemas.microsoft.com/office/word/2006/wordml" xmlns:wps="http://schemas.microsoft.com/office/word/2010/wordprocessingShape" mc:Ignorable="w14 wp14">
   <w:endnote w:type="separator" w:id="-1">
     <w:p>
       <w:r>
@@ -29136,7 +29166,7 @@
 </file>
 
 <file path=word/footer1.xml><?xml version="1.0" encoding="utf-8"?>
-<w:ftr xmlns:wpc="http://schemas.microsoft.com/office/word/2010/wordprocessingCanvas" xmlns:cx="http://schemas.microsoft.com/office/drawing/2014/chartex" xmlns:cx1="http://schemas.microsoft.com/office/drawing/2015/9/8/chartex" xmlns:cx2="http://schemas.microsoft.com/office/drawing/2015/10/21/chartex" xmlns:cx3="http://schemas.microsoft.com/office/drawing/2016/5/9/chartex" xmlns:cx4="http://schemas.microsoft.com/office/drawing/2016/5/10/chartex" xmlns:cx5="http://schemas.microsoft.com/office/drawing/2016/5/11/chartex" xmlns:cx6="http://schemas.microsoft.com/office/drawing/2016/5/12/chartex" xmlns:cx7="http://schemas.microsoft.com/office/drawing/2016/5/13/chartex" xmlns:cx8="http://schemas.microsoft.com/office/drawing/2016/5/14/chartex" xmlns:mc="http://schemas.openxmlformats.org/markup-compatibility/2006" xmlns:aink="http://schemas.microsoft.com/office/drawing/2016/ink" xmlns:am3d="http://schemas.microsoft.com/office/drawing/2017/model3d" xmlns:o="urn:schemas-microsoft-com:office:office" xmlns:r="http://schemas.openxmlformats.org/officeDocument/2006/relationships" xmlns:m="http://schemas.openxmlformats.org/officeDocument/2006/math" xmlns:v="urn:schemas-microsoft-com:vml" xmlns:wp14="http://schemas.microsoft.com/office/word/2010/wordprocessingDrawing" xmlns:wp="http://schemas.openxmlformats.org/drawingml/2006/wordprocessingDrawing" xmlns:w10="urn:schemas-microsoft-com:office:word" xmlns:w="http://schemas.openxmlformats.org/wordprocessingml/2006/main" xmlns:w14="http://schemas.microsoft.com/office/word/2010/wordml" xmlns:w15="http://schemas.microsoft.com/office/word/2012/wordml" xmlns:w16cid="http://schemas.microsoft.com/office/word/2016/wordml/cid" xmlns:w16se="http://schemas.microsoft.com/office/word/2015/wordml/symex" xmlns:wpg="http://schemas.microsoft.com/office/word/2010/wordprocessingGroup" xmlns:wpi="http://schemas.microsoft.com/office/word/2010/wordprocessingInk" xmlns:wne="http://schemas.microsoft.com/office/word/2006/wordml" xmlns:wps="http://schemas.microsoft.com/office/word/2010/wordprocessingShape" mc:Ignorable="w14 w15 w16se w16cid wp14">
+<w:ftr xmlns:wpc="http://schemas.microsoft.com/office/word/2010/wordprocessingCanvas" xmlns:mc="http://schemas.openxmlformats.org/markup-compatibility/2006" xmlns:o="urn:schemas-microsoft-com:office:office" xmlns:r="http://schemas.openxmlformats.org/officeDocument/2006/relationships" xmlns:m="http://schemas.openxmlformats.org/officeDocument/2006/math" xmlns:v="urn:schemas-microsoft-com:vml" xmlns:wp14="http://schemas.microsoft.com/office/word/2010/wordprocessingDrawing" xmlns:wp="http://schemas.openxmlformats.org/drawingml/2006/wordprocessingDrawing" xmlns:w10="urn:schemas-microsoft-com:office:word" xmlns:w="http://schemas.openxmlformats.org/wordprocessingml/2006/main" xmlns:w14="http://schemas.microsoft.com/office/word/2010/wordml" xmlns:wpg="http://schemas.microsoft.com/office/word/2010/wordprocessingGroup" xmlns:wpi="http://schemas.microsoft.com/office/word/2010/wordprocessingInk" xmlns:wne="http://schemas.microsoft.com/office/word/2006/wordml" xmlns:wps="http://schemas.microsoft.com/office/word/2010/wordprocessingShape" mc:Ignorable="w14 wp14">
   <w:p>
     <w:pPr>
       <w:jc w:val="right"/>
@@ -29186,7 +29216,7 @@
 </file>
 
 <file path=word/footer2.xml><?xml version="1.0" encoding="utf-8"?>
-<w:ftr xmlns:wpc="http://schemas.microsoft.com/office/word/2010/wordprocessingCanvas" xmlns:cx="http://schemas.microsoft.com/office/drawing/2014/chartex" xmlns:cx1="http://schemas.microsoft.com/office/drawing/2015/9/8/chartex" xmlns:cx2="http://schemas.microsoft.com/office/drawing/2015/10/21/chartex" xmlns:cx3="http://schemas.microsoft.com/office/drawing/2016/5/9/chartex" xmlns:cx4="http://schemas.microsoft.com/office/drawing/2016/5/10/chartex" xmlns:cx5="http://schemas.microsoft.com/office/drawing/2016/5/11/chartex" xmlns:cx6="http://schemas.microsoft.com/office/drawing/2016/5/12/chartex" xmlns:cx7="http://schemas.microsoft.com/office/drawing/2016/5/13/chartex" xmlns:cx8="http://schemas.microsoft.com/office/drawing/2016/5/14/chartex" xmlns:mc="http://schemas.openxmlformats.org/markup-compatibility/2006" xmlns:aink="http://schemas.microsoft.com/office/drawing/2016/ink" xmlns:am3d="http://schemas.microsoft.com/office/drawing/2017/model3d" xmlns:o="urn:schemas-microsoft-com:office:office" xmlns:r="http://schemas.openxmlformats.org/officeDocument/2006/relationships" xmlns:m="http://schemas.openxmlformats.org/officeDocument/2006/math" xmlns:v="urn:schemas-microsoft-com:vml" xmlns:wp14="http://schemas.microsoft.com/office/word/2010/wordprocessingDrawing" xmlns:wp="http://schemas.openxmlformats.org/drawingml/2006/wordprocessingDrawing" xmlns:w10="urn:schemas-microsoft-com:office:word" xmlns:w="http://schemas.openxmlformats.org/wordprocessingml/2006/main" xmlns:w14="http://schemas.microsoft.com/office/word/2010/wordml" xmlns:w15="http://schemas.microsoft.com/office/word/2012/wordml" xmlns:w16cid="http://schemas.microsoft.com/office/word/2016/wordml/cid" xmlns:w16se="http://schemas.microsoft.com/office/word/2015/wordml/symex" xmlns:wpg="http://schemas.microsoft.com/office/word/2010/wordprocessingGroup" xmlns:wpi="http://schemas.microsoft.com/office/word/2010/wordprocessingInk" xmlns:wne="http://schemas.microsoft.com/office/word/2006/wordml" xmlns:wps="http://schemas.microsoft.com/office/word/2010/wordprocessingShape" mc:Ignorable="w14 w15 w16se w16cid wp14">
+<w:ftr xmlns:wpc="http://schemas.microsoft.com/office/word/2010/wordprocessingCanvas" xmlns:mc="http://schemas.openxmlformats.org/markup-compatibility/2006" xmlns:o="urn:schemas-microsoft-com:office:office" xmlns:r="http://schemas.openxmlformats.org/officeDocument/2006/relationships" xmlns:m="http://schemas.openxmlformats.org/officeDocument/2006/math" xmlns:v="urn:schemas-microsoft-com:vml" xmlns:wp14="http://schemas.microsoft.com/office/word/2010/wordprocessingDrawing" xmlns:wp="http://schemas.openxmlformats.org/drawingml/2006/wordprocessingDrawing" xmlns:w10="urn:schemas-microsoft-com:office:word" xmlns:w="http://schemas.openxmlformats.org/wordprocessingml/2006/main" xmlns:w14="http://schemas.microsoft.com/office/word/2010/wordml" xmlns:wpg="http://schemas.microsoft.com/office/word/2010/wordprocessingGroup" xmlns:wpi="http://schemas.microsoft.com/office/word/2010/wordprocessingInk" xmlns:wne="http://schemas.microsoft.com/office/word/2006/wordml" xmlns:wps="http://schemas.microsoft.com/office/word/2010/wordprocessingShape" mc:Ignorable="w14 wp14">
   <w:tbl>
     <w:tblPr>
       <w:tblW w:w="10092" w:type="dxa"/>
@@ -29319,7 +29349,7 @@
               <w:noProof/>
               <w:sz w:val="20"/>
             </w:rPr>
-            <w:t>50</w:t>
+            <w:t>24</w:t>
           </w:r>
           <w:r>
             <w:rPr>
@@ -29377,7 +29407,7 @@
 </file>
 
 <file path=word/footnotes.xml><?xml version="1.0" encoding="utf-8"?>
-<w:footnotes xmlns:wpc="http://schemas.microsoft.com/office/word/2010/wordprocessingCanvas" xmlns:cx="http://schemas.microsoft.com/office/drawing/2014/chartex" xmlns:cx1="http://schemas.microsoft.com/office/drawing/2015/9/8/chartex" xmlns:cx2="http://schemas.microsoft.com/office/drawing/2015/10/21/chartex" xmlns:cx3="http://schemas.microsoft.com/office/drawing/2016/5/9/chartex" xmlns:cx4="http://schemas.microsoft.com/office/drawing/2016/5/10/chartex" xmlns:cx5="http://schemas.microsoft.com/office/drawing/2016/5/11/chartex" xmlns:cx6="http://schemas.microsoft.com/office/drawing/2016/5/12/chartex" xmlns:cx7="http://schemas.microsoft.com/office/drawing/2016/5/13/chartex" xmlns:cx8="http://schemas.microsoft.com/office/drawing/2016/5/14/chartex" xmlns:mc="http://schemas.openxmlformats.org/markup-compatibility/2006" xmlns:aink="http://schemas.microsoft.com/office/drawing/2016/ink" xmlns:am3d="http://schemas.microsoft.com/office/drawing/2017/model3d" xmlns:o="urn:schemas-microsoft-com:office:office" xmlns:r="http://schemas.openxmlformats.org/officeDocument/2006/relationships" xmlns:m="http://schemas.openxmlformats.org/officeDocument/2006/math" xmlns:v="urn:schemas-microsoft-com:vml" xmlns:wp14="http://schemas.microsoft.com/office/word/2010/wordprocessingDrawing" xmlns:wp="http://schemas.openxmlformats.org/drawingml/2006/wordprocessingDrawing" xmlns:w10="urn:schemas-microsoft-com:office:word" xmlns:w="http://schemas.openxmlformats.org/wordprocessingml/2006/main" xmlns:w14="http://schemas.microsoft.com/office/word/2010/wordml" xmlns:w15="http://schemas.microsoft.com/office/word/2012/wordml" xmlns:w16cid="http://schemas.microsoft.com/office/word/2016/wordml/cid" xmlns:w16se="http://schemas.microsoft.com/office/word/2015/wordml/symex" xmlns:wpg="http://schemas.microsoft.com/office/word/2010/wordprocessingGroup" xmlns:wpi="http://schemas.microsoft.com/office/word/2010/wordprocessingInk" xmlns:wne="http://schemas.microsoft.com/office/word/2006/wordml" xmlns:wps="http://schemas.microsoft.com/office/word/2010/wordprocessingShape" mc:Ignorable="w14 w15 w16se w16cid wp14">
+<w:footnotes xmlns:wpc="http://schemas.microsoft.com/office/word/2010/wordprocessingCanvas" xmlns:mc="http://schemas.openxmlformats.org/markup-compatibility/2006" xmlns:o="urn:schemas-microsoft-com:office:office" xmlns:r="http://schemas.openxmlformats.org/officeDocument/2006/relationships" xmlns:m="http://schemas.openxmlformats.org/officeDocument/2006/math" xmlns:v="urn:schemas-microsoft-com:vml" xmlns:wp14="http://schemas.microsoft.com/office/word/2010/wordprocessingDrawing" xmlns:wp="http://schemas.openxmlformats.org/drawingml/2006/wordprocessingDrawing" xmlns:w10="urn:schemas-microsoft-com:office:word" xmlns:w="http://schemas.openxmlformats.org/wordprocessingml/2006/main" xmlns:w14="http://schemas.microsoft.com/office/word/2010/wordml" xmlns:wpg="http://schemas.microsoft.com/office/word/2010/wordprocessingGroup" xmlns:wpi="http://schemas.microsoft.com/office/word/2010/wordprocessingInk" xmlns:wne="http://schemas.microsoft.com/office/word/2006/wordml" xmlns:wps="http://schemas.microsoft.com/office/word/2010/wordprocessingShape" mc:Ignorable="w14 wp14">
   <w:footnote w:type="separator" w:id="-1">
     <w:p>
       <w:r>
@@ -29396,7 +29426,7 @@
 </file>
 
 <file path=word/header1.xml><?xml version="1.0" encoding="utf-8"?>
-<w:hdr xmlns:wpc="http://schemas.microsoft.com/office/word/2010/wordprocessingCanvas" xmlns:cx="http://schemas.microsoft.com/office/drawing/2014/chartex" xmlns:cx1="http://schemas.microsoft.com/office/drawing/2015/9/8/chartex" xmlns:cx2="http://schemas.microsoft.com/office/drawing/2015/10/21/chartex" xmlns:cx3="http://schemas.microsoft.com/office/drawing/2016/5/9/chartex" xmlns:cx4="http://schemas.microsoft.com/office/drawing/2016/5/10/chartex" xmlns:cx5="http://schemas.microsoft.com/office/drawing/2016/5/11/chartex" xmlns:cx6="http://schemas.microsoft.com/office/drawing/2016/5/12/chartex" xmlns:cx7="http://schemas.microsoft.com/office/drawing/2016/5/13/chartex" xmlns:cx8="http://schemas.microsoft.com/office/drawing/2016/5/14/chartex" xmlns:mc="http://schemas.openxmlformats.org/markup-compatibility/2006" xmlns:aink="http://schemas.microsoft.com/office/drawing/2016/ink" xmlns:am3d="http://schemas.microsoft.com/office/drawing/2017/model3d" xmlns:o="urn:schemas-microsoft-com:office:office" xmlns:r="http://schemas.openxmlformats.org/officeDocument/2006/relationships" xmlns:m="http://schemas.openxmlformats.org/officeDocument/2006/math" xmlns:v="urn:schemas-microsoft-com:vml" xmlns:wp14="http://schemas.microsoft.com/office/word/2010/wordprocessingDrawing" xmlns:wp="http://schemas.openxmlformats.org/drawingml/2006/wordprocessingDrawing" xmlns:w10="urn:schemas-microsoft-com:office:word" xmlns:w="http://schemas.openxmlformats.org/wordprocessingml/2006/main" xmlns:w14="http://schemas.microsoft.com/office/word/2010/wordml" xmlns:w15="http://schemas.microsoft.com/office/word/2012/wordml" xmlns:w16cid="http://schemas.microsoft.com/office/word/2016/wordml/cid" xmlns:w16se="http://schemas.microsoft.com/office/word/2015/wordml/symex" xmlns:wpg="http://schemas.microsoft.com/office/word/2010/wordprocessingGroup" xmlns:wpi="http://schemas.microsoft.com/office/word/2010/wordprocessingInk" xmlns:wne="http://schemas.microsoft.com/office/word/2006/wordml" xmlns:wps="http://schemas.microsoft.com/office/word/2010/wordprocessingShape" mc:Ignorable="w14 w15 w16se w16cid wp14">
+<w:hdr xmlns:wpc="http://schemas.microsoft.com/office/word/2010/wordprocessingCanvas" xmlns:mc="http://schemas.openxmlformats.org/markup-compatibility/2006" xmlns:o="urn:schemas-microsoft-com:office:office" xmlns:r="http://schemas.openxmlformats.org/officeDocument/2006/relationships" xmlns:m="http://schemas.openxmlformats.org/officeDocument/2006/math" xmlns:v="urn:schemas-microsoft-com:vml" xmlns:wp14="http://schemas.microsoft.com/office/word/2010/wordprocessingDrawing" xmlns:wp="http://schemas.openxmlformats.org/drawingml/2006/wordprocessingDrawing" xmlns:w10="urn:schemas-microsoft-com:office:word" xmlns:w="http://schemas.openxmlformats.org/wordprocessingml/2006/main" xmlns:w14="http://schemas.microsoft.com/office/word/2010/wordml" xmlns:wpg="http://schemas.microsoft.com/office/word/2010/wordprocessingGroup" xmlns:wpi="http://schemas.microsoft.com/office/word/2010/wordprocessingInk" xmlns:wne="http://schemas.microsoft.com/office/word/2006/wordml" xmlns:wps="http://schemas.microsoft.com/office/word/2010/wordprocessingShape" mc:Ignorable="w14 wp14">
   <w:tbl>
     <w:tblPr>
       <w:tblW w:w="10014" w:type="dxa"/>
@@ -29720,8 +29750,8 @@
 </file>
 
 <file path=word/numbering.xml><?xml version="1.0" encoding="utf-8"?>
-<w:numbering xmlns:wpc="http://schemas.microsoft.com/office/word/2010/wordprocessingCanvas" xmlns:cx="http://schemas.microsoft.com/office/drawing/2014/chartex" xmlns:cx1="http://schemas.microsoft.com/office/drawing/2015/9/8/chartex" xmlns:cx2="http://schemas.microsoft.com/office/drawing/2015/10/21/chartex" xmlns:cx3="http://schemas.microsoft.com/office/drawing/2016/5/9/chartex" xmlns:cx4="http://schemas.microsoft.com/office/drawing/2016/5/10/chartex" xmlns:cx5="http://schemas.microsoft.com/office/drawing/2016/5/11/chartex" xmlns:cx6="http://schemas.microsoft.com/office/drawing/2016/5/12/chartex" xmlns:cx7="http://schemas.microsoft.com/office/drawing/2016/5/13/chartex" xmlns:cx8="http://schemas.microsoft.com/office/drawing/2016/5/14/chartex" xmlns:mc="http://schemas.openxmlformats.org/markup-compatibility/2006" xmlns:aink="http://schemas.microsoft.com/office/drawing/2016/ink" xmlns:am3d="http://schemas.microsoft.com/office/drawing/2017/model3d" xmlns:o="urn:schemas-microsoft-com:office:office" xmlns:r="http://schemas.openxmlformats.org/officeDocument/2006/relationships" xmlns:m="http://schemas.openxmlformats.org/officeDocument/2006/math" xmlns:v="urn:schemas-microsoft-com:vml" xmlns:wp14="http://schemas.microsoft.com/office/word/2010/wordprocessingDrawing" xmlns:wp="http://schemas.openxmlformats.org/drawingml/2006/wordprocessingDrawing" xmlns:w10="urn:schemas-microsoft-com:office:word" xmlns:w="http://schemas.openxmlformats.org/wordprocessingml/2006/main" xmlns:w14="http://schemas.microsoft.com/office/word/2010/wordml" xmlns:w15="http://schemas.microsoft.com/office/word/2012/wordml" xmlns:w16cid="http://schemas.microsoft.com/office/word/2016/wordml/cid" xmlns:w16se="http://schemas.microsoft.com/office/word/2015/wordml/symex" xmlns:wpg="http://schemas.microsoft.com/office/word/2010/wordprocessingGroup" xmlns:wpi="http://schemas.microsoft.com/office/word/2010/wordprocessingInk" xmlns:wne="http://schemas.microsoft.com/office/word/2006/wordml" xmlns:wps="http://schemas.microsoft.com/office/word/2010/wordprocessingShape" mc:Ignorable="w14 w15 w16se w16cid wp14">
-  <w:abstractNum w:abstractNumId="0" w15:restartNumberingAfterBreak="0">
+<w:numbering xmlns:wpc="http://schemas.microsoft.com/office/word/2010/wordprocessingCanvas" xmlns:mc="http://schemas.openxmlformats.org/markup-compatibility/2006" xmlns:o="urn:schemas-microsoft-com:office:office" xmlns:r="http://schemas.openxmlformats.org/officeDocument/2006/relationships" xmlns:m="http://schemas.openxmlformats.org/officeDocument/2006/math" xmlns:v="urn:schemas-microsoft-com:vml" xmlns:wp14="http://schemas.microsoft.com/office/word/2010/wordprocessingDrawing" xmlns:wp="http://schemas.openxmlformats.org/drawingml/2006/wordprocessingDrawing" xmlns:w10="urn:schemas-microsoft-com:office:word" xmlns:w="http://schemas.openxmlformats.org/wordprocessingml/2006/main" xmlns:w14="http://schemas.microsoft.com/office/word/2010/wordml" xmlns:wpg="http://schemas.microsoft.com/office/word/2010/wordprocessingGroup" xmlns:wpi="http://schemas.microsoft.com/office/word/2010/wordprocessingInk" xmlns:wne="http://schemas.microsoft.com/office/word/2006/wordml" xmlns:wps="http://schemas.microsoft.com/office/word/2010/wordprocessingShape" mc:Ignorable="w14 wp14">
+  <w:abstractNum w:abstractNumId="0">
     <w:nsid w:val="01195CF5"/>
     <w:multiLevelType w:val="hybridMultilevel"/>
     <w:tmpl w:val="F12E0150"/>
@@ -29834,7 +29864,7 @@
       </w:rPr>
     </w:lvl>
   </w:abstractNum>
-  <w:abstractNum w:abstractNumId="1" w15:restartNumberingAfterBreak="0">
+  <w:abstractNum w:abstractNumId="1">
     <w:nsid w:val="0BE04E25"/>
     <w:multiLevelType w:val="multilevel"/>
     <w:tmpl w:val="612C575E"/>
@@ -29923,7 +29953,7 @@
       </w:pPr>
     </w:lvl>
   </w:abstractNum>
-  <w:abstractNum w:abstractNumId="2" w15:restartNumberingAfterBreak="0">
+  <w:abstractNum w:abstractNumId="2">
     <w:nsid w:val="0EFB5617"/>
     <w:multiLevelType w:val="hybridMultilevel"/>
     <w:tmpl w:val="ED440B26"/>
@@ -30036,7 +30066,7 @@
       </w:rPr>
     </w:lvl>
   </w:abstractNum>
-  <w:abstractNum w:abstractNumId="3" w15:restartNumberingAfterBreak="0">
+  <w:abstractNum w:abstractNumId="3">
     <w:nsid w:val="1B885B1D"/>
     <w:multiLevelType w:val="hybridMultilevel"/>
     <w:tmpl w:val="D1A8A19C"/>
@@ -30125,7 +30155,7 @@
       </w:pPr>
     </w:lvl>
   </w:abstractNum>
-  <w:abstractNum w:abstractNumId="4" w15:restartNumberingAfterBreak="0">
+  <w:abstractNum w:abstractNumId="4">
     <w:nsid w:val="1E5C55D4"/>
     <w:multiLevelType w:val="hybridMultilevel"/>
     <w:tmpl w:val="AE581930"/>
@@ -30238,7 +30268,7 @@
       </w:rPr>
     </w:lvl>
   </w:abstractNum>
-  <w:abstractNum w:abstractNumId="5" w15:restartNumberingAfterBreak="0">
+  <w:abstractNum w:abstractNumId="5">
     <w:nsid w:val="32E9434E"/>
     <w:multiLevelType w:val="hybridMultilevel"/>
     <w:tmpl w:val="8A96FC76"/>
@@ -30331,7 +30361,7 @@
       </w:pPr>
     </w:lvl>
   </w:abstractNum>
-  <w:abstractNum w:abstractNumId="6" w15:restartNumberingAfterBreak="0">
+  <w:abstractNum w:abstractNumId="6">
     <w:nsid w:val="39234413"/>
     <w:multiLevelType w:val="hybridMultilevel"/>
     <w:tmpl w:val="6CF0D186"/>
@@ -30451,7 +30481,7 @@
       </w:pPr>
     </w:lvl>
   </w:abstractNum>
-  <w:abstractNum w:abstractNumId="7" w15:restartNumberingAfterBreak="0">
+  <w:abstractNum w:abstractNumId="7">
     <w:nsid w:val="40314633"/>
     <w:multiLevelType w:val="hybridMultilevel"/>
     <w:tmpl w:val="C8DAEC48"/>
@@ -30564,7 +30594,7 @@
       </w:pPr>
     </w:lvl>
   </w:abstractNum>
-  <w:abstractNum w:abstractNumId="8" w15:restartNumberingAfterBreak="0">
+  <w:abstractNum w:abstractNumId="8">
     <w:nsid w:val="43293353"/>
     <w:multiLevelType w:val="hybridMultilevel"/>
     <w:tmpl w:val="D1A8A19C"/>
@@ -30653,7 +30683,7 @@
       </w:pPr>
     </w:lvl>
   </w:abstractNum>
-  <w:abstractNum w:abstractNumId="9" w15:restartNumberingAfterBreak="0">
+  <w:abstractNum w:abstractNumId="9">
     <w:nsid w:val="440123FE"/>
     <w:multiLevelType w:val="hybridMultilevel"/>
     <w:tmpl w:val="DDE2BF2A"/>
@@ -30746,7 +30776,7 @@
       </w:pPr>
     </w:lvl>
   </w:abstractNum>
-  <w:abstractNum w:abstractNumId="10" w15:restartNumberingAfterBreak="0">
+  <w:abstractNum w:abstractNumId="10">
     <w:nsid w:val="4F717A7C"/>
     <w:multiLevelType w:val="hybridMultilevel"/>
     <w:tmpl w:val="2FBA3ED0"/>
@@ -30836,7 +30866,7 @@
       </w:pPr>
     </w:lvl>
   </w:abstractNum>
-  <w:abstractNum w:abstractNumId="11" w15:restartNumberingAfterBreak="0">
+  <w:abstractNum w:abstractNumId="11">
     <w:nsid w:val="526A6237"/>
     <w:multiLevelType w:val="hybridMultilevel"/>
     <w:tmpl w:val="C31229C2"/>
@@ -30956,7 +30986,7 @@
       </w:pPr>
     </w:lvl>
   </w:abstractNum>
-  <w:abstractNum w:abstractNumId="12" w15:restartNumberingAfterBreak="0">
+  <w:abstractNum w:abstractNumId="12">
     <w:nsid w:val="5B3C5BC5"/>
     <w:multiLevelType w:val="hybridMultilevel"/>
     <w:tmpl w:val="C31229C2"/>
@@ -31076,7 +31106,7 @@
       </w:pPr>
     </w:lvl>
   </w:abstractNum>
-  <w:abstractNum w:abstractNumId="13" w15:restartNumberingAfterBreak="0">
+  <w:abstractNum w:abstractNumId="13">
     <w:nsid w:val="63FB5FA7"/>
     <w:multiLevelType w:val="hybridMultilevel"/>
     <w:tmpl w:val="C194F98E"/>
@@ -31169,7 +31199,7 @@
       </w:pPr>
     </w:lvl>
   </w:abstractNum>
-  <w:abstractNum w:abstractNumId="14" w15:restartNumberingAfterBreak="0">
+  <w:abstractNum w:abstractNumId="14">
     <w:nsid w:val="649C7614"/>
     <w:multiLevelType w:val="multilevel"/>
     <w:tmpl w:val="126ABA00"/>
@@ -31263,7 +31293,7 @@
       </w:pPr>
     </w:lvl>
   </w:abstractNum>
-  <w:abstractNum w:abstractNumId="15" w15:restartNumberingAfterBreak="0">
+  <w:abstractNum w:abstractNumId="15">
     <w:nsid w:val="67FA386A"/>
     <w:multiLevelType w:val="multilevel"/>
     <w:tmpl w:val="1EA4FCC2"/>
@@ -31403,7 +31433,7 @@
       </w:rPr>
     </w:lvl>
   </w:abstractNum>
-  <w:abstractNum w:abstractNumId="16" w15:restartNumberingAfterBreak="0">
+  <w:abstractNum w:abstractNumId="16">
     <w:nsid w:val="690B1826"/>
     <w:multiLevelType w:val="hybridMultilevel"/>
     <w:tmpl w:val="1BD8872A"/>
@@ -31496,7 +31526,7 @@
       </w:pPr>
     </w:lvl>
   </w:abstractNum>
-  <w:abstractNum w:abstractNumId="17" w15:restartNumberingAfterBreak="0">
+  <w:abstractNum w:abstractNumId="17">
     <w:nsid w:val="6C4E3AFA"/>
     <w:multiLevelType w:val="hybridMultilevel"/>
     <w:tmpl w:val="9E02583E"/>
@@ -31589,7 +31619,7 @@
       </w:pPr>
     </w:lvl>
   </w:abstractNum>
-  <w:abstractNum w:abstractNumId="18" w15:restartNumberingAfterBreak="0">
+  <w:abstractNum w:abstractNumId="18">
     <w:nsid w:val="6CEE4740"/>
     <w:multiLevelType w:val="hybridMultilevel"/>
     <w:tmpl w:val="20326C8C"/>
@@ -31818,7 +31848,7 @@
 </file>
 
 <file path=word/styles.xml><?xml version="1.0" encoding="utf-8"?>
-<w:styles xmlns:mc="http://schemas.openxmlformats.org/markup-compatibility/2006" xmlns:r="http://schemas.openxmlformats.org/officeDocument/2006/relationships" xmlns:w="http://schemas.openxmlformats.org/wordprocessingml/2006/main" xmlns:w14="http://schemas.microsoft.com/office/word/2010/wordml" xmlns:w15="http://schemas.microsoft.com/office/word/2012/wordml" xmlns:w16cid="http://schemas.microsoft.com/office/word/2016/wordml/cid" xmlns:w16se="http://schemas.microsoft.com/office/word/2015/wordml/symex" mc:Ignorable="w14 w15 w16se w16cid">
+<w:styles xmlns:mc="http://schemas.openxmlformats.org/markup-compatibility/2006" xmlns:r="http://schemas.openxmlformats.org/officeDocument/2006/relationships" xmlns:w="http://schemas.openxmlformats.org/wordprocessingml/2006/main" xmlns:w14="http://schemas.microsoft.com/office/word/2010/wordml" mc:Ignorable="w14">
   <w:docDefaults>
     <w:rPrDefault>
       <w:rPr>
@@ -31828,379 +31858,147 @@
     </w:rPrDefault>
     <w:pPrDefault/>
   </w:docDefaults>
-  <w:latentStyles w:defLockedState="0" w:defUIPriority="99" w:defSemiHidden="0" w:defUnhideWhenUsed="0" w:defQFormat="0" w:count="375">
-    <w:lsdException w:name="Normal" w:uiPriority="0" w:qFormat="1"/>
-    <w:lsdException w:name="heading 1" w:uiPriority="0" w:qFormat="1"/>
-    <w:lsdException w:name="heading 2" w:uiPriority="0" w:qFormat="1"/>
-    <w:lsdException w:name="heading 3" w:uiPriority="0" w:qFormat="1"/>
-    <w:lsdException w:name="heading 4" w:uiPriority="0" w:qFormat="1"/>
-    <w:lsdException w:name="heading 5" w:uiPriority="0" w:qFormat="1"/>
-    <w:lsdException w:name="heading 6" w:uiPriority="0" w:qFormat="1"/>
-    <w:lsdException w:name="heading 7" w:uiPriority="0" w:qFormat="1"/>
-    <w:lsdException w:name="heading 8" w:uiPriority="0" w:qFormat="1"/>
-    <w:lsdException w:name="heading 9" w:uiPriority="0" w:qFormat="1"/>
-    <w:lsdException w:name="index 1" w:semiHidden="1" w:unhideWhenUsed="1"/>
-    <w:lsdException w:name="index 2" w:semiHidden="1" w:unhideWhenUsed="1"/>
-    <w:lsdException w:name="index 3" w:semiHidden="1" w:unhideWhenUsed="1"/>
-    <w:lsdException w:name="index 4" w:semiHidden="1" w:unhideWhenUsed="1"/>
-    <w:lsdException w:name="index 5" w:semiHidden="1" w:unhideWhenUsed="1"/>
-    <w:lsdException w:name="index 6" w:semiHidden="1" w:unhideWhenUsed="1"/>
-    <w:lsdException w:name="index 7" w:semiHidden="1" w:unhideWhenUsed="1"/>
-    <w:lsdException w:name="index 8" w:semiHidden="1" w:unhideWhenUsed="1"/>
-    <w:lsdException w:name="index 9" w:semiHidden="1" w:unhideWhenUsed="1"/>
-    <w:lsdException w:name="toc 1" w:semiHidden="1" w:uiPriority="39" w:unhideWhenUsed="1"/>
-    <w:lsdException w:name="toc 2" w:semiHidden="1" w:uiPriority="39" w:unhideWhenUsed="1"/>
-    <w:lsdException w:name="toc 3" w:semiHidden="1" w:uiPriority="39" w:unhideWhenUsed="1"/>
-    <w:lsdException w:name="toc 4" w:semiHidden="1" w:uiPriority="39" w:unhideWhenUsed="1"/>
-    <w:lsdException w:name="toc 5" w:semiHidden="1" w:uiPriority="39" w:unhideWhenUsed="1"/>
-    <w:lsdException w:name="toc 6" w:semiHidden="1" w:uiPriority="39" w:unhideWhenUsed="1"/>
-    <w:lsdException w:name="toc 7" w:semiHidden="1" w:uiPriority="39" w:unhideWhenUsed="1"/>
-    <w:lsdException w:name="toc 8" w:semiHidden="1" w:uiPriority="39" w:unhideWhenUsed="1"/>
-    <w:lsdException w:name="toc 9" w:semiHidden="1" w:uiPriority="39" w:unhideWhenUsed="1"/>
-    <w:lsdException w:name="Normal Indent" w:semiHidden="1" w:unhideWhenUsed="1"/>
-    <w:lsdException w:name="footnote text" w:semiHidden="1" w:unhideWhenUsed="1"/>
-    <w:lsdException w:name="annotation text" w:semiHidden="1" w:unhideWhenUsed="1"/>
-    <w:lsdException w:name="header" w:semiHidden="1" w:unhideWhenUsed="1"/>
-    <w:lsdException w:name="footer" w:semiHidden="1" w:unhideWhenUsed="1"/>
-    <w:lsdException w:name="index heading" w:semiHidden="1" w:unhideWhenUsed="1"/>
-    <w:lsdException w:name="caption" w:semiHidden="1" w:uiPriority="35" w:unhideWhenUsed="1" w:qFormat="1"/>
-    <w:lsdException w:name="table of figures" w:semiHidden="1" w:unhideWhenUsed="1"/>
-    <w:lsdException w:name="envelope address" w:semiHidden="1" w:unhideWhenUsed="1"/>
-    <w:lsdException w:name="envelope return" w:semiHidden="1" w:unhideWhenUsed="1"/>
-    <w:lsdException w:name="footnote reference" w:semiHidden="1" w:unhideWhenUsed="1"/>
-    <w:lsdException w:name="annotation reference" w:semiHidden="1" w:unhideWhenUsed="1"/>
-    <w:lsdException w:name="line number" w:semiHidden="1" w:unhideWhenUsed="1"/>
-    <w:lsdException w:name="page number" w:semiHidden="1" w:unhideWhenUsed="1"/>
-    <w:lsdException w:name="endnote reference" w:semiHidden="1" w:unhideWhenUsed="1"/>
-    <w:lsdException w:name="endnote text" w:semiHidden="1" w:unhideWhenUsed="1"/>
-    <w:lsdException w:name="table of authorities" w:semiHidden="1" w:unhideWhenUsed="1"/>
-    <w:lsdException w:name="macro" w:semiHidden="1" w:unhideWhenUsed="1"/>
-    <w:lsdException w:name="toa heading" w:semiHidden="1" w:unhideWhenUsed="1"/>
-    <w:lsdException w:name="List" w:semiHidden="1" w:unhideWhenUsed="1"/>
-    <w:lsdException w:name="List Bullet" w:semiHidden="1" w:unhideWhenUsed="1"/>
-    <w:lsdException w:name="List Number" w:semiHidden="1" w:unhideWhenUsed="1"/>
-    <w:lsdException w:name="List 2" w:semiHidden="1" w:unhideWhenUsed="1"/>
-    <w:lsdException w:name="List 3" w:semiHidden="1" w:unhideWhenUsed="1"/>
-    <w:lsdException w:name="List 4" w:semiHidden="1" w:unhideWhenUsed="1"/>
-    <w:lsdException w:name="List 5" w:semiHidden="1" w:unhideWhenUsed="1"/>
-    <w:lsdException w:name="List Bullet 2" w:semiHidden="1" w:unhideWhenUsed="1"/>
-    <w:lsdException w:name="List Bullet 3" w:semiHidden="1" w:unhideWhenUsed="1"/>
-    <w:lsdException w:name="List Bullet 4" w:semiHidden="1" w:unhideWhenUsed="1"/>
-    <w:lsdException w:name="List Bullet 5" w:semiHidden="1" w:unhideWhenUsed="1"/>
-    <w:lsdException w:name="List Number 2" w:semiHidden="1" w:unhideWhenUsed="1"/>
-    <w:lsdException w:name="List Number 3" w:semiHidden="1" w:unhideWhenUsed="1"/>
-    <w:lsdException w:name="List Number 4" w:semiHidden="1" w:unhideWhenUsed="1"/>
-    <w:lsdException w:name="List Number 5" w:semiHidden="1" w:unhideWhenUsed="1"/>
-    <w:lsdException w:name="Title" w:uiPriority="10" w:qFormat="1"/>
-    <w:lsdException w:name="Closing" w:semiHidden="1" w:unhideWhenUsed="1"/>
-    <w:lsdException w:name="Signature" w:semiHidden="1" w:unhideWhenUsed="1"/>
-    <w:lsdException w:name="Default Paragraph Font" w:semiHidden="1" w:uiPriority="1" w:unhideWhenUsed="1"/>
-    <w:lsdException w:name="Body Text" w:semiHidden="1" w:unhideWhenUsed="1"/>
-    <w:lsdException w:name="Body Text Indent" w:semiHidden="1" w:unhideWhenUsed="1"/>
-    <w:lsdException w:name="List Continue" w:semiHidden="1" w:unhideWhenUsed="1"/>
-    <w:lsdException w:name="List Continue 2" w:semiHidden="1" w:unhideWhenUsed="1"/>
-    <w:lsdException w:name="List Continue 3" w:semiHidden="1" w:unhideWhenUsed="1"/>
-    <w:lsdException w:name="List Continue 4" w:semiHidden="1" w:unhideWhenUsed="1"/>
-    <w:lsdException w:name="List Continue 5" w:semiHidden="1" w:unhideWhenUsed="1"/>
-    <w:lsdException w:name="Message Header" w:semiHidden="1" w:unhideWhenUsed="1"/>
-    <w:lsdException w:name="Subtitle" w:uiPriority="11" w:qFormat="1"/>
-    <w:lsdException w:name="Salutation" w:semiHidden="1" w:unhideWhenUsed="1"/>
-    <w:lsdException w:name="Date" w:semiHidden="1" w:unhideWhenUsed="1"/>
-    <w:lsdException w:name="Body Text First Indent" w:semiHidden="1" w:unhideWhenUsed="1"/>
-    <w:lsdException w:name="Body Text First Indent 2" w:semiHidden="1" w:unhideWhenUsed="1"/>
-    <w:lsdException w:name="Note Heading" w:semiHidden="1" w:unhideWhenUsed="1"/>
-    <w:lsdException w:name="Body Text 2" w:semiHidden="1" w:unhideWhenUsed="1"/>
-    <w:lsdException w:name="Body Text 3" w:semiHidden="1" w:unhideWhenUsed="1"/>
-    <w:lsdException w:name="Body Text Indent 2" w:semiHidden="1" w:unhideWhenUsed="1"/>
-    <w:lsdException w:name="Body Text Indent 3" w:semiHidden="1" w:unhideWhenUsed="1"/>
-    <w:lsdException w:name="Block Text" w:semiHidden="1" w:unhideWhenUsed="1"/>
-    <w:lsdException w:name="Hyperlink" w:semiHidden="1" w:unhideWhenUsed="1"/>
-    <w:lsdException w:name="FollowedHyperlink" w:semiHidden="1" w:unhideWhenUsed="1"/>
-    <w:lsdException w:name="Strong" w:uiPriority="22" w:qFormat="1"/>
-    <w:lsdException w:name="Emphasis" w:uiPriority="20" w:qFormat="1"/>
-    <w:lsdException w:name="Document Map" w:semiHidden="1" w:unhideWhenUsed="1"/>
-    <w:lsdException w:name="Plain Text" w:semiHidden="1" w:unhideWhenUsed="1"/>
-    <w:lsdException w:name="E-mail Signature" w:semiHidden="1" w:unhideWhenUsed="1"/>
-    <w:lsdException w:name="HTML Top of Form" w:semiHidden="1" w:unhideWhenUsed="1"/>
-    <w:lsdException w:name="HTML Bottom of Form" w:semiHidden="1" w:unhideWhenUsed="1"/>
-    <w:lsdException w:name="Normal (Web)" w:semiHidden="1" w:unhideWhenUsed="1"/>
-    <w:lsdException w:name="HTML Acronym" w:semiHidden="1" w:unhideWhenUsed="1"/>
-    <w:lsdException w:name="HTML Address" w:semiHidden="1" w:unhideWhenUsed="1"/>
-    <w:lsdException w:name="HTML Cite" w:semiHidden="1" w:unhideWhenUsed="1"/>
-    <w:lsdException w:name="HTML Code" w:semiHidden="1" w:unhideWhenUsed="1"/>
-    <w:lsdException w:name="HTML Definition" w:semiHidden="1" w:unhideWhenUsed="1"/>
-    <w:lsdException w:name="HTML Keyboard" w:semiHidden="1" w:unhideWhenUsed="1"/>
-    <w:lsdException w:name="HTML Preformatted" w:semiHidden="1" w:unhideWhenUsed="1"/>
-    <w:lsdException w:name="HTML Sample" w:semiHidden="1" w:unhideWhenUsed="1"/>
-    <w:lsdException w:name="HTML Typewriter" w:semiHidden="1" w:unhideWhenUsed="1"/>
-    <w:lsdException w:name="HTML Variable" w:semiHidden="1" w:unhideWhenUsed="1"/>
-    <w:lsdException w:name="annotation subject" w:semiHidden="1" w:unhideWhenUsed="1"/>
-    <w:lsdException w:name="No List" w:semiHidden="1" w:unhideWhenUsed="1"/>
-    <w:lsdException w:name="Outline List 1" w:semiHidden="1" w:unhideWhenUsed="1"/>
-    <w:lsdException w:name="Outline List 2" w:semiHidden="1" w:unhideWhenUsed="1"/>
-    <w:lsdException w:name="Outline List 3" w:semiHidden="1" w:unhideWhenUsed="1"/>
-    <w:lsdException w:name="Table Simple 1" w:semiHidden="1" w:unhideWhenUsed="1"/>
-    <w:lsdException w:name="Table Simple 2" w:semiHidden="1" w:unhideWhenUsed="1"/>
-    <w:lsdException w:name="Table Simple 3" w:semiHidden="1" w:unhideWhenUsed="1"/>
-    <w:lsdException w:name="Table Classic 1" w:semiHidden="1" w:unhideWhenUsed="1"/>
-    <w:lsdException w:name="Table Classic 2" w:semiHidden="1" w:unhideWhenUsed="1"/>
-    <w:lsdException w:name="Table Classic 3" w:semiHidden="1" w:unhideWhenUsed="1"/>
-    <w:lsdException w:name="Table Classic 4" w:semiHidden="1" w:unhideWhenUsed="1"/>
-    <w:lsdException w:name="Table Colorful 1" w:semiHidden="1" w:unhideWhenUsed="1"/>
-    <w:lsdException w:name="Table Colorful 2" w:semiHidden="1" w:unhideWhenUsed="1"/>
-    <w:lsdException w:name="Table Colorful 3" w:semiHidden="1" w:unhideWhenUsed="1"/>
-    <w:lsdException w:name="Table Columns 1" w:semiHidden="1" w:unhideWhenUsed="1"/>
-    <w:lsdException w:name="Table Columns 2" w:semiHidden="1" w:unhideWhenUsed="1"/>
-    <w:lsdException w:name="Table Columns 3" w:semiHidden="1" w:unhideWhenUsed="1"/>
-    <w:lsdException w:name="Table Columns 4" w:semiHidden="1" w:unhideWhenUsed="1"/>
-    <w:lsdException w:name="Table Columns 5" w:semiHidden="1" w:unhideWhenUsed="1"/>
-    <w:lsdException w:name="Table Grid 1" w:semiHidden="1" w:unhideWhenUsed="1"/>
-    <w:lsdException w:name="Table Grid 2" w:semiHidden="1" w:unhideWhenUsed="1"/>
-    <w:lsdException w:name="Table Grid 3" w:semiHidden="1" w:unhideWhenUsed="1"/>
-    <w:lsdException w:name="Table Grid 4" w:semiHidden="1" w:unhideWhenUsed="1"/>
-    <w:lsdException w:name="Table Grid 5" w:semiHidden="1" w:unhideWhenUsed="1"/>
-    <w:lsdException w:name="Table Grid 6" w:semiHidden="1" w:unhideWhenUsed="1"/>
-    <w:lsdException w:name="Table Grid 7" w:semiHidden="1" w:unhideWhenUsed="1"/>
-    <w:lsdException w:name="Table Grid 8" w:semiHidden="1" w:unhideWhenUsed="1"/>
-    <w:lsdException w:name="Table List 1" w:semiHidden="1" w:unhideWhenUsed="1"/>
-    <w:lsdException w:name="Table List 2" w:semiHidden="1" w:unhideWhenUsed="1"/>
-    <w:lsdException w:name="Table List 3" w:semiHidden="1" w:unhideWhenUsed="1"/>
-    <w:lsdException w:name="Table List 4" w:semiHidden="1" w:unhideWhenUsed="1"/>
-    <w:lsdException w:name="Table List 5" w:semiHidden="1" w:unhideWhenUsed="1"/>
-    <w:lsdException w:name="Table List 6" w:semiHidden="1" w:unhideWhenUsed="1"/>
-    <w:lsdException w:name="Table List 7" w:semiHidden="1" w:unhideWhenUsed="1"/>
-    <w:lsdException w:name="Table List 8" w:semiHidden="1" w:unhideWhenUsed="1"/>
-    <w:lsdException w:name="Table 3D effects 1" w:semiHidden="1" w:unhideWhenUsed="1"/>
-    <w:lsdException w:name="Table 3D effects 2" w:semiHidden="1" w:unhideWhenUsed="1"/>
-    <w:lsdException w:name="Table 3D effects 3" w:semiHidden="1" w:unhideWhenUsed="1"/>
-    <w:lsdException w:name="Table Contemporary" w:semiHidden="1" w:unhideWhenUsed="1"/>
-    <w:lsdException w:name="Table Elegant" w:semiHidden="1" w:unhideWhenUsed="1"/>
-    <w:lsdException w:name="Table Professional" w:semiHidden="1" w:unhideWhenUsed="1"/>
-    <w:lsdException w:name="Table Subtle 1" w:semiHidden="1" w:unhideWhenUsed="1"/>
-    <w:lsdException w:name="Table Web 1" w:semiHidden="1" w:unhideWhenUsed="1"/>
-    <w:lsdException w:name="Table Web 2" w:semiHidden="1" w:unhideWhenUsed="1"/>
-    <w:lsdException w:name="Balloon Text" w:semiHidden="1" w:unhideWhenUsed="1"/>
-    <w:lsdException w:name="Table Grid" w:uiPriority="59"/>
-    <w:lsdException w:name="Table Theme" w:semiHidden="1" w:unhideWhenUsed="1"/>
-    <w:lsdException w:name="Placeholder Text" w:semiHidden="1"/>
-    <w:lsdException w:name="No Spacing" w:uiPriority="1" w:qFormat="1"/>
-    <w:lsdException w:name="Light Shading" w:uiPriority="60"/>
-    <w:lsdException w:name="Light List" w:uiPriority="61"/>
-    <w:lsdException w:name="Light Grid" w:uiPriority="62"/>
-    <w:lsdException w:name="Medium Shading 1" w:uiPriority="63"/>
-    <w:lsdException w:name="Medium Shading 2" w:uiPriority="64"/>
-    <w:lsdException w:name="Medium List 1" w:uiPriority="65"/>
-    <w:lsdException w:name="Medium List 2" w:uiPriority="66"/>
-    <w:lsdException w:name="Medium Grid 1" w:uiPriority="67"/>
-    <w:lsdException w:name="Medium Grid 2" w:uiPriority="68"/>
-    <w:lsdException w:name="Medium Grid 3" w:uiPriority="69"/>
-    <w:lsdException w:name="Dark List" w:uiPriority="70"/>
-    <w:lsdException w:name="Colorful Shading" w:uiPriority="71"/>
-    <w:lsdException w:name="Colorful List" w:uiPriority="72"/>
-    <w:lsdException w:name="Colorful Grid" w:uiPriority="73"/>
-    <w:lsdException w:name="Light Shading Accent 1" w:uiPriority="60"/>
-    <w:lsdException w:name="Light List Accent 1" w:uiPriority="61"/>
-    <w:lsdException w:name="Light Grid Accent 1" w:uiPriority="62"/>
-    <w:lsdException w:name="Medium Shading 1 Accent 1" w:uiPriority="63"/>
-    <w:lsdException w:name="Medium Shading 2 Accent 1" w:uiPriority="64"/>
-    <w:lsdException w:name="Medium List 1 Accent 1" w:uiPriority="65"/>
-    <w:lsdException w:name="Revision" w:semiHidden="1"/>
-    <w:lsdException w:name="List Paragraph" w:uiPriority="34" w:qFormat="1"/>
-    <w:lsdException w:name="Quote" w:uiPriority="29" w:qFormat="1"/>
-    <w:lsdException w:name="Intense Quote" w:uiPriority="30" w:qFormat="1"/>
-    <w:lsdException w:name="Medium List 2 Accent 1" w:uiPriority="66"/>
-    <w:lsdException w:name="Medium Grid 1 Accent 1" w:uiPriority="67"/>
-    <w:lsdException w:name="Medium Grid 2 Accent 1" w:uiPriority="68"/>
-    <w:lsdException w:name="Medium Grid 3 Accent 1" w:uiPriority="69"/>
-    <w:lsdException w:name="Dark List Accent 1" w:uiPriority="70"/>
-    <w:lsdException w:name="Colorful Shading Accent 1" w:uiPriority="71"/>
-    <w:lsdException w:name="Colorful List Accent 1" w:uiPriority="72"/>
-    <w:lsdException w:name="Colorful Grid Accent 1" w:uiPriority="73"/>
-    <w:lsdException w:name="Light Shading Accent 2" w:uiPriority="60"/>
-    <w:lsdException w:name="Light List Accent 2" w:uiPriority="61"/>
-    <w:lsdException w:name="Light Grid Accent 2" w:uiPriority="62"/>
-    <w:lsdException w:name="Medium Shading 1 Accent 2" w:uiPriority="63"/>
-    <w:lsdException w:name="Medium Shading 2 Accent 2" w:uiPriority="64"/>
-    <w:lsdException w:name="Medium List 1 Accent 2" w:uiPriority="65"/>
-    <w:lsdException w:name="Medium List 2 Accent 2" w:uiPriority="66"/>
-    <w:lsdException w:name="Medium Grid 1 Accent 2" w:uiPriority="67"/>
-    <w:lsdException w:name="Medium Grid 2 Accent 2" w:uiPriority="68"/>
-    <w:lsdException w:name="Medium Grid 3 Accent 2" w:uiPriority="69"/>
-    <w:lsdException w:name="Dark List Accent 2" w:uiPriority="70"/>
-    <w:lsdException w:name="Colorful Shading Accent 2" w:uiPriority="71"/>
-    <w:lsdException w:name="Colorful List Accent 2" w:uiPriority="72"/>
-    <w:lsdException w:name="Colorful Grid Accent 2" w:uiPriority="73"/>
-    <w:lsdException w:name="Light Shading Accent 3" w:uiPriority="60"/>
-    <w:lsdException w:name="Light List Accent 3" w:uiPriority="61"/>
-    <w:lsdException w:name="Light Grid Accent 3" w:uiPriority="62"/>
-    <w:lsdException w:name="Medium Shading 1 Accent 3" w:uiPriority="63"/>
-    <w:lsdException w:name="Medium Shading 2 Accent 3" w:uiPriority="64"/>
-    <w:lsdException w:name="Medium List 1 Accent 3" w:uiPriority="65"/>
-    <w:lsdException w:name="Medium List 2 Accent 3" w:uiPriority="66"/>
-    <w:lsdException w:name="Medium Grid 1 Accent 3" w:uiPriority="67"/>
-    <w:lsdException w:name="Medium Grid 2 Accent 3" w:uiPriority="68"/>
-    <w:lsdException w:name="Medium Grid 3 Accent 3" w:uiPriority="69"/>
-    <w:lsdException w:name="Dark List Accent 3" w:uiPriority="70"/>
-    <w:lsdException w:name="Colorful Shading Accent 3" w:uiPriority="71"/>
-    <w:lsdException w:name="Colorful List Accent 3" w:uiPriority="72"/>
-    <w:lsdException w:name="Colorful Grid Accent 3" w:uiPriority="73"/>
-    <w:lsdException w:name="Light Shading Accent 4" w:uiPriority="60"/>
-    <w:lsdException w:name="Light List Accent 4" w:uiPriority="61"/>
-    <w:lsdException w:name="Light Grid Accent 4" w:uiPriority="62"/>
-    <w:lsdException w:name="Medium Shading 1 Accent 4" w:uiPriority="63"/>
-    <w:lsdException w:name="Medium Shading 2 Accent 4" w:uiPriority="64"/>
-    <w:lsdException w:name="Medium List 1 Accent 4" w:uiPriority="65"/>
-    <w:lsdException w:name="Medium List 2 Accent 4" w:uiPriority="66"/>
-    <w:lsdException w:name="Medium Grid 1 Accent 4" w:uiPriority="67"/>
-    <w:lsdException w:name="Medium Grid 2 Accent 4" w:uiPriority="68"/>
-    <w:lsdException w:name="Medium Grid 3 Accent 4" w:uiPriority="69"/>
-    <w:lsdException w:name="Dark List Accent 4" w:uiPriority="70"/>
-    <w:lsdException w:name="Colorful Shading Accent 4" w:uiPriority="71"/>
-    <w:lsdException w:name="Colorful List Accent 4" w:uiPriority="72"/>
-    <w:lsdException w:name="Colorful Grid Accent 4" w:uiPriority="73"/>
-    <w:lsdException w:name="Light Shading Accent 5" w:uiPriority="60"/>
-    <w:lsdException w:name="Light List Accent 5" w:uiPriority="61"/>
-    <w:lsdException w:name="Light Grid Accent 5" w:uiPriority="62"/>
-    <w:lsdException w:name="Medium Shading 1 Accent 5" w:uiPriority="63"/>
-    <w:lsdException w:name="Medium Shading 2 Accent 5" w:uiPriority="64"/>
-    <w:lsdException w:name="Medium List 1 Accent 5" w:uiPriority="65"/>
-    <w:lsdException w:name="Medium List 2 Accent 5" w:uiPriority="66"/>
-    <w:lsdException w:name="Medium Grid 1 Accent 5" w:uiPriority="67"/>
-    <w:lsdException w:name="Medium Grid 2 Accent 5" w:uiPriority="68"/>
-    <w:lsdException w:name="Medium Grid 3 Accent 5" w:uiPriority="69"/>
-    <w:lsdException w:name="Dark List Accent 5" w:uiPriority="70"/>
-    <w:lsdException w:name="Colorful Shading Accent 5" w:uiPriority="71"/>
-    <w:lsdException w:name="Colorful List Accent 5" w:uiPriority="72"/>
-    <w:lsdException w:name="Colorful Grid Accent 5" w:uiPriority="73"/>
-    <w:lsdException w:name="Light Shading Accent 6" w:uiPriority="60"/>
-    <w:lsdException w:name="Light List Accent 6" w:uiPriority="61"/>
-    <w:lsdException w:name="Light Grid Accent 6" w:uiPriority="62"/>
-    <w:lsdException w:name="Medium Shading 1 Accent 6" w:uiPriority="63"/>
-    <w:lsdException w:name="Medium Shading 2 Accent 6" w:uiPriority="64"/>
-    <w:lsdException w:name="Medium List 1 Accent 6" w:uiPriority="65"/>
-    <w:lsdException w:name="Medium List 2 Accent 6" w:uiPriority="66"/>
-    <w:lsdException w:name="Medium Grid 1 Accent 6" w:uiPriority="67"/>
-    <w:lsdException w:name="Medium Grid 2 Accent 6" w:uiPriority="68"/>
-    <w:lsdException w:name="Medium Grid 3 Accent 6" w:uiPriority="69"/>
-    <w:lsdException w:name="Dark List Accent 6" w:uiPriority="70"/>
-    <w:lsdException w:name="Colorful Shading Accent 6" w:uiPriority="71"/>
-    <w:lsdException w:name="Colorful List Accent 6" w:uiPriority="72"/>
-    <w:lsdException w:name="Colorful Grid Accent 6" w:uiPriority="73"/>
-    <w:lsdException w:name="Subtle Emphasis" w:uiPriority="19" w:qFormat="1"/>
-    <w:lsdException w:name="Intense Emphasis" w:uiPriority="21" w:qFormat="1"/>
-    <w:lsdException w:name="Subtle Reference" w:uiPriority="31" w:qFormat="1"/>
-    <w:lsdException w:name="Intense Reference" w:uiPriority="32" w:qFormat="1"/>
-    <w:lsdException w:name="Book Title" w:uiPriority="33" w:qFormat="1"/>
-    <w:lsdException w:name="Bibliography" w:semiHidden="1" w:uiPriority="37" w:unhideWhenUsed="1"/>
-    <w:lsdException w:name="TOC Heading" w:semiHidden="1" w:uiPriority="39" w:unhideWhenUsed="1" w:qFormat="1"/>
-    <w:lsdException w:name="Plain Table 1" w:uiPriority="41"/>
-    <w:lsdException w:name="Plain Table 2" w:uiPriority="42"/>
-    <w:lsdException w:name="Plain Table 3" w:uiPriority="43"/>
-    <w:lsdException w:name="Plain Table 4" w:uiPriority="44"/>
-    <w:lsdException w:name="Plain Table 5" w:uiPriority="45"/>
-    <w:lsdException w:name="Grid Table Light" w:uiPriority="40"/>
-    <w:lsdException w:name="Grid Table 1 Light" w:uiPriority="46"/>
-    <w:lsdException w:name="Grid Table 2" w:uiPriority="47"/>
-    <w:lsdException w:name="Grid Table 3" w:uiPriority="48"/>
-    <w:lsdException w:name="Grid Table 4" w:uiPriority="49"/>
-    <w:lsdException w:name="Grid Table 5 Dark" w:uiPriority="50"/>
-    <w:lsdException w:name="Grid Table 6 Colorful" w:uiPriority="51"/>
-    <w:lsdException w:name="Grid Table 7 Colorful" w:uiPriority="52"/>
-    <w:lsdException w:name="Grid Table 1 Light Accent 1" w:uiPriority="46"/>
-    <w:lsdException w:name="Grid Table 2 Accent 1" w:uiPriority="47"/>
-    <w:lsdException w:name="Grid Table 3 Accent 1" w:uiPriority="48"/>
-    <w:lsdException w:name="Grid Table 4 Accent 1" w:uiPriority="49"/>
-    <w:lsdException w:name="Grid Table 5 Dark Accent 1" w:uiPriority="50"/>
-    <w:lsdException w:name="Grid Table 6 Colorful Accent 1" w:uiPriority="51"/>
-    <w:lsdException w:name="Grid Table 7 Colorful Accent 1" w:uiPriority="52"/>
-    <w:lsdException w:name="Grid Table 1 Light Accent 2" w:uiPriority="46"/>
-    <w:lsdException w:name="Grid Table 2 Accent 2" w:uiPriority="47"/>
-    <w:lsdException w:name="Grid Table 3 Accent 2" w:uiPriority="48"/>
-    <w:lsdException w:name="Grid Table 4 Accent 2" w:uiPriority="49"/>
-    <w:lsdException w:name="Grid Table 5 Dark Accent 2" w:uiPriority="50"/>
-    <w:lsdException w:name="Grid Table 6 Colorful Accent 2" w:uiPriority="51"/>
-    <w:lsdException w:name="Grid Table 7 Colorful Accent 2" w:uiPriority="52"/>
-    <w:lsdException w:name="Grid Table 1 Light Accent 3" w:uiPriority="46"/>
-    <w:lsdException w:name="Grid Table 2 Accent 3" w:uiPriority="47"/>
-    <w:lsdException w:name="Grid Table 3 Accent 3" w:uiPriority="48"/>
-    <w:lsdException w:name="Grid Table 4 Accent 3" w:uiPriority="49"/>
-    <w:lsdException w:name="Grid Table 5 Dark Accent 3" w:uiPriority="50"/>
-    <w:lsdException w:name="Grid Table 6 Colorful Accent 3" w:uiPriority="51"/>
-    <w:lsdException w:name="Grid Table 7 Colorful Accent 3" w:uiPriority="52"/>
-    <w:lsdException w:name="Grid Table 1 Light Accent 4" w:uiPriority="46"/>
-    <w:lsdException w:name="Grid Table 2 Accent 4" w:uiPriority="47"/>
-    <w:lsdException w:name="Grid Table 3 Accent 4" w:uiPriority="48"/>
-    <w:lsdException w:name="Grid Table 4 Accent 4" w:uiPriority="49"/>
-    <w:lsdException w:name="Grid Table 5 Dark Accent 4" w:uiPriority="50"/>
-    <w:lsdException w:name="Grid Table 6 Colorful Accent 4" w:uiPriority="51"/>
-    <w:lsdException w:name="Grid Table 7 Colorful Accent 4" w:uiPriority="52"/>
-    <w:lsdException w:name="Grid Table 1 Light Accent 5" w:uiPriority="46"/>
-    <w:lsdException w:name="Grid Table 2 Accent 5" w:uiPriority="47"/>
-    <w:lsdException w:name="Grid Table 3 Accent 5" w:uiPriority="48"/>
-    <w:lsdException w:name="Grid Table 4 Accent 5" w:uiPriority="49"/>
-    <w:lsdException w:name="Grid Table 5 Dark Accent 5" w:uiPriority="50"/>
-    <w:lsdException w:name="Grid Table 6 Colorful Accent 5" w:uiPriority="51"/>
-    <w:lsdException w:name="Grid Table 7 Colorful Accent 5" w:uiPriority="52"/>
-    <w:lsdException w:name="Grid Table 1 Light Accent 6" w:uiPriority="46"/>
-    <w:lsdException w:name="Grid Table 2 Accent 6" w:uiPriority="47"/>
-    <w:lsdException w:name="Grid Table 3 Accent 6" w:uiPriority="48"/>
-    <w:lsdException w:name="Grid Table 4 Accent 6" w:uiPriority="49"/>
-    <w:lsdException w:name="Grid Table 5 Dark Accent 6" w:uiPriority="50"/>
-    <w:lsdException w:name="Grid Table 6 Colorful Accent 6" w:uiPriority="51"/>
-    <w:lsdException w:name="Grid Table 7 Colorful Accent 6" w:uiPriority="52"/>
-    <w:lsdException w:name="List Table 1 Light" w:uiPriority="46"/>
-    <w:lsdException w:name="List Table 2" w:uiPriority="47"/>
-    <w:lsdException w:name="List Table 3" w:uiPriority="48"/>
-    <w:lsdException w:name="List Table 4" w:uiPriority="49"/>
-    <w:lsdException w:name="List Table 5 Dark" w:uiPriority="50"/>
-    <w:lsdException w:name="List Table 6 Colorful" w:uiPriority="51"/>
-    <w:lsdException w:name="List Table 7 Colorful" w:uiPriority="52"/>
-    <w:lsdException w:name="List Table 1 Light Accent 1" w:uiPriority="46"/>
-    <w:lsdException w:name="List Table 2 Accent 1" w:uiPriority="47"/>
-    <w:lsdException w:name="List Table 3 Accent 1" w:uiPriority="48"/>
-    <w:lsdException w:name="List Table 4 Accent 1" w:uiPriority="49"/>
-    <w:lsdException w:name="List Table 5 Dark Accent 1" w:uiPriority="50"/>
-    <w:lsdException w:name="List Table 6 Colorful Accent 1" w:uiPriority="51"/>
-    <w:lsdException w:name="List Table 7 Colorful Accent 1" w:uiPriority="52"/>
-    <w:lsdException w:name="List Table 1 Light Accent 2" w:uiPriority="46"/>
-    <w:lsdException w:name="List Table 2 Accent 2" w:uiPriority="47"/>
-    <w:lsdException w:name="List Table 3 Accent 2" w:uiPriority="48"/>
-    <w:lsdException w:name="List Table 4 Accent 2" w:uiPriority="49"/>
-    <w:lsdException w:name="List Table 5 Dark Accent 2" w:uiPriority="50"/>
-    <w:lsdException w:name="List Table 6 Colorful Accent 2" w:uiPriority="51"/>
-    <w:lsdException w:name="List Table 7 Colorful Accent 2" w:uiPriority="52"/>
-    <w:lsdException w:name="List Table 1 Light Accent 3" w:uiPriority="46"/>
-    <w:lsdException w:name="List Table 2 Accent 3" w:uiPriority="47"/>
-    <w:lsdException w:name="List Table 3 Accent 3" w:uiPriority="48"/>
-    <w:lsdException w:name="List Table 4 Accent 3" w:uiPriority="49"/>
-    <w:lsdException w:name="List Table 5 Dark Accent 3" w:uiPriority="50"/>
-    <w:lsdException w:name="List Table 6 Colorful Accent 3" w:uiPriority="51"/>
-    <w:lsdException w:name="List Table 7 Colorful Accent 3" w:uiPriority="52"/>
-    <w:lsdException w:name="List Table 1 Light Accent 4" w:uiPriority="46"/>
-    <w:lsdException w:name="List Table 2 Accent 4" w:uiPriority="47"/>
-    <w:lsdException w:name="List Table 3 Accent 4" w:uiPriority="48"/>
-    <w:lsdException w:name="List Table 4 Accent 4" w:uiPriority="49"/>
-    <w:lsdException w:name="List Table 5 Dark Accent 4" w:uiPriority="50"/>
-    <w:lsdException w:name="List Table 6 Colorful Accent 4" w:uiPriority="51"/>
-    <w:lsdException w:name="List Table 7 Colorful Accent 4" w:uiPriority="52"/>
-    <w:lsdException w:name="List Table 1 Light Accent 5" w:uiPriority="46"/>
-    <w:lsdException w:name="List Table 2 Accent 5" w:uiPriority="47"/>
-    <w:lsdException w:name="List Table 3 Accent 5" w:uiPriority="48"/>
-    <w:lsdException w:name="List Table 4 Accent 5" w:uiPriority="49"/>
-    <w:lsdException w:name="List Table 5 Dark Accent 5" w:uiPriority="50"/>
-    <w:lsdException w:name="List Table 6 Colorful Accent 5" w:uiPriority="51"/>
-    <w:lsdException w:name="List Table 7 Colorful Accent 5" w:uiPriority="52"/>
-    <w:lsdException w:name="List Table 1 Light Accent 6" w:uiPriority="46"/>
-    <w:lsdException w:name="List Table 2 Accent 6" w:uiPriority="47"/>
-    <w:lsdException w:name="List Table 3 Accent 6" w:uiPriority="48"/>
-    <w:lsdException w:name="List Table 4 Accent 6" w:uiPriority="49"/>
-    <w:lsdException w:name="List Table 5 Dark Accent 6" w:uiPriority="50"/>
-    <w:lsdException w:name="List Table 6 Colorful Accent 6" w:uiPriority="51"/>
-    <w:lsdException w:name="List Table 7 Colorful Accent 6" w:uiPriority="52"/>
-    <w:lsdException w:name="Mention" w:semiHidden="1" w:unhideWhenUsed="1"/>
-    <w:lsdException w:name="Smart Hyperlink" w:semiHidden="1" w:unhideWhenUsed="1"/>
-    <w:lsdException w:name="Hashtag" w:semiHidden="1" w:unhideWhenUsed="1"/>
-    <w:lsdException w:name="Unresolved Mention" w:semiHidden="1" w:unhideWhenUsed="1"/>
+  <w:latentStyles w:defLockedState="0" w:defUIPriority="99" w:defSemiHidden="1" w:defUnhideWhenUsed="1" w:defQFormat="0" w:count="267">
+    <w:lsdException w:name="Normal" w:semiHidden="0" w:uiPriority="0" w:unhideWhenUsed="0" w:qFormat="1"/>
+    <w:lsdException w:name="heading 1" w:semiHidden="0" w:uiPriority="0" w:unhideWhenUsed="0" w:qFormat="1"/>
+    <w:lsdException w:name="heading 2" w:semiHidden="0" w:uiPriority="0" w:unhideWhenUsed="0" w:qFormat="1"/>
+    <w:lsdException w:name="heading 3" w:semiHidden="0" w:uiPriority="0" w:unhideWhenUsed="0" w:qFormat="1"/>
+    <w:lsdException w:name="heading 4" w:semiHidden="0" w:uiPriority="0" w:unhideWhenUsed="0" w:qFormat="1"/>
+    <w:lsdException w:name="heading 5" w:semiHidden="0" w:uiPriority="0" w:unhideWhenUsed="0" w:qFormat="1"/>
+    <w:lsdException w:name="heading 6" w:semiHidden="0" w:uiPriority="0" w:unhideWhenUsed="0" w:qFormat="1"/>
+    <w:lsdException w:name="heading 7" w:semiHidden="0" w:uiPriority="0" w:unhideWhenUsed="0" w:qFormat="1"/>
+    <w:lsdException w:name="heading 8" w:semiHidden="0" w:uiPriority="0" w:unhideWhenUsed="0" w:qFormat="1"/>
+    <w:lsdException w:name="heading 9" w:semiHidden="0" w:uiPriority="0" w:unhideWhenUsed="0" w:qFormat="1"/>
+    <w:lsdException w:name="toc 1" w:uiPriority="39"/>
+    <w:lsdException w:name="toc 2" w:uiPriority="39"/>
+    <w:lsdException w:name="toc 3" w:uiPriority="39"/>
+    <w:lsdException w:name="toc 4" w:uiPriority="39"/>
+    <w:lsdException w:name="toc 5" w:uiPriority="39"/>
+    <w:lsdException w:name="toc 6" w:uiPriority="39"/>
+    <w:lsdException w:name="toc 7" w:uiPriority="39"/>
+    <w:lsdException w:name="toc 8" w:uiPriority="39"/>
+    <w:lsdException w:name="toc 9" w:uiPriority="39"/>
+    <w:lsdException w:name="caption" w:uiPriority="35" w:qFormat="1"/>
+    <w:lsdException w:name="Title" w:semiHidden="0" w:uiPriority="10" w:unhideWhenUsed="0" w:qFormat="1"/>
+    <w:lsdException w:name="Default Paragraph Font" w:uiPriority="1"/>
+    <w:lsdException w:name="Subtitle" w:semiHidden="0" w:uiPriority="11" w:unhideWhenUsed="0" w:qFormat="1"/>
+    <w:lsdException w:name="Strong" w:semiHidden="0" w:uiPriority="22" w:unhideWhenUsed="0" w:qFormat="1"/>
+    <w:lsdException w:name="Emphasis" w:semiHidden="0" w:uiPriority="20" w:unhideWhenUsed="0" w:qFormat="1"/>
+    <w:lsdException w:name="Normal Table" w:semiHidden="0" w:unhideWhenUsed="0"/>
+    <w:lsdException w:name="Table Subtle 2" w:semiHidden="0" w:unhideWhenUsed="0"/>
+    <w:lsdException w:name="Table Web 3" w:semiHidden="0" w:unhideWhenUsed="0"/>
+    <w:lsdException w:name="Table Grid" w:semiHidden="0" w:uiPriority="59" w:unhideWhenUsed="0"/>
+    <w:lsdException w:name="Placeholder Text" w:unhideWhenUsed="0"/>
+    <w:lsdException w:name="No Spacing" w:semiHidden="0" w:uiPriority="1" w:unhideWhenUsed="0" w:qFormat="1"/>
+    <w:lsdException w:name="Light Shading" w:semiHidden="0" w:uiPriority="60" w:unhideWhenUsed="0"/>
+    <w:lsdException w:name="Light List" w:semiHidden="0" w:uiPriority="61" w:unhideWhenUsed="0"/>
+    <w:lsdException w:name="Light Grid" w:semiHidden="0" w:uiPriority="62" w:unhideWhenUsed="0"/>
+    <w:lsdException w:name="Medium Shading 1" w:semiHidden="0" w:uiPriority="63" w:unhideWhenUsed="0"/>
+    <w:lsdException w:name="Medium Shading 2" w:semiHidden="0" w:uiPriority="64" w:unhideWhenUsed="0"/>
+    <w:lsdException w:name="Medium List 1" w:semiHidden="0" w:uiPriority="65" w:unhideWhenUsed="0"/>
+    <w:lsdException w:name="Medium List 2" w:semiHidden="0" w:uiPriority="66" w:unhideWhenUsed="0"/>
+    <w:lsdException w:name="Medium Grid 1" w:semiHidden="0" w:uiPriority="67" w:unhideWhenUsed="0"/>
+    <w:lsdException w:name="Medium Grid 2" w:semiHidden="0" w:uiPriority="68" w:unhideWhenUsed="0"/>
+    <w:lsdException w:name="Medium Grid 3" w:semiHidden="0" w:uiPriority="69" w:unhideWhenUsed="0"/>
+    <w:lsdException w:name="Dark List" w:semiHidden="0" w:uiPriority="70" w:unhideWhenUsed="0"/>
+    <w:lsdException w:name="Colorful Shading" w:semiHidden="0" w:uiPriority="71" w:unhideWhenUsed="0"/>
+    <w:lsdException w:name="Colorful List" w:semiHidden="0" w:uiPriority="72" w:unhideWhenUsed="0"/>
+    <w:lsdException w:name="Colorful Grid" w:semiHidden="0" w:uiPriority="73" w:unhideWhenUsed="0"/>
+    <w:lsdException w:name="Light Shading Accent 1" w:semiHidden="0" w:uiPriority="60" w:unhideWhenUsed="0"/>
+    <w:lsdException w:name="Light List Accent 1" w:semiHidden="0" w:uiPriority="61" w:unhideWhenUsed="0"/>
+    <w:lsdException w:name="Light Grid Accent 1" w:semiHidden="0" w:uiPriority="62" w:unhideWhenUsed="0"/>
+    <w:lsdException w:name="Medium Shading 1 Accent 1" w:semiHidden="0" w:uiPriority="63" w:unhideWhenUsed="0"/>
+    <w:lsdException w:name="Medium Shading 2 Accent 1" w:semiHidden="0" w:uiPriority="64" w:unhideWhenUsed="0"/>
+    <w:lsdException w:name="Medium List 1 Accent 1" w:semiHidden="0" w:uiPriority="65" w:unhideWhenUsed="0"/>
+    <w:lsdException w:name="Revision" w:unhideWhenUsed="0"/>
+    <w:lsdException w:name="List Paragraph" w:semiHidden="0" w:uiPriority="34" w:unhideWhenUsed="0" w:qFormat="1"/>
+    <w:lsdException w:name="Quote" w:semiHidden="0" w:uiPriority="29" w:unhideWhenUsed="0" w:qFormat="1"/>
+    <w:lsdException w:name="Intense Quote" w:semiHidden="0" w:uiPriority="30" w:unhideWhenUsed="0" w:qFormat="1"/>
+    <w:lsdException w:name="Medium List 2 Accent 1" w:semiHidden="0" w:uiPriority="66" w:unhideWhenUsed="0"/>
+    <w:lsdException w:name="Medium Grid 1 Accent 1" w:semiHidden="0" w:uiPriority="67" w:unhideWhenUsed="0"/>
+    <w:lsdException w:name="Medium Grid 2 Accent 1" w:semiHidden="0" w:uiPriority="68" w:unhideWhenUsed="0"/>
+    <w:lsdException w:name="Medium Grid 3 Accent 1" w:semiHidden="0" w:uiPriority="69" w:unhideWhenUsed="0"/>
+    <w:lsdException w:name="Dark List Accent 1" w:semiHidden="0" w:uiPriority="70" w:unhideWhenUsed="0"/>
+    <w:lsdException w:name="Colorful Shading Accent 1" w:semiHidden="0" w:uiPriority="71" w:unhideWhenUsed="0"/>
+    <w:lsdException w:name="Colorful List Accent 1" w:semiHidden="0" w:uiPriority="72" w:unhideWhenUsed="0"/>
+    <w:lsdException w:name="Colorful Grid Accent 1" w:semiHidden="0" w:uiPriority="73" w:unhideWhenUsed="0"/>
+    <w:lsdException w:name="Light Shading Accent 2" w:semiHidden="0" w:uiPriority="60" w:unhideWhenUsed="0"/>
+    <w:lsdException w:name="Light List Accent 2" w:semiHidden="0" w:uiPriority="61" w:unhideWhenUsed="0"/>
+    <w:lsdException w:name="Light Grid Accent 2" w:semiHidden="0" w:uiPriority="62" w:unhideWhenUsed="0"/>
+    <w:lsdException w:name="Medium Shading 1 Accent 2" w:semiHidden="0" w:uiPriority="63" w:unhideWhenUsed="0"/>
+    <w:lsdException w:name="Medium Shading 2 Accent 2" w:semiHidden="0" w:uiPriority="64" w:unhideWhenUsed="0"/>
+    <w:lsdException w:name="Medium List 1 Accent 2" w:semiHidden="0" w:uiPriority="65" w:unhideWhenUsed="0"/>
+    <w:lsdException w:name="Medium List 2 Accent 2" w:semiHidden="0" w:uiPriority="66" w:unhideWhenUsed="0"/>
+    <w:lsdException w:name="Medium Grid 1 Accent 2" w:semiHidden="0" w:uiPriority="67" w:unhideWhenUsed="0"/>
+    <w:lsdException w:name="Medium Grid 2 Accent 2" w:semiHidden="0" w:uiPriority="68" w:unhideWhenUsed="0"/>
+    <w:lsdException w:name="Medium Grid 3 Accent 2" w:semiHidden="0" w:uiPriority="69" w:unhideWhenUsed="0"/>
+    <w:lsdException w:name="Dark List Accent 2" w:semiHidden="0" w:uiPriority="70" w:unhideWhenUsed="0"/>
+    <w:lsdException w:name="Colorful Shading Accent 2" w:semiHidden="0" w:uiPriority="71" w:unhideWhenUsed="0"/>
+    <w:lsdException w:name="Colorful List Accent 2" w:semiHidden="0" w:uiPriority="72" w:unhideWhenUsed="0"/>
+    <w:lsdException w:name="Colorful Grid Accent 2" w:semiHidden="0" w:uiPriority="73" w:unhideWhenUsed="0"/>
+    <w:lsdException w:name="Light Shading Accent 3" w:semiHidden="0" w:uiPriority="60" w:unhideWhenUsed="0"/>
+    <w:lsdException w:name="Light List Accent 3" w:semiHidden="0" w:uiPriority="61" w:unhideWhenUsed="0"/>
+    <w:lsdException w:name="Light Grid Accent 3" w:semiHidden="0" w:uiPriority="62" w:unhideWhenUsed="0"/>
+    <w:lsdException w:name="Medium Shading 1 Accent 3" w:semiHidden="0" w:uiPriority="63" w:unhideWhenUsed="0"/>
+    <w:lsdException w:name="Medium Shading 2 Accent 3" w:semiHidden="0" w:uiPriority="64" w:unhideWhenUsed="0"/>
+    <w:lsdException w:name="Medium List 1 Accent 3" w:semiHidden="0" w:uiPriority="65" w:unhideWhenUsed="0"/>
+    <w:lsdException w:name="Medium List 2 Accent 3" w:semiHidden="0" w:uiPriority="66" w:unhideWhenUsed="0"/>
+    <w:lsdException w:name="Medium Grid 1 Accent 3" w:semiHidden="0" w:uiPriority="67" w:unhideWhenUsed="0"/>
+    <w:lsdException w:name="Medium Grid 2 Accent 3" w:semiHidden="0" w:uiPriority="68" w:unhideWhenUsed="0"/>
+    <w:lsdException w:name="Medium Grid 3 Accent 3" w:semiHidden="0" w:uiPriority="69" w:unhideWhenUsed="0"/>
+    <w:lsdException w:name="Dark List Accent 3" w:semiHidden="0" w:uiPriority="70" w:unhideWhenUsed="0"/>
+    <w:lsdException w:name="Colorful Shading Accent 3" w:semiHidden="0" w:uiPriority="71" w:unhideWhenUsed="0"/>
+    <w:lsdException w:name="Colorful List Accent 3" w:semiHidden="0" w:uiPriority="72" w:unhideWhenUsed="0"/>
+    <w:lsdException w:name="Colorful Grid Accent 3" w:semiHidden="0" w:uiPriority="73" w:unhideWhenUsed="0"/>
+    <w:lsdException w:name="Light Shading Accent 4" w:semiHidden="0" w:uiPriority="60" w:unhideWhenUsed="0"/>
+    <w:lsdException w:name="Light List Accent 4" w:semiHidden="0" w:uiPriority="61" w:unhideWhenUsed="0"/>
+    <w:lsdException w:name="Light Grid Accent 4" w:semiHidden="0" w:uiPriority="62" w:unhideWhenUsed="0"/>
+    <w:lsdException w:name="Medium Shading 1 Accent 4" w:semiHidden="0" w:uiPriority="63" w:unhideWhenUsed="0"/>
+    <w:lsdException w:name="Medium Shading 2 Accent 4" w:semiHidden="0" w:uiPriority="64" w:unhideWhenUsed="0"/>
+    <w:lsdException w:name="Medium List 1 Accent 4" w:semiHidden="0" w:uiPriority="65" w:unhideWhenUsed="0"/>
+    <w:lsdException w:name="Medium List 2 Accent 4" w:semiHidden="0" w:uiPriority="66" w:unhideWhenUsed="0"/>
+    <w:lsdException w:name="Medium Grid 1 Accent 4" w:semiHidden="0" w:uiPriority="67" w:unhideWhenUsed="0"/>
+    <w:lsdException w:name="Medium Grid 2 Accent 4" w:semiHidden="0" w:uiPriority="68" w:unhideWhenUsed="0"/>
+    <w:lsdException w:name="Medium Grid 3 Accent 4" w:semiHidden="0" w:uiPriority="69" w:unhideWhenUsed="0"/>
+    <w:lsdException w:name="Dark List Accent 4" w:semiHidden="0" w:uiPriority="70" w:unhideWhenUsed="0"/>
+    <w:lsdException w:name="Colorful Shading Accent 4" w:semiHidden="0" w:uiPriority="71" w:unhideWhenUsed="0"/>
+    <w:lsdException w:name="Colorful List Accent 4" w:semiHidden="0" w:uiPriority="72" w:unhideWhenUsed="0"/>
+    <w:lsdException w:name="Colorful Grid Accent 4" w:semiHidden="0" w:uiPriority="73" w:unhideWhenUsed="0"/>
+    <w:lsdException w:name="Light Shading Accent 5" w:semiHidden="0" w:uiPriority="60" w:unhideWhenUsed="0"/>
+    <w:lsdException w:name="Light List Accent 5" w:semiHidden="0" w:uiPriority="61" w:unhideWhenUsed="0"/>
+    <w:lsdException w:name="Light Grid Accent 5" w:semiHidden="0" w:uiPriority="62" w:unhideWhenUsed="0"/>
+    <w:lsdException w:name="Medium Shading 1 Accent 5" w:semiHidden="0" w:uiPriority="63" w:unhideWhenUsed="0"/>
+    <w:lsdException w:name="Medium Shading 2 Accent 5" w:semiHidden="0" w:uiPriority="64" w:unhideWhenUsed="0"/>
+    <w:lsdException w:name="Medium List 1 Accent 5" w:semiHidden="0" w:uiPriority="65" w:unhideWhenUsed="0"/>
+    <w:lsdException w:name="Medium List 2 Accent 5" w:semiHidden="0" w:uiPriority="66" w:unhideWhenUsed="0"/>
+    <w:lsdException w:name="Medium Grid 1 Accent 5" w:semiHidden="0" w:uiPriority="67" w:unhideWhenUsed="0"/>
+    <w:lsdException w:name="Medium Grid 2 Accent 5" w:semiHidden="0" w:uiPriority="68" w:unhideWhenUsed="0"/>
+    <w:lsdException w:name="Medium Grid 3 Accent 5" w:semiHidden="0" w:uiPriority="69" w:unhideWhenUsed="0"/>
+    <w:lsdException w:name="Dark List Accent 5" w:semiHidden="0" w:uiPriority="70" w:unhideWhenUsed="0"/>
+    <w:lsdException w:name="Colorful Shading Accent 5" w:semiHidden="0" w:uiPriority="71" w:unhideWhenUsed="0"/>
+    <w:lsdException w:name="Colorful List Accent 5" w:semiHidden="0" w:uiPriority="72" w:unhideWhenUsed="0"/>
+    <w:lsdException w:name="Colorful Grid Accent 5" w:semiHidden="0" w:uiPriority="73" w:unhideWhenUsed="0"/>
+    <w:lsdException w:name="Light Shading Accent 6" w:semiHidden="0" w:uiPriority="60" w:unhideWhenUsed="0"/>
+    <w:lsdException w:name="Light List Accent 6" w:semiHidden="0" w:uiPriority="61" w:unhideWhenUsed="0"/>
+    <w:lsdException w:name="Light Grid Accent 6" w:semiHidden="0" w:uiPriority="62" w:unhideWhenUsed="0"/>
+    <w:lsdException w:name="Medium Shading 1 Accent 6" w:semiHidden="0" w:uiPriority="63" w:unhideWhenUsed="0"/>
+    <w:lsdException w:name="Medium Shading 2 Accent 6" w:semiHidden="0" w:uiPriority="64" w:unhideWhenUsed="0"/>
+    <w:lsdException w:name="Medium List 1 Accent 6" w:semiHidden="0" w:uiPriority="65" w:unhideWhenUsed="0"/>
+    <w:lsdException w:name="Medium List 2 Accent 6" w:semiHidden="0" w:uiPriority="66" w:unhideWhenUsed="0"/>
+    <w:lsdException w:name="Medium Grid 1 Accent 6" w:semiHidden="0" w:uiPriority="67" w:unhideWhenUsed="0"/>
+    <w:lsdException w:name="Medium Grid 2 Accent 6" w:semiHidden="0" w:uiPriority="68" w:unhideWhenUsed="0"/>
+    <w:lsdException w:name="Medium Grid 3 Accent 6" w:semiHidden="0" w:uiPriority="69" w:unhideWhenUsed="0"/>
+    <w:lsdException w:name="Dark List Accent 6" w:semiHidden="0" w:uiPriority="70" w:unhideWhenUsed="0"/>
+    <w:lsdException w:name="Colorful Shading Accent 6" w:semiHidden="0" w:uiPriority="71" w:unhideWhenUsed="0"/>
+    <w:lsdException w:name="Colorful List Accent 6" w:semiHidden="0" w:uiPriority="72" w:unhideWhenUsed="0"/>
+    <w:lsdException w:name="Colorful Grid Accent 6" w:semiHidden="0" w:uiPriority="73" w:unhideWhenUsed="0"/>
+    <w:lsdException w:name="Subtle Emphasis" w:semiHidden="0" w:uiPriority="19" w:unhideWhenUsed="0" w:qFormat="1"/>
+    <w:lsdException w:name="Intense Emphasis" w:semiHidden="0" w:uiPriority="21" w:unhideWhenUsed="0" w:qFormat="1"/>
+    <w:lsdException w:name="Subtle Reference" w:semiHidden="0" w:uiPriority="31" w:unhideWhenUsed="0" w:qFormat="1"/>
+    <w:lsdException w:name="Intense Reference" w:semiHidden="0" w:uiPriority="32" w:unhideWhenUsed="0" w:qFormat="1"/>
+    <w:lsdException w:name="Book Title" w:semiHidden="0" w:uiPriority="33" w:unhideWhenUsed="0" w:qFormat="1"/>
+    <w:lsdException w:name="Bibliography" w:uiPriority="37"/>
+    <w:lsdException w:name="TOC Heading" w:uiPriority="39" w:qFormat="1"/>
   </w:latentStyles>
   <w:style w:type="paragraph" w:default="1" w:styleId="Normal">
     <w:name w:val="Normal"/>
@@ -32748,6 +32546,7 @@
       <w:jc w:val="both"/>
     </w:pPr>
     <w:tblPr>
+      <w:tblInd w:w="0" w:type="dxa"/>
       <w:tblBorders>
         <w:top w:val="single" w:sz="4" w:space="0" w:color="auto"/>
         <w:left w:val="single" w:sz="4" w:space="0" w:color="auto"/>
@@ -32756,6 +32555,852 @@
         <w:insideH w:val="single" w:sz="4" w:space="0" w:color="auto"/>
         <w:insideV w:val="single" w:sz="4" w:space="0" w:color="auto"/>
       </w:tblBorders>
+      <w:tblCellMar>
+        <w:top w:w="0" w:type="dxa"/>
+        <w:left w:w="108" w:type="dxa"/>
+        <w:bottom w:w="0" w:type="dxa"/>
+        <w:right w:w="108" w:type="dxa"/>
+      </w:tblCellMar>
+    </w:tblPr>
+  </w:style>
+  <w:style w:type="paragraph" w:customStyle="1" w:styleId="Tabletext">
+    <w:name w:val="Tabletext"/>
+    <w:basedOn w:val="Normal"/>
+    <w:rsid w:val="00685D88"/>
+    <w:pPr>
+      <w:keepLines/>
+      <w:widowControl w:val="0"/>
+      <w:spacing w:after="120" w:line="240" w:lineRule="atLeast"/>
+      <w:jc w:val="left"/>
+    </w:pPr>
+    <w:rPr>
+      <w:rFonts w:ascii="Times New Roman" w:hAnsi="Times New Roman"/>
+      <w:sz w:val="20"/>
+      <w:szCs w:val="20"/>
+      <w:lang w:val="en-US" w:eastAsia="en-US"/>
+    </w:rPr>
+  </w:style>
+  <w:style w:type="paragraph" w:styleId="Textodeglobo">
+    <w:name w:val="Balloon Text"/>
+    <w:basedOn w:val="Normal"/>
+    <w:link w:val="TextodegloboCar"/>
+    <w:uiPriority w:val="99"/>
+    <w:semiHidden/>
+    <w:unhideWhenUsed/>
+    <w:rsid w:val="00B43863"/>
+    <w:rPr>
+      <w:rFonts w:ascii="Tahoma" w:hAnsi="Tahoma" w:cs="Tahoma"/>
+      <w:sz w:val="16"/>
+      <w:szCs w:val="16"/>
+    </w:rPr>
+  </w:style>
+  <w:style w:type="character" w:customStyle="1" w:styleId="TextodegloboCar">
+    <w:name w:val="Texto de globo Car"/>
+    <w:link w:val="Textodeglobo"/>
+    <w:uiPriority w:val="99"/>
+    <w:semiHidden/>
+    <w:rsid w:val="00B43863"/>
+    <w:rPr>
+      <w:rFonts w:ascii="Tahoma" w:hAnsi="Tahoma" w:cs="Tahoma"/>
+      <w:sz w:val="16"/>
+      <w:szCs w:val="16"/>
+      <w:lang w:val="es-AR"/>
+    </w:rPr>
+  </w:style>
+  <w:style w:type="paragraph" w:styleId="Prrafodelista">
+    <w:name w:val="List Paragraph"/>
+    <w:basedOn w:val="Normal"/>
+    <w:uiPriority w:val="34"/>
+    <w:qFormat/>
+    <w:rsid w:val="0063601A"/>
+    <w:pPr>
+      <w:ind w:left="708"/>
+    </w:pPr>
+  </w:style>
+  <w:style w:type="character" w:customStyle="1" w:styleId="fontstyle01">
+    <w:name w:val="fontstyle01"/>
+    <w:rsid w:val="0063601A"/>
+    <w:rPr>
+      <w:rFonts w:ascii="Times New Roman" w:hAnsi="Times New Roman" w:cs="Times New Roman" w:hint="default"/>
+      <w:b w:val="0"/>
+      <w:bCs w:val="0"/>
+      <w:i w:val="0"/>
+      <w:iCs w:val="0"/>
+      <w:color w:val="000000"/>
+      <w:sz w:val="22"/>
+      <w:szCs w:val="22"/>
+    </w:rPr>
+  </w:style>
+  <w:style w:type="paragraph" w:styleId="Textocomentario">
+    <w:name w:val="annotation text"/>
+    <w:basedOn w:val="Normal"/>
+    <w:link w:val="TextocomentarioCar"/>
+    <w:uiPriority w:val="99"/>
+    <w:semiHidden/>
+    <w:unhideWhenUsed/>
+    <w:rsid w:val="0078343F"/>
+    <w:rPr>
+      <w:sz w:val="20"/>
+      <w:szCs w:val="20"/>
+    </w:rPr>
+  </w:style>
+  <w:style w:type="character" w:customStyle="1" w:styleId="TextocomentarioCar">
+    <w:name w:val="Texto comentario Car"/>
+    <w:basedOn w:val="Fuentedeprrafopredeter"/>
+    <w:link w:val="Textocomentario"/>
+    <w:uiPriority w:val="99"/>
+    <w:semiHidden/>
+    <w:rsid w:val="0078343F"/>
+    <w:rPr>
+      <w:rFonts w:ascii="Arial" w:hAnsi="Arial"/>
+      <w:lang w:eastAsia="es-ES"/>
+    </w:rPr>
+  </w:style>
+  <w:style w:type="paragraph" w:styleId="Asuntodelcomentario">
+    <w:name w:val="annotation subject"/>
+    <w:basedOn w:val="Textocomentario"/>
+    <w:next w:val="Textocomentario"/>
+    <w:link w:val="AsuntodelcomentarioCar"/>
+    <w:uiPriority w:val="99"/>
+    <w:semiHidden/>
+    <w:unhideWhenUsed/>
+    <w:rsid w:val="0078343F"/>
+    <w:rPr>
+      <w:b/>
+      <w:bCs/>
+    </w:rPr>
+  </w:style>
+  <w:style w:type="character" w:customStyle="1" w:styleId="AsuntodelcomentarioCar">
+    <w:name w:val="Asunto del comentario Car"/>
+    <w:basedOn w:val="TextocomentarioCar"/>
+    <w:link w:val="Asuntodelcomentario"/>
+    <w:uiPriority w:val="99"/>
+    <w:semiHidden/>
+    <w:rsid w:val="0078343F"/>
+    <w:rPr>
+      <w:rFonts w:ascii="Arial" w:hAnsi="Arial"/>
+      <w:b/>
+      <w:bCs/>
+      <w:lang w:eastAsia="es-ES"/>
+    </w:rPr>
+  </w:style>
+</w:styles>
+</file>
+
+<file path=word/stylesWithEffects.xml><?xml version="1.0" encoding="utf-8"?>
+<w:styles xmlns:wpc="http://schemas.microsoft.com/office/word/2010/wordprocessingCanvas" xmlns:mc="http://schemas.openxmlformats.org/markup-compatibility/2006" xmlns:o="urn:schemas-microsoft-com:office:office" xmlns:r="http://schemas.openxmlformats.org/officeDocument/2006/relationships" xmlns:m="http://schemas.openxmlformats.org/officeDocument/2006/math" xmlns:v="urn:schemas-microsoft-com:vml" xmlns:wp14="http://schemas.microsoft.com/office/word/2010/wordprocessingDrawing" xmlns:wp="http://schemas.openxmlformats.org/drawingml/2006/wordprocessingDrawing" xmlns:w10="urn:schemas-microsoft-com:office:word" xmlns:w="http://schemas.openxmlformats.org/wordprocessingml/2006/main" xmlns:w14="http://schemas.microsoft.com/office/word/2010/wordml" xmlns:wpg="http://schemas.microsoft.com/office/word/2010/wordprocessingGroup" xmlns:wpi="http://schemas.microsoft.com/office/word/2010/wordprocessingInk" xmlns:wne="http://schemas.microsoft.com/office/word/2006/wordml" xmlns:wps="http://schemas.microsoft.com/office/word/2010/wordprocessingShape" mc:Ignorable="w14 wp14">
+  <w:docDefaults>
+    <w:rPrDefault>
+      <w:rPr>
+        <w:rFonts w:ascii="Times New Roman" w:eastAsia="Times New Roman" w:hAnsi="Times New Roman" w:cs="Times New Roman"/>
+        <w:lang w:val="es-AR" w:eastAsia="es-AR" w:bidi="ar-SA"/>
+      </w:rPr>
+    </w:rPrDefault>
+    <w:pPrDefault/>
+  </w:docDefaults>
+  <w:latentStyles w:defLockedState="0" w:defUIPriority="99" w:defSemiHidden="1" w:defUnhideWhenUsed="1" w:defQFormat="0" w:count="267">
+    <w:lsdException w:name="Normal" w:semiHidden="0" w:uiPriority="0" w:unhideWhenUsed="0" w:qFormat="1"/>
+    <w:lsdException w:name="heading 1" w:semiHidden="0" w:uiPriority="0" w:unhideWhenUsed="0" w:qFormat="1"/>
+    <w:lsdException w:name="heading 2" w:semiHidden="0" w:uiPriority="0" w:unhideWhenUsed="0" w:qFormat="1"/>
+    <w:lsdException w:name="heading 3" w:semiHidden="0" w:uiPriority="0" w:unhideWhenUsed="0" w:qFormat="1"/>
+    <w:lsdException w:name="heading 4" w:semiHidden="0" w:uiPriority="0" w:unhideWhenUsed="0" w:qFormat="1"/>
+    <w:lsdException w:name="heading 5" w:semiHidden="0" w:uiPriority="0" w:unhideWhenUsed="0" w:qFormat="1"/>
+    <w:lsdException w:name="heading 6" w:semiHidden="0" w:uiPriority="0" w:unhideWhenUsed="0" w:qFormat="1"/>
+    <w:lsdException w:name="heading 7" w:semiHidden="0" w:uiPriority="0" w:unhideWhenUsed="0" w:qFormat="1"/>
+    <w:lsdException w:name="heading 8" w:semiHidden="0" w:uiPriority="0" w:unhideWhenUsed="0" w:qFormat="1"/>
+    <w:lsdException w:name="heading 9" w:semiHidden="0" w:uiPriority="0" w:unhideWhenUsed="0" w:qFormat="1"/>
+    <w:lsdException w:name="toc 1" w:uiPriority="39"/>
+    <w:lsdException w:name="toc 2" w:uiPriority="39"/>
+    <w:lsdException w:name="toc 3" w:uiPriority="39"/>
+    <w:lsdException w:name="toc 4" w:uiPriority="39"/>
+    <w:lsdException w:name="toc 5" w:uiPriority="39"/>
+    <w:lsdException w:name="toc 6" w:uiPriority="39"/>
+    <w:lsdException w:name="toc 7" w:uiPriority="39"/>
+    <w:lsdException w:name="toc 8" w:uiPriority="39"/>
+    <w:lsdException w:name="toc 9" w:uiPriority="39"/>
+    <w:lsdException w:name="caption" w:uiPriority="35" w:qFormat="1"/>
+    <w:lsdException w:name="Title" w:semiHidden="0" w:uiPriority="10" w:unhideWhenUsed="0" w:qFormat="1"/>
+    <w:lsdException w:name="Default Paragraph Font" w:uiPriority="1"/>
+    <w:lsdException w:name="Subtitle" w:semiHidden="0" w:uiPriority="11" w:unhideWhenUsed="0" w:qFormat="1"/>
+    <w:lsdException w:name="Strong" w:semiHidden="0" w:uiPriority="22" w:unhideWhenUsed="0" w:qFormat="1"/>
+    <w:lsdException w:name="Emphasis" w:semiHidden="0" w:uiPriority="20" w:unhideWhenUsed="0" w:qFormat="1"/>
+    <w:lsdException w:name="Normal Table" w:semiHidden="0" w:unhideWhenUsed="0"/>
+    <w:lsdException w:name="Table Subtle 2" w:semiHidden="0" w:unhideWhenUsed="0"/>
+    <w:lsdException w:name="Table Web 3" w:semiHidden="0" w:unhideWhenUsed="0"/>
+    <w:lsdException w:name="Table Grid" w:semiHidden="0" w:uiPriority="59" w:unhideWhenUsed="0"/>
+    <w:lsdException w:name="Placeholder Text" w:unhideWhenUsed="0"/>
+    <w:lsdException w:name="No Spacing" w:semiHidden="0" w:uiPriority="1" w:unhideWhenUsed="0" w:qFormat="1"/>
+    <w:lsdException w:name="Light Shading" w:semiHidden="0" w:uiPriority="60" w:unhideWhenUsed="0"/>
+    <w:lsdException w:name="Light List" w:semiHidden="0" w:uiPriority="61" w:unhideWhenUsed="0"/>
+    <w:lsdException w:name="Light Grid" w:semiHidden="0" w:uiPriority="62" w:unhideWhenUsed="0"/>
+    <w:lsdException w:name="Medium Shading 1" w:semiHidden="0" w:uiPriority="63" w:unhideWhenUsed="0"/>
+    <w:lsdException w:name="Medium Shading 2" w:semiHidden="0" w:uiPriority="64" w:unhideWhenUsed="0"/>
+    <w:lsdException w:name="Medium List 1" w:semiHidden="0" w:uiPriority="65" w:unhideWhenUsed="0"/>
+    <w:lsdException w:name="Medium List 2" w:semiHidden="0" w:uiPriority="66" w:unhideWhenUsed="0"/>
+    <w:lsdException w:name="Medium Grid 1" w:semiHidden="0" w:uiPriority="67" w:unhideWhenUsed="0"/>
+    <w:lsdException w:name="Medium Grid 2" w:semiHidden="0" w:uiPriority="68" w:unhideWhenUsed="0"/>
+    <w:lsdException w:name="Medium Grid 3" w:semiHidden="0" w:uiPriority="69" w:unhideWhenUsed="0"/>
+    <w:lsdException w:name="Dark List" w:semiHidden="0" w:uiPriority="70" w:unhideWhenUsed="0"/>
+    <w:lsdException w:name="Colorful Shading" w:semiHidden="0" w:uiPriority="71" w:unhideWhenUsed="0"/>
+    <w:lsdException w:name="Colorful List" w:semiHidden="0" w:uiPriority="72" w:unhideWhenUsed="0"/>
+    <w:lsdException w:name="Colorful Grid" w:semiHidden="0" w:uiPriority="73" w:unhideWhenUsed="0"/>
+    <w:lsdException w:name="Light Shading Accent 1" w:semiHidden="0" w:uiPriority="60" w:unhideWhenUsed="0"/>
+    <w:lsdException w:name="Light List Accent 1" w:semiHidden="0" w:uiPriority="61" w:unhideWhenUsed="0"/>
+    <w:lsdException w:name="Light Grid Accent 1" w:semiHidden="0" w:uiPriority="62" w:unhideWhenUsed="0"/>
+    <w:lsdException w:name="Medium Shading 1 Accent 1" w:semiHidden="0" w:uiPriority="63" w:unhideWhenUsed="0"/>
+    <w:lsdException w:name="Medium Shading 2 Accent 1" w:semiHidden="0" w:uiPriority="64" w:unhideWhenUsed="0"/>
+    <w:lsdException w:name="Medium List 1 Accent 1" w:semiHidden="0" w:uiPriority="65" w:unhideWhenUsed="0"/>
+    <w:lsdException w:name="Revision" w:unhideWhenUsed="0"/>
+    <w:lsdException w:name="List Paragraph" w:semiHidden="0" w:uiPriority="34" w:unhideWhenUsed="0" w:qFormat="1"/>
+    <w:lsdException w:name="Quote" w:semiHidden="0" w:uiPriority="29" w:unhideWhenUsed="0" w:qFormat="1"/>
+    <w:lsdException w:name="Intense Quote" w:semiHidden="0" w:uiPriority="30" w:unhideWhenUsed="0" w:qFormat="1"/>
+    <w:lsdException w:name="Medium List 2 Accent 1" w:semiHidden="0" w:uiPriority="66" w:unhideWhenUsed="0"/>
+    <w:lsdException w:name="Medium Grid 1 Accent 1" w:semiHidden="0" w:uiPriority="67" w:unhideWhenUsed="0"/>
+    <w:lsdException w:name="Medium Grid 2 Accent 1" w:semiHidden="0" w:uiPriority="68" w:unhideWhenUsed="0"/>
+    <w:lsdException w:name="Medium Grid 3 Accent 1" w:semiHidden="0" w:uiPriority="69" w:unhideWhenUsed="0"/>
+    <w:lsdException w:name="Dark List Accent 1" w:semiHidden="0" w:uiPriority="70" w:unhideWhenUsed="0"/>
+    <w:lsdException w:name="Colorful Shading Accent 1" w:semiHidden="0" w:uiPriority="71" w:unhideWhenUsed="0"/>
+    <w:lsdException w:name="Colorful List Accent 1" w:semiHidden="0" w:uiPriority="72" w:unhideWhenUsed="0"/>
+    <w:lsdException w:name="Colorful Grid Accent 1" w:semiHidden="0" w:uiPriority="73" w:unhideWhenUsed="0"/>
+    <w:lsdException w:name="Light Shading Accent 2" w:semiHidden="0" w:uiPriority="60" w:unhideWhenUsed="0"/>
+    <w:lsdException w:name="Light List Accent 2" w:semiHidden="0" w:uiPriority="61" w:unhideWhenUsed="0"/>
+    <w:lsdException w:name="Light Grid Accent 2" w:semiHidden="0" w:uiPriority="62" w:unhideWhenUsed="0"/>
+    <w:lsdException w:name="Medium Shading 1 Accent 2" w:semiHidden="0" w:uiPriority="63" w:unhideWhenUsed="0"/>
+    <w:lsdException w:name="Medium Shading 2 Accent 2" w:semiHidden="0" w:uiPriority="64" w:unhideWhenUsed="0"/>
+    <w:lsdException w:name="Medium List 1 Accent 2" w:semiHidden="0" w:uiPriority="65" w:unhideWhenUsed="0"/>
+    <w:lsdException w:name="Medium List 2 Accent 2" w:semiHidden="0" w:uiPriority="66" w:unhideWhenUsed="0"/>
+    <w:lsdException w:name="Medium Grid 1 Accent 2" w:semiHidden="0" w:uiPriority="67" w:unhideWhenUsed="0"/>
+    <w:lsdException w:name="Medium Grid 2 Accent 2" w:semiHidden="0" w:uiPriority="68" w:unhideWhenUsed="0"/>
+    <w:lsdException w:name="Medium Grid 3 Accent 2" w:semiHidden="0" w:uiPriority="69" w:unhideWhenUsed="0"/>
+    <w:lsdException w:name="Dark List Accent 2" w:semiHidden="0" w:uiPriority="70" w:unhideWhenUsed="0"/>
+    <w:lsdException w:name="Colorful Shading Accent 2" w:semiHidden="0" w:uiPriority="71" w:unhideWhenUsed="0"/>
+    <w:lsdException w:name="Colorful List Accent 2" w:semiHidden="0" w:uiPriority="72" w:unhideWhenUsed="0"/>
+    <w:lsdException w:name="Colorful Grid Accent 2" w:semiHidden="0" w:uiPriority="73" w:unhideWhenUsed="0"/>
+    <w:lsdException w:name="Light Shading Accent 3" w:semiHidden="0" w:uiPriority="60" w:unhideWhenUsed="0"/>
+    <w:lsdException w:name="Light List Accent 3" w:semiHidden="0" w:uiPriority="61" w:unhideWhenUsed="0"/>
+    <w:lsdException w:name="Light Grid Accent 3" w:semiHidden="0" w:uiPriority="62" w:unhideWhenUsed="0"/>
+    <w:lsdException w:name="Medium Shading 1 Accent 3" w:semiHidden="0" w:uiPriority="63" w:unhideWhenUsed="0"/>
+    <w:lsdException w:name="Medium Shading 2 Accent 3" w:semiHidden="0" w:uiPriority="64" w:unhideWhenUsed="0"/>
+    <w:lsdException w:name="Medium List 1 Accent 3" w:semiHidden="0" w:uiPriority="65" w:unhideWhenUsed="0"/>
+    <w:lsdException w:name="Medium List 2 Accent 3" w:semiHidden="0" w:uiPriority="66" w:unhideWhenUsed="0"/>
+    <w:lsdException w:name="Medium Grid 1 Accent 3" w:semiHidden="0" w:uiPriority="67" w:unhideWhenUsed="0"/>
+    <w:lsdException w:name="Medium Grid 2 Accent 3" w:semiHidden="0" w:uiPriority="68" w:unhideWhenUsed="0"/>
+    <w:lsdException w:name="Medium Grid 3 Accent 3" w:semiHidden="0" w:uiPriority="69" w:unhideWhenUsed="0"/>
+    <w:lsdException w:name="Dark List Accent 3" w:semiHidden="0" w:uiPriority="70" w:unhideWhenUsed="0"/>
+    <w:lsdException w:name="Colorful Shading Accent 3" w:semiHidden="0" w:uiPriority="71" w:unhideWhenUsed="0"/>
+    <w:lsdException w:name="Colorful List Accent 3" w:semiHidden="0" w:uiPriority="72" w:unhideWhenUsed="0"/>
+    <w:lsdException w:name="Colorful Grid Accent 3" w:semiHidden="0" w:uiPriority="73" w:unhideWhenUsed="0"/>
+    <w:lsdException w:name="Light Shading Accent 4" w:semiHidden="0" w:uiPriority="60" w:unhideWhenUsed="0"/>
+    <w:lsdException w:name="Light List Accent 4" w:semiHidden="0" w:uiPriority="61" w:unhideWhenUsed="0"/>
+    <w:lsdException w:name="Light Grid Accent 4" w:semiHidden="0" w:uiPriority="62" w:unhideWhenUsed="0"/>
+    <w:lsdException w:name="Medium Shading 1 Accent 4" w:semiHidden="0" w:uiPriority="63" w:unhideWhenUsed="0"/>
+    <w:lsdException w:name="Medium Shading 2 Accent 4" w:semiHidden="0" w:uiPriority="64" w:unhideWhenUsed="0"/>
+    <w:lsdException w:name="Medium List 1 Accent 4" w:semiHidden="0" w:uiPriority="65" w:unhideWhenUsed="0"/>
+    <w:lsdException w:name="Medium List 2 Accent 4" w:semiHidden="0" w:uiPriority="66" w:unhideWhenUsed="0"/>
+    <w:lsdException w:name="Medium Grid 1 Accent 4" w:semiHidden="0" w:uiPriority="67" w:unhideWhenUsed="0"/>
+    <w:lsdException w:name="Medium Grid 2 Accent 4" w:semiHidden="0" w:uiPriority="68" w:unhideWhenUsed="0"/>
+    <w:lsdException w:name="Medium Grid 3 Accent 4" w:semiHidden="0" w:uiPriority="69" w:unhideWhenUsed="0"/>
+    <w:lsdException w:name="Dark List Accent 4" w:semiHidden="0" w:uiPriority="70" w:unhideWhenUsed="0"/>
+    <w:lsdException w:name="Colorful Shading Accent 4" w:semiHidden="0" w:uiPriority="71" w:unhideWhenUsed="0"/>
+    <w:lsdException w:name="Colorful List Accent 4" w:semiHidden="0" w:uiPriority="72" w:unhideWhenUsed="0"/>
+    <w:lsdException w:name="Colorful Grid Accent 4" w:semiHidden="0" w:uiPriority="73" w:unhideWhenUsed="0"/>
+    <w:lsdException w:name="Light Shading Accent 5" w:semiHidden="0" w:uiPriority="60" w:unhideWhenUsed="0"/>
+    <w:lsdException w:name="Light List Accent 5" w:semiHidden="0" w:uiPriority="61" w:unhideWhenUsed="0"/>
+    <w:lsdException w:name="Light Grid Accent 5" w:semiHidden="0" w:uiPriority="62" w:unhideWhenUsed="0"/>
+    <w:lsdException w:name="Medium Shading 1 Accent 5" w:semiHidden="0" w:uiPriority="63" w:unhideWhenUsed="0"/>
+    <w:lsdException w:name="Medium Shading 2 Accent 5" w:semiHidden="0" w:uiPriority="64" w:unhideWhenUsed="0"/>
+    <w:lsdException w:name="Medium List 1 Accent 5" w:semiHidden="0" w:uiPriority="65" w:unhideWhenUsed="0"/>
+    <w:lsdException w:name="Medium List 2 Accent 5" w:semiHidden="0" w:uiPriority="66" w:unhideWhenUsed="0"/>
+    <w:lsdException w:name="Medium Grid 1 Accent 5" w:semiHidden="0" w:uiPriority="67" w:unhideWhenUsed="0"/>
+    <w:lsdException w:name="Medium Grid 2 Accent 5" w:semiHidden="0" w:uiPriority="68" w:unhideWhenUsed="0"/>
+    <w:lsdException w:name="Medium Grid 3 Accent 5" w:semiHidden="0" w:uiPriority="69" w:unhideWhenUsed="0"/>
+    <w:lsdException w:name="Dark List Accent 5" w:semiHidden="0" w:uiPriority="70" w:unhideWhenUsed="0"/>
+    <w:lsdException w:name="Colorful Shading Accent 5" w:semiHidden="0" w:uiPriority="71" w:unhideWhenUsed="0"/>
+    <w:lsdException w:name="Colorful List Accent 5" w:semiHidden="0" w:uiPriority="72" w:unhideWhenUsed="0"/>
+    <w:lsdException w:name="Colorful Grid Accent 5" w:semiHidden="0" w:uiPriority="73" w:unhideWhenUsed="0"/>
+    <w:lsdException w:name="Light Shading Accent 6" w:semiHidden="0" w:uiPriority="60" w:unhideWhenUsed="0"/>
+    <w:lsdException w:name="Light List Accent 6" w:semiHidden="0" w:uiPriority="61" w:unhideWhenUsed="0"/>
+    <w:lsdException w:name="Light Grid Accent 6" w:semiHidden="0" w:uiPriority="62" w:unhideWhenUsed="0"/>
+    <w:lsdException w:name="Medium Shading 1 Accent 6" w:semiHidden="0" w:uiPriority="63" w:unhideWhenUsed="0"/>
+    <w:lsdException w:name="Medium Shading 2 Accent 6" w:semiHidden="0" w:uiPriority="64" w:unhideWhenUsed="0"/>
+    <w:lsdException w:name="Medium List 1 Accent 6" w:semiHidden="0" w:uiPriority="65" w:unhideWhenUsed="0"/>
+    <w:lsdException w:name="Medium List 2 Accent 6" w:semiHidden="0" w:uiPriority="66" w:unhideWhenUsed="0"/>
+    <w:lsdException w:name="Medium Grid 1 Accent 6" w:semiHidden="0" w:uiPriority="67" w:unhideWhenUsed="0"/>
+    <w:lsdException w:name="Medium Grid 2 Accent 6" w:semiHidden="0" w:uiPriority="68" w:unhideWhenUsed="0"/>
+    <w:lsdException w:name="Medium Grid 3 Accent 6" w:semiHidden="0" w:uiPriority="69" w:unhideWhenUsed="0"/>
+    <w:lsdException w:name="Dark List Accent 6" w:semiHidden="0" w:uiPriority="70" w:unhideWhenUsed="0"/>
+    <w:lsdException w:name="Colorful Shading Accent 6" w:semiHidden="0" w:uiPriority="71" w:unhideWhenUsed="0"/>
+    <w:lsdException w:name="Colorful List Accent 6" w:semiHidden="0" w:uiPriority="72" w:unhideWhenUsed="0"/>
+    <w:lsdException w:name="Colorful Grid Accent 6" w:semiHidden="0" w:uiPriority="73" w:unhideWhenUsed="0"/>
+    <w:lsdException w:name="Subtle Emphasis" w:semiHidden="0" w:uiPriority="19" w:unhideWhenUsed="0" w:qFormat="1"/>
+    <w:lsdException w:name="Intense Emphasis" w:semiHidden="0" w:uiPriority="21" w:unhideWhenUsed="0" w:qFormat="1"/>
+    <w:lsdException w:name="Subtle Reference" w:semiHidden="0" w:uiPriority="31" w:unhideWhenUsed="0" w:qFormat="1"/>
+    <w:lsdException w:name="Intense Reference" w:semiHidden="0" w:uiPriority="32" w:unhideWhenUsed="0" w:qFormat="1"/>
+    <w:lsdException w:name="Book Title" w:semiHidden="0" w:uiPriority="33" w:unhideWhenUsed="0" w:qFormat="1"/>
+    <w:lsdException w:name="Bibliography" w:uiPriority="37"/>
+    <w:lsdException w:name="TOC Heading" w:uiPriority="39" w:qFormat="1"/>
+  </w:latentStyles>
+  <w:style w:type="paragraph" w:default="1" w:styleId="Normal">
+    <w:name w:val="Normal"/>
+    <w:qFormat/>
+    <w:rsid w:val="002018D3"/>
+    <w:pPr>
+      <w:jc w:val="both"/>
+    </w:pPr>
+    <w:rPr>
+      <w:rFonts w:ascii="Arial" w:hAnsi="Arial"/>
+      <w:sz w:val="22"/>
+      <w:szCs w:val="24"/>
+      <w:lang w:eastAsia="es-ES"/>
+    </w:rPr>
+  </w:style>
+  <w:style w:type="paragraph" w:styleId="Ttulo1">
+    <w:name w:val="heading 1"/>
+    <w:basedOn w:val="Normal"/>
+    <w:next w:val="Normal"/>
+    <w:autoRedefine/>
+    <w:qFormat/>
+    <w:rsid w:val="002018D3"/>
+    <w:pPr>
+      <w:keepNext/>
+      <w:numPr>
+        <w:numId w:val="6"/>
+      </w:numPr>
+      <w:spacing w:before="240" w:after="60"/>
+      <w:outlineLvl w:val="0"/>
+    </w:pPr>
+    <w:rPr>
+      <w:rFonts w:cs="Tahoma"/>
+      <w:b/>
+      <w:bCs/>
+      <w:smallCaps/>
+      <w:kern w:val="32"/>
+      <w:sz w:val="28"/>
+      <w:szCs w:val="32"/>
+    </w:rPr>
+  </w:style>
+  <w:style w:type="paragraph" w:styleId="Ttulo2">
+    <w:name w:val="heading 2"/>
+    <w:basedOn w:val="Normal"/>
+    <w:next w:val="Normal"/>
+    <w:qFormat/>
+    <w:rsid w:val="00611580"/>
+    <w:pPr>
+      <w:keepNext/>
+      <w:numPr>
+        <w:ilvl w:val="1"/>
+        <w:numId w:val="6"/>
+      </w:numPr>
+      <w:spacing w:before="240" w:after="60"/>
+      <w:outlineLvl w:val="1"/>
+    </w:pPr>
+    <w:rPr>
+      <w:b/>
+      <w:bCs/>
+      <w:sz w:val="24"/>
+      <w:szCs w:val="28"/>
+    </w:rPr>
+  </w:style>
+  <w:style w:type="paragraph" w:styleId="Ttulo3">
+    <w:name w:val="heading 3"/>
+    <w:basedOn w:val="Normal"/>
+    <w:next w:val="Normal"/>
+    <w:qFormat/>
+    <w:rsid w:val="00611580"/>
+    <w:pPr>
+      <w:keepNext/>
+      <w:numPr>
+        <w:ilvl w:val="2"/>
+        <w:numId w:val="6"/>
+      </w:numPr>
+      <w:spacing w:before="240" w:after="60"/>
+      <w:outlineLvl w:val="2"/>
+    </w:pPr>
+    <w:rPr>
+      <w:rFonts w:cs="Tahoma"/>
+      <w:b/>
+      <w:bCs/>
+      <w:sz w:val="24"/>
+      <w:szCs w:val="26"/>
+    </w:rPr>
+  </w:style>
+  <w:style w:type="paragraph" w:styleId="Ttulo4">
+    <w:name w:val="heading 4"/>
+    <w:basedOn w:val="Normal"/>
+    <w:next w:val="Normal"/>
+    <w:qFormat/>
+    <w:rsid w:val="00620E85"/>
+    <w:pPr>
+      <w:keepNext/>
+      <w:numPr>
+        <w:ilvl w:val="3"/>
+        <w:numId w:val="6"/>
+      </w:numPr>
+      <w:spacing w:before="240" w:after="60"/>
+      <w:outlineLvl w:val="3"/>
+    </w:pPr>
+    <w:rPr>
+      <w:b/>
+      <w:bCs/>
+      <w:szCs w:val="28"/>
+    </w:rPr>
+  </w:style>
+  <w:style w:type="paragraph" w:styleId="Ttulo5">
+    <w:name w:val="heading 5"/>
+    <w:basedOn w:val="Normal"/>
+    <w:next w:val="Normal"/>
+    <w:qFormat/>
+    <w:rsid w:val="00620E85"/>
+    <w:pPr>
+      <w:spacing w:before="240" w:after="60"/>
+      <w:outlineLvl w:val="4"/>
+    </w:pPr>
+    <w:rPr>
+      <w:b/>
+      <w:bCs/>
+      <w:iCs/>
+      <w:szCs w:val="26"/>
+    </w:rPr>
+  </w:style>
+  <w:style w:type="paragraph" w:styleId="Ttulo6">
+    <w:name w:val="heading 6"/>
+    <w:basedOn w:val="Normal"/>
+    <w:next w:val="Normal"/>
+    <w:autoRedefine/>
+    <w:qFormat/>
+    <w:pPr>
+      <w:keepNext/>
+      <w:numPr>
+        <w:ilvl w:val="5"/>
+        <w:numId w:val="6"/>
+      </w:numPr>
+      <w:outlineLvl w:val="5"/>
+    </w:pPr>
+    <w:rPr>
+      <w:b/>
+      <w:bCs/>
+      <w:sz w:val="26"/>
+      <w:szCs w:val="26"/>
+      <w14:shadow w14:blurRad="50800" w14:dist="38100" w14:dir="2700000" w14:sx="100000" w14:sy="100000" w14:kx="0" w14:ky="0" w14:algn="tl">
+        <w14:srgbClr w14:val="000000">
+          <w14:alpha w14:val="60000"/>
+        </w14:srgbClr>
+      </w14:shadow>
+    </w:rPr>
+  </w:style>
+  <w:style w:type="paragraph" w:styleId="Ttulo7">
+    <w:name w:val="heading 7"/>
+    <w:basedOn w:val="Normal"/>
+    <w:next w:val="Normal"/>
+    <w:autoRedefine/>
+    <w:qFormat/>
+    <w:pPr>
+      <w:keepNext/>
+      <w:numPr>
+        <w:ilvl w:val="6"/>
+        <w:numId w:val="6"/>
+      </w:numPr>
+      <w:outlineLvl w:val="6"/>
+    </w:pPr>
+    <w:rPr>
+      <w:b/>
+      <w:bCs/>
+      <w:sz w:val="26"/>
+      <w14:shadow w14:blurRad="50800" w14:dist="38100" w14:dir="2700000" w14:sx="100000" w14:sy="100000" w14:kx="0" w14:ky="0" w14:algn="tl">
+        <w14:srgbClr w14:val="000000">
+          <w14:alpha w14:val="60000"/>
+        </w14:srgbClr>
+      </w14:shadow>
+    </w:rPr>
+  </w:style>
+  <w:style w:type="paragraph" w:styleId="Ttulo8">
+    <w:name w:val="heading 8"/>
+    <w:basedOn w:val="Normal"/>
+    <w:next w:val="Normal"/>
+    <w:autoRedefine/>
+    <w:qFormat/>
+    <w:pPr>
+      <w:numPr>
+        <w:ilvl w:val="7"/>
+        <w:numId w:val="6"/>
+      </w:numPr>
+      <w:spacing w:before="240" w:after="60"/>
+      <w:outlineLvl w:val="7"/>
+    </w:pPr>
+    <w:rPr>
+      <w:b/>
+      <w:iCs/>
+      <w:sz w:val="26"/>
+      <w:szCs w:val="26"/>
+      <w14:shadow w14:blurRad="50800" w14:dist="38100" w14:dir="2700000" w14:sx="100000" w14:sy="100000" w14:kx="0" w14:ky="0" w14:algn="tl">
+        <w14:srgbClr w14:val="000000">
+          <w14:alpha w14:val="60000"/>
+        </w14:srgbClr>
+      </w14:shadow>
+    </w:rPr>
+  </w:style>
+  <w:style w:type="paragraph" w:styleId="Ttulo9">
+    <w:name w:val="heading 9"/>
+    <w:basedOn w:val="Normal"/>
+    <w:next w:val="Normal"/>
+    <w:autoRedefine/>
+    <w:qFormat/>
+    <w:pPr>
+      <w:numPr>
+        <w:ilvl w:val="8"/>
+        <w:numId w:val="6"/>
+      </w:numPr>
+      <w:spacing w:before="240" w:after="60"/>
+      <w:outlineLvl w:val="8"/>
+    </w:pPr>
+    <w:rPr>
+      <w:rFonts w:cs="Arial"/>
+      <w:b/>
+      <w:sz w:val="26"/>
+      <w:szCs w:val="26"/>
+      <w14:shadow w14:blurRad="50800" w14:dist="38100" w14:dir="2700000" w14:sx="100000" w14:sy="100000" w14:kx="0" w14:ky="0" w14:algn="tl">
+        <w14:srgbClr w14:val="000000">
+          <w14:alpha w14:val="60000"/>
+        </w14:srgbClr>
+      </w14:shadow>
+    </w:rPr>
+  </w:style>
+  <w:style w:type="character" w:default="1" w:styleId="Fuentedeprrafopredeter">
+    <w:name w:val="Default Paragraph Font"/>
+    <w:uiPriority w:val="1"/>
+    <w:semiHidden/>
+    <w:unhideWhenUsed/>
+  </w:style>
+  <w:style w:type="table" w:default="1" w:styleId="Tablanormal">
+    <w:name w:val="Normal Table"/>
+    <w:uiPriority w:val="99"/>
+    <w:semiHidden/>
+    <w:unhideWhenUsed/>
+    <w:tblPr>
+      <w:tblInd w:w="0" w:type="dxa"/>
+      <w:tblCellMar>
+        <w:top w:w="0" w:type="dxa"/>
+        <w:left w:w="108" w:type="dxa"/>
+        <w:bottom w:w="0" w:type="dxa"/>
+        <w:right w:w="108" w:type="dxa"/>
+      </w:tblCellMar>
+    </w:tblPr>
+  </w:style>
+  <w:style w:type="numbering" w:default="1" w:styleId="Sinlista">
+    <w:name w:val="No List"/>
+    <w:uiPriority w:val="99"/>
+    <w:semiHidden/>
+    <w:unhideWhenUsed/>
+  </w:style>
+  <w:style w:type="paragraph" w:styleId="Mapadeldocumento">
+    <w:name w:val="Document Map"/>
+    <w:basedOn w:val="Normal"/>
+    <w:semiHidden/>
+    <w:pPr>
+      <w:shd w:val="clear" w:color="auto" w:fill="000080"/>
+    </w:pPr>
+    <w:rPr>
+      <w:rFonts w:ascii="Tahoma" w:hAnsi="Tahoma" w:cs="Tahoma"/>
+    </w:rPr>
+  </w:style>
+  <w:style w:type="paragraph" w:styleId="TDC2">
+    <w:name w:val="toc 2"/>
+    <w:basedOn w:val="Normal"/>
+    <w:next w:val="Normal"/>
+    <w:autoRedefine/>
+    <w:uiPriority w:val="39"/>
+    <w:pPr>
+      <w:ind w:left="240"/>
+    </w:pPr>
+    <w:rPr>
+      <w:rFonts w:ascii="Times New Roman" w:hAnsi="Times New Roman"/>
+      <w:smallCaps/>
+    </w:rPr>
+  </w:style>
+  <w:style w:type="character" w:styleId="Refdecomentario">
+    <w:name w:val="annotation reference"/>
+    <w:semiHidden/>
+    <w:rPr>
+      <w:sz w:val="16"/>
+      <w:szCs w:val="16"/>
+    </w:rPr>
+  </w:style>
+  <w:style w:type="paragraph" w:customStyle="1" w:styleId="Encabezado1">
+    <w:name w:val="Encabezado1"/>
+    <w:basedOn w:val="Textosinformato"/>
+    <w:next w:val="Normal"/>
+    <w:autoRedefine/>
+    <w:rPr>
+      <w:rFonts w:ascii="Tahoma" w:hAnsi="Tahoma" w:cs="Tahoma"/>
+      <w:b/>
+      <w:sz w:val="28"/>
+      <w14:shadow w14:blurRad="50800" w14:dist="38100" w14:dir="2700000" w14:sx="100000" w14:sy="100000" w14:kx="0" w14:ky="0" w14:algn="tl">
+        <w14:srgbClr w14:val="000000">
+          <w14:alpha w14:val="60000"/>
+        </w14:srgbClr>
+      </w14:shadow>
+    </w:rPr>
+  </w:style>
+  <w:style w:type="paragraph" w:styleId="Textosinformato">
+    <w:name w:val="Plain Text"/>
+    <w:basedOn w:val="Normal"/>
+    <w:rPr>
+      <w:rFonts w:ascii="Courier New" w:hAnsi="Courier New" w:cs="Courier New"/>
+      <w:sz w:val="20"/>
+      <w:szCs w:val="20"/>
+    </w:rPr>
+  </w:style>
+  <w:style w:type="paragraph" w:styleId="TDC1">
+    <w:name w:val="toc 1"/>
+    <w:basedOn w:val="Normal"/>
+    <w:next w:val="Normal"/>
+    <w:autoRedefine/>
+    <w:semiHidden/>
+    <w:pPr>
+      <w:tabs>
+        <w:tab w:val="right" w:leader="dot" w:pos="9629"/>
+      </w:tabs>
+      <w:spacing w:before="120" w:after="120"/>
+    </w:pPr>
+    <w:rPr>
+      <w:rFonts w:ascii="Times New Roman" w:hAnsi="Times New Roman"/>
+      <w:b/>
+      <w:bCs/>
+      <w:caps/>
+      <w:noProof/>
+      <w:szCs w:val="28"/>
+    </w:rPr>
+  </w:style>
+  <w:style w:type="paragraph" w:styleId="TDC3">
+    <w:name w:val="toc 3"/>
+    <w:basedOn w:val="Normal"/>
+    <w:next w:val="Normal"/>
+    <w:autoRedefine/>
+    <w:uiPriority w:val="39"/>
+    <w:pPr>
+      <w:ind w:left="480"/>
+    </w:pPr>
+    <w:rPr>
+      <w:rFonts w:ascii="Times New Roman" w:hAnsi="Times New Roman"/>
+      <w:i/>
+      <w:iCs/>
+    </w:rPr>
+  </w:style>
+  <w:style w:type="paragraph" w:styleId="TDC4">
+    <w:name w:val="toc 4"/>
+    <w:basedOn w:val="Normal"/>
+    <w:next w:val="Normal"/>
+    <w:autoRedefine/>
+    <w:semiHidden/>
+    <w:pPr>
+      <w:ind w:left="720"/>
+    </w:pPr>
+    <w:rPr>
+      <w:rFonts w:ascii="Times New Roman" w:hAnsi="Times New Roman"/>
+      <w:szCs w:val="21"/>
+    </w:rPr>
+  </w:style>
+  <w:style w:type="paragraph" w:styleId="TDC5">
+    <w:name w:val="toc 5"/>
+    <w:basedOn w:val="Normal"/>
+    <w:next w:val="Normal"/>
+    <w:autoRedefine/>
+    <w:semiHidden/>
+    <w:pPr>
+      <w:ind w:left="960"/>
+    </w:pPr>
+    <w:rPr>
+      <w:rFonts w:ascii="Times New Roman" w:hAnsi="Times New Roman"/>
+      <w:szCs w:val="21"/>
+    </w:rPr>
+  </w:style>
+  <w:style w:type="paragraph" w:styleId="TDC6">
+    <w:name w:val="toc 6"/>
+    <w:basedOn w:val="Normal"/>
+    <w:next w:val="Normal"/>
+    <w:autoRedefine/>
+    <w:semiHidden/>
+    <w:pPr>
+      <w:ind w:left="1200"/>
+    </w:pPr>
+    <w:rPr>
+      <w:rFonts w:ascii="Times New Roman" w:hAnsi="Times New Roman"/>
+      <w:szCs w:val="21"/>
+    </w:rPr>
+  </w:style>
+  <w:style w:type="paragraph" w:styleId="TDC7">
+    <w:name w:val="toc 7"/>
+    <w:basedOn w:val="Normal"/>
+    <w:next w:val="Normal"/>
+    <w:autoRedefine/>
+    <w:semiHidden/>
+    <w:pPr>
+      <w:ind w:left="1440"/>
+    </w:pPr>
+    <w:rPr>
+      <w:rFonts w:ascii="Times New Roman" w:hAnsi="Times New Roman"/>
+      <w:szCs w:val="21"/>
+    </w:rPr>
+  </w:style>
+  <w:style w:type="paragraph" w:styleId="TDC8">
+    <w:name w:val="toc 8"/>
+    <w:basedOn w:val="Normal"/>
+    <w:next w:val="Normal"/>
+    <w:autoRedefine/>
+    <w:semiHidden/>
+    <w:pPr>
+      <w:ind w:left="1680"/>
+    </w:pPr>
+    <w:rPr>
+      <w:rFonts w:ascii="Times New Roman" w:hAnsi="Times New Roman"/>
+      <w:szCs w:val="21"/>
+    </w:rPr>
+  </w:style>
+  <w:style w:type="paragraph" w:styleId="TDC9">
+    <w:name w:val="toc 9"/>
+    <w:basedOn w:val="Normal"/>
+    <w:next w:val="Normal"/>
+    <w:autoRedefine/>
+    <w:semiHidden/>
+    <w:pPr>
+      <w:ind w:left="1920"/>
+    </w:pPr>
+    <w:rPr>
+      <w:rFonts w:ascii="Times New Roman" w:hAnsi="Times New Roman"/>
+      <w:szCs w:val="21"/>
+    </w:rPr>
+  </w:style>
+  <w:style w:type="paragraph" w:styleId="Ttulo">
+    <w:name w:val="Title"/>
+    <w:basedOn w:val="Normal"/>
+    <w:next w:val="Normal"/>
+    <w:autoRedefine/>
+    <w:uiPriority w:val="10"/>
+    <w:qFormat/>
+    <w:pPr>
+      <w:spacing w:before="240" w:after="60"/>
+      <w:jc w:val="center"/>
+      <w:outlineLvl w:val="0"/>
+    </w:pPr>
+    <w:rPr>
+      <w:rFonts w:cs="Tahoma"/>
+      <w:b/>
+      <w:bCs/>
+      <w:color w:val="333399"/>
+      <w:kern w:val="28"/>
+      <w:sz w:val="56"/>
+      <w:szCs w:val="32"/>
+      <w14:shadow w14:blurRad="50800" w14:dist="38100" w14:dir="2700000" w14:sx="100000" w14:sy="100000" w14:kx="0" w14:ky="0" w14:algn="tl">
+        <w14:srgbClr w14:val="000000">
+          <w14:alpha w14:val="60000"/>
+        </w14:srgbClr>
+      </w14:shadow>
+    </w:rPr>
+  </w:style>
+  <w:style w:type="paragraph" w:customStyle="1" w:styleId="EncabTitulo1">
+    <w:name w:val="Encab Titulo1"/>
+    <w:basedOn w:val="Ttulo"/>
+    <w:next w:val="Normal"/>
+    <w:autoRedefine/>
+    <w:rPr>
+      <w:rFonts w:ascii="Tahoma" w:hAnsi="Tahoma"/>
+      <w:shadow/>
+      <w:sz w:val="52"/>
+      <w:u w:val="single"/>
+      <w14:shadow w14:blurRad="0" w14:dist="0" w14:dir="0" w14:sx="0" w14:sy="0" w14:kx="0" w14:ky="0" w14:algn="none">
+        <w14:srgbClr w14:val="000000"/>
+      </w14:shadow>
+    </w:rPr>
+  </w:style>
+  <w:style w:type="paragraph" w:styleId="Encabezado">
+    <w:name w:val="header"/>
+    <w:basedOn w:val="Normal"/>
+    <w:pPr>
+      <w:tabs>
+        <w:tab w:val="center" w:pos="4252"/>
+        <w:tab w:val="right" w:pos="8504"/>
+      </w:tabs>
+    </w:pPr>
+  </w:style>
+  <w:style w:type="paragraph" w:styleId="Piedepgina">
+    <w:name w:val="footer"/>
+    <w:basedOn w:val="Normal"/>
+    <w:pPr>
+      <w:tabs>
+        <w:tab w:val="center" w:pos="4419"/>
+        <w:tab w:val="right" w:pos="8838"/>
+      </w:tabs>
+    </w:pPr>
+  </w:style>
+  <w:style w:type="character" w:styleId="Nmerodepgina">
+    <w:name w:val="page number"/>
+    <w:basedOn w:val="Fuentedeprrafopredeter"/>
+  </w:style>
+  <w:style w:type="character" w:styleId="Hipervnculo">
+    <w:name w:val="Hyperlink"/>
+    <w:uiPriority w:val="99"/>
+    <w:rPr>
+      <w:color w:val="0000FF"/>
+      <w:u w:val="single"/>
+    </w:rPr>
+  </w:style>
+  <w:style w:type="paragraph" w:customStyle="1" w:styleId="EstiloTtulo5Izquierda0cmPrimeralnea0cm">
+    <w:name w:val="Estilo Título 5 + Izquierda:  0 cm Primera línea:  0 cm"/>
+    <w:basedOn w:val="Ttulo5"/>
+    <w:rsid w:val="00401881"/>
+    <w:rPr>
+      <w:rFonts w:ascii="Times New Roman" w:hAnsi="Times New Roman"/>
+      <w:iCs w:val="0"/>
+      <w:sz w:val="24"/>
+      <w:szCs w:val="20"/>
+    </w:rPr>
+  </w:style>
+  <w:style w:type="paragraph" w:customStyle="1" w:styleId="EncabTitulo2">
+    <w:name w:val="Encab Titulo2"/>
+    <w:basedOn w:val="EncabTitulo1"/>
+    <w:autoRedefine/>
+    <w:rsid w:val="005047AA"/>
+    <w:rPr>
+      <w:rFonts w:ascii="Times New Roman" w:hAnsi="Times New Roman"/>
+      <w:u w:val="none"/>
+    </w:rPr>
+  </w:style>
+  <w:style w:type="paragraph" w:customStyle="1" w:styleId="EstiloTtulo4Izquierda0cmPrimeralnea0cm">
+    <w:name w:val="Estilo Título 4 + Izquierda:  0 cm Primera línea:  0 cm"/>
+    <w:basedOn w:val="Ttulo4"/>
+    <w:pPr>
+      <w:numPr>
+        <w:ilvl w:val="0"/>
+        <w:numId w:val="0"/>
+      </w:numPr>
+    </w:pPr>
+    <w:rPr>
+      <w:szCs w:val="20"/>
+    </w:rPr>
+  </w:style>
+  <w:style w:type="table" w:styleId="Tablaconcuadrcula">
+    <w:name w:val="Table Grid"/>
+    <w:basedOn w:val="Tablanormal"/>
+    <w:rsid w:val="00685D88"/>
+    <w:pPr>
+      <w:jc w:val="both"/>
+    </w:pPr>
+    <w:tblPr>
+      <w:tblInd w:w="0" w:type="dxa"/>
+      <w:tblBorders>
+        <w:top w:val="single" w:sz="4" w:space="0" w:color="auto"/>
+        <w:left w:val="single" w:sz="4" w:space="0" w:color="auto"/>
+        <w:bottom w:val="single" w:sz="4" w:space="0" w:color="auto"/>
+        <w:right w:val="single" w:sz="4" w:space="0" w:color="auto"/>
+        <w:insideH w:val="single" w:sz="4" w:space="0" w:color="auto"/>
+        <w:insideV w:val="single" w:sz="4" w:space="0" w:color="auto"/>
+      </w:tblBorders>
+      <w:tblCellMar>
+        <w:top w:w="0" w:type="dxa"/>
+        <w:left w:w="108" w:type="dxa"/>
+        <w:bottom w:w="0" w:type="dxa"/>
+        <w:right w:w="108" w:type="dxa"/>
+      </w:tblCellMar>
     </w:tblPr>
   </w:style>
   <w:style w:type="paragraph" w:customStyle="1" w:styleId="Tabletext">
